--- a/Vežbe/Налаз и мишљење E2-115-2022 Невена Атић.docx
+++ b/Vežbe/Налаз и мишљење E2-115-2022 Невена Атић.docx
@@ -36,70 +36,14 @@
                 <w:szCs w:val="24"/>
               </w:rPr>
             </w:pPr>
-            <w:proofErr w:type="spellStart"/>
             <w:r>
               <w:rPr>
                 <w:rFonts w:ascii="Times New Roman" w:eastAsia="Times New Roman" w:hAnsi="Times New Roman" w:cs="Times New Roman"/>
                 <w:sz w:val="24"/>
                 <w:szCs w:val="24"/>
               </w:rPr>
-              <w:t>Лабораторија</w:t>
+              <w:t>Лабораторија за дигиталну форензику</w:t>
             </w:r>
-            <w:proofErr w:type="spellEnd"/>
-            <w:r>
-              <w:rPr>
-                <w:rFonts w:ascii="Times New Roman" w:eastAsia="Times New Roman" w:hAnsi="Times New Roman" w:cs="Times New Roman"/>
-                <w:sz w:val="24"/>
-                <w:szCs w:val="24"/>
-              </w:rPr>
-              <w:t xml:space="preserve"> </w:t>
-            </w:r>
-            <w:proofErr w:type="spellStart"/>
-            <w:r>
-              <w:rPr>
-                <w:rFonts w:ascii="Times New Roman" w:eastAsia="Times New Roman" w:hAnsi="Times New Roman" w:cs="Times New Roman"/>
-                <w:sz w:val="24"/>
-                <w:szCs w:val="24"/>
-              </w:rPr>
-              <w:t>за</w:t>
-            </w:r>
-            <w:proofErr w:type="spellEnd"/>
-            <w:r>
-              <w:rPr>
-                <w:rFonts w:ascii="Times New Roman" w:eastAsia="Times New Roman" w:hAnsi="Times New Roman" w:cs="Times New Roman"/>
-                <w:sz w:val="24"/>
-                <w:szCs w:val="24"/>
-              </w:rPr>
-              <w:t xml:space="preserve"> </w:t>
-            </w:r>
-            <w:proofErr w:type="spellStart"/>
-            <w:r>
-              <w:rPr>
-                <w:rFonts w:ascii="Times New Roman" w:eastAsia="Times New Roman" w:hAnsi="Times New Roman" w:cs="Times New Roman"/>
-                <w:sz w:val="24"/>
-                <w:szCs w:val="24"/>
-              </w:rPr>
-              <w:t>дигиталну</w:t>
-            </w:r>
-            <w:proofErr w:type="spellEnd"/>
-            <w:r>
-              <w:rPr>
-                <w:rFonts w:ascii="Times New Roman" w:eastAsia="Times New Roman" w:hAnsi="Times New Roman" w:cs="Times New Roman"/>
-                <w:sz w:val="24"/>
-                <w:szCs w:val="24"/>
-              </w:rPr>
-              <w:t xml:space="preserve"> </w:t>
-            </w:r>
-            <w:proofErr w:type="spellStart"/>
-            <w:r>
-              <w:rPr>
-                <w:rFonts w:ascii="Times New Roman" w:eastAsia="Times New Roman" w:hAnsi="Times New Roman" w:cs="Times New Roman"/>
-                <w:sz w:val="24"/>
-                <w:szCs w:val="24"/>
-              </w:rPr>
-              <w:t>форензику</w:t>
-            </w:r>
-            <w:proofErr w:type="spellEnd"/>
             <w:r>
               <w:rPr>
                 <w:rFonts w:ascii="Times New Roman" w:eastAsia="Times New Roman" w:hAnsi="Times New Roman" w:cs="Times New Roman"/>
@@ -107,53 +51,8 @@
                 <w:szCs w:val="24"/>
               </w:rPr>
               <w:br/>
+              <w:t>Факултет техничких наука</w:t>
             </w:r>
-            <w:proofErr w:type="spellStart"/>
-            <w:r>
-              <w:rPr>
-                <w:rFonts w:ascii="Times New Roman" w:eastAsia="Times New Roman" w:hAnsi="Times New Roman" w:cs="Times New Roman"/>
-                <w:sz w:val="24"/>
-                <w:szCs w:val="24"/>
-              </w:rPr>
-              <w:t>Факултет</w:t>
-            </w:r>
-            <w:proofErr w:type="spellEnd"/>
-            <w:r>
-              <w:rPr>
-                <w:rFonts w:ascii="Times New Roman" w:eastAsia="Times New Roman" w:hAnsi="Times New Roman" w:cs="Times New Roman"/>
-                <w:sz w:val="24"/>
-                <w:szCs w:val="24"/>
-              </w:rPr>
-              <w:t xml:space="preserve"> </w:t>
-            </w:r>
-            <w:proofErr w:type="spellStart"/>
-            <w:r>
-              <w:rPr>
-                <w:rFonts w:ascii="Times New Roman" w:eastAsia="Times New Roman" w:hAnsi="Times New Roman" w:cs="Times New Roman"/>
-                <w:sz w:val="24"/>
-                <w:szCs w:val="24"/>
-              </w:rPr>
-              <w:t>техничких</w:t>
-            </w:r>
-            <w:proofErr w:type="spellEnd"/>
-            <w:r>
-              <w:rPr>
-                <w:rFonts w:ascii="Times New Roman" w:eastAsia="Times New Roman" w:hAnsi="Times New Roman" w:cs="Times New Roman"/>
-                <w:sz w:val="24"/>
-                <w:szCs w:val="24"/>
-              </w:rPr>
-              <w:t xml:space="preserve"> </w:t>
-            </w:r>
-            <w:proofErr w:type="spellStart"/>
-            <w:r>
-              <w:rPr>
-                <w:rFonts w:ascii="Times New Roman" w:eastAsia="Times New Roman" w:hAnsi="Times New Roman" w:cs="Times New Roman"/>
-                <w:sz w:val="24"/>
-                <w:szCs w:val="24"/>
-              </w:rPr>
-              <w:t>наука</w:t>
-            </w:r>
-            <w:proofErr w:type="spellEnd"/>
           </w:p>
         </w:tc>
         <w:tc>
@@ -169,23 +68,13 @@
                 <w:szCs w:val="24"/>
               </w:rPr>
             </w:pPr>
-            <w:proofErr w:type="spellStart"/>
             <w:r>
               <w:rPr>
                 <w:rFonts w:ascii="Times New Roman" w:eastAsia="Times New Roman" w:hAnsi="Times New Roman" w:cs="Times New Roman"/>
                 <w:sz w:val="24"/>
                 <w:szCs w:val="24"/>
               </w:rPr>
-              <w:t>Фрушкогорска</w:t>
-            </w:r>
-            <w:proofErr w:type="spellEnd"/>
-            <w:r>
-              <w:rPr>
-                <w:rFonts w:ascii="Times New Roman" w:eastAsia="Times New Roman" w:hAnsi="Times New Roman" w:cs="Times New Roman"/>
-                <w:sz w:val="24"/>
-                <w:szCs w:val="24"/>
-              </w:rPr>
-              <w:t xml:space="preserve"> 1</w:t>
+              <w:t>Фрушкогорска 1</w:t>
             </w:r>
             <w:r>
               <w:rPr>
@@ -194,36 +83,8 @@
                 <w:szCs w:val="24"/>
               </w:rPr>
               <w:br/>
-              <w:t xml:space="preserve">21102 </w:t>
+              <w:t>21102 Нови Сад</w:t>
             </w:r>
-            <w:proofErr w:type="spellStart"/>
-            <w:r>
-              <w:rPr>
-                <w:rFonts w:ascii="Times New Roman" w:eastAsia="Times New Roman" w:hAnsi="Times New Roman" w:cs="Times New Roman"/>
-                <w:sz w:val="24"/>
-                <w:szCs w:val="24"/>
-              </w:rPr>
-              <w:t>Нови</w:t>
-            </w:r>
-            <w:proofErr w:type="spellEnd"/>
-            <w:r>
-              <w:rPr>
-                <w:rFonts w:ascii="Times New Roman" w:eastAsia="Times New Roman" w:hAnsi="Times New Roman" w:cs="Times New Roman"/>
-                <w:sz w:val="24"/>
-                <w:szCs w:val="24"/>
-              </w:rPr>
-              <w:t xml:space="preserve"> </w:t>
-            </w:r>
-            <w:proofErr w:type="spellStart"/>
-            <w:r>
-              <w:rPr>
-                <w:rFonts w:ascii="Times New Roman" w:eastAsia="Times New Roman" w:hAnsi="Times New Roman" w:cs="Times New Roman"/>
-                <w:sz w:val="24"/>
-                <w:szCs w:val="24"/>
-              </w:rPr>
-              <w:t>Сад</w:t>
-            </w:r>
-            <w:proofErr w:type="spellEnd"/>
           </w:p>
           <w:p>
             <w:pPr>
@@ -461,24 +322,7 @@
           <w:szCs w:val="24"/>
         </w:rPr>
         <w:tab/>
-      </w:r>
-      <w:proofErr w:type="spellStart"/>
-      <w:r>
-        <w:rPr>
-          <w:rFonts w:ascii="Times New Roman" w:eastAsia="Times New Roman" w:hAnsi="Times New Roman" w:cs="Times New Roman"/>
-          <w:sz w:val="24"/>
-          <w:szCs w:val="24"/>
-        </w:rPr>
-        <w:t>Дана</w:t>
-      </w:r>
-      <w:proofErr w:type="spellEnd"/>
-      <w:r>
-        <w:rPr>
-          <w:rFonts w:ascii="Times New Roman" w:eastAsia="Times New Roman" w:hAnsi="Times New Roman" w:cs="Times New Roman"/>
-          <w:sz w:val="24"/>
-          <w:szCs w:val="24"/>
-        </w:rPr>
-        <w:t xml:space="preserve"> </w:t>
+        <w:t xml:space="preserve">Дана </w:t>
       </w:r>
       <w:r>
         <w:rPr>
@@ -540,7 +384,6 @@
         </w:rPr>
         <w:t>г</w:t>
       </w:r>
-      <w:proofErr w:type="spellStart"/>
       <w:r>
         <w:rPr>
           <w:rFonts w:ascii="Times New Roman" w:eastAsia="Times New Roman" w:hAnsi="Times New Roman" w:cs="Times New Roman"/>
@@ -549,7 +392,6 @@
         </w:rPr>
         <w:t>одине</w:t>
       </w:r>
-      <w:proofErr w:type="spellEnd"/>
       <w:r>
         <w:rPr>
           <w:rFonts w:ascii="Times New Roman" w:eastAsia="Times New Roman" w:hAnsi="Times New Roman" w:cs="Times New Roman"/>
@@ -559,77 +401,13 @@
         </w:rPr>
         <w:t xml:space="preserve">, </w:t>
       </w:r>
-      <w:proofErr w:type="spellStart"/>
-      <w:r>
-        <w:rPr>
-          <w:rFonts w:ascii="Times New Roman" w:eastAsia="Times New Roman" w:hAnsi="Times New Roman" w:cs="Times New Roman"/>
-          <w:sz w:val="24"/>
-          <w:szCs w:val="24"/>
-        </w:rPr>
-        <w:t>ангажовани</w:t>
-      </w:r>
-      <w:proofErr w:type="spellEnd"/>
-      <w:r>
-        <w:rPr>
-          <w:rFonts w:ascii="Times New Roman" w:eastAsia="Times New Roman" w:hAnsi="Times New Roman" w:cs="Times New Roman"/>
-          <w:sz w:val="24"/>
-          <w:szCs w:val="24"/>
-        </w:rPr>
-        <w:t xml:space="preserve"> </w:t>
-      </w:r>
-      <w:proofErr w:type="spellStart"/>
-      <w:r>
-        <w:rPr>
-          <w:rFonts w:ascii="Times New Roman" w:eastAsia="Times New Roman" w:hAnsi="Times New Roman" w:cs="Times New Roman"/>
-          <w:sz w:val="24"/>
-          <w:szCs w:val="24"/>
-        </w:rPr>
-        <w:t>смо</w:t>
-      </w:r>
-      <w:proofErr w:type="spellEnd"/>
-      <w:r>
-        <w:rPr>
-          <w:rFonts w:ascii="Times New Roman" w:eastAsia="Times New Roman" w:hAnsi="Times New Roman" w:cs="Times New Roman"/>
-          <w:sz w:val="24"/>
-          <w:szCs w:val="24"/>
-        </w:rPr>
-        <w:t xml:space="preserve"> </w:t>
-      </w:r>
-      <w:proofErr w:type="spellStart"/>
-      <w:r>
-        <w:rPr>
-          <w:rFonts w:ascii="Times New Roman" w:eastAsia="Times New Roman" w:hAnsi="Times New Roman" w:cs="Times New Roman"/>
-          <w:sz w:val="24"/>
-          <w:szCs w:val="24"/>
-        </w:rPr>
-        <w:t>од</w:t>
-      </w:r>
-      <w:proofErr w:type="spellEnd"/>
-      <w:r>
-        <w:rPr>
-          <w:rFonts w:ascii="Times New Roman" w:eastAsia="Times New Roman" w:hAnsi="Times New Roman" w:cs="Times New Roman"/>
-          <w:sz w:val="24"/>
-          <w:szCs w:val="24"/>
-        </w:rPr>
-        <w:t xml:space="preserve"> </w:t>
-      </w:r>
-      <w:proofErr w:type="spellStart"/>
-      <w:r>
-        <w:rPr>
-          <w:rFonts w:ascii="Times New Roman" w:eastAsia="Times New Roman" w:hAnsi="Times New Roman" w:cs="Times New Roman"/>
-          <w:sz w:val="24"/>
-          <w:szCs w:val="24"/>
-        </w:rPr>
-        <w:t>стране</w:t>
-      </w:r>
-      <w:proofErr w:type="spellEnd"/>
-      <w:r>
-        <w:rPr>
-          <w:rFonts w:ascii="Times New Roman" w:eastAsia="Times New Roman" w:hAnsi="Times New Roman" w:cs="Times New Roman"/>
-          <w:sz w:val="24"/>
-          <w:szCs w:val="24"/>
-        </w:rPr>
-        <w:t xml:space="preserve"> </w:t>
+      <w:r>
+        <w:rPr>
+          <w:rFonts w:ascii="Times New Roman" w:eastAsia="Times New Roman" w:hAnsi="Times New Roman" w:cs="Times New Roman"/>
+          <w:sz w:val="24"/>
+          <w:szCs w:val="24"/>
+        </w:rPr>
+        <w:t xml:space="preserve">ангажовани смо од стране </w:t>
       </w:r>
       <w:r>
         <w:rPr>
@@ -646,192 +424,25 @@
           <w:sz w:val="24"/>
           <w:szCs w:val="24"/>
         </w:rPr>
-        <w:t xml:space="preserve"> </w:t>
-      </w:r>
-      <w:proofErr w:type="spellStart"/>
-      <w:r>
-        <w:rPr>
-          <w:rFonts w:ascii="Times New Roman" w:eastAsia="Times New Roman" w:hAnsi="Times New Roman" w:cs="Times New Roman"/>
-          <w:sz w:val="24"/>
-          <w:szCs w:val="24"/>
-        </w:rPr>
-        <w:t>из</w:t>
-      </w:r>
-      <w:proofErr w:type="spellEnd"/>
-      <w:r>
-        <w:rPr>
-          <w:rFonts w:ascii="Times New Roman" w:eastAsia="Times New Roman" w:hAnsi="Times New Roman" w:cs="Times New Roman"/>
-          <w:sz w:val="24"/>
-          <w:szCs w:val="24"/>
-        </w:rPr>
-        <w:t xml:space="preserve"> </w:t>
-      </w:r>
-      <w:proofErr w:type="spellStart"/>
-      <w:proofErr w:type="gramStart"/>
-      <w:r>
-        <w:rPr>
-          <w:rFonts w:ascii="Times New Roman" w:eastAsia="Times New Roman" w:hAnsi="Times New Roman" w:cs="Times New Roman"/>
-          <w:sz w:val="24"/>
-          <w:szCs w:val="24"/>
-        </w:rPr>
-        <w:t>Београда</w:t>
-      </w:r>
-      <w:proofErr w:type="spellEnd"/>
-      <w:r>
-        <w:rPr>
-          <w:rFonts w:ascii="Times New Roman" w:eastAsia="Times New Roman" w:hAnsi="Times New Roman" w:cs="Times New Roman"/>
-          <w:sz w:val="24"/>
-          <w:szCs w:val="24"/>
-          <w:lang w:val="sr-Cyrl-RS"/>
-        </w:rPr>
-        <w:t>,  директора</w:t>
-      </w:r>
-      <w:proofErr w:type="gramEnd"/>
-      <w:r>
-        <w:rPr>
-          <w:rFonts w:ascii="Times New Roman" w:eastAsia="Times New Roman" w:hAnsi="Times New Roman" w:cs="Times New Roman"/>
-          <w:sz w:val="24"/>
-          <w:szCs w:val="24"/>
-          <w:lang w:val="sr-Cyrl-RS"/>
-        </w:rPr>
-        <w:t xml:space="preserve"> </w:t>
-      </w:r>
-      <w:r>
-        <w:rPr>
-          <w:rFonts w:ascii="Times New Roman" w:eastAsia="Times New Roman" w:hAnsi="Times New Roman" w:cs="Times New Roman"/>
-          <w:sz w:val="24"/>
-          <w:szCs w:val="24"/>
-          <w:lang w:val="sr-Cyrl-RS"/>
-        </w:rPr>
-        <w:t>фирм</w:t>
-      </w:r>
-      <w:r>
-        <w:rPr>
-          <w:rFonts w:ascii="Times New Roman" w:eastAsia="Times New Roman" w:hAnsi="Times New Roman" w:cs="Times New Roman"/>
-          <w:sz w:val="24"/>
-          <w:szCs w:val="24"/>
-          <w:lang w:val="sr-Cyrl-RS"/>
-        </w:rPr>
-        <w:t xml:space="preserve">е </w:t>
-      </w:r>
-      <w:r>
-        <w:rPr>
-          <w:rFonts w:ascii="Times New Roman" w:eastAsia="Times New Roman" w:hAnsi="Times New Roman" w:cs="Times New Roman"/>
-          <w:sz w:val="24"/>
-          <w:szCs w:val="24"/>
-          <w:lang w:val="sr-Cyrl-RS"/>
-        </w:rPr>
-        <w:t>„Муња транс“</w:t>
-      </w:r>
-      <w:r>
-        <w:rPr>
-          <w:rFonts w:ascii="Times New Roman" w:eastAsia="Times New Roman" w:hAnsi="Times New Roman" w:cs="Times New Roman"/>
-          <w:sz w:val="24"/>
-          <w:szCs w:val="24"/>
-          <w:lang w:val="sr-Cyrl-RS"/>
-        </w:rPr>
-        <w:t xml:space="preserve">, </w:t>
-      </w:r>
-      <w:proofErr w:type="spellStart"/>
-      <w:r>
-        <w:rPr>
-          <w:rFonts w:ascii="Times New Roman" w:eastAsia="Times New Roman" w:hAnsi="Times New Roman" w:cs="Times New Roman"/>
-          <w:sz w:val="24"/>
-          <w:szCs w:val="24"/>
-        </w:rPr>
-        <w:t>да</w:t>
-      </w:r>
-      <w:proofErr w:type="spellEnd"/>
-      <w:r>
-        <w:rPr>
-          <w:rFonts w:ascii="Times New Roman" w:eastAsia="Times New Roman" w:hAnsi="Times New Roman" w:cs="Times New Roman"/>
-          <w:sz w:val="24"/>
-          <w:szCs w:val="24"/>
-        </w:rPr>
-        <w:t xml:space="preserve"> </w:t>
-      </w:r>
-      <w:proofErr w:type="spellStart"/>
-      <w:r>
-        <w:rPr>
-          <w:rFonts w:ascii="Times New Roman" w:eastAsia="Times New Roman" w:hAnsi="Times New Roman" w:cs="Times New Roman"/>
-          <w:sz w:val="24"/>
-          <w:szCs w:val="24"/>
-        </w:rPr>
-        <w:t>извршимо</w:t>
-      </w:r>
-      <w:proofErr w:type="spellEnd"/>
-      <w:r>
-        <w:rPr>
-          <w:rFonts w:ascii="Times New Roman" w:eastAsia="Times New Roman" w:hAnsi="Times New Roman" w:cs="Times New Roman"/>
-          <w:sz w:val="24"/>
-          <w:szCs w:val="24"/>
-        </w:rPr>
-        <w:t xml:space="preserve"> </w:t>
-      </w:r>
-      <w:proofErr w:type="spellStart"/>
-      <w:r>
-        <w:rPr>
-          <w:rFonts w:ascii="Times New Roman" w:eastAsia="Times New Roman" w:hAnsi="Times New Roman" w:cs="Times New Roman"/>
-          <w:sz w:val="24"/>
-          <w:szCs w:val="24"/>
-        </w:rPr>
-        <w:t>вештачење</w:t>
-      </w:r>
-      <w:proofErr w:type="spellEnd"/>
-      <w:r>
-        <w:rPr>
-          <w:rFonts w:ascii="Times New Roman" w:eastAsia="Times New Roman" w:hAnsi="Times New Roman" w:cs="Times New Roman"/>
-          <w:sz w:val="24"/>
-          <w:szCs w:val="24"/>
-        </w:rPr>
-        <w:t xml:space="preserve"> и </w:t>
-      </w:r>
-      <w:proofErr w:type="spellStart"/>
-      <w:r>
-        <w:rPr>
-          <w:rFonts w:ascii="Times New Roman" w:eastAsia="Times New Roman" w:hAnsi="Times New Roman" w:cs="Times New Roman"/>
-          <w:sz w:val="24"/>
-          <w:szCs w:val="24"/>
-        </w:rPr>
-        <w:t>сачинимо</w:t>
-      </w:r>
-      <w:proofErr w:type="spellEnd"/>
-      <w:r>
-        <w:rPr>
-          <w:rFonts w:ascii="Times New Roman" w:eastAsia="Times New Roman" w:hAnsi="Times New Roman" w:cs="Times New Roman"/>
-          <w:sz w:val="24"/>
-          <w:szCs w:val="24"/>
-        </w:rPr>
-        <w:t xml:space="preserve"> </w:t>
-      </w:r>
-      <w:proofErr w:type="spellStart"/>
-      <w:r>
-        <w:rPr>
-          <w:rFonts w:ascii="Times New Roman" w:eastAsia="Times New Roman" w:hAnsi="Times New Roman" w:cs="Times New Roman"/>
-          <w:sz w:val="24"/>
-          <w:szCs w:val="24"/>
-        </w:rPr>
-        <w:t>налаз</w:t>
-      </w:r>
-      <w:proofErr w:type="spellEnd"/>
-      <w:r>
-        <w:rPr>
-          <w:rFonts w:ascii="Times New Roman" w:eastAsia="Times New Roman" w:hAnsi="Times New Roman" w:cs="Times New Roman"/>
-          <w:sz w:val="24"/>
-          <w:szCs w:val="24"/>
-        </w:rPr>
-        <w:t xml:space="preserve"> и </w:t>
-      </w:r>
-      <w:proofErr w:type="spellStart"/>
-      <w:r>
-        <w:rPr>
-          <w:rFonts w:ascii="Times New Roman" w:eastAsia="Times New Roman" w:hAnsi="Times New Roman" w:cs="Times New Roman"/>
-          <w:sz w:val="24"/>
-          <w:szCs w:val="24"/>
-        </w:rPr>
-        <w:t>мишљење</w:t>
-      </w:r>
-      <w:proofErr w:type="spellEnd"/>
+        <w:t xml:space="preserve"> из Београда</w:t>
+      </w:r>
+      <w:r>
+        <w:rPr>
+          <w:rFonts w:ascii="Times New Roman" w:eastAsia="Times New Roman" w:hAnsi="Times New Roman" w:cs="Times New Roman"/>
+          <w:sz w:val="24"/>
+          <w:szCs w:val="24"/>
+          <w:lang w:val="sr-Cyrl-RS"/>
+        </w:rPr>
+        <w:t xml:space="preserve">,  директора фирме „Муња транс“, </w:t>
+      </w:r>
+      <w:r>
+        <w:rPr>
+          <w:rFonts w:ascii="Times New Roman" w:eastAsia="Times New Roman" w:hAnsi="Times New Roman" w:cs="Times New Roman"/>
+          <w:sz w:val="24"/>
+          <w:szCs w:val="24"/>
+        </w:rPr>
+        <w:t>да извршимо вештачење и сачинимо налаз и мишљење</w:t>
+      </w:r>
       <w:r>
         <w:rPr>
           <w:rFonts w:ascii="Times New Roman" w:eastAsia="Times New Roman" w:hAnsi="Times New Roman" w:cs="Times New Roman"/>
@@ -1247,16 +858,16 @@
           <w:szCs w:val="24"/>
           <w:lang w:val="sr-Cyrl-RS"/>
         </w:rPr>
-        <w:t xml:space="preserve"> њиховом форензичком анализом</w:t>
-      </w:r>
-      <w:r>
-        <w:rPr>
-          <w:rFonts w:ascii="Times New Roman" w:eastAsia="Times New Roman" w:hAnsi="Times New Roman" w:cs="Times New Roman"/>
-          <w:sz w:val="24"/>
-          <w:szCs w:val="24"/>
-          <w:lang w:val="sr-Cyrl-RS"/>
-        </w:rPr>
-        <w:t xml:space="preserve"> утврдимо</w:t>
+        <w:t xml:space="preserve"> </w:t>
+      </w:r>
+      <w:r>
+        <w:rPr>
+          <w:rFonts w:ascii="Times New Roman" w:eastAsia="Times New Roman" w:hAnsi="Times New Roman" w:cs="Times New Roman"/>
+          <w:sz w:val="24"/>
+          <w:szCs w:val="24"/>
+          <w:lang w:val="sr-Cyrl-RS"/>
+        </w:rPr>
+        <w:t>у циљу разрешења случаја</w:t>
       </w:r>
       <w:r>
         <w:rPr>
@@ -1291,6 +902,24 @@
           <w:szCs w:val="24"/>
           <w:lang w:val="sr-Cyrl-RS"/>
         </w:rPr>
+        <w:t>утврдити</w:t>
+      </w:r>
+      <w:r>
+        <w:rPr>
+          <w:rFonts w:ascii="Times New Roman" w:eastAsia="Times New Roman" w:hAnsi="Times New Roman" w:cs="Times New Roman"/>
+          <w:sz w:val="24"/>
+          <w:szCs w:val="24"/>
+          <w:lang w:val="sr-Cyrl-RS"/>
+        </w:rPr>
+        <w:t xml:space="preserve"> </w:t>
+      </w:r>
+      <w:r>
+        <w:rPr>
+          <w:rFonts w:ascii="Times New Roman" w:eastAsia="Times New Roman" w:hAnsi="Times New Roman" w:cs="Times New Roman"/>
+          <w:sz w:val="24"/>
+          <w:szCs w:val="24"/>
+          <w:lang w:val="sr-Cyrl-RS"/>
+        </w:rPr>
         <w:t>д</w:t>
       </w:r>
       <w:r>
@@ -1362,16 +991,61 @@
           <w:szCs w:val="24"/>
           <w:lang w:val="sr-Cyrl-RS"/>
         </w:rPr>
-        <w:t xml:space="preserve">постојање стеганографских алата и алата за криптовање фајлова, партиција, дискова којом се неко од запослених служио за </w:t>
-      </w:r>
-      <w:r>
-        <w:rPr>
-          <w:rFonts w:ascii="Times New Roman" w:eastAsia="Times New Roman" w:hAnsi="Times New Roman" w:cs="Times New Roman"/>
-          <w:sz w:val="24"/>
-          <w:szCs w:val="24"/>
-          <w:lang w:val="sr-Cyrl-RS"/>
-        </w:rPr>
-        <w:t xml:space="preserve">малверзацију и над којим датотекама су се те радње спроводиле </w:t>
+        <w:t xml:space="preserve">анализом </w:t>
+      </w:r>
+      <w:r>
+        <w:rPr>
+          <w:rFonts w:ascii="Times New Roman" w:eastAsia="Times New Roman" w:hAnsi="Times New Roman" w:cs="Times New Roman"/>
+          <w:sz w:val="24"/>
+          <w:szCs w:val="24"/>
+          <w:lang w:val="sr-Cyrl-RS"/>
+        </w:rPr>
+        <w:t>чбрстог диска извађеног из кућишта Павла Пандуровића утврди</w:t>
+      </w:r>
+      <w:r>
+        <w:rPr>
+          <w:rFonts w:ascii="Times New Roman" w:eastAsia="Times New Roman" w:hAnsi="Times New Roman" w:cs="Times New Roman"/>
+          <w:sz w:val="24"/>
+          <w:szCs w:val="24"/>
+          <w:lang w:val="sr-Cyrl-RS"/>
+        </w:rPr>
+        <w:t>ти</w:t>
+      </w:r>
+      <w:r>
+        <w:rPr>
+          <w:rFonts w:ascii="Times New Roman" w:eastAsia="Times New Roman" w:hAnsi="Times New Roman" w:cs="Times New Roman"/>
+          <w:sz w:val="24"/>
+          <w:szCs w:val="24"/>
+          <w:lang w:val="sr-Cyrl-RS"/>
+        </w:rPr>
+        <w:t xml:space="preserve"> постојање сумњивих датотека у </w:t>
+      </w:r>
+      <w:r>
+        <w:rPr>
+          <w:rFonts w:ascii="Times New Roman" w:eastAsia="Times New Roman" w:hAnsi="Times New Roman" w:cs="Times New Roman"/>
+          <w:sz w:val="24"/>
+          <w:szCs w:val="24"/>
+          <w:lang w:val="sr-Cyrl-RS"/>
+        </w:rPr>
+        <w:t>application/pdf формату чија екстензија не одговара датом</w:t>
+      </w:r>
+      <w:r>
+        <w:rPr>
+          <w:rFonts w:ascii="Times New Roman" w:eastAsia="Times New Roman" w:hAnsi="Times New Roman" w:cs="Times New Roman"/>
+          <w:sz w:val="24"/>
+          <w:szCs w:val="24"/>
+          <w:lang w:val="sr-Cyrl-RS"/>
+        </w:rPr>
+        <w:t xml:space="preserve"> </w:t>
+      </w:r>
+      <w:r>
+        <w:rPr>
+          <w:rFonts w:ascii="Times New Roman" w:eastAsia="Times New Roman" w:hAnsi="Times New Roman" w:cs="Times New Roman"/>
+          <w:sz w:val="24"/>
+          <w:szCs w:val="24"/>
+          <w:lang w:val="sr-Cyrl-RS"/>
+        </w:rPr>
+        <w:t>формату</w:t>
       </w:r>
     </w:p>
     <w:p>
@@ -1398,16 +1072,61 @@
           <w:lang w:val="sr-Cyrl-RS"/>
         </w:rPr>
         <w:lastRenderedPageBreak/>
-        <w:t>да ли су постојале датотеке сумњивог садржаја које су обрисане</w:t>
-      </w:r>
-      <w:r>
-        <w:rPr>
-          <w:rFonts w:ascii="Times New Roman" w:eastAsia="Times New Roman" w:hAnsi="Times New Roman" w:cs="Times New Roman"/>
-          <w:sz w:val="24"/>
-          <w:szCs w:val="24"/>
-          <w:lang w:val="sr-Cyrl-RS"/>
-        </w:rPr>
-        <w:t xml:space="preserve"> у намери да се сакрију одређене информације које могу бити релевантне за случај</w:t>
+        <w:t xml:space="preserve">анализом </w:t>
+      </w:r>
+      <w:r>
+        <w:rPr>
+          <w:rFonts w:ascii="Times New Roman" w:eastAsia="Times New Roman" w:hAnsi="Times New Roman" w:cs="Times New Roman"/>
+          <w:sz w:val="24"/>
+          <w:szCs w:val="24"/>
+          <w:lang w:val="sr-Cyrl-RS"/>
+        </w:rPr>
+        <w:t xml:space="preserve">USB флеш меморије преузете од запосленог Павла Пандуровића </w:t>
+      </w:r>
+      <w:r>
+        <w:rPr>
+          <w:rFonts w:ascii="Times New Roman" w:eastAsia="Times New Roman" w:hAnsi="Times New Roman" w:cs="Times New Roman"/>
+          <w:sz w:val="24"/>
+          <w:szCs w:val="24"/>
+          <w:lang w:val="sr-Cyrl-RS"/>
+        </w:rPr>
+        <w:t>утврди</w:t>
+      </w:r>
+      <w:r>
+        <w:rPr>
+          <w:rFonts w:ascii="Times New Roman" w:eastAsia="Times New Roman" w:hAnsi="Times New Roman" w:cs="Times New Roman"/>
+          <w:sz w:val="24"/>
+          <w:szCs w:val="24"/>
+          <w:lang w:val="sr-Cyrl-RS"/>
+        </w:rPr>
+        <w:t>ти</w:t>
+      </w:r>
+      <w:r>
+        <w:rPr>
+          <w:rFonts w:ascii="Times New Roman" w:eastAsia="Times New Roman" w:hAnsi="Times New Roman" w:cs="Times New Roman"/>
+          <w:sz w:val="24"/>
+          <w:szCs w:val="24"/>
+          <w:lang w:val="sr-Cyrl-RS"/>
+        </w:rPr>
+        <w:t xml:space="preserve"> њен</w:t>
+      </w:r>
+      <w:r>
+        <w:rPr>
+          <w:rFonts w:ascii="Times New Roman" w:eastAsia="Times New Roman" w:hAnsi="Times New Roman" w:cs="Times New Roman"/>
+          <w:sz w:val="24"/>
+          <w:szCs w:val="24"/>
+          <w:lang w:val="sr-Cyrl-RS"/>
+        </w:rPr>
+        <w:t xml:space="preserve"> </w:t>
+      </w:r>
+      <w:r>
+        <w:rPr>
+          <w:rFonts w:ascii="Times New Roman" w:eastAsia="Times New Roman" w:hAnsi="Times New Roman" w:cs="Times New Roman"/>
+          <w:sz w:val="24"/>
+          <w:szCs w:val="24"/>
+          <w:lang w:val="sr-Cyrl-RS"/>
+        </w:rPr>
+        <w:t>садржај.</w:t>
       </w:r>
     </w:p>
     <w:p>
@@ -1433,7 +1152,25 @@
           <w:szCs w:val="24"/>
           <w:lang w:val="sr-Cyrl-RS"/>
         </w:rPr>
-        <w:t xml:space="preserve">да ли су постојале сумњиве преписке између запослених који могу оправдати тврдњу да је неко од запослених заиста одговоран </w:t>
+        <w:t xml:space="preserve">пронађемо обрисане датотеке сумњвог садржаја у </w:t>
+      </w:r>
+      <w:r>
+        <w:rPr>
+          <w:rFonts w:ascii="Times New Roman" w:eastAsia="Times New Roman" w:hAnsi="Times New Roman" w:cs="Times New Roman"/>
+          <w:sz w:val="24"/>
+          <w:szCs w:val="24"/>
+          <w:lang w:val="sr-Cyrl-RS"/>
+        </w:rPr>
+        <w:t>jpg формату од 100 до 150 KiB</w:t>
+      </w:r>
+      <w:r>
+        <w:rPr>
+          <w:rFonts w:ascii="Times New Roman" w:eastAsia="Times New Roman" w:hAnsi="Times New Roman" w:cs="Times New Roman"/>
+          <w:sz w:val="24"/>
+          <w:szCs w:val="24"/>
+          <w:lang w:val="sr-Cyrl-RS"/>
+        </w:rPr>
+        <w:t xml:space="preserve">  са чврстог диска извађеног из кућишта Павла Пандуровића</w:t>
       </w:r>
     </w:p>
     <w:p>
@@ -1459,7 +1196,16 @@
           <w:szCs w:val="24"/>
           <w:lang w:val="sr-Cyrl-RS"/>
         </w:rPr>
-        <w:t>да ли постоје сумњиве датотеке чији је формат промењен како би се сакрили подаци који доводе у питање умешаност запослених у истрагу</w:t>
+        <w:t>а</w:t>
+      </w:r>
+      <w:r>
+        <w:rPr>
+          <w:rFonts w:ascii="Times New Roman" w:eastAsia="Times New Roman" w:hAnsi="Times New Roman" w:cs="Times New Roman"/>
+          <w:sz w:val="24"/>
+          <w:szCs w:val="24"/>
+          <w:lang w:val="sr-Cyrl-RS"/>
+        </w:rPr>
+        <w:t>нализом радне меморије прикупљене са рачунара Павла Пандуровића пронаћи,</w:t>
       </w:r>
     </w:p>
     <w:p>
@@ -1474,6 +1220,1133 @@
           <w:lang w:val="sr-Cyrl-RS"/>
         </w:rPr>
       </w:pPr>
+      <w:r>
+        <w:rPr>
+          <w:rFonts w:ascii="Times New Roman" w:eastAsia="Times New Roman" w:hAnsi="Times New Roman" w:cs="Times New Roman"/>
+          <w:sz w:val="24"/>
+          <w:szCs w:val="24"/>
+          <w:lang w:val="sr-Cyrl-RS"/>
+        </w:rPr>
+        <w:t>анализирати и документовати активне процесе везане за апликације за директну</w:t>
+      </w:r>
+    </w:p>
+    <w:p>
+      <w:pPr>
+        <w:pStyle w:val="ListParagraph"/>
+        <w:spacing w:after="200"/>
+        <w:jc w:val="both"/>
+        <w:rPr>
+          <w:rFonts w:ascii="Times New Roman" w:eastAsia="Times New Roman" w:hAnsi="Times New Roman" w:cs="Times New Roman"/>
+          <w:sz w:val="24"/>
+          <w:szCs w:val="24"/>
+          <w:lang w:val="sr-Cyrl-RS"/>
+        </w:rPr>
+      </w:pPr>
+      <w:r>
+        <w:rPr>
+          <w:rFonts w:ascii="Times New Roman" w:eastAsia="Times New Roman" w:hAnsi="Times New Roman" w:cs="Times New Roman"/>
+          <w:sz w:val="24"/>
+          <w:szCs w:val="24"/>
+          <w:lang w:val="sr-Cyrl-RS"/>
+        </w:rPr>
+        <w:t>комуникацију</w:t>
+      </w:r>
+    </w:p>
+    <w:p>
+      <w:pPr>
+        <w:pStyle w:val="ListParagraph"/>
+        <w:numPr>
+          <w:ilvl w:val="0"/>
+          <w:numId w:val="2"/>
+        </w:numPr>
+        <w:spacing w:after="200"/>
+        <w:jc w:val="both"/>
+        <w:rPr>
+          <w:rFonts w:ascii="Times New Roman" w:eastAsia="Times New Roman" w:hAnsi="Times New Roman" w:cs="Times New Roman"/>
+          <w:sz w:val="24"/>
+          <w:szCs w:val="24"/>
+          <w:lang w:val="sr-Cyrl-RS"/>
+        </w:rPr>
+      </w:pPr>
+      <w:r>
+        <w:rPr>
+          <w:rFonts w:ascii="Times New Roman" w:eastAsia="Times New Roman" w:hAnsi="Times New Roman" w:cs="Times New Roman"/>
+          <w:sz w:val="24"/>
+          <w:szCs w:val="24"/>
+          <w:lang w:val="sr-Cyrl-RS"/>
+        </w:rPr>
+        <w:t>а</w:t>
+      </w:r>
+      <w:r>
+        <w:rPr>
+          <w:rFonts w:ascii="Times New Roman" w:eastAsia="Times New Roman" w:hAnsi="Times New Roman" w:cs="Times New Roman"/>
+          <w:sz w:val="24"/>
+          <w:szCs w:val="24"/>
+          <w:lang w:val="sr-Cyrl-RS"/>
+        </w:rPr>
+        <w:t>нализом радне меморије прикупљене са рачунара Павла Пандуровића пронаћи,</w:t>
+      </w:r>
+    </w:p>
+    <w:p>
+      <w:pPr>
+        <w:pStyle w:val="ListParagraph"/>
+        <w:spacing w:after="200"/>
+        <w:jc w:val="both"/>
+        <w:rPr>
+          <w:rFonts w:ascii="Times New Roman" w:eastAsia="Times New Roman" w:hAnsi="Times New Roman" w:cs="Times New Roman"/>
+          <w:sz w:val="24"/>
+          <w:szCs w:val="24"/>
+          <w:lang w:val="sr-Cyrl-RS"/>
+        </w:rPr>
+      </w:pPr>
+      <w:r>
+        <w:rPr>
+          <w:rFonts w:ascii="Times New Roman" w:eastAsia="Times New Roman" w:hAnsi="Times New Roman" w:cs="Times New Roman"/>
+          <w:sz w:val="24"/>
+          <w:szCs w:val="24"/>
+          <w:lang w:val="sr-Cyrl-RS"/>
+        </w:rPr>
+        <w:t>анализирати и документовати сумњиве команде које је корисник уносио у терминал, а које</w:t>
+      </w:r>
+      <w:r>
+        <w:rPr>
+          <w:rFonts w:ascii="Times New Roman" w:eastAsia="Times New Roman" w:hAnsi="Times New Roman" w:cs="Times New Roman"/>
+          <w:sz w:val="24"/>
+          <w:szCs w:val="24"/>
+          <w:lang w:val="sr-Cyrl-RS"/>
+        </w:rPr>
+        <w:t xml:space="preserve"> </w:t>
+      </w:r>
+      <w:r>
+        <w:rPr>
+          <w:rFonts w:ascii="Times New Roman" w:eastAsia="Times New Roman" w:hAnsi="Times New Roman" w:cs="Times New Roman"/>
+          <w:sz w:val="24"/>
+          <w:szCs w:val="24"/>
+          <w:lang w:val="sr-Cyrl-RS"/>
+        </w:rPr>
+        <w:t>указују на коришћење стеганографских алата и алата за криптовање фајлова, партиција,</w:t>
+      </w:r>
+      <w:r>
+        <w:rPr>
+          <w:rFonts w:ascii="Times New Roman" w:eastAsia="Times New Roman" w:hAnsi="Times New Roman" w:cs="Times New Roman"/>
+          <w:sz w:val="24"/>
+          <w:szCs w:val="24"/>
+          <w:lang w:val="sr-Cyrl-RS"/>
+        </w:rPr>
+        <w:t xml:space="preserve"> </w:t>
+      </w:r>
+      <w:r>
+        <w:rPr>
+          <w:rFonts w:ascii="Times New Roman" w:eastAsia="Times New Roman" w:hAnsi="Times New Roman" w:cs="Times New Roman"/>
+          <w:sz w:val="24"/>
+          <w:szCs w:val="24"/>
+          <w:lang w:val="sr-Cyrl-RS"/>
+        </w:rPr>
+        <w:t>дискова</w:t>
+      </w:r>
+      <w:r>
+        <w:rPr>
+          <w:rFonts w:ascii="Times New Roman" w:eastAsia="Times New Roman" w:hAnsi="Times New Roman" w:cs="Times New Roman"/>
+          <w:sz w:val="24"/>
+          <w:szCs w:val="24"/>
+          <w:lang w:val="sr-Cyrl-RS"/>
+        </w:rPr>
+        <w:t xml:space="preserve"> и доћи до датотека којима је руковао током спровођења команди</w:t>
+      </w:r>
+    </w:p>
+    <w:p>
+      <w:pPr>
+        <w:pStyle w:val="ListParagraph"/>
+        <w:numPr>
+          <w:ilvl w:val="0"/>
+          <w:numId w:val="2"/>
+        </w:numPr>
+        <w:spacing w:after="200"/>
+        <w:jc w:val="both"/>
+        <w:rPr>
+          <w:rFonts w:ascii="Times New Roman" w:eastAsia="Times New Roman" w:hAnsi="Times New Roman" w:cs="Times New Roman"/>
+          <w:sz w:val="24"/>
+          <w:szCs w:val="24"/>
+          <w:lang w:val="sr-Cyrl-RS"/>
+        </w:rPr>
+      </w:pPr>
+      <w:r>
+        <w:rPr>
+          <w:rFonts w:ascii="Times New Roman" w:eastAsia="Times New Roman" w:hAnsi="Times New Roman" w:cs="Times New Roman"/>
+          <w:sz w:val="24"/>
+          <w:szCs w:val="24"/>
+          <w:lang w:val="sr-Cyrl-RS"/>
+        </w:rPr>
+        <w:t>п</w:t>
+      </w:r>
+      <w:r>
+        <w:rPr>
+          <w:rFonts w:ascii="Times New Roman" w:eastAsia="Times New Roman" w:hAnsi="Times New Roman" w:cs="Times New Roman"/>
+          <w:sz w:val="24"/>
+          <w:szCs w:val="24"/>
+          <w:lang w:val="sr-Cyrl-RS"/>
+        </w:rPr>
+        <w:t>ронаћи све AES кључеве који се налазе у радној меморији прикупљеној са рачунара</w:t>
+      </w:r>
+      <w:r>
+        <w:rPr>
+          <w:rFonts w:ascii="Times New Roman" w:eastAsia="Times New Roman" w:hAnsi="Times New Roman" w:cs="Times New Roman"/>
+          <w:sz w:val="24"/>
+          <w:szCs w:val="24"/>
+          <w:lang w:val="sr-Cyrl-RS"/>
+        </w:rPr>
+        <w:t xml:space="preserve"> </w:t>
+      </w:r>
+      <w:r>
+        <w:rPr>
+          <w:rFonts w:ascii="Times New Roman" w:eastAsia="Times New Roman" w:hAnsi="Times New Roman" w:cs="Times New Roman"/>
+          <w:sz w:val="24"/>
+          <w:szCs w:val="24"/>
+          <w:lang w:val="sr-Cyrl-RS"/>
+        </w:rPr>
+        <w:t>Павла Пандуровића</w:t>
+      </w:r>
+    </w:p>
+    <w:p>
+      <w:pPr>
+        <w:pStyle w:val="ListParagraph"/>
+        <w:numPr>
+          <w:ilvl w:val="0"/>
+          <w:numId w:val="2"/>
+        </w:numPr>
+        <w:spacing w:after="200"/>
+        <w:jc w:val="both"/>
+        <w:rPr>
+          <w:rFonts w:ascii="Times New Roman" w:eastAsia="Times New Roman" w:hAnsi="Times New Roman" w:cs="Times New Roman"/>
+          <w:sz w:val="24"/>
+          <w:szCs w:val="24"/>
+          <w:lang w:val="sr-Cyrl-RS"/>
+        </w:rPr>
+      </w:pPr>
+      <w:r>
+        <w:rPr>
+          <w:rFonts w:ascii="Times New Roman" w:eastAsia="Times New Roman" w:hAnsi="Times New Roman" w:cs="Times New Roman"/>
+          <w:sz w:val="24"/>
+          <w:szCs w:val="24"/>
+          <w:lang w:val="sr-Cyrl-RS"/>
+        </w:rPr>
+        <w:t xml:space="preserve">анализом </w:t>
+      </w:r>
+      <w:r>
+        <w:rPr>
+          <w:rFonts w:ascii="Times New Roman" w:eastAsia="Times New Roman" w:hAnsi="Times New Roman" w:cs="Times New Roman"/>
+          <w:sz w:val="24"/>
+          <w:szCs w:val="24"/>
+          <w:lang w:val="sr-Cyrl-RS"/>
+        </w:rPr>
+        <w:t>радне меморије прикупљене са рачунара Душане Свиларевић пронаћи,</w:t>
+      </w:r>
+      <w:r>
+        <w:rPr>
+          <w:rFonts w:ascii="Times New Roman" w:eastAsia="Times New Roman" w:hAnsi="Times New Roman" w:cs="Times New Roman"/>
+          <w:sz w:val="24"/>
+          <w:szCs w:val="24"/>
+          <w:lang w:val="sr-Cyrl-RS"/>
+        </w:rPr>
+        <w:t xml:space="preserve"> </w:t>
+      </w:r>
+      <w:r>
+        <w:rPr>
+          <w:rFonts w:ascii="Times New Roman" w:eastAsia="Times New Roman" w:hAnsi="Times New Roman" w:cs="Times New Roman"/>
+          <w:sz w:val="24"/>
+          <w:szCs w:val="24"/>
+          <w:lang w:val="sr-Cyrl-RS"/>
+        </w:rPr>
+        <w:t>анализирати и документовати процесе који су покренути, а који нису системски</w:t>
+      </w:r>
+    </w:p>
+    <w:p>
+      <w:pPr>
+        <w:pStyle w:val="ListParagraph"/>
+        <w:numPr>
+          <w:ilvl w:val="0"/>
+          <w:numId w:val="2"/>
+        </w:numPr>
+        <w:spacing w:after="200"/>
+        <w:jc w:val="both"/>
+        <w:rPr>
+          <w:rFonts w:ascii="Times New Roman" w:eastAsia="Times New Roman" w:hAnsi="Times New Roman" w:cs="Times New Roman"/>
+          <w:color w:val="FF0000"/>
+          <w:sz w:val="24"/>
+          <w:szCs w:val="24"/>
+          <w:lang w:val="sr-Cyrl-RS"/>
+        </w:rPr>
+      </w:pPr>
+      <w:r>
+        <w:rPr>
+          <w:rFonts w:ascii="Times New Roman" w:eastAsia="Times New Roman" w:hAnsi="Times New Roman" w:cs="Times New Roman"/>
+          <w:color w:val="FF0000"/>
+          <w:sz w:val="24"/>
+          <w:szCs w:val="24"/>
+          <w:lang w:val="sr-Cyrl-RS"/>
+        </w:rPr>
+        <w:t>п</w:t>
+      </w:r>
+      <w:r>
+        <w:rPr>
+          <w:rFonts w:ascii="Times New Roman" w:eastAsia="Times New Roman" w:hAnsi="Times New Roman" w:cs="Times New Roman"/>
+          <w:color w:val="FF0000"/>
+          <w:sz w:val="24"/>
+          <w:szCs w:val="24"/>
+          <w:lang w:val="sr-Cyrl-RS"/>
+        </w:rPr>
+        <w:t>рименом алата RegRipper над кошницом System пронаћи доказ да је USB флеш меморија</w:t>
+      </w:r>
+      <w:r>
+        <w:rPr>
+          <w:rFonts w:ascii="Times New Roman" w:eastAsia="Times New Roman" w:hAnsi="Times New Roman" w:cs="Times New Roman"/>
+          <w:color w:val="FF0000"/>
+          <w:sz w:val="24"/>
+          <w:szCs w:val="24"/>
+          <w:lang w:val="sr-Cyrl-RS"/>
+        </w:rPr>
+        <w:t xml:space="preserve"> </w:t>
+      </w:r>
+      <w:r>
+        <w:rPr>
+          <w:rFonts w:ascii="Times New Roman" w:eastAsia="Times New Roman" w:hAnsi="Times New Roman" w:cs="Times New Roman"/>
+          <w:color w:val="FF0000"/>
+          <w:sz w:val="24"/>
+          <w:szCs w:val="24"/>
+          <w:lang w:val="sr-Cyrl-RS"/>
+        </w:rPr>
+        <w:t>која припада Павлу Пандуровићу, била маунтована на рачунару Богољуба Гагића</w:t>
+      </w:r>
+    </w:p>
+    <w:p>
+      <w:pPr>
+        <w:pStyle w:val="ListParagraph"/>
+        <w:numPr>
+          <w:ilvl w:val="0"/>
+          <w:numId w:val="2"/>
+        </w:numPr>
+        <w:spacing w:after="200"/>
+        <w:jc w:val="both"/>
+        <w:rPr>
+          <w:rFonts w:ascii="Times New Roman" w:eastAsia="Times New Roman" w:hAnsi="Times New Roman" w:cs="Times New Roman"/>
+          <w:sz w:val="24"/>
+          <w:szCs w:val="24"/>
+          <w:lang w:val="sr-Cyrl-RS"/>
+        </w:rPr>
+      </w:pPr>
+      <w:r>
+        <w:rPr>
+          <w:rFonts w:ascii="Times New Roman" w:eastAsia="Times New Roman" w:hAnsi="Times New Roman" w:cs="Times New Roman"/>
+          <w:sz w:val="24"/>
+          <w:szCs w:val="24"/>
+          <w:lang w:val="sr-Cyrl-RS"/>
+        </w:rPr>
+        <w:t>Анализом конфигурационе датотеке оперативног система Linux, која се налази на чврстом</w:t>
+      </w:r>
+      <w:r>
+        <w:rPr>
+          <w:rFonts w:ascii="Times New Roman" w:eastAsia="Times New Roman" w:hAnsi="Times New Roman" w:cs="Times New Roman"/>
+          <w:sz w:val="24"/>
+          <w:szCs w:val="24"/>
+          <w:lang w:val="sr-Cyrl-RS"/>
+        </w:rPr>
+        <w:t xml:space="preserve"> </w:t>
+      </w:r>
+      <w:r>
+        <w:rPr>
+          <w:rFonts w:ascii="Times New Roman" w:eastAsia="Times New Roman" w:hAnsi="Times New Roman" w:cs="Times New Roman"/>
+          <w:sz w:val="24"/>
+          <w:szCs w:val="24"/>
+          <w:lang w:val="sr-Cyrl-RS"/>
+        </w:rPr>
+        <w:t>диску Павла Пандуровића пронаћи апликацију за директну комуникацију која се покреће</w:t>
+      </w:r>
+      <w:r>
+        <w:rPr>
+          <w:rFonts w:ascii="Times New Roman" w:eastAsia="Times New Roman" w:hAnsi="Times New Roman" w:cs="Times New Roman"/>
+          <w:sz w:val="24"/>
+          <w:szCs w:val="24"/>
+          <w:lang w:val="sr-Cyrl-RS"/>
+        </w:rPr>
+        <w:t xml:space="preserve"> </w:t>
+      </w:r>
+      <w:r>
+        <w:rPr>
+          <w:rFonts w:ascii="Times New Roman" w:eastAsia="Times New Roman" w:hAnsi="Times New Roman" w:cs="Times New Roman"/>
+          <w:sz w:val="24"/>
+          <w:szCs w:val="24"/>
+          <w:lang w:val="sr-Cyrl-RS"/>
+        </w:rPr>
+        <w:t>аутоматски након покретања оперативног система</w:t>
+      </w:r>
+    </w:p>
+    <w:p>
+      <w:pPr>
+        <w:pStyle w:val="ListParagraph"/>
+        <w:numPr>
+          <w:ilvl w:val="0"/>
+          <w:numId w:val="2"/>
+        </w:numPr>
+        <w:spacing w:after="200"/>
+        <w:jc w:val="both"/>
+        <w:rPr>
+          <w:rFonts w:ascii="Times New Roman" w:eastAsia="Times New Roman" w:hAnsi="Times New Roman" w:cs="Times New Roman"/>
+          <w:sz w:val="24"/>
+          <w:szCs w:val="24"/>
+          <w:lang w:val="sr-Cyrl-RS"/>
+        </w:rPr>
+      </w:pPr>
+      <w:r>
+        <w:rPr>
+          <w:rFonts w:ascii="Times New Roman" w:eastAsia="Times New Roman" w:hAnsi="Times New Roman" w:cs="Times New Roman"/>
+          <w:sz w:val="24"/>
+          <w:szCs w:val="24"/>
+          <w:lang w:val="sr-Cyrl-RS"/>
+        </w:rPr>
+        <w:t>Увидом у датотеку access.log издвојити јавне IP адресе фирме „Муња транс” (и</w:t>
+      </w:r>
+      <w:r>
+        <w:rPr>
+          <w:rFonts w:ascii="Times New Roman" w:eastAsia="Times New Roman" w:hAnsi="Times New Roman" w:cs="Times New Roman"/>
+          <w:sz w:val="24"/>
+          <w:szCs w:val="24"/>
+          <w:lang w:val="sr-Cyrl-RS"/>
+        </w:rPr>
+        <w:t xml:space="preserve"> </w:t>
+      </w:r>
+      <w:r>
+        <w:rPr>
+          <w:rFonts w:ascii="Times New Roman" w:eastAsia="Times New Roman" w:hAnsi="Times New Roman" w:cs="Times New Roman"/>
+          <w:sz w:val="24"/>
+          <w:szCs w:val="24"/>
+          <w:lang w:val="sr-Cyrl-RS"/>
+        </w:rPr>
+        <w:t>одговарајуће портове) са којих је приступано веб сервису за евидентирање полазака</w:t>
+      </w:r>
+    </w:p>
+    <w:p>
+      <w:pPr>
+        <w:pStyle w:val="ListParagraph"/>
+        <w:spacing w:after="200"/>
+        <w:jc w:val="both"/>
+        <w:rPr>
+          <w:rFonts w:ascii="Times New Roman" w:eastAsia="Times New Roman" w:hAnsi="Times New Roman" w:cs="Times New Roman"/>
+          <w:sz w:val="24"/>
+          <w:szCs w:val="24"/>
+          <w:lang w:val="sr-Cyrl-RS"/>
+        </w:rPr>
+      </w:pPr>
+      <w:r>
+        <w:rPr>
+          <w:rFonts w:ascii="Times New Roman" w:eastAsia="Times New Roman" w:hAnsi="Times New Roman" w:cs="Times New Roman"/>
+          <w:sz w:val="24"/>
+          <w:szCs w:val="24"/>
+          <w:lang w:val="sr-Cyrl-RS"/>
+        </w:rPr>
+        <w:t>камиона</w:t>
+      </w:r>
+    </w:p>
+    <w:p>
+      <w:pPr>
+        <w:pStyle w:val="ListParagraph"/>
+        <w:numPr>
+          <w:ilvl w:val="0"/>
+          <w:numId w:val="2"/>
+        </w:numPr>
+        <w:spacing w:after="200"/>
+        <w:jc w:val="both"/>
+        <w:rPr>
+          <w:rFonts w:ascii="Times New Roman" w:eastAsia="Times New Roman" w:hAnsi="Times New Roman" w:cs="Times New Roman"/>
+          <w:sz w:val="24"/>
+          <w:szCs w:val="24"/>
+          <w:lang w:val="sr-Cyrl-RS"/>
+        </w:rPr>
+      </w:pPr>
+      <w:r>
+        <w:rPr>
+          <w:rFonts w:ascii="Times New Roman" w:eastAsia="Times New Roman" w:hAnsi="Times New Roman" w:cs="Times New Roman"/>
+          <w:sz w:val="24"/>
+          <w:szCs w:val="24"/>
+          <w:lang w:val="sr-Cyrl-RS"/>
+        </w:rPr>
+        <w:t>Увидом у логове сервиса NAT конфигурисаног на рутеру фирме „Муња транс”, одредити</w:t>
+      </w:r>
+      <w:r>
+        <w:rPr>
+          <w:rFonts w:ascii="Times New Roman" w:eastAsia="Times New Roman" w:hAnsi="Times New Roman" w:cs="Times New Roman"/>
+          <w:sz w:val="24"/>
+          <w:szCs w:val="24"/>
+          <w:lang w:val="sr-Cyrl-RS"/>
+        </w:rPr>
+        <w:t xml:space="preserve"> </w:t>
+      </w:r>
+      <w:r>
+        <w:rPr>
+          <w:rFonts w:ascii="Times New Roman" w:eastAsia="Times New Roman" w:hAnsi="Times New Roman" w:cs="Times New Roman"/>
+          <w:sz w:val="24"/>
+          <w:szCs w:val="24"/>
+          <w:lang w:val="sr-Cyrl-RS"/>
+        </w:rPr>
+        <w:t>приватне IP адресе са којих је приступано веб сервису за евидентирање полазака камиона, а</w:t>
+      </w:r>
+      <w:r>
+        <w:rPr>
+          <w:rFonts w:ascii="Times New Roman" w:eastAsia="Times New Roman" w:hAnsi="Times New Roman" w:cs="Times New Roman"/>
+          <w:sz w:val="24"/>
+          <w:szCs w:val="24"/>
+          <w:lang w:val="sr-Cyrl-RS"/>
+        </w:rPr>
+        <w:t xml:space="preserve"> </w:t>
+      </w:r>
+      <w:r>
+        <w:rPr>
+          <w:rFonts w:ascii="Times New Roman" w:eastAsia="Times New Roman" w:hAnsi="Times New Roman" w:cs="Times New Roman"/>
+          <w:sz w:val="24"/>
+          <w:szCs w:val="24"/>
+          <w:lang w:val="sr-Cyrl-RS"/>
+        </w:rPr>
+        <w:t>потом одредити којим запосленима те адресе припадају</w:t>
+      </w:r>
+      <w:r>
+        <w:rPr>
+          <w:rFonts w:ascii="Times New Roman" w:eastAsia="Times New Roman" w:hAnsi="Times New Roman" w:cs="Times New Roman"/>
+          <w:sz w:val="24"/>
+          <w:szCs w:val="24"/>
+          <w:lang w:val="sr-Cyrl-RS"/>
+        </w:rPr>
+        <w:t xml:space="preserve"> </w:t>
+      </w:r>
+    </w:p>
+    <w:p>
+      <w:pPr>
+        <w:pStyle w:val="ListParagraph"/>
+        <w:numPr>
+          <w:ilvl w:val="0"/>
+          <w:numId w:val="2"/>
+        </w:numPr>
+        <w:spacing w:after="200"/>
+        <w:jc w:val="both"/>
+        <w:rPr>
+          <w:rFonts w:ascii="Times New Roman" w:eastAsia="Times New Roman" w:hAnsi="Times New Roman" w:cs="Times New Roman"/>
+          <w:sz w:val="24"/>
+          <w:szCs w:val="24"/>
+          <w:lang w:val="sr-Cyrl-RS"/>
+        </w:rPr>
+      </w:pPr>
+      <w:r>
+        <w:rPr>
+          <w:rFonts w:ascii="Times New Roman" w:eastAsia="Times New Roman" w:hAnsi="Times New Roman" w:cs="Times New Roman"/>
+          <w:sz w:val="24"/>
+          <w:szCs w:val="24"/>
+          <w:lang w:val="sr-Cyrl-RS"/>
+        </w:rPr>
+        <w:t>Увидом у снимaк мрежног саобраћаја Душанке Свиларевић, одговорити на питање да ли је</w:t>
+      </w:r>
+      <w:r>
+        <w:rPr>
+          <w:rFonts w:ascii="Times New Roman" w:eastAsia="Times New Roman" w:hAnsi="Times New Roman" w:cs="Times New Roman"/>
+          <w:sz w:val="24"/>
+          <w:szCs w:val="24"/>
+          <w:lang w:val="sr-Cyrl-RS"/>
+        </w:rPr>
+        <w:t xml:space="preserve"> </w:t>
+      </w:r>
+      <w:r>
+        <w:rPr>
+          <w:rFonts w:ascii="Times New Roman" w:eastAsia="Times New Roman" w:hAnsi="Times New Roman" w:cs="Times New Roman"/>
+          <w:sz w:val="24"/>
+          <w:szCs w:val="24"/>
+          <w:lang w:val="sr-Cyrl-RS"/>
+        </w:rPr>
+        <w:t>и ако јесте, када, успостављена безбедна комуникација са сервером чије је име домена</w:t>
+      </w:r>
+      <w:r>
+        <w:rPr>
+          <w:rFonts w:ascii="Times New Roman" w:eastAsia="Times New Roman" w:hAnsi="Times New Roman" w:cs="Times New Roman"/>
+          <w:sz w:val="24"/>
+          <w:szCs w:val="24"/>
+          <w:lang w:val="sr-Cyrl-RS"/>
+        </w:rPr>
+        <w:t xml:space="preserve"> </w:t>
+      </w:r>
+      <w:r>
+        <w:rPr>
+          <w:rFonts w:ascii="Times New Roman" w:eastAsia="Times New Roman" w:hAnsi="Times New Roman" w:cs="Times New Roman"/>
+          <w:sz w:val="24"/>
+          <w:szCs w:val="24"/>
+          <w:lang w:val="sr-Cyrl-RS"/>
+        </w:rPr>
+        <w:t>airserbia.com</w:t>
+      </w:r>
+    </w:p>
+    <w:p>
+      <w:pPr>
+        <w:pStyle w:val="ListParagraph"/>
+        <w:numPr>
+          <w:ilvl w:val="0"/>
+          <w:numId w:val="2"/>
+        </w:numPr>
+        <w:spacing w:after="200"/>
+        <w:jc w:val="both"/>
+        <w:rPr>
+          <w:rFonts w:ascii="Times New Roman" w:eastAsia="Times New Roman" w:hAnsi="Times New Roman" w:cs="Times New Roman"/>
+          <w:sz w:val="24"/>
+          <w:szCs w:val="24"/>
+          <w:lang w:val="sr-Cyrl-RS"/>
+        </w:rPr>
+      </w:pPr>
+      <w:r>
+        <w:rPr>
+          <w:rFonts w:ascii="Times New Roman" w:eastAsia="Times New Roman" w:hAnsi="Times New Roman" w:cs="Times New Roman"/>
+          <w:sz w:val="24"/>
+          <w:szCs w:val="24"/>
+          <w:lang w:val="sr-Cyrl-RS"/>
+        </w:rPr>
+        <w:t>Анализирати масовну меморију прикупљену са рачунара Павла Пандуровића. Пронаћи</w:t>
+      </w:r>
+      <w:r>
+        <w:rPr>
+          <w:rFonts w:ascii="Times New Roman" w:eastAsia="Times New Roman" w:hAnsi="Times New Roman" w:cs="Times New Roman"/>
+          <w:sz w:val="24"/>
+          <w:szCs w:val="24"/>
+          <w:lang w:val="sr-Cyrl-RS"/>
+        </w:rPr>
+        <w:t xml:space="preserve"> </w:t>
+      </w:r>
+      <w:r>
+        <w:rPr>
+          <w:rFonts w:ascii="Times New Roman" w:eastAsia="Times New Roman" w:hAnsi="Times New Roman" w:cs="Times New Roman"/>
+          <w:sz w:val="24"/>
+          <w:szCs w:val="24"/>
+          <w:lang w:val="sr-Cyrl-RS"/>
+        </w:rPr>
+        <w:t>који веб претраживач је коришћен, анализирати и документовати резултате претраге везане</w:t>
+      </w:r>
+      <w:r>
+        <w:rPr>
+          <w:rFonts w:ascii="Times New Roman" w:eastAsia="Times New Roman" w:hAnsi="Times New Roman" w:cs="Times New Roman"/>
+          <w:sz w:val="24"/>
+          <w:szCs w:val="24"/>
+          <w:lang w:val="sr-Cyrl-RS"/>
+        </w:rPr>
+        <w:t xml:space="preserve"> </w:t>
+      </w:r>
+      <w:r>
+        <w:rPr>
+          <w:rFonts w:ascii="Times New Roman" w:eastAsia="Times New Roman" w:hAnsi="Times New Roman" w:cs="Times New Roman"/>
+          <w:sz w:val="24"/>
+          <w:szCs w:val="24"/>
+          <w:lang w:val="sr-Cyrl-RS"/>
+        </w:rPr>
+        <w:t>за туристичке агенције и дестинације</w:t>
+      </w:r>
+    </w:p>
+    <w:p>
+      <w:pPr>
+        <w:pStyle w:val="ListParagraph"/>
+        <w:numPr>
+          <w:ilvl w:val="0"/>
+          <w:numId w:val="2"/>
+        </w:numPr>
+        <w:spacing w:after="200"/>
+        <w:jc w:val="both"/>
+        <w:rPr>
+          <w:rFonts w:ascii="Times New Roman" w:eastAsia="Times New Roman" w:hAnsi="Times New Roman" w:cs="Times New Roman"/>
+          <w:sz w:val="24"/>
+          <w:szCs w:val="24"/>
+          <w:lang w:val="sr-Cyrl-RS"/>
+        </w:rPr>
+      </w:pPr>
+      <w:r>
+        <w:rPr>
+          <w:rFonts w:ascii="Times New Roman" w:eastAsia="Times New Roman" w:hAnsi="Times New Roman" w:cs="Times New Roman"/>
+          <w:sz w:val="24"/>
+          <w:szCs w:val="24"/>
+          <w:lang w:val="sr-Cyrl-RS"/>
+        </w:rPr>
+        <w:t>Анализирати масовну меморију прикупљену са рачунара Павла Пандуровића. Пронаћи</w:t>
+      </w:r>
+      <w:r>
+        <w:rPr>
+          <w:rFonts w:ascii="Times New Roman" w:eastAsia="Times New Roman" w:hAnsi="Times New Roman" w:cs="Times New Roman"/>
+          <w:sz w:val="24"/>
+          <w:szCs w:val="24"/>
+          <w:lang w:val="sr-Cyrl-RS"/>
+        </w:rPr>
+        <w:t xml:space="preserve"> </w:t>
+      </w:r>
+      <w:r>
+        <w:rPr>
+          <w:rFonts w:ascii="Times New Roman" w:eastAsia="Times New Roman" w:hAnsi="Times New Roman" w:cs="Times New Roman"/>
+          <w:sz w:val="24"/>
+          <w:szCs w:val="24"/>
+          <w:lang w:val="sr-Cyrl-RS"/>
+        </w:rPr>
+        <w:t>мејл клијента који је коришћен, анализирати мејлове који су везани за контекст путовања,</w:t>
+      </w:r>
+      <w:r>
+        <w:rPr>
+          <w:rFonts w:ascii="Times New Roman" w:eastAsia="Times New Roman" w:hAnsi="Times New Roman" w:cs="Times New Roman"/>
+          <w:sz w:val="24"/>
+          <w:szCs w:val="24"/>
+          <w:lang w:val="sr-Cyrl-RS"/>
+        </w:rPr>
+        <w:t xml:space="preserve"> </w:t>
+      </w:r>
+      <w:r>
+        <w:rPr>
+          <w:rFonts w:ascii="Times New Roman" w:eastAsia="Times New Roman" w:hAnsi="Times New Roman" w:cs="Times New Roman"/>
+          <w:sz w:val="24"/>
+          <w:szCs w:val="24"/>
+          <w:lang w:val="sr-Cyrl-RS"/>
+        </w:rPr>
+        <w:t>документовати учеснике у комуникацији (њихове мејл адресе), време слања порука,</w:t>
+      </w:r>
+      <w:r>
+        <w:rPr>
+          <w:rFonts w:ascii="Times New Roman" w:eastAsia="Times New Roman" w:hAnsi="Times New Roman" w:cs="Times New Roman"/>
+          <w:sz w:val="24"/>
+          <w:szCs w:val="24"/>
+          <w:lang w:val="sr-Cyrl-RS"/>
+        </w:rPr>
+        <w:t xml:space="preserve"> </w:t>
+      </w:r>
+      <w:r>
+        <w:rPr>
+          <w:rFonts w:ascii="Times New Roman" w:eastAsia="Times New Roman" w:hAnsi="Times New Roman" w:cs="Times New Roman"/>
+          <w:sz w:val="24"/>
+          <w:szCs w:val="24"/>
+          <w:lang w:val="sr-Cyrl-RS"/>
+        </w:rPr>
+        <w:t>садржај порука и прилоге, уколико постоје.</w:t>
+      </w:r>
+    </w:p>
+    <w:p>
+      <w:pPr>
+        <w:pStyle w:val="ListParagraph"/>
+        <w:numPr>
+          <w:ilvl w:val="0"/>
+          <w:numId w:val="2"/>
+        </w:numPr>
+        <w:spacing w:after="200"/>
+        <w:jc w:val="both"/>
+        <w:rPr>
+          <w:rFonts w:ascii="Times New Roman" w:eastAsia="Times New Roman" w:hAnsi="Times New Roman" w:cs="Times New Roman"/>
+          <w:sz w:val="24"/>
+          <w:szCs w:val="24"/>
+          <w:lang w:val="sr-Cyrl-RS"/>
+        </w:rPr>
+      </w:pPr>
+      <w:r>
+        <w:rPr>
+          <w:rFonts w:ascii="Times New Roman" w:eastAsia="Times New Roman" w:hAnsi="Times New Roman" w:cs="Times New Roman"/>
+          <w:sz w:val="24"/>
+          <w:szCs w:val="24"/>
+          <w:lang w:val="sr-Cyrl-RS"/>
+        </w:rPr>
+        <w:t>Претходно пронађене датотеке које су биле прикачене као прилог унутар пронађених мејл</w:t>
+      </w:r>
+      <w:r>
+        <w:rPr>
+          <w:rFonts w:ascii="Times New Roman" w:eastAsia="Times New Roman" w:hAnsi="Times New Roman" w:cs="Times New Roman"/>
+          <w:sz w:val="24"/>
+          <w:szCs w:val="24"/>
+          <w:lang w:val="sr-Cyrl-RS"/>
+        </w:rPr>
+        <w:t xml:space="preserve"> </w:t>
+      </w:r>
+      <w:r>
+        <w:rPr>
+          <w:rFonts w:ascii="Times New Roman" w:eastAsia="Times New Roman" w:hAnsi="Times New Roman" w:cs="Times New Roman"/>
+          <w:sz w:val="24"/>
+          <w:szCs w:val="24"/>
+          <w:lang w:val="sr-Cyrl-RS"/>
+        </w:rPr>
+        <w:t>порука извести, анализирати садржај и метаподатке докумената. Утврдити да ли је реч о</w:t>
+      </w:r>
+      <w:r>
+        <w:rPr>
+          <w:rFonts w:ascii="Times New Roman" w:eastAsia="Times New Roman" w:hAnsi="Times New Roman" w:cs="Times New Roman"/>
+          <w:sz w:val="24"/>
+          <w:szCs w:val="24"/>
+          <w:lang w:val="sr-Cyrl-RS"/>
+        </w:rPr>
+        <w:t xml:space="preserve"> </w:t>
+      </w:r>
+      <w:r>
+        <w:rPr>
+          <w:rFonts w:ascii="Times New Roman" w:eastAsia="Times New Roman" w:hAnsi="Times New Roman" w:cs="Times New Roman"/>
+          <w:sz w:val="24"/>
+          <w:szCs w:val="24"/>
+          <w:lang w:val="sr-Cyrl-RS"/>
+        </w:rPr>
+        <w:t xml:space="preserve">авионским картама за одређену дестинацију и уколико јесте, </w:t>
+      </w:r>
+      <w:r>
+        <w:rPr>
+          <w:rFonts w:ascii="Times New Roman" w:eastAsia="Times New Roman" w:hAnsi="Times New Roman" w:cs="Times New Roman"/>
+          <w:sz w:val="24"/>
+          <w:szCs w:val="24"/>
+          <w:lang w:val="sr-Cyrl-RS"/>
+        </w:rPr>
+        <w:lastRenderedPageBreak/>
+        <w:t>документовати назив</w:t>
+      </w:r>
+      <w:r>
+        <w:rPr>
+          <w:rFonts w:ascii="Times New Roman" w:eastAsia="Times New Roman" w:hAnsi="Times New Roman" w:cs="Times New Roman"/>
+          <w:sz w:val="24"/>
+          <w:szCs w:val="24"/>
+          <w:lang w:val="sr-Cyrl-RS"/>
+        </w:rPr>
+        <w:t xml:space="preserve"> </w:t>
+      </w:r>
+      <w:r>
+        <w:rPr>
+          <w:rFonts w:ascii="Times New Roman" w:eastAsia="Times New Roman" w:hAnsi="Times New Roman" w:cs="Times New Roman"/>
+          <w:sz w:val="24"/>
+          <w:szCs w:val="24"/>
+          <w:lang w:val="sr-Cyrl-RS"/>
+        </w:rPr>
+        <w:t>документа, компанију која је издала карту, на чије име гласи карта, за коју дестинацију је</w:t>
+      </w:r>
+      <w:r>
+        <w:rPr>
+          <w:rFonts w:ascii="Times New Roman" w:eastAsia="Times New Roman" w:hAnsi="Times New Roman" w:cs="Times New Roman"/>
+          <w:sz w:val="24"/>
+          <w:szCs w:val="24"/>
+          <w:lang w:val="sr-Cyrl-RS"/>
+        </w:rPr>
+        <w:t xml:space="preserve"> </w:t>
+      </w:r>
+      <w:r>
+        <w:rPr>
+          <w:rFonts w:ascii="Times New Roman" w:eastAsia="Times New Roman" w:hAnsi="Times New Roman" w:cs="Times New Roman"/>
+          <w:sz w:val="24"/>
+          <w:szCs w:val="24"/>
+          <w:lang w:val="sr-Cyrl-RS"/>
+        </w:rPr>
+        <w:t>везана, датум и време лета и који је формат документа.</w:t>
+      </w:r>
+    </w:p>
+    <w:p>
+      <w:pPr>
+        <w:pStyle w:val="ListParagraph"/>
+        <w:numPr>
+          <w:ilvl w:val="0"/>
+          <w:numId w:val="2"/>
+        </w:numPr>
+        <w:spacing w:after="200"/>
+        <w:jc w:val="both"/>
+        <w:rPr>
+          <w:rFonts w:ascii="Times New Roman" w:eastAsia="Times New Roman" w:hAnsi="Times New Roman" w:cs="Times New Roman"/>
+          <w:sz w:val="24"/>
+          <w:szCs w:val="24"/>
+          <w:lang w:val="sr-Cyrl-RS"/>
+        </w:rPr>
+      </w:pPr>
+      <w:r>
+        <w:rPr>
+          <w:rFonts w:ascii="Times New Roman" w:eastAsia="Times New Roman" w:hAnsi="Times New Roman" w:cs="Times New Roman"/>
+          <w:sz w:val="24"/>
+          <w:szCs w:val="24"/>
+          <w:lang w:val="sr-Cyrl-RS"/>
+        </w:rPr>
+        <w:t>Анализирати масовну меморију прикупљену са рачунара Павла Пандуровића. Пронаћи,</w:t>
+      </w:r>
+      <w:r>
+        <w:rPr>
+          <w:rFonts w:ascii="Times New Roman" w:eastAsia="Times New Roman" w:hAnsi="Times New Roman" w:cs="Times New Roman"/>
+          <w:sz w:val="24"/>
+          <w:szCs w:val="24"/>
+          <w:lang w:val="sr-Cyrl-RS"/>
+        </w:rPr>
+        <w:t xml:space="preserve"> </w:t>
+      </w:r>
+      <w:r>
+        <w:rPr>
+          <w:rFonts w:ascii="Times New Roman" w:eastAsia="Times New Roman" w:hAnsi="Times New Roman" w:cs="Times New Roman"/>
+          <w:sz w:val="24"/>
+          <w:szCs w:val="24"/>
+          <w:lang w:val="sr-Cyrl-RS"/>
+        </w:rPr>
+        <w:t>анализирати и документовати мејлове везане за малициозни програм keylogger и извештаје</w:t>
+      </w:r>
+      <w:r>
+        <w:rPr>
+          <w:rFonts w:ascii="Times New Roman" w:eastAsia="Times New Roman" w:hAnsi="Times New Roman" w:cs="Times New Roman"/>
+          <w:sz w:val="24"/>
+          <w:szCs w:val="24"/>
+          <w:lang w:val="sr-Cyrl-RS"/>
+        </w:rPr>
+        <w:t xml:space="preserve"> </w:t>
+      </w:r>
+      <w:r>
+        <w:rPr>
+          <w:rFonts w:ascii="Times New Roman" w:eastAsia="Times New Roman" w:hAnsi="Times New Roman" w:cs="Times New Roman"/>
+          <w:sz w:val="24"/>
+          <w:szCs w:val="24"/>
+          <w:lang w:val="sr-Cyrl-RS"/>
+        </w:rPr>
+        <w:t>које је послао програм.</w:t>
+      </w:r>
+    </w:p>
+    <w:p>
+      <w:pPr>
+        <w:pStyle w:val="ListParagraph"/>
+        <w:numPr>
+          <w:ilvl w:val="0"/>
+          <w:numId w:val="2"/>
+        </w:numPr>
+        <w:spacing w:after="200"/>
+        <w:jc w:val="both"/>
+        <w:rPr>
+          <w:rFonts w:ascii="Times New Roman" w:eastAsia="Times New Roman" w:hAnsi="Times New Roman" w:cs="Times New Roman"/>
+          <w:sz w:val="24"/>
+          <w:szCs w:val="24"/>
+          <w:lang w:val="sr-Cyrl-RS"/>
+        </w:rPr>
+      </w:pPr>
+      <w:r>
+        <w:rPr>
+          <w:rFonts w:ascii="Times New Roman" w:eastAsia="Times New Roman" w:hAnsi="Times New Roman" w:cs="Times New Roman"/>
+          <w:sz w:val="24"/>
+          <w:szCs w:val="24"/>
+          <w:lang w:val="sr-Cyrl-RS"/>
+        </w:rPr>
+        <w:t>Анализирати масовну меморију прикупљену са рачунара Душанке Свиларевић. Пронаћи</w:t>
+      </w:r>
+      <w:r>
+        <w:rPr>
+          <w:rFonts w:ascii="Times New Roman" w:eastAsia="Times New Roman" w:hAnsi="Times New Roman" w:cs="Times New Roman"/>
+          <w:sz w:val="24"/>
+          <w:szCs w:val="24"/>
+          <w:lang w:val="sr-Cyrl-RS"/>
+        </w:rPr>
+        <w:t xml:space="preserve"> </w:t>
+      </w:r>
+      <w:r>
+        <w:rPr>
+          <w:rFonts w:ascii="Times New Roman" w:eastAsia="Times New Roman" w:hAnsi="Times New Roman" w:cs="Times New Roman"/>
+          <w:sz w:val="24"/>
+          <w:szCs w:val="24"/>
+          <w:lang w:val="sr-Cyrl-RS"/>
+        </w:rPr>
+        <w:t>који веб претраживач је коришћен, анализирати и документовати резултате претраге везане</w:t>
+      </w:r>
+      <w:r>
+        <w:rPr>
+          <w:rFonts w:ascii="Times New Roman" w:eastAsia="Times New Roman" w:hAnsi="Times New Roman" w:cs="Times New Roman"/>
+          <w:sz w:val="24"/>
+          <w:szCs w:val="24"/>
+          <w:lang w:val="sr-Cyrl-RS"/>
+        </w:rPr>
+        <w:t xml:space="preserve"> </w:t>
+      </w:r>
+      <w:r>
+        <w:rPr>
+          <w:rFonts w:ascii="Times New Roman" w:eastAsia="Times New Roman" w:hAnsi="Times New Roman" w:cs="Times New Roman"/>
+          <w:sz w:val="24"/>
+          <w:szCs w:val="24"/>
+          <w:lang w:val="sr-Cyrl-RS"/>
+        </w:rPr>
+        <w:t>за куповину авионских карата</w:t>
+      </w:r>
+    </w:p>
+    <w:p>
+      <w:pPr>
+        <w:pStyle w:val="ListParagraph"/>
+        <w:numPr>
+          <w:ilvl w:val="0"/>
+          <w:numId w:val="2"/>
+        </w:numPr>
+        <w:spacing w:after="200"/>
+        <w:jc w:val="both"/>
+        <w:rPr>
+          <w:rFonts w:ascii="Times New Roman" w:eastAsia="Times New Roman" w:hAnsi="Times New Roman" w:cs="Times New Roman"/>
+          <w:sz w:val="24"/>
+          <w:szCs w:val="24"/>
+          <w:lang w:val="sr-Cyrl-RS"/>
+        </w:rPr>
+      </w:pPr>
+      <w:r>
+        <w:rPr>
+          <w:rFonts w:ascii="Times New Roman" w:eastAsia="Times New Roman" w:hAnsi="Times New Roman" w:cs="Times New Roman"/>
+          <w:sz w:val="24"/>
+          <w:szCs w:val="24"/>
+          <w:lang w:val="sr-Cyrl-RS"/>
+        </w:rPr>
+        <w:t>Анализирати прикупљене податке са мобилног телефона од Душанке Свиларевић, њене</w:t>
+      </w:r>
+      <w:r>
+        <w:rPr>
+          <w:rFonts w:ascii="Times New Roman" w:eastAsia="Times New Roman" w:hAnsi="Times New Roman" w:cs="Times New Roman"/>
+          <w:sz w:val="24"/>
+          <w:szCs w:val="24"/>
+          <w:lang w:val="sr-Cyrl-RS"/>
+        </w:rPr>
+        <w:t xml:space="preserve"> </w:t>
+      </w:r>
+      <w:r>
+        <w:rPr>
+          <w:rFonts w:ascii="Times New Roman" w:eastAsia="Times New Roman" w:hAnsi="Times New Roman" w:cs="Times New Roman"/>
+          <w:sz w:val="24"/>
+          <w:szCs w:val="24"/>
+          <w:lang w:val="sr-Cyrl-RS"/>
+        </w:rPr>
+        <w:t>контакте, поруке и позиве. Потребно је приказати све контакте у именику, све SMS поруке</w:t>
+      </w:r>
+      <w:r>
+        <w:rPr>
+          <w:rFonts w:ascii="Times New Roman" w:eastAsia="Times New Roman" w:hAnsi="Times New Roman" w:cs="Times New Roman"/>
+          <w:sz w:val="24"/>
+          <w:szCs w:val="24"/>
+          <w:lang w:val="sr-Cyrl-RS"/>
+        </w:rPr>
+        <w:t xml:space="preserve"> </w:t>
+      </w:r>
+      <w:r>
+        <w:rPr>
+          <w:rFonts w:ascii="Times New Roman" w:eastAsia="Times New Roman" w:hAnsi="Times New Roman" w:cs="Times New Roman"/>
+          <w:sz w:val="24"/>
+          <w:szCs w:val="24"/>
+          <w:lang w:val="sr-Cyrl-RS"/>
+        </w:rPr>
+        <w:t>и метаподатке о телефонским позивима везане за комуникацију са Павлом Пандуровићем</w:t>
+      </w:r>
+    </w:p>
+    <w:p>
+      <w:pPr>
+        <w:pStyle w:val="ListParagraph"/>
+        <w:numPr>
+          <w:ilvl w:val="0"/>
+          <w:numId w:val="2"/>
+        </w:numPr>
+        <w:spacing w:after="200"/>
+        <w:jc w:val="both"/>
+        <w:rPr>
+          <w:rFonts w:ascii="Times New Roman" w:eastAsia="Times New Roman" w:hAnsi="Times New Roman" w:cs="Times New Roman"/>
+          <w:sz w:val="24"/>
+          <w:szCs w:val="24"/>
+          <w:lang w:val="sr-Cyrl-RS"/>
+        </w:rPr>
+      </w:pPr>
+      <w:r>
+        <w:rPr>
+          <w:rFonts w:ascii="Times New Roman" w:eastAsia="Times New Roman" w:hAnsi="Times New Roman" w:cs="Times New Roman"/>
+          <w:sz w:val="24"/>
+          <w:szCs w:val="24"/>
+          <w:lang w:val="sr-Cyrl-RS"/>
+        </w:rPr>
+        <w:t>Анализирати комуникацију смештену у бази података WhatsApp апликације. Издвојити</w:t>
+      </w:r>
+      <w:r>
+        <w:rPr>
+          <w:rFonts w:ascii="Times New Roman" w:eastAsia="Times New Roman" w:hAnsi="Times New Roman" w:cs="Times New Roman"/>
+          <w:sz w:val="24"/>
+          <w:szCs w:val="24"/>
+          <w:lang w:val="sr-Cyrl-RS"/>
+        </w:rPr>
+        <w:t xml:space="preserve"> </w:t>
+      </w:r>
+      <w:r>
+        <w:rPr>
+          <w:rFonts w:ascii="Times New Roman" w:eastAsia="Times New Roman" w:hAnsi="Times New Roman" w:cs="Times New Roman"/>
+          <w:sz w:val="24"/>
+          <w:szCs w:val="24"/>
+          <w:lang w:val="sr-Cyrl-RS"/>
+        </w:rPr>
+        <w:t>преписке које је Душанка Свиларевић размењивала са Данилом Језеркићем. Документовати</w:t>
+      </w:r>
+      <w:r>
+        <w:rPr>
+          <w:rFonts w:ascii="Times New Roman" w:eastAsia="Times New Roman" w:hAnsi="Times New Roman" w:cs="Times New Roman"/>
+          <w:sz w:val="24"/>
+          <w:szCs w:val="24"/>
+          <w:lang w:val="sr-Cyrl-RS"/>
+        </w:rPr>
+        <w:t xml:space="preserve"> </w:t>
+      </w:r>
+      <w:r>
+        <w:rPr>
+          <w:rFonts w:ascii="Times New Roman" w:eastAsia="Times New Roman" w:hAnsi="Times New Roman" w:cs="Times New Roman"/>
+          <w:sz w:val="24"/>
+          <w:szCs w:val="24"/>
+          <w:lang w:val="sr-Cyrl-RS"/>
+        </w:rPr>
+        <w:t>све фајлове које су размењивали.</w:t>
+      </w:r>
+    </w:p>
+    <w:p>
+      <w:pPr>
+        <w:pStyle w:val="ListParagraph"/>
+        <w:numPr>
+          <w:ilvl w:val="0"/>
+          <w:numId w:val="2"/>
+        </w:numPr>
+        <w:spacing w:after="200"/>
+        <w:jc w:val="both"/>
+        <w:rPr>
+          <w:rFonts w:ascii="Times New Roman" w:eastAsia="Times New Roman" w:hAnsi="Times New Roman" w:cs="Times New Roman"/>
+          <w:sz w:val="24"/>
+          <w:szCs w:val="24"/>
+          <w:lang w:val="sr-Cyrl-RS"/>
+        </w:rPr>
+      </w:pPr>
+      <w:r>
+        <w:rPr>
+          <w:rFonts w:ascii="Times New Roman" w:eastAsia="Times New Roman" w:hAnsi="Times New Roman" w:cs="Times New Roman"/>
+          <w:sz w:val="24"/>
+          <w:szCs w:val="24"/>
+          <w:lang w:val="sr-Cyrl-RS"/>
+        </w:rPr>
+        <w:t>Анализирати базу података Gmail апликације коришћене за размену мејлова. Издвојити</w:t>
+      </w:r>
+      <w:r>
+        <w:rPr>
+          <w:rFonts w:ascii="Times New Roman" w:eastAsia="Times New Roman" w:hAnsi="Times New Roman" w:cs="Times New Roman"/>
+          <w:sz w:val="24"/>
+          <w:szCs w:val="24"/>
+          <w:lang w:val="sr-Cyrl-RS"/>
+        </w:rPr>
+        <w:t xml:space="preserve"> </w:t>
+      </w:r>
+      <w:r>
+        <w:rPr>
+          <w:rFonts w:ascii="Times New Roman" w:eastAsia="Times New Roman" w:hAnsi="Times New Roman" w:cs="Times New Roman"/>
+          <w:sz w:val="24"/>
+          <w:szCs w:val="24"/>
+          <w:lang w:val="sr-Cyrl-RS"/>
+        </w:rPr>
+        <w:t>мејл поруке које је Душанка Свиларевић размењивала са Павлом Пандуревићем везане за</w:t>
+      </w:r>
+      <w:r>
+        <w:rPr>
+          <w:rFonts w:ascii="Times New Roman" w:eastAsia="Times New Roman" w:hAnsi="Times New Roman" w:cs="Times New Roman"/>
+          <w:sz w:val="24"/>
+          <w:szCs w:val="24"/>
+          <w:lang w:val="sr-Cyrl-RS"/>
+        </w:rPr>
+        <w:t xml:space="preserve"> </w:t>
+      </w:r>
+      <w:r>
+        <w:rPr>
+          <w:rFonts w:ascii="Times New Roman" w:eastAsia="Times New Roman" w:hAnsi="Times New Roman" w:cs="Times New Roman"/>
+          <w:sz w:val="24"/>
+          <w:szCs w:val="24"/>
+          <w:lang w:val="sr-Cyrl-RS"/>
+        </w:rPr>
+        <w:t>куповину авионских карата.</w:t>
+      </w:r>
+      <w:r>
+        <w:rPr>
+          <w:rFonts w:ascii="Times New Roman" w:eastAsia="Times New Roman" w:hAnsi="Times New Roman" w:cs="Times New Roman"/>
+          <w:sz w:val="24"/>
+          <w:szCs w:val="24"/>
+          <w:lang w:val="sr-Cyrl-RS"/>
+        </w:rPr>
+        <w:t xml:space="preserve">   </w:t>
+      </w:r>
     </w:p>
     <w:p>
       <w:pPr>
@@ -2014,6 +2887,7 @@
           <w:szCs w:val="24"/>
           <w:lang w:val="sr-Cyrl-RS"/>
         </w:rPr>
+        <w:lastRenderedPageBreak/>
         <w:t xml:space="preserve">AVML </w:t>
       </w:r>
       <w:r>
@@ -2023,25 +2897,7 @@
           <w:szCs w:val="24"/>
           <w:lang w:val="sr-Cyrl-RS"/>
         </w:rPr>
-        <w:t>је X86_64</w:t>
-      </w:r>
-      <w:r>
-        <w:rPr>
-          <w:rFonts w:ascii="Times New Roman" w:eastAsia="Times New Roman" w:hAnsi="Times New Roman" w:cs="Times New Roman"/>
-          <w:sz w:val="24"/>
-          <w:szCs w:val="24"/>
-          <w:lang w:val="sr-Cyrl-RS"/>
-        </w:rPr>
-        <w:t xml:space="preserve"> </w:t>
-      </w:r>
-      <w:r>
-        <w:rPr>
-          <w:rFonts w:ascii="Times New Roman" w:eastAsia="Times New Roman" w:hAnsi="Times New Roman" w:cs="Times New Roman"/>
-          <w:sz w:val="24"/>
-          <w:szCs w:val="24"/>
-          <w:lang w:val="sr-Cyrl-RS"/>
-        </w:rPr>
-        <w:t xml:space="preserve">кориснички алат за </w:t>
+        <w:t xml:space="preserve">је X86_64 кориснички алат за </w:t>
       </w:r>
       <w:r>
         <w:rPr>
@@ -2164,7 +3020,6 @@
         </w:rPr>
         <w:t xml:space="preserve">Помоћу алата </w:t>
       </w:r>
-      <w:proofErr w:type="spellStart"/>
       <w:r>
         <w:rPr>
           <w:rFonts w:ascii="Times New Roman" w:eastAsia="Times New Roman" w:hAnsi="Times New Roman" w:cs="Times New Roman"/>
@@ -2173,51 +3028,14 @@
         </w:rPr>
         <w:t>adb</w:t>
       </w:r>
-      <w:proofErr w:type="spellEnd"/>
-      <w:r>
-        <w:rPr>
-          <w:rFonts w:ascii="Times New Roman" w:eastAsia="Times New Roman" w:hAnsi="Times New Roman" w:cs="Times New Roman"/>
-          <w:sz w:val="24"/>
-          <w:szCs w:val="24"/>
-          <w:lang w:val="sr-Cyrl-RS"/>
-        </w:rPr>
-        <w:t>, направили смо форензичку копију података ускладиштених у интерном складишту података мобилног телефона произвођача Google, модел Pixel 5 и серијског броја EMULATOR32X1X11X0</w:t>
-      </w:r>
-      <w:r>
-        <w:rPr>
-          <w:rFonts w:ascii="Times New Roman" w:eastAsia="Times New Roman" w:hAnsi="Times New Roman" w:cs="Times New Roman"/>
-          <w:sz w:val="24"/>
-          <w:szCs w:val="24"/>
-          <w:lang w:val="sr-Cyrl-RS"/>
-        </w:rPr>
-        <w:t xml:space="preserve"> </w:t>
-      </w:r>
-      <w:r>
-        <w:rPr>
-          <w:rFonts w:ascii="Times New Roman" w:eastAsia="Times New Roman" w:hAnsi="Times New Roman" w:cs="Times New Roman"/>
-          <w:sz w:val="24"/>
-          <w:szCs w:val="24"/>
-          <w:lang w:val="sr-Cyrl-RS"/>
-        </w:rPr>
-        <w:t xml:space="preserve">(у наставку </w:t>
-      </w:r>
-      <w:r>
-        <w:rPr>
-          <w:rFonts w:ascii="Times New Roman" w:eastAsia="Times New Roman" w:hAnsi="Times New Roman" w:cs="Times New Roman"/>
-          <w:sz w:val="24"/>
-          <w:szCs w:val="24"/>
-          <w:lang w:val="sr-Cyrl-RS"/>
-        </w:rPr>
-        <w:t xml:space="preserve">Душанкин </w:t>
-      </w:r>
-      <w:r>
-        <w:rPr>
-          <w:rFonts w:ascii="Times New Roman" w:eastAsia="Times New Roman" w:hAnsi="Times New Roman" w:cs="Times New Roman"/>
-          <w:sz w:val="24"/>
-          <w:szCs w:val="24"/>
-          <w:lang w:val="sr-Cyrl-RS"/>
-        </w:rPr>
-        <w:t>мобилни телефон).</w:t>
+      <w:r>
+        <w:rPr>
+          <w:rFonts w:ascii="Times New Roman" w:eastAsia="Times New Roman" w:hAnsi="Times New Roman" w:cs="Times New Roman"/>
+          <w:sz w:val="24"/>
+          <w:szCs w:val="24"/>
+          <w:lang w:val="sr-Cyrl-RS"/>
+        </w:rPr>
+        <w:t>, направили смо форензичку копију података ускладиштених у интерном складишту података мобилног телефона произвођача Google, модел Pixel 5 и серијског броја EMULATOR32X1X11X0 (у наставку Душанкин мобилни телефон).</w:t>
       </w:r>
     </w:p>
     <w:p>
@@ -2241,7 +3059,6 @@
         </w:rPr>
         <w:t xml:space="preserve">Алат </w:t>
       </w:r>
-      <w:proofErr w:type="spellStart"/>
       <w:r>
         <w:rPr>
           <w:rFonts w:ascii="Times New Roman" w:eastAsia="Times New Roman" w:hAnsi="Times New Roman" w:cs="Times New Roman"/>
@@ -2250,7 +3067,6 @@
         </w:rPr>
         <w:t>adb</w:t>
       </w:r>
-      <w:proofErr w:type="spellEnd"/>
       <w:r>
         <w:rPr>
           <w:rFonts w:ascii="Times New Roman" w:eastAsia="Times New Roman" w:hAnsi="Times New Roman" w:cs="Times New Roman"/>
@@ -2279,7 +3095,6 @@
           <w:szCs w:val="24"/>
           <w:lang w:val="sr-Cyrl-RS"/>
         </w:rPr>
-        <w:lastRenderedPageBreak/>
         <w:tab/>
         <w:t xml:space="preserve">Помоћу алата </w:t>
       </w:r>
@@ -2458,7 +3273,6 @@
         </w:rPr>
         <w:t xml:space="preserve">. </w:t>
       </w:r>
-      <w:proofErr w:type="spellStart"/>
       <w:r>
         <w:rPr>
           <w:rFonts w:ascii="Times New Roman" w:eastAsia="Times New Roman" w:hAnsi="Times New Roman" w:cs="Times New Roman"/>
@@ -2467,7 +3281,6 @@
         </w:rPr>
         <w:t>aLEAPP</w:t>
       </w:r>
-      <w:proofErr w:type="spellEnd"/>
       <w:r>
         <w:rPr>
           <w:rFonts w:ascii="Times New Roman" w:eastAsia="Times New Roman" w:hAnsi="Times New Roman" w:cs="Times New Roman"/>
@@ -2508,108 +3321,18 @@
           <w:rFonts w:ascii="Times New Roman" w:eastAsia="Times New Roman" w:hAnsi="Times New Roman" w:cs="Times New Roman"/>
           <w:sz w:val="24"/>
           <w:szCs w:val="24"/>
-        </w:rPr>
-      </w:pPr>
-      <w:proofErr w:type="spellStart"/>
-      <w:r>
-        <w:rPr>
-          <w:rFonts w:ascii="Times New Roman" w:eastAsia="Times New Roman" w:hAnsi="Times New Roman" w:cs="Times New Roman"/>
-          <w:sz w:val="24"/>
-          <w:szCs w:val="24"/>
-        </w:rPr>
-        <w:t>На</w:t>
-      </w:r>
-      <w:proofErr w:type="spellEnd"/>
-      <w:r>
-        <w:rPr>
-          <w:rFonts w:ascii="Times New Roman" w:eastAsia="Times New Roman" w:hAnsi="Times New Roman" w:cs="Times New Roman"/>
-          <w:sz w:val="24"/>
-          <w:szCs w:val="24"/>
-        </w:rPr>
-        <w:t xml:space="preserve"> </w:t>
-      </w:r>
-      <w:proofErr w:type="spellStart"/>
-      <w:r>
-        <w:rPr>
-          <w:rFonts w:ascii="Times New Roman" w:eastAsia="Times New Roman" w:hAnsi="Times New Roman" w:cs="Times New Roman"/>
-          <w:sz w:val="24"/>
-          <w:szCs w:val="24"/>
-        </w:rPr>
-        <w:t>основу</w:t>
-      </w:r>
-      <w:proofErr w:type="spellEnd"/>
-      <w:r>
-        <w:rPr>
-          <w:rFonts w:ascii="Times New Roman" w:eastAsia="Times New Roman" w:hAnsi="Times New Roman" w:cs="Times New Roman"/>
-          <w:sz w:val="24"/>
-          <w:szCs w:val="24"/>
-        </w:rPr>
-        <w:t xml:space="preserve"> </w:t>
-      </w:r>
-      <w:proofErr w:type="spellStart"/>
-      <w:r>
-        <w:rPr>
-          <w:rFonts w:ascii="Times New Roman" w:eastAsia="Times New Roman" w:hAnsi="Times New Roman" w:cs="Times New Roman"/>
-          <w:sz w:val="24"/>
-          <w:szCs w:val="24"/>
-        </w:rPr>
-        <w:t>изнетог</w:t>
-      </w:r>
-      <w:proofErr w:type="spellEnd"/>
-      <w:r>
-        <w:rPr>
-          <w:rFonts w:ascii="Times New Roman" w:eastAsia="Times New Roman" w:hAnsi="Times New Roman" w:cs="Times New Roman"/>
-          <w:sz w:val="24"/>
-          <w:szCs w:val="24"/>
-        </w:rPr>
-        <w:t xml:space="preserve"> </w:t>
-      </w:r>
-      <w:proofErr w:type="spellStart"/>
-      <w:r>
-        <w:rPr>
-          <w:rFonts w:ascii="Times New Roman" w:eastAsia="Times New Roman" w:hAnsi="Times New Roman" w:cs="Times New Roman"/>
-          <w:sz w:val="24"/>
-          <w:szCs w:val="24"/>
-        </w:rPr>
-        <w:t>налаза</w:t>
-      </w:r>
-      <w:proofErr w:type="spellEnd"/>
-      <w:r>
-        <w:rPr>
-          <w:rFonts w:ascii="Times New Roman" w:eastAsia="Times New Roman" w:hAnsi="Times New Roman" w:cs="Times New Roman"/>
-          <w:sz w:val="24"/>
-          <w:szCs w:val="24"/>
-        </w:rPr>
-        <w:t xml:space="preserve">, </w:t>
-      </w:r>
-      <w:proofErr w:type="spellStart"/>
-      <w:r>
-        <w:rPr>
-          <w:rFonts w:ascii="Times New Roman" w:eastAsia="Times New Roman" w:hAnsi="Times New Roman" w:cs="Times New Roman"/>
-          <w:sz w:val="24"/>
-          <w:szCs w:val="24"/>
-        </w:rPr>
-        <w:t>дајемо</w:t>
-      </w:r>
-      <w:proofErr w:type="spellEnd"/>
-      <w:r>
-        <w:rPr>
-          <w:rFonts w:ascii="Times New Roman" w:eastAsia="Times New Roman" w:hAnsi="Times New Roman" w:cs="Times New Roman"/>
-          <w:sz w:val="24"/>
-          <w:szCs w:val="24"/>
-        </w:rPr>
-        <w:t xml:space="preserve"> </w:t>
-      </w:r>
-      <w:proofErr w:type="spellStart"/>
-      <w:r>
-        <w:rPr>
-          <w:rFonts w:ascii="Times New Roman" w:eastAsia="Times New Roman" w:hAnsi="Times New Roman" w:cs="Times New Roman"/>
-          <w:sz w:val="24"/>
-          <w:szCs w:val="24"/>
-        </w:rPr>
-        <w:t>следеће</w:t>
-      </w:r>
-      <w:proofErr w:type="spellEnd"/>
+          <w:lang w:val="sr-Cyrl-RS"/>
+        </w:rPr>
+      </w:pPr>
+      <w:r>
+        <w:rPr>
+          <w:rFonts w:ascii="Times New Roman" w:eastAsia="Times New Roman" w:hAnsi="Times New Roman" w:cs="Times New Roman"/>
+          <w:sz w:val="24"/>
+          <w:szCs w:val="24"/>
+          <w:lang w:val="sr-Cyrl-RS"/>
+        </w:rPr>
+        <w:t>На основу изнетог налаза, дајемо следеће</w:t>
+      </w:r>
     </w:p>
     <w:p>
       <w:pPr>
@@ -2726,41 +3449,13 @@
                 <w:szCs w:val="24"/>
               </w:rPr>
             </w:pPr>
-            <w:proofErr w:type="spellStart"/>
             <w:r>
               <w:rPr>
                 <w:rFonts w:ascii="Times New Roman" w:eastAsia="Times New Roman" w:hAnsi="Times New Roman" w:cs="Times New Roman"/>
                 <w:sz w:val="24"/>
                 <w:szCs w:val="24"/>
               </w:rPr>
-              <w:t>Нови</w:t>
-            </w:r>
-            <w:proofErr w:type="spellEnd"/>
-            <w:r>
-              <w:rPr>
-                <w:rFonts w:ascii="Times New Roman" w:eastAsia="Times New Roman" w:hAnsi="Times New Roman" w:cs="Times New Roman"/>
-                <w:sz w:val="24"/>
-                <w:szCs w:val="24"/>
-              </w:rPr>
-              <w:t xml:space="preserve"> </w:t>
-            </w:r>
-            <w:proofErr w:type="spellStart"/>
-            <w:r>
-              <w:rPr>
-                <w:rFonts w:ascii="Times New Roman" w:eastAsia="Times New Roman" w:hAnsi="Times New Roman" w:cs="Times New Roman"/>
-                <w:sz w:val="24"/>
-                <w:szCs w:val="24"/>
-              </w:rPr>
-              <w:t>Сад</w:t>
-            </w:r>
-            <w:proofErr w:type="spellEnd"/>
-            <w:r>
-              <w:rPr>
-                <w:rFonts w:ascii="Times New Roman" w:eastAsia="Times New Roman" w:hAnsi="Times New Roman" w:cs="Times New Roman"/>
-                <w:sz w:val="24"/>
-                <w:szCs w:val="24"/>
-              </w:rPr>
-              <w:t xml:space="preserve">, </w:t>
+              <w:t xml:space="preserve">Нови Сад, </w:t>
             </w:r>
             <w:r>
               <w:rPr>
@@ -2834,88 +3529,14 @@
                 <w:lang w:val="sr-Cyrl-RS"/>
               </w:rPr>
             </w:pPr>
-            <w:proofErr w:type="spellStart"/>
             <w:r>
               <w:rPr>
                 <w:rFonts w:ascii="Times New Roman" w:eastAsia="Times New Roman" w:hAnsi="Times New Roman" w:cs="Times New Roman"/>
                 <w:sz w:val="24"/>
                 <w:szCs w:val="24"/>
               </w:rPr>
-              <w:t>Судски</w:t>
+              <w:t>Судски вештак за информационе технологије</w:t>
             </w:r>
-            <w:proofErr w:type="spellEnd"/>
-            <w:r>
-              <w:rPr>
-                <w:rFonts w:ascii="Times New Roman" w:eastAsia="Times New Roman" w:hAnsi="Times New Roman" w:cs="Times New Roman"/>
-                <w:sz w:val="24"/>
-                <w:szCs w:val="24"/>
-              </w:rPr>
-              <w:t xml:space="preserve"> </w:t>
-            </w:r>
-            <w:proofErr w:type="spellStart"/>
-            <w:r>
-              <w:rPr>
-                <w:rFonts w:ascii="Times New Roman" w:eastAsia="Times New Roman" w:hAnsi="Times New Roman" w:cs="Times New Roman"/>
-                <w:sz w:val="24"/>
-                <w:szCs w:val="24"/>
-              </w:rPr>
-              <w:t>вештак</w:t>
-            </w:r>
-            <w:proofErr w:type="spellEnd"/>
-            <w:r>
-              <w:rPr>
-                <w:rFonts w:ascii="Times New Roman" w:eastAsia="Times New Roman" w:hAnsi="Times New Roman" w:cs="Times New Roman"/>
-                <w:sz w:val="24"/>
-                <w:szCs w:val="24"/>
-              </w:rPr>
-              <w:t xml:space="preserve"> </w:t>
-            </w:r>
-            <w:proofErr w:type="spellStart"/>
-            <w:r>
-              <w:rPr>
-                <w:rFonts w:ascii="Times New Roman" w:eastAsia="Times New Roman" w:hAnsi="Times New Roman" w:cs="Times New Roman"/>
-                <w:sz w:val="24"/>
-                <w:szCs w:val="24"/>
-              </w:rPr>
-              <w:t>за</w:t>
-            </w:r>
-            <w:proofErr w:type="spellEnd"/>
-            <w:r>
-              <w:rPr>
-                <w:rFonts w:ascii="Times New Roman" w:eastAsia="Times New Roman" w:hAnsi="Times New Roman" w:cs="Times New Roman"/>
-                <w:sz w:val="24"/>
-                <w:szCs w:val="24"/>
-              </w:rPr>
-              <w:t xml:space="preserve"> </w:t>
-            </w:r>
-            <w:proofErr w:type="spellStart"/>
-            <w:r>
-              <w:rPr>
-                <w:rFonts w:ascii="Times New Roman" w:eastAsia="Times New Roman" w:hAnsi="Times New Roman" w:cs="Times New Roman"/>
-                <w:sz w:val="24"/>
-                <w:szCs w:val="24"/>
-              </w:rPr>
-              <w:t>информационе</w:t>
-            </w:r>
-            <w:proofErr w:type="spellEnd"/>
-            <w:r>
-              <w:rPr>
-                <w:rFonts w:ascii="Times New Roman" w:eastAsia="Times New Roman" w:hAnsi="Times New Roman" w:cs="Times New Roman"/>
-                <w:sz w:val="24"/>
-                <w:szCs w:val="24"/>
-              </w:rPr>
-              <w:t xml:space="preserve"> </w:t>
-            </w:r>
-            <w:proofErr w:type="spellStart"/>
-            <w:r>
-              <w:rPr>
-                <w:rFonts w:ascii="Times New Roman" w:eastAsia="Times New Roman" w:hAnsi="Times New Roman" w:cs="Times New Roman"/>
-                <w:sz w:val="24"/>
-                <w:szCs w:val="24"/>
-              </w:rPr>
-              <w:t>технологије</w:t>
-            </w:r>
-            <w:proofErr w:type="spellEnd"/>
             <w:r>
               <w:rPr>
                 <w:rFonts w:ascii="Times New Roman" w:eastAsia="Times New Roman" w:hAnsi="Times New Roman" w:cs="Times New Roman"/>
@@ -3013,25 +3634,7 @@
                 <w:sz w:val="24"/>
                 <w:szCs w:val="24"/>
               </w:rPr>
-              <w:t xml:space="preserve">. </w:t>
-            </w:r>
-            <w:proofErr w:type="spellStart"/>
-            <w:r>
-              <w:rPr>
-                <w:rFonts w:ascii="Times New Roman" w:eastAsia="Times New Roman" w:hAnsi="Times New Roman" w:cs="Times New Roman"/>
-                <w:sz w:val="24"/>
-                <w:szCs w:val="24"/>
-              </w:rPr>
-              <w:t>инж</w:t>
-            </w:r>
-            <w:proofErr w:type="spellEnd"/>
-            <w:r>
-              <w:rPr>
-                <w:rFonts w:ascii="Times New Roman" w:eastAsia="Times New Roman" w:hAnsi="Times New Roman" w:cs="Times New Roman"/>
-                <w:sz w:val="24"/>
-                <w:szCs w:val="24"/>
-              </w:rPr>
-              <w:t>.</w:t>
+              <w:t>. инж.</w:t>
             </w:r>
           </w:p>
         </w:tc>
@@ -3047,364 +3650,91 @@
           <w:szCs w:val="24"/>
         </w:rPr>
       </w:pPr>
-      <w:proofErr w:type="spellStart"/>
-      <w:r>
-        <w:rPr>
-          <w:rFonts w:ascii="Times New Roman" w:eastAsia="Times New Roman" w:hAnsi="Times New Roman" w:cs="Times New Roman"/>
-          <w:sz w:val="24"/>
-          <w:szCs w:val="24"/>
-        </w:rPr>
-        <w:t>Прилози</w:t>
-      </w:r>
-      <w:proofErr w:type="spellEnd"/>
-      <w:r>
-        <w:rPr>
-          <w:rFonts w:ascii="Times New Roman" w:eastAsia="Times New Roman" w:hAnsi="Times New Roman" w:cs="Times New Roman"/>
-          <w:sz w:val="24"/>
-          <w:szCs w:val="24"/>
-        </w:rPr>
-        <w:t>:</w:t>
-      </w:r>
-    </w:p>
-    <w:p>
-      <w:pPr>
-        <w:spacing w:after="200"/>
-        <w:jc w:val="both"/>
-        <w:rPr>
-          <w:rFonts w:ascii="Times New Roman" w:eastAsia="Times New Roman" w:hAnsi="Times New Roman" w:cs="Times New Roman"/>
-          <w:sz w:val="24"/>
-          <w:szCs w:val="24"/>
-        </w:rPr>
-      </w:pPr>
-      <w:r>
-        <w:rPr>
-          <w:rFonts w:ascii="Times New Roman" w:eastAsia="Times New Roman" w:hAnsi="Times New Roman" w:cs="Times New Roman"/>
-          <w:sz w:val="24"/>
-          <w:szCs w:val="24"/>
-        </w:rPr>
-        <w:t xml:space="preserve">1. </w:t>
-      </w:r>
-      <w:proofErr w:type="spellStart"/>
-      <w:r>
-        <w:rPr>
-          <w:rFonts w:ascii="Times New Roman" w:eastAsia="Times New Roman" w:hAnsi="Times New Roman" w:cs="Times New Roman"/>
-          <w:sz w:val="24"/>
-          <w:szCs w:val="24"/>
-        </w:rPr>
-        <w:t>Прилог</w:t>
-      </w:r>
-      <w:proofErr w:type="spellEnd"/>
-      <w:r>
-        <w:rPr>
-          <w:rFonts w:ascii="Times New Roman" w:eastAsia="Times New Roman" w:hAnsi="Times New Roman" w:cs="Times New Roman"/>
-          <w:sz w:val="24"/>
-          <w:szCs w:val="24"/>
-        </w:rPr>
-        <w:t xml:space="preserve"> 1: </w:t>
-      </w:r>
-      <w:proofErr w:type="spellStart"/>
-      <w:r>
-        <w:rPr>
-          <w:rFonts w:ascii="Times New Roman" w:eastAsia="Times New Roman" w:hAnsi="Times New Roman" w:cs="Times New Roman"/>
-          <w:sz w:val="24"/>
-          <w:szCs w:val="24"/>
-        </w:rPr>
-        <w:t>Лог</w:t>
-      </w:r>
-      <w:proofErr w:type="spellEnd"/>
-      <w:r>
-        <w:rPr>
-          <w:rFonts w:ascii="Times New Roman" w:eastAsia="Times New Roman" w:hAnsi="Times New Roman" w:cs="Times New Roman"/>
-          <w:sz w:val="24"/>
-          <w:szCs w:val="24"/>
-        </w:rPr>
-        <w:t xml:space="preserve"> </w:t>
-      </w:r>
-      <w:proofErr w:type="spellStart"/>
-      <w:r>
-        <w:rPr>
-          <w:rFonts w:ascii="Times New Roman" w:eastAsia="Times New Roman" w:hAnsi="Times New Roman" w:cs="Times New Roman"/>
-          <w:sz w:val="24"/>
-          <w:szCs w:val="24"/>
-        </w:rPr>
-        <w:t>алата</w:t>
-      </w:r>
-      <w:proofErr w:type="spellEnd"/>
-      <w:r>
-        <w:rPr>
-          <w:rFonts w:ascii="Times New Roman" w:eastAsia="Times New Roman" w:hAnsi="Times New Roman" w:cs="Times New Roman"/>
-          <w:sz w:val="24"/>
-          <w:szCs w:val="24"/>
-        </w:rPr>
-        <w:t xml:space="preserve"> FTK Imager 3.1.1.8</w:t>
-      </w:r>
-    </w:p>
-    <w:p>
-      <w:pPr>
-        <w:spacing w:after="200"/>
-        <w:jc w:val="both"/>
-        <w:rPr>
-          <w:rFonts w:ascii="Times New Roman" w:eastAsia="Times New Roman" w:hAnsi="Times New Roman" w:cs="Times New Roman"/>
-          <w:sz w:val="24"/>
-          <w:szCs w:val="24"/>
-        </w:rPr>
-      </w:pPr>
-      <w:r>
-        <w:rPr>
-          <w:rFonts w:ascii="Times New Roman" w:eastAsia="Times New Roman" w:hAnsi="Times New Roman" w:cs="Times New Roman"/>
-          <w:sz w:val="24"/>
-          <w:szCs w:val="24"/>
-        </w:rPr>
-        <w:t xml:space="preserve">2. </w:t>
-      </w:r>
-      <w:proofErr w:type="spellStart"/>
-      <w:r>
-        <w:rPr>
-          <w:rFonts w:ascii="Times New Roman" w:eastAsia="Times New Roman" w:hAnsi="Times New Roman" w:cs="Times New Roman"/>
-          <w:sz w:val="24"/>
-          <w:szCs w:val="24"/>
-        </w:rPr>
-        <w:t>Прилог</w:t>
-      </w:r>
-      <w:proofErr w:type="spellEnd"/>
-      <w:r>
-        <w:rPr>
-          <w:rFonts w:ascii="Times New Roman" w:eastAsia="Times New Roman" w:hAnsi="Times New Roman" w:cs="Times New Roman"/>
-          <w:sz w:val="24"/>
-          <w:szCs w:val="24"/>
-        </w:rPr>
-        <w:t xml:space="preserve"> 2: </w:t>
-      </w:r>
-      <w:proofErr w:type="spellStart"/>
-      <w:r>
-        <w:rPr>
-          <w:rFonts w:ascii="Times New Roman" w:eastAsia="Times New Roman" w:hAnsi="Times New Roman" w:cs="Times New Roman"/>
-          <w:sz w:val="24"/>
-          <w:szCs w:val="24"/>
-        </w:rPr>
-        <w:t>Размењена</w:t>
-      </w:r>
-      <w:proofErr w:type="spellEnd"/>
-      <w:r>
-        <w:rPr>
-          <w:rFonts w:ascii="Times New Roman" w:eastAsia="Times New Roman" w:hAnsi="Times New Roman" w:cs="Times New Roman"/>
-          <w:sz w:val="24"/>
-          <w:szCs w:val="24"/>
-        </w:rPr>
-        <w:t xml:space="preserve"> </w:t>
-      </w:r>
-      <w:proofErr w:type="spellStart"/>
-      <w:r>
-        <w:rPr>
-          <w:rFonts w:ascii="Times New Roman" w:eastAsia="Times New Roman" w:hAnsi="Times New Roman" w:cs="Times New Roman"/>
-          <w:sz w:val="24"/>
-          <w:szCs w:val="24"/>
-        </w:rPr>
-        <w:t>електронска</w:t>
-      </w:r>
-      <w:proofErr w:type="spellEnd"/>
-      <w:r>
-        <w:rPr>
-          <w:rFonts w:ascii="Times New Roman" w:eastAsia="Times New Roman" w:hAnsi="Times New Roman" w:cs="Times New Roman"/>
-          <w:sz w:val="24"/>
-          <w:szCs w:val="24"/>
-        </w:rPr>
-        <w:t xml:space="preserve"> </w:t>
-      </w:r>
-      <w:proofErr w:type="spellStart"/>
-      <w:r>
-        <w:rPr>
-          <w:rFonts w:ascii="Times New Roman" w:eastAsia="Times New Roman" w:hAnsi="Times New Roman" w:cs="Times New Roman"/>
-          <w:sz w:val="24"/>
-          <w:szCs w:val="24"/>
-        </w:rPr>
-        <w:t>писма</w:t>
-      </w:r>
-      <w:proofErr w:type="spellEnd"/>
-    </w:p>
-    <w:p>
-      <w:pPr>
-        <w:spacing w:after="200"/>
-        <w:jc w:val="both"/>
-        <w:rPr>
-          <w:rFonts w:ascii="Times New Roman" w:eastAsia="Times New Roman" w:hAnsi="Times New Roman" w:cs="Times New Roman"/>
-          <w:sz w:val="24"/>
-          <w:szCs w:val="24"/>
-        </w:rPr>
-      </w:pPr>
-      <w:r>
-        <w:rPr>
-          <w:rFonts w:ascii="Times New Roman" w:eastAsia="Times New Roman" w:hAnsi="Times New Roman" w:cs="Times New Roman"/>
-          <w:sz w:val="24"/>
-          <w:szCs w:val="24"/>
-        </w:rPr>
-        <w:t xml:space="preserve">3. </w:t>
-      </w:r>
-      <w:proofErr w:type="spellStart"/>
-      <w:r>
-        <w:rPr>
-          <w:rFonts w:ascii="Times New Roman" w:eastAsia="Times New Roman" w:hAnsi="Times New Roman" w:cs="Times New Roman"/>
-          <w:sz w:val="24"/>
-          <w:szCs w:val="24"/>
-        </w:rPr>
-        <w:t>Прилог</w:t>
-      </w:r>
-      <w:proofErr w:type="spellEnd"/>
-      <w:r>
-        <w:rPr>
-          <w:rFonts w:ascii="Times New Roman" w:eastAsia="Times New Roman" w:hAnsi="Times New Roman" w:cs="Times New Roman"/>
-          <w:sz w:val="24"/>
-          <w:szCs w:val="24"/>
-        </w:rPr>
-        <w:t xml:space="preserve"> 3: </w:t>
-      </w:r>
-      <w:proofErr w:type="spellStart"/>
-      <w:r>
-        <w:rPr>
-          <w:rFonts w:ascii="Times New Roman" w:eastAsia="Times New Roman" w:hAnsi="Times New Roman" w:cs="Times New Roman"/>
-          <w:sz w:val="24"/>
-          <w:szCs w:val="24"/>
-        </w:rPr>
-        <w:t>Размењене</w:t>
-      </w:r>
-      <w:proofErr w:type="spellEnd"/>
-      <w:r>
-        <w:rPr>
-          <w:rFonts w:ascii="Times New Roman" w:eastAsia="Times New Roman" w:hAnsi="Times New Roman" w:cs="Times New Roman"/>
-          <w:sz w:val="24"/>
-          <w:szCs w:val="24"/>
-        </w:rPr>
-        <w:t xml:space="preserve"> SMS </w:t>
-      </w:r>
-      <w:proofErr w:type="spellStart"/>
-      <w:r>
-        <w:rPr>
-          <w:rFonts w:ascii="Times New Roman" w:eastAsia="Times New Roman" w:hAnsi="Times New Roman" w:cs="Times New Roman"/>
-          <w:sz w:val="24"/>
-          <w:szCs w:val="24"/>
-        </w:rPr>
-        <w:t>поруке</w:t>
-      </w:r>
-      <w:proofErr w:type="spellEnd"/>
-    </w:p>
-    <w:p>
-      <w:pPr>
-        <w:spacing w:after="200"/>
-        <w:jc w:val="both"/>
-        <w:rPr>
-          <w:rFonts w:ascii="Times New Roman" w:eastAsia="Times New Roman" w:hAnsi="Times New Roman" w:cs="Times New Roman"/>
-          <w:sz w:val="24"/>
-          <w:szCs w:val="24"/>
-        </w:rPr>
-      </w:pPr>
-      <w:r>
-        <w:rPr>
-          <w:rFonts w:ascii="Times New Roman" w:eastAsia="Times New Roman" w:hAnsi="Times New Roman" w:cs="Times New Roman"/>
-          <w:sz w:val="24"/>
-          <w:szCs w:val="24"/>
-        </w:rPr>
-        <w:t xml:space="preserve">4. </w:t>
-      </w:r>
-      <w:proofErr w:type="spellStart"/>
-      <w:r>
-        <w:rPr>
-          <w:rFonts w:ascii="Times New Roman" w:eastAsia="Times New Roman" w:hAnsi="Times New Roman" w:cs="Times New Roman"/>
-          <w:sz w:val="24"/>
-          <w:szCs w:val="24"/>
-        </w:rPr>
-        <w:t>Прилог</w:t>
-      </w:r>
-      <w:proofErr w:type="spellEnd"/>
-      <w:r>
-        <w:rPr>
-          <w:rFonts w:ascii="Times New Roman" w:eastAsia="Times New Roman" w:hAnsi="Times New Roman" w:cs="Times New Roman"/>
-          <w:sz w:val="24"/>
-          <w:szCs w:val="24"/>
-        </w:rPr>
-        <w:t xml:space="preserve"> 4: </w:t>
-      </w:r>
-      <w:proofErr w:type="spellStart"/>
-      <w:r>
-        <w:rPr>
-          <w:rFonts w:ascii="Times New Roman" w:eastAsia="Times New Roman" w:hAnsi="Times New Roman" w:cs="Times New Roman"/>
-          <w:sz w:val="24"/>
-          <w:szCs w:val="24"/>
-        </w:rPr>
-        <w:t>Фотографије</w:t>
-      </w:r>
-      <w:proofErr w:type="spellEnd"/>
-      <w:r>
-        <w:rPr>
-          <w:rFonts w:ascii="Times New Roman" w:eastAsia="Times New Roman" w:hAnsi="Times New Roman" w:cs="Times New Roman"/>
-          <w:sz w:val="24"/>
-          <w:szCs w:val="24"/>
-        </w:rPr>
-        <w:t xml:space="preserve"> </w:t>
-      </w:r>
-      <w:proofErr w:type="spellStart"/>
-      <w:r>
-        <w:rPr>
-          <w:rFonts w:ascii="Times New Roman" w:eastAsia="Times New Roman" w:hAnsi="Times New Roman" w:cs="Times New Roman"/>
-          <w:sz w:val="24"/>
-          <w:szCs w:val="24"/>
-        </w:rPr>
-        <w:t>пронађене</w:t>
-      </w:r>
-      <w:proofErr w:type="spellEnd"/>
-      <w:r>
-        <w:rPr>
-          <w:rFonts w:ascii="Times New Roman" w:eastAsia="Times New Roman" w:hAnsi="Times New Roman" w:cs="Times New Roman"/>
-          <w:sz w:val="24"/>
-          <w:szCs w:val="24"/>
-        </w:rPr>
-        <w:t xml:space="preserve"> </w:t>
-      </w:r>
-      <w:proofErr w:type="spellStart"/>
-      <w:r>
-        <w:rPr>
-          <w:rFonts w:ascii="Times New Roman" w:eastAsia="Times New Roman" w:hAnsi="Times New Roman" w:cs="Times New Roman"/>
-          <w:sz w:val="24"/>
-          <w:szCs w:val="24"/>
-        </w:rPr>
-        <w:t>на</w:t>
-      </w:r>
-      <w:proofErr w:type="spellEnd"/>
-      <w:r>
-        <w:rPr>
-          <w:rFonts w:ascii="Times New Roman" w:eastAsia="Times New Roman" w:hAnsi="Times New Roman" w:cs="Times New Roman"/>
-          <w:sz w:val="24"/>
-          <w:szCs w:val="24"/>
-        </w:rPr>
-        <w:t xml:space="preserve"> </w:t>
-      </w:r>
-      <w:proofErr w:type="spellStart"/>
-      <w:r>
-        <w:rPr>
-          <w:rFonts w:ascii="Times New Roman" w:eastAsia="Times New Roman" w:hAnsi="Times New Roman" w:cs="Times New Roman"/>
-          <w:sz w:val="24"/>
-          <w:szCs w:val="24"/>
-        </w:rPr>
-        <w:t>чврстом</w:t>
-      </w:r>
-      <w:proofErr w:type="spellEnd"/>
-      <w:r>
-        <w:rPr>
-          <w:rFonts w:ascii="Times New Roman" w:eastAsia="Times New Roman" w:hAnsi="Times New Roman" w:cs="Times New Roman"/>
-          <w:sz w:val="24"/>
-          <w:szCs w:val="24"/>
-        </w:rPr>
-        <w:t xml:space="preserve"> </w:t>
-      </w:r>
-      <w:proofErr w:type="spellStart"/>
-      <w:r>
-        <w:rPr>
-          <w:rFonts w:ascii="Times New Roman" w:eastAsia="Times New Roman" w:hAnsi="Times New Roman" w:cs="Times New Roman"/>
-          <w:sz w:val="24"/>
-          <w:szCs w:val="24"/>
-        </w:rPr>
-        <w:t>диску</w:t>
-      </w:r>
-      <w:proofErr w:type="spellEnd"/>
+      <w:r>
+        <w:rPr>
+          <w:rFonts w:ascii="Times New Roman" w:eastAsia="Times New Roman" w:hAnsi="Times New Roman" w:cs="Times New Roman"/>
+          <w:sz w:val="24"/>
+          <w:szCs w:val="24"/>
+        </w:rPr>
+        <w:t>Прилози:</w:t>
+      </w:r>
+    </w:p>
+    <w:p>
+      <w:pPr>
+        <w:spacing w:after="200"/>
+        <w:jc w:val="both"/>
+        <w:rPr>
+          <w:rFonts w:ascii="Times New Roman" w:eastAsia="Times New Roman" w:hAnsi="Times New Roman" w:cs="Times New Roman"/>
+          <w:sz w:val="24"/>
+          <w:szCs w:val="24"/>
+        </w:rPr>
+      </w:pPr>
+      <w:r>
+        <w:rPr>
+          <w:rFonts w:ascii="Times New Roman" w:eastAsia="Times New Roman" w:hAnsi="Times New Roman" w:cs="Times New Roman"/>
+          <w:sz w:val="24"/>
+          <w:szCs w:val="24"/>
+        </w:rPr>
+        <w:t>1. Прилог 1: Лог алата FTK Imager 3.1.1.8</w:t>
+      </w:r>
+    </w:p>
+    <w:p>
+      <w:pPr>
+        <w:spacing w:after="200"/>
+        <w:jc w:val="both"/>
+        <w:rPr>
+          <w:rFonts w:ascii="Times New Roman" w:eastAsia="Times New Roman" w:hAnsi="Times New Roman" w:cs="Times New Roman"/>
+          <w:sz w:val="24"/>
+          <w:szCs w:val="24"/>
+        </w:rPr>
+      </w:pPr>
+      <w:r>
+        <w:rPr>
+          <w:rFonts w:ascii="Times New Roman" w:eastAsia="Times New Roman" w:hAnsi="Times New Roman" w:cs="Times New Roman"/>
+          <w:sz w:val="24"/>
+          <w:szCs w:val="24"/>
+        </w:rPr>
+        <w:t>2. Прилог 2: Размењена електронска писма</w:t>
+      </w:r>
+    </w:p>
+    <w:p>
+      <w:pPr>
+        <w:spacing w:after="200"/>
+        <w:jc w:val="both"/>
+        <w:rPr>
+          <w:rFonts w:ascii="Times New Roman" w:eastAsia="Times New Roman" w:hAnsi="Times New Roman" w:cs="Times New Roman"/>
+          <w:sz w:val="24"/>
+          <w:szCs w:val="24"/>
+        </w:rPr>
+      </w:pPr>
+      <w:r>
+        <w:rPr>
+          <w:rFonts w:ascii="Times New Roman" w:eastAsia="Times New Roman" w:hAnsi="Times New Roman" w:cs="Times New Roman"/>
+          <w:sz w:val="24"/>
+          <w:szCs w:val="24"/>
+        </w:rPr>
+        <w:t>3. Прилог 3: Размењене SMS поруке</w:t>
+      </w:r>
+    </w:p>
+    <w:p>
+      <w:pPr>
+        <w:spacing w:after="200"/>
+        <w:jc w:val="both"/>
+        <w:rPr>
+          <w:rFonts w:ascii="Times New Roman" w:eastAsia="Times New Roman" w:hAnsi="Times New Roman" w:cs="Times New Roman"/>
+          <w:sz w:val="24"/>
+          <w:szCs w:val="24"/>
+        </w:rPr>
+      </w:pPr>
+      <w:r>
+        <w:rPr>
+          <w:rFonts w:ascii="Times New Roman" w:eastAsia="Times New Roman" w:hAnsi="Times New Roman" w:cs="Times New Roman"/>
+          <w:sz w:val="24"/>
+          <w:szCs w:val="24"/>
+        </w:rPr>
+        <w:lastRenderedPageBreak/>
+        <w:t>4. Прилог 4: Фотографије пронађене на чврстом диску</w:t>
+      </w:r>
     </w:p>
     <w:sectPr>
       <w:headerReference w:type="default" r:id="rId7"/>
@@ -3508,7 +3838,6 @@
         <w:szCs w:val="20"/>
       </w:rPr>
     </w:pPr>
-    <w:proofErr w:type="spellStart"/>
     <w:r>
       <w:rPr>
         <w:rFonts w:ascii="Times New Roman" w:eastAsia="Times New Roman" w:hAnsi="Times New Roman" w:cs="Times New Roman"/>
@@ -3516,189 +3845,8 @@
         <w:sz w:val="20"/>
         <w:szCs w:val="20"/>
       </w:rPr>
-      <w:t>Лабораторија</w:t>
+      <w:t>Лабораторија за дигиталну форензику, Факултет техничких наука, Фрушкогорска 1, 21102 Нови Сад</w:t>
     </w:r>
-    <w:proofErr w:type="spellEnd"/>
-    <w:r>
-      <w:rPr>
-        <w:rFonts w:ascii="Times New Roman" w:eastAsia="Times New Roman" w:hAnsi="Times New Roman" w:cs="Times New Roman"/>
-        <w:color w:val="666666"/>
-        <w:sz w:val="20"/>
-        <w:szCs w:val="20"/>
-      </w:rPr>
-      <w:t xml:space="preserve"> </w:t>
-    </w:r>
-    <w:proofErr w:type="spellStart"/>
-    <w:r>
-      <w:rPr>
-        <w:rFonts w:ascii="Times New Roman" w:eastAsia="Times New Roman" w:hAnsi="Times New Roman" w:cs="Times New Roman"/>
-        <w:color w:val="666666"/>
-        <w:sz w:val="20"/>
-        <w:szCs w:val="20"/>
-      </w:rPr>
-      <w:t>за</w:t>
-    </w:r>
-    <w:proofErr w:type="spellEnd"/>
-    <w:r>
-      <w:rPr>
-        <w:rFonts w:ascii="Times New Roman" w:eastAsia="Times New Roman" w:hAnsi="Times New Roman" w:cs="Times New Roman"/>
-        <w:color w:val="666666"/>
-        <w:sz w:val="20"/>
-        <w:szCs w:val="20"/>
-      </w:rPr>
-      <w:t xml:space="preserve"> </w:t>
-    </w:r>
-    <w:proofErr w:type="spellStart"/>
-    <w:r>
-      <w:rPr>
-        <w:rFonts w:ascii="Times New Roman" w:eastAsia="Times New Roman" w:hAnsi="Times New Roman" w:cs="Times New Roman"/>
-        <w:color w:val="666666"/>
-        <w:sz w:val="20"/>
-        <w:szCs w:val="20"/>
-      </w:rPr>
-      <w:t>дигиталну</w:t>
-    </w:r>
-    <w:proofErr w:type="spellEnd"/>
-    <w:r>
-      <w:rPr>
-        <w:rFonts w:ascii="Times New Roman" w:eastAsia="Times New Roman" w:hAnsi="Times New Roman" w:cs="Times New Roman"/>
-        <w:color w:val="666666"/>
-        <w:sz w:val="20"/>
-        <w:szCs w:val="20"/>
-      </w:rPr>
-      <w:t xml:space="preserve"> </w:t>
-    </w:r>
-    <w:proofErr w:type="spellStart"/>
-    <w:r>
-      <w:rPr>
-        <w:rFonts w:ascii="Times New Roman" w:eastAsia="Times New Roman" w:hAnsi="Times New Roman" w:cs="Times New Roman"/>
-        <w:color w:val="666666"/>
-        <w:sz w:val="20"/>
-        <w:szCs w:val="20"/>
-      </w:rPr>
-      <w:t>форензику</w:t>
-    </w:r>
-    <w:proofErr w:type="spellEnd"/>
-    <w:r>
-      <w:rPr>
-        <w:rFonts w:ascii="Times New Roman" w:eastAsia="Times New Roman" w:hAnsi="Times New Roman" w:cs="Times New Roman"/>
-        <w:color w:val="666666"/>
-        <w:sz w:val="20"/>
-        <w:szCs w:val="20"/>
-      </w:rPr>
-      <w:t xml:space="preserve">, </w:t>
-    </w:r>
-    <w:proofErr w:type="spellStart"/>
-    <w:r>
-      <w:rPr>
-        <w:rFonts w:ascii="Times New Roman" w:eastAsia="Times New Roman" w:hAnsi="Times New Roman" w:cs="Times New Roman"/>
-        <w:color w:val="666666"/>
-        <w:sz w:val="20"/>
-        <w:szCs w:val="20"/>
-      </w:rPr>
-      <w:t>Факултет</w:t>
-    </w:r>
-    <w:proofErr w:type="spellEnd"/>
-    <w:r>
-      <w:rPr>
-        <w:rFonts w:ascii="Times New Roman" w:eastAsia="Times New Roman" w:hAnsi="Times New Roman" w:cs="Times New Roman"/>
-        <w:color w:val="666666"/>
-        <w:sz w:val="20"/>
-        <w:szCs w:val="20"/>
-      </w:rPr>
-      <w:t xml:space="preserve"> </w:t>
-    </w:r>
-    <w:proofErr w:type="spellStart"/>
-    <w:r>
-      <w:rPr>
-        <w:rFonts w:ascii="Times New Roman" w:eastAsia="Times New Roman" w:hAnsi="Times New Roman" w:cs="Times New Roman"/>
-        <w:color w:val="666666"/>
-        <w:sz w:val="20"/>
-        <w:szCs w:val="20"/>
-      </w:rPr>
-      <w:t>техничких</w:t>
-    </w:r>
-    <w:proofErr w:type="spellEnd"/>
-    <w:r>
-      <w:rPr>
-        <w:rFonts w:ascii="Times New Roman" w:eastAsia="Times New Roman" w:hAnsi="Times New Roman" w:cs="Times New Roman"/>
-        <w:color w:val="666666"/>
-        <w:sz w:val="20"/>
-        <w:szCs w:val="20"/>
-      </w:rPr>
-      <w:t xml:space="preserve"> </w:t>
-    </w:r>
-    <w:proofErr w:type="spellStart"/>
-    <w:r>
-      <w:rPr>
-        <w:rFonts w:ascii="Times New Roman" w:eastAsia="Times New Roman" w:hAnsi="Times New Roman" w:cs="Times New Roman"/>
-        <w:color w:val="666666"/>
-        <w:sz w:val="20"/>
-        <w:szCs w:val="20"/>
-      </w:rPr>
-      <w:t>наука</w:t>
-    </w:r>
-    <w:proofErr w:type="spellEnd"/>
-    <w:r>
-      <w:rPr>
-        <w:rFonts w:ascii="Times New Roman" w:eastAsia="Times New Roman" w:hAnsi="Times New Roman" w:cs="Times New Roman"/>
-        <w:color w:val="666666"/>
-        <w:sz w:val="20"/>
-        <w:szCs w:val="20"/>
-      </w:rPr>
-      <w:t xml:space="preserve">, </w:t>
-    </w:r>
-    <w:proofErr w:type="spellStart"/>
-    <w:r>
-      <w:rPr>
-        <w:rFonts w:ascii="Times New Roman" w:eastAsia="Times New Roman" w:hAnsi="Times New Roman" w:cs="Times New Roman"/>
-        <w:color w:val="666666"/>
-        <w:sz w:val="20"/>
-        <w:szCs w:val="20"/>
-      </w:rPr>
-      <w:t>Фрушкогорска</w:t>
-    </w:r>
-    <w:proofErr w:type="spellEnd"/>
-    <w:r>
-      <w:rPr>
-        <w:rFonts w:ascii="Times New Roman" w:eastAsia="Times New Roman" w:hAnsi="Times New Roman" w:cs="Times New Roman"/>
-        <w:color w:val="666666"/>
-        <w:sz w:val="20"/>
-        <w:szCs w:val="20"/>
-      </w:rPr>
-      <w:t xml:space="preserve"> 1, 21102 </w:t>
-    </w:r>
-    <w:proofErr w:type="spellStart"/>
-    <w:r>
-      <w:rPr>
-        <w:rFonts w:ascii="Times New Roman" w:eastAsia="Times New Roman" w:hAnsi="Times New Roman" w:cs="Times New Roman"/>
-        <w:color w:val="666666"/>
-        <w:sz w:val="20"/>
-        <w:szCs w:val="20"/>
-      </w:rPr>
-      <w:t>Нови</w:t>
-    </w:r>
-    <w:proofErr w:type="spellEnd"/>
-    <w:r>
-      <w:rPr>
-        <w:rFonts w:ascii="Times New Roman" w:eastAsia="Times New Roman" w:hAnsi="Times New Roman" w:cs="Times New Roman"/>
-        <w:color w:val="666666"/>
-        <w:sz w:val="20"/>
-        <w:szCs w:val="20"/>
-      </w:rPr>
-      <w:t xml:space="preserve"> </w:t>
-    </w:r>
-    <w:proofErr w:type="spellStart"/>
-    <w:r>
-      <w:rPr>
-        <w:rFonts w:ascii="Times New Roman" w:eastAsia="Times New Roman" w:hAnsi="Times New Roman" w:cs="Times New Roman"/>
-        <w:color w:val="666666"/>
-        <w:sz w:val="20"/>
-        <w:szCs w:val="20"/>
-      </w:rPr>
-      <w:t>Сад</w:t>
-    </w:r>
-    <w:proofErr w:type="spellEnd"/>
   </w:p>
 </w:hdr>
 </file>

--- a/Vežbe/Налаз и мишљење E2-115-2022 Невена Атић.docx
+++ b/Vežbe/Налаз и мишљење E2-115-2022 Невена Атић.docx
@@ -36,14 +36,70 @@
                 <w:szCs w:val="24"/>
               </w:rPr>
             </w:pPr>
+            <w:proofErr w:type="spellStart"/>
             <w:r>
               <w:rPr>
                 <w:rFonts w:ascii="Times New Roman" w:eastAsia="Times New Roman" w:hAnsi="Times New Roman" w:cs="Times New Roman"/>
                 <w:sz w:val="24"/>
                 <w:szCs w:val="24"/>
               </w:rPr>
-              <w:t>Лабораторија за дигиталну форензику</w:t>
+              <w:t>Лабораторија</w:t>
             </w:r>
+            <w:proofErr w:type="spellEnd"/>
+            <w:r>
+              <w:rPr>
+                <w:rFonts w:ascii="Times New Roman" w:eastAsia="Times New Roman" w:hAnsi="Times New Roman" w:cs="Times New Roman"/>
+                <w:sz w:val="24"/>
+                <w:szCs w:val="24"/>
+              </w:rPr>
+              <w:t xml:space="preserve"> </w:t>
+            </w:r>
+            <w:proofErr w:type="spellStart"/>
+            <w:r>
+              <w:rPr>
+                <w:rFonts w:ascii="Times New Roman" w:eastAsia="Times New Roman" w:hAnsi="Times New Roman" w:cs="Times New Roman"/>
+                <w:sz w:val="24"/>
+                <w:szCs w:val="24"/>
+              </w:rPr>
+              <w:t>за</w:t>
+            </w:r>
+            <w:proofErr w:type="spellEnd"/>
+            <w:r>
+              <w:rPr>
+                <w:rFonts w:ascii="Times New Roman" w:eastAsia="Times New Roman" w:hAnsi="Times New Roman" w:cs="Times New Roman"/>
+                <w:sz w:val="24"/>
+                <w:szCs w:val="24"/>
+              </w:rPr>
+              <w:t xml:space="preserve"> </w:t>
+            </w:r>
+            <w:proofErr w:type="spellStart"/>
+            <w:r>
+              <w:rPr>
+                <w:rFonts w:ascii="Times New Roman" w:eastAsia="Times New Roman" w:hAnsi="Times New Roman" w:cs="Times New Roman"/>
+                <w:sz w:val="24"/>
+                <w:szCs w:val="24"/>
+              </w:rPr>
+              <w:t>дигиталну</w:t>
+            </w:r>
+            <w:proofErr w:type="spellEnd"/>
+            <w:r>
+              <w:rPr>
+                <w:rFonts w:ascii="Times New Roman" w:eastAsia="Times New Roman" w:hAnsi="Times New Roman" w:cs="Times New Roman"/>
+                <w:sz w:val="24"/>
+                <w:szCs w:val="24"/>
+              </w:rPr>
+              <w:t xml:space="preserve"> </w:t>
+            </w:r>
+            <w:proofErr w:type="spellStart"/>
+            <w:r>
+              <w:rPr>
+                <w:rFonts w:ascii="Times New Roman" w:eastAsia="Times New Roman" w:hAnsi="Times New Roman" w:cs="Times New Roman"/>
+                <w:sz w:val="24"/>
+                <w:szCs w:val="24"/>
+              </w:rPr>
+              <w:t>форензику</w:t>
+            </w:r>
+            <w:proofErr w:type="spellEnd"/>
             <w:r>
               <w:rPr>
                 <w:rFonts w:ascii="Times New Roman" w:eastAsia="Times New Roman" w:hAnsi="Times New Roman" w:cs="Times New Roman"/>
@@ -51,8 +107,53 @@
                 <w:szCs w:val="24"/>
               </w:rPr>
               <w:br/>
-              <w:t>Факултет техничких наука</w:t>
             </w:r>
+            <w:proofErr w:type="spellStart"/>
+            <w:r>
+              <w:rPr>
+                <w:rFonts w:ascii="Times New Roman" w:eastAsia="Times New Roman" w:hAnsi="Times New Roman" w:cs="Times New Roman"/>
+                <w:sz w:val="24"/>
+                <w:szCs w:val="24"/>
+              </w:rPr>
+              <w:t>Факултет</w:t>
+            </w:r>
+            <w:proofErr w:type="spellEnd"/>
+            <w:r>
+              <w:rPr>
+                <w:rFonts w:ascii="Times New Roman" w:eastAsia="Times New Roman" w:hAnsi="Times New Roman" w:cs="Times New Roman"/>
+                <w:sz w:val="24"/>
+                <w:szCs w:val="24"/>
+              </w:rPr>
+              <w:t xml:space="preserve"> </w:t>
+            </w:r>
+            <w:proofErr w:type="spellStart"/>
+            <w:r>
+              <w:rPr>
+                <w:rFonts w:ascii="Times New Roman" w:eastAsia="Times New Roman" w:hAnsi="Times New Roman" w:cs="Times New Roman"/>
+                <w:sz w:val="24"/>
+                <w:szCs w:val="24"/>
+              </w:rPr>
+              <w:t>техничких</w:t>
+            </w:r>
+            <w:proofErr w:type="spellEnd"/>
+            <w:r>
+              <w:rPr>
+                <w:rFonts w:ascii="Times New Roman" w:eastAsia="Times New Roman" w:hAnsi="Times New Roman" w:cs="Times New Roman"/>
+                <w:sz w:val="24"/>
+                <w:szCs w:val="24"/>
+              </w:rPr>
+              <w:t xml:space="preserve"> </w:t>
+            </w:r>
+            <w:proofErr w:type="spellStart"/>
+            <w:r>
+              <w:rPr>
+                <w:rFonts w:ascii="Times New Roman" w:eastAsia="Times New Roman" w:hAnsi="Times New Roman" w:cs="Times New Roman"/>
+                <w:sz w:val="24"/>
+                <w:szCs w:val="24"/>
+              </w:rPr>
+              <w:t>наука</w:t>
+            </w:r>
+            <w:proofErr w:type="spellEnd"/>
           </w:p>
         </w:tc>
         <w:tc>
@@ -68,13 +169,23 @@
                 <w:szCs w:val="24"/>
               </w:rPr>
             </w:pPr>
+            <w:proofErr w:type="spellStart"/>
             <w:r>
               <w:rPr>
                 <w:rFonts w:ascii="Times New Roman" w:eastAsia="Times New Roman" w:hAnsi="Times New Roman" w:cs="Times New Roman"/>
                 <w:sz w:val="24"/>
                 <w:szCs w:val="24"/>
               </w:rPr>
-              <w:t>Фрушкогорска 1</w:t>
+              <w:t>Фрушкогорска</w:t>
+            </w:r>
+            <w:proofErr w:type="spellEnd"/>
+            <w:r>
+              <w:rPr>
+                <w:rFonts w:ascii="Times New Roman" w:eastAsia="Times New Roman" w:hAnsi="Times New Roman" w:cs="Times New Roman"/>
+                <w:sz w:val="24"/>
+                <w:szCs w:val="24"/>
+              </w:rPr>
+              <w:t xml:space="preserve"> 1</w:t>
             </w:r>
             <w:r>
               <w:rPr>
@@ -83,8 +194,36 @@
                 <w:szCs w:val="24"/>
               </w:rPr>
               <w:br/>
-              <w:t>21102 Нови Сад</w:t>
+              <w:t xml:space="preserve">21102 </w:t>
             </w:r>
+            <w:proofErr w:type="spellStart"/>
+            <w:r>
+              <w:rPr>
+                <w:rFonts w:ascii="Times New Roman" w:eastAsia="Times New Roman" w:hAnsi="Times New Roman" w:cs="Times New Roman"/>
+                <w:sz w:val="24"/>
+                <w:szCs w:val="24"/>
+              </w:rPr>
+              <w:t>Нови</w:t>
+            </w:r>
+            <w:proofErr w:type="spellEnd"/>
+            <w:r>
+              <w:rPr>
+                <w:rFonts w:ascii="Times New Roman" w:eastAsia="Times New Roman" w:hAnsi="Times New Roman" w:cs="Times New Roman"/>
+                <w:sz w:val="24"/>
+                <w:szCs w:val="24"/>
+              </w:rPr>
+              <w:t xml:space="preserve"> </w:t>
+            </w:r>
+            <w:proofErr w:type="spellStart"/>
+            <w:r>
+              <w:rPr>
+                <w:rFonts w:ascii="Times New Roman" w:eastAsia="Times New Roman" w:hAnsi="Times New Roman" w:cs="Times New Roman"/>
+                <w:sz w:val="24"/>
+                <w:szCs w:val="24"/>
+              </w:rPr>
+              <w:t>Сад</w:t>
+            </w:r>
+            <w:proofErr w:type="spellEnd"/>
           </w:p>
           <w:p>
             <w:pPr>
@@ -322,7 +461,24 @@
           <w:szCs w:val="24"/>
         </w:rPr>
         <w:tab/>
-        <w:t xml:space="preserve">Дана </w:t>
+      </w:r>
+      <w:proofErr w:type="spellStart"/>
+      <w:r>
+        <w:rPr>
+          <w:rFonts w:ascii="Times New Roman" w:eastAsia="Times New Roman" w:hAnsi="Times New Roman" w:cs="Times New Roman"/>
+          <w:sz w:val="24"/>
+          <w:szCs w:val="24"/>
+        </w:rPr>
+        <w:t>Дана</w:t>
+      </w:r>
+      <w:proofErr w:type="spellEnd"/>
+      <w:r>
+        <w:rPr>
+          <w:rFonts w:ascii="Times New Roman" w:eastAsia="Times New Roman" w:hAnsi="Times New Roman" w:cs="Times New Roman"/>
+          <w:sz w:val="24"/>
+          <w:szCs w:val="24"/>
+        </w:rPr>
+        <w:t xml:space="preserve"> </w:t>
       </w:r>
       <w:r>
         <w:rPr>
@@ -384,6 +540,7 @@
         </w:rPr>
         <w:t>г</w:t>
       </w:r>
+      <w:proofErr w:type="spellStart"/>
       <w:r>
         <w:rPr>
           <w:rFonts w:ascii="Times New Roman" w:eastAsia="Times New Roman" w:hAnsi="Times New Roman" w:cs="Times New Roman"/>
@@ -392,6 +549,7 @@
         </w:rPr>
         <w:t>одине</w:t>
       </w:r>
+      <w:proofErr w:type="spellEnd"/>
       <w:r>
         <w:rPr>
           <w:rFonts w:ascii="Times New Roman" w:eastAsia="Times New Roman" w:hAnsi="Times New Roman" w:cs="Times New Roman"/>
@@ -401,13 +559,77 @@
         </w:rPr>
         <w:t xml:space="preserve">, </w:t>
       </w:r>
-      <w:r>
-        <w:rPr>
-          <w:rFonts w:ascii="Times New Roman" w:eastAsia="Times New Roman" w:hAnsi="Times New Roman" w:cs="Times New Roman"/>
-          <w:sz w:val="24"/>
-          <w:szCs w:val="24"/>
-        </w:rPr>
-        <w:t xml:space="preserve">ангажовани смо од стране </w:t>
+      <w:proofErr w:type="spellStart"/>
+      <w:r>
+        <w:rPr>
+          <w:rFonts w:ascii="Times New Roman" w:eastAsia="Times New Roman" w:hAnsi="Times New Roman" w:cs="Times New Roman"/>
+          <w:sz w:val="24"/>
+          <w:szCs w:val="24"/>
+        </w:rPr>
+        <w:t>ангажовани</w:t>
+      </w:r>
+      <w:proofErr w:type="spellEnd"/>
+      <w:r>
+        <w:rPr>
+          <w:rFonts w:ascii="Times New Roman" w:eastAsia="Times New Roman" w:hAnsi="Times New Roman" w:cs="Times New Roman"/>
+          <w:sz w:val="24"/>
+          <w:szCs w:val="24"/>
+        </w:rPr>
+        <w:t xml:space="preserve"> </w:t>
+      </w:r>
+      <w:proofErr w:type="spellStart"/>
+      <w:r>
+        <w:rPr>
+          <w:rFonts w:ascii="Times New Roman" w:eastAsia="Times New Roman" w:hAnsi="Times New Roman" w:cs="Times New Roman"/>
+          <w:sz w:val="24"/>
+          <w:szCs w:val="24"/>
+        </w:rPr>
+        <w:t>смо</w:t>
+      </w:r>
+      <w:proofErr w:type="spellEnd"/>
+      <w:r>
+        <w:rPr>
+          <w:rFonts w:ascii="Times New Roman" w:eastAsia="Times New Roman" w:hAnsi="Times New Roman" w:cs="Times New Roman"/>
+          <w:sz w:val="24"/>
+          <w:szCs w:val="24"/>
+        </w:rPr>
+        <w:t xml:space="preserve"> </w:t>
+      </w:r>
+      <w:proofErr w:type="spellStart"/>
+      <w:r>
+        <w:rPr>
+          <w:rFonts w:ascii="Times New Roman" w:eastAsia="Times New Roman" w:hAnsi="Times New Roman" w:cs="Times New Roman"/>
+          <w:sz w:val="24"/>
+          <w:szCs w:val="24"/>
+        </w:rPr>
+        <w:t>од</w:t>
+      </w:r>
+      <w:proofErr w:type="spellEnd"/>
+      <w:r>
+        <w:rPr>
+          <w:rFonts w:ascii="Times New Roman" w:eastAsia="Times New Roman" w:hAnsi="Times New Roman" w:cs="Times New Roman"/>
+          <w:sz w:val="24"/>
+          <w:szCs w:val="24"/>
+        </w:rPr>
+        <w:t xml:space="preserve"> </w:t>
+      </w:r>
+      <w:proofErr w:type="spellStart"/>
+      <w:r>
+        <w:rPr>
+          <w:rFonts w:ascii="Times New Roman" w:eastAsia="Times New Roman" w:hAnsi="Times New Roman" w:cs="Times New Roman"/>
+          <w:sz w:val="24"/>
+          <w:szCs w:val="24"/>
+        </w:rPr>
+        <w:t>стране</w:t>
+      </w:r>
+      <w:proofErr w:type="spellEnd"/>
+      <w:r>
+        <w:rPr>
+          <w:rFonts w:ascii="Times New Roman" w:eastAsia="Times New Roman" w:hAnsi="Times New Roman" w:cs="Times New Roman"/>
+          <w:sz w:val="24"/>
+          <w:szCs w:val="24"/>
+        </w:rPr>
+        <w:t xml:space="preserve"> </w:t>
       </w:r>
       <w:r>
         <w:rPr>
@@ -424,25 +646,156 @@
           <w:sz w:val="24"/>
           <w:szCs w:val="24"/>
         </w:rPr>
-        <w:t xml:space="preserve"> из Београда</w:t>
-      </w:r>
-      <w:r>
-        <w:rPr>
-          <w:rFonts w:ascii="Times New Roman" w:eastAsia="Times New Roman" w:hAnsi="Times New Roman" w:cs="Times New Roman"/>
-          <w:sz w:val="24"/>
-          <w:szCs w:val="24"/>
-          <w:lang w:val="sr-Cyrl-RS"/>
-        </w:rPr>
-        <w:t xml:space="preserve">,  директора фирме „Муња транс“, </w:t>
-      </w:r>
-      <w:r>
-        <w:rPr>
-          <w:rFonts w:ascii="Times New Roman" w:eastAsia="Times New Roman" w:hAnsi="Times New Roman" w:cs="Times New Roman"/>
-          <w:sz w:val="24"/>
-          <w:szCs w:val="24"/>
-        </w:rPr>
-        <w:t>да извршимо вештачење и сачинимо налаз и мишљење</w:t>
-      </w:r>
+        <w:t xml:space="preserve"> </w:t>
+      </w:r>
+      <w:proofErr w:type="spellStart"/>
+      <w:r>
+        <w:rPr>
+          <w:rFonts w:ascii="Times New Roman" w:eastAsia="Times New Roman" w:hAnsi="Times New Roman" w:cs="Times New Roman"/>
+          <w:sz w:val="24"/>
+          <w:szCs w:val="24"/>
+        </w:rPr>
+        <w:t>из</w:t>
+      </w:r>
+      <w:proofErr w:type="spellEnd"/>
+      <w:r>
+        <w:rPr>
+          <w:rFonts w:ascii="Times New Roman" w:eastAsia="Times New Roman" w:hAnsi="Times New Roman" w:cs="Times New Roman"/>
+          <w:sz w:val="24"/>
+          <w:szCs w:val="24"/>
+        </w:rPr>
+        <w:t xml:space="preserve"> </w:t>
+      </w:r>
+      <w:proofErr w:type="spellStart"/>
+      <w:proofErr w:type="gramStart"/>
+      <w:r>
+        <w:rPr>
+          <w:rFonts w:ascii="Times New Roman" w:eastAsia="Times New Roman" w:hAnsi="Times New Roman" w:cs="Times New Roman"/>
+          <w:sz w:val="24"/>
+          <w:szCs w:val="24"/>
+        </w:rPr>
+        <w:t>Београда</w:t>
+      </w:r>
+      <w:proofErr w:type="spellEnd"/>
+      <w:r>
+        <w:rPr>
+          <w:rFonts w:ascii="Times New Roman" w:eastAsia="Times New Roman" w:hAnsi="Times New Roman" w:cs="Times New Roman"/>
+          <w:sz w:val="24"/>
+          <w:szCs w:val="24"/>
+          <w:lang w:val="sr-Cyrl-RS"/>
+        </w:rPr>
+        <w:t>,  директора</w:t>
+      </w:r>
+      <w:proofErr w:type="gramEnd"/>
+      <w:r>
+        <w:rPr>
+          <w:rFonts w:ascii="Times New Roman" w:eastAsia="Times New Roman" w:hAnsi="Times New Roman" w:cs="Times New Roman"/>
+          <w:sz w:val="24"/>
+          <w:szCs w:val="24"/>
+          <w:lang w:val="sr-Cyrl-RS"/>
+        </w:rPr>
+        <w:t xml:space="preserve"> фирме „Муња транс“, </w:t>
+      </w:r>
+      <w:proofErr w:type="spellStart"/>
+      <w:r>
+        <w:rPr>
+          <w:rFonts w:ascii="Times New Roman" w:eastAsia="Times New Roman" w:hAnsi="Times New Roman" w:cs="Times New Roman"/>
+          <w:sz w:val="24"/>
+          <w:szCs w:val="24"/>
+        </w:rPr>
+        <w:t>да</w:t>
+      </w:r>
+      <w:proofErr w:type="spellEnd"/>
+      <w:r>
+        <w:rPr>
+          <w:rFonts w:ascii="Times New Roman" w:eastAsia="Times New Roman" w:hAnsi="Times New Roman" w:cs="Times New Roman"/>
+          <w:sz w:val="24"/>
+          <w:szCs w:val="24"/>
+        </w:rPr>
+        <w:t xml:space="preserve"> </w:t>
+      </w:r>
+      <w:proofErr w:type="spellStart"/>
+      <w:r>
+        <w:rPr>
+          <w:rFonts w:ascii="Times New Roman" w:eastAsia="Times New Roman" w:hAnsi="Times New Roman" w:cs="Times New Roman"/>
+          <w:sz w:val="24"/>
+          <w:szCs w:val="24"/>
+        </w:rPr>
+        <w:t>извршимо</w:t>
+      </w:r>
+      <w:proofErr w:type="spellEnd"/>
+      <w:r>
+        <w:rPr>
+          <w:rFonts w:ascii="Times New Roman" w:eastAsia="Times New Roman" w:hAnsi="Times New Roman" w:cs="Times New Roman"/>
+          <w:sz w:val="24"/>
+          <w:szCs w:val="24"/>
+        </w:rPr>
+        <w:t xml:space="preserve"> </w:t>
+      </w:r>
+      <w:proofErr w:type="spellStart"/>
+      <w:r>
+        <w:rPr>
+          <w:rFonts w:ascii="Times New Roman" w:eastAsia="Times New Roman" w:hAnsi="Times New Roman" w:cs="Times New Roman"/>
+          <w:sz w:val="24"/>
+          <w:szCs w:val="24"/>
+        </w:rPr>
+        <w:t>вештачење</w:t>
+      </w:r>
+      <w:proofErr w:type="spellEnd"/>
+      <w:r>
+        <w:rPr>
+          <w:rFonts w:ascii="Times New Roman" w:eastAsia="Times New Roman" w:hAnsi="Times New Roman" w:cs="Times New Roman"/>
+          <w:sz w:val="24"/>
+          <w:szCs w:val="24"/>
+        </w:rPr>
+        <w:t xml:space="preserve"> и </w:t>
+      </w:r>
+      <w:proofErr w:type="spellStart"/>
+      <w:r>
+        <w:rPr>
+          <w:rFonts w:ascii="Times New Roman" w:eastAsia="Times New Roman" w:hAnsi="Times New Roman" w:cs="Times New Roman"/>
+          <w:sz w:val="24"/>
+          <w:szCs w:val="24"/>
+        </w:rPr>
+        <w:t>сачинимо</w:t>
+      </w:r>
+      <w:proofErr w:type="spellEnd"/>
+      <w:r>
+        <w:rPr>
+          <w:rFonts w:ascii="Times New Roman" w:eastAsia="Times New Roman" w:hAnsi="Times New Roman" w:cs="Times New Roman"/>
+          <w:sz w:val="24"/>
+          <w:szCs w:val="24"/>
+        </w:rPr>
+        <w:t xml:space="preserve"> </w:t>
+      </w:r>
+      <w:proofErr w:type="spellStart"/>
+      <w:r>
+        <w:rPr>
+          <w:rFonts w:ascii="Times New Roman" w:eastAsia="Times New Roman" w:hAnsi="Times New Roman" w:cs="Times New Roman"/>
+          <w:sz w:val="24"/>
+          <w:szCs w:val="24"/>
+        </w:rPr>
+        <w:t>налаз</w:t>
+      </w:r>
+      <w:proofErr w:type="spellEnd"/>
+      <w:r>
+        <w:rPr>
+          <w:rFonts w:ascii="Times New Roman" w:eastAsia="Times New Roman" w:hAnsi="Times New Roman" w:cs="Times New Roman"/>
+          <w:sz w:val="24"/>
+          <w:szCs w:val="24"/>
+        </w:rPr>
+        <w:t xml:space="preserve"> и </w:t>
+      </w:r>
+      <w:proofErr w:type="spellStart"/>
+      <w:r>
+        <w:rPr>
+          <w:rFonts w:ascii="Times New Roman" w:eastAsia="Times New Roman" w:hAnsi="Times New Roman" w:cs="Times New Roman"/>
+          <w:sz w:val="24"/>
+          <w:szCs w:val="24"/>
+        </w:rPr>
+        <w:t>мишљење</w:t>
+      </w:r>
+      <w:proofErr w:type="spellEnd"/>
       <w:r>
         <w:rPr>
           <w:rFonts w:ascii="Times New Roman" w:eastAsia="Times New Roman" w:hAnsi="Times New Roman" w:cs="Times New Roman"/>
@@ -771,8 +1124,19 @@
           <w:szCs w:val="24"/>
           <w:lang w:val="sr-Cyrl-RS"/>
         </w:rPr>
-        <w:t>− USB флеш меморија произвођача SanDisk, модела Cruser Force и серијског броја 0xd585e28</w:t>
-      </w:r>
+        <w:t xml:space="preserve">− </w:t>
+      </w:r>
+      <w:bookmarkStart w:id="0" w:name="_Hlk138195908"/>
+      <w:r>
+        <w:rPr>
+          <w:rFonts w:ascii="Times New Roman" w:eastAsia="Times New Roman" w:hAnsi="Times New Roman" w:cs="Times New Roman"/>
+          <w:sz w:val="24"/>
+          <w:szCs w:val="24"/>
+          <w:lang w:val="sr-Cyrl-RS"/>
+        </w:rPr>
+        <w:t>USB флеш меморија произвођача SanDisk, модела Cruser Force и серијског броја 0xd585e28</w:t>
+      </w:r>
+      <w:bookmarkEnd w:id="0"/>
       <w:r>
         <w:rPr>
           <w:rFonts w:ascii="Times New Roman" w:eastAsia="Times New Roman" w:hAnsi="Times New Roman" w:cs="Times New Roman"/>
@@ -1072,61 +1436,52 @@
           <w:lang w:val="sr-Cyrl-RS"/>
         </w:rPr>
         <w:lastRenderedPageBreak/>
-        <w:t xml:space="preserve">анализом </w:t>
-      </w:r>
-      <w:r>
-        <w:rPr>
-          <w:rFonts w:ascii="Times New Roman" w:eastAsia="Times New Roman" w:hAnsi="Times New Roman" w:cs="Times New Roman"/>
-          <w:sz w:val="24"/>
-          <w:szCs w:val="24"/>
-          <w:lang w:val="sr-Cyrl-RS"/>
-        </w:rPr>
-        <w:t xml:space="preserve">USB флеш меморије преузете од запосленог Павла Пандуровића </w:t>
-      </w:r>
-      <w:r>
-        <w:rPr>
-          <w:rFonts w:ascii="Times New Roman" w:eastAsia="Times New Roman" w:hAnsi="Times New Roman" w:cs="Times New Roman"/>
-          <w:sz w:val="24"/>
-          <w:szCs w:val="24"/>
-          <w:lang w:val="sr-Cyrl-RS"/>
-        </w:rPr>
-        <w:t>утврди</w:t>
-      </w:r>
-      <w:r>
-        <w:rPr>
-          <w:rFonts w:ascii="Times New Roman" w:eastAsia="Times New Roman" w:hAnsi="Times New Roman" w:cs="Times New Roman"/>
-          <w:sz w:val="24"/>
-          <w:szCs w:val="24"/>
-          <w:lang w:val="sr-Cyrl-RS"/>
-        </w:rPr>
-        <w:t>ти</w:t>
-      </w:r>
-      <w:r>
-        <w:rPr>
-          <w:rFonts w:ascii="Times New Roman" w:eastAsia="Times New Roman" w:hAnsi="Times New Roman" w:cs="Times New Roman"/>
-          <w:sz w:val="24"/>
-          <w:szCs w:val="24"/>
-          <w:lang w:val="sr-Cyrl-RS"/>
-        </w:rPr>
-        <w:t xml:space="preserve"> њен</w:t>
-      </w:r>
-      <w:r>
-        <w:rPr>
-          <w:rFonts w:ascii="Times New Roman" w:eastAsia="Times New Roman" w:hAnsi="Times New Roman" w:cs="Times New Roman"/>
-          <w:sz w:val="24"/>
-          <w:szCs w:val="24"/>
-          <w:lang w:val="sr-Cyrl-RS"/>
-        </w:rPr>
-        <w:t xml:space="preserve"> </w:t>
-      </w:r>
-      <w:r>
-        <w:rPr>
-          <w:rFonts w:ascii="Times New Roman" w:eastAsia="Times New Roman" w:hAnsi="Times New Roman" w:cs="Times New Roman"/>
-          <w:sz w:val="24"/>
-          <w:szCs w:val="24"/>
-          <w:lang w:val="sr-Cyrl-RS"/>
-        </w:rPr>
-        <w:t>садржај.</w:t>
+        <w:t xml:space="preserve">анализирати и </w:t>
+      </w:r>
+      <w:r>
+        <w:rPr>
+          <w:rFonts w:ascii="Times New Roman" w:eastAsia="Times New Roman" w:hAnsi="Times New Roman" w:cs="Times New Roman"/>
+          <w:sz w:val="24"/>
+          <w:szCs w:val="24"/>
+          <w:lang w:val="sr-Cyrl-RS"/>
+        </w:rPr>
+        <w:t>прона</w:t>
+      </w:r>
+      <w:r>
+        <w:rPr>
+          <w:rFonts w:ascii="Times New Roman" w:eastAsia="Times New Roman" w:hAnsi="Times New Roman" w:cs="Times New Roman"/>
+          <w:sz w:val="24"/>
+          <w:szCs w:val="24"/>
+          <w:lang w:val="sr-Cyrl-RS"/>
+        </w:rPr>
+        <w:t>ћи</w:t>
+      </w:r>
+      <w:r>
+        <w:rPr>
+          <w:rFonts w:ascii="Times New Roman" w:eastAsia="Times New Roman" w:hAnsi="Times New Roman" w:cs="Times New Roman"/>
+          <w:sz w:val="24"/>
+          <w:szCs w:val="24"/>
+          <w:lang w:val="sr-Cyrl-RS"/>
+        </w:rPr>
+        <w:t xml:space="preserve"> обрисане датотеке сумњвог садржаја у </w:t>
+      </w:r>
+      <w:r>
+        <w:rPr>
+          <w:rFonts w:ascii="Times New Roman" w:eastAsia="Times New Roman" w:hAnsi="Times New Roman" w:cs="Times New Roman"/>
+          <w:sz w:val="24"/>
+          <w:szCs w:val="24"/>
+          <w:lang w:val="sr-Cyrl-RS"/>
+        </w:rPr>
+        <w:t>jpg формату од 100 до 150 KiB</w:t>
+      </w:r>
+      <w:r>
+        <w:rPr>
+          <w:rFonts w:ascii="Times New Roman" w:eastAsia="Times New Roman" w:hAnsi="Times New Roman" w:cs="Times New Roman"/>
+          <w:sz w:val="24"/>
+          <w:szCs w:val="24"/>
+          <w:lang w:val="sr-Cyrl-RS"/>
+        </w:rPr>
+        <w:t xml:space="preserve">  са чврстог диска извађеног из кућишта Павла Пандуровића</w:t>
       </w:r>
     </w:p>
     <w:p>
@@ -1152,25 +1507,60 @@
           <w:szCs w:val="24"/>
           <w:lang w:val="sr-Cyrl-RS"/>
         </w:rPr>
-        <w:t xml:space="preserve">пронађемо обрисане датотеке сумњвог садржаја у </w:t>
-      </w:r>
-      <w:r>
-        <w:rPr>
-          <w:rFonts w:ascii="Times New Roman" w:eastAsia="Times New Roman" w:hAnsi="Times New Roman" w:cs="Times New Roman"/>
-          <w:sz w:val="24"/>
-          <w:szCs w:val="24"/>
-          <w:lang w:val="sr-Cyrl-RS"/>
-        </w:rPr>
-        <w:t>jpg формату од 100 до 150 KiB</w:t>
-      </w:r>
-      <w:r>
-        <w:rPr>
-          <w:rFonts w:ascii="Times New Roman" w:eastAsia="Times New Roman" w:hAnsi="Times New Roman" w:cs="Times New Roman"/>
-          <w:sz w:val="24"/>
-          <w:szCs w:val="24"/>
-          <w:lang w:val="sr-Cyrl-RS"/>
-        </w:rPr>
-        <w:t xml:space="preserve">  са чврстог диска извађеног из кућишта Павла Пандуровића</w:t>
+        <w:t>а</w:t>
+      </w:r>
+      <w:r>
+        <w:rPr>
+          <w:rFonts w:ascii="Times New Roman" w:eastAsia="Times New Roman" w:hAnsi="Times New Roman" w:cs="Times New Roman"/>
+          <w:sz w:val="24"/>
+          <w:szCs w:val="24"/>
+          <w:lang w:val="sr-Cyrl-RS"/>
+        </w:rPr>
+        <w:t>нализом радне меморије прикупљене са рачунара Павла Пандуровића пронаћи,</w:t>
+      </w:r>
+    </w:p>
+    <w:p>
+      <w:pPr>
+        <w:pStyle w:val="ListParagraph"/>
+        <w:spacing w:after="200"/>
+        <w:jc w:val="both"/>
+        <w:rPr>
+          <w:rFonts w:ascii="Times New Roman" w:eastAsia="Times New Roman" w:hAnsi="Times New Roman" w:cs="Times New Roman"/>
+          <w:sz w:val="24"/>
+          <w:szCs w:val="24"/>
+          <w:lang w:val="sr-Cyrl-RS"/>
+        </w:rPr>
+      </w:pPr>
+      <w:r>
+        <w:rPr>
+          <w:rFonts w:ascii="Times New Roman" w:eastAsia="Times New Roman" w:hAnsi="Times New Roman" w:cs="Times New Roman"/>
+          <w:sz w:val="24"/>
+          <w:szCs w:val="24"/>
+          <w:lang w:val="sr-Cyrl-RS"/>
+        </w:rPr>
+        <w:t>анализирати и документовати активне процесе везане за апликације за директну</w:t>
+      </w:r>
+    </w:p>
+    <w:p>
+      <w:pPr>
+        <w:pStyle w:val="ListParagraph"/>
+        <w:spacing w:after="200"/>
+        <w:jc w:val="both"/>
+        <w:rPr>
+          <w:rFonts w:ascii="Times New Roman" w:eastAsia="Times New Roman" w:hAnsi="Times New Roman" w:cs="Times New Roman"/>
+          <w:sz w:val="24"/>
+          <w:szCs w:val="24"/>
+          <w:lang w:val="sr-Cyrl-RS"/>
+        </w:rPr>
+      </w:pPr>
+      <w:r>
+        <w:rPr>
+          <w:rFonts w:ascii="Times New Roman" w:eastAsia="Times New Roman" w:hAnsi="Times New Roman" w:cs="Times New Roman"/>
+          <w:sz w:val="24"/>
+          <w:szCs w:val="24"/>
+          <w:lang w:val="sr-Cyrl-RS"/>
+        </w:rPr>
+        <w:t>комуникацију</w:t>
       </w:r>
     </w:p>
     <w:p>
@@ -1227,29 +1617,70 @@
           <w:szCs w:val="24"/>
           <w:lang w:val="sr-Cyrl-RS"/>
         </w:rPr>
-        <w:t>анализирати и документовати активне процесе везане за апликације за директну</w:t>
-      </w:r>
-    </w:p>
-    <w:p>
-      <w:pPr>
-        <w:pStyle w:val="ListParagraph"/>
-        <w:spacing w:after="200"/>
-        <w:jc w:val="both"/>
-        <w:rPr>
-          <w:rFonts w:ascii="Times New Roman" w:eastAsia="Times New Roman" w:hAnsi="Times New Roman" w:cs="Times New Roman"/>
-          <w:sz w:val="24"/>
-          <w:szCs w:val="24"/>
-          <w:lang w:val="sr-Cyrl-RS"/>
-        </w:rPr>
-      </w:pPr>
-      <w:r>
-        <w:rPr>
-          <w:rFonts w:ascii="Times New Roman" w:eastAsia="Times New Roman" w:hAnsi="Times New Roman" w:cs="Times New Roman"/>
-          <w:sz w:val="24"/>
-          <w:szCs w:val="24"/>
-          <w:lang w:val="sr-Cyrl-RS"/>
-        </w:rPr>
-        <w:t>комуникацију</w:t>
+        <w:t>анализирати и документовати сумњиве команде које је корисник уносио у терминал, а које</w:t>
+      </w:r>
+      <w:r>
+        <w:rPr>
+          <w:rFonts w:ascii="Times New Roman" w:eastAsia="Times New Roman" w:hAnsi="Times New Roman" w:cs="Times New Roman"/>
+          <w:sz w:val="24"/>
+          <w:szCs w:val="24"/>
+          <w:lang w:val="sr-Cyrl-RS"/>
+        </w:rPr>
+        <w:t xml:space="preserve"> </w:t>
+      </w:r>
+      <w:r>
+        <w:rPr>
+          <w:rFonts w:ascii="Times New Roman" w:eastAsia="Times New Roman" w:hAnsi="Times New Roman" w:cs="Times New Roman"/>
+          <w:sz w:val="24"/>
+          <w:szCs w:val="24"/>
+          <w:lang w:val="sr-Cyrl-RS"/>
+        </w:rPr>
+        <w:t>указују на коришћење стеганографских алата и алата за криптовање фајлова, партиција,</w:t>
+      </w:r>
+      <w:r>
+        <w:rPr>
+          <w:rFonts w:ascii="Times New Roman" w:eastAsia="Times New Roman" w:hAnsi="Times New Roman" w:cs="Times New Roman"/>
+          <w:sz w:val="24"/>
+          <w:szCs w:val="24"/>
+          <w:lang w:val="sr-Cyrl-RS"/>
+        </w:rPr>
+        <w:t xml:space="preserve"> </w:t>
+      </w:r>
+      <w:r>
+        <w:rPr>
+          <w:rFonts w:ascii="Times New Roman" w:eastAsia="Times New Roman" w:hAnsi="Times New Roman" w:cs="Times New Roman"/>
+          <w:sz w:val="24"/>
+          <w:szCs w:val="24"/>
+          <w:lang w:val="sr-Cyrl-RS"/>
+        </w:rPr>
+        <w:t>дискова</w:t>
+      </w:r>
+      <w:r>
+        <w:rPr>
+          <w:rFonts w:ascii="Times New Roman" w:eastAsia="Times New Roman" w:hAnsi="Times New Roman" w:cs="Times New Roman"/>
+          <w:sz w:val="24"/>
+          <w:szCs w:val="24"/>
+          <w:lang w:val="sr-Cyrl-RS"/>
+        </w:rPr>
+        <w:t xml:space="preserve"> и доћи до датотека којима је руковао током спровођења команди</w:t>
+      </w:r>
+      <w:r>
+        <w:rPr>
+          <w:rFonts w:ascii="Times New Roman" w:eastAsia="Times New Roman" w:hAnsi="Times New Roman" w:cs="Times New Roman"/>
+          <w:sz w:val="24"/>
+          <w:szCs w:val="24"/>
+          <w:lang w:val="sr-Cyrl-RS"/>
+        </w:rPr>
+        <w:t>. Пронађене датотеке декриптовати</w:t>
+      </w:r>
+      <w:r>
+        <w:rPr>
+          <w:rFonts w:ascii="Times New Roman" w:eastAsia="Times New Roman" w:hAnsi="Times New Roman" w:cs="Times New Roman"/>
+          <w:sz w:val="24"/>
+          <w:szCs w:val="24"/>
+          <w:lang w:val="sr-Cyrl-RS"/>
+        </w:rPr>
+        <w:t xml:space="preserve">. </w:t>
       </w:r>
     </w:p>
     <w:p>
@@ -1275,83 +1706,34 @@
           <w:szCs w:val="24"/>
           <w:lang w:val="sr-Cyrl-RS"/>
         </w:rPr>
-        <w:t>а</w:t>
-      </w:r>
-      <w:r>
-        <w:rPr>
-          <w:rFonts w:ascii="Times New Roman" w:eastAsia="Times New Roman" w:hAnsi="Times New Roman" w:cs="Times New Roman"/>
-          <w:sz w:val="24"/>
-          <w:szCs w:val="24"/>
-          <w:lang w:val="sr-Cyrl-RS"/>
-        </w:rPr>
-        <w:t>нализом радне меморије прикупљене са рачунара Павла Пандуровића пронаћи,</w:t>
-      </w:r>
-    </w:p>
-    <w:p>
-      <w:pPr>
-        <w:pStyle w:val="ListParagraph"/>
-        <w:spacing w:after="200"/>
-        <w:jc w:val="both"/>
-        <w:rPr>
-          <w:rFonts w:ascii="Times New Roman" w:eastAsia="Times New Roman" w:hAnsi="Times New Roman" w:cs="Times New Roman"/>
-          <w:sz w:val="24"/>
-          <w:szCs w:val="24"/>
-          <w:lang w:val="sr-Cyrl-RS"/>
-        </w:rPr>
-      </w:pPr>
-      <w:r>
-        <w:rPr>
-          <w:rFonts w:ascii="Times New Roman" w:eastAsia="Times New Roman" w:hAnsi="Times New Roman" w:cs="Times New Roman"/>
-          <w:sz w:val="24"/>
-          <w:szCs w:val="24"/>
-          <w:lang w:val="sr-Cyrl-RS"/>
-        </w:rPr>
-        <w:t>анализирати и документовати сумњиве команде које је корисник уносио у терминал, а које</w:t>
-      </w:r>
-      <w:r>
-        <w:rPr>
-          <w:rFonts w:ascii="Times New Roman" w:eastAsia="Times New Roman" w:hAnsi="Times New Roman" w:cs="Times New Roman"/>
-          <w:sz w:val="24"/>
-          <w:szCs w:val="24"/>
-          <w:lang w:val="sr-Cyrl-RS"/>
-        </w:rPr>
-        <w:t xml:space="preserve"> </w:t>
-      </w:r>
-      <w:r>
-        <w:rPr>
-          <w:rFonts w:ascii="Times New Roman" w:eastAsia="Times New Roman" w:hAnsi="Times New Roman" w:cs="Times New Roman"/>
-          <w:sz w:val="24"/>
-          <w:szCs w:val="24"/>
-          <w:lang w:val="sr-Cyrl-RS"/>
-        </w:rPr>
-        <w:t>указују на коришћење стеганографских алата и алата за криптовање фајлова, партиција,</w:t>
-      </w:r>
-      <w:r>
-        <w:rPr>
-          <w:rFonts w:ascii="Times New Roman" w:eastAsia="Times New Roman" w:hAnsi="Times New Roman" w:cs="Times New Roman"/>
-          <w:sz w:val="24"/>
-          <w:szCs w:val="24"/>
-          <w:lang w:val="sr-Cyrl-RS"/>
-        </w:rPr>
-        <w:t xml:space="preserve"> </w:t>
-      </w:r>
-      <w:r>
-        <w:rPr>
-          <w:rFonts w:ascii="Times New Roman" w:eastAsia="Times New Roman" w:hAnsi="Times New Roman" w:cs="Times New Roman"/>
-          <w:sz w:val="24"/>
-          <w:szCs w:val="24"/>
-          <w:lang w:val="sr-Cyrl-RS"/>
-        </w:rPr>
-        <w:t>дискова</w:t>
-      </w:r>
-      <w:r>
-        <w:rPr>
-          <w:rFonts w:ascii="Times New Roman" w:eastAsia="Times New Roman" w:hAnsi="Times New Roman" w:cs="Times New Roman"/>
-          <w:sz w:val="24"/>
-          <w:szCs w:val="24"/>
-          <w:lang w:val="sr-Cyrl-RS"/>
-        </w:rPr>
-        <w:t xml:space="preserve"> и доћи до датотека којима је руковао током спровођења команди</w:t>
+        <w:t>п</w:t>
+      </w:r>
+      <w:r>
+        <w:rPr>
+          <w:rFonts w:ascii="Times New Roman" w:eastAsia="Times New Roman" w:hAnsi="Times New Roman" w:cs="Times New Roman"/>
+          <w:sz w:val="24"/>
+          <w:szCs w:val="24"/>
+          <w:lang w:val="sr-Cyrl-RS"/>
+        </w:rPr>
+        <w:t>ронаћи све AES кључеве који се налазе у радној меморији прикупљеној са рачунара</w:t>
+      </w:r>
+      <w:r>
+        <w:rPr>
+          <w:rFonts w:ascii="Times New Roman" w:eastAsia="Times New Roman" w:hAnsi="Times New Roman" w:cs="Times New Roman"/>
+          <w:sz w:val="24"/>
+          <w:szCs w:val="24"/>
+          <w:lang w:val="sr-Cyrl-RS"/>
+        </w:rPr>
+        <w:t xml:space="preserve"> </w:t>
+      </w:r>
+      <w:r>
+        <w:rPr>
+          <w:rFonts w:ascii="Times New Roman" w:eastAsia="Times New Roman" w:hAnsi="Times New Roman" w:cs="Times New Roman"/>
+          <w:sz w:val="24"/>
+          <w:szCs w:val="24"/>
+          <w:lang w:val="sr-Cyrl-RS"/>
+        </w:rPr>
+        <w:t>Павла Пандуровића</w:t>
       </w:r>
     </w:p>
     <w:p>
@@ -1377,34 +1759,34 @@
           <w:szCs w:val="24"/>
           <w:lang w:val="sr-Cyrl-RS"/>
         </w:rPr>
-        <w:t>п</w:t>
-      </w:r>
-      <w:r>
-        <w:rPr>
-          <w:rFonts w:ascii="Times New Roman" w:eastAsia="Times New Roman" w:hAnsi="Times New Roman" w:cs="Times New Roman"/>
-          <w:sz w:val="24"/>
-          <w:szCs w:val="24"/>
-          <w:lang w:val="sr-Cyrl-RS"/>
-        </w:rPr>
-        <w:t>ронаћи све AES кључеве који се налазе у радној меморији прикупљеној са рачунара</w:t>
-      </w:r>
-      <w:r>
-        <w:rPr>
-          <w:rFonts w:ascii="Times New Roman" w:eastAsia="Times New Roman" w:hAnsi="Times New Roman" w:cs="Times New Roman"/>
-          <w:sz w:val="24"/>
-          <w:szCs w:val="24"/>
-          <w:lang w:val="sr-Cyrl-RS"/>
-        </w:rPr>
-        <w:t xml:space="preserve"> </w:t>
-      </w:r>
-      <w:r>
-        <w:rPr>
-          <w:rFonts w:ascii="Times New Roman" w:eastAsia="Times New Roman" w:hAnsi="Times New Roman" w:cs="Times New Roman"/>
-          <w:sz w:val="24"/>
-          <w:szCs w:val="24"/>
-          <w:lang w:val="sr-Cyrl-RS"/>
-        </w:rPr>
-        <w:t>Павла Пандуровића</w:t>
+        <w:t xml:space="preserve">анализом </w:t>
+      </w:r>
+      <w:r>
+        <w:rPr>
+          <w:rFonts w:ascii="Times New Roman" w:eastAsia="Times New Roman" w:hAnsi="Times New Roman" w:cs="Times New Roman"/>
+          <w:sz w:val="24"/>
+          <w:szCs w:val="24"/>
+          <w:lang w:val="sr-Cyrl-RS"/>
+        </w:rPr>
+        <w:t>радне меморије прикупљене са рачунара Душане Свиларевић пронаћи,</w:t>
+      </w:r>
+      <w:r>
+        <w:rPr>
+          <w:rFonts w:ascii="Times New Roman" w:eastAsia="Times New Roman" w:hAnsi="Times New Roman" w:cs="Times New Roman"/>
+          <w:sz w:val="24"/>
+          <w:szCs w:val="24"/>
+          <w:lang w:val="sr-Cyrl-RS"/>
+        </w:rPr>
+        <w:t xml:space="preserve"> </w:t>
+      </w:r>
+      <w:r>
+        <w:rPr>
+          <w:rFonts w:ascii="Times New Roman" w:eastAsia="Times New Roman" w:hAnsi="Times New Roman" w:cs="Times New Roman"/>
+          <w:sz w:val="24"/>
+          <w:szCs w:val="24"/>
+          <w:lang w:val="sr-Cyrl-RS"/>
+        </w:rPr>
+        <w:t>анализирати и документовати процесе који су покренути, а који нису системски</w:t>
       </w:r>
     </w:p>
     <w:p>
@@ -1418,46 +1800,51 @@
         <w:jc w:val="both"/>
         <w:rPr>
           <w:rFonts w:ascii="Times New Roman" w:eastAsia="Times New Roman" w:hAnsi="Times New Roman" w:cs="Times New Roman"/>
-          <w:sz w:val="24"/>
-          <w:szCs w:val="24"/>
-          <w:lang w:val="sr-Cyrl-RS"/>
-        </w:rPr>
-      </w:pPr>
-      <w:r>
-        <w:rPr>
-          <w:rFonts w:ascii="Times New Roman" w:eastAsia="Times New Roman" w:hAnsi="Times New Roman" w:cs="Times New Roman"/>
-          <w:sz w:val="24"/>
-          <w:szCs w:val="24"/>
-          <w:lang w:val="sr-Cyrl-RS"/>
-        </w:rPr>
-        <w:t xml:space="preserve">анализом </w:t>
-      </w:r>
-      <w:r>
-        <w:rPr>
-          <w:rFonts w:ascii="Times New Roman" w:eastAsia="Times New Roman" w:hAnsi="Times New Roman" w:cs="Times New Roman"/>
-          <w:sz w:val="24"/>
-          <w:szCs w:val="24"/>
-          <w:lang w:val="sr-Cyrl-RS"/>
-        </w:rPr>
-        <w:t>радне меморије прикупљене са рачунара Душане Свиларевић пронаћи,</w:t>
-      </w:r>
-      <w:r>
-        <w:rPr>
-          <w:rFonts w:ascii="Times New Roman" w:eastAsia="Times New Roman" w:hAnsi="Times New Roman" w:cs="Times New Roman"/>
-          <w:sz w:val="24"/>
-          <w:szCs w:val="24"/>
-          <w:lang w:val="sr-Cyrl-RS"/>
-        </w:rPr>
-        <w:t xml:space="preserve"> </w:t>
-      </w:r>
-      <w:r>
-        <w:rPr>
-          <w:rFonts w:ascii="Times New Roman" w:eastAsia="Times New Roman" w:hAnsi="Times New Roman" w:cs="Times New Roman"/>
-          <w:sz w:val="24"/>
-          <w:szCs w:val="24"/>
-          <w:lang w:val="sr-Cyrl-RS"/>
-        </w:rPr>
-        <w:t>анализирати и документовати процесе који су покренути, а који нису системски</w:t>
+          <w:color w:val="FF0000"/>
+          <w:sz w:val="24"/>
+          <w:szCs w:val="24"/>
+          <w:lang w:val="sr-Cyrl-RS"/>
+        </w:rPr>
+      </w:pPr>
+      <w:r>
+        <w:rPr>
+          <w:rFonts w:ascii="Times New Roman" w:eastAsia="Times New Roman" w:hAnsi="Times New Roman" w:cs="Times New Roman"/>
+          <w:color w:val="FF0000"/>
+          <w:sz w:val="24"/>
+          <w:szCs w:val="24"/>
+          <w:lang w:val="sr-Cyrl-RS"/>
+        </w:rPr>
+        <w:t>п</w:t>
+      </w:r>
+      <w:r>
+        <w:rPr>
+          <w:rFonts w:ascii="Times New Roman" w:eastAsia="Times New Roman" w:hAnsi="Times New Roman" w:cs="Times New Roman"/>
+          <w:color w:val="FF0000"/>
+          <w:sz w:val="24"/>
+          <w:szCs w:val="24"/>
+          <w:lang w:val="sr-Cyrl-RS"/>
+        </w:rPr>
+        <w:t>рименом алата RegRipper над кошницом System пронаћи доказ да је USB флеш меморија</w:t>
+      </w:r>
+      <w:r>
+        <w:rPr>
+          <w:rFonts w:ascii="Times New Roman" w:eastAsia="Times New Roman" w:hAnsi="Times New Roman" w:cs="Times New Roman"/>
+          <w:color w:val="FF0000"/>
+          <w:sz w:val="24"/>
+          <w:szCs w:val="24"/>
+          <w:lang w:val="sr-Cyrl-RS"/>
+        </w:rPr>
+        <w:t xml:space="preserve"> </w:t>
+      </w:r>
+      <w:r>
+        <w:rPr>
+          <w:rFonts w:ascii="Times New Roman" w:eastAsia="Times New Roman" w:hAnsi="Times New Roman" w:cs="Times New Roman"/>
+          <w:color w:val="FF0000"/>
+          <w:sz w:val="24"/>
+          <w:szCs w:val="24"/>
+          <w:lang w:val="sr-Cyrl-RS"/>
+        </w:rPr>
+        <w:t>која припада Павлу Пандуровићу, била маунтована на рачунару Богољуба Гагића</w:t>
       </w:r>
     </w:p>
     <w:p>
@@ -1471,51 +1858,91 @@
         <w:jc w:val="both"/>
         <w:rPr>
           <w:rFonts w:ascii="Times New Roman" w:eastAsia="Times New Roman" w:hAnsi="Times New Roman" w:cs="Times New Roman"/>
-          <w:color w:val="FF0000"/>
-          <w:sz w:val="24"/>
-          <w:szCs w:val="24"/>
-          <w:lang w:val="sr-Cyrl-RS"/>
-        </w:rPr>
-      </w:pPr>
-      <w:r>
-        <w:rPr>
-          <w:rFonts w:ascii="Times New Roman" w:eastAsia="Times New Roman" w:hAnsi="Times New Roman" w:cs="Times New Roman"/>
-          <w:color w:val="FF0000"/>
-          <w:sz w:val="24"/>
-          <w:szCs w:val="24"/>
-          <w:lang w:val="sr-Cyrl-RS"/>
-        </w:rPr>
-        <w:t>п</w:t>
-      </w:r>
-      <w:r>
-        <w:rPr>
-          <w:rFonts w:ascii="Times New Roman" w:eastAsia="Times New Roman" w:hAnsi="Times New Roman" w:cs="Times New Roman"/>
-          <w:color w:val="FF0000"/>
-          <w:sz w:val="24"/>
-          <w:szCs w:val="24"/>
-          <w:lang w:val="sr-Cyrl-RS"/>
-        </w:rPr>
-        <w:t>рименом алата RegRipper над кошницом System пронаћи доказ да је USB флеш меморија</w:t>
-      </w:r>
-      <w:r>
-        <w:rPr>
-          <w:rFonts w:ascii="Times New Roman" w:eastAsia="Times New Roman" w:hAnsi="Times New Roman" w:cs="Times New Roman"/>
-          <w:color w:val="FF0000"/>
-          <w:sz w:val="24"/>
-          <w:szCs w:val="24"/>
-          <w:lang w:val="sr-Cyrl-RS"/>
-        </w:rPr>
-        <w:t xml:space="preserve"> </w:t>
-      </w:r>
-      <w:r>
-        <w:rPr>
-          <w:rFonts w:ascii="Times New Roman" w:eastAsia="Times New Roman" w:hAnsi="Times New Roman" w:cs="Times New Roman"/>
-          <w:color w:val="FF0000"/>
-          <w:sz w:val="24"/>
-          <w:szCs w:val="24"/>
-          <w:lang w:val="sr-Cyrl-RS"/>
-        </w:rPr>
-        <w:t>која припада Павлу Пандуровићу, била маунтована на рачунару Богољуба Гагића</w:t>
+          <w:sz w:val="24"/>
+          <w:szCs w:val="24"/>
+          <w:lang w:val="sr-Cyrl-RS"/>
+        </w:rPr>
+      </w:pPr>
+      <w:r>
+        <w:rPr>
+          <w:rFonts w:ascii="Times New Roman" w:eastAsia="Times New Roman" w:hAnsi="Times New Roman" w:cs="Times New Roman"/>
+          <w:sz w:val="24"/>
+          <w:szCs w:val="24"/>
+          <w:lang w:val="sr-Cyrl-RS"/>
+        </w:rPr>
+        <w:t>Анализом USB флеш меморије преузете од запосленог Павла Пандуровића утврдити њен</w:t>
+      </w:r>
+      <w:r>
+        <w:rPr>
+          <w:rFonts w:ascii="Times New Roman" w:eastAsia="Times New Roman" w:hAnsi="Times New Roman" w:cs="Times New Roman"/>
+          <w:sz w:val="24"/>
+          <w:szCs w:val="24"/>
+          <w:lang w:val="sr-Cyrl-RS"/>
+        </w:rPr>
+        <w:t xml:space="preserve"> </w:t>
+      </w:r>
+      <w:r>
+        <w:rPr>
+          <w:rFonts w:ascii="Times New Roman" w:eastAsia="Times New Roman" w:hAnsi="Times New Roman" w:cs="Times New Roman"/>
+          <w:sz w:val="24"/>
+          <w:szCs w:val="24"/>
+          <w:lang w:val="sr-Cyrl-RS"/>
+        </w:rPr>
+        <w:t>садржај.</w:t>
+      </w:r>
+      <w:r>
+        <w:rPr>
+          <w:rFonts w:ascii="Times New Roman" w:eastAsia="Times New Roman" w:hAnsi="Times New Roman" w:cs="Times New Roman"/>
+          <w:sz w:val="24"/>
+          <w:szCs w:val="24"/>
+          <w:lang w:val="sr-Cyrl-RS"/>
+        </w:rPr>
+        <w:t xml:space="preserve"> </w:t>
+      </w:r>
+      <w:r>
+        <w:rPr>
+          <w:rFonts w:ascii="Times New Roman" w:eastAsia="Times New Roman" w:hAnsi="Times New Roman" w:cs="Times New Roman"/>
+          <w:sz w:val="24"/>
+          <w:szCs w:val="24"/>
+          <w:lang w:val="sr-Cyrl-RS"/>
+        </w:rPr>
+        <w:t>Декриптовати USB флеш меморију Павла Пандуровића чија се форензичка слика налази у</w:t>
+      </w:r>
+      <w:r>
+        <w:rPr>
+          <w:rFonts w:ascii="Times New Roman" w:eastAsia="Times New Roman" w:hAnsi="Times New Roman" w:cs="Times New Roman"/>
+          <w:sz w:val="24"/>
+          <w:szCs w:val="24"/>
+          <w:lang w:val="sr-Cyrl-RS"/>
+        </w:rPr>
+        <w:t xml:space="preserve"> </w:t>
+      </w:r>
+      <w:r>
+        <w:rPr>
+          <w:rFonts w:ascii="Times New Roman" w:eastAsia="Times New Roman" w:hAnsi="Times New Roman" w:cs="Times New Roman"/>
+          <w:sz w:val="24"/>
+          <w:szCs w:val="24"/>
+          <w:lang w:val="sr-Cyrl-RS"/>
+        </w:rPr>
+        <w:t>датотеци usb-disk.img и доказати постојање инсталационе верзије програма за снимање</w:t>
+      </w:r>
+      <w:r>
+        <w:rPr>
+          <w:rFonts w:ascii="Times New Roman" w:eastAsia="Times New Roman" w:hAnsi="Times New Roman" w:cs="Times New Roman"/>
+          <w:sz w:val="24"/>
+          <w:szCs w:val="24"/>
+          <w:lang w:val="sr-Cyrl-RS"/>
+        </w:rPr>
+        <w:t xml:space="preserve"> </w:t>
+      </w:r>
+      <w:r>
+        <w:rPr>
+          <w:rFonts w:ascii="Times New Roman" w:eastAsia="Times New Roman" w:hAnsi="Times New Roman" w:cs="Times New Roman"/>
+          <w:sz w:val="24"/>
+          <w:szCs w:val="24"/>
+          <w:lang w:val="sr-Cyrl-RS"/>
+        </w:rPr>
+        <w:t>уноса са тастатуре (енг. keylogger)</w:t>
       </w:r>
     </w:p>
     <w:p>
@@ -1728,14 +2155,16 @@
         <w:jc w:val="both"/>
         <w:rPr>
           <w:rFonts w:ascii="Times New Roman" w:eastAsia="Times New Roman" w:hAnsi="Times New Roman" w:cs="Times New Roman"/>
-          <w:sz w:val="24"/>
-          <w:szCs w:val="24"/>
-          <w:lang w:val="sr-Cyrl-RS"/>
-        </w:rPr>
-      </w:pPr>
-      <w:r>
-        <w:rPr>
-          <w:rFonts w:ascii="Times New Roman" w:eastAsia="Times New Roman" w:hAnsi="Times New Roman" w:cs="Times New Roman"/>
+          <w:color w:val="FF0000"/>
+          <w:sz w:val="24"/>
+          <w:szCs w:val="24"/>
+          <w:lang w:val="sr-Cyrl-RS"/>
+        </w:rPr>
+      </w:pPr>
+      <w:r>
+        <w:rPr>
+          <w:rFonts w:ascii="Times New Roman" w:eastAsia="Times New Roman" w:hAnsi="Times New Roman" w:cs="Times New Roman"/>
+          <w:color w:val="FF0000"/>
           <w:sz w:val="24"/>
           <w:szCs w:val="24"/>
           <w:lang w:val="sr-Cyrl-RS"/>
@@ -1745,15 +2174,17 @@
       <w:r>
         <w:rPr>
           <w:rFonts w:ascii="Times New Roman" w:eastAsia="Times New Roman" w:hAnsi="Times New Roman" w:cs="Times New Roman"/>
-          <w:sz w:val="24"/>
-          <w:szCs w:val="24"/>
-          <w:lang w:val="sr-Cyrl-RS"/>
-        </w:rPr>
-        <w:t xml:space="preserve"> </w:t>
-      </w:r>
-      <w:r>
-        <w:rPr>
-          <w:rFonts w:ascii="Times New Roman" w:eastAsia="Times New Roman" w:hAnsi="Times New Roman" w:cs="Times New Roman"/>
+          <w:color w:val="FF0000"/>
+          <w:sz w:val="24"/>
+          <w:szCs w:val="24"/>
+          <w:lang w:val="sr-Cyrl-RS"/>
+        </w:rPr>
+        <w:t xml:space="preserve"> </w:t>
+      </w:r>
+      <w:r>
+        <w:rPr>
+          <w:rFonts w:ascii="Times New Roman" w:eastAsia="Times New Roman" w:hAnsi="Times New Roman" w:cs="Times New Roman"/>
+          <w:color w:val="FF0000"/>
           <w:sz w:val="24"/>
           <w:szCs w:val="24"/>
           <w:lang w:val="sr-Cyrl-RS"/>
@@ -1763,15 +2194,17 @@
       <w:r>
         <w:rPr>
           <w:rFonts w:ascii="Times New Roman" w:eastAsia="Times New Roman" w:hAnsi="Times New Roman" w:cs="Times New Roman"/>
-          <w:sz w:val="24"/>
-          <w:szCs w:val="24"/>
-          <w:lang w:val="sr-Cyrl-RS"/>
-        </w:rPr>
-        <w:t xml:space="preserve"> </w:t>
-      </w:r>
-      <w:r>
-        <w:rPr>
-          <w:rFonts w:ascii="Times New Roman" w:eastAsia="Times New Roman" w:hAnsi="Times New Roman" w:cs="Times New Roman"/>
+          <w:color w:val="FF0000"/>
+          <w:sz w:val="24"/>
+          <w:szCs w:val="24"/>
+          <w:lang w:val="sr-Cyrl-RS"/>
+        </w:rPr>
+        <w:t xml:space="preserve"> </w:t>
+      </w:r>
+      <w:r>
+        <w:rPr>
+          <w:rFonts w:ascii="Times New Roman" w:eastAsia="Times New Roman" w:hAnsi="Times New Roman" w:cs="Times New Roman"/>
+          <w:color w:val="FF0000"/>
           <w:sz w:val="24"/>
           <w:szCs w:val="24"/>
           <w:lang w:val="sr-Cyrl-RS"/>
@@ -1944,6 +2377,7 @@
           <w:szCs w:val="24"/>
           <w:lang w:val="sr-Cyrl-RS"/>
         </w:rPr>
+        <w:lastRenderedPageBreak/>
         <w:t>Претходно пронађене датотеке које су биле прикачене као прилог унутар пронађених мејл</w:t>
       </w:r>
       <w:r>
@@ -1980,17 +2414,7 @@
           <w:szCs w:val="24"/>
           <w:lang w:val="sr-Cyrl-RS"/>
         </w:rPr>
-        <w:t xml:space="preserve">авионским картама за одређену дестинацију и уколико јесте, </w:t>
-      </w:r>
-      <w:r>
-        <w:rPr>
-          <w:rFonts w:ascii="Times New Roman" w:eastAsia="Times New Roman" w:hAnsi="Times New Roman" w:cs="Times New Roman"/>
-          <w:sz w:val="24"/>
-          <w:szCs w:val="24"/>
-          <w:lang w:val="sr-Cyrl-RS"/>
-        </w:rPr>
-        <w:lastRenderedPageBreak/>
-        <w:t>документовати назив</w:t>
+        <w:t>авионским картама за одређену дестинацију и уколико јесте, документовати назив</w:t>
       </w:r>
       <w:r>
         <w:rPr>
@@ -2318,7 +2742,25 @@
           <w:szCs w:val="24"/>
           <w:lang w:val="sr-Cyrl-RS"/>
         </w:rPr>
-        <w:t>мејл поруке које је Душанка Свиларевић размењивала са Павлом Пандуревићем везане за</w:t>
+        <w:t>мејл поруке које је Душанка Свиларевић размењивала са Павлом Пандур</w:t>
+      </w:r>
+      <w:r>
+        <w:rPr>
+          <w:rFonts w:ascii="Times New Roman" w:eastAsia="Times New Roman" w:hAnsi="Times New Roman" w:cs="Times New Roman"/>
+          <w:sz w:val="24"/>
+          <w:szCs w:val="24"/>
+          <w:lang w:val="en-US"/>
+        </w:rPr>
+        <w:t>o</w:t>
+      </w:r>
+      <w:r>
+        <w:rPr>
+          <w:rFonts w:ascii="Times New Roman" w:eastAsia="Times New Roman" w:hAnsi="Times New Roman" w:cs="Times New Roman"/>
+          <w:sz w:val="24"/>
+          <w:szCs w:val="24"/>
+          <w:lang w:val="sr-Cyrl-RS"/>
+        </w:rPr>
+        <w:t>вићем везане за</w:t>
       </w:r>
       <w:r>
         <w:rPr>
@@ -2346,6 +2788,151 @@
           <w:lang w:val="sr-Cyrl-RS"/>
         </w:rPr>
         <w:t xml:space="preserve">   </w:t>
+      </w:r>
+    </w:p>
+    <w:p>
+      <w:pPr>
+        <w:pStyle w:val="ListParagraph"/>
+        <w:numPr>
+          <w:ilvl w:val="0"/>
+          <w:numId w:val="2"/>
+        </w:numPr>
+        <w:spacing w:after="200"/>
+        <w:jc w:val="both"/>
+        <w:rPr>
+          <w:rFonts w:ascii="Times New Roman" w:eastAsia="Times New Roman" w:hAnsi="Times New Roman" w:cs="Times New Roman"/>
+          <w:sz w:val="24"/>
+          <w:szCs w:val="24"/>
+          <w:lang w:val="sr-Cyrl-RS"/>
+        </w:rPr>
+      </w:pPr>
+      <w:r>
+        <w:rPr>
+          <w:rFonts w:ascii="Times New Roman" w:eastAsia="Times New Roman" w:hAnsi="Times New Roman" w:cs="Times New Roman"/>
+          <w:sz w:val="24"/>
+          <w:szCs w:val="24"/>
+          <w:lang w:val="sr-Cyrl-RS"/>
+        </w:rPr>
+        <w:t>Над пронађеним видео снимцима надзорне камере пронађеним међу доказима, применити одговарајуће операције тако да се може одредити број присутних лица на снимку и омогућити препознавање њихових лица, уколико је то могуће, као и одредити регистарске ознаке на таблици џипа</w:t>
+      </w:r>
+    </w:p>
+    <w:p>
+      <w:pPr>
+        <w:pStyle w:val="ListParagraph"/>
+        <w:numPr>
+          <w:ilvl w:val="0"/>
+          <w:numId w:val="2"/>
+        </w:numPr>
+        <w:spacing w:after="200"/>
+        <w:jc w:val="both"/>
+        <w:rPr>
+          <w:rFonts w:ascii="Times New Roman" w:eastAsia="Times New Roman" w:hAnsi="Times New Roman" w:cs="Times New Roman"/>
+          <w:sz w:val="24"/>
+          <w:szCs w:val="24"/>
+          <w:lang w:val="sr-Cyrl-RS"/>
+        </w:rPr>
+      </w:pPr>
+      <w:r>
+        <w:rPr>
+          <w:rFonts w:ascii="Times New Roman" w:eastAsia="Times New Roman" w:hAnsi="Times New Roman" w:cs="Times New Roman"/>
+          <w:sz w:val="24"/>
+          <w:szCs w:val="24"/>
+          <w:lang w:val="sr-Cyrl-RS"/>
+        </w:rPr>
+        <w:t xml:space="preserve"> </w:t>
+      </w:r>
+      <w:r>
+        <w:rPr>
+          <w:rFonts w:ascii="Times New Roman" w:eastAsia="Times New Roman" w:hAnsi="Times New Roman" w:cs="Times New Roman"/>
+          <w:sz w:val="24"/>
+          <w:szCs w:val="24"/>
+          <w:lang w:val="sr-Cyrl-RS"/>
+        </w:rPr>
+        <w:t>Анализом форензичке слике масовне меморије Павла Пандуровића пронаћи све датотеке са</w:t>
+      </w:r>
+      <w:r>
+        <w:rPr>
+          <w:rFonts w:ascii="Times New Roman" w:eastAsia="Times New Roman" w:hAnsi="Times New Roman" w:cs="Times New Roman"/>
+          <w:sz w:val="24"/>
+          <w:szCs w:val="24"/>
+          <w:lang w:val="sr-Cyrl-RS"/>
+        </w:rPr>
+        <w:t xml:space="preserve"> </w:t>
+      </w:r>
+      <w:r>
+        <w:rPr>
+          <w:rFonts w:ascii="Times New Roman" w:eastAsia="Times New Roman" w:hAnsi="Times New Roman" w:cs="Times New Roman"/>
+          <w:sz w:val="24"/>
+          <w:szCs w:val="24"/>
+          <w:lang w:val="sr-Cyrl-RS"/>
+        </w:rPr>
+        <w:t>графичким садржајем настале као снимак екрана путем gnome-screenshot апликације и</w:t>
+      </w:r>
+      <w:r>
+        <w:rPr>
+          <w:rFonts w:ascii="Times New Roman" w:eastAsia="Times New Roman" w:hAnsi="Times New Roman" w:cs="Times New Roman"/>
+          <w:sz w:val="24"/>
+          <w:szCs w:val="24"/>
+          <w:lang w:val="sr-Cyrl-RS"/>
+        </w:rPr>
+        <w:t xml:space="preserve"> </w:t>
+      </w:r>
+      <w:r>
+        <w:rPr>
+          <w:rFonts w:ascii="Times New Roman" w:eastAsia="Times New Roman" w:hAnsi="Times New Roman" w:cs="Times New Roman"/>
+          <w:sz w:val="24"/>
+          <w:szCs w:val="24"/>
+          <w:lang w:val="sr-Cyrl-RS"/>
+        </w:rPr>
+        <w:t>издвојити релевантне слике за истрагу</w:t>
+      </w:r>
+    </w:p>
+    <w:p>
+      <w:pPr>
+        <w:pStyle w:val="ListParagraph"/>
+        <w:numPr>
+          <w:ilvl w:val="0"/>
+          <w:numId w:val="2"/>
+        </w:numPr>
+        <w:spacing w:after="200"/>
+        <w:jc w:val="both"/>
+        <w:rPr>
+          <w:rFonts w:ascii="Times New Roman" w:eastAsia="Times New Roman" w:hAnsi="Times New Roman" w:cs="Times New Roman"/>
+          <w:sz w:val="24"/>
+          <w:szCs w:val="24"/>
+          <w:lang w:val="sr-Cyrl-RS"/>
+        </w:rPr>
+      </w:pPr>
+      <w:r>
+        <w:rPr>
+          <w:rFonts w:ascii="Times New Roman" w:eastAsia="Times New Roman" w:hAnsi="Times New Roman" w:cs="Times New Roman"/>
+          <w:sz w:val="24"/>
+          <w:szCs w:val="24"/>
+          <w:lang w:val="sr-Cyrl-RS"/>
+        </w:rPr>
+        <w:t>На основу прикупљених доказа пронаћи фотографију у којој може бити скривени текст, извући је и анализирати.</w:t>
+      </w:r>
+    </w:p>
+    <w:p>
+      <w:pPr>
+        <w:spacing w:after="200"/>
+        <w:ind w:left="720"/>
+        <w:jc w:val="both"/>
+        <w:rPr>
+          <w:rFonts w:ascii="Times New Roman" w:eastAsia="Times New Roman" w:hAnsi="Times New Roman" w:cs="Times New Roman"/>
+          <w:sz w:val="24"/>
+          <w:szCs w:val="24"/>
+          <w:lang w:val="sr-Cyrl-RS"/>
+        </w:rPr>
+      </w:pPr>
+      <w:r>
+        <w:rPr>
+          <w:rFonts w:ascii="Times New Roman" w:eastAsia="Times New Roman" w:hAnsi="Times New Roman" w:cs="Times New Roman"/>
+          <w:sz w:val="24"/>
+          <w:szCs w:val="24"/>
+          <w:lang w:val="sr-Cyrl-RS"/>
+        </w:rPr>
+        <w:t>На основу задатака вештачења, дајемо следећи</w:t>
       </w:r>
     </w:p>
     <w:p>
@@ -2551,6 +3138,7 @@
           <w:szCs w:val="24"/>
           <w:lang w:val="sr-Cyrl-RS"/>
         </w:rPr>
+        <w:lastRenderedPageBreak/>
         <w:t>4711174724130</w:t>
       </w:r>
       <w:r>
@@ -2626,7 +3214,7 @@
           <w:rFonts w:ascii="Times New Roman" w:eastAsia="Times New Roman" w:hAnsi="Times New Roman" w:cs="Times New Roman"/>
           <w:sz w:val="24"/>
           <w:szCs w:val="24"/>
-          <w:lang w:val="sr-Cyrl-RS"/>
+          <w:lang w:val="en-US"/>
         </w:rPr>
       </w:pPr>
       <w:r>
@@ -2670,7 +3258,25 @@
           <w:szCs w:val="24"/>
           <w:lang w:val="sr-Cyrl-RS"/>
         </w:rPr>
-        <w:t xml:space="preserve"> верзије 3.1.1.8 чији се лог извршавања налази у прилогу 1.</w:t>
+        <w:t xml:space="preserve"> верзије 3.1.1.8 чији се лог извршавања налази у </w:t>
+      </w:r>
+      <w:r>
+        <w:rPr>
+          <w:rFonts w:ascii="Times New Roman" w:eastAsia="Times New Roman" w:hAnsi="Times New Roman" w:cs="Times New Roman"/>
+          <w:sz w:val="24"/>
+          <w:szCs w:val="24"/>
+          <w:lang w:val="sr-Cyrl-RS"/>
+        </w:rPr>
+        <w:t>П</w:t>
+      </w:r>
+      <w:r>
+        <w:rPr>
+          <w:rFonts w:ascii="Times New Roman" w:eastAsia="Times New Roman" w:hAnsi="Times New Roman" w:cs="Times New Roman"/>
+          <w:sz w:val="24"/>
+          <w:szCs w:val="24"/>
+          <w:lang w:val="sr-Cyrl-RS"/>
+        </w:rPr>
+        <w:t>рилогу 1.</w:t>
       </w:r>
     </w:p>
     <w:p>
@@ -2694,7 +3300,7 @@
         </w:rPr>
         <w:t xml:space="preserve">Форензичка копија је копија складишта података идентична оригиналу, а алат </w:t>
       </w:r>
-      <w:bookmarkStart w:id="0" w:name="_Hlk137940475"/>
+      <w:bookmarkStart w:id="1" w:name="_Hlk137940475"/>
       <w:r>
         <w:rPr>
           <w:rFonts w:ascii="Times New Roman" w:eastAsia="Times New Roman" w:hAnsi="Times New Roman" w:cs="Times New Roman"/>
@@ -2729,7 +3335,7 @@
         </w:rPr>
         <w:t xml:space="preserve"> </w:t>
       </w:r>
-      <w:bookmarkEnd w:id="0"/>
+      <w:bookmarkEnd w:id="1"/>
       <w:r>
         <w:rPr>
           <w:rFonts w:ascii="Times New Roman" w:eastAsia="Times New Roman" w:hAnsi="Times New Roman" w:cs="Times New Roman"/>
@@ -2792,13 +3398,70 @@
           <w:szCs w:val="24"/>
           <w:lang w:val="sr-Cyrl-RS"/>
         </w:rPr>
+        <w:t xml:space="preserve"> </w:t>
+      </w:r>
+      <w:r>
+        <w:rPr>
+          <w:rFonts w:ascii="Times New Roman" w:eastAsia="Times New Roman" w:hAnsi="Times New Roman" w:cs="Times New Roman"/>
+          <w:sz w:val="24"/>
+          <w:szCs w:val="24"/>
+          <w:lang w:val="sr-Cyrl-RS"/>
+        </w:rPr>
+        <w:t xml:space="preserve">као и за прављење копије података са </w:t>
+      </w:r>
+      <w:r>
+        <w:rPr>
+          <w:rFonts w:ascii="Times New Roman" w:eastAsia="Times New Roman" w:hAnsi="Times New Roman" w:cs="Times New Roman"/>
+          <w:sz w:val="24"/>
+          <w:szCs w:val="24"/>
+          <w:lang w:val="sr-Cyrl-RS"/>
+        </w:rPr>
+        <w:t>USB флеш меморија произвођача SanDisk, модела Cruser Force и серијског броја 0xd585e28</w:t>
+      </w:r>
+      <w:r>
+        <w:rPr>
+          <w:rFonts w:ascii="Times New Roman" w:eastAsia="Times New Roman" w:hAnsi="Times New Roman" w:cs="Times New Roman"/>
+          <w:sz w:val="24"/>
+          <w:szCs w:val="24"/>
+          <w:lang w:val="sr-Cyrl-RS"/>
+        </w:rPr>
+        <w:t xml:space="preserve"> (у наставку </w:t>
+      </w:r>
+      <w:r>
+        <w:rPr>
+          <w:rFonts w:ascii="Times New Roman" w:eastAsia="Times New Roman" w:hAnsi="Times New Roman" w:cs="Times New Roman"/>
+          <w:sz w:val="24"/>
+          <w:szCs w:val="24"/>
+          <w:lang w:val="sr-Cyrl-RS"/>
+        </w:rPr>
+        <w:t>USB</w:t>
+      </w:r>
+      <w:r>
+        <w:rPr>
+          <w:rFonts w:ascii="Times New Roman" w:eastAsia="Times New Roman" w:hAnsi="Times New Roman" w:cs="Times New Roman"/>
+          <w:sz w:val="24"/>
+          <w:szCs w:val="24"/>
+          <w:lang w:val="sr-Cyrl-RS"/>
+        </w:rPr>
+        <w:t xml:space="preserve"> Павла Пандуровића</w:t>
+      </w:r>
+      <w:r>
+        <w:rPr>
+          <w:rFonts w:ascii="Times New Roman" w:eastAsia="Times New Roman" w:hAnsi="Times New Roman" w:cs="Times New Roman"/>
+          <w:sz w:val="24"/>
+          <w:szCs w:val="24"/>
+          <w:lang w:val="sr-Cyrl-RS"/>
+        </w:rPr>
+        <w:t>)</w:t>
+      </w:r>
+      <w:r>
+        <w:rPr>
+          <w:rFonts w:ascii="Times New Roman" w:eastAsia="Times New Roman" w:hAnsi="Times New Roman" w:cs="Times New Roman"/>
+          <w:sz w:val="24"/>
+          <w:szCs w:val="24"/>
+          <w:lang w:val="sr-Cyrl-RS"/>
+        </w:rPr>
         <w:t>.</w:t>
-      </w:r>
-      <w:r>
-        <w:rPr>
-          <w:lang w:val="sr-Cyrl-RS"/>
-        </w:rPr>
-        <w:t xml:space="preserve"> </w:t>
       </w:r>
     </w:p>
     <w:p>
@@ -2840,14 +3503,25 @@
         </w:rPr>
         <w:t xml:space="preserve"> </w:t>
       </w:r>
-      <w:r>
-        <w:rPr>
-          <w:rFonts w:ascii="Times New Roman" w:eastAsia="Times New Roman" w:hAnsi="Times New Roman" w:cs="Times New Roman"/>
-          <w:sz w:val="24"/>
-          <w:szCs w:val="24"/>
-          <w:lang w:val="sr-Cyrl-RS"/>
-        </w:rPr>
-        <w:t xml:space="preserve">Ubuntu 14.04 оперативни систем, </w:t>
+      <w:bookmarkStart w:id="2" w:name="_Hlk138197806"/>
+      <w:r>
+        <w:rPr>
+          <w:rFonts w:ascii="Times New Roman" w:eastAsia="Times New Roman" w:hAnsi="Times New Roman" w:cs="Times New Roman"/>
+          <w:sz w:val="24"/>
+          <w:szCs w:val="24"/>
+          <w:lang w:val="sr-Cyrl-RS"/>
+        </w:rPr>
+        <w:t xml:space="preserve">Ubuntu </w:t>
+      </w:r>
+      <w:bookmarkEnd w:id="2"/>
+      <w:r>
+        <w:rPr>
+          <w:rFonts w:ascii="Times New Roman" w:eastAsia="Times New Roman" w:hAnsi="Times New Roman" w:cs="Times New Roman"/>
+          <w:sz w:val="24"/>
+          <w:szCs w:val="24"/>
+          <w:lang w:val="sr-Cyrl-RS"/>
+        </w:rPr>
+        <w:t xml:space="preserve">14.04 оперативни систем, </w:t>
       </w:r>
       <w:r>
         <w:rPr>
@@ -2887,7 +3561,6 @@
           <w:szCs w:val="24"/>
           <w:lang w:val="sr-Cyrl-RS"/>
         </w:rPr>
-        <w:lastRenderedPageBreak/>
         <w:t xml:space="preserve">AVML </w:t>
       </w:r>
       <w:r>
@@ -3020,6 +3693,7 @@
         </w:rPr>
         <w:t xml:space="preserve">Помоћу алата </w:t>
       </w:r>
+      <w:proofErr w:type="spellStart"/>
       <w:r>
         <w:rPr>
           <w:rFonts w:ascii="Times New Roman" w:eastAsia="Times New Roman" w:hAnsi="Times New Roman" w:cs="Times New Roman"/>
@@ -3028,6 +3702,7 @@
         </w:rPr>
         <w:t>adb</w:t>
       </w:r>
+      <w:proofErr w:type="spellEnd"/>
       <w:r>
         <w:rPr>
           <w:rFonts w:ascii="Times New Roman" w:eastAsia="Times New Roman" w:hAnsi="Times New Roman" w:cs="Times New Roman"/>
@@ -3059,6 +3734,7 @@
         </w:rPr>
         <w:t xml:space="preserve">Алат </w:t>
       </w:r>
+      <w:proofErr w:type="spellStart"/>
       <w:r>
         <w:rPr>
           <w:rFonts w:ascii="Times New Roman" w:eastAsia="Times New Roman" w:hAnsi="Times New Roman" w:cs="Times New Roman"/>
@@ -3067,6 +3743,7 @@
         </w:rPr>
         <w:t>adb</w:t>
       </w:r>
+      <w:proofErr w:type="spellEnd"/>
       <w:r>
         <w:rPr>
           <w:rFonts w:ascii="Times New Roman" w:eastAsia="Times New Roman" w:hAnsi="Times New Roman" w:cs="Times New Roman"/>
@@ -3219,97 +3896,34 @@
           <w:lang w:val="sr-Cyrl-RS"/>
         </w:rPr>
         <w:tab/>
-        <w:t xml:space="preserve">Анализирали смо интерно складиште мобилног телефона </w:t>
-      </w:r>
-      <w:r>
-        <w:rPr>
-          <w:rFonts w:ascii="Times New Roman" w:eastAsia="Times New Roman" w:hAnsi="Times New Roman" w:cs="Times New Roman"/>
-          <w:sz w:val="24"/>
-          <w:szCs w:val="24"/>
-          <w:lang w:val="sr-Cyrl-RS"/>
-        </w:rPr>
-        <w:t xml:space="preserve">Душанке </w:t>
-      </w:r>
-      <w:r>
-        <w:rPr>
-          <w:rFonts w:ascii="Times New Roman" w:eastAsia="Times New Roman" w:hAnsi="Times New Roman" w:cs="Times New Roman"/>
-          <w:sz w:val="24"/>
-          <w:szCs w:val="24"/>
-          <w:lang w:val="sr-Cyrl-RS"/>
-        </w:rPr>
-        <w:t>помоћу модула а</w:t>
-      </w:r>
-      <w:r>
-        <w:rPr>
-          <w:rFonts w:ascii="Times New Roman" w:eastAsia="Times New Roman" w:hAnsi="Times New Roman" w:cs="Times New Roman"/>
-          <w:sz w:val="24"/>
-          <w:szCs w:val="24"/>
-        </w:rPr>
-        <w:t>LEAPP</w:t>
-      </w:r>
-      <w:r>
-        <w:rPr>
-          <w:rFonts w:ascii="Times New Roman" w:eastAsia="Times New Roman" w:hAnsi="Times New Roman" w:cs="Times New Roman"/>
-          <w:sz w:val="24"/>
-          <w:szCs w:val="24"/>
-          <w:lang w:val="sr-Cyrl-RS"/>
-        </w:rPr>
-        <w:t xml:space="preserve"> алата </w:t>
-      </w:r>
-      <w:r>
-        <w:rPr>
-          <w:rFonts w:ascii="Times New Roman" w:eastAsia="Times New Roman" w:hAnsi="Times New Roman" w:cs="Times New Roman"/>
-          <w:sz w:val="24"/>
-          <w:szCs w:val="24"/>
-        </w:rPr>
-        <w:t>Autopsy</w:t>
-      </w:r>
-      <w:r>
-        <w:rPr>
-          <w:rFonts w:ascii="Times New Roman" w:eastAsia="Times New Roman" w:hAnsi="Times New Roman" w:cs="Times New Roman"/>
-          <w:sz w:val="24"/>
-          <w:szCs w:val="24"/>
-          <w:lang w:val="sr-Cyrl-RS"/>
-        </w:rPr>
-        <w:t xml:space="preserve">. </w:t>
-      </w:r>
-      <w:r>
-        <w:rPr>
-          <w:rFonts w:ascii="Times New Roman" w:eastAsia="Times New Roman" w:hAnsi="Times New Roman" w:cs="Times New Roman"/>
-          <w:sz w:val="24"/>
-          <w:szCs w:val="24"/>
-        </w:rPr>
-        <w:t>aLEAPP</w:t>
-      </w:r>
-      <w:r>
-        <w:rPr>
-          <w:rFonts w:ascii="Times New Roman" w:eastAsia="Times New Roman" w:hAnsi="Times New Roman" w:cs="Times New Roman"/>
-          <w:sz w:val="24"/>
-          <w:szCs w:val="24"/>
-          <w:lang w:val="sr-Cyrl-RS"/>
-        </w:rPr>
-        <w:t xml:space="preserve"> служи за прегледање и анализу података преузетих из складишта података мобилног телефона.</w:t>
-      </w:r>
-    </w:p>
-    <w:p>
-      <w:pPr>
-        <w:spacing w:after="200"/>
-        <w:jc w:val="both"/>
-        <w:rPr>
-          <w:rFonts w:ascii="Times New Roman" w:eastAsia="Times New Roman" w:hAnsi="Times New Roman" w:cs="Times New Roman"/>
-          <w:sz w:val="24"/>
-          <w:szCs w:val="24"/>
-          <w:lang w:val="sr-Cyrl-RS"/>
-        </w:rPr>
-      </w:pPr>
-      <w:r>
-        <w:rPr>
-          <w:rFonts w:ascii="Times New Roman" w:eastAsia="Times New Roman" w:hAnsi="Times New Roman" w:cs="Times New Roman"/>
-          <w:sz w:val="24"/>
-          <w:szCs w:val="24"/>
-          <w:lang w:val="sr-Cyrl-RS"/>
-        </w:rPr>
-        <w:tab/>
+        <w:t xml:space="preserve">Помоћу алата </w:t>
+      </w:r>
+      <w:r>
+        <w:rPr>
+          <w:rFonts w:ascii="Times New Roman" w:eastAsia="Times New Roman" w:hAnsi="Times New Roman" w:cs="Times New Roman"/>
+          <w:sz w:val="24"/>
+          <w:szCs w:val="24"/>
+          <w:lang w:val="sr-Cyrl-RS"/>
+        </w:rPr>
+        <w:t>Volatility Foundation 2.6</w:t>
+      </w:r>
+      <w:r>
+        <w:rPr>
+          <w:rFonts w:ascii="Times New Roman" w:eastAsia="Times New Roman" w:hAnsi="Times New Roman" w:cs="Times New Roman"/>
+          <w:sz w:val="24"/>
+          <w:szCs w:val="24"/>
+          <w:lang w:val="sr-Cyrl-RS"/>
+        </w:rPr>
+        <w:t xml:space="preserve"> извршили смо прегледање радне меморије Павла Пандуров</w:t>
+      </w:r>
+      <w:r>
+        <w:rPr>
+          <w:rFonts w:ascii="Times New Roman" w:eastAsia="Times New Roman" w:hAnsi="Times New Roman" w:cs="Times New Roman"/>
+          <w:sz w:val="24"/>
+          <w:szCs w:val="24"/>
+          <w:lang w:val="sr-Cyrl-RS"/>
+        </w:rPr>
+        <w:t xml:space="preserve">ића. </w:t>
       </w:r>
     </w:p>
     <w:p>
@@ -3331,6 +3945,224 @@
           <w:szCs w:val="24"/>
           <w:lang w:val="sr-Cyrl-RS"/>
         </w:rPr>
+        <w:t>Volatility Foundation</w:t>
+      </w:r>
+      <w:r>
+        <w:rPr>
+          <w:rFonts w:ascii="Times New Roman" w:eastAsia="Times New Roman" w:hAnsi="Times New Roman" w:cs="Times New Roman"/>
+          <w:sz w:val="24"/>
+          <w:szCs w:val="24"/>
+          <w:lang w:val="sr-Cyrl-RS"/>
+        </w:rPr>
+        <w:t xml:space="preserve"> предсравља ц</w:t>
+      </w:r>
+      <w:r>
+        <w:rPr>
+          <w:rFonts w:ascii="Times New Roman" w:eastAsia="Times New Roman" w:hAnsi="Times New Roman" w:cs="Times New Roman"/>
+          <w:sz w:val="24"/>
+          <w:szCs w:val="24"/>
+          <w:lang w:val="sr-Cyrl-RS"/>
+        </w:rPr>
+        <w:t>офтверски алат отвореног изворног кода за</w:t>
+      </w:r>
+      <w:r>
+        <w:rPr>
+          <w:rFonts w:ascii="Times New Roman" w:eastAsia="Times New Roman" w:hAnsi="Times New Roman" w:cs="Times New Roman"/>
+          <w:sz w:val="24"/>
+          <w:szCs w:val="24"/>
+          <w:lang w:val="sr-Cyrl-RS"/>
+        </w:rPr>
+        <w:t xml:space="preserve"> </w:t>
+      </w:r>
+      <w:r>
+        <w:rPr>
+          <w:rFonts w:ascii="Times New Roman" w:eastAsia="Times New Roman" w:hAnsi="Times New Roman" w:cs="Times New Roman"/>
+          <w:sz w:val="24"/>
+          <w:szCs w:val="24"/>
+          <w:lang w:val="sr-Cyrl-RS"/>
+        </w:rPr>
+        <w:t>прегледање и анализу радне меморије који је</w:t>
+      </w:r>
+      <w:r>
+        <w:rPr>
+          <w:rFonts w:ascii="Times New Roman" w:eastAsia="Times New Roman" w:hAnsi="Times New Roman" w:cs="Times New Roman"/>
+          <w:sz w:val="24"/>
+          <w:szCs w:val="24"/>
+          <w:lang w:val="sr-Cyrl-RS"/>
+        </w:rPr>
+        <w:t xml:space="preserve"> </w:t>
+      </w:r>
+      <w:r>
+        <w:rPr>
+          <w:rFonts w:ascii="Times New Roman" w:eastAsia="Times New Roman" w:hAnsi="Times New Roman" w:cs="Times New Roman"/>
+          <w:sz w:val="24"/>
+          <w:szCs w:val="24"/>
+          <w:lang w:val="sr-Cyrl-RS"/>
+        </w:rPr>
+        <w:t>развила независна и непрофитна организација</w:t>
+      </w:r>
+      <w:r>
+        <w:rPr>
+          <w:rFonts w:ascii="Times New Roman" w:eastAsia="Times New Roman" w:hAnsi="Times New Roman" w:cs="Times New Roman"/>
+          <w:sz w:val="24"/>
+          <w:szCs w:val="24"/>
+          <w:lang w:val="sr-Cyrl-RS"/>
+        </w:rPr>
+        <w:t xml:space="preserve"> </w:t>
+      </w:r>
+      <w:r>
+        <w:rPr>
+          <w:rFonts w:ascii="Times New Roman" w:eastAsia="Times New Roman" w:hAnsi="Times New Roman" w:cs="Times New Roman"/>
+          <w:sz w:val="24"/>
+          <w:szCs w:val="24"/>
+          <w:lang w:val="sr-Cyrl-RS"/>
+        </w:rPr>
+        <w:t>The Volatility Foundation</w:t>
+      </w:r>
+      <w:r>
+        <w:rPr>
+          <w:rFonts w:ascii="Times New Roman" w:eastAsia="Times New Roman" w:hAnsi="Times New Roman" w:cs="Times New Roman"/>
+          <w:sz w:val="24"/>
+          <w:szCs w:val="24"/>
+          <w:lang w:val="sr-Cyrl-RS"/>
+        </w:rPr>
+        <w:t>.</w:t>
+      </w:r>
+    </w:p>
+    <w:p>
+      <w:pPr>
+        <w:spacing w:after="200"/>
+        <w:jc w:val="both"/>
+        <w:rPr>
+          <w:rFonts w:ascii="Times New Roman" w:eastAsia="Times New Roman" w:hAnsi="Times New Roman" w:cs="Times New Roman"/>
+          <w:sz w:val="24"/>
+          <w:szCs w:val="24"/>
+          <w:lang w:val="sr-Cyrl-RS"/>
+        </w:rPr>
+      </w:pPr>
+      <w:r>
+        <w:rPr>
+          <w:rFonts w:ascii="Times New Roman" w:eastAsia="Times New Roman" w:hAnsi="Times New Roman" w:cs="Times New Roman"/>
+          <w:sz w:val="24"/>
+          <w:szCs w:val="24"/>
+          <w:lang w:val="sr-Cyrl-RS"/>
+        </w:rPr>
+        <w:tab/>
+      </w:r>
+    </w:p>
+    <w:p>
+      <w:pPr>
+        <w:spacing w:after="200"/>
+        <w:jc w:val="both"/>
+        <w:rPr>
+          <w:rFonts w:ascii="Times New Roman" w:eastAsia="Times New Roman" w:hAnsi="Times New Roman" w:cs="Times New Roman"/>
+          <w:sz w:val="24"/>
+          <w:szCs w:val="24"/>
+          <w:lang w:val="sr-Cyrl-RS"/>
+        </w:rPr>
+      </w:pPr>
+      <w:r>
+        <w:rPr>
+          <w:rFonts w:ascii="Times New Roman" w:eastAsia="Times New Roman" w:hAnsi="Times New Roman" w:cs="Times New Roman"/>
+          <w:sz w:val="24"/>
+          <w:szCs w:val="24"/>
+          <w:lang w:val="sr-Cyrl-RS"/>
+        </w:rPr>
+        <w:lastRenderedPageBreak/>
+        <w:tab/>
+        <w:t xml:space="preserve">Анализирали смо интерно складиште мобилног телефона </w:t>
+      </w:r>
+      <w:r>
+        <w:rPr>
+          <w:rFonts w:ascii="Times New Roman" w:eastAsia="Times New Roman" w:hAnsi="Times New Roman" w:cs="Times New Roman"/>
+          <w:sz w:val="24"/>
+          <w:szCs w:val="24"/>
+          <w:lang w:val="sr-Cyrl-RS"/>
+        </w:rPr>
+        <w:t xml:space="preserve">Душанке </w:t>
+      </w:r>
+      <w:r>
+        <w:rPr>
+          <w:rFonts w:ascii="Times New Roman" w:eastAsia="Times New Roman" w:hAnsi="Times New Roman" w:cs="Times New Roman"/>
+          <w:sz w:val="24"/>
+          <w:szCs w:val="24"/>
+          <w:lang w:val="sr-Cyrl-RS"/>
+        </w:rPr>
+        <w:t>помоћу модула а</w:t>
+      </w:r>
+      <w:r>
+        <w:rPr>
+          <w:rFonts w:ascii="Times New Roman" w:eastAsia="Times New Roman" w:hAnsi="Times New Roman" w:cs="Times New Roman"/>
+          <w:sz w:val="24"/>
+          <w:szCs w:val="24"/>
+        </w:rPr>
+        <w:t>LEAPP</w:t>
+      </w:r>
+      <w:r>
+        <w:rPr>
+          <w:rFonts w:ascii="Times New Roman" w:eastAsia="Times New Roman" w:hAnsi="Times New Roman" w:cs="Times New Roman"/>
+          <w:sz w:val="24"/>
+          <w:szCs w:val="24"/>
+          <w:lang w:val="sr-Cyrl-RS"/>
+        </w:rPr>
+        <w:t xml:space="preserve"> алата </w:t>
+      </w:r>
+      <w:r>
+        <w:rPr>
+          <w:rFonts w:ascii="Times New Roman" w:eastAsia="Times New Roman" w:hAnsi="Times New Roman" w:cs="Times New Roman"/>
+          <w:sz w:val="24"/>
+          <w:szCs w:val="24"/>
+        </w:rPr>
+        <w:t>Autopsy</w:t>
+      </w:r>
+      <w:r>
+        <w:rPr>
+          <w:rFonts w:ascii="Times New Roman" w:eastAsia="Times New Roman" w:hAnsi="Times New Roman" w:cs="Times New Roman"/>
+          <w:sz w:val="24"/>
+          <w:szCs w:val="24"/>
+          <w:lang w:val="sr-Cyrl-RS"/>
+        </w:rPr>
+        <w:t xml:space="preserve">. </w:t>
+      </w:r>
+      <w:proofErr w:type="spellStart"/>
+      <w:r>
+        <w:rPr>
+          <w:rFonts w:ascii="Times New Roman" w:eastAsia="Times New Roman" w:hAnsi="Times New Roman" w:cs="Times New Roman"/>
+          <w:sz w:val="24"/>
+          <w:szCs w:val="24"/>
+        </w:rPr>
+        <w:t>aLEAPP</w:t>
+      </w:r>
+      <w:proofErr w:type="spellEnd"/>
+      <w:r>
+        <w:rPr>
+          <w:rFonts w:ascii="Times New Roman" w:eastAsia="Times New Roman" w:hAnsi="Times New Roman" w:cs="Times New Roman"/>
+          <w:sz w:val="24"/>
+          <w:szCs w:val="24"/>
+          <w:lang w:val="sr-Cyrl-RS"/>
+        </w:rPr>
+        <w:t xml:space="preserve"> служи за прегледање и анализу података преузетих из складишта података мобилног телефона.</w:t>
+      </w:r>
+    </w:p>
+    <w:p>
+      <w:pPr>
+        <w:spacing w:after="200"/>
+        <w:ind w:firstLine="720"/>
+        <w:jc w:val="both"/>
+        <w:rPr>
+          <w:rFonts w:ascii="Times New Roman" w:eastAsia="Times New Roman" w:hAnsi="Times New Roman" w:cs="Times New Roman"/>
+          <w:sz w:val="24"/>
+          <w:szCs w:val="24"/>
+          <w:lang w:val="sr-Cyrl-RS"/>
+        </w:rPr>
+      </w:pPr>
+      <w:r>
+        <w:rPr>
+          <w:rFonts w:ascii="Times New Roman" w:eastAsia="Times New Roman" w:hAnsi="Times New Roman" w:cs="Times New Roman"/>
+          <w:sz w:val="24"/>
+          <w:szCs w:val="24"/>
+          <w:lang w:val="sr-Cyrl-RS"/>
+        </w:rPr>
         <w:t>На основу изнетог налаза, дајемо следеће</w:t>
       </w:r>
     </w:p>
@@ -3343,6 +4175,7 @@
           <w:b/>
           <w:sz w:val="28"/>
           <w:szCs w:val="28"/>
+          <w:lang w:val="sr-Cyrl-RS"/>
         </w:rPr>
       </w:pPr>
       <w:r>
@@ -3351,6 +4184,7 @@
           <w:b/>
           <w:sz w:val="28"/>
           <w:szCs w:val="28"/>
+          <w:lang w:val="sr-Cyrl-RS"/>
         </w:rPr>
         <w:t>М и ш љ е њ е</w:t>
       </w:r>
@@ -3364,8 +4198,2036 @@
           <w:rFonts w:ascii="Times New Roman" w:eastAsia="Times New Roman" w:hAnsi="Times New Roman" w:cs="Times New Roman"/>
           <w:sz w:val="24"/>
           <w:szCs w:val="24"/>
-        </w:rPr>
-      </w:pPr>
+          <w:lang w:val="sr-Cyrl-RS"/>
+        </w:rPr>
+      </w:pPr>
+      <w:r>
+        <w:rPr>
+          <w:rFonts w:ascii="Times New Roman" w:eastAsia="Times New Roman" w:hAnsi="Times New Roman" w:cs="Times New Roman"/>
+          <w:sz w:val="24"/>
+          <w:szCs w:val="24"/>
+          <w:lang w:val="sr-Cyrl-RS"/>
+        </w:rPr>
+        <w:t xml:space="preserve">Анализом чврстог диска </w:t>
+      </w:r>
+      <w:r>
+        <w:rPr>
+          <w:rFonts w:ascii="Times New Roman" w:eastAsia="Times New Roman" w:hAnsi="Times New Roman" w:cs="Times New Roman"/>
+          <w:sz w:val="24"/>
+          <w:szCs w:val="24"/>
+          <w:lang w:val="sr-Cyrl-RS"/>
+        </w:rPr>
+        <w:t>Богољуба Гагића</w:t>
+      </w:r>
+      <w:r>
+        <w:rPr>
+          <w:rFonts w:ascii="Times New Roman" w:eastAsia="Times New Roman" w:hAnsi="Times New Roman" w:cs="Times New Roman"/>
+          <w:sz w:val="24"/>
+          <w:szCs w:val="24"/>
+          <w:lang w:val="sr-Cyrl-RS"/>
+        </w:rPr>
+        <w:t xml:space="preserve">, применом алата </w:t>
+      </w:r>
+      <w:r>
+        <w:rPr>
+          <w:rFonts w:ascii="Times New Roman" w:eastAsia="Times New Roman" w:hAnsi="Times New Roman" w:cs="Times New Roman"/>
+          <w:sz w:val="24"/>
+          <w:szCs w:val="24"/>
+        </w:rPr>
+        <w:t>Autopsy</w:t>
+      </w:r>
+      <w:r>
+        <w:rPr>
+          <w:rFonts w:ascii="Times New Roman" w:eastAsia="Times New Roman" w:hAnsi="Times New Roman" w:cs="Times New Roman"/>
+          <w:sz w:val="24"/>
+          <w:szCs w:val="24"/>
+          <w:lang w:val="sr-Cyrl-RS"/>
+        </w:rPr>
+        <w:t xml:space="preserve"> и </w:t>
+      </w:r>
+      <w:r>
+        <w:rPr>
+          <w:rFonts w:ascii="Times New Roman" w:eastAsia="Times New Roman" w:hAnsi="Times New Roman" w:cs="Times New Roman"/>
+          <w:sz w:val="24"/>
+          <w:szCs w:val="24"/>
+          <w:lang w:val="sr-Cyrl-RS"/>
+        </w:rPr>
+        <w:t>ingest модула</w:t>
+      </w:r>
+      <w:r>
+        <w:rPr>
+          <w:rFonts w:ascii="Times New Roman" w:eastAsia="Times New Roman" w:hAnsi="Times New Roman" w:cs="Times New Roman"/>
+          <w:sz w:val="24"/>
+          <w:szCs w:val="24"/>
+          <w:lang w:val="sr-Cyrl-RS"/>
+        </w:rPr>
+        <w:t xml:space="preserve"> </w:t>
+      </w:r>
+      <w:r>
+        <w:rPr>
+          <w:rFonts w:ascii="Times New Roman" w:eastAsia="Times New Roman" w:hAnsi="Times New Roman" w:cs="Times New Roman"/>
+          <w:sz w:val="24"/>
+          <w:szCs w:val="24"/>
+          <w:lang w:val="sr-Cyrl-RS"/>
+        </w:rPr>
+        <w:t>Hash Lookup</w:t>
+      </w:r>
+      <w:r>
+        <w:rPr>
+          <w:rFonts w:ascii="Times New Roman" w:eastAsia="Times New Roman" w:hAnsi="Times New Roman" w:cs="Times New Roman"/>
+          <w:sz w:val="24"/>
+          <w:szCs w:val="24"/>
+          <w:lang w:val="sr-Cyrl-RS"/>
+        </w:rPr>
+        <w:t xml:space="preserve"> </w:t>
+      </w:r>
+      <w:r>
+        <w:rPr>
+          <w:rFonts w:ascii="Times New Roman" w:eastAsia="Times New Roman" w:hAnsi="Times New Roman" w:cs="Times New Roman"/>
+          <w:sz w:val="24"/>
+          <w:szCs w:val="24"/>
+          <w:lang w:val="sr-Cyrl-RS"/>
+        </w:rPr>
+        <w:t>установљено је да постоје два малициозна со</w:t>
+      </w:r>
+      <w:r>
+        <w:rPr>
+          <w:rFonts w:ascii="Times New Roman" w:eastAsia="Times New Roman" w:hAnsi="Times New Roman" w:cs="Times New Roman"/>
+          <w:sz w:val="24"/>
+          <w:szCs w:val="24"/>
+          <w:lang w:val="sr-Cyrl-RS"/>
+        </w:rPr>
+        <w:t>ф</w:t>
+      </w:r>
+      <w:r>
+        <w:rPr>
+          <w:rFonts w:ascii="Times New Roman" w:eastAsia="Times New Roman" w:hAnsi="Times New Roman" w:cs="Times New Roman"/>
+          <w:sz w:val="24"/>
+          <w:szCs w:val="24"/>
+          <w:lang w:val="sr-Cyrl-RS"/>
+        </w:rPr>
+        <w:t xml:space="preserve">твера под називом </w:t>
+      </w:r>
+      <w:proofErr w:type="spellStart"/>
+      <w:r>
+        <w:rPr>
+          <w:rFonts w:ascii="Times New Roman" w:eastAsia="Times New Roman" w:hAnsi="Times New Roman" w:cs="Times New Roman"/>
+          <w:sz w:val="24"/>
+          <w:szCs w:val="24"/>
+          <w:lang w:val="en-US"/>
+        </w:rPr>
+        <w:t>logview</w:t>
+      </w:r>
+      <w:proofErr w:type="spellEnd"/>
+      <w:r>
+        <w:rPr>
+          <w:rFonts w:ascii="Times New Roman" w:eastAsia="Times New Roman" w:hAnsi="Times New Roman" w:cs="Times New Roman"/>
+          <w:sz w:val="24"/>
+          <w:szCs w:val="24"/>
+          <w:lang w:val="sr-Cyrl-RS"/>
+        </w:rPr>
+        <w:t>.</w:t>
+      </w:r>
+      <w:r>
+        <w:rPr>
+          <w:rFonts w:ascii="Times New Roman" w:eastAsia="Times New Roman" w:hAnsi="Times New Roman" w:cs="Times New Roman"/>
+          <w:sz w:val="24"/>
+          <w:szCs w:val="24"/>
+          <w:lang w:val="en-US"/>
+        </w:rPr>
+        <w:t>exe</w:t>
+      </w:r>
+      <w:r>
+        <w:rPr>
+          <w:rFonts w:ascii="Times New Roman" w:eastAsia="Times New Roman" w:hAnsi="Times New Roman" w:cs="Times New Roman"/>
+          <w:sz w:val="24"/>
+          <w:szCs w:val="24"/>
+          <w:lang w:val="sr-Cyrl-RS"/>
+        </w:rPr>
+        <w:t xml:space="preserve"> </w:t>
+      </w:r>
+      <w:r>
+        <w:rPr>
+          <w:rFonts w:ascii="Times New Roman" w:eastAsia="Times New Roman" w:hAnsi="Times New Roman" w:cs="Times New Roman"/>
+          <w:sz w:val="24"/>
+          <w:szCs w:val="24"/>
+          <w:lang w:val="sr-Cyrl-RS"/>
+        </w:rPr>
+        <w:t xml:space="preserve">и </w:t>
+      </w:r>
+      <w:proofErr w:type="spellStart"/>
+      <w:r>
+        <w:rPr>
+          <w:rFonts w:ascii="Times New Roman" w:eastAsia="Times New Roman" w:hAnsi="Times New Roman" w:cs="Times New Roman"/>
+          <w:sz w:val="24"/>
+          <w:szCs w:val="24"/>
+          <w:lang w:val="en-US"/>
+        </w:rPr>
+        <w:t>emsvc</w:t>
+      </w:r>
+      <w:proofErr w:type="spellEnd"/>
+      <w:r>
+        <w:rPr>
+          <w:rFonts w:ascii="Times New Roman" w:eastAsia="Times New Roman" w:hAnsi="Times New Roman" w:cs="Times New Roman"/>
+          <w:sz w:val="24"/>
+          <w:szCs w:val="24"/>
+          <w:lang w:val="sr-Cyrl-RS"/>
+        </w:rPr>
+        <w:t>.</w:t>
+      </w:r>
+      <w:r>
+        <w:rPr>
+          <w:rFonts w:ascii="Times New Roman" w:eastAsia="Times New Roman" w:hAnsi="Times New Roman" w:cs="Times New Roman"/>
+          <w:sz w:val="24"/>
+          <w:szCs w:val="24"/>
+          <w:lang w:val="en-US"/>
+        </w:rPr>
+        <w:t>ex</w:t>
+      </w:r>
+      <w:r>
+        <w:rPr>
+          <w:rFonts w:ascii="Times New Roman" w:eastAsia="Times New Roman" w:hAnsi="Times New Roman" w:cs="Times New Roman"/>
+          <w:sz w:val="24"/>
+          <w:szCs w:val="24"/>
+          <w:lang w:val="sr-Cyrl-RS"/>
+        </w:rPr>
+        <w:t>е помоћу којих је злонамеран запослени могао да дође до креденцијала за приступ веб сервису за вођење евиденције о поласцима камиона.</w:t>
+      </w:r>
+    </w:p>
+    <w:p>
+      <w:pPr>
+        <w:spacing w:after="200"/>
+        <w:ind w:firstLine="720"/>
+        <w:jc w:val="both"/>
+        <w:rPr>
+          <w:rFonts w:ascii="Times New Roman" w:eastAsia="Times New Roman" w:hAnsi="Times New Roman" w:cs="Times New Roman"/>
+          <w:sz w:val="24"/>
+          <w:szCs w:val="24"/>
+          <w:lang w:val="sr-Cyrl-RS"/>
+        </w:rPr>
+      </w:pPr>
+      <w:r>
+        <w:rPr>
+          <w:rFonts w:ascii="Times New Roman" w:eastAsia="Times New Roman" w:hAnsi="Times New Roman" w:cs="Times New Roman"/>
+          <w:sz w:val="24"/>
+          <w:szCs w:val="24"/>
+          <w:lang w:val="sr-Cyrl-RS"/>
+        </w:rPr>
+        <w:t xml:space="preserve">Анализом чврстог диска Павла Пандуровића, пронађене су сумњиве датотеке у </w:t>
+      </w:r>
+      <w:r>
+        <w:rPr>
+          <w:rFonts w:ascii="Times New Roman" w:eastAsia="Times New Roman" w:hAnsi="Times New Roman" w:cs="Times New Roman"/>
+          <w:sz w:val="24"/>
+          <w:szCs w:val="24"/>
+          <w:lang w:val="sr-Cyrl-RS"/>
+        </w:rPr>
+        <w:t>application/pdf формату чија екстензија не одговара датом</w:t>
+      </w:r>
+      <w:r>
+        <w:rPr>
+          <w:rFonts w:ascii="Times New Roman" w:eastAsia="Times New Roman" w:hAnsi="Times New Roman" w:cs="Times New Roman"/>
+          <w:sz w:val="24"/>
+          <w:szCs w:val="24"/>
+          <w:lang w:val="sr-Cyrl-RS"/>
+        </w:rPr>
+        <w:t xml:space="preserve"> </w:t>
+      </w:r>
+      <w:r>
+        <w:rPr>
+          <w:rFonts w:ascii="Times New Roman" w:eastAsia="Times New Roman" w:hAnsi="Times New Roman" w:cs="Times New Roman"/>
+          <w:sz w:val="24"/>
+          <w:szCs w:val="24"/>
+          <w:lang w:val="sr-Cyrl-RS"/>
+        </w:rPr>
+        <w:t>формату</w:t>
+      </w:r>
+      <w:r>
+        <w:rPr>
+          <w:rFonts w:ascii="Times New Roman" w:eastAsia="Times New Roman" w:hAnsi="Times New Roman" w:cs="Times New Roman"/>
+          <w:sz w:val="24"/>
+          <w:szCs w:val="24"/>
+          <w:lang w:val="sr-Cyrl-RS"/>
+        </w:rPr>
+        <w:t xml:space="preserve">, а </w:t>
+      </w:r>
+      <w:r>
+        <w:rPr>
+          <w:rFonts w:ascii="Times New Roman" w:eastAsia="Times New Roman" w:hAnsi="Times New Roman" w:cs="Times New Roman"/>
+          <w:sz w:val="24"/>
+          <w:szCs w:val="24"/>
+          <w:lang w:val="sr-Cyrl-RS"/>
+        </w:rPr>
+        <w:t xml:space="preserve">то су фотографије под називима </w:t>
+      </w:r>
+      <w:proofErr w:type="spellStart"/>
+      <w:r>
+        <w:rPr>
+          <w:rFonts w:ascii="Times New Roman" w:eastAsia="Times New Roman" w:hAnsi="Times New Roman" w:cs="Times New Roman"/>
+          <w:sz w:val="24"/>
+          <w:szCs w:val="24"/>
+          <w:lang w:val="en-US"/>
+        </w:rPr>
+        <w:t>dddd</w:t>
+      </w:r>
+      <w:proofErr w:type="spellEnd"/>
+      <w:r>
+        <w:rPr>
+          <w:rFonts w:ascii="Times New Roman" w:eastAsia="Times New Roman" w:hAnsi="Times New Roman" w:cs="Times New Roman"/>
+          <w:sz w:val="24"/>
+          <w:szCs w:val="24"/>
+          <w:lang w:val="sr-Cyrl-RS"/>
+        </w:rPr>
+        <w:t>.</w:t>
+      </w:r>
+      <w:r>
+        <w:rPr>
+          <w:rFonts w:ascii="Times New Roman" w:eastAsia="Times New Roman" w:hAnsi="Times New Roman" w:cs="Times New Roman"/>
+          <w:sz w:val="24"/>
+          <w:szCs w:val="24"/>
+          <w:lang w:val="en-US"/>
+        </w:rPr>
+        <w:t>jpg</w:t>
+      </w:r>
+      <w:r>
+        <w:rPr>
+          <w:rFonts w:ascii="Times New Roman" w:eastAsia="Times New Roman" w:hAnsi="Times New Roman" w:cs="Times New Roman"/>
+          <w:sz w:val="24"/>
+          <w:szCs w:val="24"/>
+          <w:lang w:val="sr-Cyrl-RS"/>
+        </w:rPr>
+        <w:t xml:space="preserve"> </w:t>
+      </w:r>
+      <w:r>
+        <w:rPr>
+          <w:rFonts w:ascii="Times New Roman" w:eastAsia="Times New Roman" w:hAnsi="Times New Roman" w:cs="Times New Roman"/>
+          <w:sz w:val="24"/>
+          <w:szCs w:val="24"/>
+          <w:lang w:val="sr-Cyrl-RS"/>
+        </w:rPr>
+        <w:t xml:space="preserve">и </w:t>
+      </w:r>
+      <w:proofErr w:type="spellStart"/>
+      <w:r>
+        <w:rPr>
+          <w:rFonts w:ascii="Times New Roman" w:eastAsia="Times New Roman" w:hAnsi="Times New Roman" w:cs="Times New Roman"/>
+          <w:sz w:val="24"/>
+          <w:szCs w:val="24"/>
+          <w:lang w:val="en-US"/>
+        </w:rPr>
+        <w:t>ssss</w:t>
+      </w:r>
+      <w:proofErr w:type="spellEnd"/>
+      <w:r>
+        <w:rPr>
+          <w:rFonts w:ascii="Times New Roman" w:eastAsia="Times New Roman" w:hAnsi="Times New Roman" w:cs="Times New Roman"/>
+          <w:sz w:val="24"/>
+          <w:szCs w:val="24"/>
+          <w:lang w:val="sr-Cyrl-RS"/>
+        </w:rPr>
+        <w:t>.</w:t>
+      </w:r>
+      <w:r>
+        <w:rPr>
+          <w:rFonts w:ascii="Times New Roman" w:eastAsia="Times New Roman" w:hAnsi="Times New Roman" w:cs="Times New Roman"/>
+          <w:sz w:val="24"/>
+          <w:szCs w:val="24"/>
+          <w:lang w:val="en-US"/>
+        </w:rPr>
+        <w:t>jpg</w:t>
+      </w:r>
+      <w:r>
+        <w:rPr>
+          <w:rFonts w:ascii="Times New Roman" w:eastAsia="Times New Roman" w:hAnsi="Times New Roman" w:cs="Times New Roman"/>
+          <w:sz w:val="24"/>
+          <w:szCs w:val="24"/>
+          <w:lang w:val="sr-Cyrl-RS"/>
+        </w:rPr>
+        <w:t>.</w:t>
+      </w:r>
+      <w:r>
+        <w:rPr>
+          <w:rFonts w:ascii="Times New Roman" w:eastAsia="Times New Roman" w:hAnsi="Times New Roman" w:cs="Times New Roman"/>
+          <w:sz w:val="24"/>
+          <w:szCs w:val="24"/>
+          <w:lang w:val="sr-Cyrl-RS"/>
+        </w:rPr>
+        <w:t xml:space="preserve"> Фотографије заправо представљају авионске карте наведене у Прилогу 2. За овај проналазак коришћен је модул под називом </w:t>
+      </w:r>
+      <w:r>
+        <w:rPr>
+          <w:rFonts w:ascii="Times New Roman" w:eastAsia="Times New Roman" w:hAnsi="Times New Roman" w:cs="Times New Roman"/>
+          <w:sz w:val="24"/>
+          <w:szCs w:val="24"/>
+          <w:lang w:val="sr-Cyrl-RS"/>
+        </w:rPr>
+        <w:t>Extension Mismatch Detector</w:t>
+      </w:r>
+      <w:r>
+        <w:rPr>
+          <w:rFonts w:ascii="Times New Roman" w:eastAsia="Times New Roman" w:hAnsi="Times New Roman" w:cs="Times New Roman"/>
+          <w:sz w:val="24"/>
+          <w:szCs w:val="24"/>
+          <w:lang w:val="sr-Cyrl-RS"/>
+        </w:rPr>
+        <w:t>.</w:t>
+      </w:r>
+    </w:p>
+    <w:p>
+      <w:pPr>
+        <w:spacing w:after="200"/>
+        <w:jc w:val="both"/>
+        <w:rPr>
+          <w:rFonts w:ascii="Times New Roman" w:eastAsia="Times New Roman" w:hAnsi="Times New Roman" w:cs="Times New Roman"/>
+          <w:sz w:val="24"/>
+          <w:szCs w:val="24"/>
+          <w:lang w:val="sr-Cyrl-RS"/>
+        </w:rPr>
+      </w:pPr>
+      <w:r>
+        <w:rPr>
+          <w:noProof/>
+        </w:rPr>
+        <w:drawing>
+          <wp:inline distT="0" distB="0" distL="0" distR="0" wp14:anchorId="42EFB066" wp14:editId="181AA02A">
+            <wp:extent cx="5943600" cy="2819400"/>
+            <wp:effectExtent l="0" t="0" r="0" b="0"/>
+            <wp:docPr id="2" name="Picture 2"/>
+            <wp:cNvGraphicFramePr>
+              <a:graphicFrameLocks xmlns:a="http://schemas.openxmlformats.org/drawingml/2006/main" noChangeAspect="1"/>
+            </wp:cNvGraphicFramePr>
+            <a:graphic xmlns:a="http://schemas.openxmlformats.org/drawingml/2006/main">
+              <a:graphicData uri="http://schemas.openxmlformats.org/drawingml/2006/picture">
+                <pic:pic xmlns:pic="http://schemas.openxmlformats.org/drawingml/2006/picture">
+                  <pic:nvPicPr>
+                    <pic:cNvPr id="0" name="Picture 2"/>
+                    <pic:cNvPicPr>
+                      <a:picLocks noChangeAspect="1" noChangeArrowheads="1"/>
+                    </pic:cNvPicPr>
+                  </pic:nvPicPr>
+                  <pic:blipFill rotWithShape="1">
+                    <a:blip r:embed="rId7" cstate="print">
+                      <a:extLst>
+                        <a:ext uri="{28A0092B-C50C-407E-A947-70E740481C1C}">
+                          <a14:useLocalDpi xmlns:a14="http://schemas.microsoft.com/office/drawing/2010/main" val="0"/>
+                        </a:ext>
+                      </a:extLst>
+                    </a:blip>
+                    <a:srcRect t="6576" b="3309"/>
+                    <a:stretch/>
+                  </pic:blipFill>
+                  <pic:spPr bwMode="auto">
+                    <a:xfrm>
+                      <a:off x="0" y="0"/>
+                      <a:ext cx="5943600" cy="2819400"/>
+                    </a:xfrm>
+                    <a:prstGeom prst="rect">
+                      <a:avLst/>
+                    </a:prstGeom>
+                    <a:noFill/>
+                    <a:ln>
+                      <a:noFill/>
+                    </a:ln>
+                    <a:extLst>
+                      <a:ext uri="{53640926-AAD7-44D8-BBD7-CCE9431645EC}">
+                        <a14:shadowObscured xmlns:a14="http://schemas.microsoft.com/office/drawing/2010/main"/>
+                      </a:ext>
+                    </a:extLst>
+                  </pic:spPr>
+                </pic:pic>
+              </a:graphicData>
+            </a:graphic>
+          </wp:inline>
+        </w:drawing>
+      </w:r>
+    </w:p>
+    <w:p>
+      <w:pPr>
+        <w:spacing w:after="200"/>
+        <w:jc w:val="both"/>
+        <w:rPr>
+          <w:rFonts w:ascii="Times New Roman" w:eastAsia="Times New Roman" w:hAnsi="Times New Roman" w:cs="Times New Roman"/>
+          <w:sz w:val="24"/>
+          <w:szCs w:val="24"/>
+          <w:lang w:val="sr-Cyrl-RS"/>
+        </w:rPr>
+      </w:pPr>
+      <w:r>
+        <w:rPr>
+          <w:noProof/>
+        </w:rPr>
+        <w:lastRenderedPageBreak/>
+        <w:drawing>
+          <wp:inline distT="0" distB="0" distL="0" distR="0" wp14:anchorId="004F1F7C" wp14:editId="14D2D85C">
+            <wp:extent cx="5943600" cy="2857500"/>
+            <wp:effectExtent l="0" t="0" r="0" b="0"/>
+            <wp:docPr id="1" name="Picture 1"/>
+            <wp:cNvGraphicFramePr>
+              <a:graphicFrameLocks xmlns:a="http://schemas.openxmlformats.org/drawingml/2006/main" noChangeAspect="1"/>
+            </wp:cNvGraphicFramePr>
+            <a:graphic xmlns:a="http://schemas.openxmlformats.org/drawingml/2006/main">
+              <a:graphicData uri="http://schemas.openxmlformats.org/drawingml/2006/picture">
+                <pic:pic xmlns:pic="http://schemas.openxmlformats.org/drawingml/2006/picture">
+                  <pic:nvPicPr>
+                    <pic:cNvPr id="0" name="Picture 1"/>
+                    <pic:cNvPicPr>
+                      <a:picLocks noChangeAspect="1" noChangeArrowheads="1"/>
+                    </pic:cNvPicPr>
+                  </pic:nvPicPr>
+                  <pic:blipFill rotWithShape="1">
+                    <a:blip r:embed="rId8" cstate="print">
+                      <a:extLst>
+                        <a:ext uri="{28A0092B-C50C-407E-A947-70E740481C1C}">
+                          <a14:useLocalDpi xmlns:a14="http://schemas.microsoft.com/office/drawing/2010/main" val="0"/>
+                        </a:ext>
+                      </a:extLst>
+                    </a:blip>
+                    <a:srcRect t="6089" b="2578"/>
+                    <a:stretch/>
+                  </pic:blipFill>
+                  <pic:spPr bwMode="auto">
+                    <a:xfrm>
+                      <a:off x="0" y="0"/>
+                      <a:ext cx="5943600" cy="2857500"/>
+                    </a:xfrm>
+                    <a:prstGeom prst="rect">
+                      <a:avLst/>
+                    </a:prstGeom>
+                    <a:noFill/>
+                    <a:ln>
+                      <a:noFill/>
+                    </a:ln>
+                    <a:extLst>
+                      <a:ext uri="{53640926-AAD7-44D8-BBD7-CCE9431645EC}">
+                        <a14:shadowObscured xmlns:a14="http://schemas.microsoft.com/office/drawing/2010/main"/>
+                      </a:ext>
+                    </a:extLst>
+                  </pic:spPr>
+                </pic:pic>
+              </a:graphicData>
+            </a:graphic>
+          </wp:inline>
+        </w:drawing>
+      </w:r>
+    </w:p>
+    <w:p>
+      <w:pPr>
+        <w:spacing w:after="200"/>
+        <w:ind w:left="1440" w:firstLine="720"/>
+        <w:jc w:val="both"/>
+        <w:rPr>
+          <w:rFonts w:ascii="Times New Roman" w:eastAsia="Times New Roman" w:hAnsi="Times New Roman" w:cs="Times New Roman"/>
+          <w:sz w:val="24"/>
+          <w:szCs w:val="24"/>
+          <w:lang w:val="sr-Cyrl-RS"/>
+        </w:rPr>
+      </w:pPr>
+      <w:r>
+        <w:rPr>
+          <w:rFonts w:ascii="Times New Roman" w:eastAsia="Times New Roman" w:hAnsi="Times New Roman" w:cs="Times New Roman"/>
+          <w:sz w:val="24"/>
+          <w:szCs w:val="24"/>
+          <w:lang w:val="sr-Cyrl-RS"/>
+        </w:rPr>
+        <w:t xml:space="preserve">Прилог 2 – датотеке којима је формат промењен </w:t>
+      </w:r>
+    </w:p>
+    <w:p>
+      <w:pPr>
+        <w:spacing w:after="200"/>
+        <w:jc w:val="both"/>
+        <w:rPr>
+          <w:rFonts w:ascii="Times New Roman" w:eastAsia="Times New Roman" w:hAnsi="Times New Roman" w:cs="Times New Roman"/>
+          <w:sz w:val="24"/>
+          <w:szCs w:val="24"/>
+          <w:lang w:val="sr-Cyrl-RS"/>
+        </w:rPr>
+      </w:pPr>
+      <w:r>
+        <w:rPr>
+          <w:rFonts w:ascii="Times New Roman" w:eastAsia="Times New Roman" w:hAnsi="Times New Roman" w:cs="Times New Roman"/>
+          <w:sz w:val="24"/>
+          <w:szCs w:val="24"/>
+          <w:lang w:val="sr-Cyrl-RS"/>
+        </w:rPr>
+        <w:tab/>
+      </w:r>
+      <w:r>
+        <w:rPr>
+          <w:rFonts w:ascii="Times New Roman" w:eastAsia="Times New Roman" w:hAnsi="Times New Roman" w:cs="Times New Roman"/>
+          <w:sz w:val="24"/>
+          <w:szCs w:val="24"/>
+          <w:lang w:val="sr-Cyrl-RS"/>
+        </w:rPr>
+        <w:t xml:space="preserve">Користећи програм </w:t>
+      </w:r>
+      <w:r>
+        <w:rPr>
+          <w:rFonts w:ascii="Times New Roman" w:eastAsia="Times New Roman" w:hAnsi="Times New Roman" w:cs="Times New Roman"/>
+          <w:sz w:val="24"/>
+          <w:szCs w:val="24"/>
+          <w:lang w:val="sr-Cyrl-RS"/>
+        </w:rPr>
+        <w:t xml:space="preserve"> </w:t>
+      </w:r>
+      <w:r>
+        <w:rPr>
+          <w:rFonts w:ascii="Times New Roman" w:eastAsia="Times New Roman" w:hAnsi="Times New Roman" w:cs="Times New Roman"/>
+          <w:sz w:val="24"/>
+          <w:szCs w:val="24"/>
+          <w:lang w:val="sr-Cyrl-RS"/>
+        </w:rPr>
+        <w:t>Foremost</w:t>
+      </w:r>
+      <w:r>
+        <w:rPr>
+          <w:rFonts w:ascii="Times New Roman" w:eastAsia="Times New Roman" w:hAnsi="Times New Roman" w:cs="Times New Roman"/>
+          <w:sz w:val="24"/>
+          <w:szCs w:val="24"/>
+          <w:lang w:val="sr-Cyrl-RS"/>
+        </w:rPr>
+        <w:t xml:space="preserve"> који представља форензички </w:t>
+      </w:r>
+      <w:r>
+        <w:rPr>
+          <w:rFonts w:ascii="Times New Roman" w:eastAsia="Times New Roman" w:hAnsi="Times New Roman" w:cs="Times New Roman"/>
+          <w:sz w:val="24"/>
+          <w:szCs w:val="24"/>
+          <w:lang w:val="sr-Cyrl-RS"/>
+        </w:rPr>
+        <w:t>програм за опоравак изгубљених датотека на основу</w:t>
+      </w:r>
+      <w:r>
+        <w:rPr>
+          <w:rFonts w:ascii="Times New Roman" w:eastAsia="Times New Roman" w:hAnsi="Times New Roman" w:cs="Times New Roman"/>
+          <w:sz w:val="24"/>
+          <w:szCs w:val="24"/>
+          <w:lang w:val="sr-Cyrl-RS"/>
+        </w:rPr>
+        <w:t xml:space="preserve"> </w:t>
+      </w:r>
+      <w:r>
+        <w:rPr>
+          <w:rFonts w:ascii="Times New Roman" w:eastAsia="Times New Roman" w:hAnsi="Times New Roman" w:cs="Times New Roman"/>
+          <w:sz w:val="24"/>
+          <w:szCs w:val="24"/>
+          <w:lang w:val="sr-Cyrl-RS"/>
+        </w:rPr>
+        <w:t>њихових заглавља, подножја и интерних структура података</w:t>
+      </w:r>
+      <w:r>
+        <w:rPr>
+          <w:rFonts w:ascii="Times New Roman" w:eastAsia="Times New Roman" w:hAnsi="Times New Roman" w:cs="Times New Roman"/>
+          <w:sz w:val="24"/>
+          <w:szCs w:val="24"/>
+          <w:lang w:val="sr-Cyrl-RS"/>
+        </w:rPr>
+        <w:t xml:space="preserve">, пронађене су </w:t>
+      </w:r>
+      <w:r>
+        <w:rPr>
+          <w:rFonts w:ascii="Times New Roman" w:eastAsia="Times New Roman" w:hAnsi="Times New Roman" w:cs="Times New Roman"/>
+          <w:sz w:val="24"/>
+          <w:szCs w:val="24"/>
+          <w:lang w:val="sr-Cyrl-RS"/>
+        </w:rPr>
+        <w:t>обрисане датотеке сумњвог садржаја у jpg формату од 100 до 150 KiB  са чврстог диска извађеног из кућишта Павла Пандуровића</w:t>
+      </w:r>
+      <w:r>
+        <w:rPr>
+          <w:rFonts w:ascii="Times New Roman" w:eastAsia="Times New Roman" w:hAnsi="Times New Roman" w:cs="Times New Roman"/>
+          <w:sz w:val="24"/>
+          <w:szCs w:val="24"/>
+          <w:lang w:val="sr-Cyrl-RS"/>
+        </w:rPr>
+        <w:t xml:space="preserve"> које су дате у Прилогу 3.</w:t>
+      </w:r>
+    </w:p>
+    <w:p>
+      <w:pPr>
+        <w:spacing w:after="200"/>
+        <w:jc w:val="both"/>
+        <w:rPr>
+          <w:rFonts w:ascii="Times New Roman" w:eastAsia="Times New Roman" w:hAnsi="Times New Roman" w:cs="Times New Roman"/>
+          <w:sz w:val="24"/>
+          <w:szCs w:val="24"/>
+          <w:lang w:val="sr-Cyrl-RS"/>
+        </w:rPr>
+      </w:pPr>
+      <w:r>
+        <w:rPr>
+          <w:rFonts w:ascii="Times New Roman" w:eastAsia="Times New Roman" w:hAnsi="Times New Roman" w:cs="Times New Roman"/>
+          <w:noProof/>
+          <w:sz w:val="24"/>
+          <w:szCs w:val="24"/>
+          <w:lang w:val="sr-Cyrl-RS"/>
+        </w:rPr>
+        <w:drawing>
+          <wp:inline distT="0" distB="0" distL="0" distR="0" wp14:anchorId="3A32ACB6" wp14:editId="0BDFD464">
+            <wp:extent cx="2339340" cy="2339340"/>
+            <wp:effectExtent l="0" t="0" r="3810" b="3810"/>
+            <wp:docPr id="3" name="Picture 3"/>
+            <wp:cNvGraphicFramePr>
+              <a:graphicFrameLocks xmlns:a="http://schemas.openxmlformats.org/drawingml/2006/main" noChangeAspect="1"/>
+            </wp:cNvGraphicFramePr>
+            <a:graphic xmlns:a="http://schemas.openxmlformats.org/drawingml/2006/main">
+              <a:graphicData uri="http://schemas.openxmlformats.org/drawingml/2006/picture">
+                <pic:pic xmlns:pic="http://schemas.openxmlformats.org/drawingml/2006/picture">
+                  <pic:nvPicPr>
+                    <pic:cNvPr id="3" name="Picture 3"/>
+                    <pic:cNvPicPr/>
+                  </pic:nvPicPr>
+                  <pic:blipFill>
+                    <a:blip r:embed="rId9" cstate="print">
+                      <a:extLst>
+                        <a:ext uri="{28A0092B-C50C-407E-A947-70E740481C1C}">
+                          <a14:useLocalDpi xmlns:a14="http://schemas.microsoft.com/office/drawing/2010/main" val="0"/>
+                        </a:ext>
+                      </a:extLst>
+                    </a:blip>
+                    <a:stretch>
+                      <a:fillRect/>
+                    </a:stretch>
+                  </pic:blipFill>
+                  <pic:spPr>
+                    <a:xfrm>
+                      <a:off x="0" y="0"/>
+                      <a:ext cx="2339340" cy="2339340"/>
+                    </a:xfrm>
+                    <a:prstGeom prst="rect">
+                      <a:avLst/>
+                    </a:prstGeom>
+                  </pic:spPr>
+                </pic:pic>
+              </a:graphicData>
+            </a:graphic>
+          </wp:inline>
+        </w:drawing>
+      </w:r>
+      <w:r>
+        <w:rPr>
+          <w:rFonts w:ascii="Times New Roman" w:eastAsia="Times New Roman" w:hAnsi="Times New Roman" w:cs="Times New Roman"/>
+          <w:noProof/>
+          <w:sz w:val="24"/>
+          <w:szCs w:val="24"/>
+          <w:lang w:val="sr-Cyrl-RS"/>
+        </w:rPr>
+        <w:drawing>
+          <wp:inline distT="0" distB="0" distL="0" distR="0" wp14:anchorId="06189CA7" wp14:editId="1F7E224B">
+            <wp:extent cx="2209867" cy="2468880"/>
+            <wp:effectExtent l="0" t="0" r="0" b="7620"/>
+            <wp:docPr id="4" name="Picture 4"/>
+            <wp:cNvGraphicFramePr>
+              <a:graphicFrameLocks xmlns:a="http://schemas.openxmlformats.org/drawingml/2006/main" noChangeAspect="1"/>
+            </wp:cNvGraphicFramePr>
+            <a:graphic xmlns:a="http://schemas.openxmlformats.org/drawingml/2006/main">
+              <a:graphicData uri="http://schemas.openxmlformats.org/drawingml/2006/picture">
+                <pic:pic xmlns:pic="http://schemas.openxmlformats.org/drawingml/2006/picture">
+                  <pic:nvPicPr>
+                    <pic:cNvPr id="4" name="Picture 4"/>
+                    <pic:cNvPicPr/>
+                  </pic:nvPicPr>
+                  <pic:blipFill>
+                    <a:blip r:embed="rId10" cstate="print">
+                      <a:extLst>
+                        <a:ext uri="{28A0092B-C50C-407E-A947-70E740481C1C}">
+                          <a14:useLocalDpi xmlns:a14="http://schemas.microsoft.com/office/drawing/2010/main" val="0"/>
+                        </a:ext>
+                      </a:extLst>
+                    </a:blip>
+                    <a:stretch>
+                      <a:fillRect/>
+                    </a:stretch>
+                  </pic:blipFill>
+                  <pic:spPr>
+                    <a:xfrm>
+                      <a:off x="0" y="0"/>
+                      <a:ext cx="2246527" cy="2509837"/>
+                    </a:xfrm>
+                    <a:prstGeom prst="rect">
+                      <a:avLst/>
+                    </a:prstGeom>
+                  </pic:spPr>
+                </pic:pic>
+              </a:graphicData>
+            </a:graphic>
+          </wp:inline>
+        </w:drawing>
+      </w:r>
+    </w:p>
+    <w:p>
+      <w:pPr>
+        <w:spacing w:after="200"/>
+        <w:jc w:val="both"/>
+        <w:rPr>
+          <w:rFonts w:ascii="Times New Roman" w:eastAsia="Times New Roman" w:hAnsi="Times New Roman" w:cs="Times New Roman"/>
+          <w:sz w:val="24"/>
+          <w:szCs w:val="24"/>
+          <w:lang w:val="sr-Cyrl-RS"/>
+        </w:rPr>
+      </w:pPr>
+      <w:r>
+        <w:rPr>
+          <w:rFonts w:ascii="Times New Roman" w:eastAsia="Times New Roman" w:hAnsi="Times New Roman" w:cs="Times New Roman"/>
+          <w:noProof/>
+          <w:sz w:val="24"/>
+          <w:szCs w:val="24"/>
+          <w:lang w:val="sr-Cyrl-RS"/>
+        </w:rPr>
+        <w:lastRenderedPageBreak/>
+        <w:drawing>
+          <wp:inline distT="0" distB="0" distL="0" distR="0" wp14:anchorId="09BDF524" wp14:editId="28A9623D">
+            <wp:extent cx="3078480" cy="1793240"/>
+            <wp:effectExtent l="0" t="0" r="7620" b="0"/>
+            <wp:docPr id="5" name="Picture 5"/>
+            <wp:cNvGraphicFramePr>
+              <a:graphicFrameLocks xmlns:a="http://schemas.openxmlformats.org/drawingml/2006/main" noChangeAspect="1"/>
+            </wp:cNvGraphicFramePr>
+            <a:graphic xmlns:a="http://schemas.openxmlformats.org/drawingml/2006/main">
+              <a:graphicData uri="http://schemas.openxmlformats.org/drawingml/2006/picture">
+                <pic:pic xmlns:pic="http://schemas.openxmlformats.org/drawingml/2006/picture">
+                  <pic:nvPicPr>
+                    <pic:cNvPr id="5" name="Picture 5"/>
+                    <pic:cNvPicPr/>
+                  </pic:nvPicPr>
+                  <pic:blipFill>
+                    <a:blip r:embed="rId11" cstate="print">
+                      <a:extLst>
+                        <a:ext uri="{28A0092B-C50C-407E-A947-70E740481C1C}">
+                          <a14:useLocalDpi xmlns:a14="http://schemas.microsoft.com/office/drawing/2010/main" val="0"/>
+                        </a:ext>
+                      </a:extLst>
+                    </a:blip>
+                    <a:stretch>
+                      <a:fillRect/>
+                    </a:stretch>
+                  </pic:blipFill>
+                  <pic:spPr>
+                    <a:xfrm>
+                      <a:off x="0" y="0"/>
+                      <a:ext cx="3098113" cy="1804676"/>
+                    </a:xfrm>
+                    <a:prstGeom prst="rect">
+                      <a:avLst/>
+                    </a:prstGeom>
+                  </pic:spPr>
+                </pic:pic>
+              </a:graphicData>
+            </a:graphic>
+          </wp:inline>
+        </w:drawing>
+      </w:r>
+      <w:r>
+        <w:rPr>
+          <w:rFonts w:ascii="Times New Roman" w:eastAsia="Times New Roman" w:hAnsi="Times New Roman" w:cs="Times New Roman"/>
+          <w:noProof/>
+          <w:sz w:val="24"/>
+          <w:szCs w:val="24"/>
+          <w:lang w:val="sr-Cyrl-RS"/>
+        </w:rPr>
+        <w:drawing>
+          <wp:inline distT="0" distB="0" distL="0" distR="0" wp14:anchorId="7643BA4B" wp14:editId="2A4CA1BE">
+            <wp:extent cx="2827020" cy="1479656"/>
+            <wp:effectExtent l="0" t="0" r="0" b="6350"/>
+            <wp:docPr id="6" name="Picture 6"/>
+            <wp:cNvGraphicFramePr>
+              <a:graphicFrameLocks xmlns:a="http://schemas.openxmlformats.org/drawingml/2006/main" noChangeAspect="1"/>
+            </wp:cNvGraphicFramePr>
+            <a:graphic xmlns:a="http://schemas.openxmlformats.org/drawingml/2006/main">
+              <a:graphicData uri="http://schemas.openxmlformats.org/drawingml/2006/picture">
+                <pic:pic xmlns:pic="http://schemas.openxmlformats.org/drawingml/2006/picture">
+                  <pic:nvPicPr>
+                    <pic:cNvPr id="6" name="Picture 6"/>
+                    <pic:cNvPicPr/>
+                  </pic:nvPicPr>
+                  <pic:blipFill>
+                    <a:blip r:embed="rId12" cstate="print">
+                      <a:extLst>
+                        <a:ext uri="{28A0092B-C50C-407E-A947-70E740481C1C}">
+                          <a14:useLocalDpi xmlns:a14="http://schemas.microsoft.com/office/drawing/2010/main" val="0"/>
+                        </a:ext>
+                      </a:extLst>
+                    </a:blip>
+                    <a:stretch>
+                      <a:fillRect/>
+                    </a:stretch>
+                  </pic:blipFill>
+                  <pic:spPr>
+                    <a:xfrm>
+                      <a:off x="0" y="0"/>
+                      <a:ext cx="2840743" cy="1486839"/>
+                    </a:xfrm>
+                    <a:prstGeom prst="rect">
+                      <a:avLst/>
+                    </a:prstGeom>
+                  </pic:spPr>
+                </pic:pic>
+              </a:graphicData>
+            </a:graphic>
+          </wp:inline>
+        </w:drawing>
+      </w:r>
+    </w:p>
+    <w:p>
+      <w:pPr>
+        <w:spacing w:after="200"/>
+        <w:jc w:val="both"/>
+        <w:rPr>
+          <w:rFonts w:ascii="Times New Roman" w:eastAsia="Times New Roman" w:hAnsi="Times New Roman" w:cs="Times New Roman"/>
+          <w:sz w:val="24"/>
+          <w:szCs w:val="24"/>
+          <w:lang w:val="sr-Cyrl-RS"/>
+        </w:rPr>
+      </w:pPr>
+      <w:r>
+        <w:rPr>
+          <w:rFonts w:ascii="Times New Roman" w:eastAsia="Times New Roman" w:hAnsi="Times New Roman" w:cs="Times New Roman"/>
+          <w:noProof/>
+          <w:sz w:val="24"/>
+          <w:szCs w:val="24"/>
+          <w:lang w:val="sr-Cyrl-RS"/>
+        </w:rPr>
+        <w:drawing>
+          <wp:inline distT="0" distB="0" distL="0" distR="0" wp14:anchorId="3591EA99" wp14:editId="4C2FFAA8">
+            <wp:extent cx="3009900" cy="1575374"/>
+            <wp:effectExtent l="0" t="0" r="0" b="6350"/>
+            <wp:docPr id="7" name="Picture 7"/>
+            <wp:cNvGraphicFramePr>
+              <a:graphicFrameLocks xmlns:a="http://schemas.openxmlformats.org/drawingml/2006/main" noChangeAspect="1"/>
+            </wp:cNvGraphicFramePr>
+            <a:graphic xmlns:a="http://schemas.openxmlformats.org/drawingml/2006/main">
+              <a:graphicData uri="http://schemas.openxmlformats.org/drawingml/2006/picture">
+                <pic:pic xmlns:pic="http://schemas.openxmlformats.org/drawingml/2006/picture">
+                  <pic:nvPicPr>
+                    <pic:cNvPr id="7" name="Picture 7"/>
+                    <pic:cNvPicPr/>
+                  </pic:nvPicPr>
+                  <pic:blipFill>
+                    <a:blip r:embed="rId13" cstate="print">
+                      <a:extLst>
+                        <a:ext uri="{28A0092B-C50C-407E-A947-70E740481C1C}">
+                          <a14:useLocalDpi xmlns:a14="http://schemas.microsoft.com/office/drawing/2010/main" val="0"/>
+                        </a:ext>
+                      </a:extLst>
+                    </a:blip>
+                    <a:stretch>
+                      <a:fillRect/>
+                    </a:stretch>
+                  </pic:blipFill>
+                  <pic:spPr>
+                    <a:xfrm>
+                      <a:off x="0" y="0"/>
+                      <a:ext cx="3022058" cy="1581737"/>
+                    </a:xfrm>
+                    <a:prstGeom prst="rect">
+                      <a:avLst/>
+                    </a:prstGeom>
+                  </pic:spPr>
+                </pic:pic>
+              </a:graphicData>
+            </a:graphic>
+          </wp:inline>
+        </w:drawing>
+      </w:r>
+      <w:r>
+        <w:rPr>
+          <w:rFonts w:ascii="Times New Roman" w:eastAsia="Times New Roman" w:hAnsi="Times New Roman" w:cs="Times New Roman"/>
+          <w:noProof/>
+          <w:sz w:val="24"/>
+          <w:szCs w:val="24"/>
+          <w:lang w:val="sr-Cyrl-RS"/>
+        </w:rPr>
+        <w:drawing>
+          <wp:inline distT="0" distB="0" distL="0" distR="0" wp14:anchorId="61ECE570" wp14:editId="71EB31DB">
+            <wp:extent cx="2927416" cy="1952549"/>
+            <wp:effectExtent l="0" t="0" r="6350" b="0"/>
+            <wp:docPr id="8" name="Picture 8"/>
+            <wp:cNvGraphicFramePr>
+              <a:graphicFrameLocks xmlns:a="http://schemas.openxmlformats.org/drawingml/2006/main" noChangeAspect="1"/>
+            </wp:cNvGraphicFramePr>
+            <a:graphic xmlns:a="http://schemas.openxmlformats.org/drawingml/2006/main">
+              <a:graphicData uri="http://schemas.openxmlformats.org/drawingml/2006/picture">
+                <pic:pic xmlns:pic="http://schemas.openxmlformats.org/drawingml/2006/picture">
+                  <pic:nvPicPr>
+                    <pic:cNvPr id="8" name="Picture 8"/>
+                    <pic:cNvPicPr/>
+                  </pic:nvPicPr>
+                  <pic:blipFill>
+                    <a:blip r:embed="rId14" cstate="print">
+                      <a:extLst>
+                        <a:ext uri="{28A0092B-C50C-407E-A947-70E740481C1C}">
+                          <a14:useLocalDpi xmlns:a14="http://schemas.microsoft.com/office/drawing/2010/main" val="0"/>
+                        </a:ext>
+                      </a:extLst>
+                    </a:blip>
+                    <a:stretch>
+                      <a:fillRect/>
+                    </a:stretch>
+                  </pic:blipFill>
+                  <pic:spPr>
+                    <a:xfrm>
+                      <a:off x="0" y="0"/>
+                      <a:ext cx="2936288" cy="1958467"/>
+                    </a:xfrm>
+                    <a:prstGeom prst="rect">
+                      <a:avLst/>
+                    </a:prstGeom>
+                  </pic:spPr>
+                </pic:pic>
+              </a:graphicData>
+            </a:graphic>
+          </wp:inline>
+        </w:drawing>
+      </w:r>
+    </w:p>
+    <w:p>
+      <w:pPr>
+        <w:spacing w:after="200"/>
+        <w:jc w:val="center"/>
+        <w:rPr>
+          <w:rFonts w:ascii="Times New Roman" w:eastAsia="Times New Roman" w:hAnsi="Times New Roman" w:cs="Times New Roman"/>
+          <w:sz w:val="24"/>
+          <w:szCs w:val="24"/>
+          <w:lang w:val="sr-Cyrl-RS"/>
+        </w:rPr>
+      </w:pPr>
+      <w:r>
+        <w:rPr>
+          <w:rFonts w:ascii="Times New Roman" w:eastAsia="Times New Roman" w:hAnsi="Times New Roman" w:cs="Times New Roman"/>
+          <w:sz w:val="24"/>
+          <w:szCs w:val="24"/>
+          <w:lang w:val="sr-Cyrl-RS"/>
+        </w:rPr>
+        <w:t>Прилог 3 – обрисане фотографије</w:t>
+      </w:r>
+    </w:p>
+    <w:p>
+      <w:pPr>
+        <w:spacing w:after="200"/>
+        <w:jc w:val="both"/>
+        <w:rPr>
+          <w:rFonts w:ascii="Times New Roman" w:eastAsia="Times New Roman" w:hAnsi="Times New Roman" w:cs="Times New Roman"/>
+          <w:sz w:val="24"/>
+          <w:szCs w:val="24"/>
+          <w:lang w:val="sr-Cyrl-RS"/>
+        </w:rPr>
+      </w:pPr>
+    </w:p>
+    <w:p>
+      <w:pPr>
+        <w:spacing w:after="200"/>
+        <w:jc w:val="both"/>
+        <w:rPr>
+          <w:rFonts w:ascii="Times New Roman" w:eastAsia="Times New Roman" w:hAnsi="Times New Roman" w:cs="Times New Roman"/>
+          <w:sz w:val="24"/>
+          <w:szCs w:val="24"/>
+          <w:lang w:val="sr-Cyrl-RS"/>
+        </w:rPr>
+      </w:pPr>
+      <w:r>
+        <w:rPr>
+          <w:rFonts w:ascii="Times New Roman" w:eastAsia="Times New Roman" w:hAnsi="Times New Roman" w:cs="Times New Roman"/>
+          <w:sz w:val="24"/>
+          <w:szCs w:val="24"/>
+          <w:lang w:val="sr-Cyrl-RS"/>
+        </w:rPr>
+        <w:tab/>
+      </w:r>
+      <w:r>
+        <w:rPr>
+          <w:rFonts w:ascii="Times New Roman" w:eastAsia="Times New Roman" w:hAnsi="Times New Roman" w:cs="Times New Roman"/>
+          <w:sz w:val="24"/>
+          <w:szCs w:val="24"/>
+          <w:lang w:val="sr-Cyrl-RS"/>
+        </w:rPr>
+        <w:t xml:space="preserve">За анализу радне меморије Павла Пандуровића коришћен је </w:t>
+      </w:r>
+      <w:r>
+        <w:rPr>
+          <w:rFonts w:ascii="Times New Roman" w:eastAsia="Times New Roman" w:hAnsi="Times New Roman" w:cs="Times New Roman"/>
+          <w:sz w:val="24"/>
+          <w:szCs w:val="24"/>
+          <w:lang w:val="sr-Cyrl-RS"/>
+        </w:rPr>
+        <w:t>Volatility Foundation</w:t>
+      </w:r>
+      <w:r>
+        <w:rPr>
+          <w:rFonts w:ascii="Times New Roman" w:eastAsia="Times New Roman" w:hAnsi="Times New Roman" w:cs="Times New Roman"/>
+          <w:sz w:val="24"/>
+          <w:szCs w:val="24"/>
+          <w:lang w:val="sr-Cyrl-RS"/>
+        </w:rPr>
+        <w:t xml:space="preserve"> софтверски алат</w:t>
+      </w:r>
+      <w:r>
+        <w:rPr>
+          <w:rFonts w:ascii="Times New Roman" w:eastAsia="Times New Roman" w:hAnsi="Times New Roman" w:cs="Times New Roman"/>
+          <w:sz w:val="24"/>
+          <w:szCs w:val="24"/>
+          <w:lang w:val="sr-Cyrl-RS"/>
+        </w:rPr>
+        <w:t xml:space="preserve">. </w:t>
+      </w:r>
+      <w:r>
+        <w:rPr>
+          <w:rFonts w:ascii="Times New Roman" w:eastAsia="Times New Roman" w:hAnsi="Times New Roman" w:cs="Times New Roman"/>
+          <w:sz w:val="24"/>
+          <w:szCs w:val="24"/>
+          <w:lang w:val="sr-Cyrl-RS"/>
+        </w:rPr>
+        <w:t>Како је подигнут  Ubuntu оперативни систем на његовом рачунару, било је неопходно укључити предложени профил као LinuxLinux_4_4_0-142-genericx64</w:t>
+      </w:r>
+      <w:r>
+        <w:rPr>
+          <w:rFonts w:ascii="Times New Roman" w:eastAsia="Times New Roman" w:hAnsi="Times New Roman" w:cs="Times New Roman"/>
+          <w:sz w:val="24"/>
+          <w:szCs w:val="24"/>
+          <w:lang w:val="sr-Cyrl-RS"/>
+        </w:rPr>
+        <w:t xml:space="preserve">.  </w:t>
+      </w:r>
+      <w:r>
+        <w:rPr>
+          <w:rFonts w:ascii="Times New Roman" w:eastAsia="Times New Roman" w:hAnsi="Times New Roman" w:cs="Times New Roman"/>
+          <w:sz w:val="24"/>
+          <w:szCs w:val="24"/>
+          <w:lang w:val="sr-Cyrl-RS"/>
+        </w:rPr>
+        <w:t xml:space="preserve">Прегледањем форензичке слике и након примењеног </w:t>
+      </w:r>
+      <w:r>
+        <w:rPr>
+          <w:rFonts w:ascii="Times New Roman" w:eastAsia="Times New Roman" w:hAnsi="Times New Roman" w:cs="Times New Roman"/>
+          <w:sz w:val="24"/>
+          <w:szCs w:val="24"/>
+          <w:lang w:val="sr-Cyrl-RS"/>
+        </w:rPr>
+        <w:t>linux_pslist</w:t>
+      </w:r>
+      <w:r>
+        <w:rPr>
+          <w:rFonts w:ascii="Times New Roman" w:eastAsia="Times New Roman" w:hAnsi="Times New Roman" w:cs="Times New Roman"/>
+          <w:sz w:val="24"/>
+          <w:szCs w:val="24"/>
+          <w:lang w:val="sr-Cyrl-RS"/>
+        </w:rPr>
+        <w:t xml:space="preserve"> плагина, анализом добијених резултата </w:t>
+      </w:r>
+      <w:r>
+        <w:rPr>
+          <w:rFonts w:ascii="Times New Roman" w:eastAsia="Times New Roman" w:hAnsi="Times New Roman" w:cs="Times New Roman"/>
+          <w:sz w:val="24"/>
+          <w:szCs w:val="24"/>
+          <w:lang w:val="sr-Cyrl-RS"/>
+        </w:rPr>
+        <w:t>открив</w:t>
+      </w:r>
+      <w:r>
+        <w:rPr>
+          <w:rFonts w:ascii="Times New Roman" w:eastAsia="Times New Roman" w:hAnsi="Times New Roman" w:cs="Times New Roman"/>
+          <w:sz w:val="24"/>
+          <w:szCs w:val="24"/>
+          <w:lang w:val="sr-Cyrl-RS"/>
+        </w:rPr>
+        <w:t>ено је да су постојале две апликације за директну комуникацију које су инсталиране и то су Т</w:t>
+      </w:r>
+      <w:r>
+        <w:rPr>
+          <w:rFonts w:ascii="Times New Roman" w:eastAsia="Times New Roman" w:hAnsi="Times New Roman" w:cs="Times New Roman"/>
+          <w:sz w:val="24"/>
+          <w:szCs w:val="24"/>
+          <w:lang w:val="sr-Cyrl-RS"/>
+        </w:rPr>
+        <w:t>hunder bird</w:t>
+      </w:r>
+      <w:r>
+        <w:rPr>
+          <w:rFonts w:ascii="Times New Roman" w:eastAsia="Times New Roman" w:hAnsi="Times New Roman" w:cs="Times New Roman"/>
+          <w:sz w:val="24"/>
+          <w:szCs w:val="24"/>
+          <w:lang w:val="sr-Cyrl-RS"/>
+        </w:rPr>
+        <w:t xml:space="preserve"> и </w:t>
+      </w:r>
+      <w:r>
+        <w:rPr>
+          <w:rFonts w:ascii="Times New Roman" w:eastAsia="Times New Roman" w:hAnsi="Times New Roman" w:cs="Times New Roman"/>
+          <w:sz w:val="24"/>
+          <w:szCs w:val="24"/>
+          <w:lang w:val="sr-Cyrl-RS"/>
+        </w:rPr>
+        <w:t>whats</w:t>
+      </w:r>
+      <w:r>
+        <w:rPr>
+          <w:rFonts w:ascii="Times New Roman" w:eastAsia="Times New Roman" w:hAnsi="Times New Roman" w:cs="Times New Roman"/>
+          <w:sz w:val="24"/>
+          <w:szCs w:val="24"/>
+          <w:lang w:val="sr-Cyrl-RS"/>
+        </w:rPr>
+        <w:t>А</w:t>
+      </w:r>
+      <w:r>
+        <w:rPr>
+          <w:rFonts w:ascii="Times New Roman" w:eastAsia="Times New Roman" w:hAnsi="Times New Roman" w:cs="Times New Roman"/>
+          <w:sz w:val="24"/>
+          <w:szCs w:val="24"/>
+          <w:lang w:val="sr-Cyrl-RS"/>
+        </w:rPr>
+        <w:t>pp</w:t>
+      </w:r>
+      <w:r>
+        <w:rPr>
+          <w:rFonts w:ascii="Times New Roman" w:eastAsia="Times New Roman" w:hAnsi="Times New Roman" w:cs="Times New Roman"/>
+          <w:sz w:val="24"/>
+          <w:szCs w:val="24"/>
+          <w:lang w:val="sr-Cyrl-RS"/>
+        </w:rPr>
+        <w:t xml:space="preserve">. Такође, применом </w:t>
+      </w:r>
+      <w:r>
+        <w:rPr>
+          <w:rFonts w:ascii="Times New Roman" w:eastAsia="Times New Roman" w:hAnsi="Times New Roman" w:cs="Times New Roman"/>
+          <w:sz w:val="24"/>
+          <w:szCs w:val="24"/>
+          <w:lang w:val="sr-Cyrl-RS"/>
+        </w:rPr>
+        <w:t>linux_bash</w:t>
+      </w:r>
+      <w:r>
+        <w:rPr>
+          <w:rFonts w:ascii="Times New Roman" w:eastAsia="Times New Roman" w:hAnsi="Times New Roman" w:cs="Times New Roman"/>
+          <w:sz w:val="24"/>
+          <w:szCs w:val="24"/>
+          <w:lang w:val="sr-Cyrl-RS"/>
+        </w:rPr>
+        <w:t xml:space="preserve"> плагина </w:t>
+      </w:r>
+      <w:r>
+        <w:rPr>
+          <w:rFonts w:ascii="Times New Roman" w:eastAsia="Times New Roman" w:hAnsi="Times New Roman" w:cs="Times New Roman"/>
+          <w:sz w:val="24"/>
+          <w:szCs w:val="24"/>
+          <w:lang w:val="sr-Cyrl-RS"/>
+        </w:rPr>
+        <w:t>сазнали смо списак команди које су уношене. Детаљном анализом</w:t>
+      </w:r>
+      <w:r>
+        <w:rPr>
+          <w:rFonts w:ascii="Times New Roman" w:eastAsia="Times New Roman" w:hAnsi="Times New Roman" w:cs="Times New Roman"/>
+          <w:sz w:val="24"/>
+          <w:szCs w:val="24"/>
+          <w:lang w:val="sr-Cyrl-RS"/>
+        </w:rPr>
+        <w:t xml:space="preserve"> команди које је уносио у терминал</w:t>
+      </w:r>
+      <w:r>
+        <w:rPr>
+          <w:rFonts w:ascii="Times New Roman" w:eastAsia="Times New Roman" w:hAnsi="Times New Roman" w:cs="Times New Roman"/>
+          <w:sz w:val="24"/>
+          <w:szCs w:val="24"/>
+          <w:lang w:val="sr-Cyrl-RS"/>
+        </w:rPr>
+        <w:t xml:space="preserve">, издвојиле су се као сумњиве инсталације </w:t>
+      </w:r>
+      <w:r>
+        <w:rPr>
+          <w:rFonts w:ascii="Times New Roman" w:eastAsia="Times New Roman" w:hAnsi="Times New Roman" w:cs="Times New Roman"/>
+          <w:b/>
+          <w:bCs/>
+          <w:sz w:val="24"/>
+          <w:szCs w:val="24"/>
+          <w:lang w:val="sr-Cyrl-RS"/>
+        </w:rPr>
+        <w:t>steghide</w:t>
+      </w:r>
+      <w:r>
+        <w:rPr>
+          <w:rFonts w:ascii="Times New Roman" w:eastAsia="Times New Roman" w:hAnsi="Times New Roman" w:cs="Times New Roman"/>
+          <w:b/>
+          <w:bCs/>
+          <w:sz w:val="24"/>
+          <w:szCs w:val="24"/>
+          <w:lang w:val="sr-Cyrl-RS"/>
+        </w:rPr>
+        <w:t xml:space="preserve"> </w:t>
+      </w:r>
+      <w:r>
+        <w:rPr>
+          <w:rFonts w:ascii="Times New Roman" w:eastAsia="Times New Roman" w:hAnsi="Times New Roman" w:cs="Times New Roman"/>
+          <w:sz w:val="24"/>
+          <w:szCs w:val="24"/>
+          <w:lang w:val="sr-Cyrl-RS"/>
+        </w:rPr>
+        <w:t>алата</w:t>
+      </w:r>
+      <w:r>
+        <w:rPr>
+          <w:rFonts w:ascii="Times New Roman" w:eastAsia="Times New Roman" w:hAnsi="Times New Roman" w:cs="Times New Roman"/>
+          <w:sz w:val="24"/>
+          <w:szCs w:val="24"/>
+          <w:lang w:val="sr-Cyrl-RS"/>
+        </w:rPr>
+        <w:t xml:space="preserve"> која омогућава сакривање поверљивих података у слици или аудио фајлу, </w:t>
+      </w:r>
+      <w:r>
+        <w:rPr>
+          <w:rFonts w:ascii="Times New Roman" w:eastAsia="Times New Roman" w:hAnsi="Times New Roman" w:cs="Times New Roman"/>
+          <w:b/>
+          <w:bCs/>
+          <w:sz w:val="24"/>
+          <w:szCs w:val="24"/>
+          <w:lang w:val="sr-Cyrl-RS"/>
+        </w:rPr>
+        <w:t>cryptsetup</w:t>
+      </w:r>
+      <w:r>
+        <w:rPr>
+          <w:rFonts w:ascii="Times New Roman" w:eastAsia="Times New Roman" w:hAnsi="Times New Roman" w:cs="Times New Roman"/>
+          <w:b/>
+          <w:bCs/>
+          <w:sz w:val="24"/>
+          <w:szCs w:val="24"/>
+          <w:lang w:val="sr-Cyrl-RS"/>
+        </w:rPr>
+        <w:t xml:space="preserve"> </w:t>
+      </w:r>
+      <w:r>
+        <w:rPr>
+          <w:rFonts w:ascii="Times New Roman" w:eastAsia="Times New Roman" w:hAnsi="Times New Roman" w:cs="Times New Roman"/>
+          <w:sz w:val="24"/>
+          <w:szCs w:val="24"/>
+          <w:lang w:val="sr-Cyrl-RS"/>
+        </w:rPr>
+        <w:t xml:space="preserve">алата за енкриптовање података на Линуксу, </w:t>
+      </w:r>
+      <w:r>
+        <w:rPr>
+          <w:rFonts w:ascii="Times New Roman" w:eastAsia="Times New Roman" w:hAnsi="Times New Roman" w:cs="Times New Roman"/>
+          <w:sz w:val="24"/>
+          <w:szCs w:val="24"/>
+          <w:lang w:val="sr-Cyrl-RS"/>
+        </w:rPr>
+        <w:t xml:space="preserve">као и </w:t>
+      </w:r>
+      <w:r>
+        <w:rPr>
+          <w:rFonts w:ascii="Times New Roman" w:eastAsia="Times New Roman" w:hAnsi="Times New Roman" w:cs="Times New Roman"/>
+          <w:b/>
+          <w:bCs/>
+          <w:sz w:val="24"/>
+          <w:szCs w:val="24"/>
+          <w:lang w:val="sr-Cyrl-RS"/>
+        </w:rPr>
+        <w:t>ccrypt</w:t>
+      </w:r>
+      <w:r>
+        <w:rPr>
+          <w:rFonts w:ascii="Times New Roman" w:eastAsia="Times New Roman" w:hAnsi="Times New Roman" w:cs="Times New Roman"/>
+          <w:b/>
+          <w:bCs/>
+          <w:sz w:val="24"/>
+          <w:szCs w:val="24"/>
+          <w:lang w:val="sr-Cyrl-RS"/>
+        </w:rPr>
+        <w:t xml:space="preserve"> </w:t>
+      </w:r>
+      <w:r>
+        <w:rPr>
+          <w:rFonts w:ascii="Times New Roman" w:eastAsia="Times New Roman" w:hAnsi="Times New Roman" w:cs="Times New Roman"/>
+          <w:sz w:val="24"/>
+          <w:szCs w:val="24"/>
+          <w:lang w:val="sr-Cyrl-RS"/>
+        </w:rPr>
+        <w:t>алат</w:t>
+      </w:r>
+      <w:r>
+        <w:rPr>
+          <w:rFonts w:ascii="Times New Roman" w:eastAsia="Times New Roman" w:hAnsi="Times New Roman" w:cs="Times New Roman"/>
+          <w:b/>
+          <w:bCs/>
+          <w:sz w:val="24"/>
+          <w:szCs w:val="24"/>
+          <w:lang w:val="sr-Cyrl-RS"/>
+        </w:rPr>
+        <w:t xml:space="preserve"> </w:t>
+      </w:r>
+      <w:r>
+        <w:rPr>
+          <w:rFonts w:ascii="Times New Roman" w:eastAsia="Times New Roman" w:hAnsi="Times New Roman" w:cs="Times New Roman"/>
+          <w:sz w:val="24"/>
+          <w:szCs w:val="24"/>
+          <w:lang w:val="sr-Cyrl-RS"/>
+        </w:rPr>
+        <w:t xml:space="preserve">командне линије за енкрипцију и декрипцију података који је врло једноставан за коришћење. </w:t>
+      </w:r>
+      <w:r>
+        <w:rPr>
+          <w:rFonts w:ascii="Times New Roman" w:eastAsia="Times New Roman" w:hAnsi="Times New Roman" w:cs="Times New Roman"/>
+          <w:sz w:val="24"/>
+          <w:szCs w:val="24"/>
+          <w:lang w:val="sr-Cyrl-RS"/>
+        </w:rPr>
+        <w:t xml:space="preserve">Пронађене су и команде које су извршене над датотекама како би се сакрили одређени подаци и које неопозиво доказују примену стеганографских метода. </w:t>
+      </w:r>
+      <w:r>
+        <w:rPr>
+          <w:rFonts w:ascii="Times New Roman" w:eastAsia="Times New Roman" w:hAnsi="Times New Roman" w:cs="Times New Roman"/>
+          <w:sz w:val="24"/>
+          <w:szCs w:val="24"/>
+          <w:lang w:val="sr-Cyrl-RS"/>
+        </w:rPr>
+        <w:t xml:space="preserve">Датотеке којима је руковано током спровођења комади  су </w:t>
+      </w:r>
+      <w:r>
+        <w:rPr>
+          <w:rFonts w:ascii="Times New Roman" w:eastAsia="Times New Roman" w:hAnsi="Times New Roman" w:cs="Times New Roman"/>
+          <w:i/>
+          <w:iCs/>
+          <w:sz w:val="24"/>
+          <w:szCs w:val="24"/>
+          <w:lang w:val="sr-Cyrl-RS"/>
+        </w:rPr>
+        <w:t>porodicnoblago</w:t>
+      </w:r>
+      <w:r>
+        <w:rPr>
+          <w:rFonts w:ascii="Times New Roman" w:eastAsia="Times New Roman" w:hAnsi="Times New Roman" w:cs="Times New Roman"/>
+          <w:sz w:val="24"/>
+          <w:szCs w:val="24"/>
+          <w:lang w:val="sr-Cyrl-RS"/>
+        </w:rPr>
+        <w:t>.</w:t>
+      </w:r>
+      <w:r>
+        <w:rPr>
+          <w:rFonts w:ascii="Times New Roman" w:eastAsia="Times New Roman" w:hAnsi="Times New Roman" w:cs="Times New Roman"/>
+          <w:i/>
+          <w:iCs/>
+          <w:sz w:val="24"/>
+          <w:szCs w:val="24"/>
+          <w:lang w:val="sr-Cyrl-RS"/>
+        </w:rPr>
+        <w:t>png</w:t>
+      </w:r>
+      <w:r>
+        <w:rPr>
+          <w:rFonts w:ascii="Times New Roman" w:eastAsia="Times New Roman" w:hAnsi="Times New Roman" w:cs="Times New Roman"/>
+          <w:sz w:val="24"/>
+          <w:szCs w:val="24"/>
+          <w:lang w:val="sr-Cyrl-RS"/>
+        </w:rPr>
+        <w:t xml:space="preserve"> и </w:t>
+      </w:r>
+      <w:r>
+        <w:rPr>
+          <w:rFonts w:ascii="Times New Roman" w:eastAsia="Times New Roman" w:hAnsi="Times New Roman" w:cs="Times New Roman"/>
+          <w:i/>
+          <w:iCs/>
+          <w:sz w:val="24"/>
+          <w:szCs w:val="24"/>
+          <w:lang w:val="sr-Cyrl-RS"/>
+        </w:rPr>
+        <w:t>knjiga.jpeg</w:t>
+      </w:r>
+      <w:r>
+        <w:rPr>
+          <w:rFonts w:ascii="Times New Roman" w:eastAsia="Times New Roman" w:hAnsi="Times New Roman" w:cs="Times New Roman"/>
+          <w:i/>
+          <w:iCs/>
+          <w:sz w:val="24"/>
+          <w:szCs w:val="24"/>
+          <w:lang w:val="sr-Cyrl-RS"/>
+        </w:rPr>
+        <w:t xml:space="preserve"> </w:t>
+      </w:r>
+      <w:r>
+        <w:rPr>
+          <w:rFonts w:ascii="Times New Roman" w:eastAsia="Times New Roman" w:hAnsi="Times New Roman" w:cs="Times New Roman"/>
+          <w:sz w:val="24"/>
+          <w:szCs w:val="24"/>
+          <w:lang w:val="sr-Cyrl-RS"/>
+        </w:rPr>
+        <w:t>у које је сакривена идентична информација</w:t>
+      </w:r>
+      <w:r>
+        <w:rPr>
+          <w:rFonts w:ascii="Times New Roman" w:eastAsia="Times New Roman" w:hAnsi="Times New Roman" w:cs="Times New Roman"/>
+          <w:i/>
+          <w:iCs/>
+          <w:sz w:val="24"/>
+          <w:szCs w:val="24"/>
+          <w:lang w:val="sr-Cyrl-RS"/>
+        </w:rPr>
+        <w:t>.</w:t>
+      </w:r>
+      <w:r>
+        <w:rPr>
+          <w:rFonts w:ascii="Times New Roman" w:eastAsia="Times New Roman" w:hAnsi="Times New Roman" w:cs="Times New Roman"/>
+          <w:sz w:val="24"/>
+          <w:szCs w:val="24"/>
+          <w:lang w:val="sr-Cyrl-RS"/>
+        </w:rPr>
+        <w:t xml:space="preserve"> </w:t>
+      </w:r>
+    </w:p>
+    <w:p>
+      <w:pPr>
+        <w:spacing w:after="200"/>
+        <w:jc w:val="both"/>
+        <w:rPr>
+          <w:rFonts w:ascii="Times New Roman" w:eastAsia="Times New Roman" w:hAnsi="Times New Roman" w:cs="Times New Roman"/>
+          <w:sz w:val="24"/>
+          <w:szCs w:val="24"/>
+          <w:lang w:val="sr-Cyrl-RS"/>
+        </w:rPr>
+      </w:pPr>
+      <w:r>
+        <w:rPr>
+          <w:rFonts w:ascii="Times New Roman" w:eastAsia="Times New Roman" w:hAnsi="Times New Roman" w:cs="Times New Roman"/>
+          <w:sz w:val="24"/>
+          <w:szCs w:val="24"/>
+          <w:lang w:val="sr-Cyrl-RS"/>
+        </w:rPr>
+        <w:tab/>
+        <w:t xml:space="preserve">Декриптовањем ових датотека установљено је да информација коју скривају јесте </w:t>
+      </w:r>
+      <w:r>
+        <w:rPr>
+          <w:rFonts w:ascii="Times New Roman" w:eastAsia="Times New Roman" w:hAnsi="Times New Roman" w:cs="Times New Roman"/>
+          <w:sz w:val="24"/>
+          <w:szCs w:val="24"/>
+          <w:lang w:val="sr-Cyrl-RS"/>
+        </w:rPr>
+        <w:br/>
+        <w:t>ДОПУНИ</w:t>
+      </w:r>
+    </w:p>
+    <w:p>
+      <w:pPr>
+        <w:spacing w:after="200"/>
+        <w:jc w:val="both"/>
+        <w:rPr>
+          <w:rFonts w:ascii="Times New Roman" w:eastAsia="Times New Roman" w:hAnsi="Times New Roman" w:cs="Times New Roman"/>
+          <w:sz w:val="24"/>
+          <w:szCs w:val="24"/>
+          <w:lang w:val="sr-Cyrl-RS"/>
+        </w:rPr>
+      </w:pPr>
+      <w:r>
+        <w:rPr>
+          <w:rFonts w:ascii="Times New Roman" w:eastAsia="Times New Roman" w:hAnsi="Times New Roman" w:cs="Times New Roman"/>
+          <w:sz w:val="24"/>
+          <w:szCs w:val="24"/>
+          <w:lang w:val="sr-Cyrl-RS"/>
+        </w:rPr>
+        <w:lastRenderedPageBreak/>
+        <w:tab/>
+      </w:r>
+      <w:r>
+        <w:rPr>
+          <w:rFonts w:ascii="Times New Roman" w:eastAsia="Times New Roman" w:hAnsi="Times New Roman" w:cs="Times New Roman"/>
+          <w:sz w:val="24"/>
+          <w:szCs w:val="24"/>
+          <w:lang w:val="sr-Cyrl-RS"/>
+        </w:rPr>
+        <w:t>AES кључеве који се налазе у радној меморији прикупљеној са рачунара Павла Пандуровића</w:t>
+      </w:r>
+      <w:r>
+        <w:rPr>
+          <w:rFonts w:ascii="Times New Roman" w:eastAsia="Times New Roman" w:hAnsi="Times New Roman" w:cs="Times New Roman"/>
+          <w:sz w:val="24"/>
+          <w:szCs w:val="24"/>
+          <w:lang w:val="sr-Cyrl-RS"/>
+        </w:rPr>
+        <w:t xml:space="preserve"> пронашли смо покретањем </w:t>
+      </w:r>
+      <w:r>
+        <w:rPr>
+          <w:rFonts w:ascii="Times New Roman" w:eastAsia="Times New Roman" w:hAnsi="Times New Roman" w:cs="Times New Roman"/>
+          <w:sz w:val="24"/>
+          <w:szCs w:val="24"/>
+          <w:lang w:val="sr-Cyrl-RS"/>
+        </w:rPr>
+        <w:t xml:space="preserve">програма </w:t>
+      </w:r>
+      <w:r>
+        <w:rPr>
+          <w:rFonts w:ascii="Times New Roman" w:eastAsia="Times New Roman" w:hAnsi="Times New Roman" w:cs="Times New Roman"/>
+          <w:sz w:val="24"/>
+          <w:szCs w:val="24"/>
+          <w:lang w:val="sr-Cyrl-RS"/>
+        </w:rPr>
+        <w:t>Findaes 1.2</w:t>
+      </w:r>
+      <w:r>
+        <w:rPr>
+          <w:rFonts w:ascii="Times New Roman" w:eastAsia="Times New Roman" w:hAnsi="Times New Roman" w:cs="Times New Roman"/>
+          <w:sz w:val="24"/>
+          <w:szCs w:val="24"/>
+          <w:lang w:val="sr-Cyrl-RS"/>
+        </w:rPr>
+        <w:t xml:space="preserve"> над том форензичком копијом радне меморије (Прилог 4).</w:t>
+      </w:r>
+    </w:p>
+    <w:p>
+      <w:pPr>
+        <w:spacing w:after="200"/>
+        <w:jc w:val="both"/>
+        <w:rPr>
+          <w:rFonts w:ascii="Times New Roman" w:eastAsia="Times New Roman" w:hAnsi="Times New Roman" w:cs="Times New Roman"/>
+          <w:sz w:val="24"/>
+          <w:szCs w:val="24"/>
+          <w:lang w:val="sr-Cyrl-RS"/>
+        </w:rPr>
+      </w:pPr>
+      <w:r>
+        <w:rPr>
+          <w:noProof/>
+        </w:rPr>
+        <w:drawing>
+          <wp:inline distT="0" distB="0" distL="0" distR="0" wp14:anchorId="374E568F" wp14:editId="08C3F20F">
+            <wp:extent cx="4686300" cy="5175055"/>
+            <wp:effectExtent l="0" t="0" r="0" b="6985"/>
+            <wp:docPr id="10" name="Picture 10"/>
+            <wp:cNvGraphicFramePr>
+              <a:graphicFrameLocks xmlns:a="http://schemas.openxmlformats.org/drawingml/2006/main" noChangeAspect="1"/>
+            </wp:cNvGraphicFramePr>
+            <a:graphic xmlns:a="http://schemas.openxmlformats.org/drawingml/2006/main">
+              <a:graphicData uri="http://schemas.openxmlformats.org/drawingml/2006/picture">
+                <pic:pic xmlns:pic="http://schemas.openxmlformats.org/drawingml/2006/picture">
+                  <pic:nvPicPr>
+                    <pic:cNvPr id="1" name=""/>
+                    <pic:cNvPicPr/>
+                  </pic:nvPicPr>
+                  <pic:blipFill>
+                    <a:blip r:embed="rId15"/>
+                    <a:stretch>
+                      <a:fillRect/>
+                    </a:stretch>
+                  </pic:blipFill>
+                  <pic:spPr>
+                    <a:xfrm>
+                      <a:off x="0" y="0"/>
+                      <a:ext cx="4703260" cy="5193784"/>
+                    </a:xfrm>
+                    <a:prstGeom prst="rect">
+                      <a:avLst/>
+                    </a:prstGeom>
+                  </pic:spPr>
+                </pic:pic>
+              </a:graphicData>
+            </a:graphic>
+          </wp:inline>
+        </w:drawing>
+      </w:r>
+    </w:p>
+    <w:p>
+      <w:pPr>
+        <w:spacing w:after="200"/>
+        <w:ind w:left="2160" w:firstLine="720"/>
+        <w:jc w:val="both"/>
+        <w:rPr>
+          <w:rFonts w:ascii="Times New Roman" w:eastAsia="Times New Roman" w:hAnsi="Times New Roman" w:cs="Times New Roman"/>
+          <w:sz w:val="24"/>
+          <w:szCs w:val="24"/>
+          <w:lang w:val="sr-Cyrl-RS"/>
+        </w:rPr>
+      </w:pPr>
+      <w:r>
+        <w:rPr>
+          <w:rFonts w:ascii="Times New Roman" w:eastAsia="Times New Roman" w:hAnsi="Times New Roman" w:cs="Times New Roman"/>
+          <w:sz w:val="24"/>
+          <w:szCs w:val="24"/>
+          <w:lang w:val="sr-Cyrl-RS"/>
+        </w:rPr>
+        <w:t xml:space="preserve">Прилог 4 – </w:t>
+      </w:r>
+      <w:r>
+        <w:rPr>
+          <w:rFonts w:ascii="Times New Roman" w:eastAsia="Times New Roman" w:hAnsi="Times New Roman" w:cs="Times New Roman"/>
+          <w:sz w:val="24"/>
+          <w:szCs w:val="24"/>
+          <w:lang w:val="sr-Cyrl-RS"/>
+        </w:rPr>
+        <w:t>АЕС кључеви пронађени</w:t>
+      </w:r>
+      <w:r>
+        <w:rPr>
+          <w:rFonts w:ascii="Times New Roman" w:eastAsia="Times New Roman" w:hAnsi="Times New Roman" w:cs="Times New Roman"/>
+          <w:sz w:val="24"/>
+          <w:szCs w:val="24"/>
+          <w:lang w:val="sr-Cyrl-RS"/>
+        </w:rPr>
+        <w:t xml:space="preserve"> </w:t>
+      </w:r>
+    </w:p>
+    <w:p>
+      <w:pPr>
+        <w:spacing w:after="200"/>
+        <w:ind w:firstLine="720"/>
+        <w:jc w:val="both"/>
+        <w:rPr>
+          <w:rFonts w:ascii="Times New Roman" w:eastAsia="Times New Roman" w:hAnsi="Times New Roman" w:cs="Times New Roman"/>
+          <w:sz w:val="24"/>
+          <w:szCs w:val="24"/>
+          <w:lang w:val="en-US"/>
+        </w:rPr>
+      </w:pPr>
+      <w:r>
+        <w:rPr>
+          <w:rFonts w:ascii="Times New Roman" w:eastAsia="Times New Roman" w:hAnsi="Times New Roman" w:cs="Times New Roman"/>
+          <w:sz w:val="24"/>
+          <w:szCs w:val="24"/>
+          <w:lang w:val="sr-Cyrl-RS"/>
+        </w:rPr>
+        <w:t>А</w:t>
+      </w:r>
+      <w:r>
+        <w:rPr>
+          <w:rFonts w:ascii="Times New Roman" w:eastAsia="Times New Roman" w:hAnsi="Times New Roman" w:cs="Times New Roman"/>
+          <w:sz w:val="24"/>
+          <w:szCs w:val="24"/>
+          <w:lang w:val="sr-Cyrl-RS"/>
+        </w:rPr>
+        <w:t>нализом радне меморије прикупљене са рачунара Душане Свиларевић</w:t>
+      </w:r>
+      <w:r>
+        <w:rPr>
+          <w:rFonts w:ascii="Times New Roman" w:eastAsia="Times New Roman" w:hAnsi="Times New Roman" w:cs="Times New Roman"/>
+          <w:sz w:val="24"/>
+          <w:szCs w:val="24"/>
+          <w:lang w:val="sr-Cyrl-RS"/>
+        </w:rPr>
+        <w:t xml:space="preserve"> пронађени су </w:t>
+      </w:r>
+      <w:r>
+        <w:rPr>
+          <w:rFonts w:ascii="Times New Roman" w:eastAsia="Times New Roman" w:hAnsi="Times New Roman" w:cs="Times New Roman"/>
+          <w:sz w:val="24"/>
+          <w:szCs w:val="24"/>
+          <w:lang w:val="sr-Cyrl-RS"/>
+        </w:rPr>
+        <w:t>и док</w:t>
+      </w:r>
+      <w:r>
+        <w:rPr>
+          <w:rFonts w:ascii="Times New Roman" w:eastAsia="Times New Roman" w:hAnsi="Times New Roman" w:cs="Times New Roman"/>
+          <w:sz w:val="24"/>
+          <w:szCs w:val="24"/>
+          <w:lang w:val="sr-Cyrl-RS"/>
+        </w:rPr>
+        <w:t>ументовани</w:t>
+      </w:r>
+      <w:r>
+        <w:rPr>
+          <w:rFonts w:ascii="Times New Roman" w:eastAsia="Times New Roman" w:hAnsi="Times New Roman" w:cs="Times New Roman"/>
+          <w:sz w:val="24"/>
+          <w:szCs w:val="24"/>
+          <w:lang w:val="sr-Cyrl-RS"/>
+        </w:rPr>
+        <w:t xml:space="preserve"> процесе који су покренути, а који нису системски</w:t>
+      </w:r>
+      <w:r>
+        <w:rPr>
+          <w:rFonts w:ascii="Times New Roman" w:eastAsia="Times New Roman" w:hAnsi="Times New Roman" w:cs="Times New Roman"/>
+          <w:sz w:val="24"/>
+          <w:szCs w:val="24"/>
+          <w:lang w:val="sr-Cyrl-RS"/>
+        </w:rPr>
+        <w:t xml:space="preserve"> (</w:t>
+      </w:r>
+      <w:r>
+        <w:rPr>
+          <w:rFonts w:ascii="Times New Roman" w:eastAsia="Times New Roman" w:hAnsi="Times New Roman" w:cs="Times New Roman"/>
+          <w:sz w:val="24"/>
+          <w:szCs w:val="24"/>
+          <w:lang w:val="sr-Cyrl-RS"/>
+        </w:rPr>
+        <w:t>Прилог 5)</w:t>
+      </w:r>
+      <w:r>
+        <w:rPr>
+          <w:rFonts w:ascii="Times New Roman" w:eastAsia="Times New Roman" w:hAnsi="Times New Roman" w:cs="Times New Roman"/>
+          <w:sz w:val="24"/>
+          <w:szCs w:val="24"/>
+          <w:lang w:val="sr-Cyrl-RS"/>
+        </w:rPr>
+        <w:t>.</w:t>
+      </w:r>
+      <w:r>
+        <w:rPr>
+          <w:rFonts w:ascii="Times New Roman" w:eastAsia="Times New Roman" w:hAnsi="Times New Roman" w:cs="Times New Roman"/>
+          <w:sz w:val="24"/>
+          <w:szCs w:val="24"/>
+          <w:lang w:val="sr-Cyrl-RS"/>
+        </w:rPr>
+        <w:t xml:space="preserve"> </w:t>
+      </w:r>
+      <w:r>
+        <w:rPr>
+          <w:rFonts w:ascii="Times New Roman" w:eastAsia="Times New Roman" w:hAnsi="Times New Roman" w:cs="Times New Roman"/>
+          <w:sz w:val="24"/>
+          <w:szCs w:val="24"/>
+          <w:lang w:val="sr-Cyrl-RS"/>
+        </w:rPr>
+        <w:t xml:space="preserve">То је одрађено коришћењем </w:t>
+      </w:r>
+      <w:r>
+        <w:rPr>
+          <w:rFonts w:ascii="Times New Roman" w:eastAsia="Times New Roman" w:hAnsi="Times New Roman" w:cs="Times New Roman"/>
+          <w:sz w:val="24"/>
+          <w:szCs w:val="24"/>
+          <w:lang w:val="sr-Cyrl-RS"/>
+        </w:rPr>
+        <w:t>Volatility</w:t>
+      </w:r>
+      <w:r>
+        <w:rPr>
+          <w:rFonts w:ascii="Times New Roman" w:eastAsia="Times New Roman" w:hAnsi="Times New Roman" w:cs="Times New Roman"/>
+          <w:sz w:val="24"/>
+          <w:szCs w:val="24"/>
+          <w:lang w:val="sr-Cyrl-RS"/>
+        </w:rPr>
+        <w:t xml:space="preserve"> софтверског алата и </w:t>
+      </w:r>
+      <w:r>
+        <w:rPr>
+          <w:rFonts w:ascii="Times New Roman" w:eastAsia="Times New Roman" w:hAnsi="Times New Roman" w:cs="Times New Roman"/>
+          <w:sz w:val="24"/>
+          <w:szCs w:val="24"/>
+          <w:lang w:val="sr-Cyrl-RS"/>
+        </w:rPr>
+        <w:t xml:space="preserve">pslist </w:t>
+      </w:r>
+      <w:r>
+        <w:rPr>
+          <w:rFonts w:ascii="Times New Roman" w:eastAsia="Times New Roman" w:hAnsi="Times New Roman" w:cs="Times New Roman"/>
+          <w:sz w:val="24"/>
+          <w:szCs w:val="24"/>
+          <w:lang w:val="sr-Cyrl-RS"/>
+        </w:rPr>
+        <w:t>плагина.</w:t>
+      </w:r>
+      <w:r>
+        <w:rPr>
+          <w:rFonts w:ascii="Times New Roman" w:eastAsia="Times New Roman" w:hAnsi="Times New Roman" w:cs="Times New Roman"/>
+          <w:sz w:val="24"/>
+          <w:szCs w:val="24"/>
+          <w:lang w:val="sr-Cyrl-RS"/>
+        </w:rPr>
+        <w:t xml:space="preserve"> С обзиром да је оперативни систем на рачунару Дупшанке Свиларевић </w:t>
+      </w:r>
+      <w:r>
+        <w:rPr>
+          <w:rFonts w:ascii="Times New Roman" w:eastAsia="Times New Roman" w:hAnsi="Times New Roman" w:cs="Times New Roman"/>
+          <w:sz w:val="24"/>
+          <w:szCs w:val="24"/>
+          <w:lang w:val="sr-Cyrl-RS"/>
+        </w:rPr>
+        <w:t>WindowsXP</w:t>
+      </w:r>
+      <w:r>
+        <w:rPr>
+          <w:rFonts w:ascii="Times New Roman" w:eastAsia="Times New Roman" w:hAnsi="Times New Roman" w:cs="Times New Roman"/>
+          <w:sz w:val="24"/>
+          <w:szCs w:val="24"/>
+          <w:lang w:val="sr-Cyrl-RS"/>
+        </w:rPr>
+        <w:t xml:space="preserve">, било је неопходно поставити профил на </w:t>
+      </w:r>
+      <w:r>
+        <w:rPr>
+          <w:rFonts w:ascii="Times New Roman" w:eastAsia="Times New Roman" w:hAnsi="Times New Roman" w:cs="Times New Roman"/>
+          <w:sz w:val="24"/>
+          <w:szCs w:val="24"/>
+          <w:lang w:val="sr-Cyrl-RS"/>
+        </w:rPr>
+        <w:t>WinXPSP1x64</w:t>
+      </w:r>
+      <w:r>
+        <w:rPr>
+          <w:rFonts w:ascii="Times New Roman" w:eastAsia="Times New Roman" w:hAnsi="Times New Roman" w:cs="Times New Roman"/>
+          <w:sz w:val="24"/>
+          <w:szCs w:val="24"/>
+          <w:lang w:val="sr-Cyrl-RS"/>
+        </w:rPr>
+        <w:t xml:space="preserve">. </w:t>
+      </w:r>
+    </w:p>
+    <w:p>
+      <w:pPr>
+        <w:spacing w:after="200"/>
+        <w:jc w:val="center"/>
+        <w:rPr>
+          <w:rFonts w:ascii="Times New Roman" w:eastAsia="Times New Roman" w:hAnsi="Times New Roman" w:cs="Times New Roman"/>
+          <w:sz w:val="24"/>
+          <w:szCs w:val="24"/>
+          <w:lang w:val="sr-Cyrl-RS"/>
+        </w:rPr>
+      </w:pPr>
+      <w:r>
+        <w:rPr>
+          <w:noProof/>
+        </w:rPr>
+        <w:lastRenderedPageBreak/>
+        <w:drawing>
+          <wp:inline distT="0" distB="0" distL="0" distR="0" wp14:anchorId="0C991FE9" wp14:editId="58DEC810">
+            <wp:extent cx="5052060" cy="5470952"/>
+            <wp:effectExtent l="0" t="0" r="0" b="0"/>
+            <wp:docPr id="11" name="Picture 11"/>
+            <wp:cNvGraphicFramePr>
+              <a:graphicFrameLocks xmlns:a="http://schemas.openxmlformats.org/drawingml/2006/main" noChangeAspect="1"/>
+            </wp:cNvGraphicFramePr>
+            <a:graphic xmlns:a="http://schemas.openxmlformats.org/drawingml/2006/main">
+              <a:graphicData uri="http://schemas.openxmlformats.org/drawingml/2006/picture">
+                <pic:pic xmlns:pic="http://schemas.openxmlformats.org/drawingml/2006/picture">
+                  <pic:nvPicPr>
+                    <pic:cNvPr id="1" name=""/>
+                    <pic:cNvPicPr/>
+                  </pic:nvPicPr>
+                  <pic:blipFill rotWithShape="1">
+                    <a:blip r:embed="rId16"/>
+                    <a:srcRect b="1000"/>
+                    <a:stretch/>
+                  </pic:blipFill>
+                  <pic:spPr bwMode="auto">
+                    <a:xfrm>
+                      <a:off x="0" y="0"/>
+                      <a:ext cx="5063462" cy="5483299"/>
+                    </a:xfrm>
+                    <a:prstGeom prst="rect">
+                      <a:avLst/>
+                    </a:prstGeom>
+                    <a:ln>
+                      <a:noFill/>
+                    </a:ln>
+                    <a:extLst>
+                      <a:ext uri="{53640926-AAD7-44D8-BBD7-CCE9431645EC}">
+                        <a14:shadowObscured xmlns:a14="http://schemas.microsoft.com/office/drawing/2010/main"/>
+                      </a:ext>
+                    </a:extLst>
+                  </pic:spPr>
+                </pic:pic>
+              </a:graphicData>
+            </a:graphic>
+          </wp:inline>
+        </w:drawing>
+      </w:r>
+    </w:p>
+    <w:p>
+      <w:pPr>
+        <w:spacing w:after="200"/>
+        <w:jc w:val="center"/>
+        <w:rPr>
+          <w:rFonts w:ascii="Times New Roman" w:eastAsia="Times New Roman" w:hAnsi="Times New Roman" w:cs="Times New Roman"/>
+          <w:sz w:val="24"/>
+          <w:szCs w:val="24"/>
+          <w:lang w:val="sr-Cyrl-RS"/>
+        </w:rPr>
+      </w:pPr>
+      <w:r>
+        <w:drawing>
+          <wp:inline distT="0" distB="0" distL="0" distR="0" wp14:anchorId="484C08F9" wp14:editId="7EEF4E6C">
+            <wp:extent cx="5090160" cy="2106295"/>
+            <wp:effectExtent l="0" t="0" r="0" b="8255"/>
+            <wp:docPr id="12" name="Picture 12"/>
+            <wp:cNvGraphicFramePr>
+              <a:graphicFrameLocks xmlns:a="http://schemas.openxmlformats.org/drawingml/2006/main" noChangeAspect="1"/>
+            </wp:cNvGraphicFramePr>
+            <a:graphic xmlns:a="http://schemas.openxmlformats.org/drawingml/2006/main">
+              <a:graphicData uri="http://schemas.openxmlformats.org/drawingml/2006/picture">
+                <pic:pic xmlns:pic="http://schemas.openxmlformats.org/drawingml/2006/picture">
+                  <pic:nvPicPr>
+                    <pic:cNvPr id="1" name=""/>
+                    <pic:cNvPicPr/>
+                  </pic:nvPicPr>
+                  <pic:blipFill>
+                    <a:blip r:embed="rId17"/>
+                    <a:stretch>
+                      <a:fillRect/>
+                    </a:stretch>
+                  </pic:blipFill>
+                  <pic:spPr>
+                    <a:xfrm>
+                      <a:off x="0" y="0"/>
+                      <a:ext cx="5134890" cy="2124804"/>
+                    </a:xfrm>
+                    <a:prstGeom prst="rect">
+                      <a:avLst/>
+                    </a:prstGeom>
+                  </pic:spPr>
+                </pic:pic>
+              </a:graphicData>
+            </a:graphic>
+          </wp:inline>
+        </w:drawing>
+      </w:r>
+    </w:p>
+    <w:p>
+      <w:pPr>
+        <w:spacing w:after="200"/>
+        <w:jc w:val="center"/>
+        <w:rPr>
+          <w:rFonts w:ascii="Times New Roman" w:eastAsia="Times New Roman" w:hAnsi="Times New Roman" w:cs="Times New Roman"/>
+          <w:sz w:val="24"/>
+          <w:szCs w:val="24"/>
+          <w:lang w:val="sr-Cyrl-RS"/>
+        </w:rPr>
+      </w:pPr>
+      <w:r>
+        <w:rPr>
+          <w:rFonts w:ascii="Times New Roman" w:eastAsia="Times New Roman" w:hAnsi="Times New Roman" w:cs="Times New Roman"/>
+          <w:sz w:val="24"/>
+          <w:szCs w:val="24"/>
+          <w:lang w:val="sr-Cyrl-RS"/>
+        </w:rPr>
+        <w:t>Прилог 5 – системски процеси на рачунару Душанке Свиларевић</w:t>
+      </w:r>
+    </w:p>
+    <w:p>
+      <w:pPr>
+        <w:spacing w:after="200"/>
+        <w:jc w:val="both"/>
+        <w:rPr>
+          <w:rFonts w:ascii="Times New Roman" w:eastAsia="Times New Roman" w:hAnsi="Times New Roman" w:cs="Times New Roman"/>
+          <w:sz w:val="24"/>
+          <w:szCs w:val="24"/>
+          <w:lang w:val="sr-Cyrl-RS"/>
+        </w:rPr>
+      </w:pPr>
+    </w:p>
+    <w:p>
+      <w:pPr>
+        <w:spacing w:after="200"/>
+        <w:ind w:firstLine="720"/>
+        <w:jc w:val="both"/>
+        <w:rPr>
+          <w:rFonts w:ascii="Times New Roman" w:eastAsia="Times New Roman" w:hAnsi="Times New Roman" w:cs="Times New Roman"/>
+          <w:sz w:val="24"/>
+          <w:szCs w:val="24"/>
+          <w:lang w:val="sr-Cyrl-RS"/>
+        </w:rPr>
+      </w:pPr>
+      <w:r>
+        <w:rPr>
+          <w:rFonts w:ascii="Times New Roman" w:eastAsia="Times New Roman" w:hAnsi="Times New Roman" w:cs="Times New Roman"/>
+          <w:sz w:val="24"/>
+          <w:szCs w:val="24"/>
+          <w:lang w:val="sr-Cyrl-RS"/>
+        </w:rPr>
+        <w:t>Анализом флеш меморије Павла Пандуровића</w:t>
+      </w:r>
+      <w:r>
+        <w:rPr>
+          <w:rFonts w:ascii="Times New Roman" w:eastAsia="Times New Roman" w:hAnsi="Times New Roman" w:cs="Times New Roman"/>
+          <w:sz w:val="24"/>
+          <w:szCs w:val="24"/>
+          <w:lang w:val="sr-Cyrl-RS"/>
+        </w:rPr>
+        <w:t xml:space="preserve"> установљен је њен садржај који је дат у Прилогу 3, и детаљном анализом утврђено да је постоја</w:t>
+      </w:r>
     </w:p>
     <w:tbl>
       <w:tblPr>
@@ -3449,13 +6311,41 @@
                 <w:szCs w:val="24"/>
               </w:rPr>
             </w:pPr>
+            <w:proofErr w:type="spellStart"/>
             <w:r>
               <w:rPr>
                 <w:rFonts w:ascii="Times New Roman" w:eastAsia="Times New Roman" w:hAnsi="Times New Roman" w:cs="Times New Roman"/>
                 <w:sz w:val="24"/>
                 <w:szCs w:val="24"/>
               </w:rPr>
-              <w:t xml:space="preserve">Нови Сад, </w:t>
+              <w:t>Нови</w:t>
+            </w:r>
+            <w:proofErr w:type="spellEnd"/>
+            <w:r>
+              <w:rPr>
+                <w:rFonts w:ascii="Times New Roman" w:eastAsia="Times New Roman" w:hAnsi="Times New Roman" w:cs="Times New Roman"/>
+                <w:sz w:val="24"/>
+                <w:szCs w:val="24"/>
+              </w:rPr>
+              <w:t xml:space="preserve"> </w:t>
+            </w:r>
+            <w:proofErr w:type="spellStart"/>
+            <w:r>
+              <w:rPr>
+                <w:rFonts w:ascii="Times New Roman" w:eastAsia="Times New Roman" w:hAnsi="Times New Roman" w:cs="Times New Roman"/>
+                <w:sz w:val="24"/>
+                <w:szCs w:val="24"/>
+              </w:rPr>
+              <w:t>Сад</w:t>
+            </w:r>
+            <w:proofErr w:type="spellEnd"/>
+            <w:r>
+              <w:rPr>
+                <w:rFonts w:ascii="Times New Roman" w:eastAsia="Times New Roman" w:hAnsi="Times New Roman" w:cs="Times New Roman"/>
+                <w:sz w:val="24"/>
+                <w:szCs w:val="24"/>
+              </w:rPr>
+              <w:t xml:space="preserve">, </w:t>
             </w:r>
             <w:r>
               <w:rPr>
@@ -3529,14 +6419,88 @@
                 <w:lang w:val="sr-Cyrl-RS"/>
               </w:rPr>
             </w:pPr>
+            <w:proofErr w:type="spellStart"/>
             <w:r>
               <w:rPr>
                 <w:rFonts w:ascii="Times New Roman" w:eastAsia="Times New Roman" w:hAnsi="Times New Roman" w:cs="Times New Roman"/>
                 <w:sz w:val="24"/>
                 <w:szCs w:val="24"/>
               </w:rPr>
-              <w:t>Судски вештак за информационе технологије</w:t>
+              <w:t>Судски</w:t>
             </w:r>
+            <w:proofErr w:type="spellEnd"/>
+            <w:r>
+              <w:rPr>
+                <w:rFonts w:ascii="Times New Roman" w:eastAsia="Times New Roman" w:hAnsi="Times New Roman" w:cs="Times New Roman"/>
+                <w:sz w:val="24"/>
+                <w:szCs w:val="24"/>
+              </w:rPr>
+              <w:t xml:space="preserve"> </w:t>
+            </w:r>
+            <w:proofErr w:type="spellStart"/>
+            <w:r>
+              <w:rPr>
+                <w:rFonts w:ascii="Times New Roman" w:eastAsia="Times New Roman" w:hAnsi="Times New Roman" w:cs="Times New Roman"/>
+                <w:sz w:val="24"/>
+                <w:szCs w:val="24"/>
+              </w:rPr>
+              <w:t>вештак</w:t>
+            </w:r>
+            <w:proofErr w:type="spellEnd"/>
+            <w:r>
+              <w:rPr>
+                <w:rFonts w:ascii="Times New Roman" w:eastAsia="Times New Roman" w:hAnsi="Times New Roman" w:cs="Times New Roman"/>
+                <w:sz w:val="24"/>
+                <w:szCs w:val="24"/>
+              </w:rPr>
+              <w:t xml:space="preserve"> </w:t>
+            </w:r>
+            <w:proofErr w:type="spellStart"/>
+            <w:r>
+              <w:rPr>
+                <w:rFonts w:ascii="Times New Roman" w:eastAsia="Times New Roman" w:hAnsi="Times New Roman" w:cs="Times New Roman"/>
+                <w:sz w:val="24"/>
+                <w:szCs w:val="24"/>
+              </w:rPr>
+              <w:t>за</w:t>
+            </w:r>
+            <w:proofErr w:type="spellEnd"/>
+            <w:r>
+              <w:rPr>
+                <w:rFonts w:ascii="Times New Roman" w:eastAsia="Times New Roman" w:hAnsi="Times New Roman" w:cs="Times New Roman"/>
+                <w:sz w:val="24"/>
+                <w:szCs w:val="24"/>
+              </w:rPr>
+              <w:t xml:space="preserve"> </w:t>
+            </w:r>
+            <w:proofErr w:type="spellStart"/>
+            <w:r>
+              <w:rPr>
+                <w:rFonts w:ascii="Times New Roman" w:eastAsia="Times New Roman" w:hAnsi="Times New Roman" w:cs="Times New Roman"/>
+                <w:sz w:val="24"/>
+                <w:szCs w:val="24"/>
+              </w:rPr>
+              <w:t>информационе</w:t>
+            </w:r>
+            <w:proofErr w:type="spellEnd"/>
+            <w:r>
+              <w:rPr>
+                <w:rFonts w:ascii="Times New Roman" w:eastAsia="Times New Roman" w:hAnsi="Times New Roman" w:cs="Times New Roman"/>
+                <w:sz w:val="24"/>
+                <w:szCs w:val="24"/>
+              </w:rPr>
+              <w:t xml:space="preserve"> </w:t>
+            </w:r>
+            <w:proofErr w:type="spellStart"/>
+            <w:r>
+              <w:rPr>
+                <w:rFonts w:ascii="Times New Roman" w:eastAsia="Times New Roman" w:hAnsi="Times New Roman" w:cs="Times New Roman"/>
+                <w:sz w:val="24"/>
+                <w:szCs w:val="24"/>
+              </w:rPr>
+              <w:t>технологије</w:t>
+            </w:r>
+            <w:proofErr w:type="spellEnd"/>
             <w:r>
               <w:rPr>
                 <w:rFonts w:ascii="Times New Roman" w:eastAsia="Times New Roman" w:hAnsi="Times New Roman" w:cs="Times New Roman"/>
@@ -3634,7 +6598,25 @@
                 <w:sz w:val="24"/>
                 <w:szCs w:val="24"/>
               </w:rPr>
-              <w:t>. инж.</w:t>
+              <w:t xml:space="preserve">. </w:t>
+            </w:r>
+            <w:proofErr w:type="spellStart"/>
+            <w:r>
+              <w:rPr>
+                <w:rFonts w:ascii="Times New Roman" w:eastAsia="Times New Roman" w:hAnsi="Times New Roman" w:cs="Times New Roman"/>
+                <w:sz w:val="24"/>
+                <w:szCs w:val="24"/>
+              </w:rPr>
+              <w:t>инж</w:t>
+            </w:r>
+            <w:proofErr w:type="spellEnd"/>
+            <w:r>
+              <w:rPr>
+                <w:rFonts w:ascii="Times New Roman" w:eastAsia="Times New Roman" w:hAnsi="Times New Roman" w:cs="Times New Roman"/>
+                <w:sz w:val="24"/>
+                <w:szCs w:val="24"/>
+              </w:rPr>
+              <w:t>.</w:t>
             </w:r>
           </w:p>
         </w:tc>
@@ -3650,13 +6632,23 @@
           <w:szCs w:val="24"/>
         </w:rPr>
       </w:pPr>
-      <w:r>
-        <w:rPr>
-          <w:rFonts w:ascii="Times New Roman" w:eastAsia="Times New Roman" w:hAnsi="Times New Roman" w:cs="Times New Roman"/>
-          <w:sz w:val="24"/>
-          <w:szCs w:val="24"/>
-        </w:rPr>
-        <w:t>Прилози:</w:t>
+      <w:proofErr w:type="spellStart"/>
+      <w:r>
+        <w:rPr>
+          <w:rFonts w:ascii="Times New Roman" w:eastAsia="Times New Roman" w:hAnsi="Times New Roman" w:cs="Times New Roman"/>
+          <w:sz w:val="24"/>
+          <w:szCs w:val="24"/>
+        </w:rPr>
+        <w:t>Прилози</w:t>
+      </w:r>
+      <w:proofErr w:type="spellEnd"/>
+      <w:r>
+        <w:rPr>
+          <w:rFonts w:ascii="Times New Roman" w:eastAsia="Times New Roman" w:hAnsi="Times New Roman" w:cs="Times New Roman"/>
+          <w:sz w:val="24"/>
+          <w:szCs w:val="24"/>
+        </w:rPr>
+        <w:t>:</w:t>
       </w:r>
     </w:p>
     <w:p>
@@ -3675,7 +6667,61 @@
           <w:sz w:val="24"/>
           <w:szCs w:val="24"/>
         </w:rPr>
-        <w:t>1. Прилог 1: Лог алата FTK Imager 3.1.1.8</w:t>
+        <w:t xml:space="preserve">1. </w:t>
+      </w:r>
+      <w:proofErr w:type="spellStart"/>
+      <w:r>
+        <w:rPr>
+          <w:rFonts w:ascii="Times New Roman" w:eastAsia="Times New Roman" w:hAnsi="Times New Roman" w:cs="Times New Roman"/>
+          <w:sz w:val="24"/>
+          <w:szCs w:val="24"/>
+        </w:rPr>
+        <w:t>Прилог</w:t>
+      </w:r>
+      <w:proofErr w:type="spellEnd"/>
+      <w:r>
+        <w:rPr>
+          <w:rFonts w:ascii="Times New Roman" w:eastAsia="Times New Roman" w:hAnsi="Times New Roman" w:cs="Times New Roman"/>
+          <w:sz w:val="24"/>
+          <w:szCs w:val="24"/>
+        </w:rPr>
+        <w:t xml:space="preserve"> 1: </w:t>
+      </w:r>
+      <w:proofErr w:type="spellStart"/>
+      <w:r>
+        <w:rPr>
+          <w:rFonts w:ascii="Times New Roman" w:eastAsia="Times New Roman" w:hAnsi="Times New Roman" w:cs="Times New Roman"/>
+          <w:sz w:val="24"/>
+          <w:szCs w:val="24"/>
+        </w:rPr>
+        <w:t>Лог</w:t>
+      </w:r>
+      <w:proofErr w:type="spellEnd"/>
+      <w:r>
+        <w:rPr>
+          <w:rFonts w:ascii="Times New Roman" w:eastAsia="Times New Roman" w:hAnsi="Times New Roman" w:cs="Times New Roman"/>
+          <w:sz w:val="24"/>
+          <w:szCs w:val="24"/>
+        </w:rPr>
+        <w:t xml:space="preserve"> </w:t>
+      </w:r>
+      <w:proofErr w:type="spellStart"/>
+      <w:r>
+        <w:rPr>
+          <w:rFonts w:ascii="Times New Roman" w:eastAsia="Times New Roman" w:hAnsi="Times New Roman" w:cs="Times New Roman"/>
+          <w:sz w:val="24"/>
+          <w:szCs w:val="24"/>
+        </w:rPr>
+        <w:t>алата</w:t>
+      </w:r>
+      <w:proofErr w:type="spellEnd"/>
+      <w:r>
+        <w:rPr>
+          <w:rFonts w:ascii="Times New Roman" w:eastAsia="Times New Roman" w:hAnsi="Times New Roman" w:cs="Times New Roman"/>
+          <w:sz w:val="24"/>
+          <w:szCs w:val="24"/>
+        </w:rPr>
+        <w:t xml:space="preserve"> FTK Imager 3.1.1.8</w:t>
       </w:r>
     </w:p>
     <w:p>
@@ -3694,8 +6740,72 @@
           <w:sz w:val="24"/>
           <w:szCs w:val="24"/>
         </w:rPr>
-        <w:t>2. Прилог 2: Размењена електронска писма</w:t>
-      </w:r>
+        <w:t xml:space="preserve">2. </w:t>
+      </w:r>
+      <w:proofErr w:type="spellStart"/>
+      <w:r>
+        <w:rPr>
+          <w:rFonts w:ascii="Times New Roman" w:eastAsia="Times New Roman" w:hAnsi="Times New Roman" w:cs="Times New Roman"/>
+          <w:sz w:val="24"/>
+          <w:szCs w:val="24"/>
+        </w:rPr>
+        <w:t>Прилог</w:t>
+      </w:r>
+      <w:proofErr w:type="spellEnd"/>
+      <w:r>
+        <w:rPr>
+          <w:rFonts w:ascii="Times New Roman" w:eastAsia="Times New Roman" w:hAnsi="Times New Roman" w:cs="Times New Roman"/>
+          <w:sz w:val="24"/>
+          <w:szCs w:val="24"/>
+        </w:rPr>
+        <w:t xml:space="preserve"> 2: </w:t>
+      </w:r>
+      <w:proofErr w:type="spellStart"/>
+      <w:r>
+        <w:rPr>
+          <w:rFonts w:ascii="Times New Roman" w:eastAsia="Times New Roman" w:hAnsi="Times New Roman" w:cs="Times New Roman"/>
+          <w:sz w:val="24"/>
+          <w:szCs w:val="24"/>
+        </w:rPr>
+        <w:t>Размењена</w:t>
+      </w:r>
+      <w:proofErr w:type="spellEnd"/>
+      <w:r>
+        <w:rPr>
+          <w:rFonts w:ascii="Times New Roman" w:eastAsia="Times New Roman" w:hAnsi="Times New Roman" w:cs="Times New Roman"/>
+          <w:sz w:val="24"/>
+          <w:szCs w:val="24"/>
+        </w:rPr>
+        <w:t xml:space="preserve"> </w:t>
+      </w:r>
+      <w:proofErr w:type="spellStart"/>
+      <w:r>
+        <w:rPr>
+          <w:rFonts w:ascii="Times New Roman" w:eastAsia="Times New Roman" w:hAnsi="Times New Roman" w:cs="Times New Roman"/>
+          <w:sz w:val="24"/>
+          <w:szCs w:val="24"/>
+        </w:rPr>
+        <w:t>електронска</w:t>
+      </w:r>
+      <w:proofErr w:type="spellEnd"/>
+      <w:r>
+        <w:rPr>
+          <w:rFonts w:ascii="Times New Roman" w:eastAsia="Times New Roman" w:hAnsi="Times New Roman" w:cs="Times New Roman"/>
+          <w:sz w:val="24"/>
+          <w:szCs w:val="24"/>
+        </w:rPr>
+        <w:t xml:space="preserve"> </w:t>
+      </w:r>
+      <w:proofErr w:type="spellStart"/>
+      <w:r>
+        <w:rPr>
+          <w:rFonts w:ascii="Times New Roman" w:eastAsia="Times New Roman" w:hAnsi="Times New Roman" w:cs="Times New Roman"/>
+          <w:sz w:val="24"/>
+          <w:szCs w:val="24"/>
+        </w:rPr>
+        <w:t>писма</w:t>
+      </w:r>
+      <w:proofErr w:type="spellEnd"/>
     </w:p>
     <w:p>
       <w:pPr>
@@ -3713,8 +6823,54 @@
           <w:sz w:val="24"/>
           <w:szCs w:val="24"/>
         </w:rPr>
-        <w:t>3. Прилог 3: Размењене SMS поруке</w:t>
-      </w:r>
+        <w:t xml:space="preserve">3. </w:t>
+      </w:r>
+      <w:proofErr w:type="spellStart"/>
+      <w:r>
+        <w:rPr>
+          <w:rFonts w:ascii="Times New Roman" w:eastAsia="Times New Roman" w:hAnsi="Times New Roman" w:cs="Times New Roman"/>
+          <w:sz w:val="24"/>
+          <w:szCs w:val="24"/>
+        </w:rPr>
+        <w:t>Прилог</w:t>
+      </w:r>
+      <w:proofErr w:type="spellEnd"/>
+      <w:r>
+        <w:rPr>
+          <w:rFonts w:ascii="Times New Roman" w:eastAsia="Times New Roman" w:hAnsi="Times New Roman" w:cs="Times New Roman"/>
+          <w:sz w:val="24"/>
+          <w:szCs w:val="24"/>
+        </w:rPr>
+        <w:t xml:space="preserve"> 3: </w:t>
+      </w:r>
+      <w:proofErr w:type="spellStart"/>
+      <w:r>
+        <w:rPr>
+          <w:rFonts w:ascii="Times New Roman" w:eastAsia="Times New Roman" w:hAnsi="Times New Roman" w:cs="Times New Roman"/>
+          <w:sz w:val="24"/>
+          <w:szCs w:val="24"/>
+        </w:rPr>
+        <w:t>Размењене</w:t>
+      </w:r>
+      <w:proofErr w:type="spellEnd"/>
+      <w:r>
+        <w:rPr>
+          <w:rFonts w:ascii="Times New Roman" w:eastAsia="Times New Roman" w:hAnsi="Times New Roman" w:cs="Times New Roman"/>
+          <w:sz w:val="24"/>
+          <w:szCs w:val="24"/>
+        </w:rPr>
+        <w:t xml:space="preserve"> SMS </w:t>
+      </w:r>
+      <w:proofErr w:type="spellStart"/>
+      <w:r>
+        <w:rPr>
+          <w:rFonts w:ascii="Times New Roman" w:eastAsia="Times New Roman" w:hAnsi="Times New Roman" w:cs="Times New Roman"/>
+          <w:sz w:val="24"/>
+          <w:szCs w:val="24"/>
+        </w:rPr>
+        <w:t>поруке</w:t>
+      </w:r>
+      <w:proofErr w:type="spellEnd"/>
     </w:p>
     <w:p>
       <w:pPr>
@@ -3732,13 +6888,112 @@
           <w:sz w:val="24"/>
           <w:szCs w:val="24"/>
         </w:rPr>
-        <w:lastRenderedPageBreak/>
-        <w:t>4. Прилог 4: Фотографије пронађене на чврстом диску</w:t>
-      </w:r>
+        <w:t xml:space="preserve">4. </w:t>
+      </w:r>
+      <w:proofErr w:type="spellStart"/>
+      <w:r>
+        <w:rPr>
+          <w:rFonts w:ascii="Times New Roman" w:eastAsia="Times New Roman" w:hAnsi="Times New Roman" w:cs="Times New Roman"/>
+          <w:sz w:val="24"/>
+          <w:szCs w:val="24"/>
+        </w:rPr>
+        <w:t>Прилог</w:t>
+      </w:r>
+      <w:proofErr w:type="spellEnd"/>
+      <w:r>
+        <w:rPr>
+          <w:rFonts w:ascii="Times New Roman" w:eastAsia="Times New Roman" w:hAnsi="Times New Roman" w:cs="Times New Roman"/>
+          <w:sz w:val="24"/>
+          <w:szCs w:val="24"/>
+        </w:rPr>
+        <w:t xml:space="preserve"> 4: </w:t>
+      </w:r>
+      <w:proofErr w:type="spellStart"/>
+      <w:r>
+        <w:rPr>
+          <w:rFonts w:ascii="Times New Roman" w:eastAsia="Times New Roman" w:hAnsi="Times New Roman" w:cs="Times New Roman"/>
+          <w:sz w:val="24"/>
+          <w:szCs w:val="24"/>
+        </w:rPr>
+        <w:t>Фотографије</w:t>
+      </w:r>
+      <w:proofErr w:type="spellEnd"/>
+      <w:r>
+        <w:rPr>
+          <w:rFonts w:ascii="Times New Roman" w:eastAsia="Times New Roman" w:hAnsi="Times New Roman" w:cs="Times New Roman"/>
+          <w:sz w:val="24"/>
+          <w:szCs w:val="24"/>
+        </w:rPr>
+        <w:t xml:space="preserve"> </w:t>
+      </w:r>
+      <w:proofErr w:type="spellStart"/>
+      <w:r>
+        <w:rPr>
+          <w:rFonts w:ascii="Times New Roman" w:eastAsia="Times New Roman" w:hAnsi="Times New Roman" w:cs="Times New Roman"/>
+          <w:sz w:val="24"/>
+          <w:szCs w:val="24"/>
+        </w:rPr>
+        <w:t>пронађене</w:t>
+      </w:r>
+      <w:proofErr w:type="spellEnd"/>
+      <w:r>
+        <w:rPr>
+          <w:rFonts w:ascii="Times New Roman" w:eastAsia="Times New Roman" w:hAnsi="Times New Roman" w:cs="Times New Roman"/>
+          <w:sz w:val="24"/>
+          <w:szCs w:val="24"/>
+        </w:rPr>
+        <w:t xml:space="preserve"> </w:t>
+      </w:r>
+      <w:proofErr w:type="spellStart"/>
+      <w:r>
+        <w:rPr>
+          <w:rFonts w:ascii="Times New Roman" w:eastAsia="Times New Roman" w:hAnsi="Times New Roman" w:cs="Times New Roman"/>
+          <w:sz w:val="24"/>
+          <w:szCs w:val="24"/>
+        </w:rPr>
+        <w:t>на</w:t>
+      </w:r>
+      <w:proofErr w:type="spellEnd"/>
+      <w:r>
+        <w:rPr>
+          <w:rFonts w:ascii="Times New Roman" w:eastAsia="Times New Roman" w:hAnsi="Times New Roman" w:cs="Times New Roman"/>
+          <w:sz w:val="24"/>
+          <w:szCs w:val="24"/>
+        </w:rPr>
+        <w:t xml:space="preserve"> </w:t>
+      </w:r>
+      <w:proofErr w:type="spellStart"/>
+      <w:r>
+        <w:rPr>
+          <w:rFonts w:ascii="Times New Roman" w:eastAsia="Times New Roman" w:hAnsi="Times New Roman" w:cs="Times New Roman"/>
+          <w:sz w:val="24"/>
+          <w:szCs w:val="24"/>
+        </w:rPr>
+        <w:t>чврстом</w:t>
+      </w:r>
+      <w:proofErr w:type="spellEnd"/>
+      <w:r>
+        <w:rPr>
+          <w:rFonts w:ascii="Times New Roman" w:eastAsia="Times New Roman" w:hAnsi="Times New Roman" w:cs="Times New Roman"/>
+          <w:sz w:val="24"/>
+          <w:szCs w:val="24"/>
+        </w:rPr>
+        <w:t xml:space="preserve"> </w:t>
+      </w:r>
+      <w:proofErr w:type="spellStart"/>
+      <w:r>
+        <w:rPr>
+          <w:rFonts w:ascii="Times New Roman" w:eastAsia="Times New Roman" w:hAnsi="Times New Roman" w:cs="Times New Roman"/>
+          <w:sz w:val="24"/>
+          <w:szCs w:val="24"/>
+        </w:rPr>
+        <w:t>диску</w:t>
+      </w:r>
+      <w:proofErr w:type="spellEnd"/>
     </w:p>
     <w:sectPr>
-      <w:headerReference w:type="default" r:id="rId7"/>
-      <w:footerReference w:type="default" r:id="rId8"/>
+      <w:headerReference w:type="default" r:id="rId18"/>
+      <w:footerReference w:type="default" r:id="rId19"/>
       <w:pgSz w:w="12240" w:h="15840"/>
       <w:pgMar w:top="1440" w:right="1440" w:bottom="1440" w:left="1440" w:header="720" w:footer="720" w:gutter="0"/>
       <w:pgNumType w:start="1"/>
@@ -3838,6 +7093,7 @@
         <w:szCs w:val="20"/>
       </w:rPr>
     </w:pPr>
+    <w:proofErr w:type="spellStart"/>
     <w:r>
       <w:rPr>
         <w:rFonts w:ascii="Times New Roman" w:eastAsia="Times New Roman" w:hAnsi="Times New Roman" w:cs="Times New Roman"/>
@@ -3845,8 +7101,189 @@
         <w:sz w:val="20"/>
         <w:szCs w:val="20"/>
       </w:rPr>
-      <w:t>Лабораторија за дигиталну форензику, Факултет техничких наука, Фрушкогорска 1, 21102 Нови Сад</w:t>
+      <w:t>Лабораторија</w:t>
     </w:r>
+    <w:proofErr w:type="spellEnd"/>
+    <w:r>
+      <w:rPr>
+        <w:rFonts w:ascii="Times New Roman" w:eastAsia="Times New Roman" w:hAnsi="Times New Roman" w:cs="Times New Roman"/>
+        <w:color w:val="666666"/>
+        <w:sz w:val="20"/>
+        <w:szCs w:val="20"/>
+      </w:rPr>
+      <w:t xml:space="preserve"> </w:t>
+    </w:r>
+    <w:proofErr w:type="spellStart"/>
+    <w:r>
+      <w:rPr>
+        <w:rFonts w:ascii="Times New Roman" w:eastAsia="Times New Roman" w:hAnsi="Times New Roman" w:cs="Times New Roman"/>
+        <w:color w:val="666666"/>
+        <w:sz w:val="20"/>
+        <w:szCs w:val="20"/>
+      </w:rPr>
+      <w:t>за</w:t>
+    </w:r>
+    <w:proofErr w:type="spellEnd"/>
+    <w:r>
+      <w:rPr>
+        <w:rFonts w:ascii="Times New Roman" w:eastAsia="Times New Roman" w:hAnsi="Times New Roman" w:cs="Times New Roman"/>
+        <w:color w:val="666666"/>
+        <w:sz w:val="20"/>
+        <w:szCs w:val="20"/>
+      </w:rPr>
+      <w:t xml:space="preserve"> </w:t>
+    </w:r>
+    <w:proofErr w:type="spellStart"/>
+    <w:r>
+      <w:rPr>
+        <w:rFonts w:ascii="Times New Roman" w:eastAsia="Times New Roman" w:hAnsi="Times New Roman" w:cs="Times New Roman"/>
+        <w:color w:val="666666"/>
+        <w:sz w:val="20"/>
+        <w:szCs w:val="20"/>
+      </w:rPr>
+      <w:t>дигиталну</w:t>
+    </w:r>
+    <w:proofErr w:type="spellEnd"/>
+    <w:r>
+      <w:rPr>
+        <w:rFonts w:ascii="Times New Roman" w:eastAsia="Times New Roman" w:hAnsi="Times New Roman" w:cs="Times New Roman"/>
+        <w:color w:val="666666"/>
+        <w:sz w:val="20"/>
+        <w:szCs w:val="20"/>
+      </w:rPr>
+      <w:t xml:space="preserve"> </w:t>
+    </w:r>
+    <w:proofErr w:type="spellStart"/>
+    <w:r>
+      <w:rPr>
+        <w:rFonts w:ascii="Times New Roman" w:eastAsia="Times New Roman" w:hAnsi="Times New Roman" w:cs="Times New Roman"/>
+        <w:color w:val="666666"/>
+        <w:sz w:val="20"/>
+        <w:szCs w:val="20"/>
+      </w:rPr>
+      <w:t>форензику</w:t>
+    </w:r>
+    <w:proofErr w:type="spellEnd"/>
+    <w:r>
+      <w:rPr>
+        <w:rFonts w:ascii="Times New Roman" w:eastAsia="Times New Roman" w:hAnsi="Times New Roman" w:cs="Times New Roman"/>
+        <w:color w:val="666666"/>
+        <w:sz w:val="20"/>
+        <w:szCs w:val="20"/>
+      </w:rPr>
+      <w:t xml:space="preserve">, </w:t>
+    </w:r>
+    <w:proofErr w:type="spellStart"/>
+    <w:r>
+      <w:rPr>
+        <w:rFonts w:ascii="Times New Roman" w:eastAsia="Times New Roman" w:hAnsi="Times New Roman" w:cs="Times New Roman"/>
+        <w:color w:val="666666"/>
+        <w:sz w:val="20"/>
+        <w:szCs w:val="20"/>
+      </w:rPr>
+      <w:t>Факултет</w:t>
+    </w:r>
+    <w:proofErr w:type="spellEnd"/>
+    <w:r>
+      <w:rPr>
+        <w:rFonts w:ascii="Times New Roman" w:eastAsia="Times New Roman" w:hAnsi="Times New Roman" w:cs="Times New Roman"/>
+        <w:color w:val="666666"/>
+        <w:sz w:val="20"/>
+        <w:szCs w:val="20"/>
+      </w:rPr>
+      <w:t xml:space="preserve"> </w:t>
+    </w:r>
+    <w:proofErr w:type="spellStart"/>
+    <w:r>
+      <w:rPr>
+        <w:rFonts w:ascii="Times New Roman" w:eastAsia="Times New Roman" w:hAnsi="Times New Roman" w:cs="Times New Roman"/>
+        <w:color w:val="666666"/>
+        <w:sz w:val="20"/>
+        <w:szCs w:val="20"/>
+      </w:rPr>
+      <w:t>техничких</w:t>
+    </w:r>
+    <w:proofErr w:type="spellEnd"/>
+    <w:r>
+      <w:rPr>
+        <w:rFonts w:ascii="Times New Roman" w:eastAsia="Times New Roman" w:hAnsi="Times New Roman" w:cs="Times New Roman"/>
+        <w:color w:val="666666"/>
+        <w:sz w:val="20"/>
+        <w:szCs w:val="20"/>
+      </w:rPr>
+      <w:t xml:space="preserve"> </w:t>
+    </w:r>
+    <w:proofErr w:type="spellStart"/>
+    <w:r>
+      <w:rPr>
+        <w:rFonts w:ascii="Times New Roman" w:eastAsia="Times New Roman" w:hAnsi="Times New Roman" w:cs="Times New Roman"/>
+        <w:color w:val="666666"/>
+        <w:sz w:val="20"/>
+        <w:szCs w:val="20"/>
+      </w:rPr>
+      <w:t>наука</w:t>
+    </w:r>
+    <w:proofErr w:type="spellEnd"/>
+    <w:r>
+      <w:rPr>
+        <w:rFonts w:ascii="Times New Roman" w:eastAsia="Times New Roman" w:hAnsi="Times New Roman" w:cs="Times New Roman"/>
+        <w:color w:val="666666"/>
+        <w:sz w:val="20"/>
+        <w:szCs w:val="20"/>
+      </w:rPr>
+      <w:t xml:space="preserve">, </w:t>
+    </w:r>
+    <w:proofErr w:type="spellStart"/>
+    <w:r>
+      <w:rPr>
+        <w:rFonts w:ascii="Times New Roman" w:eastAsia="Times New Roman" w:hAnsi="Times New Roman" w:cs="Times New Roman"/>
+        <w:color w:val="666666"/>
+        <w:sz w:val="20"/>
+        <w:szCs w:val="20"/>
+      </w:rPr>
+      <w:t>Фрушкогорска</w:t>
+    </w:r>
+    <w:proofErr w:type="spellEnd"/>
+    <w:r>
+      <w:rPr>
+        <w:rFonts w:ascii="Times New Roman" w:eastAsia="Times New Roman" w:hAnsi="Times New Roman" w:cs="Times New Roman"/>
+        <w:color w:val="666666"/>
+        <w:sz w:val="20"/>
+        <w:szCs w:val="20"/>
+      </w:rPr>
+      <w:t xml:space="preserve"> 1, 21102 </w:t>
+    </w:r>
+    <w:proofErr w:type="spellStart"/>
+    <w:r>
+      <w:rPr>
+        <w:rFonts w:ascii="Times New Roman" w:eastAsia="Times New Roman" w:hAnsi="Times New Roman" w:cs="Times New Roman"/>
+        <w:color w:val="666666"/>
+        <w:sz w:val="20"/>
+        <w:szCs w:val="20"/>
+      </w:rPr>
+      <w:t>Нови</w:t>
+    </w:r>
+    <w:proofErr w:type="spellEnd"/>
+    <w:r>
+      <w:rPr>
+        <w:rFonts w:ascii="Times New Roman" w:eastAsia="Times New Roman" w:hAnsi="Times New Roman" w:cs="Times New Roman"/>
+        <w:color w:val="666666"/>
+        <w:sz w:val="20"/>
+        <w:szCs w:val="20"/>
+      </w:rPr>
+      <w:t xml:space="preserve"> </w:t>
+    </w:r>
+    <w:proofErr w:type="spellStart"/>
+    <w:r>
+      <w:rPr>
+        <w:rFonts w:ascii="Times New Roman" w:eastAsia="Times New Roman" w:hAnsi="Times New Roman" w:cs="Times New Roman"/>
+        <w:color w:val="666666"/>
+        <w:sz w:val="20"/>
+        <w:szCs w:val="20"/>
+      </w:rPr>
+      <w:t>Сад</w:t>
+    </w:r>
+    <w:proofErr w:type="spellEnd"/>
   </w:p>
 </w:hdr>
 </file>
@@ -3854,6 +7291,96 @@
 <file path=word/numbering.xml><?xml version="1.0" encoding="utf-8"?>
 <w:numbering xmlns:wpc="http://schemas.microsoft.com/office/word/2010/wordprocessingCanvas" xmlns:cx="http://schemas.microsoft.com/office/drawing/2014/chartex" xmlns:cx1="http://schemas.microsoft.com/office/drawing/2015/9/8/chartex" xmlns:cx2="http://schemas.microsoft.com/office/drawing/2015/10/21/chartex" xmlns:cx3="http://schemas.microsoft.com/office/drawing/2016/5/9/chartex" xmlns:cx4="http://schemas.microsoft.com/office/drawing/2016/5/10/chartex" xmlns:cx5="http://schemas.microsoft.com/office/drawing/2016/5/11/chartex" xmlns:cx6="http://schemas.microsoft.com/office/drawing/2016/5/12/chartex" xmlns:cx7="http://schemas.microsoft.com/office/drawing/2016/5/13/chartex" xmlns:cx8="http://schemas.microsoft.com/office/drawing/2016/5/14/chartex" xmlns:mc="http://schemas.openxmlformats.org/markup-compatibility/2006" xmlns:aink="http://schemas.microsoft.com/office/drawing/2016/ink" xmlns:am3d="http://schemas.microsoft.com/office/drawing/2017/model3d" xmlns:o="urn:schemas-microsoft-com:office:office" xmlns:oel="http://schemas.microsoft.com/office/2019/extlst" xmlns:r="http://schemas.openxmlformats.org/officeDocument/2006/relationships" xmlns:m="http://schemas.openxmlformats.org/officeDocument/2006/math" xmlns:v="urn:schemas-microsoft-com:vml" xmlns:wp14="http://schemas.microsoft.com/office/word/2010/wordprocessingDrawing" xmlns:wp="http://schemas.openxmlformats.org/drawingml/2006/wordprocessingDrawing" xmlns:w10="urn:schemas-microsoft-com:office:word" xmlns:w="http://schemas.openxmlformats.org/wordprocessingml/2006/main" xmlns:w14="http://schemas.microsoft.com/office/word/2010/wordml" xmlns:w15="http://schemas.microsoft.com/office/word/2012/wordml" xmlns:w16cex="http://schemas.microsoft.com/office/word/2018/wordml/cex" xmlns:w16cid="http://schemas.microsoft.com/office/word/2016/wordml/cid" xmlns:w16="http://schemas.microsoft.com/office/word/2018/wordml" xmlns:w16sdtdh="http://schemas.microsoft.com/office/word/2020/wordml/sdtdatahash" xmlns:w16se="http://schemas.microsoft.com/office/word/2015/wordml/symex" xmlns:wpg="http://schemas.microsoft.com/office/word/2010/wordprocessingGroup" xmlns:wpi="http://schemas.microsoft.com/office/word/2010/wordprocessingInk" xmlns:wne="http://schemas.microsoft.com/office/word/2006/wordml" xmlns:wps="http://schemas.microsoft.com/office/word/2010/wordprocessingShape" mc:Ignorable="w14 w15 w16se w16cid w16 w16cex w16sdtdh wp14">
   <w:abstractNum w:abstractNumId="0" w15:restartNumberingAfterBreak="0">
+    <w:nsid w:val="024D666E"/>
+    <w:multiLevelType w:val="hybridMultilevel"/>
+    <w:tmpl w:val="63FEA52C"/>
+    <w:lvl w:ilvl="0" w:tplc="FFFFFFFF">
+      <w:start w:val="1"/>
+      <w:numFmt w:val="decimal"/>
+      <w:lvlText w:val="%1."/>
+      <w:lvlJc w:val="left"/>
+      <w:pPr>
+        <w:ind w:left="720" w:hanging="360"/>
+      </w:pPr>
+      <w:rPr>
+        <w:rFonts w:hint="default"/>
+        <w:color w:val="auto"/>
+      </w:rPr>
+    </w:lvl>
+    <w:lvl w:ilvl="1" w:tplc="FFFFFFFF" w:tentative="1">
+      <w:start w:val="1"/>
+      <w:numFmt w:val="lowerLetter"/>
+      <w:lvlText w:val="%2."/>
+      <w:lvlJc w:val="left"/>
+      <w:pPr>
+        <w:ind w:left="1440" w:hanging="360"/>
+      </w:pPr>
+    </w:lvl>
+    <w:lvl w:ilvl="2" w:tplc="FFFFFFFF" w:tentative="1">
+      <w:start w:val="1"/>
+      <w:numFmt w:val="lowerRoman"/>
+      <w:lvlText w:val="%3."/>
+      <w:lvlJc w:val="right"/>
+      <w:pPr>
+        <w:ind w:left="2160" w:hanging="180"/>
+      </w:pPr>
+    </w:lvl>
+    <w:lvl w:ilvl="3" w:tplc="FFFFFFFF" w:tentative="1">
+      <w:start w:val="1"/>
+      <w:numFmt w:val="decimal"/>
+      <w:lvlText w:val="%4."/>
+      <w:lvlJc w:val="left"/>
+      <w:pPr>
+        <w:ind w:left="2880" w:hanging="360"/>
+      </w:pPr>
+    </w:lvl>
+    <w:lvl w:ilvl="4" w:tplc="FFFFFFFF" w:tentative="1">
+      <w:start w:val="1"/>
+      <w:numFmt w:val="lowerLetter"/>
+      <w:lvlText w:val="%5."/>
+      <w:lvlJc w:val="left"/>
+      <w:pPr>
+        <w:ind w:left="3600" w:hanging="360"/>
+      </w:pPr>
+    </w:lvl>
+    <w:lvl w:ilvl="5" w:tplc="FFFFFFFF" w:tentative="1">
+      <w:start w:val="1"/>
+      <w:numFmt w:val="lowerRoman"/>
+      <w:lvlText w:val="%6."/>
+      <w:lvlJc w:val="right"/>
+      <w:pPr>
+        <w:ind w:left="4320" w:hanging="180"/>
+      </w:pPr>
+    </w:lvl>
+    <w:lvl w:ilvl="6" w:tplc="FFFFFFFF" w:tentative="1">
+      <w:start w:val="1"/>
+      <w:numFmt w:val="decimal"/>
+      <w:lvlText w:val="%7."/>
+      <w:lvlJc w:val="left"/>
+      <w:pPr>
+        <w:ind w:left="5040" w:hanging="360"/>
+      </w:pPr>
+    </w:lvl>
+    <w:lvl w:ilvl="7" w:tplc="FFFFFFFF" w:tentative="1">
+      <w:start w:val="1"/>
+      <w:numFmt w:val="lowerLetter"/>
+      <w:lvlText w:val="%8."/>
+      <w:lvlJc w:val="left"/>
+      <w:pPr>
+        <w:ind w:left="5760" w:hanging="360"/>
+      </w:pPr>
+    </w:lvl>
+    <w:lvl w:ilvl="8" w:tplc="FFFFFFFF" w:tentative="1">
+      <w:start w:val="1"/>
+      <w:numFmt w:val="lowerRoman"/>
+      <w:lvlText w:val="%9."/>
+      <w:lvlJc w:val="right"/>
+      <w:pPr>
+        <w:ind w:left="6480" w:hanging="180"/>
+      </w:pPr>
+    </w:lvl>
+  </w:abstractNum>
+  <w:abstractNum w:abstractNumId="1" w15:restartNumberingAfterBreak="0">
     <w:nsid w:val="535BF7A1"/>
     <w:multiLevelType w:val="multilevel"/>
     <w:tmpl w:val="74B2354E"/>
@@ -3966,11 +7493,11 @@
       </w:rPr>
     </w:lvl>
   </w:abstractNum>
-  <w:abstractNum w:abstractNumId="1" w15:restartNumberingAfterBreak="0">
+  <w:abstractNum w:abstractNumId="2" w15:restartNumberingAfterBreak="0">
     <w:nsid w:val="73B545BA"/>
     <w:multiLevelType w:val="hybridMultilevel"/>
-    <w:tmpl w:val="B186DED0"/>
-    <w:lvl w:ilvl="0" w:tplc="0409000F">
+    <w:tmpl w:val="63FEA52C"/>
+    <w:lvl w:ilvl="0" w:tplc="0CAED898">
       <w:start w:val="1"/>
       <w:numFmt w:val="decimal"/>
       <w:lvlText w:val="%1."/>
@@ -3980,6 +7507,7 @@
       </w:pPr>
       <w:rPr>
         <w:rFonts w:hint="default"/>
+        <w:color w:val="auto"/>
       </w:rPr>
     </w:lvl>
     <w:lvl w:ilvl="1" w:tplc="04090019" w:tentative="1">
@@ -4056,10 +7584,13 @@
     </w:lvl>
   </w:abstractNum>
   <w:num w:numId="1" w16cid:durableId="422993884">
-    <w:abstractNumId w:val="0"/>
+    <w:abstractNumId w:val="1"/>
   </w:num>
   <w:num w:numId="2" w16cid:durableId="609778231">
-    <w:abstractNumId w:val="1"/>
+    <w:abstractNumId w:val="2"/>
+  </w:num>
+  <w:num w:numId="3" w16cid:durableId="1158614866">
+    <w:abstractNumId w:val="0"/>
   </w:num>
 </w:numbering>
 </file>

--- a/Vežbe/Налаз и мишљење E2-115-2022 Невена Атић.docx
+++ b/Vežbe/Налаз и мишљење E2-115-2022 Невена Атић.docx
@@ -36,70 +36,14 @@
                 <w:szCs w:val="24"/>
               </w:rPr>
             </w:pPr>
-            <w:proofErr w:type="spellStart"/>
             <w:r>
               <w:rPr>
                 <w:rFonts w:ascii="Times New Roman" w:eastAsia="Times New Roman" w:hAnsi="Times New Roman" w:cs="Times New Roman"/>
                 <w:sz w:val="24"/>
                 <w:szCs w:val="24"/>
               </w:rPr>
-              <w:t>Лабораторија</w:t>
+              <w:t>Лабораторија за дигиталну форензику</w:t>
             </w:r>
-            <w:proofErr w:type="spellEnd"/>
-            <w:r>
-              <w:rPr>
-                <w:rFonts w:ascii="Times New Roman" w:eastAsia="Times New Roman" w:hAnsi="Times New Roman" w:cs="Times New Roman"/>
-                <w:sz w:val="24"/>
-                <w:szCs w:val="24"/>
-              </w:rPr>
-              <w:t xml:space="preserve"> </w:t>
-            </w:r>
-            <w:proofErr w:type="spellStart"/>
-            <w:r>
-              <w:rPr>
-                <w:rFonts w:ascii="Times New Roman" w:eastAsia="Times New Roman" w:hAnsi="Times New Roman" w:cs="Times New Roman"/>
-                <w:sz w:val="24"/>
-                <w:szCs w:val="24"/>
-              </w:rPr>
-              <w:t>за</w:t>
-            </w:r>
-            <w:proofErr w:type="spellEnd"/>
-            <w:r>
-              <w:rPr>
-                <w:rFonts w:ascii="Times New Roman" w:eastAsia="Times New Roman" w:hAnsi="Times New Roman" w:cs="Times New Roman"/>
-                <w:sz w:val="24"/>
-                <w:szCs w:val="24"/>
-              </w:rPr>
-              <w:t xml:space="preserve"> </w:t>
-            </w:r>
-            <w:proofErr w:type="spellStart"/>
-            <w:r>
-              <w:rPr>
-                <w:rFonts w:ascii="Times New Roman" w:eastAsia="Times New Roman" w:hAnsi="Times New Roman" w:cs="Times New Roman"/>
-                <w:sz w:val="24"/>
-                <w:szCs w:val="24"/>
-              </w:rPr>
-              <w:t>дигиталну</w:t>
-            </w:r>
-            <w:proofErr w:type="spellEnd"/>
-            <w:r>
-              <w:rPr>
-                <w:rFonts w:ascii="Times New Roman" w:eastAsia="Times New Roman" w:hAnsi="Times New Roman" w:cs="Times New Roman"/>
-                <w:sz w:val="24"/>
-                <w:szCs w:val="24"/>
-              </w:rPr>
-              <w:t xml:space="preserve"> </w:t>
-            </w:r>
-            <w:proofErr w:type="spellStart"/>
-            <w:r>
-              <w:rPr>
-                <w:rFonts w:ascii="Times New Roman" w:eastAsia="Times New Roman" w:hAnsi="Times New Roman" w:cs="Times New Roman"/>
-                <w:sz w:val="24"/>
-                <w:szCs w:val="24"/>
-              </w:rPr>
-              <w:t>форензику</w:t>
-            </w:r>
-            <w:proofErr w:type="spellEnd"/>
             <w:r>
               <w:rPr>
                 <w:rFonts w:ascii="Times New Roman" w:eastAsia="Times New Roman" w:hAnsi="Times New Roman" w:cs="Times New Roman"/>
@@ -107,53 +51,8 @@
                 <w:szCs w:val="24"/>
               </w:rPr>
               <w:br/>
+              <w:t>Факултет техничких наука</w:t>
             </w:r>
-            <w:proofErr w:type="spellStart"/>
-            <w:r>
-              <w:rPr>
-                <w:rFonts w:ascii="Times New Roman" w:eastAsia="Times New Roman" w:hAnsi="Times New Roman" w:cs="Times New Roman"/>
-                <w:sz w:val="24"/>
-                <w:szCs w:val="24"/>
-              </w:rPr>
-              <w:t>Факултет</w:t>
-            </w:r>
-            <w:proofErr w:type="spellEnd"/>
-            <w:r>
-              <w:rPr>
-                <w:rFonts w:ascii="Times New Roman" w:eastAsia="Times New Roman" w:hAnsi="Times New Roman" w:cs="Times New Roman"/>
-                <w:sz w:val="24"/>
-                <w:szCs w:val="24"/>
-              </w:rPr>
-              <w:t xml:space="preserve"> </w:t>
-            </w:r>
-            <w:proofErr w:type="spellStart"/>
-            <w:r>
-              <w:rPr>
-                <w:rFonts w:ascii="Times New Roman" w:eastAsia="Times New Roman" w:hAnsi="Times New Roman" w:cs="Times New Roman"/>
-                <w:sz w:val="24"/>
-                <w:szCs w:val="24"/>
-              </w:rPr>
-              <w:t>техничких</w:t>
-            </w:r>
-            <w:proofErr w:type="spellEnd"/>
-            <w:r>
-              <w:rPr>
-                <w:rFonts w:ascii="Times New Roman" w:eastAsia="Times New Roman" w:hAnsi="Times New Roman" w:cs="Times New Roman"/>
-                <w:sz w:val="24"/>
-                <w:szCs w:val="24"/>
-              </w:rPr>
-              <w:t xml:space="preserve"> </w:t>
-            </w:r>
-            <w:proofErr w:type="spellStart"/>
-            <w:r>
-              <w:rPr>
-                <w:rFonts w:ascii="Times New Roman" w:eastAsia="Times New Roman" w:hAnsi="Times New Roman" w:cs="Times New Roman"/>
-                <w:sz w:val="24"/>
-                <w:szCs w:val="24"/>
-              </w:rPr>
-              <w:t>наука</w:t>
-            </w:r>
-            <w:proofErr w:type="spellEnd"/>
           </w:p>
         </w:tc>
         <w:tc>
@@ -169,23 +68,13 @@
                 <w:szCs w:val="24"/>
               </w:rPr>
             </w:pPr>
-            <w:proofErr w:type="spellStart"/>
             <w:r>
               <w:rPr>
                 <w:rFonts w:ascii="Times New Roman" w:eastAsia="Times New Roman" w:hAnsi="Times New Roman" w:cs="Times New Roman"/>
                 <w:sz w:val="24"/>
                 <w:szCs w:val="24"/>
               </w:rPr>
-              <w:t>Фрушкогорска</w:t>
-            </w:r>
-            <w:proofErr w:type="spellEnd"/>
-            <w:r>
-              <w:rPr>
-                <w:rFonts w:ascii="Times New Roman" w:eastAsia="Times New Roman" w:hAnsi="Times New Roman" w:cs="Times New Roman"/>
-                <w:sz w:val="24"/>
-                <w:szCs w:val="24"/>
-              </w:rPr>
-              <w:t xml:space="preserve"> 1</w:t>
+              <w:t>Фрушкогорска 1</w:t>
             </w:r>
             <w:r>
               <w:rPr>
@@ -194,36 +83,8 @@
                 <w:szCs w:val="24"/>
               </w:rPr>
               <w:br/>
-              <w:t xml:space="preserve">21102 </w:t>
+              <w:t>21102 Нови Сад</w:t>
             </w:r>
-            <w:proofErr w:type="spellStart"/>
-            <w:r>
-              <w:rPr>
-                <w:rFonts w:ascii="Times New Roman" w:eastAsia="Times New Roman" w:hAnsi="Times New Roman" w:cs="Times New Roman"/>
-                <w:sz w:val="24"/>
-                <w:szCs w:val="24"/>
-              </w:rPr>
-              <w:t>Нови</w:t>
-            </w:r>
-            <w:proofErr w:type="spellEnd"/>
-            <w:r>
-              <w:rPr>
-                <w:rFonts w:ascii="Times New Roman" w:eastAsia="Times New Roman" w:hAnsi="Times New Roman" w:cs="Times New Roman"/>
-                <w:sz w:val="24"/>
-                <w:szCs w:val="24"/>
-              </w:rPr>
-              <w:t xml:space="preserve"> </w:t>
-            </w:r>
-            <w:proofErr w:type="spellStart"/>
-            <w:r>
-              <w:rPr>
-                <w:rFonts w:ascii="Times New Roman" w:eastAsia="Times New Roman" w:hAnsi="Times New Roman" w:cs="Times New Roman"/>
-                <w:sz w:val="24"/>
-                <w:szCs w:val="24"/>
-              </w:rPr>
-              <w:t>Сад</w:t>
-            </w:r>
-            <w:proofErr w:type="spellEnd"/>
           </w:p>
           <w:p>
             <w:pPr>
@@ -461,24 +322,7 @@
           <w:szCs w:val="24"/>
         </w:rPr>
         <w:tab/>
-      </w:r>
-      <w:proofErr w:type="spellStart"/>
-      <w:r>
-        <w:rPr>
-          <w:rFonts w:ascii="Times New Roman" w:eastAsia="Times New Roman" w:hAnsi="Times New Roman" w:cs="Times New Roman"/>
-          <w:sz w:val="24"/>
-          <w:szCs w:val="24"/>
-        </w:rPr>
-        <w:t>Дана</w:t>
-      </w:r>
-      <w:proofErr w:type="spellEnd"/>
-      <w:r>
-        <w:rPr>
-          <w:rFonts w:ascii="Times New Roman" w:eastAsia="Times New Roman" w:hAnsi="Times New Roman" w:cs="Times New Roman"/>
-          <w:sz w:val="24"/>
-          <w:szCs w:val="24"/>
-        </w:rPr>
-        <w:t xml:space="preserve"> </w:t>
+        <w:t xml:space="preserve">Дана </w:t>
       </w:r>
       <w:r>
         <w:rPr>
@@ -540,7 +384,6 @@
         </w:rPr>
         <w:t>г</w:t>
       </w:r>
-      <w:proofErr w:type="spellStart"/>
       <w:r>
         <w:rPr>
           <w:rFonts w:ascii="Times New Roman" w:eastAsia="Times New Roman" w:hAnsi="Times New Roman" w:cs="Times New Roman"/>
@@ -549,7 +392,6 @@
         </w:rPr>
         <w:t>одине</w:t>
       </w:r>
-      <w:proofErr w:type="spellEnd"/>
       <w:r>
         <w:rPr>
           <w:rFonts w:ascii="Times New Roman" w:eastAsia="Times New Roman" w:hAnsi="Times New Roman" w:cs="Times New Roman"/>
@@ -559,77 +401,13 @@
         </w:rPr>
         <w:t xml:space="preserve">, </w:t>
       </w:r>
-      <w:proofErr w:type="spellStart"/>
-      <w:r>
-        <w:rPr>
-          <w:rFonts w:ascii="Times New Roman" w:eastAsia="Times New Roman" w:hAnsi="Times New Roman" w:cs="Times New Roman"/>
-          <w:sz w:val="24"/>
-          <w:szCs w:val="24"/>
-        </w:rPr>
-        <w:t>ангажовани</w:t>
-      </w:r>
-      <w:proofErr w:type="spellEnd"/>
-      <w:r>
-        <w:rPr>
-          <w:rFonts w:ascii="Times New Roman" w:eastAsia="Times New Roman" w:hAnsi="Times New Roman" w:cs="Times New Roman"/>
-          <w:sz w:val="24"/>
-          <w:szCs w:val="24"/>
-        </w:rPr>
-        <w:t xml:space="preserve"> </w:t>
-      </w:r>
-      <w:proofErr w:type="spellStart"/>
-      <w:r>
-        <w:rPr>
-          <w:rFonts w:ascii="Times New Roman" w:eastAsia="Times New Roman" w:hAnsi="Times New Roman" w:cs="Times New Roman"/>
-          <w:sz w:val="24"/>
-          <w:szCs w:val="24"/>
-        </w:rPr>
-        <w:t>смо</w:t>
-      </w:r>
-      <w:proofErr w:type="spellEnd"/>
-      <w:r>
-        <w:rPr>
-          <w:rFonts w:ascii="Times New Roman" w:eastAsia="Times New Roman" w:hAnsi="Times New Roman" w:cs="Times New Roman"/>
-          <w:sz w:val="24"/>
-          <w:szCs w:val="24"/>
-        </w:rPr>
-        <w:t xml:space="preserve"> </w:t>
-      </w:r>
-      <w:proofErr w:type="spellStart"/>
-      <w:r>
-        <w:rPr>
-          <w:rFonts w:ascii="Times New Roman" w:eastAsia="Times New Roman" w:hAnsi="Times New Roman" w:cs="Times New Roman"/>
-          <w:sz w:val="24"/>
-          <w:szCs w:val="24"/>
-        </w:rPr>
-        <w:t>од</w:t>
-      </w:r>
-      <w:proofErr w:type="spellEnd"/>
-      <w:r>
-        <w:rPr>
-          <w:rFonts w:ascii="Times New Roman" w:eastAsia="Times New Roman" w:hAnsi="Times New Roman" w:cs="Times New Roman"/>
-          <w:sz w:val="24"/>
-          <w:szCs w:val="24"/>
-        </w:rPr>
-        <w:t xml:space="preserve"> </w:t>
-      </w:r>
-      <w:proofErr w:type="spellStart"/>
-      <w:r>
-        <w:rPr>
-          <w:rFonts w:ascii="Times New Roman" w:eastAsia="Times New Roman" w:hAnsi="Times New Roman" w:cs="Times New Roman"/>
-          <w:sz w:val="24"/>
-          <w:szCs w:val="24"/>
-        </w:rPr>
-        <w:t>стране</w:t>
-      </w:r>
-      <w:proofErr w:type="spellEnd"/>
-      <w:r>
-        <w:rPr>
-          <w:rFonts w:ascii="Times New Roman" w:eastAsia="Times New Roman" w:hAnsi="Times New Roman" w:cs="Times New Roman"/>
-          <w:sz w:val="24"/>
-          <w:szCs w:val="24"/>
-        </w:rPr>
-        <w:t xml:space="preserve"> </w:t>
+      <w:r>
+        <w:rPr>
+          <w:rFonts w:ascii="Times New Roman" w:eastAsia="Times New Roman" w:hAnsi="Times New Roman" w:cs="Times New Roman"/>
+          <w:sz w:val="24"/>
+          <w:szCs w:val="24"/>
+        </w:rPr>
+        <w:t xml:space="preserve">ангажовани смо од стране </w:t>
       </w:r>
       <w:r>
         <w:rPr>
@@ -646,156 +424,25 @@
           <w:sz w:val="24"/>
           <w:szCs w:val="24"/>
         </w:rPr>
-        <w:t xml:space="preserve"> </w:t>
-      </w:r>
-      <w:proofErr w:type="spellStart"/>
-      <w:r>
-        <w:rPr>
-          <w:rFonts w:ascii="Times New Roman" w:eastAsia="Times New Roman" w:hAnsi="Times New Roman" w:cs="Times New Roman"/>
-          <w:sz w:val="24"/>
-          <w:szCs w:val="24"/>
-        </w:rPr>
-        <w:t>из</w:t>
-      </w:r>
-      <w:proofErr w:type="spellEnd"/>
-      <w:r>
-        <w:rPr>
-          <w:rFonts w:ascii="Times New Roman" w:eastAsia="Times New Roman" w:hAnsi="Times New Roman" w:cs="Times New Roman"/>
-          <w:sz w:val="24"/>
-          <w:szCs w:val="24"/>
-        </w:rPr>
-        <w:t xml:space="preserve"> </w:t>
-      </w:r>
-      <w:proofErr w:type="spellStart"/>
-      <w:proofErr w:type="gramStart"/>
-      <w:r>
-        <w:rPr>
-          <w:rFonts w:ascii="Times New Roman" w:eastAsia="Times New Roman" w:hAnsi="Times New Roman" w:cs="Times New Roman"/>
-          <w:sz w:val="24"/>
-          <w:szCs w:val="24"/>
-        </w:rPr>
-        <w:t>Београда</w:t>
-      </w:r>
-      <w:proofErr w:type="spellEnd"/>
-      <w:r>
-        <w:rPr>
-          <w:rFonts w:ascii="Times New Roman" w:eastAsia="Times New Roman" w:hAnsi="Times New Roman" w:cs="Times New Roman"/>
-          <w:sz w:val="24"/>
-          <w:szCs w:val="24"/>
-          <w:lang w:val="sr-Cyrl-RS"/>
-        </w:rPr>
-        <w:t>,  директора</w:t>
-      </w:r>
-      <w:proofErr w:type="gramEnd"/>
-      <w:r>
-        <w:rPr>
-          <w:rFonts w:ascii="Times New Roman" w:eastAsia="Times New Roman" w:hAnsi="Times New Roman" w:cs="Times New Roman"/>
-          <w:sz w:val="24"/>
-          <w:szCs w:val="24"/>
-          <w:lang w:val="sr-Cyrl-RS"/>
-        </w:rPr>
-        <w:t xml:space="preserve"> фирме „Муња транс“, </w:t>
-      </w:r>
-      <w:proofErr w:type="spellStart"/>
-      <w:r>
-        <w:rPr>
-          <w:rFonts w:ascii="Times New Roman" w:eastAsia="Times New Roman" w:hAnsi="Times New Roman" w:cs="Times New Roman"/>
-          <w:sz w:val="24"/>
-          <w:szCs w:val="24"/>
-        </w:rPr>
-        <w:t>да</w:t>
-      </w:r>
-      <w:proofErr w:type="spellEnd"/>
-      <w:r>
-        <w:rPr>
-          <w:rFonts w:ascii="Times New Roman" w:eastAsia="Times New Roman" w:hAnsi="Times New Roman" w:cs="Times New Roman"/>
-          <w:sz w:val="24"/>
-          <w:szCs w:val="24"/>
-        </w:rPr>
-        <w:t xml:space="preserve"> </w:t>
-      </w:r>
-      <w:proofErr w:type="spellStart"/>
-      <w:r>
-        <w:rPr>
-          <w:rFonts w:ascii="Times New Roman" w:eastAsia="Times New Roman" w:hAnsi="Times New Roman" w:cs="Times New Roman"/>
-          <w:sz w:val="24"/>
-          <w:szCs w:val="24"/>
-        </w:rPr>
-        <w:t>извршимо</w:t>
-      </w:r>
-      <w:proofErr w:type="spellEnd"/>
-      <w:r>
-        <w:rPr>
-          <w:rFonts w:ascii="Times New Roman" w:eastAsia="Times New Roman" w:hAnsi="Times New Roman" w:cs="Times New Roman"/>
-          <w:sz w:val="24"/>
-          <w:szCs w:val="24"/>
-        </w:rPr>
-        <w:t xml:space="preserve"> </w:t>
-      </w:r>
-      <w:proofErr w:type="spellStart"/>
-      <w:r>
-        <w:rPr>
-          <w:rFonts w:ascii="Times New Roman" w:eastAsia="Times New Roman" w:hAnsi="Times New Roman" w:cs="Times New Roman"/>
-          <w:sz w:val="24"/>
-          <w:szCs w:val="24"/>
-        </w:rPr>
-        <w:t>вештачење</w:t>
-      </w:r>
-      <w:proofErr w:type="spellEnd"/>
-      <w:r>
-        <w:rPr>
-          <w:rFonts w:ascii="Times New Roman" w:eastAsia="Times New Roman" w:hAnsi="Times New Roman" w:cs="Times New Roman"/>
-          <w:sz w:val="24"/>
-          <w:szCs w:val="24"/>
-        </w:rPr>
-        <w:t xml:space="preserve"> и </w:t>
-      </w:r>
-      <w:proofErr w:type="spellStart"/>
-      <w:r>
-        <w:rPr>
-          <w:rFonts w:ascii="Times New Roman" w:eastAsia="Times New Roman" w:hAnsi="Times New Roman" w:cs="Times New Roman"/>
-          <w:sz w:val="24"/>
-          <w:szCs w:val="24"/>
-        </w:rPr>
-        <w:t>сачинимо</w:t>
-      </w:r>
-      <w:proofErr w:type="spellEnd"/>
-      <w:r>
-        <w:rPr>
-          <w:rFonts w:ascii="Times New Roman" w:eastAsia="Times New Roman" w:hAnsi="Times New Roman" w:cs="Times New Roman"/>
-          <w:sz w:val="24"/>
-          <w:szCs w:val="24"/>
-        </w:rPr>
-        <w:t xml:space="preserve"> </w:t>
-      </w:r>
-      <w:proofErr w:type="spellStart"/>
-      <w:r>
-        <w:rPr>
-          <w:rFonts w:ascii="Times New Roman" w:eastAsia="Times New Roman" w:hAnsi="Times New Roman" w:cs="Times New Roman"/>
-          <w:sz w:val="24"/>
-          <w:szCs w:val="24"/>
-        </w:rPr>
-        <w:t>налаз</w:t>
-      </w:r>
-      <w:proofErr w:type="spellEnd"/>
-      <w:r>
-        <w:rPr>
-          <w:rFonts w:ascii="Times New Roman" w:eastAsia="Times New Roman" w:hAnsi="Times New Roman" w:cs="Times New Roman"/>
-          <w:sz w:val="24"/>
-          <w:szCs w:val="24"/>
-        </w:rPr>
-        <w:t xml:space="preserve"> и </w:t>
-      </w:r>
-      <w:proofErr w:type="spellStart"/>
-      <w:r>
-        <w:rPr>
-          <w:rFonts w:ascii="Times New Roman" w:eastAsia="Times New Roman" w:hAnsi="Times New Roman" w:cs="Times New Roman"/>
-          <w:sz w:val="24"/>
-          <w:szCs w:val="24"/>
-        </w:rPr>
-        <w:t>мишљење</w:t>
-      </w:r>
-      <w:proofErr w:type="spellEnd"/>
+        <w:t xml:space="preserve"> из Београда</w:t>
+      </w:r>
+      <w:r>
+        <w:rPr>
+          <w:rFonts w:ascii="Times New Roman" w:eastAsia="Times New Roman" w:hAnsi="Times New Roman" w:cs="Times New Roman"/>
+          <w:sz w:val="24"/>
+          <w:szCs w:val="24"/>
+          <w:lang w:val="sr-Cyrl-RS"/>
+        </w:rPr>
+        <w:t xml:space="preserve">,  директора фирме „Муња транс“, </w:t>
+      </w:r>
+      <w:r>
+        <w:rPr>
+          <w:rFonts w:ascii="Times New Roman" w:eastAsia="Times New Roman" w:hAnsi="Times New Roman" w:cs="Times New Roman"/>
+          <w:sz w:val="24"/>
+          <w:szCs w:val="24"/>
+        </w:rPr>
+        <w:t>да извршимо вештачење и сачинимо налаз и мишљење</w:t>
+      </w:r>
       <w:r>
         <w:rPr>
           <w:rFonts w:ascii="Times New Roman" w:eastAsia="Times New Roman" w:hAnsi="Times New Roman" w:cs="Times New Roman"/>
@@ -1331,6 +978,114 @@
         </w:rPr>
         <w:t xml:space="preserve"> сервису за вођење евиденције о поласцима камиона</w:t>
       </w:r>
+      <w:r>
+        <w:rPr>
+          <w:rFonts w:ascii="Times New Roman" w:eastAsia="Times New Roman" w:hAnsi="Times New Roman" w:cs="Times New Roman"/>
+          <w:sz w:val="24"/>
+          <w:szCs w:val="24"/>
+          <w:lang w:val="sr-Cyrl-RS"/>
+        </w:rPr>
+        <w:t xml:space="preserve">, а </w:t>
+      </w:r>
+      <w:r>
+        <w:rPr>
+          <w:rFonts w:ascii="Times New Roman" w:eastAsia="Times New Roman" w:hAnsi="Times New Roman" w:cs="Times New Roman"/>
+          <w:sz w:val="24"/>
+          <w:szCs w:val="24"/>
+          <w:lang w:val="sr-Cyrl-RS"/>
+        </w:rPr>
+        <w:t xml:space="preserve">анализом </w:t>
+      </w:r>
+      <w:r>
+        <w:rPr>
+          <w:rFonts w:ascii="Times New Roman" w:eastAsia="Times New Roman" w:hAnsi="Times New Roman" w:cs="Times New Roman"/>
+          <w:sz w:val="24"/>
+          <w:szCs w:val="24"/>
+          <w:lang w:val="sr-Cyrl-RS"/>
+        </w:rPr>
+        <w:t xml:space="preserve">чбрстог диска извађеног из кућишта </w:t>
+      </w:r>
+      <w:r>
+        <w:rPr>
+          <w:rFonts w:ascii="Times New Roman" w:eastAsia="Times New Roman" w:hAnsi="Times New Roman" w:cs="Times New Roman"/>
+          <w:sz w:val="24"/>
+          <w:szCs w:val="24"/>
+          <w:lang w:val="sr-Cyrl-RS"/>
+        </w:rPr>
+        <w:t>запослених</w:t>
+      </w:r>
+      <w:r>
+        <w:rPr>
+          <w:rFonts w:ascii="Times New Roman" w:eastAsia="Times New Roman" w:hAnsi="Times New Roman" w:cs="Times New Roman"/>
+          <w:sz w:val="24"/>
+          <w:szCs w:val="24"/>
+          <w:lang w:val="sr-Cyrl-RS"/>
+        </w:rPr>
+        <w:t xml:space="preserve"> утврди</w:t>
+      </w:r>
+      <w:r>
+        <w:rPr>
+          <w:rFonts w:ascii="Times New Roman" w:eastAsia="Times New Roman" w:hAnsi="Times New Roman" w:cs="Times New Roman"/>
+          <w:sz w:val="24"/>
+          <w:szCs w:val="24"/>
+          <w:lang w:val="sr-Cyrl-RS"/>
+        </w:rPr>
+        <w:t>ти</w:t>
+      </w:r>
+      <w:r>
+        <w:rPr>
+          <w:rFonts w:ascii="Times New Roman" w:eastAsia="Times New Roman" w:hAnsi="Times New Roman" w:cs="Times New Roman"/>
+          <w:sz w:val="24"/>
+          <w:szCs w:val="24"/>
+          <w:lang w:val="sr-Cyrl-RS"/>
+        </w:rPr>
+        <w:t xml:space="preserve"> постојање сумњивих датотека </w:t>
+      </w:r>
+      <w:r>
+        <w:rPr>
+          <w:rFonts w:ascii="Times New Roman" w:eastAsia="Times New Roman" w:hAnsi="Times New Roman" w:cs="Times New Roman"/>
+          <w:sz w:val="24"/>
+          <w:szCs w:val="24"/>
+          <w:lang w:val="sr-Cyrl-RS"/>
+        </w:rPr>
+        <w:t>промењеног формата</w:t>
+      </w:r>
+      <w:r>
+        <w:rPr>
+          <w:rFonts w:ascii="Times New Roman" w:eastAsia="Times New Roman" w:hAnsi="Times New Roman" w:cs="Times New Roman"/>
+          <w:sz w:val="24"/>
+          <w:szCs w:val="24"/>
+          <w:lang w:val="sr-Cyrl-RS"/>
+        </w:rPr>
+        <w:t>. П</w:t>
+      </w:r>
+      <w:r>
+        <w:rPr>
+          <w:rFonts w:ascii="Times New Roman" w:eastAsia="Times New Roman" w:hAnsi="Times New Roman" w:cs="Times New Roman"/>
+          <w:sz w:val="24"/>
+          <w:szCs w:val="24"/>
+          <w:lang w:val="sr-Cyrl-RS"/>
+        </w:rPr>
+        <w:t>ронаћи обрисане датотеке сумњвог садржаја</w:t>
+      </w:r>
+      <w:r>
+        <w:rPr>
+          <w:rFonts w:ascii="Times New Roman" w:eastAsia="Times New Roman" w:hAnsi="Times New Roman" w:cs="Times New Roman"/>
+          <w:sz w:val="24"/>
+          <w:szCs w:val="24"/>
+          <w:lang w:val="sr-Cyrl-RS"/>
+        </w:rPr>
+        <w:t xml:space="preserve"> и неуобичајеног формата или величине ако постоје</w:t>
+      </w:r>
+      <w:r>
+        <w:rPr>
+          <w:rFonts w:ascii="Times New Roman" w:eastAsia="Times New Roman" w:hAnsi="Times New Roman" w:cs="Times New Roman"/>
+          <w:sz w:val="24"/>
+          <w:szCs w:val="24"/>
+          <w:lang w:val="sr-Cyrl-RS"/>
+        </w:rPr>
+        <w:t>.</w:t>
+      </w:r>
     </w:p>
     <w:p>
       <w:pPr>
@@ -1355,43 +1110,39 @@
           <w:szCs w:val="24"/>
           <w:lang w:val="sr-Cyrl-RS"/>
         </w:rPr>
-        <w:t xml:space="preserve">анализом </w:t>
-      </w:r>
-      <w:r>
-        <w:rPr>
-          <w:rFonts w:ascii="Times New Roman" w:eastAsia="Times New Roman" w:hAnsi="Times New Roman" w:cs="Times New Roman"/>
-          <w:sz w:val="24"/>
-          <w:szCs w:val="24"/>
-          <w:lang w:val="sr-Cyrl-RS"/>
-        </w:rPr>
-        <w:t>чбрстог диска извађеног из кућишта Павла Пандуровића утврди</w:t>
-      </w:r>
-      <w:r>
-        <w:rPr>
-          <w:rFonts w:ascii="Times New Roman" w:eastAsia="Times New Roman" w:hAnsi="Times New Roman" w:cs="Times New Roman"/>
-          <w:sz w:val="24"/>
-          <w:szCs w:val="24"/>
-          <w:lang w:val="sr-Cyrl-RS"/>
-        </w:rPr>
-        <w:t>ти</w:t>
-      </w:r>
-      <w:r>
-        <w:rPr>
-          <w:rFonts w:ascii="Times New Roman" w:eastAsia="Times New Roman" w:hAnsi="Times New Roman" w:cs="Times New Roman"/>
-          <w:sz w:val="24"/>
-          <w:szCs w:val="24"/>
-          <w:lang w:val="sr-Cyrl-RS"/>
-        </w:rPr>
-        <w:t xml:space="preserve"> постојање сумњивих датотека у </w:t>
-      </w:r>
-      <w:r>
-        <w:rPr>
-          <w:rFonts w:ascii="Times New Roman" w:eastAsia="Times New Roman" w:hAnsi="Times New Roman" w:cs="Times New Roman"/>
-          <w:sz w:val="24"/>
-          <w:szCs w:val="24"/>
-          <w:lang w:val="sr-Cyrl-RS"/>
-        </w:rPr>
-        <w:t>application/pdf формату чија екстензија не одговара датом</w:t>
+        <w:t>а</w:t>
+      </w:r>
+      <w:r>
+        <w:rPr>
+          <w:rFonts w:ascii="Times New Roman" w:eastAsia="Times New Roman" w:hAnsi="Times New Roman" w:cs="Times New Roman"/>
+          <w:sz w:val="24"/>
+          <w:szCs w:val="24"/>
+          <w:lang w:val="sr-Cyrl-RS"/>
+        </w:rPr>
+        <w:t>нализом радне меморије прикупљене са рачунара Павла Пандуровића пронаћи,</w:t>
+      </w:r>
+    </w:p>
+    <w:p>
+      <w:pPr>
+        <w:pStyle w:val="ListParagraph"/>
+        <w:spacing w:after="200"/>
+        <w:jc w:val="both"/>
+        <w:rPr>
+          <w:rFonts w:ascii="Times New Roman" w:eastAsia="Times New Roman" w:hAnsi="Times New Roman" w:cs="Times New Roman"/>
+          <w:sz w:val="24"/>
+          <w:szCs w:val="24"/>
+          <w:lang w:val="sr-Cyrl-RS"/>
+        </w:rPr>
+      </w:pPr>
+      <w:r>
+        <w:rPr>
+          <w:rFonts w:ascii="Times New Roman" w:eastAsia="Times New Roman" w:hAnsi="Times New Roman" w:cs="Times New Roman"/>
+          <w:sz w:val="24"/>
+          <w:szCs w:val="24"/>
+          <w:lang w:val="sr-Cyrl-RS"/>
+        </w:rPr>
+        <w:lastRenderedPageBreak/>
+        <w:t>анализирати и документовати сумњиве команде које је корисник уносио у терминал, а које</w:t>
       </w:r>
       <w:r>
         <w:rPr>
@@ -1409,7 +1160,79 @@
           <w:szCs w:val="24"/>
           <w:lang w:val="sr-Cyrl-RS"/>
         </w:rPr>
-        <w:t>формату</w:t>
+        <w:t>указују на коришћење стеганографских алата и алата за криптовање фајлова, партиција,</w:t>
+      </w:r>
+      <w:r>
+        <w:rPr>
+          <w:rFonts w:ascii="Times New Roman" w:eastAsia="Times New Roman" w:hAnsi="Times New Roman" w:cs="Times New Roman"/>
+          <w:sz w:val="24"/>
+          <w:szCs w:val="24"/>
+          <w:lang w:val="sr-Cyrl-RS"/>
+        </w:rPr>
+        <w:t xml:space="preserve"> </w:t>
+      </w:r>
+      <w:r>
+        <w:rPr>
+          <w:rFonts w:ascii="Times New Roman" w:eastAsia="Times New Roman" w:hAnsi="Times New Roman" w:cs="Times New Roman"/>
+          <w:sz w:val="24"/>
+          <w:szCs w:val="24"/>
+          <w:lang w:val="sr-Cyrl-RS"/>
+        </w:rPr>
+        <w:t>дискова</w:t>
+      </w:r>
+      <w:r>
+        <w:rPr>
+          <w:rFonts w:ascii="Times New Roman" w:eastAsia="Times New Roman" w:hAnsi="Times New Roman" w:cs="Times New Roman"/>
+          <w:sz w:val="24"/>
+          <w:szCs w:val="24"/>
+          <w:lang w:val="sr-Cyrl-RS"/>
+        </w:rPr>
+        <w:t xml:space="preserve"> и доћи до датотека којима је руковао током спровођења команди</w:t>
+      </w:r>
+      <w:r>
+        <w:rPr>
+          <w:rFonts w:ascii="Times New Roman" w:eastAsia="Times New Roman" w:hAnsi="Times New Roman" w:cs="Times New Roman"/>
+          <w:sz w:val="24"/>
+          <w:szCs w:val="24"/>
+          <w:lang w:val="sr-Cyrl-RS"/>
+        </w:rPr>
+        <w:t>. Пронађене датотеке декриптовати</w:t>
+      </w:r>
+      <w:r>
+        <w:rPr>
+          <w:rFonts w:ascii="Times New Roman" w:eastAsia="Times New Roman" w:hAnsi="Times New Roman" w:cs="Times New Roman"/>
+          <w:sz w:val="24"/>
+          <w:szCs w:val="24"/>
+          <w:lang w:val="sr-Cyrl-RS"/>
+        </w:rPr>
+        <w:t xml:space="preserve">. </w:t>
+      </w:r>
+      <w:r>
+        <w:rPr>
+          <w:rFonts w:ascii="Times New Roman" w:eastAsia="Times New Roman" w:hAnsi="Times New Roman" w:cs="Times New Roman"/>
+          <w:sz w:val="24"/>
+          <w:szCs w:val="24"/>
+          <w:lang w:val="sr-Cyrl-RS"/>
+        </w:rPr>
+        <w:t>На основу прикупљених доказа пронаћи фотографију у којој може бити скривени текст, извући је и анализирати.</w:t>
+      </w:r>
+      <w:r>
+        <w:rPr>
+          <w:rFonts w:ascii="Times New Roman" w:eastAsia="Times New Roman" w:hAnsi="Times New Roman" w:cs="Times New Roman"/>
+          <w:sz w:val="24"/>
+          <w:szCs w:val="24"/>
+          <w:lang w:val="sr-Cyrl-RS"/>
+        </w:rPr>
+        <w:t xml:space="preserve"> </w:t>
+      </w:r>
+      <w:r>
+        <w:rPr>
+          <w:rFonts w:ascii="Times New Roman" w:eastAsia="Times New Roman" w:hAnsi="Times New Roman" w:cs="Times New Roman"/>
+          <w:sz w:val="24"/>
+          <w:szCs w:val="24"/>
+          <w:lang w:val="sr-Cyrl-RS"/>
+        </w:rPr>
+        <w:t>Анализирати и радну меморију Душанке Свиларевић и документовати несистемске покренуте процесе</w:t>
       </w:r>
     </w:p>
     <w:p>
@@ -1435,53 +1258,148 @@
           <w:szCs w:val="24"/>
           <w:lang w:val="sr-Cyrl-RS"/>
         </w:rPr>
-        <w:lastRenderedPageBreak/>
-        <w:t xml:space="preserve">анализирати и </w:t>
-      </w:r>
-      <w:r>
-        <w:rPr>
-          <w:rFonts w:ascii="Times New Roman" w:eastAsia="Times New Roman" w:hAnsi="Times New Roman" w:cs="Times New Roman"/>
-          <w:sz w:val="24"/>
-          <w:szCs w:val="24"/>
-          <w:lang w:val="sr-Cyrl-RS"/>
-        </w:rPr>
-        <w:t>прона</w:t>
-      </w:r>
-      <w:r>
-        <w:rPr>
-          <w:rFonts w:ascii="Times New Roman" w:eastAsia="Times New Roman" w:hAnsi="Times New Roman" w:cs="Times New Roman"/>
-          <w:sz w:val="24"/>
-          <w:szCs w:val="24"/>
-          <w:lang w:val="sr-Cyrl-RS"/>
-        </w:rPr>
-        <w:t>ћи</w:t>
-      </w:r>
-      <w:r>
-        <w:rPr>
-          <w:rFonts w:ascii="Times New Roman" w:eastAsia="Times New Roman" w:hAnsi="Times New Roman" w:cs="Times New Roman"/>
-          <w:sz w:val="24"/>
-          <w:szCs w:val="24"/>
-          <w:lang w:val="sr-Cyrl-RS"/>
-        </w:rPr>
-        <w:t xml:space="preserve"> обрисане датотеке сумњвог садржаја у </w:t>
-      </w:r>
-      <w:r>
-        <w:rPr>
-          <w:rFonts w:ascii="Times New Roman" w:eastAsia="Times New Roman" w:hAnsi="Times New Roman" w:cs="Times New Roman"/>
-          <w:sz w:val="24"/>
-          <w:szCs w:val="24"/>
-          <w:lang w:val="sr-Cyrl-RS"/>
-        </w:rPr>
-        <w:t>jpg формату од 100 до 150 KiB</w:t>
-      </w:r>
-      <w:r>
-        <w:rPr>
-          <w:rFonts w:ascii="Times New Roman" w:eastAsia="Times New Roman" w:hAnsi="Times New Roman" w:cs="Times New Roman"/>
-          <w:sz w:val="24"/>
-          <w:szCs w:val="24"/>
-          <w:lang w:val="sr-Cyrl-RS"/>
-        </w:rPr>
-        <w:t xml:space="preserve">  са чврстог диска извађеног из кућишта Павла Пандуровића</w:t>
+        <w:t>а</w:t>
+      </w:r>
+      <w:r>
+        <w:rPr>
+          <w:rFonts w:ascii="Times New Roman" w:eastAsia="Times New Roman" w:hAnsi="Times New Roman" w:cs="Times New Roman"/>
+          <w:sz w:val="24"/>
+          <w:szCs w:val="24"/>
+          <w:lang w:val="sr-Cyrl-RS"/>
+        </w:rPr>
+        <w:t>нализом USB флеш меморије преузете од запосленог Павла Пандуровића утврдити њен</w:t>
+      </w:r>
+      <w:r>
+        <w:rPr>
+          <w:rFonts w:ascii="Times New Roman" w:eastAsia="Times New Roman" w:hAnsi="Times New Roman" w:cs="Times New Roman"/>
+          <w:sz w:val="24"/>
+          <w:szCs w:val="24"/>
+          <w:lang w:val="sr-Cyrl-RS"/>
+        </w:rPr>
+        <w:t xml:space="preserve"> </w:t>
+      </w:r>
+      <w:r>
+        <w:rPr>
+          <w:rFonts w:ascii="Times New Roman" w:eastAsia="Times New Roman" w:hAnsi="Times New Roman" w:cs="Times New Roman"/>
+          <w:sz w:val="24"/>
+          <w:szCs w:val="24"/>
+          <w:lang w:val="sr-Cyrl-RS"/>
+        </w:rPr>
+        <w:t>садржај</w:t>
+      </w:r>
+      <w:r>
+        <w:rPr>
+          <w:rFonts w:ascii="Times New Roman" w:eastAsia="Times New Roman" w:hAnsi="Times New Roman" w:cs="Times New Roman"/>
+          <w:sz w:val="24"/>
+          <w:szCs w:val="24"/>
+          <w:lang w:val="sr-Cyrl-RS"/>
+        </w:rPr>
+        <w:t xml:space="preserve"> </w:t>
+      </w:r>
+      <w:r>
+        <w:rPr>
+          <w:rFonts w:ascii="Times New Roman" w:eastAsia="Times New Roman" w:hAnsi="Times New Roman" w:cs="Times New Roman"/>
+          <w:sz w:val="24"/>
+          <w:szCs w:val="24"/>
+          <w:lang w:val="sr-Cyrl-RS"/>
+        </w:rPr>
+        <w:t>и доказати постојање инсталационе верзије програма за снимање</w:t>
+      </w:r>
+      <w:r>
+        <w:rPr>
+          <w:rFonts w:ascii="Times New Roman" w:eastAsia="Times New Roman" w:hAnsi="Times New Roman" w:cs="Times New Roman"/>
+          <w:sz w:val="24"/>
+          <w:szCs w:val="24"/>
+          <w:lang w:val="sr-Cyrl-RS"/>
+        </w:rPr>
+        <w:t xml:space="preserve"> </w:t>
+      </w:r>
+      <w:r>
+        <w:rPr>
+          <w:rFonts w:ascii="Times New Roman" w:eastAsia="Times New Roman" w:hAnsi="Times New Roman" w:cs="Times New Roman"/>
+          <w:sz w:val="24"/>
+          <w:szCs w:val="24"/>
+          <w:lang w:val="sr-Cyrl-RS"/>
+        </w:rPr>
+        <w:t>уноса са тастатуре (енг. keylogger)</w:t>
+      </w:r>
+      <w:r>
+        <w:rPr>
+          <w:rFonts w:ascii="Times New Roman" w:eastAsia="Times New Roman" w:hAnsi="Times New Roman" w:cs="Times New Roman"/>
+          <w:sz w:val="24"/>
+          <w:szCs w:val="24"/>
+          <w:lang w:val="sr-Cyrl-RS"/>
+        </w:rPr>
+        <w:t xml:space="preserve">. Пронаћи доказ да је </w:t>
+      </w:r>
+      <w:r>
+        <w:rPr>
+          <w:rFonts w:ascii="Times New Roman" w:eastAsia="Times New Roman" w:hAnsi="Times New Roman" w:cs="Times New Roman"/>
+          <w:sz w:val="24"/>
+          <w:szCs w:val="24"/>
+          <w:lang w:val="sr-Cyrl-RS"/>
+        </w:rPr>
+        <w:t>USB флеш меморија</w:t>
+      </w:r>
+      <w:r>
+        <w:rPr>
+          <w:lang w:val="sr-Cyrl-RS"/>
+        </w:rPr>
+        <w:t xml:space="preserve"> </w:t>
+      </w:r>
+      <w:r>
+        <w:rPr>
+          <w:rFonts w:ascii="Times New Roman" w:eastAsia="Times New Roman" w:hAnsi="Times New Roman" w:cs="Times New Roman"/>
+          <w:sz w:val="24"/>
+          <w:szCs w:val="24"/>
+          <w:lang w:val="sr-Cyrl-RS"/>
+        </w:rPr>
+        <w:t>била маунтована на рачунару Богољуба Гагића</w:t>
+      </w:r>
+      <w:r>
+        <w:rPr>
+          <w:rFonts w:ascii="Times New Roman" w:eastAsia="Times New Roman" w:hAnsi="Times New Roman" w:cs="Times New Roman"/>
+          <w:sz w:val="24"/>
+          <w:szCs w:val="24"/>
+          <w:lang w:val="sr-Cyrl-RS"/>
+        </w:rPr>
+        <w:t xml:space="preserve"> и да се </w:t>
+      </w:r>
+      <w:r>
+        <w:rPr>
+          <w:rFonts w:ascii="Times New Roman" w:eastAsia="Times New Roman" w:hAnsi="Times New Roman" w:cs="Times New Roman"/>
+          <w:sz w:val="24"/>
+          <w:szCs w:val="24"/>
+          <w:lang w:val="sr-Cyrl-RS"/>
+        </w:rPr>
+        <w:t xml:space="preserve">малициозни </w:t>
+      </w:r>
+      <w:r>
+        <w:rPr>
+          <w:rFonts w:ascii="Times New Roman" w:eastAsia="Times New Roman" w:hAnsi="Times New Roman" w:cs="Times New Roman"/>
+          <w:sz w:val="24"/>
+          <w:szCs w:val="24"/>
+          <w:lang w:val="sr-Cyrl-RS"/>
+        </w:rPr>
+        <w:t>програм</w:t>
+      </w:r>
+      <w:r>
+        <w:rPr>
+          <w:rFonts w:ascii="Times New Roman" w:eastAsia="Times New Roman" w:hAnsi="Times New Roman" w:cs="Times New Roman"/>
+          <w:sz w:val="24"/>
+          <w:szCs w:val="24"/>
+          <w:lang w:val="sr-Cyrl-RS"/>
+        </w:rPr>
+        <w:t xml:space="preserve"> за снимање уноса</w:t>
+      </w:r>
+      <w:r>
+        <w:rPr>
+          <w:rFonts w:ascii="Times New Roman" w:eastAsia="Times New Roman" w:hAnsi="Times New Roman" w:cs="Times New Roman"/>
+          <w:sz w:val="24"/>
+          <w:szCs w:val="24"/>
+          <w:lang w:val="sr-Cyrl-RS"/>
+        </w:rPr>
+        <w:t xml:space="preserve"> покреће након покретања оперативног система</w:t>
       </w:r>
     </w:p>
     <w:p>
@@ -1507,22 +1425,40 @@
           <w:szCs w:val="24"/>
           <w:lang w:val="sr-Cyrl-RS"/>
         </w:rPr>
-        <w:t>а</w:t>
-      </w:r>
-      <w:r>
-        <w:rPr>
-          <w:rFonts w:ascii="Times New Roman" w:eastAsia="Times New Roman" w:hAnsi="Times New Roman" w:cs="Times New Roman"/>
-          <w:sz w:val="24"/>
-          <w:szCs w:val="24"/>
-          <w:lang w:val="sr-Cyrl-RS"/>
-        </w:rPr>
-        <w:t>нализом радне меморије прикупљене са рачунара Павла Пандуровића пронаћи,</w:t>
+        <w:t>у</w:t>
+      </w:r>
+      <w:r>
+        <w:rPr>
+          <w:rFonts w:ascii="Times New Roman" w:eastAsia="Times New Roman" w:hAnsi="Times New Roman" w:cs="Times New Roman"/>
+          <w:sz w:val="24"/>
+          <w:szCs w:val="24"/>
+          <w:lang w:val="sr-Cyrl-RS"/>
+        </w:rPr>
+        <w:t>видом у датотеку access.log издвојити јавне IP адресе фирме „Муња транс” (и</w:t>
+      </w:r>
+      <w:r>
+        <w:rPr>
+          <w:rFonts w:ascii="Times New Roman" w:eastAsia="Times New Roman" w:hAnsi="Times New Roman" w:cs="Times New Roman"/>
+          <w:sz w:val="24"/>
+          <w:szCs w:val="24"/>
+          <w:lang w:val="sr-Cyrl-RS"/>
+        </w:rPr>
+        <w:t xml:space="preserve"> </w:t>
+      </w:r>
+      <w:r>
+        <w:rPr>
+          <w:rFonts w:ascii="Times New Roman" w:eastAsia="Times New Roman" w:hAnsi="Times New Roman" w:cs="Times New Roman"/>
+          <w:sz w:val="24"/>
+          <w:szCs w:val="24"/>
+          <w:lang w:val="sr-Cyrl-RS"/>
+        </w:rPr>
+        <w:t>одговарајуће портове) са којих је приступано веб сервису за евидентирање полазака</w:t>
       </w:r>
     </w:p>
     <w:p>
       <w:pPr>
         <w:pStyle w:val="ListParagraph"/>
-        <w:spacing w:after="200"/>
+        <w:spacing w:after="200" w:line="256" w:lineRule="auto"/>
         <w:jc w:val="both"/>
         <w:rPr>
           <w:rFonts w:ascii="Times New Roman" w:eastAsia="Times New Roman" w:hAnsi="Times New Roman" w:cs="Times New Roman"/>
@@ -1538,29 +1474,205 @@
           <w:szCs w:val="24"/>
           <w:lang w:val="sr-Cyrl-RS"/>
         </w:rPr>
-        <w:t>анализирати и документовати активне процесе везане за апликације за директну</w:t>
-      </w:r>
-    </w:p>
-    <w:p>
-      <w:pPr>
-        <w:pStyle w:val="ListParagraph"/>
-        <w:spacing w:after="200"/>
-        <w:jc w:val="both"/>
-        <w:rPr>
-          <w:rFonts w:ascii="Times New Roman" w:eastAsia="Times New Roman" w:hAnsi="Times New Roman" w:cs="Times New Roman"/>
-          <w:sz w:val="24"/>
-          <w:szCs w:val="24"/>
-          <w:lang w:val="sr-Cyrl-RS"/>
-        </w:rPr>
-      </w:pPr>
-      <w:r>
-        <w:rPr>
-          <w:rFonts w:ascii="Times New Roman" w:eastAsia="Times New Roman" w:hAnsi="Times New Roman" w:cs="Times New Roman"/>
-          <w:sz w:val="24"/>
-          <w:szCs w:val="24"/>
-          <w:lang w:val="sr-Cyrl-RS"/>
-        </w:rPr>
-        <w:t>комуникацију</w:t>
+        <w:t>К</w:t>
+      </w:r>
+      <w:r>
+        <w:rPr>
+          <w:rFonts w:ascii="Times New Roman" w:eastAsia="Times New Roman" w:hAnsi="Times New Roman" w:cs="Times New Roman"/>
+          <w:sz w:val="24"/>
+          <w:szCs w:val="24"/>
+          <w:lang w:val="sr-Cyrl-RS"/>
+        </w:rPr>
+        <w:t>амиона</w:t>
+      </w:r>
+      <w:r>
+        <w:rPr>
+          <w:rFonts w:ascii="Times New Roman" w:eastAsia="Times New Roman" w:hAnsi="Times New Roman" w:cs="Times New Roman"/>
+          <w:sz w:val="24"/>
+          <w:szCs w:val="24"/>
+          <w:lang w:val="sr-Cyrl-RS"/>
+        </w:rPr>
+        <w:t xml:space="preserve">, такође одредити и приватне </w:t>
+      </w:r>
+      <w:r>
+        <w:rPr>
+          <w:rFonts w:ascii="Times New Roman" w:eastAsia="Times New Roman" w:hAnsi="Times New Roman" w:cs="Times New Roman"/>
+          <w:sz w:val="24"/>
+          <w:szCs w:val="24"/>
+          <w:lang w:val="sr-Cyrl-RS"/>
+        </w:rPr>
+        <w:t>приватне IP адресе са којих је приступано веб сервису</w:t>
+      </w:r>
+      <w:r>
+        <w:rPr>
+          <w:rFonts w:ascii="Times New Roman" w:eastAsia="Times New Roman" w:hAnsi="Times New Roman" w:cs="Times New Roman"/>
+          <w:sz w:val="24"/>
+          <w:szCs w:val="24"/>
+          <w:lang w:val="sr-Cyrl-RS"/>
+        </w:rPr>
+        <w:t xml:space="preserve"> </w:t>
+      </w:r>
+      <w:r>
+        <w:rPr>
+          <w:rFonts w:ascii="Times New Roman" w:eastAsia="Times New Roman" w:hAnsi="Times New Roman" w:cs="Times New Roman"/>
+          <w:sz w:val="24"/>
+          <w:szCs w:val="24"/>
+          <w:lang w:val="sr-Cyrl-RS"/>
+        </w:rPr>
+        <w:t xml:space="preserve">и </w:t>
+      </w:r>
+      <w:r>
+        <w:rPr>
+          <w:rFonts w:ascii="Times New Roman" w:eastAsia="Times New Roman" w:hAnsi="Times New Roman" w:cs="Times New Roman"/>
+          <w:sz w:val="24"/>
+          <w:szCs w:val="24"/>
+          <w:lang w:val="sr-Cyrl-RS"/>
+        </w:rPr>
+        <w:t>којим запосленима те адресе припадају</w:t>
+      </w:r>
+      <w:r>
+        <w:rPr>
+          <w:rFonts w:ascii="Times New Roman" w:eastAsia="Times New Roman" w:hAnsi="Times New Roman" w:cs="Times New Roman"/>
+          <w:sz w:val="24"/>
+          <w:szCs w:val="24"/>
+          <w:lang w:val="sr-Cyrl-RS"/>
+        </w:rPr>
+        <w:t xml:space="preserve">. </w:t>
+      </w:r>
+      <w:r>
+        <w:rPr>
+          <w:rFonts w:ascii="Times New Roman" w:eastAsia="Times New Roman" w:hAnsi="Times New Roman" w:cs="Times New Roman"/>
+          <w:sz w:val="24"/>
+          <w:szCs w:val="24"/>
+          <w:lang w:val="sr-Cyrl-RS"/>
+        </w:rPr>
+        <w:t>Утврдити</w:t>
+      </w:r>
+      <w:r>
+        <w:rPr>
+          <w:rFonts w:ascii="Times New Roman" w:eastAsia="Times New Roman" w:hAnsi="Times New Roman" w:cs="Times New Roman"/>
+          <w:sz w:val="24"/>
+          <w:szCs w:val="24"/>
+          <w:lang w:val="sr-Cyrl-RS"/>
+        </w:rPr>
+        <w:t xml:space="preserve"> да ли је Душанка Свиларевић </w:t>
+      </w:r>
+      <w:r>
+        <w:rPr>
+          <w:rFonts w:ascii="Times New Roman" w:eastAsia="Times New Roman" w:hAnsi="Times New Roman" w:cs="Times New Roman"/>
+          <w:sz w:val="24"/>
+          <w:szCs w:val="24"/>
+          <w:lang w:val="sr-Cyrl-RS"/>
+        </w:rPr>
+        <w:t>успостављ</w:t>
+      </w:r>
+      <w:r>
+        <w:rPr>
+          <w:rFonts w:ascii="Times New Roman" w:eastAsia="Times New Roman" w:hAnsi="Times New Roman" w:cs="Times New Roman"/>
+          <w:sz w:val="24"/>
+          <w:szCs w:val="24"/>
+          <w:lang w:val="sr-Cyrl-RS"/>
+        </w:rPr>
+        <w:t>ала</w:t>
+      </w:r>
+      <w:r>
+        <w:rPr>
+          <w:rFonts w:ascii="Times New Roman" w:eastAsia="Times New Roman" w:hAnsi="Times New Roman" w:cs="Times New Roman"/>
+          <w:sz w:val="24"/>
+          <w:szCs w:val="24"/>
+          <w:lang w:val="sr-Cyrl-RS"/>
+        </w:rPr>
+        <w:t xml:space="preserve"> безбедн</w:t>
+      </w:r>
+      <w:r>
+        <w:rPr>
+          <w:rFonts w:ascii="Times New Roman" w:eastAsia="Times New Roman" w:hAnsi="Times New Roman" w:cs="Times New Roman"/>
+          <w:sz w:val="24"/>
+          <w:szCs w:val="24"/>
+          <w:lang w:val="sr-Cyrl-RS"/>
+        </w:rPr>
+        <w:t>у</w:t>
+      </w:r>
+      <w:r>
+        <w:rPr>
+          <w:rFonts w:ascii="Times New Roman" w:eastAsia="Times New Roman" w:hAnsi="Times New Roman" w:cs="Times New Roman"/>
+          <w:sz w:val="24"/>
+          <w:szCs w:val="24"/>
+          <w:lang w:val="sr-Cyrl-RS"/>
+        </w:rPr>
+        <w:t xml:space="preserve"> комуникациј</w:t>
+      </w:r>
+      <w:r>
+        <w:rPr>
+          <w:rFonts w:ascii="Times New Roman" w:eastAsia="Times New Roman" w:hAnsi="Times New Roman" w:cs="Times New Roman"/>
+          <w:sz w:val="24"/>
+          <w:szCs w:val="24"/>
+          <w:lang w:val="sr-Cyrl-RS"/>
+        </w:rPr>
+        <w:t>у</w:t>
+      </w:r>
+      <w:r>
+        <w:rPr>
+          <w:rFonts w:ascii="Times New Roman" w:eastAsia="Times New Roman" w:hAnsi="Times New Roman" w:cs="Times New Roman"/>
+          <w:sz w:val="24"/>
+          <w:szCs w:val="24"/>
+          <w:lang w:val="sr-Cyrl-RS"/>
+        </w:rPr>
+        <w:t xml:space="preserve"> са сервером чије је име домена airserbia.com</w:t>
+      </w:r>
+      <w:r>
+        <w:rPr>
+          <w:rFonts w:ascii="Times New Roman" w:eastAsia="Times New Roman" w:hAnsi="Times New Roman" w:cs="Times New Roman"/>
+          <w:sz w:val="24"/>
+          <w:szCs w:val="24"/>
+          <w:lang w:val="sr-Cyrl-RS"/>
+        </w:rPr>
+        <w:t xml:space="preserve">. </w:t>
+      </w:r>
+      <w:r>
+        <w:rPr>
+          <w:rFonts w:ascii="Times New Roman" w:eastAsia="Times New Roman" w:hAnsi="Times New Roman" w:cs="Times New Roman"/>
+          <w:sz w:val="24"/>
+          <w:szCs w:val="24"/>
+          <w:lang w:val="sr-Cyrl-RS"/>
+        </w:rPr>
+        <w:t>Пронаћи</w:t>
+      </w:r>
+      <w:r>
+        <w:rPr>
+          <w:rFonts w:ascii="Times New Roman" w:eastAsia="Times New Roman" w:hAnsi="Times New Roman" w:cs="Times New Roman"/>
+          <w:sz w:val="24"/>
+          <w:szCs w:val="24"/>
+          <w:lang w:val="sr-Cyrl-RS"/>
+        </w:rPr>
+        <w:t xml:space="preserve"> </w:t>
+      </w:r>
+      <w:r>
+        <w:rPr>
+          <w:rFonts w:ascii="Times New Roman" w:eastAsia="Times New Roman" w:hAnsi="Times New Roman" w:cs="Times New Roman"/>
+          <w:sz w:val="24"/>
+          <w:szCs w:val="24"/>
+          <w:lang w:val="sr-Cyrl-RS"/>
+        </w:rPr>
+        <w:t>који веб претраживач је коришћен, анализирати и документовати резултате претраге везане</w:t>
+      </w:r>
+      <w:r>
+        <w:rPr>
+          <w:rFonts w:ascii="Times New Roman" w:eastAsia="Times New Roman" w:hAnsi="Times New Roman" w:cs="Times New Roman"/>
+          <w:sz w:val="24"/>
+          <w:szCs w:val="24"/>
+          <w:lang w:val="sr-Cyrl-RS"/>
+        </w:rPr>
+        <w:t xml:space="preserve"> </w:t>
+      </w:r>
+      <w:r>
+        <w:rPr>
+          <w:rFonts w:ascii="Times New Roman" w:eastAsia="Times New Roman" w:hAnsi="Times New Roman" w:cs="Times New Roman"/>
+          <w:sz w:val="24"/>
+          <w:szCs w:val="24"/>
+          <w:lang w:val="sr-Cyrl-RS"/>
+        </w:rPr>
+        <w:t>за куповину авионских карата</w:t>
       </w:r>
     </w:p>
     <w:p>
@@ -1586,38 +1698,34 @@
           <w:szCs w:val="24"/>
           <w:lang w:val="sr-Cyrl-RS"/>
         </w:rPr>
-        <w:t>а</w:t>
-      </w:r>
-      <w:r>
-        <w:rPr>
-          <w:rFonts w:ascii="Times New Roman" w:eastAsia="Times New Roman" w:hAnsi="Times New Roman" w:cs="Times New Roman"/>
-          <w:sz w:val="24"/>
-          <w:szCs w:val="24"/>
-          <w:lang w:val="sr-Cyrl-RS"/>
-        </w:rPr>
-        <w:t>нализом радне меморије прикупљене са рачунара Павла Пандуровића пронаћи,</w:t>
-      </w:r>
-    </w:p>
-    <w:p>
-      <w:pPr>
-        <w:pStyle w:val="ListParagraph"/>
-        <w:spacing w:after="200"/>
-        <w:jc w:val="both"/>
-        <w:rPr>
-          <w:rFonts w:ascii="Times New Roman" w:eastAsia="Times New Roman" w:hAnsi="Times New Roman" w:cs="Times New Roman"/>
-          <w:sz w:val="24"/>
-          <w:szCs w:val="24"/>
-          <w:lang w:val="sr-Cyrl-RS"/>
-        </w:rPr>
-      </w:pPr>
-      <w:r>
-        <w:rPr>
-          <w:rFonts w:ascii="Times New Roman" w:eastAsia="Times New Roman" w:hAnsi="Times New Roman" w:cs="Times New Roman"/>
-          <w:sz w:val="24"/>
-          <w:szCs w:val="24"/>
-          <w:lang w:val="sr-Cyrl-RS"/>
-        </w:rPr>
-        <w:t>анализирати и документовати сумњиве команде које је корисник уносио у терминал, а које</w:t>
+        <w:t>анализирати</w:t>
+      </w:r>
+      <w:r>
+        <w:rPr>
+          <w:rFonts w:ascii="Times New Roman" w:eastAsia="Times New Roman" w:hAnsi="Times New Roman" w:cs="Times New Roman"/>
+          <w:sz w:val="24"/>
+          <w:szCs w:val="24"/>
+          <w:lang w:val="sr-Cyrl-RS"/>
+        </w:rPr>
+        <w:t xml:space="preserve"> мејлове </w:t>
+      </w:r>
+      <w:r>
+        <w:rPr>
+          <w:rFonts w:ascii="Times New Roman" w:eastAsia="Times New Roman" w:hAnsi="Times New Roman" w:cs="Times New Roman"/>
+          <w:sz w:val="24"/>
+          <w:szCs w:val="24"/>
+          <w:lang w:val="sr-Cyrl-RS"/>
+        </w:rPr>
+        <w:t xml:space="preserve">Павла Пандуровића </w:t>
+      </w:r>
+      <w:r>
+        <w:rPr>
+          <w:rFonts w:ascii="Times New Roman" w:eastAsia="Times New Roman" w:hAnsi="Times New Roman" w:cs="Times New Roman"/>
+          <w:sz w:val="24"/>
+          <w:szCs w:val="24"/>
+          <w:lang w:val="sr-Cyrl-RS"/>
+        </w:rPr>
+        <w:t>који су везани за контекст путовања,</w:t>
       </w:r>
       <w:r>
         <w:rPr>
@@ -1635,7 +1743,7 @@
           <w:szCs w:val="24"/>
           <w:lang w:val="sr-Cyrl-RS"/>
         </w:rPr>
-        <w:t>указују на коришћење стеганографских алата и алата за криптовање фајлова, партиција,</w:t>
+        <w:t>документовати учеснике у комуникацији (њихове мејл адресе), време слања порука,</w:t>
       </w:r>
       <w:r>
         <w:rPr>
@@ -1653,34 +1761,61 @@
           <w:szCs w:val="24"/>
           <w:lang w:val="sr-Cyrl-RS"/>
         </w:rPr>
-        <w:t>дискова</w:t>
-      </w:r>
-      <w:r>
-        <w:rPr>
-          <w:rFonts w:ascii="Times New Roman" w:eastAsia="Times New Roman" w:hAnsi="Times New Roman" w:cs="Times New Roman"/>
-          <w:sz w:val="24"/>
-          <w:szCs w:val="24"/>
-          <w:lang w:val="sr-Cyrl-RS"/>
-        </w:rPr>
-        <w:t xml:space="preserve"> и доћи до датотека којима је руковао током спровођења команди</w:t>
-      </w:r>
-      <w:r>
-        <w:rPr>
-          <w:rFonts w:ascii="Times New Roman" w:eastAsia="Times New Roman" w:hAnsi="Times New Roman" w:cs="Times New Roman"/>
-          <w:sz w:val="24"/>
-          <w:szCs w:val="24"/>
-          <w:lang w:val="sr-Cyrl-RS"/>
-        </w:rPr>
-        <w:t>. Пронађене датотеке декриптовати</w:t>
-      </w:r>
-      <w:r>
-        <w:rPr>
-          <w:rFonts w:ascii="Times New Roman" w:eastAsia="Times New Roman" w:hAnsi="Times New Roman" w:cs="Times New Roman"/>
-          <w:sz w:val="24"/>
-          <w:szCs w:val="24"/>
-          <w:lang w:val="sr-Cyrl-RS"/>
-        </w:rPr>
-        <w:t xml:space="preserve">. </w:t>
+        <w:t>садржај порука и прилоге</w:t>
+      </w:r>
+      <w:r>
+        <w:rPr>
+          <w:rFonts w:ascii="Times New Roman" w:eastAsia="Times New Roman" w:hAnsi="Times New Roman" w:cs="Times New Roman"/>
+          <w:sz w:val="24"/>
+          <w:szCs w:val="24"/>
+          <w:lang w:val="sr-Cyrl-RS"/>
+        </w:rPr>
+        <w:t xml:space="preserve"> са својим метаподацима</w:t>
+      </w:r>
+      <w:r>
+        <w:rPr>
+          <w:rFonts w:ascii="Times New Roman" w:eastAsia="Times New Roman" w:hAnsi="Times New Roman" w:cs="Times New Roman"/>
+          <w:sz w:val="24"/>
+          <w:szCs w:val="24"/>
+          <w:lang w:val="sr-Cyrl-RS"/>
+        </w:rPr>
+        <w:t>, уколико постоје.</w:t>
+      </w:r>
+      <w:r>
+        <w:rPr>
+          <w:rFonts w:ascii="Times New Roman" w:eastAsia="Times New Roman" w:hAnsi="Times New Roman" w:cs="Times New Roman"/>
+          <w:sz w:val="24"/>
+          <w:szCs w:val="24"/>
+          <w:lang w:val="sr-Cyrl-RS"/>
+        </w:rPr>
+        <w:t xml:space="preserve"> </w:t>
+      </w:r>
+      <w:r>
+        <w:rPr>
+          <w:rFonts w:ascii="Times New Roman" w:eastAsia="Times New Roman" w:hAnsi="Times New Roman" w:cs="Times New Roman"/>
+          <w:sz w:val="24"/>
+          <w:szCs w:val="24"/>
+          <w:lang w:val="sr-Cyrl-RS"/>
+        </w:rPr>
+        <w:t>Р</w:t>
+      </w:r>
+      <w:r>
+        <w:rPr>
+          <w:rFonts w:ascii="Times New Roman" w:eastAsia="Times New Roman" w:hAnsi="Times New Roman" w:cs="Times New Roman"/>
+          <w:sz w:val="24"/>
+          <w:szCs w:val="24"/>
+          <w:lang w:val="sr-Cyrl-RS"/>
+        </w:rPr>
+        <w:t>азјаснити да ли је постојала комуникација између њега и Душанке Свиларевић и у ком периоду. Приложити садржај електронских писама</w:t>
+      </w:r>
+      <w:r>
+        <w:rPr>
+          <w:rFonts w:ascii="Times New Roman" w:eastAsia="Times New Roman" w:hAnsi="Times New Roman" w:cs="Times New Roman"/>
+          <w:sz w:val="24"/>
+          <w:szCs w:val="24"/>
+          <w:lang w:val="sr-Cyrl-RS"/>
+        </w:rPr>
+        <w:t>.</w:t>
       </w:r>
     </w:p>
     <w:p>
@@ -1706,16 +1841,7 @@
           <w:szCs w:val="24"/>
           <w:lang w:val="sr-Cyrl-RS"/>
         </w:rPr>
-        <w:t>п</w:t>
-      </w:r>
-      <w:r>
-        <w:rPr>
-          <w:rFonts w:ascii="Times New Roman" w:eastAsia="Times New Roman" w:hAnsi="Times New Roman" w:cs="Times New Roman"/>
-          <w:sz w:val="24"/>
-          <w:szCs w:val="24"/>
-          <w:lang w:val="sr-Cyrl-RS"/>
-        </w:rPr>
-        <w:t>ронаћи све AES кључеве који се налазе у радној меморији прикупљеној са рачунара</w:t>
+        <w:t>Анализирати прикупљене податке са мобилног телефона од Душанке Свиларевић, њене</w:t>
       </w:r>
       <w:r>
         <w:rPr>
@@ -1733,7 +1859,200 @@
           <w:szCs w:val="24"/>
           <w:lang w:val="sr-Cyrl-RS"/>
         </w:rPr>
-        <w:t>Павла Пандуровића</w:t>
+        <w:t>контакте, поруке и позиве. Потребно је приказати све контакте у именику, све SMS поруке</w:t>
+      </w:r>
+      <w:r>
+        <w:rPr>
+          <w:rFonts w:ascii="Times New Roman" w:eastAsia="Times New Roman" w:hAnsi="Times New Roman" w:cs="Times New Roman"/>
+          <w:sz w:val="24"/>
+          <w:szCs w:val="24"/>
+          <w:lang w:val="sr-Cyrl-RS"/>
+        </w:rPr>
+        <w:t xml:space="preserve"> </w:t>
+      </w:r>
+      <w:r>
+        <w:rPr>
+          <w:rFonts w:ascii="Times New Roman" w:eastAsia="Times New Roman" w:hAnsi="Times New Roman" w:cs="Times New Roman"/>
+          <w:sz w:val="24"/>
+          <w:szCs w:val="24"/>
+          <w:lang w:val="sr-Cyrl-RS"/>
+        </w:rPr>
+        <w:t>и метаподатке о телефонским позивима везане за комуникацију са Павлом Пандуровићем</w:t>
+      </w:r>
+      <w:r>
+        <w:rPr>
+          <w:rFonts w:ascii="Times New Roman" w:eastAsia="Times New Roman" w:hAnsi="Times New Roman" w:cs="Times New Roman"/>
+          <w:sz w:val="24"/>
+          <w:szCs w:val="24"/>
+          <w:lang w:val="sr-Cyrl-RS"/>
+        </w:rPr>
+        <w:t xml:space="preserve">. </w:t>
+      </w:r>
+      <w:r>
+        <w:rPr>
+          <w:rFonts w:ascii="Times New Roman" w:eastAsia="Times New Roman" w:hAnsi="Times New Roman" w:cs="Times New Roman"/>
+          <w:sz w:val="24"/>
+          <w:szCs w:val="24"/>
+          <w:lang w:val="sr-Cyrl-RS"/>
+        </w:rPr>
+        <w:t>Анализирати комуникацију смештену у бази података WhatsApp апликације. Издвојити</w:t>
+      </w:r>
+      <w:r>
+        <w:rPr>
+          <w:rFonts w:ascii="Times New Roman" w:eastAsia="Times New Roman" w:hAnsi="Times New Roman" w:cs="Times New Roman"/>
+          <w:sz w:val="24"/>
+          <w:szCs w:val="24"/>
+          <w:lang w:val="sr-Cyrl-RS"/>
+        </w:rPr>
+        <w:t xml:space="preserve"> </w:t>
+      </w:r>
+      <w:r>
+        <w:rPr>
+          <w:rFonts w:ascii="Times New Roman" w:eastAsia="Times New Roman" w:hAnsi="Times New Roman" w:cs="Times New Roman"/>
+          <w:sz w:val="24"/>
+          <w:szCs w:val="24"/>
+          <w:lang w:val="sr-Cyrl-RS"/>
+        </w:rPr>
+        <w:t>преписке које је Душанка Свиларевић размењивала са Данилом Језеркићем. Документовати</w:t>
+      </w:r>
+      <w:r>
+        <w:rPr>
+          <w:rFonts w:ascii="Times New Roman" w:eastAsia="Times New Roman" w:hAnsi="Times New Roman" w:cs="Times New Roman"/>
+          <w:sz w:val="24"/>
+          <w:szCs w:val="24"/>
+          <w:lang w:val="sr-Cyrl-RS"/>
+        </w:rPr>
+        <w:t xml:space="preserve"> </w:t>
+      </w:r>
+      <w:r>
+        <w:rPr>
+          <w:rFonts w:ascii="Times New Roman" w:eastAsia="Times New Roman" w:hAnsi="Times New Roman" w:cs="Times New Roman"/>
+          <w:sz w:val="24"/>
+          <w:szCs w:val="24"/>
+          <w:lang w:val="sr-Cyrl-RS"/>
+        </w:rPr>
+        <w:t>све фајлове које су размењивали</w:t>
+      </w:r>
+      <w:r>
+        <w:rPr>
+          <w:rFonts w:ascii="Times New Roman" w:eastAsia="Times New Roman" w:hAnsi="Times New Roman" w:cs="Times New Roman"/>
+          <w:sz w:val="24"/>
+          <w:szCs w:val="24"/>
+          <w:lang w:val="sr-Cyrl-RS"/>
+        </w:rPr>
+        <w:t>, а затим</w:t>
+      </w:r>
+    </w:p>
+    <w:p>
+      <w:pPr>
+        <w:pStyle w:val="ListParagraph"/>
+        <w:spacing w:after="200"/>
+        <w:jc w:val="both"/>
+        <w:rPr>
+          <w:rFonts w:ascii="Times New Roman" w:eastAsia="Times New Roman" w:hAnsi="Times New Roman" w:cs="Times New Roman"/>
+          <w:sz w:val="24"/>
+          <w:szCs w:val="24"/>
+          <w:lang w:val="sr-Cyrl-RS"/>
+        </w:rPr>
+      </w:pPr>
+      <w:r>
+        <w:rPr>
+          <w:rFonts w:ascii="Times New Roman" w:eastAsia="Times New Roman" w:hAnsi="Times New Roman" w:cs="Times New Roman"/>
+          <w:sz w:val="24"/>
+          <w:szCs w:val="24"/>
+          <w:lang w:val="sr-Cyrl-RS"/>
+        </w:rPr>
+        <w:t>и</w:t>
+      </w:r>
+      <w:r>
+        <w:rPr>
+          <w:rFonts w:ascii="Times New Roman" w:eastAsia="Times New Roman" w:hAnsi="Times New Roman" w:cs="Times New Roman"/>
+          <w:sz w:val="24"/>
+          <w:szCs w:val="24"/>
+          <w:lang w:val="sr-Cyrl-RS"/>
+        </w:rPr>
+        <w:t>здвојити</w:t>
+      </w:r>
+      <w:r>
+        <w:rPr>
+          <w:rFonts w:ascii="Times New Roman" w:eastAsia="Times New Roman" w:hAnsi="Times New Roman" w:cs="Times New Roman"/>
+          <w:sz w:val="24"/>
+          <w:szCs w:val="24"/>
+          <w:lang w:val="sr-Cyrl-RS"/>
+        </w:rPr>
+        <w:t xml:space="preserve"> </w:t>
+      </w:r>
+      <w:r>
+        <w:rPr>
+          <w:rFonts w:ascii="Times New Roman" w:eastAsia="Times New Roman" w:hAnsi="Times New Roman" w:cs="Times New Roman"/>
+          <w:sz w:val="24"/>
+          <w:szCs w:val="24"/>
+          <w:lang w:val="sr-Cyrl-RS"/>
+        </w:rPr>
+        <w:t xml:space="preserve">мејл поруке </w:t>
+      </w:r>
+      <w:r>
+        <w:rPr>
+          <w:rFonts w:ascii="Times New Roman" w:eastAsia="Times New Roman" w:hAnsi="Times New Roman" w:cs="Times New Roman"/>
+          <w:sz w:val="24"/>
+          <w:szCs w:val="24"/>
+          <w:lang w:val="sr-Cyrl-RS"/>
+        </w:rPr>
+        <w:t xml:space="preserve">Gmail апликације </w:t>
+      </w:r>
+      <w:r>
+        <w:rPr>
+          <w:rFonts w:ascii="Times New Roman" w:eastAsia="Times New Roman" w:hAnsi="Times New Roman" w:cs="Times New Roman"/>
+          <w:sz w:val="24"/>
+          <w:szCs w:val="24"/>
+          <w:lang w:val="sr-Cyrl-RS"/>
+        </w:rPr>
+        <w:t>које је Душанка Свиларевић размењивала са Павлом Пандур</w:t>
+      </w:r>
+      <w:r>
+        <w:rPr>
+          <w:rFonts w:ascii="Times New Roman" w:eastAsia="Times New Roman" w:hAnsi="Times New Roman" w:cs="Times New Roman"/>
+          <w:sz w:val="24"/>
+          <w:szCs w:val="24"/>
+          <w:lang w:val="en-US"/>
+        </w:rPr>
+        <w:t>o</w:t>
+      </w:r>
+      <w:r>
+        <w:rPr>
+          <w:rFonts w:ascii="Times New Roman" w:eastAsia="Times New Roman" w:hAnsi="Times New Roman" w:cs="Times New Roman"/>
+          <w:sz w:val="24"/>
+          <w:szCs w:val="24"/>
+          <w:lang w:val="sr-Cyrl-RS"/>
+        </w:rPr>
+        <w:t>вићем везане за</w:t>
+      </w:r>
+      <w:r>
+        <w:rPr>
+          <w:rFonts w:ascii="Times New Roman" w:eastAsia="Times New Roman" w:hAnsi="Times New Roman" w:cs="Times New Roman"/>
+          <w:sz w:val="24"/>
+          <w:szCs w:val="24"/>
+          <w:lang w:val="sr-Cyrl-RS"/>
+        </w:rPr>
+        <w:t xml:space="preserve"> </w:t>
+      </w:r>
+      <w:r>
+        <w:rPr>
+          <w:rFonts w:ascii="Times New Roman" w:eastAsia="Times New Roman" w:hAnsi="Times New Roman" w:cs="Times New Roman"/>
+          <w:sz w:val="24"/>
+          <w:szCs w:val="24"/>
+          <w:lang w:val="sr-Cyrl-RS"/>
+        </w:rPr>
+        <w:t>куповину авионских карата.</w:t>
+      </w:r>
+      <w:r>
+        <w:rPr>
+          <w:rFonts w:ascii="Times New Roman" w:eastAsia="Times New Roman" w:hAnsi="Times New Roman" w:cs="Times New Roman"/>
+          <w:sz w:val="24"/>
+          <w:szCs w:val="24"/>
+          <w:lang w:val="sr-Cyrl-RS"/>
+        </w:rPr>
+        <w:t xml:space="preserve">   </w:t>
       </w:r>
     </w:p>
     <w:p>
@@ -1759,34 +2078,7 @@
           <w:szCs w:val="24"/>
           <w:lang w:val="sr-Cyrl-RS"/>
         </w:rPr>
-        <w:t xml:space="preserve">анализом </w:t>
-      </w:r>
-      <w:r>
-        <w:rPr>
-          <w:rFonts w:ascii="Times New Roman" w:eastAsia="Times New Roman" w:hAnsi="Times New Roman" w:cs="Times New Roman"/>
-          <w:sz w:val="24"/>
-          <w:szCs w:val="24"/>
-          <w:lang w:val="sr-Cyrl-RS"/>
-        </w:rPr>
-        <w:t>радне меморије прикупљене са рачунара Душане Свиларевић пронаћи,</w:t>
-      </w:r>
-      <w:r>
-        <w:rPr>
-          <w:rFonts w:ascii="Times New Roman" w:eastAsia="Times New Roman" w:hAnsi="Times New Roman" w:cs="Times New Roman"/>
-          <w:sz w:val="24"/>
-          <w:szCs w:val="24"/>
-          <w:lang w:val="sr-Cyrl-RS"/>
-        </w:rPr>
-        <w:t xml:space="preserve"> </w:t>
-      </w:r>
-      <w:r>
-        <w:rPr>
-          <w:rFonts w:ascii="Times New Roman" w:eastAsia="Times New Roman" w:hAnsi="Times New Roman" w:cs="Times New Roman"/>
-          <w:sz w:val="24"/>
-          <w:szCs w:val="24"/>
-          <w:lang w:val="sr-Cyrl-RS"/>
-        </w:rPr>
-        <w:t>анализирати и документовати процесе који су покренути, а који нису системски</w:t>
+        <w:t>Над пронађеним видео снимцима надзорне камере пронађеним међу доказима, применити одговарајуће операције тако да се може одредити број присутних лица на снимку и омогућити препознавање њихових лица, уколико је то могуће, као и одредити регистарске ознаке на таблици џипа</w:t>
       </w:r>
     </w:p>
     <w:p>
@@ -1800,36 +2092,14 @@
         <w:jc w:val="both"/>
         <w:rPr>
           <w:rFonts w:ascii="Times New Roman" w:eastAsia="Times New Roman" w:hAnsi="Times New Roman" w:cs="Times New Roman"/>
-          <w:color w:val="FF0000"/>
-          <w:sz w:val="24"/>
-          <w:szCs w:val="24"/>
-          <w:lang w:val="sr-Cyrl-RS"/>
-        </w:rPr>
-      </w:pPr>
-      <w:r>
-        <w:rPr>
-          <w:rFonts w:ascii="Times New Roman" w:eastAsia="Times New Roman" w:hAnsi="Times New Roman" w:cs="Times New Roman"/>
-          <w:color w:val="FF0000"/>
-          <w:sz w:val="24"/>
-          <w:szCs w:val="24"/>
-          <w:lang w:val="sr-Cyrl-RS"/>
-        </w:rPr>
-        <w:t>п</w:t>
-      </w:r>
-      <w:r>
-        <w:rPr>
-          <w:rFonts w:ascii="Times New Roman" w:eastAsia="Times New Roman" w:hAnsi="Times New Roman" w:cs="Times New Roman"/>
-          <w:color w:val="FF0000"/>
-          <w:sz w:val="24"/>
-          <w:szCs w:val="24"/>
-          <w:lang w:val="sr-Cyrl-RS"/>
-        </w:rPr>
-        <w:t>рименом алата RegRipper над кошницом System пронаћи доказ да је USB флеш меморија</w:t>
-      </w:r>
-      <w:r>
-        <w:rPr>
-          <w:rFonts w:ascii="Times New Roman" w:eastAsia="Times New Roman" w:hAnsi="Times New Roman" w:cs="Times New Roman"/>
-          <w:color w:val="FF0000"/>
+          <w:sz w:val="24"/>
+          <w:szCs w:val="24"/>
+          <w:lang w:val="sr-Cyrl-RS"/>
+        </w:rPr>
+      </w:pPr>
+      <w:r>
+        <w:rPr>
+          <w:rFonts w:ascii="Times New Roman" w:eastAsia="Times New Roman" w:hAnsi="Times New Roman" w:cs="Times New Roman"/>
           <w:sz w:val="24"/>
           <w:szCs w:val="24"/>
           <w:lang w:val="sr-Cyrl-RS"/>
@@ -1839,38 +2109,11 @@
       <w:r>
         <w:rPr>
           <w:rFonts w:ascii="Times New Roman" w:eastAsia="Times New Roman" w:hAnsi="Times New Roman" w:cs="Times New Roman"/>
-          <w:color w:val="FF0000"/>
-          <w:sz w:val="24"/>
-          <w:szCs w:val="24"/>
-          <w:lang w:val="sr-Cyrl-RS"/>
-        </w:rPr>
-        <w:t>која припада Павлу Пандуровићу, била маунтована на рачунару Богољуба Гагића</w:t>
-      </w:r>
-    </w:p>
-    <w:p>
-      <w:pPr>
-        <w:pStyle w:val="ListParagraph"/>
-        <w:numPr>
-          <w:ilvl w:val="0"/>
-          <w:numId w:val="2"/>
-        </w:numPr>
-        <w:spacing w:after="200"/>
-        <w:jc w:val="both"/>
-        <w:rPr>
-          <w:rFonts w:ascii="Times New Roman" w:eastAsia="Times New Roman" w:hAnsi="Times New Roman" w:cs="Times New Roman"/>
-          <w:sz w:val="24"/>
-          <w:szCs w:val="24"/>
-          <w:lang w:val="sr-Cyrl-RS"/>
-        </w:rPr>
-      </w:pPr>
-      <w:r>
-        <w:rPr>
-          <w:rFonts w:ascii="Times New Roman" w:eastAsia="Times New Roman" w:hAnsi="Times New Roman" w:cs="Times New Roman"/>
-          <w:sz w:val="24"/>
-          <w:szCs w:val="24"/>
-          <w:lang w:val="sr-Cyrl-RS"/>
-        </w:rPr>
-        <w:t>Анализом USB флеш меморије преузете од запосленог Павла Пандуровића утврдити њен</w:t>
+          <w:sz w:val="24"/>
+          <w:szCs w:val="24"/>
+          <w:lang w:val="sr-Cyrl-RS"/>
+        </w:rPr>
+        <w:t>Анализом форензичке слике масовне меморије Павла Пандуровића пронаћи све датотеке са</w:t>
       </w:r>
       <w:r>
         <w:rPr>
@@ -1888,7 +2131,7 @@
           <w:szCs w:val="24"/>
           <w:lang w:val="sr-Cyrl-RS"/>
         </w:rPr>
-        <w:t>садржај.</w:t>
+        <w:t>графичким садржајем настале као снимак екрана путем gnome-screenshot апликације и</w:t>
       </w:r>
       <w:r>
         <w:rPr>
@@ -1906,1011 +2149,7 @@
           <w:szCs w:val="24"/>
           <w:lang w:val="sr-Cyrl-RS"/>
         </w:rPr>
-        <w:t>Декриптовати USB флеш меморију Павла Пандуровића чија се форензичка слика налази у</w:t>
-      </w:r>
-      <w:r>
-        <w:rPr>
-          <w:rFonts w:ascii="Times New Roman" w:eastAsia="Times New Roman" w:hAnsi="Times New Roman" w:cs="Times New Roman"/>
-          <w:sz w:val="24"/>
-          <w:szCs w:val="24"/>
-          <w:lang w:val="sr-Cyrl-RS"/>
-        </w:rPr>
-        <w:t xml:space="preserve"> </w:t>
-      </w:r>
-      <w:r>
-        <w:rPr>
-          <w:rFonts w:ascii="Times New Roman" w:eastAsia="Times New Roman" w:hAnsi="Times New Roman" w:cs="Times New Roman"/>
-          <w:sz w:val="24"/>
-          <w:szCs w:val="24"/>
-          <w:lang w:val="sr-Cyrl-RS"/>
-        </w:rPr>
-        <w:t>датотеци usb-disk.img и доказати постојање инсталационе верзије програма за снимање</w:t>
-      </w:r>
-      <w:r>
-        <w:rPr>
-          <w:rFonts w:ascii="Times New Roman" w:eastAsia="Times New Roman" w:hAnsi="Times New Roman" w:cs="Times New Roman"/>
-          <w:sz w:val="24"/>
-          <w:szCs w:val="24"/>
-          <w:lang w:val="sr-Cyrl-RS"/>
-        </w:rPr>
-        <w:t xml:space="preserve"> </w:t>
-      </w:r>
-      <w:r>
-        <w:rPr>
-          <w:rFonts w:ascii="Times New Roman" w:eastAsia="Times New Roman" w:hAnsi="Times New Roman" w:cs="Times New Roman"/>
-          <w:sz w:val="24"/>
-          <w:szCs w:val="24"/>
-          <w:lang w:val="sr-Cyrl-RS"/>
-        </w:rPr>
-        <w:t>уноса са тастатуре (енг. keylogger)</w:t>
-      </w:r>
-    </w:p>
-    <w:p>
-      <w:pPr>
-        <w:pStyle w:val="ListParagraph"/>
-        <w:numPr>
-          <w:ilvl w:val="0"/>
-          <w:numId w:val="2"/>
-        </w:numPr>
-        <w:spacing w:after="200"/>
-        <w:jc w:val="both"/>
-        <w:rPr>
-          <w:rFonts w:ascii="Times New Roman" w:eastAsia="Times New Roman" w:hAnsi="Times New Roman" w:cs="Times New Roman"/>
-          <w:sz w:val="24"/>
-          <w:szCs w:val="24"/>
-          <w:lang w:val="sr-Cyrl-RS"/>
-        </w:rPr>
-      </w:pPr>
-      <w:r>
-        <w:rPr>
-          <w:rFonts w:ascii="Times New Roman" w:eastAsia="Times New Roman" w:hAnsi="Times New Roman" w:cs="Times New Roman"/>
-          <w:sz w:val="24"/>
-          <w:szCs w:val="24"/>
-          <w:lang w:val="sr-Cyrl-RS"/>
-        </w:rPr>
-        <w:t>Анализом конфигурационе датотеке оперативног система Linux, која се налази на чврстом</w:t>
-      </w:r>
-      <w:r>
-        <w:rPr>
-          <w:rFonts w:ascii="Times New Roman" w:eastAsia="Times New Roman" w:hAnsi="Times New Roman" w:cs="Times New Roman"/>
-          <w:sz w:val="24"/>
-          <w:szCs w:val="24"/>
-          <w:lang w:val="sr-Cyrl-RS"/>
-        </w:rPr>
-        <w:t xml:space="preserve"> </w:t>
-      </w:r>
-      <w:r>
-        <w:rPr>
-          <w:rFonts w:ascii="Times New Roman" w:eastAsia="Times New Roman" w:hAnsi="Times New Roman" w:cs="Times New Roman"/>
-          <w:sz w:val="24"/>
-          <w:szCs w:val="24"/>
-          <w:lang w:val="sr-Cyrl-RS"/>
-        </w:rPr>
-        <w:t>диску Павла Пандуровића пронаћи апликацију за директну комуникацију која се покреће</w:t>
-      </w:r>
-      <w:r>
-        <w:rPr>
-          <w:rFonts w:ascii="Times New Roman" w:eastAsia="Times New Roman" w:hAnsi="Times New Roman" w:cs="Times New Roman"/>
-          <w:sz w:val="24"/>
-          <w:szCs w:val="24"/>
-          <w:lang w:val="sr-Cyrl-RS"/>
-        </w:rPr>
-        <w:t xml:space="preserve"> </w:t>
-      </w:r>
-      <w:r>
-        <w:rPr>
-          <w:rFonts w:ascii="Times New Roman" w:eastAsia="Times New Roman" w:hAnsi="Times New Roman" w:cs="Times New Roman"/>
-          <w:sz w:val="24"/>
-          <w:szCs w:val="24"/>
-          <w:lang w:val="sr-Cyrl-RS"/>
-        </w:rPr>
-        <w:t>аутоматски након покретања оперативног система</w:t>
-      </w:r>
-    </w:p>
-    <w:p>
-      <w:pPr>
-        <w:pStyle w:val="ListParagraph"/>
-        <w:numPr>
-          <w:ilvl w:val="0"/>
-          <w:numId w:val="2"/>
-        </w:numPr>
-        <w:spacing w:after="200"/>
-        <w:jc w:val="both"/>
-        <w:rPr>
-          <w:rFonts w:ascii="Times New Roman" w:eastAsia="Times New Roman" w:hAnsi="Times New Roman" w:cs="Times New Roman"/>
-          <w:sz w:val="24"/>
-          <w:szCs w:val="24"/>
-          <w:lang w:val="sr-Cyrl-RS"/>
-        </w:rPr>
-      </w:pPr>
-      <w:r>
-        <w:rPr>
-          <w:rFonts w:ascii="Times New Roman" w:eastAsia="Times New Roman" w:hAnsi="Times New Roman" w:cs="Times New Roman"/>
-          <w:sz w:val="24"/>
-          <w:szCs w:val="24"/>
-          <w:lang w:val="sr-Cyrl-RS"/>
-        </w:rPr>
-        <w:t>Увидом у датотеку access.log издвојити јавне IP адресе фирме „Муња транс” (и</w:t>
-      </w:r>
-      <w:r>
-        <w:rPr>
-          <w:rFonts w:ascii="Times New Roman" w:eastAsia="Times New Roman" w:hAnsi="Times New Roman" w:cs="Times New Roman"/>
-          <w:sz w:val="24"/>
-          <w:szCs w:val="24"/>
-          <w:lang w:val="sr-Cyrl-RS"/>
-        </w:rPr>
-        <w:t xml:space="preserve"> </w:t>
-      </w:r>
-      <w:r>
-        <w:rPr>
-          <w:rFonts w:ascii="Times New Roman" w:eastAsia="Times New Roman" w:hAnsi="Times New Roman" w:cs="Times New Roman"/>
-          <w:sz w:val="24"/>
-          <w:szCs w:val="24"/>
-          <w:lang w:val="sr-Cyrl-RS"/>
-        </w:rPr>
-        <w:t>одговарајуће портове) са којих је приступано веб сервису за евидентирање полазака</w:t>
-      </w:r>
-    </w:p>
-    <w:p>
-      <w:pPr>
-        <w:pStyle w:val="ListParagraph"/>
-        <w:spacing w:after="200"/>
-        <w:jc w:val="both"/>
-        <w:rPr>
-          <w:rFonts w:ascii="Times New Roman" w:eastAsia="Times New Roman" w:hAnsi="Times New Roman" w:cs="Times New Roman"/>
-          <w:sz w:val="24"/>
-          <w:szCs w:val="24"/>
-          <w:lang w:val="sr-Cyrl-RS"/>
-        </w:rPr>
-      </w:pPr>
-      <w:r>
-        <w:rPr>
-          <w:rFonts w:ascii="Times New Roman" w:eastAsia="Times New Roman" w:hAnsi="Times New Roman" w:cs="Times New Roman"/>
-          <w:sz w:val="24"/>
-          <w:szCs w:val="24"/>
-          <w:lang w:val="sr-Cyrl-RS"/>
-        </w:rPr>
-        <w:t>камиона</w:t>
-      </w:r>
-    </w:p>
-    <w:p>
-      <w:pPr>
-        <w:pStyle w:val="ListParagraph"/>
-        <w:numPr>
-          <w:ilvl w:val="0"/>
-          <w:numId w:val="2"/>
-        </w:numPr>
-        <w:spacing w:after="200"/>
-        <w:jc w:val="both"/>
-        <w:rPr>
-          <w:rFonts w:ascii="Times New Roman" w:eastAsia="Times New Roman" w:hAnsi="Times New Roman" w:cs="Times New Roman"/>
-          <w:sz w:val="24"/>
-          <w:szCs w:val="24"/>
-          <w:lang w:val="sr-Cyrl-RS"/>
-        </w:rPr>
-      </w:pPr>
-      <w:r>
-        <w:rPr>
-          <w:rFonts w:ascii="Times New Roman" w:eastAsia="Times New Roman" w:hAnsi="Times New Roman" w:cs="Times New Roman"/>
-          <w:sz w:val="24"/>
-          <w:szCs w:val="24"/>
-          <w:lang w:val="sr-Cyrl-RS"/>
-        </w:rPr>
-        <w:t>Увидом у логове сервиса NAT конфигурисаног на рутеру фирме „Муња транс”, одредити</w:t>
-      </w:r>
-      <w:r>
-        <w:rPr>
-          <w:rFonts w:ascii="Times New Roman" w:eastAsia="Times New Roman" w:hAnsi="Times New Roman" w:cs="Times New Roman"/>
-          <w:sz w:val="24"/>
-          <w:szCs w:val="24"/>
-          <w:lang w:val="sr-Cyrl-RS"/>
-        </w:rPr>
-        <w:t xml:space="preserve"> </w:t>
-      </w:r>
-      <w:r>
-        <w:rPr>
-          <w:rFonts w:ascii="Times New Roman" w:eastAsia="Times New Roman" w:hAnsi="Times New Roman" w:cs="Times New Roman"/>
-          <w:sz w:val="24"/>
-          <w:szCs w:val="24"/>
-          <w:lang w:val="sr-Cyrl-RS"/>
-        </w:rPr>
-        <w:t>приватне IP адресе са којих је приступано веб сервису за евидентирање полазака камиона, а</w:t>
-      </w:r>
-      <w:r>
-        <w:rPr>
-          <w:rFonts w:ascii="Times New Roman" w:eastAsia="Times New Roman" w:hAnsi="Times New Roman" w:cs="Times New Roman"/>
-          <w:sz w:val="24"/>
-          <w:szCs w:val="24"/>
-          <w:lang w:val="sr-Cyrl-RS"/>
-        </w:rPr>
-        <w:t xml:space="preserve"> </w:t>
-      </w:r>
-      <w:r>
-        <w:rPr>
-          <w:rFonts w:ascii="Times New Roman" w:eastAsia="Times New Roman" w:hAnsi="Times New Roman" w:cs="Times New Roman"/>
-          <w:sz w:val="24"/>
-          <w:szCs w:val="24"/>
-          <w:lang w:val="sr-Cyrl-RS"/>
-        </w:rPr>
-        <w:t>потом одредити којим запосленима те адресе припадају</w:t>
-      </w:r>
-      <w:r>
-        <w:rPr>
-          <w:rFonts w:ascii="Times New Roman" w:eastAsia="Times New Roman" w:hAnsi="Times New Roman" w:cs="Times New Roman"/>
-          <w:sz w:val="24"/>
-          <w:szCs w:val="24"/>
-          <w:lang w:val="sr-Cyrl-RS"/>
-        </w:rPr>
-        <w:t xml:space="preserve"> </w:t>
-      </w:r>
-    </w:p>
-    <w:p>
-      <w:pPr>
-        <w:pStyle w:val="ListParagraph"/>
-        <w:numPr>
-          <w:ilvl w:val="0"/>
-          <w:numId w:val="2"/>
-        </w:numPr>
-        <w:spacing w:after="200"/>
-        <w:jc w:val="both"/>
-        <w:rPr>
-          <w:rFonts w:ascii="Times New Roman" w:eastAsia="Times New Roman" w:hAnsi="Times New Roman" w:cs="Times New Roman"/>
-          <w:color w:val="FF0000"/>
-          <w:sz w:val="24"/>
-          <w:szCs w:val="24"/>
-          <w:lang w:val="sr-Cyrl-RS"/>
-        </w:rPr>
-      </w:pPr>
-      <w:r>
-        <w:rPr>
-          <w:rFonts w:ascii="Times New Roman" w:eastAsia="Times New Roman" w:hAnsi="Times New Roman" w:cs="Times New Roman"/>
-          <w:color w:val="FF0000"/>
-          <w:sz w:val="24"/>
-          <w:szCs w:val="24"/>
-          <w:lang w:val="sr-Cyrl-RS"/>
-        </w:rPr>
-        <w:t>Увидом у снимaк мрежног саобраћаја Душанке Свиларевић, одговорити на питање да ли је</w:t>
-      </w:r>
-      <w:r>
-        <w:rPr>
-          <w:rFonts w:ascii="Times New Roman" w:eastAsia="Times New Roman" w:hAnsi="Times New Roman" w:cs="Times New Roman"/>
-          <w:color w:val="FF0000"/>
-          <w:sz w:val="24"/>
-          <w:szCs w:val="24"/>
-          <w:lang w:val="sr-Cyrl-RS"/>
-        </w:rPr>
-        <w:t xml:space="preserve"> </w:t>
-      </w:r>
-      <w:r>
-        <w:rPr>
-          <w:rFonts w:ascii="Times New Roman" w:eastAsia="Times New Roman" w:hAnsi="Times New Roman" w:cs="Times New Roman"/>
-          <w:color w:val="FF0000"/>
-          <w:sz w:val="24"/>
-          <w:szCs w:val="24"/>
-          <w:lang w:val="sr-Cyrl-RS"/>
-        </w:rPr>
-        <w:t>и ако јесте, када, успостављена безбедна комуникација са сервером чије је име домена</w:t>
-      </w:r>
-      <w:r>
-        <w:rPr>
-          <w:rFonts w:ascii="Times New Roman" w:eastAsia="Times New Roman" w:hAnsi="Times New Roman" w:cs="Times New Roman"/>
-          <w:color w:val="FF0000"/>
-          <w:sz w:val="24"/>
-          <w:szCs w:val="24"/>
-          <w:lang w:val="sr-Cyrl-RS"/>
-        </w:rPr>
-        <w:t xml:space="preserve"> </w:t>
-      </w:r>
-      <w:r>
-        <w:rPr>
-          <w:rFonts w:ascii="Times New Roman" w:eastAsia="Times New Roman" w:hAnsi="Times New Roman" w:cs="Times New Roman"/>
-          <w:color w:val="FF0000"/>
-          <w:sz w:val="24"/>
-          <w:szCs w:val="24"/>
-          <w:lang w:val="sr-Cyrl-RS"/>
-        </w:rPr>
-        <w:t>airserbia.com</w:t>
-      </w:r>
-    </w:p>
-    <w:p>
-      <w:pPr>
-        <w:pStyle w:val="ListParagraph"/>
-        <w:numPr>
-          <w:ilvl w:val="0"/>
-          <w:numId w:val="2"/>
-        </w:numPr>
-        <w:spacing w:after="200"/>
-        <w:jc w:val="both"/>
-        <w:rPr>
-          <w:rFonts w:ascii="Times New Roman" w:eastAsia="Times New Roman" w:hAnsi="Times New Roman" w:cs="Times New Roman"/>
-          <w:sz w:val="24"/>
-          <w:szCs w:val="24"/>
-          <w:lang w:val="sr-Cyrl-RS"/>
-        </w:rPr>
-      </w:pPr>
-      <w:r>
-        <w:rPr>
-          <w:rFonts w:ascii="Times New Roman" w:eastAsia="Times New Roman" w:hAnsi="Times New Roman" w:cs="Times New Roman"/>
-          <w:sz w:val="24"/>
-          <w:szCs w:val="24"/>
-          <w:lang w:val="sr-Cyrl-RS"/>
-        </w:rPr>
-        <w:t>Анализирати масовну меморију прикупљену са рачунара Павла Пандуровића. Пронаћи</w:t>
-      </w:r>
-      <w:r>
-        <w:rPr>
-          <w:rFonts w:ascii="Times New Roman" w:eastAsia="Times New Roman" w:hAnsi="Times New Roman" w:cs="Times New Roman"/>
-          <w:sz w:val="24"/>
-          <w:szCs w:val="24"/>
-          <w:lang w:val="sr-Cyrl-RS"/>
-        </w:rPr>
-        <w:t xml:space="preserve"> </w:t>
-      </w:r>
-      <w:r>
-        <w:rPr>
-          <w:rFonts w:ascii="Times New Roman" w:eastAsia="Times New Roman" w:hAnsi="Times New Roman" w:cs="Times New Roman"/>
-          <w:sz w:val="24"/>
-          <w:szCs w:val="24"/>
-          <w:lang w:val="sr-Cyrl-RS"/>
-        </w:rPr>
-        <w:t>који веб претраживач је коришћен, анализирати и документовати резултате претраге везане</w:t>
-      </w:r>
-      <w:r>
-        <w:rPr>
-          <w:rFonts w:ascii="Times New Roman" w:eastAsia="Times New Roman" w:hAnsi="Times New Roman" w:cs="Times New Roman"/>
-          <w:sz w:val="24"/>
-          <w:szCs w:val="24"/>
-          <w:lang w:val="sr-Cyrl-RS"/>
-        </w:rPr>
-        <w:t xml:space="preserve"> </w:t>
-      </w:r>
-      <w:r>
-        <w:rPr>
-          <w:rFonts w:ascii="Times New Roman" w:eastAsia="Times New Roman" w:hAnsi="Times New Roman" w:cs="Times New Roman"/>
-          <w:sz w:val="24"/>
-          <w:szCs w:val="24"/>
-          <w:lang w:val="sr-Cyrl-RS"/>
-        </w:rPr>
-        <w:t>за туристичке агенције и дестинације</w:t>
-      </w:r>
-    </w:p>
-    <w:p>
-      <w:pPr>
-        <w:pStyle w:val="ListParagraph"/>
-        <w:numPr>
-          <w:ilvl w:val="0"/>
-          <w:numId w:val="2"/>
-        </w:numPr>
-        <w:spacing w:after="200"/>
-        <w:jc w:val="both"/>
-        <w:rPr>
-          <w:rFonts w:ascii="Times New Roman" w:eastAsia="Times New Roman" w:hAnsi="Times New Roman" w:cs="Times New Roman"/>
-          <w:sz w:val="24"/>
-          <w:szCs w:val="24"/>
-          <w:lang w:val="sr-Cyrl-RS"/>
-        </w:rPr>
-      </w:pPr>
-      <w:r>
-        <w:rPr>
-          <w:rFonts w:ascii="Times New Roman" w:eastAsia="Times New Roman" w:hAnsi="Times New Roman" w:cs="Times New Roman"/>
-          <w:sz w:val="24"/>
-          <w:szCs w:val="24"/>
-          <w:lang w:val="sr-Cyrl-RS"/>
-        </w:rPr>
-        <w:t>Анализирати масовну меморију прикупљену са рачунара Павла Пандуровића. Пронаћи</w:t>
-      </w:r>
-      <w:r>
-        <w:rPr>
-          <w:rFonts w:ascii="Times New Roman" w:eastAsia="Times New Roman" w:hAnsi="Times New Roman" w:cs="Times New Roman"/>
-          <w:sz w:val="24"/>
-          <w:szCs w:val="24"/>
-          <w:lang w:val="sr-Cyrl-RS"/>
-        </w:rPr>
-        <w:t xml:space="preserve"> </w:t>
-      </w:r>
-      <w:r>
-        <w:rPr>
-          <w:rFonts w:ascii="Times New Roman" w:eastAsia="Times New Roman" w:hAnsi="Times New Roman" w:cs="Times New Roman"/>
-          <w:sz w:val="24"/>
-          <w:szCs w:val="24"/>
-          <w:lang w:val="sr-Cyrl-RS"/>
-        </w:rPr>
-        <w:t>мејл клијента који је коришћен, анализирати мејлове који су везани за контекст путовања,</w:t>
-      </w:r>
-      <w:r>
-        <w:rPr>
-          <w:rFonts w:ascii="Times New Roman" w:eastAsia="Times New Roman" w:hAnsi="Times New Roman" w:cs="Times New Roman"/>
-          <w:sz w:val="24"/>
-          <w:szCs w:val="24"/>
-          <w:lang w:val="sr-Cyrl-RS"/>
-        </w:rPr>
-        <w:t xml:space="preserve"> </w:t>
-      </w:r>
-      <w:r>
-        <w:rPr>
-          <w:rFonts w:ascii="Times New Roman" w:eastAsia="Times New Roman" w:hAnsi="Times New Roman" w:cs="Times New Roman"/>
-          <w:sz w:val="24"/>
-          <w:szCs w:val="24"/>
-          <w:lang w:val="sr-Cyrl-RS"/>
-        </w:rPr>
-        <w:t>документовати учеснике у комуникацији (њихове мејл адресе), време слања порука,</w:t>
-      </w:r>
-      <w:r>
-        <w:rPr>
-          <w:rFonts w:ascii="Times New Roman" w:eastAsia="Times New Roman" w:hAnsi="Times New Roman" w:cs="Times New Roman"/>
-          <w:sz w:val="24"/>
-          <w:szCs w:val="24"/>
-          <w:lang w:val="sr-Cyrl-RS"/>
-        </w:rPr>
-        <w:t xml:space="preserve"> </w:t>
-      </w:r>
-      <w:r>
-        <w:rPr>
-          <w:rFonts w:ascii="Times New Roman" w:eastAsia="Times New Roman" w:hAnsi="Times New Roman" w:cs="Times New Roman"/>
-          <w:sz w:val="24"/>
-          <w:szCs w:val="24"/>
-          <w:lang w:val="sr-Cyrl-RS"/>
-        </w:rPr>
-        <w:t>садржај порука и прилоге, уколико постоје.</w:t>
-      </w:r>
-    </w:p>
-    <w:p>
-      <w:pPr>
-        <w:pStyle w:val="ListParagraph"/>
-        <w:numPr>
-          <w:ilvl w:val="0"/>
-          <w:numId w:val="2"/>
-        </w:numPr>
-        <w:spacing w:after="200"/>
-        <w:jc w:val="both"/>
-        <w:rPr>
-          <w:rFonts w:ascii="Times New Roman" w:eastAsia="Times New Roman" w:hAnsi="Times New Roman" w:cs="Times New Roman"/>
-          <w:sz w:val="24"/>
-          <w:szCs w:val="24"/>
-          <w:lang w:val="sr-Cyrl-RS"/>
-        </w:rPr>
-      </w:pPr>
-      <w:r>
-        <w:rPr>
-          <w:rFonts w:ascii="Times New Roman" w:eastAsia="Times New Roman" w:hAnsi="Times New Roman" w:cs="Times New Roman"/>
-          <w:sz w:val="24"/>
-          <w:szCs w:val="24"/>
-          <w:lang w:val="sr-Cyrl-RS"/>
-        </w:rPr>
-        <w:lastRenderedPageBreak/>
-        <w:t>Претходно пронађене датотеке које су биле прикачене као прилог унутар пронађених мејл</w:t>
-      </w:r>
-      <w:r>
-        <w:rPr>
-          <w:rFonts w:ascii="Times New Roman" w:eastAsia="Times New Roman" w:hAnsi="Times New Roman" w:cs="Times New Roman"/>
-          <w:sz w:val="24"/>
-          <w:szCs w:val="24"/>
-          <w:lang w:val="sr-Cyrl-RS"/>
-        </w:rPr>
-        <w:t xml:space="preserve"> </w:t>
-      </w:r>
-      <w:r>
-        <w:rPr>
-          <w:rFonts w:ascii="Times New Roman" w:eastAsia="Times New Roman" w:hAnsi="Times New Roman" w:cs="Times New Roman"/>
-          <w:sz w:val="24"/>
-          <w:szCs w:val="24"/>
-          <w:lang w:val="sr-Cyrl-RS"/>
-        </w:rPr>
-        <w:t>порука извести, анализирати садржај и метаподатке докумената. Утврдити да ли је реч о</w:t>
-      </w:r>
-      <w:r>
-        <w:rPr>
-          <w:rFonts w:ascii="Times New Roman" w:eastAsia="Times New Roman" w:hAnsi="Times New Roman" w:cs="Times New Roman"/>
-          <w:sz w:val="24"/>
-          <w:szCs w:val="24"/>
-          <w:lang w:val="sr-Cyrl-RS"/>
-        </w:rPr>
-        <w:t xml:space="preserve"> </w:t>
-      </w:r>
-      <w:r>
-        <w:rPr>
-          <w:rFonts w:ascii="Times New Roman" w:eastAsia="Times New Roman" w:hAnsi="Times New Roman" w:cs="Times New Roman"/>
-          <w:sz w:val="24"/>
-          <w:szCs w:val="24"/>
-          <w:lang w:val="sr-Cyrl-RS"/>
-        </w:rPr>
-        <w:t>авионским картама за одређену дестинацију и уколико јесте, документовати назив</w:t>
-      </w:r>
-      <w:r>
-        <w:rPr>
-          <w:rFonts w:ascii="Times New Roman" w:eastAsia="Times New Roman" w:hAnsi="Times New Roman" w:cs="Times New Roman"/>
-          <w:sz w:val="24"/>
-          <w:szCs w:val="24"/>
-          <w:lang w:val="sr-Cyrl-RS"/>
-        </w:rPr>
-        <w:t xml:space="preserve"> </w:t>
-      </w:r>
-      <w:r>
-        <w:rPr>
-          <w:rFonts w:ascii="Times New Roman" w:eastAsia="Times New Roman" w:hAnsi="Times New Roman" w:cs="Times New Roman"/>
-          <w:sz w:val="24"/>
-          <w:szCs w:val="24"/>
-          <w:lang w:val="sr-Cyrl-RS"/>
-        </w:rPr>
-        <w:t>документа, компанију која је издала карту, на чије име гласи карта, за коју дестинацију је</w:t>
-      </w:r>
-      <w:r>
-        <w:rPr>
-          <w:rFonts w:ascii="Times New Roman" w:eastAsia="Times New Roman" w:hAnsi="Times New Roman" w:cs="Times New Roman"/>
-          <w:sz w:val="24"/>
-          <w:szCs w:val="24"/>
-          <w:lang w:val="sr-Cyrl-RS"/>
-        </w:rPr>
-        <w:t xml:space="preserve"> </w:t>
-      </w:r>
-      <w:r>
-        <w:rPr>
-          <w:rFonts w:ascii="Times New Roman" w:eastAsia="Times New Roman" w:hAnsi="Times New Roman" w:cs="Times New Roman"/>
-          <w:sz w:val="24"/>
-          <w:szCs w:val="24"/>
-          <w:lang w:val="sr-Cyrl-RS"/>
-        </w:rPr>
-        <w:t>везана, датум и време лета и који је формат документа.</w:t>
-      </w:r>
-    </w:p>
-    <w:p>
-      <w:pPr>
-        <w:pStyle w:val="ListParagraph"/>
-        <w:numPr>
-          <w:ilvl w:val="0"/>
-          <w:numId w:val="2"/>
-        </w:numPr>
-        <w:spacing w:after="200"/>
-        <w:jc w:val="both"/>
-        <w:rPr>
-          <w:rFonts w:ascii="Times New Roman" w:eastAsia="Times New Roman" w:hAnsi="Times New Roman" w:cs="Times New Roman"/>
-          <w:sz w:val="24"/>
-          <w:szCs w:val="24"/>
-          <w:lang w:val="sr-Cyrl-RS"/>
-        </w:rPr>
-      </w:pPr>
-      <w:r>
-        <w:rPr>
-          <w:rFonts w:ascii="Times New Roman" w:eastAsia="Times New Roman" w:hAnsi="Times New Roman" w:cs="Times New Roman"/>
-          <w:sz w:val="24"/>
-          <w:szCs w:val="24"/>
-          <w:lang w:val="sr-Cyrl-RS"/>
-        </w:rPr>
-        <w:t>Анализирати масовну меморију прикупљену са рачунара Павла Пандуровића. Пронаћи,</w:t>
-      </w:r>
-      <w:r>
-        <w:rPr>
-          <w:rFonts w:ascii="Times New Roman" w:eastAsia="Times New Roman" w:hAnsi="Times New Roman" w:cs="Times New Roman"/>
-          <w:sz w:val="24"/>
-          <w:szCs w:val="24"/>
-          <w:lang w:val="sr-Cyrl-RS"/>
-        </w:rPr>
-        <w:t xml:space="preserve"> </w:t>
-      </w:r>
-      <w:r>
-        <w:rPr>
-          <w:rFonts w:ascii="Times New Roman" w:eastAsia="Times New Roman" w:hAnsi="Times New Roman" w:cs="Times New Roman"/>
-          <w:sz w:val="24"/>
-          <w:szCs w:val="24"/>
-          <w:lang w:val="sr-Cyrl-RS"/>
-        </w:rPr>
-        <w:t>анализирати и документовати мејлове везане за малициозни програм keylogger и извештаје</w:t>
-      </w:r>
-      <w:r>
-        <w:rPr>
-          <w:rFonts w:ascii="Times New Roman" w:eastAsia="Times New Roman" w:hAnsi="Times New Roman" w:cs="Times New Roman"/>
-          <w:sz w:val="24"/>
-          <w:szCs w:val="24"/>
-          <w:lang w:val="sr-Cyrl-RS"/>
-        </w:rPr>
-        <w:t xml:space="preserve"> </w:t>
-      </w:r>
-      <w:r>
-        <w:rPr>
-          <w:rFonts w:ascii="Times New Roman" w:eastAsia="Times New Roman" w:hAnsi="Times New Roman" w:cs="Times New Roman"/>
-          <w:sz w:val="24"/>
-          <w:szCs w:val="24"/>
-          <w:lang w:val="sr-Cyrl-RS"/>
-        </w:rPr>
-        <w:t>које је послао програм.</w:t>
-      </w:r>
-    </w:p>
-    <w:p>
-      <w:pPr>
-        <w:pStyle w:val="ListParagraph"/>
-        <w:numPr>
-          <w:ilvl w:val="0"/>
-          <w:numId w:val="2"/>
-        </w:numPr>
-        <w:spacing w:after="200"/>
-        <w:jc w:val="both"/>
-        <w:rPr>
-          <w:rFonts w:ascii="Times New Roman" w:eastAsia="Times New Roman" w:hAnsi="Times New Roman" w:cs="Times New Roman"/>
-          <w:sz w:val="24"/>
-          <w:szCs w:val="24"/>
-          <w:lang w:val="sr-Cyrl-RS"/>
-        </w:rPr>
-      </w:pPr>
-      <w:r>
-        <w:rPr>
-          <w:rFonts w:ascii="Times New Roman" w:eastAsia="Times New Roman" w:hAnsi="Times New Roman" w:cs="Times New Roman"/>
-          <w:sz w:val="24"/>
-          <w:szCs w:val="24"/>
-          <w:lang w:val="sr-Cyrl-RS"/>
-        </w:rPr>
-        <w:t>Анализирати масовну меморију прикупљену са рачунара Душанке Свиларевић. Пронаћи</w:t>
-      </w:r>
-      <w:r>
-        <w:rPr>
-          <w:rFonts w:ascii="Times New Roman" w:eastAsia="Times New Roman" w:hAnsi="Times New Roman" w:cs="Times New Roman"/>
-          <w:sz w:val="24"/>
-          <w:szCs w:val="24"/>
-          <w:lang w:val="sr-Cyrl-RS"/>
-        </w:rPr>
-        <w:t xml:space="preserve"> </w:t>
-      </w:r>
-      <w:r>
-        <w:rPr>
-          <w:rFonts w:ascii="Times New Roman" w:eastAsia="Times New Roman" w:hAnsi="Times New Roman" w:cs="Times New Roman"/>
-          <w:sz w:val="24"/>
-          <w:szCs w:val="24"/>
-          <w:lang w:val="sr-Cyrl-RS"/>
-        </w:rPr>
-        <w:t>који веб претраживач је коришћен, анализирати и документовати резултате претраге везане</w:t>
-      </w:r>
-      <w:r>
-        <w:rPr>
-          <w:rFonts w:ascii="Times New Roman" w:eastAsia="Times New Roman" w:hAnsi="Times New Roman" w:cs="Times New Roman"/>
-          <w:sz w:val="24"/>
-          <w:szCs w:val="24"/>
-          <w:lang w:val="sr-Cyrl-RS"/>
-        </w:rPr>
-        <w:t xml:space="preserve"> </w:t>
-      </w:r>
-      <w:r>
-        <w:rPr>
-          <w:rFonts w:ascii="Times New Roman" w:eastAsia="Times New Roman" w:hAnsi="Times New Roman" w:cs="Times New Roman"/>
-          <w:sz w:val="24"/>
-          <w:szCs w:val="24"/>
-          <w:lang w:val="sr-Cyrl-RS"/>
-        </w:rPr>
-        <w:t>за куповину авионских карата</w:t>
-      </w:r>
-    </w:p>
-    <w:p>
-      <w:pPr>
-        <w:pStyle w:val="ListParagraph"/>
-        <w:numPr>
-          <w:ilvl w:val="0"/>
-          <w:numId w:val="2"/>
-        </w:numPr>
-        <w:spacing w:after="200"/>
-        <w:jc w:val="both"/>
-        <w:rPr>
-          <w:rFonts w:ascii="Times New Roman" w:eastAsia="Times New Roman" w:hAnsi="Times New Roman" w:cs="Times New Roman"/>
-          <w:sz w:val="24"/>
-          <w:szCs w:val="24"/>
-          <w:lang w:val="sr-Cyrl-RS"/>
-        </w:rPr>
-      </w:pPr>
-      <w:r>
-        <w:rPr>
-          <w:rFonts w:ascii="Times New Roman" w:eastAsia="Times New Roman" w:hAnsi="Times New Roman" w:cs="Times New Roman"/>
-          <w:sz w:val="24"/>
-          <w:szCs w:val="24"/>
-          <w:lang w:val="sr-Cyrl-RS"/>
-        </w:rPr>
-        <w:t>Анализирати прикупљене податке са мобилног телефона од Душанке Свиларевић, њене</w:t>
-      </w:r>
-      <w:r>
-        <w:rPr>
-          <w:rFonts w:ascii="Times New Roman" w:eastAsia="Times New Roman" w:hAnsi="Times New Roman" w:cs="Times New Roman"/>
-          <w:sz w:val="24"/>
-          <w:szCs w:val="24"/>
-          <w:lang w:val="sr-Cyrl-RS"/>
-        </w:rPr>
-        <w:t xml:space="preserve"> </w:t>
-      </w:r>
-      <w:r>
-        <w:rPr>
-          <w:rFonts w:ascii="Times New Roman" w:eastAsia="Times New Roman" w:hAnsi="Times New Roman" w:cs="Times New Roman"/>
-          <w:sz w:val="24"/>
-          <w:szCs w:val="24"/>
-          <w:lang w:val="sr-Cyrl-RS"/>
-        </w:rPr>
-        <w:t>контакте, поруке и позиве. Потребно је приказати све контакте у именику, све SMS поруке</w:t>
-      </w:r>
-      <w:r>
-        <w:rPr>
-          <w:rFonts w:ascii="Times New Roman" w:eastAsia="Times New Roman" w:hAnsi="Times New Roman" w:cs="Times New Roman"/>
-          <w:sz w:val="24"/>
-          <w:szCs w:val="24"/>
-          <w:lang w:val="sr-Cyrl-RS"/>
-        </w:rPr>
-        <w:t xml:space="preserve"> </w:t>
-      </w:r>
-      <w:r>
-        <w:rPr>
-          <w:rFonts w:ascii="Times New Roman" w:eastAsia="Times New Roman" w:hAnsi="Times New Roman" w:cs="Times New Roman"/>
-          <w:sz w:val="24"/>
-          <w:szCs w:val="24"/>
-          <w:lang w:val="sr-Cyrl-RS"/>
-        </w:rPr>
-        <w:t>и метаподатке о телефонским позивима везане за комуникацију са Павлом Пандуровићем</w:t>
-      </w:r>
-    </w:p>
-    <w:p>
-      <w:pPr>
-        <w:pStyle w:val="ListParagraph"/>
-        <w:numPr>
-          <w:ilvl w:val="0"/>
-          <w:numId w:val="2"/>
-        </w:numPr>
-        <w:spacing w:after="200"/>
-        <w:jc w:val="both"/>
-        <w:rPr>
-          <w:rFonts w:ascii="Times New Roman" w:eastAsia="Times New Roman" w:hAnsi="Times New Roman" w:cs="Times New Roman"/>
-          <w:sz w:val="24"/>
-          <w:szCs w:val="24"/>
-          <w:lang w:val="sr-Cyrl-RS"/>
-        </w:rPr>
-      </w:pPr>
-      <w:r>
-        <w:rPr>
-          <w:rFonts w:ascii="Times New Roman" w:eastAsia="Times New Roman" w:hAnsi="Times New Roman" w:cs="Times New Roman"/>
-          <w:sz w:val="24"/>
-          <w:szCs w:val="24"/>
-          <w:lang w:val="sr-Cyrl-RS"/>
-        </w:rPr>
-        <w:t>Анализирати комуникацију смештену у бази података WhatsApp апликације. Издвојити</w:t>
-      </w:r>
-      <w:r>
-        <w:rPr>
-          <w:rFonts w:ascii="Times New Roman" w:eastAsia="Times New Roman" w:hAnsi="Times New Roman" w:cs="Times New Roman"/>
-          <w:sz w:val="24"/>
-          <w:szCs w:val="24"/>
-          <w:lang w:val="sr-Cyrl-RS"/>
-        </w:rPr>
-        <w:t xml:space="preserve"> </w:t>
-      </w:r>
-      <w:r>
-        <w:rPr>
-          <w:rFonts w:ascii="Times New Roman" w:eastAsia="Times New Roman" w:hAnsi="Times New Roman" w:cs="Times New Roman"/>
-          <w:sz w:val="24"/>
-          <w:szCs w:val="24"/>
-          <w:lang w:val="sr-Cyrl-RS"/>
-        </w:rPr>
-        <w:t>преписке које је Душанка Свиларевић размењивала са Данилом Језеркићем. Документовати</w:t>
-      </w:r>
-      <w:r>
-        <w:rPr>
-          <w:rFonts w:ascii="Times New Roman" w:eastAsia="Times New Roman" w:hAnsi="Times New Roman" w:cs="Times New Roman"/>
-          <w:sz w:val="24"/>
-          <w:szCs w:val="24"/>
-          <w:lang w:val="sr-Cyrl-RS"/>
-        </w:rPr>
-        <w:t xml:space="preserve"> </w:t>
-      </w:r>
-      <w:r>
-        <w:rPr>
-          <w:rFonts w:ascii="Times New Roman" w:eastAsia="Times New Roman" w:hAnsi="Times New Roman" w:cs="Times New Roman"/>
-          <w:sz w:val="24"/>
-          <w:szCs w:val="24"/>
-          <w:lang w:val="sr-Cyrl-RS"/>
-        </w:rPr>
-        <w:t>све фајлове које су размењивали.</w:t>
-      </w:r>
-    </w:p>
-    <w:p>
-      <w:pPr>
-        <w:pStyle w:val="ListParagraph"/>
-        <w:numPr>
-          <w:ilvl w:val="0"/>
-          <w:numId w:val="2"/>
-        </w:numPr>
-        <w:spacing w:after="200"/>
-        <w:jc w:val="both"/>
-        <w:rPr>
-          <w:rFonts w:ascii="Times New Roman" w:eastAsia="Times New Roman" w:hAnsi="Times New Roman" w:cs="Times New Roman"/>
-          <w:sz w:val="24"/>
-          <w:szCs w:val="24"/>
-          <w:lang w:val="sr-Cyrl-RS"/>
-        </w:rPr>
-      </w:pPr>
-      <w:r>
-        <w:rPr>
-          <w:rFonts w:ascii="Times New Roman" w:eastAsia="Times New Roman" w:hAnsi="Times New Roman" w:cs="Times New Roman"/>
-          <w:sz w:val="24"/>
-          <w:szCs w:val="24"/>
-          <w:lang w:val="sr-Cyrl-RS"/>
-        </w:rPr>
-        <w:t>Анализирати базу података Gmail апликације коришћене за размену мејлова. Издвојити</w:t>
-      </w:r>
-      <w:r>
-        <w:rPr>
-          <w:rFonts w:ascii="Times New Roman" w:eastAsia="Times New Roman" w:hAnsi="Times New Roman" w:cs="Times New Roman"/>
-          <w:sz w:val="24"/>
-          <w:szCs w:val="24"/>
-          <w:lang w:val="sr-Cyrl-RS"/>
-        </w:rPr>
-        <w:t xml:space="preserve"> </w:t>
-      </w:r>
-      <w:r>
-        <w:rPr>
-          <w:rFonts w:ascii="Times New Roman" w:eastAsia="Times New Roman" w:hAnsi="Times New Roman" w:cs="Times New Roman"/>
-          <w:sz w:val="24"/>
-          <w:szCs w:val="24"/>
-          <w:lang w:val="sr-Cyrl-RS"/>
-        </w:rPr>
-        <w:t>мејл поруке које је Душанка Свиларевић размењивала са Павлом Пандур</w:t>
-      </w:r>
-      <w:r>
-        <w:rPr>
-          <w:rFonts w:ascii="Times New Roman" w:eastAsia="Times New Roman" w:hAnsi="Times New Roman" w:cs="Times New Roman"/>
-          <w:sz w:val="24"/>
-          <w:szCs w:val="24"/>
-          <w:lang w:val="en-US"/>
-        </w:rPr>
-        <w:t>o</w:t>
-      </w:r>
-      <w:r>
-        <w:rPr>
-          <w:rFonts w:ascii="Times New Roman" w:eastAsia="Times New Roman" w:hAnsi="Times New Roman" w:cs="Times New Roman"/>
-          <w:sz w:val="24"/>
-          <w:szCs w:val="24"/>
-          <w:lang w:val="sr-Cyrl-RS"/>
-        </w:rPr>
-        <w:t>вићем везане за</w:t>
-      </w:r>
-      <w:r>
-        <w:rPr>
-          <w:rFonts w:ascii="Times New Roman" w:eastAsia="Times New Roman" w:hAnsi="Times New Roman" w:cs="Times New Roman"/>
-          <w:sz w:val="24"/>
-          <w:szCs w:val="24"/>
-          <w:lang w:val="sr-Cyrl-RS"/>
-        </w:rPr>
-        <w:t xml:space="preserve"> </w:t>
-      </w:r>
-      <w:r>
-        <w:rPr>
-          <w:rFonts w:ascii="Times New Roman" w:eastAsia="Times New Roman" w:hAnsi="Times New Roman" w:cs="Times New Roman"/>
-          <w:sz w:val="24"/>
-          <w:szCs w:val="24"/>
-          <w:lang w:val="sr-Cyrl-RS"/>
-        </w:rPr>
-        <w:t>куповину авионских карата.</w:t>
-      </w:r>
-      <w:r>
-        <w:rPr>
-          <w:rFonts w:ascii="Times New Roman" w:eastAsia="Times New Roman" w:hAnsi="Times New Roman" w:cs="Times New Roman"/>
-          <w:sz w:val="24"/>
-          <w:szCs w:val="24"/>
-          <w:lang w:val="sr-Cyrl-RS"/>
-        </w:rPr>
-        <w:t xml:space="preserve">   </w:t>
-      </w:r>
-    </w:p>
-    <w:p>
-      <w:pPr>
-        <w:pStyle w:val="ListParagraph"/>
-        <w:numPr>
-          <w:ilvl w:val="0"/>
-          <w:numId w:val="2"/>
-        </w:numPr>
-        <w:spacing w:after="200"/>
-        <w:jc w:val="both"/>
-        <w:rPr>
-          <w:rFonts w:ascii="Times New Roman" w:eastAsia="Times New Roman" w:hAnsi="Times New Roman" w:cs="Times New Roman"/>
-          <w:sz w:val="24"/>
-          <w:szCs w:val="24"/>
-          <w:lang w:val="sr-Cyrl-RS"/>
-        </w:rPr>
-      </w:pPr>
-      <w:r>
-        <w:rPr>
-          <w:rFonts w:ascii="Times New Roman" w:eastAsia="Times New Roman" w:hAnsi="Times New Roman" w:cs="Times New Roman"/>
-          <w:sz w:val="24"/>
-          <w:szCs w:val="24"/>
-          <w:lang w:val="sr-Cyrl-RS"/>
-        </w:rPr>
-        <w:t>Над пронађеним видео снимцима надзорне камере пронађеним међу доказима, применити одговарајуће операције тако да се може одредити број присутних лица на снимку и омогућити препознавање њихових лица, уколико је то могуће, као и одредити регистарске ознаке на таблици џипа</w:t>
-      </w:r>
-    </w:p>
-    <w:p>
-      <w:pPr>
-        <w:pStyle w:val="ListParagraph"/>
-        <w:numPr>
-          <w:ilvl w:val="0"/>
-          <w:numId w:val="2"/>
-        </w:numPr>
-        <w:spacing w:after="200"/>
-        <w:jc w:val="both"/>
-        <w:rPr>
-          <w:rFonts w:ascii="Times New Roman" w:eastAsia="Times New Roman" w:hAnsi="Times New Roman" w:cs="Times New Roman"/>
-          <w:sz w:val="24"/>
-          <w:szCs w:val="24"/>
-          <w:lang w:val="sr-Cyrl-RS"/>
-        </w:rPr>
-      </w:pPr>
-      <w:r>
-        <w:rPr>
-          <w:rFonts w:ascii="Times New Roman" w:eastAsia="Times New Roman" w:hAnsi="Times New Roman" w:cs="Times New Roman"/>
-          <w:sz w:val="24"/>
-          <w:szCs w:val="24"/>
-          <w:lang w:val="sr-Cyrl-RS"/>
-        </w:rPr>
-        <w:t xml:space="preserve"> </w:t>
-      </w:r>
-      <w:r>
-        <w:rPr>
-          <w:rFonts w:ascii="Times New Roman" w:eastAsia="Times New Roman" w:hAnsi="Times New Roman" w:cs="Times New Roman"/>
-          <w:sz w:val="24"/>
-          <w:szCs w:val="24"/>
-          <w:lang w:val="sr-Cyrl-RS"/>
-        </w:rPr>
-        <w:t>Анализом форензичке слике масовне меморије Павла Пандуровића пронаћи све датотеке са</w:t>
-      </w:r>
-      <w:r>
-        <w:rPr>
-          <w:rFonts w:ascii="Times New Roman" w:eastAsia="Times New Roman" w:hAnsi="Times New Roman" w:cs="Times New Roman"/>
-          <w:sz w:val="24"/>
-          <w:szCs w:val="24"/>
-          <w:lang w:val="sr-Cyrl-RS"/>
-        </w:rPr>
-        <w:t xml:space="preserve"> </w:t>
-      </w:r>
-      <w:r>
-        <w:rPr>
-          <w:rFonts w:ascii="Times New Roman" w:eastAsia="Times New Roman" w:hAnsi="Times New Roman" w:cs="Times New Roman"/>
-          <w:sz w:val="24"/>
-          <w:szCs w:val="24"/>
-          <w:lang w:val="sr-Cyrl-RS"/>
-        </w:rPr>
-        <w:t>графичким садржајем настале као снимак екрана путем gnome-screenshot апликације и</w:t>
-      </w:r>
-      <w:r>
-        <w:rPr>
-          <w:rFonts w:ascii="Times New Roman" w:eastAsia="Times New Roman" w:hAnsi="Times New Roman" w:cs="Times New Roman"/>
-          <w:sz w:val="24"/>
-          <w:szCs w:val="24"/>
-          <w:lang w:val="sr-Cyrl-RS"/>
-        </w:rPr>
-        <w:t xml:space="preserve"> </w:t>
-      </w:r>
-      <w:r>
-        <w:rPr>
-          <w:rFonts w:ascii="Times New Roman" w:eastAsia="Times New Roman" w:hAnsi="Times New Roman" w:cs="Times New Roman"/>
-          <w:sz w:val="24"/>
-          <w:szCs w:val="24"/>
-          <w:lang w:val="sr-Cyrl-RS"/>
-        </w:rPr>
         <w:t>издвојити релевантне слике за истрагу</w:t>
-      </w:r>
-    </w:p>
-    <w:p>
-      <w:pPr>
-        <w:pStyle w:val="ListParagraph"/>
-        <w:numPr>
-          <w:ilvl w:val="0"/>
-          <w:numId w:val="2"/>
-        </w:numPr>
-        <w:spacing w:after="200"/>
-        <w:jc w:val="both"/>
-        <w:rPr>
-          <w:rFonts w:ascii="Times New Roman" w:eastAsia="Times New Roman" w:hAnsi="Times New Roman" w:cs="Times New Roman"/>
-          <w:sz w:val="24"/>
-          <w:szCs w:val="24"/>
-          <w:lang w:val="sr-Cyrl-RS"/>
-        </w:rPr>
-      </w:pPr>
-      <w:r>
-        <w:rPr>
-          <w:rFonts w:ascii="Times New Roman" w:eastAsia="Times New Roman" w:hAnsi="Times New Roman" w:cs="Times New Roman"/>
-          <w:sz w:val="24"/>
-          <w:szCs w:val="24"/>
-          <w:lang w:val="sr-Cyrl-RS"/>
-        </w:rPr>
-        <w:t>На основу прикупљених доказа пронаћи фотографију у којој може бити скривени текст, извући је и анализирати.</w:t>
       </w:r>
     </w:p>
     <w:p>
@@ -2954,6 +2193,7 @@
           <w:szCs w:val="28"/>
           <w:lang w:val="sr-Cyrl-RS"/>
         </w:rPr>
+        <w:lastRenderedPageBreak/>
         <w:t>Н а л а з</w:t>
       </w:r>
     </w:p>
@@ -3138,7 +2378,6 @@
           <w:szCs w:val="24"/>
           <w:lang w:val="sr-Cyrl-RS"/>
         </w:rPr>
-        <w:lastRenderedPageBreak/>
         <w:t>4711174724130</w:t>
       </w:r>
       <w:r>
@@ -3693,7 +2932,6 @@
         </w:rPr>
         <w:t xml:space="preserve">Помоћу алата </w:t>
       </w:r>
-      <w:proofErr w:type="spellStart"/>
       <w:r>
         <w:rPr>
           <w:rFonts w:ascii="Times New Roman" w:eastAsia="Times New Roman" w:hAnsi="Times New Roman" w:cs="Times New Roman"/>
@@ -3702,7 +2940,6 @@
         </w:rPr>
         <w:t>adb</w:t>
       </w:r>
-      <w:proofErr w:type="spellEnd"/>
       <w:r>
         <w:rPr>
           <w:rFonts w:ascii="Times New Roman" w:eastAsia="Times New Roman" w:hAnsi="Times New Roman" w:cs="Times New Roman"/>
@@ -3734,7 +2971,6 @@
         </w:rPr>
         <w:t xml:space="preserve">Алат </w:t>
       </w:r>
-      <w:proofErr w:type="spellStart"/>
       <w:r>
         <w:rPr>
           <w:rFonts w:ascii="Times New Roman" w:eastAsia="Times New Roman" w:hAnsi="Times New Roman" w:cs="Times New Roman"/>
@@ -3743,7 +2979,6 @@
         </w:rPr>
         <w:t>adb</w:t>
       </w:r>
-      <w:proofErr w:type="spellEnd"/>
       <w:r>
         <w:rPr>
           <w:rFonts w:ascii="Times New Roman" w:eastAsia="Times New Roman" w:hAnsi="Times New Roman" w:cs="Times New Roman"/>
@@ -3895,6 +3130,7 @@
           <w:szCs w:val="24"/>
           <w:lang w:val="sr-Cyrl-RS"/>
         </w:rPr>
+        <w:lastRenderedPageBreak/>
         <w:tab/>
         <w:t xml:space="preserve">Помоћу алата </w:t>
       </w:r>
@@ -4032,6 +3268,7 @@
     <w:p>
       <w:pPr>
         <w:spacing w:after="200"/>
+        <w:ind w:firstLine="720"/>
         <w:jc w:val="both"/>
         <w:rPr>
           <w:rFonts w:ascii="Times New Roman" w:eastAsia="Times New Roman" w:hAnsi="Times New Roman" w:cs="Times New Roman"/>
@@ -4047,7 +3284,169 @@
           <w:szCs w:val="24"/>
           <w:lang w:val="sr-Cyrl-RS"/>
         </w:rPr>
-        <w:tab/>
+        <w:t>Алат који се најчешће користи за анализу артифаката оперативног система</w:t>
+      </w:r>
+      <w:r>
+        <w:rPr>
+          <w:rFonts w:ascii="Times New Roman" w:eastAsia="Times New Roman" w:hAnsi="Times New Roman" w:cs="Times New Roman"/>
+          <w:sz w:val="24"/>
+          <w:szCs w:val="24"/>
+          <w:lang w:val="sr-Cyrl-RS"/>
+        </w:rPr>
+        <w:t xml:space="preserve"> </w:t>
+      </w:r>
+      <w:r>
+        <w:rPr>
+          <w:rFonts w:ascii="Times New Roman" w:eastAsia="Times New Roman" w:hAnsi="Times New Roman" w:cs="Times New Roman"/>
+          <w:sz w:val="24"/>
+          <w:szCs w:val="24"/>
+          <w:lang w:val="sr-Cyrl-RS"/>
+        </w:rPr>
+        <w:t>Windows је RegRipper.</w:t>
+      </w:r>
+      <w:r>
+        <w:rPr>
+          <w:rFonts w:ascii="Times New Roman" w:eastAsia="Times New Roman" w:hAnsi="Times New Roman" w:cs="Times New Roman"/>
+          <w:sz w:val="24"/>
+          <w:szCs w:val="24"/>
+          <w:lang w:val="sr-Cyrl-RS"/>
+        </w:rPr>
+        <w:t xml:space="preserve"> </w:t>
+      </w:r>
+      <w:r>
+        <w:rPr>
+          <w:rFonts w:ascii="Times New Roman" w:eastAsia="Times New Roman" w:hAnsi="Times New Roman" w:cs="Times New Roman"/>
+          <w:sz w:val="24"/>
+          <w:szCs w:val="24"/>
+          <w:lang w:val="sr-Cyrl-RS"/>
+        </w:rPr>
+        <w:t>Алат RegRipper</w:t>
+      </w:r>
+      <w:r>
+        <w:rPr>
+          <w:rFonts w:ascii="Times New Roman" w:eastAsia="Times New Roman" w:hAnsi="Times New Roman" w:cs="Times New Roman"/>
+          <w:sz w:val="24"/>
+          <w:szCs w:val="24"/>
+          <w:lang w:val="sr-Cyrl-RS"/>
+        </w:rPr>
+        <w:t xml:space="preserve"> 3.0</w:t>
+      </w:r>
+      <w:r>
+        <w:rPr>
+          <w:rFonts w:ascii="Times New Roman" w:eastAsia="Times New Roman" w:hAnsi="Times New Roman" w:cs="Times New Roman"/>
+          <w:sz w:val="24"/>
+          <w:szCs w:val="24"/>
+          <w:lang w:val="sr-Cyrl-RS"/>
+        </w:rPr>
+        <w:t xml:space="preserve"> представља парсер датотека са кошницама регистра.</w:t>
+      </w:r>
+      <w:r>
+        <w:rPr>
+          <w:rFonts w:ascii="Times New Roman" w:eastAsia="Times New Roman" w:hAnsi="Times New Roman" w:cs="Times New Roman"/>
+          <w:sz w:val="24"/>
+          <w:szCs w:val="24"/>
+          <w:lang w:val="sr-Cyrl-RS"/>
+        </w:rPr>
+        <w:t xml:space="preserve"> </w:t>
+      </w:r>
+      <w:r>
+        <w:rPr>
+          <w:rFonts w:ascii="Times New Roman" w:eastAsia="Times New Roman" w:hAnsi="Times New Roman" w:cs="Times New Roman"/>
+          <w:sz w:val="24"/>
+          <w:szCs w:val="24"/>
+          <w:lang w:val="sr-Cyrl-RS"/>
+        </w:rPr>
+        <w:t>Типови датотека са кошницама које може да парсира су SAM (Security</w:t>
+      </w:r>
+      <w:r>
+        <w:rPr>
+          <w:rFonts w:ascii="Times New Roman" w:eastAsia="Times New Roman" w:hAnsi="Times New Roman" w:cs="Times New Roman"/>
+          <w:sz w:val="24"/>
+          <w:szCs w:val="24"/>
+          <w:lang w:val="sr-Cyrl-RS"/>
+        </w:rPr>
+        <w:t xml:space="preserve"> </w:t>
+      </w:r>
+      <w:r>
+        <w:rPr>
+          <w:rFonts w:ascii="Times New Roman" w:eastAsia="Times New Roman" w:hAnsi="Times New Roman" w:cs="Times New Roman"/>
+          <w:sz w:val="24"/>
+          <w:szCs w:val="24"/>
+          <w:lang w:val="sr-Cyrl-RS"/>
+        </w:rPr>
+        <w:t>Accounts Manager), SECURITY, SYSTEM, SOFTWARE и NTUSER.DAT.</w:t>
+      </w:r>
+      <w:r>
+        <w:rPr>
+          <w:rFonts w:ascii="Times New Roman" w:eastAsia="Times New Roman" w:hAnsi="Times New Roman" w:cs="Times New Roman"/>
+          <w:sz w:val="24"/>
+          <w:szCs w:val="24"/>
+          <w:lang w:val="sr-Cyrl-RS"/>
+        </w:rPr>
+        <w:t xml:space="preserve"> П</w:t>
+      </w:r>
+      <w:r>
+        <w:rPr>
+          <w:rFonts w:ascii="Times New Roman" w:eastAsia="Times New Roman" w:hAnsi="Times New Roman" w:cs="Times New Roman"/>
+          <w:sz w:val="24"/>
+          <w:szCs w:val="24"/>
+          <w:lang w:val="sr-Cyrl-RS"/>
+        </w:rPr>
+        <w:t>омоћу</w:t>
+      </w:r>
+      <w:r>
+        <w:rPr>
+          <w:rFonts w:ascii="Times New Roman" w:eastAsia="Times New Roman" w:hAnsi="Times New Roman" w:cs="Times New Roman"/>
+          <w:sz w:val="24"/>
+          <w:szCs w:val="24"/>
+          <w:lang w:val="sr-Cyrl-RS"/>
+        </w:rPr>
+        <w:t xml:space="preserve"> категорија</w:t>
+      </w:r>
+      <w:r>
+        <w:rPr>
+          <w:rFonts w:ascii="Times New Roman" w:eastAsia="Times New Roman" w:hAnsi="Times New Roman" w:cs="Times New Roman"/>
+          <w:sz w:val="24"/>
+          <w:szCs w:val="24"/>
+          <w:lang w:val="sr-Cyrl-RS"/>
+        </w:rPr>
+        <w:t xml:space="preserve"> с</w:t>
+      </w:r>
+      <w:r>
+        <w:rPr>
+          <w:rFonts w:ascii="Times New Roman" w:eastAsia="Times New Roman" w:hAnsi="Times New Roman" w:cs="Times New Roman"/>
+          <w:sz w:val="24"/>
+          <w:szCs w:val="24"/>
+          <w:lang w:val="sr-Cyrl-RS"/>
+        </w:rPr>
+        <w:t>крипт</w:t>
+      </w:r>
+      <w:r>
+        <w:rPr>
+          <w:rFonts w:ascii="Times New Roman" w:eastAsia="Times New Roman" w:hAnsi="Times New Roman" w:cs="Times New Roman"/>
+          <w:sz w:val="24"/>
+          <w:szCs w:val="24"/>
+          <w:lang w:val="sr-Cyrl-RS"/>
+        </w:rPr>
+        <w:t>и</w:t>
+      </w:r>
+      <w:r>
+        <w:rPr>
+          <w:rFonts w:ascii="Times New Roman" w:eastAsia="Times New Roman" w:hAnsi="Times New Roman" w:cs="Times New Roman"/>
+          <w:sz w:val="24"/>
+          <w:szCs w:val="24"/>
+          <w:lang w:val="sr-Cyrl-RS"/>
+        </w:rPr>
+        <w:t xml:space="preserve"> алата RegRipper</w:t>
+      </w:r>
+      <w:r>
+        <w:rPr>
+          <w:rFonts w:ascii="Times New Roman" w:eastAsia="Times New Roman" w:hAnsi="Times New Roman" w:cs="Times New Roman"/>
+          <w:sz w:val="24"/>
+          <w:szCs w:val="24"/>
+          <w:lang w:val="sr-Cyrl-RS"/>
+        </w:rPr>
+        <w:t xml:space="preserve"> смо били у могућности да прикажемо информације о инсталираним програмима, мрежној конфигурацији, екстерним складиштима, периферним уређајима и информацијама о извршеним програмима.</w:t>
       </w:r>
     </w:p>
     <w:p>
@@ -4068,7 +3467,6 @@
           <w:szCs w:val="24"/>
           <w:lang w:val="sr-Cyrl-RS"/>
         </w:rPr>
-        <w:lastRenderedPageBreak/>
         <w:tab/>
         <w:t xml:space="preserve">Анализирали смо интерно складиште мобилног телефона </w:t>
       </w:r>
@@ -4124,7 +3522,6 @@
         </w:rPr>
         <w:t xml:space="preserve">. </w:t>
       </w:r>
-      <w:proofErr w:type="spellStart"/>
       <w:r>
         <w:rPr>
           <w:rFonts w:ascii="Times New Roman" w:eastAsia="Times New Roman" w:hAnsi="Times New Roman" w:cs="Times New Roman"/>
@@ -4133,7 +3530,6 @@
         </w:rPr>
         <w:t>aLEAPP</w:t>
       </w:r>
-      <w:proofErr w:type="spellEnd"/>
       <w:r>
         <w:rPr>
           <w:rFonts w:ascii="Times New Roman" w:eastAsia="Times New Roman" w:hAnsi="Times New Roman" w:cs="Times New Roman"/>
@@ -4308,7 +3704,6 @@
         </w:rPr>
         <w:t xml:space="preserve">твера под називом </w:t>
       </w:r>
-      <w:proofErr w:type="spellStart"/>
       <w:r>
         <w:rPr>
           <w:rFonts w:ascii="Times New Roman" w:eastAsia="Times New Roman" w:hAnsi="Times New Roman" w:cs="Times New Roman"/>
@@ -4318,7 +3713,6 @@
         </w:rPr>
         <w:t>logview</w:t>
       </w:r>
-      <w:proofErr w:type="spellEnd"/>
       <w:r>
         <w:rPr>
           <w:rFonts w:ascii="Times New Roman" w:eastAsia="Times New Roman" w:hAnsi="Times New Roman" w:cs="Times New Roman"/>
@@ -4355,7 +3749,6 @@
         </w:rPr>
         <w:t xml:space="preserve">и </w:t>
       </w:r>
-      <w:proofErr w:type="spellStart"/>
       <w:r>
         <w:rPr>
           <w:rFonts w:ascii="Times New Roman" w:eastAsia="Times New Roman" w:hAnsi="Times New Roman" w:cs="Times New Roman"/>
@@ -4365,7 +3758,6 @@
         </w:rPr>
         <w:t>emsvc</w:t>
       </w:r>
-      <w:proofErr w:type="spellEnd"/>
       <w:r>
         <w:rPr>
           <w:rFonts w:ascii="Times New Roman" w:eastAsia="Times New Roman" w:hAnsi="Times New Roman" w:cs="Times New Roman"/>
@@ -4391,7 +3783,97 @@
           <w:szCs w:val="24"/>
           <w:lang w:val="sr-Cyrl-RS"/>
         </w:rPr>
-        <w:t>е помоћу којих је злонамеран запослени могао да дође до креденцијала за приступ веб сервису за вођење евиденције о поласцима камиона.</w:t>
+        <w:t xml:space="preserve">е </w:t>
+      </w:r>
+      <w:r>
+        <w:rPr>
+          <w:rFonts w:ascii="Times New Roman" w:eastAsia="Times New Roman" w:hAnsi="Times New Roman" w:cs="Times New Roman"/>
+          <w:sz w:val="24"/>
+          <w:szCs w:val="24"/>
+          <w:lang w:val="sr-Cyrl-RS"/>
+        </w:rPr>
+        <w:t xml:space="preserve">(Прилог 1) </w:t>
+      </w:r>
+      <w:r>
+        <w:rPr>
+          <w:rFonts w:ascii="Times New Roman" w:eastAsia="Times New Roman" w:hAnsi="Times New Roman" w:cs="Times New Roman"/>
+          <w:sz w:val="24"/>
+          <w:szCs w:val="24"/>
+          <w:lang w:val="sr-Cyrl-RS"/>
+        </w:rPr>
+        <w:t>помоћу којих је злонамеран запослени могао да дође до креденцијала за приступ веб сервису за вођење евиденције о поласцима камиона.</w:t>
+      </w:r>
+    </w:p>
+    <w:p>
+      <w:pPr>
+        <w:spacing w:after="200"/>
+        <w:ind w:firstLine="720"/>
+        <w:jc w:val="center"/>
+        <w:rPr>
+          <w:rFonts w:ascii="Times New Roman" w:eastAsia="Times New Roman" w:hAnsi="Times New Roman" w:cs="Times New Roman"/>
+          <w:sz w:val="24"/>
+          <w:szCs w:val="24"/>
+          <w:lang w:val="sr-Cyrl-RS"/>
+        </w:rPr>
+      </w:pPr>
+      <w:r>
+        <w:drawing>
+          <wp:inline distT="0" distB="0" distL="0" distR="0" wp14:anchorId="4B196FFD" wp14:editId="13E75B03">
+            <wp:extent cx="5943600" cy="737870"/>
+            <wp:effectExtent l="0" t="0" r="0" b="5080"/>
+            <wp:docPr id="18" name="Picture 18"/>
+            <wp:cNvGraphicFramePr>
+              <a:graphicFrameLocks xmlns:a="http://schemas.openxmlformats.org/drawingml/2006/main" noChangeAspect="1"/>
+            </wp:cNvGraphicFramePr>
+            <a:graphic xmlns:a="http://schemas.openxmlformats.org/drawingml/2006/main">
+              <a:graphicData uri="http://schemas.openxmlformats.org/drawingml/2006/picture">
+                <pic:pic xmlns:pic="http://schemas.openxmlformats.org/drawingml/2006/picture">
+                  <pic:nvPicPr>
+                    <pic:cNvPr id="1" name=""/>
+                    <pic:cNvPicPr/>
+                  </pic:nvPicPr>
+                  <pic:blipFill>
+                    <a:blip r:embed="rId7"/>
+                    <a:stretch>
+                      <a:fillRect/>
+                    </a:stretch>
+                  </pic:blipFill>
+                  <pic:spPr>
+                    <a:xfrm>
+                      <a:off x="0" y="0"/>
+                      <a:ext cx="5943600" cy="737870"/>
+                    </a:xfrm>
+                    <a:prstGeom prst="rect">
+                      <a:avLst/>
+                    </a:prstGeom>
+                  </pic:spPr>
+                </pic:pic>
+              </a:graphicData>
+            </a:graphic>
+          </wp:inline>
+        </w:drawing>
+      </w:r>
+    </w:p>
+    <w:p>
+      <w:pPr>
+        <w:spacing w:after="200"/>
+        <w:ind w:firstLine="720"/>
+        <w:jc w:val="center"/>
+        <w:rPr>
+          <w:rFonts w:ascii="Times New Roman" w:eastAsia="Times New Roman" w:hAnsi="Times New Roman" w:cs="Times New Roman"/>
+          <w:sz w:val="24"/>
+          <w:szCs w:val="24"/>
+          <w:lang w:val="sr-Cyrl-RS"/>
+        </w:rPr>
+      </w:pPr>
+      <w:r>
+        <w:rPr>
+          <w:rFonts w:ascii="Times New Roman" w:eastAsia="Times New Roman" w:hAnsi="Times New Roman" w:cs="Times New Roman"/>
+          <w:sz w:val="24"/>
+          <w:szCs w:val="24"/>
+          <w:lang w:val="sr-Cyrl-RS"/>
+        </w:rPr>
+        <w:t>Прилог 1- малициозни софтвери</w:t>
       </w:r>
     </w:p>
     <w:p>
@@ -4460,7 +3942,6 @@
         </w:rPr>
         <w:t xml:space="preserve">то су фотографије под називима </w:t>
       </w:r>
-      <w:proofErr w:type="spellStart"/>
       <w:r>
         <w:rPr>
           <w:rFonts w:ascii="Times New Roman" w:eastAsia="Times New Roman" w:hAnsi="Times New Roman" w:cs="Times New Roman"/>
@@ -4470,7 +3951,6 @@
         </w:rPr>
         <w:t>dddd</w:t>
       </w:r>
-      <w:proofErr w:type="spellEnd"/>
       <w:r>
         <w:rPr>
           <w:rFonts w:ascii="Times New Roman" w:eastAsia="Times New Roman" w:hAnsi="Times New Roman" w:cs="Times New Roman"/>
@@ -4507,7 +3987,6 @@
         </w:rPr>
         <w:t xml:space="preserve">и </w:t>
       </w:r>
-      <w:proofErr w:type="spellStart"/>
       <w:r>
         <w:rPr>
           <w:rFonts w:ascii="Times New Roman" w:eastAsia="Times New Roman" w:hAnsi="Times New Roman" w:cs="Times New Roman"/>
@@ -4517,7 +3996,6 @@
         </w:rPr>
         <w:t>ssss</w:t>
       </w:r>
-      <w:proofErr w:type="spellEnd"/>
       <w:r>
         <w:rPr>
           <w:rFonts w:ascii="Times New Roman" w:eastAsia="Times New Roman" w:hAnsi="Times New Roman" w:cs="Times New Roman"/>
@@ -4552,7 +4030,79 @@
           <w:szCs w:val="24"/>
           <w:lang w:val="sr-Cyrl-RS"/>
         </w:rPr>
-        <w:t xml:space="preserve"> Фотографије заправо представљају авионске карте наведене у Прилогу 2. За овај проналазак коришћен је модул под називом </w:t>
+        <w:t xml:space="preserve"> Фотографије заправо представљају</w:t>
+      </w:r>
+      <w:r>
+        <w:rPr>
+          <w:rFonts w:ascii="Times New Roman" w:eastAsia="Times New Roman" w:hAnsi="Times New Roman" w:cs="Times New Roman"/>
+          <w:sz w:val="24"/>
+          <w:szCs w:val="24"/>
+          <w:lang w:val="sr-Cyrl-RS"/>
+        </w:rPr>
+        <w:t xml:space="preserve"> једносмерне </w:t>
+      </w:r>
+      <w:r>
+        <w:rPr>
+          <w:rFonts w:ascii="Times New Roman" w:eastAsia="Times New Roman" w:hAnsi="Times New Roman" w:cs="Times New Roman"/>
+          <w:sz w:val="24"/>
+          <w:szCs w:val="24"/>
+          <w:lang w:val="sr-Cyrl-RS"/>
+        </w:rPr>
+        <w:t>авионске карте</w:t>
+      </w:r>
+      <w:r>
+        <w:rPr>
+          <w:rFonts w:ascii="Times New Roman" w:eastAsia="Times New Roman" w:hAnsi="Times New Roman" w:cs="Times New Roman"/>
+          <w:sz w:val="24"/>
+          <w:szCs w:val="24"/>
+          <w:lang w:val="sr-Cyrl-RS"/>
+        </w:rPr>
+        <w:t xml:space="preserve"> на име Душанке Свиларевић и Павла Пандуровића са поласком истог датума 27.2.2023. у 14:30 на релацију </w:t>
+      </w:r>
+      <w:r>
+        <w:rPr>
+          <w:rFonts w:ascii="Times New Roman" w:eastAsia="Times New Roman" w:hAnsi="Times New Roman" w:cs="Times New Roman"/>
+          <w:sz w:val="24"/>
+          <w:szCs w:val="24"/>
+          <w:lang w:val="en-US"/>
+        </w:rPr>
+        <w:t>BEG</w:t>
+      </w:r>
+      <w:r>
+        <w:rPr>
+          <w:rFonts w:ascii="Times New Roman" w:eastAsia="Times New Roman" w:hAnsi="Times New Roman" w:cs="Times New Roman"/>
+          <w:sz w:val="24"/>
+          <w:szCs w:val="24"/>
+          <w:lang w:val="sr-Cyrl-RS"/>
+        </w:rPr>
+        <w:t>-</w:t>
+      </w:r>
+      <w:r>
+        <w:rPr>
+          <w:rFonts w:ascii="Times New Roman" w:eastAsia="Times New Roman" w:hAnsi="Times New Roman" w:cs="Times New Roman"/>
+          <w:sz w:val="24"/>
+          <w:szCs w:val="24"/>
+          <w:lang w:val="en-US"/>
+        </w:rPr>
+        <w:t>CMN</w:t>
+      </w:r>
+      <w:r>
+        <w:rPr>
+          <w:rFonts w:ascii="Times New Roman" w:eastAsia="Times New Roman" w:hAnsi="Times New Roman" w:cs="Times New Roman"/>
+          <w:sz w:val="24"/>
+          <w:szCs w:val="24"/>
+          <w:lang w:val="sr-Cyrl-RS"/>
+        </w:rPr>
+        <w:t xml:space="preserve"> </w:t>
+      </w:r>
+      <w:r>
+        <w:rPr>
+          <w:rFonts w:ascii="Times New Roman" w:eastAsia="Times New Roman" w:hAnsi="Times New Roman" w:cs="Times New Roman"/>
+          <w:sz w:val="24"/>
+          <w:szCs w:val="24"/>
+          <w:lang w:val="sr-Cyrl-RS"/>
+        </w:rPr>
+        <w:t xml:space="preserve">наведене у Прилогу 2. За овај проналазак коришћен је модул под називом </w:t>
       </w:r>
       <w:r>
         <w:rPr>
@@ -4588,10 +4138,11 @@
         <w:rPr>
           <w:noProof/>
         </w:rPr>
+        <w:lastRenderedPageBreak/>
         <w:drawing>
-          <wp:inline distT="0" distB="0" distL="0" distR="0" wp14:anchorId="42EFB066" wp14:editId="181AA02A">
-            <wp:extent cx="5943600" cy="2819400"/>
-            <wp:effectExtent l="0" t="0" r="0" b="0"/>
+          <wp:inline distT="0" distB="0" distL="0" distR="0" wp14:anchorId="42EFB066" wp14:editId="7E41A43B">
+            <wp:extent cx="2643188" cy="2338070"/>
+            <wp:effectExtent l="0" t="0" r="5080" b="5080"/>
             <wp:docPr id="2" name="Picture 2"/>
             <wp:cNvGraphicFramePr>
               <a:graphicFrameLocks xmlns:a="http://schemas.openxmlformats.org/drawingml/2006/main" noChangeAspect="1"/>
@@ -4606,20 +4157,20 @@
                     </pic:cNvPicPr>
                   </pic:nvPicPr>
                   <pic:blipFill rotWithShape="1">
-                    <a:blip r:embed="rId7" cstate="print">
+                    <a:blip r:embed="rId8" cstate="print">
                       <a:extLst>
                         <a:ext uri="{28A0092B-C50C-407E-A947-70E740481C1C}">
                           <a14:useLocalDpi xmlns:a14="http://schemas.microsoft.com/office/drawing/2010/main" val="0"/>
                         </a:ext>
                       </a:extLst>
                     </a:blip>
-                    <a:srcRect t="6576" b="3309"/>
+                    <a:srcRect l="39263" t="26215" r="22495" b="7847"/>
                     <a:stretch/>
                   </pic:blipFill>
                   <pic:spPr bwMode="auto">
                     <a:xfrm>
                       <a:off x="0" y="0"/>
-                      <a:ext cx="5943600" cy="2819400"/>
+                      <a:ext cx="2656413" cy="2349768"/>
                     </a:xfrm>
                     <a:prstGeom prst="rect">
                       <a:avLst/>
@@ -4640,27 +4191,14 @@
           </wp:inline>
         </w:drawing>
       </w:r>
-    </w:p>
-    <w:p>
-      <w:pPr>
-        <w:spacing w:after="200"/>
-        <w:jc w:val="both"/>
-        <w:rPr>
-          <w:rFonts w:ascii="Times New Roman" w:eastAsia="Times New Roman" w:hAnsi="Times New Roman" w:cs="Times New Roman"/>
-          <w:sz w:val="24"/>
-          <w:szCs w:val="24"/>
-          <w:lang w:val="sr-Cyrl-RS"/>
-        </w:rPr>
-      </w:pPr>
       <w:r>
         <w:rPr>
           <w:noProof/>
         </w:rPr>
-        <w:lastRenderedPageBreak/>
         <w:drawing>
-          <wp:inline distT="0" distB="0" distL="0" distR="0" wp14:anchorId="004F1F7C" wp14:editId="14D2D85C">
-            <wp:extent cx="5943600" cy="2857500"/>
-            <wp:effectExtent l="0" t="0" r="0" b="0"/>
+          <wp:inline distT="0" distB="0" distL="0" distR="0" wp14:anchorId="004F1F7C" wp14:editId="76C22B41">
+            <wp:extent cx="2676525" cy="2315845"/>
+            <wp:effectExtent l="0" t="0" r="9525" b="8255"/>
             <wp:docPr id="1" name="Picture 1"/>
             <wp:cNvGraphicFramePr>
               <a:graphicFrameLocks xmlns:a="http://schemas.openxmlformats.org/drawingml/2006/main" noChangeAspect="1"/>
@@ -4675,20 +4213,20 @@
                     </pic:cNvPicPr>
                   </pic:nvPicPr>
                   <pic:blipFill rotWithShape="1">
-                    <a:blip r:embed="rId8" cstate="print">
+                    <a:blip r:embed="rId9" cstate="print">
                       <a:extLst>
                         <a:ext uri="{28A0092B-C50C-407E-A947-70E740481C1C}">
                           <a14:useLocalDpi xmlns:a14="http://schemas.microsoft.com/office/drawing/2010/main" val="0"/>
                         </a:ext>
                       </a:extLst>
                     </a:blip>
-                    <a:srcRect t="6089" b="2578"/>
+                    <a:srcRect l="39074" t="26943" r="22012" b="6812"/>
                     <a:stretch/>
                   </pic:blipFill>
                   <pic:spPr bwMode="auto">
                     <a:xfrm>
                       <a:off x="0" y="0"/>
-                      <a:ext cx="5943600" cy="2857500"/>
+                      <a:ext cx="2687796" cy="2325597"/>
                     </a:xfrm>
                     <a:prstGeom prst="rect">
                       <a:avLst/>
@@ -4729,7 +4267,97 @@
           <w:szCs w:val="24"/>
           <w:lang w:val="sr-Cyrl-RS"/>
         </w:rPr>
-        <w:t xml:space="preserve">Прилог 2 – датотеке којима је формат промењен </w:t>
+        <w:t xml:space="preserve">Прилог 2 – датотеке </w:t>
+      </w:r>
+      <w:r>
+        <w:rPr>
+          <w:rFonts w:ascii="Times New Roman" w:eastAsia="Times New Roman" w:hAnsi="Times New Roman" w:cs="Times New Roman"/>
+          <w:sz w:val="24"/>
+          <w:szCs w:val="24"/>
+          <w:lang w:val="en-US"/>
+        </w:rPr>
+        <w:t>dddd</w:t>
+      </w:r>
+      <w:r>
+        <w:rPr>
+          <w:rFonts w:ascii="Times New Roman" w:eastAsia="Times New Roman" w:hAnsi="Times New Roman" w:cs="Times New Roman"/>
+          <w:sz w:val="24"/>
+          <w:szCs w:val="24"/>
+          <w:lang w:val="sr-Cyrl-RS"/>
+        </w:rPr>
+        <w:t>.</w:t>
+      </w:r>
+      <w:r>
+        <w:rPr>
+          <w:rFonts w:ascii="Times New Roman" w:eastAsia="Times New Roman" w:hAnsi="Times New Roman" w:cs="Times New Roman"/>
+          <w:sz w:val="24"/>
+          <w:szCs w:val="24"/>
+          <w:lang w:val="en-US"/>
+        </w:rPr>
+        <w:t>jpg</w:t>
+      </w:r>
+      <w:r>
+        <w:rPr>
+          <w:rFonts w:ascii="Times New Roman" w:eastAsia="Times New Roman" w:hAnsi="Times New Roman" w:cs="Times New Roman"/>
+          <w:sz w:val="24"/>
+          <w:szCs w:val="24"/>
+          <w:lang w:val="sr-Cyrl-RS"/>
+        </w:rPr>
+        <w:t xml:space="preserve"> </w:t>
+      </w:r>
+      <w:r>
+        <w:rPr>
+          <w:rFonts w:ascii="Times New Roman" w:eastAsia="Times New Roman" w:hAnsi="Times New Roman" w:cs="Times New Roman"/>
+          <w:sz w:val="24"/>
+          <w:szCs w:val="24"/>
+          <w:lang w:val="sr-Cyrl-RS"/>
+        </w:rPr>
+        <w:t xml:space="preserve">и </w:t>
+      </w:r>
+      <w:r>
+        <w:rPr>
+          <w:rFonts w:ascii="Times New Roman" w:eastAsia="Times New Roman" w:hAnsi="Times New Roman" w:cs="Times New Roman"/>
+          <w:sz w:val="24"/>
+          <w:szCs w:val="24"/>
+          <w:lang w:val="en-US"/>
+        </w:rPr>
+        <w:t>ssss</w:t>
+      </w:r>
+      <w:r>
+        <w:rPr>
+          <w:rFonts w:ascii="Times New Roman" w:eastAsia="Times New Roman" w:hAnsi="Times New Roman" w:cs="Times New Roman"/>
+          <w:sz w:val="24"/>
+          <w:szCs w:val="24"/>
+          <w:lang w:val="sr-Cyrl-RS"/>
+        </w:rPr>
+        <w:t>.</w:t>
+      </w:r>
+      <w:r>
+        <w:rPr>
+          <w:rFonts w:ascii="Times New Roman" w:eastAsia="Times New Roman" w:hAnsi="Times New Roman" w:cs="Times New Roman"/>
+          <w:sz w:val="24"/>
+          <w:szCs w:val="24"/>
+          <w:lang w:val="en-US"/>
+        </w:rPr>
+        <w:t>jpg</w:t>
+      </w:r>
+      <w:r>
+        <w:rPr>
+          <w:rFonts w:ascii="Times New Roman" w:eastAsia="Times New Roman" w:hAnsi="Times New Roman" w:cs="Times New Roman"/>
+          <w:sz w:val="24"/>
+          <w:szCs w:val="24"/>
+          <w:lang w:val="sr-Cyrl-RS"/>
+        </w:rPr>
+        <w:t xml:space="preserve"> </w:t>
+      </w:r>
+      <w:r>
+        <w:rPr>
+          <w:rFonts w:ascii="Times New Roman" w:eastAsia="Times New Roman" w:hAnsi="Times New Roman" w:cs="Times New Roman"/>
+          <w:sz w:val="24"/>
+          <w:szCs w:val="24"/>
+          <w:lang w:val="sr-Cyrl-RS"/>
+        </w:rPr>
+        <w:t xml:space="preserve">којима је формат промењен </w:t>
       </w:r>
     </w:p>
     <w:p>
@@ -4768,15 +4396,6 @@
           <w:szCs w:val="24"/>
           <w:lang w:val="sr-Cyrl-RS"/>
         </w:rPr>
-        <w:t xml:space="preserve"> </w:t>
-      </w:r>
-      <w:r>
-        <w:rPr>
-          <w:rFonts w:ascii="Times New Roman" w:eastAsia="Times New Roman" w:hAnsi="Times New Roman" w:cs="Times New Roman"/>
-          <w:sz w:val="24"/>
-          <w:szCs w:val="24"/>
-          <w:lang w:val="sr-Cyrl-RS"/>
-        </w:rPr>
         <w:t>Foremost</w:t>
       </w:r>
       <w:r>
@@ -4863,7 +4482,7 @@
           <w:lang w:val="sr-Cyrl-RS"/>
         </w:rPr>
         <w:drawing>
-          <wp:inline distT="0" distB="0" distL="0" distR="0" wp14:anchorId="3A32ACB6" wp14:editId="0BDFD464">
+          <wp:inline distT="0" distB="0" distL="0" distR="0" wp14:anchorId="3A32ACB6" wp14:editId="64D6D003">
             <wp:extent cx="2339340" cy="2339340"/>
             <wp:effectExtent l="0" t="0" r="3810" b="3810"/>
             <wp:docPr id="3" name="Picture 3"/>
@@ -4878,7 +4497,7 @@
                     <pic:cNvPicPr/>
                   </pic:nvPicPr>
                   <pic:blipFill>
-                    <a:blip r:embed="rId9" cstate="print">
+                    <a:blip r:embed="rId10" cstate="print">
                       <a:extLst>
                         <a:ext uri="{28A0092B-C50C-407E-A947-70E740481C1C}">
                           <a14:useLocalDpi xmlns:a14="http://schemas.microsoft.com/office/drawing/2010/main" val="0"/>
@@ -4913,7 +4532,7 @@
           <w:lang w:val="sr-Cyrl-RS"/>
         </w:rPr>
         <w:drawing>
-          <wp:inline distT="0" distB="0" distL="0" distR="0" wp14:anchorId="06189CA7" wp14:editId="1F7E224B">
+          <wp:inline distT="0" distB="0" distL="0" distR="0" wp14:anchorId="06189CA7" wp14:editId="7D74D205">
             <wp:extent cx="2209867" cy="2468880"/>
             <wp:effectExtent l="0" t="0" r="0" b="7620"/>
             <wp:docPr id="4" name="Picture 4"/>
@@ -4928,7 +4547,7 @@
                     <pic:cNvPicPr/>
                   </pic:nvPicPr>
                   <pic:blipFill>
-                    <a:blip r:embed="rId10" cstate="print">
+                    <a:blip r:embed="rId11" cstate="print">
                       <a:extLst>
                         <a:ext uri="{28A0092B-C50C-407E-A947-70E740481C1C}">
                           <a14:useLocalDpi xmlns:a14="http://schemas.microsoft.com/office/drawing/2010/main" val="0"/>
@@ -4942,7 +4561,7 @@
                   <pic:spPr>
                     <a:xfrm>
                       <a:off x="0" y="0"/>
-                      <a:ext cx="2246527" cy="2509837"/>
+                      <a:ext cx="2209867" cy="2468880"/>
                     </a:xfrm>
                     <a:prstGeom prst="rect">
                       <a:avLst/>
@@ -4974,7 +4593,6 @@
           <w:szCs w:val="24"/>
           <w:lang w:val="sr-Cyrl-RS"/>
         </w:rPr>
-        <w:lastRenderedPageBreak/>
         <w:drawing>
           <wp:inline distT="0" distB="0" distL="0" distR="0" wp14:anchorId="09BDF524" wp14:editId="28A9623D">
             <wp:extent cx="3078480" cy="1793240"/>
@@ -4991,7 +4609,7 @@
                     <pic:cNvPicPr/>
                   </pic:nvPicPr>
                   <pic:blipFill>
-                    <a:blip r:embed="rId11" cstate="print">
+                    <a:blip r:embed="rId12" cstate="print">
                       <a:extLst>
                         <a:ext uri="{28A0092B-C50C-407E-A947-70E740481C1C}">
                           <a14:useLocalDpi xmlns:a14="http://schemas.microsoft.com/office/drawing/2010/main" val="0"/>
@@ -5041,7 +4659,7 @@
                     <pic:cNvPicPr/>
                   </pic:nvPicPr>
                   <pic:blipFill>
-                    <a:blip r:embed="rId12" cstate="print">
+                    <a:blip r:embed="rId13" cstate="print">
                       <a:extLst>
                         <a:ext uri="{28A0092B-C50C-407E-A947-70E740481C1C}">
                           <a14:useLocalDpi xmlns:a14="http://schemas.microsoft.com/office/drawing/2010/main" val="0"/>
@@ -5087,6 +4705,7 @@
           <w:szCs w:val="24"/>
           <w:lang w:val="sr-Cyrl-RS"/>
         </w:rPr>
+        <w:lastRenderedPageBreak/>
         <w:drawing>
           <wp:inline distT="0" distB="0" distL="0" distR="0" wp14:anchorId="3591EA99" wp14:editId="4C2FFAA8">
             <wp:extent cx="3009900" cy="1575374"/>
@@ -5103,7 +4722,7 @@
                     <pic:cNvPicPr/>
                   </pic:nvPicPr>
                   <pic:blipFill>
-                    <a:blip r:embed="rId13" cstate="print">
+                    <a:blip r:embed="rId14" cstate="print">
                       <a:extLst>
                         <a:ext uri="{28A0092B-C50C-407E-A947-70E740481C1C}">
                           <a14:useLocalDpi xmlns:a14="http://schemas.microsoft.com/office/drawing/2010/main" val="0"/>
@@ -5153,7 +4772,7 @@
                     <pic:cNvPicPr/>
                   </pic:nvPicPr>
                   <pic:blipFill>
-                    <a:blip r:embed="rId14" cstate="print">
+                    <a:blip r:embed="rId15" cstate="print">
                       <a:extLst>
                         <a:ext uri="{28A0092B-C50C-407E-A947-70E740481C1C}">
                           <a14:useLocalDpi xmlns:a14="http://schemas.microsoft.com/office/drawing/2010/main" val="0"/>
@@ -5420,16 +5039,79 @@
           <w:szCs w:val="24"/>
           <w:lang w:val="sr-Cyrl-RS"/>
         </w:rPr>
-        <w:t xml:space="preserve"> команди које је уносио у терминал</w:t>
-      </w:r>
-      <w:r>
-        <w:rPr>
-          <w:rFonts w:ascii="Times New Roman" w:eastAsia="Times New Roman" w:hAnsi="Times New Roman" w:cs="Times New Roman"/>
-          <w:sz w:val="24"/>
-          <w:szCs w:val="24"/>
-          <w:lang w:val="sr-Cyrl-RS"/>
-        </w:rPr>
-        <w:t xml:space="preserve">, издвојиле су се као сумњиве инсталације </w:t>
+        <w:t xml:space="preserve"> </w:t>
+      </w:r>
+      <w:r>
+        <w:rPr>
+          <w:rFonts w:ascii="Times New Roman" w:eastAsia="Times New Roman" w:hAnsi="Times New Roman" w:cs="Times New Roman"/>
+          <w:sz w:val="24"/>
+          <w:szCs w:val="24"/>
+          <w:lang w:val="sr-Cyrl-RS"/>
+        </w:rPr>
+        <w:t xml:space="preserve">свих </w:t>
+      </w:r>
+      <w:r>
+        <w:rPr>
+          <w:rFonts w:ascii="Times New Roman" w:eastAsia="Times New Roman" w:hAnsi="Times New Roman" w:cs="Times New Roman"/>
+          <w:sz w:val="24"/>
+          <w:szCs w:val="24"/>
+          <w:lang w:val="sr-Cyrl-RS"/>
+        </w:rPr>
+        <w:t xml:space="preserve">команди које </w:t>
+      </w:r>
+      <w:r>
+        <w:rPr>
+          <w:rFonts w:ascii="Times New Roman" w:eastAsia="Times New Roman" w:hAnsi="Times New Roman" w:cs="Times New Roman"/>
+          <w:sz w:val="24"/>
+          <w:szCs w:val="24"/>
+          <w:lang w:val="sr-Cyrl-RS"/>
+        </w:rPr>
+        <w:t>су</w:t>
+      </w:r>
+      <w:r>
+        <w:rPr>
+          <w:rFonts w:ascii="Times New Roman" w:eastAsia="Times New Roman" w:hAnsi="Times New Roman" w:cs="Times New Roman"/>
+          <w:sz w:val="24"/>
+          <w:szCs w:val="24"/>
+          <w:lang w:val="sr-Cyrl-RS"/>
+        </w:rPr>
+        <w:t xml:space="preserve"> уно</w:t>
+      </w:r>
+      <w:r>
+        <w:rPr>
+          <w:rFonts w:ascii="Times New Roman" w:eastAsia="Times New Roman" w:hAnsi="Times New Roman" w:cs="Times New Roman"/>
+          <w:sz w:val="24"/>
+          <w:szCs w:val="24"/>
+          <w:lang w:val="sr-Cyrl-RS"/>
+        </w:rPr>
+        <w:t>шене преко</w:t>
+      </w:r>
+      <w:r>
+        <w:rPr>
+          <w:rFonts w:ascii="Times New Roman" w:eastAsia="Times New Roman" w:hAnsi="Times New Roman" w:cs="Times New Roman"/>
+          <w:sz w:val="24"/>
+          <w:szCs w:val="24"/>
+          <w:lang w:val="sr-Cyrl-RS"/>
+        </w:rPr>
+        <w:t xml:space="preserve"> терминал</w:t>
+      </w:r>
+      <w:r>
+        <w:rPr>
+          <w:rFonts w:ascii="Times New Roman" w:eastAsia="Times New Roman" w:hAnsi="Times New Roman" w:cs="Times New Roman"/>
+          <w:sz w:val="24"/>
+          <w:szCs w:val="24"/>
+          <w:lang w:val="sr-Cyrl-RS"/>
+        </w:rPr>
+        <w:t>а</w:t>
+      </w:r>
+      <w:r>
+        <w:rPr>
+          <w:rFonts w:ascii="Times New Roman" w:eastAsia="Times New Roman" w:hAnsi="Times New Roman" w:cs="Times New Roman"/>
+          <w:sz w:val="24"/>
+          <w:szCs w:val="24"/>
+          <w:lang w:val="sr-Cyrl-RS"/>
+        </w:rPr>
+        <w:t xml:space="preserve">, издвојиле су се као сумњиве </w:t>
       </w:r>
       <w:r>
         <w:rPr>
@@ -5440,7 +5122,16 @@
           <w:szCs w:val="24"/>
           <w:lang w:val="sr-Cyrl-RS"/>
         </w:rPr>
-        <w:t>steghide</w:t>
+        <w:t>инсталације</w:t>
+      </w:r>
+      <w:r>
+        <w:rPr>
+          <w:rFonts w:ascii="Times New Roman" w:eastAsia="Times New Roman" w:hAnsi="Times New Roman" w:cs="Times New Roman"/>
+          <w:sz w:val="24"/>
+          <w:szCs w:val="24"/>
+          <w:lang w:val="sr-Cyrl-RS"/>
+        </w:rPr>
+        <w:t xml:space="preserve"> </w:t>
       </w:r>
       <w:r>
         <w:rPr>
@@ -5451,25 +5142,7 @@
           <w:szCs w:val="24"/>
           <w:lang w:val="sr-Cyrl-RS"/>
         </w:rPr>
-        <w:t xml:space="preserve"> </w:t>
-      </w:r>
-      <w:r>
-        <w:rPr>
-          <w:rFonts w:ascii="Times New Roman" w:eastAsia="Times New Roman" w:hAnsi="Times New Roman" w:cs="Times New Roman"/>
-          <w:sz w:val="24"/>
-          <w:szCs w:val="24"/>
-          <w:lang w:val="sr-Cyrl-RS"/>
-        </w:rPr>
-        <w:t>алата</w:t>
-      </w:r>
-      <w:r>
-        <w:rPr>
-          <w:rFonts w:ascii="Times New Roman" w:eastAsia="Times New Roman" w:hAnsi="Times New Roman" w:cs="Times New Roman"/>
-          <w:sz w:val="24"/>
-          <w:szCs w:val="24"/>
-          <w:lang w:val="sr-Cyrl-RS"/>
-        </w:rPr>
-        <w:t xml:space="preserve"> која омогућава сакривање поверљивих података у слици или аудио фајлу, </w:t>
+        <w:t>steghide</w:t>
       </w:r>
       <w:r>
         <w:rPr>
@@ -5480,7 +5153,25 @@
           <w:szCs w:val="24"/>
           <w:lang w:val="sr-Cyrl-RS"/>
         </w:rPr>
-        <w:t>cryptsetup</w:t>
+        <w:t xml:space="preserve"> </w:t>
+      </w:r>
+      <w:r>
+        <w:rPr>
+          <w:rFonts w:ascii="Times New Roman" w:eastAsia="Times New Roman" w:hAnsi="Times New Roman" w:cs="Times New Roman"/>
+          <w:sz w:val="24"/>
+          <w:szCs w:val="24"/>
+          <w:lang w:val="sr-Cyrl-RS"/>
+        </w:rPr>
+        <w:t>алата</w:t>
+      </w:r>
+      <w:r>
+        <w:rPr>
+          <w:rFonts w:ascii="Times New Roman" w:eastAsia="Times New Roman" w:hAnsi="Times New Roman" w:cs="Times New Roman"/>
+          <w:sz w:val="24"/>
+          <w:szCs w:val="24"/>
+          <w:lang w:val="sr-Cyrl-RS"/>
+        </w:rPr>
+        <w:t xml:space="preserve"> која омогућава сакривање поверљивих података у слици или аудио фајлу, </w:t>
       </w:r>
       <w:r>
         <w:rPr>
@@ -5491,25 +5182,7 @@
           <w:szCs w:val="24"/>
           <w:lang w:val="sr-Cyrl-RS"/>
         </w:rPr>
-        <w:t xml:space="preserve"> </w:t>
-      </w:r>
-      <w:r>
-        <w:rPr>
-          <w:rFonts w:ascii="Times New Roman" w:eastAsia="Times New Roman" w:hAnsi="Times New Roman" w:cs="Times New Roman"/>
-          <w:sz w:val="24"/>
-          <w:szCs w:val="24"/>
-          <w:lang w:val="sr-Cyrl-RS"/>
-        </w:rPr>
-        <w:t xml:space="preserve">алата за енкриптовање података на Линуксу, </w:t>
-      </w:r>
-      <w:r>
-        <w:rPr>
-          <w:rFonts w:ascii="Times New Roman" w:eastAsia="Times New Roman" w:hAnsi="Times New Roman" w:cs="Times New Roman"/>
-          <w:sz w:val="24"/>
-          <w:szCs w:val="24"/>
-          <w:lang w:val="sr-Cyrl-RS"/>
-        </w:rPr>
-        <w:t xml:space="preserve">као и </w:t>
+        <w:t>cryptsetup</w:t>
       </w:r>
       <w:r>
         <w:rPr>
@@ -5520,7 +5193,25 @@
           <w:szCs w:val="24"/>
           <w:lang w:val="sr-Cyrl-RS"/>
         </w:rPr>
-        <w:t>ccrypt</w:t>
+        <w:t xml:space="preserve"> </w:t>
+      </w:r>
+      <w:r>
+        <w:rPr>
+          <w:rFonts w:ascii="Times New Roman" w:eastAsia="Times New Roman" w:hAnsi="Times New Roman" w:cs="Times New Roman"/>
+          <w:sz w:val="24"/>
+          <w:szCs w:val="24"/>
+          <w:lang w:val="sr-Cyrl-RS"/>
+        </w:rPr>
+        <w:t xml:space="preserve">алата за енкриптовање података на Линуксу, </w:t>
+      </w:r>
+      <w:r>
+        <w:rPr>
+          <w:rFonts w:ascii="Times New Roman" w:eastAsia="Times New Roman" w:hAnsi="Times New Roman" w:cs="Times New Roman"/>
+          <w:sz w:val="24"/>
+          <w:szCs w:val="24"/>
+          <w:lang w:val="sr-Cyrl-RS"/>
+        </w:rPr>
+        <w:t xml:space="preserve">као и </w:t>
       </w:r>
       <w:r>
         <w:rPr>
@@ -5531,16 +5222,7 @@
           <w:szCs w:val="24"/>
           <w:lang w:val="sr-Cyrl-RS"/>
         </w:rPr>
-        <w:t xml:space="preserve"> </w:t>
-      </w:r>
-      <w:r>
-        <w:rPr>
-          <w:rFonts w:ascii="Times New Roman" w:eastAsia="Times New Roman" w:hAnsi="Times New Roman" w:cs="Times New Roman"/>
-          <w:sz w:val="24"/>
-          <w:szCs w:val="24"/>
-          <w:lang w:val="sr-Cyrl-RS"/>
-        </w:rPr>
-        <w:t>алат</w:t>
+        <w:t>ccrypt</w:t>
       </w:r>
       <w:r>
         <w:rPr>
@@ -5560,6 +5242,26 @@
           <w:szCs w:val="24"/>
           <w:lang w:val="sr-Cyrl-RS"/>
         </w:rPr>
+        <w:t>алат</w:t>
+      </w:r>
+      <w:r>
+        <w:rPr>
+          <w:rFonts w:ascii="Times New Roman" w:eastAsia="Times New Roman" w:hAnsi="Times New Roman" w:cs="Times New Roman"/>
+          <w:b/>
+          <w:bCs/>
+          <w:sz w:val="24"/>
+          <w:szCs w:val="24"/>
+          <w:lang w:val="sr-Cyrl-RS"/>
+        </w:rPr>
+        <w:t xml:space="preserve"> </w:t>
+      </w:r>
+      <w:r>
+        <w:rPr>
+          <w:rFonts w:ascii="Times New Roman" w:eastAsia="Times New Roman" w:hAnsi="Times New Roman" w:cs="Times New Roman"/>
+          <w:sz w:val="24"/>
+          <w:szCs w:val="24"/>
+          <w:lang w:val="sr-Cyrl-RS"/>
+        </w:rPr>
         <w:t xml:space="preserve">командне линије за енкрипцију и декрипцију података који је врло једноставан за коришћење. </w:t>
       </w:r>
       <w:r>
@@ -5691,7 +5393,7 @@
           <w:lang w:val="sr-Cyrl-RS"/>
         </w:rPr>
         <w:tab/>
-        <w:t xml:space="preserve">Декриптовањем ових датотека установљено је да информација коју скривају јесте </w:t>
+        <w:t xml:space="preserve">Декриптовањем ових датотека установљено је да информација коју скрива </w:t>
       </w:r>
       <w:r>
         <w:rPr>
@@ -5701,7 +5403,91 @@
           <w:lang w:val="sr-Cyrl-RS"/>
         </w:rPr>
         <w:br/>
-        <w:t>ДОПУНИ</w:t>
+      </w:r>
+      <w:r>
+        <w:rPr>
+          <w:rFonts w:ascii="Times New Roman" w:eastAsia="Times New Roman" w:hAnsi="Times New Roman" w:cs="Times New Roman"/>
+          <w:sz w:val="24"/>
+          <w:szCs w:val="24"/>
+          <w:lang w:val="sr-Cyrl-RS"/>
+        </w:rPr>
+        <w:t>представља план недозвољених активности који обухвата опис, локације утовара и истовара, време поласка и време трајања вожње, као и име возача.</w:t>
+      </w:r>
+      <w:r>
+        <w:rPr>
+          <w:rFonts w:ascii="Times New Roman" w:eastAsia="Times New Roman" w:hAnsi="Times New Roman" w:cs="Times New Roman"/>
+          <w:sz w:val="24"/>
+          <w:szCs w:val="24"/>
+          <w:lang w:val="sr-Cyrl-RS"/>
+        </w:rPr>
+        <w:t xml:space="preserve"> </w:t>
+      </w:r>
+      <w:r>
+        <w:rPr>
+          <w:rFonts w:ascii="Times New Roman" w:eastAsia="Times New Roman" w:hAnsi="Times New Roman" w:cs="Times New Roman"/>
+          <w:sz w:val="24"/>
+          <w:szCs w:val="24"/>
+          <w:lang w:val="sr-Cyrl-RS"/>
+        </w:rPr>
+        <w:t xml:space="preserve">Такође, </w:t>
+      </w:r>
+      <w:r>
+        <w:rPr>
+          <w:rFonts w:ascii="Times New Roman" w:eastAsia="Times New Roman" w:hAnsi="Times New Roman" w:cs="Times New Roman"/>
+          <w:sz w:val="24"/>
+          <w:szCs w:val="24"/>
+          <w:lang w:val="sr-Cyrl-RS"/>
+        </w:rPr>
+        <w:t xml:space="preserve">на чврстом диску Павла Пандуровића </w:t>
+      </w:r>
+      <w:r>
+        <w:rPr>
+          <w:rFonts w:ascii="Times New Roman" w:eastAsia="Times New Roman" w:hAnsi="Times New Roman" w:cs="Times New Roman"/>
+          <w:sz w:val="24"/>
+          <w:szCs w:val="24"/>
+          <w:lang w:val="sr-Cyrl-RS"/>
+        </w:rPr>
+        <w:t xml:space="preserve">пронађена је и криптована датотека под називом </w:t>
+      </w:r>
+      <w:r>
+        <w:rPr>
+          <w:rFonts w:ascii="Times New Roman" w:eastAsia="Times New Roman" w:hAnsi="Times New Roman" w:cs="Times New Roman"/>
+          <w:b/>
+          <w:bCs/>
+          <w:sz w:val="24"/>
+          <w:szCs w:val="24"/>
+          <w:lang w:val="sr-Cyrl-RS"/>
+        </w:rPr>
+        <w:t>adresa.cpt</w:t>
+      </w:r>
+      <w:r>
+        <w:rPr>
+          <w:rFonts w:ascii="Times New Roman" w:eastAsia="Times New Roman" w:hAnsi="Times New Roman" w:cs="Times New Roman"/>
+          <w:b/>
+          <w:bCs/>
+          <w:sz w:val="24"/>
+          <w:szCs w:val="24"/>
+          <w:lang w:val="sr-Cyrl-RS"/>
+        </w:rPr>
+        <w:t xml:space="preserve"> </w:t>
+      </w:r>
+      <w:r>
+        <w:rPr>
+          <w:rFonts w:ascii="Times New Roman" w:eastAsia="Times New Roman" w:hAnsi="Times New Roman" w:cs="Times New Roman"/>
+          <w:sz w:val="24"/>
+          <w:szCs w:val="24"/>
+          <w:lang w:val="sr-Cyrl-RS"/>
+        </w:rPr>
+        <w:t xml:space="preserve">у којој је скривена информација </w:t>
+      </w:r>
+      <w:r>
+        <w:rPr>
+          <w:rFonts w:ascii="Times New Roman" w:eastAsia="Times New Roman" w:hAnsi="Times New Roman" w:cs="Times New Roman"/>
+          <w:sz w:val="24"/>
+          <w:szCs w:val="24"/>
+          <w:lang w:val="sr-Cyrl-RS"/>
+        </w:rPr>
+        <w:t>о адреси хотела у Мароку где се претпоставља да су запослени умешани у овај злочин желели да побегну након извршеног плана. Адреса је Hôtel Casablanca, 02 Blvd Mohamed Diouri, Sidi Belyout, 20250 Casablanca, Morocco.</w:t>
       </w:r>
     </w:p>
     <w:p>
@@ -5722,75 +5508,216 @@
           <w:szCs w:val="24"/>
           <w:lang w:val="sr-Cyrl-RS"/>
         </w:rPr>
+        <w:tab/>
+      </w:r>
+      <w:r>
+        <w:rPr>
+          <w:rFonts w:ascii="Times New Roman" w:eastAsia="Times New Roman" w:hAnsi="Times New Roman" w:cs="Times New Roman"/>
+          <w:sz w:val="24"/>
+          <w:szCs w:val="24"/>
+          <w:lang w:val="sr-Cyrl-RS"/>
+        </w:rPr>
+        <w:t>А</w:t>
+      </w:r>
+      <w:r>
+        <w:rPr>
+          <w:rFonts w:ascii="Times New Roman" w:eastAsia="Times New Roman" w:hAnsi="Times New Roman" w:cs="Times New Roman"/>
+          <w:sz w:val="24"/>
+          <w:szCs w:val="24"/>
+          <w:lang w:val="sr-Cyrl-RS"/>
+        </w:rPr>
+        <w:t>нализом радне меморије прикупљене са рачунара Душане Свиларевић</w:t>
+      </w:r>
+      <w:r>
+        <w:rPr>
+          <w:rFonts w:ascii="Times New Roman" w:eastAsia="Times New Roman" w:hAnsi="Times New Roman" w:cs="Times New Roman"/>
+          <w:sz w:val="24"/>
+          <w:szCs w:val="24"/>
+          <w:lang w:val="sr-Cyrl-RS"/>
+        </w:rPr>
+        <w:t xml:space="preserve"> пронађени су </w:t>
+      </w:r>
+      <w:r>
+        <w:rPr>
+          <w:rFonts w:ascii="Times New Roman" w:eastAsia="Times New Roman" w:hAnsi="Times New Roman" w:cs="Times New Roman"/>
+          <w:sz w:val="24"/>
+          <w:szCs w:val="24"/>
+          <w:lang w:val="sr-Cyrl-RS"/>
+        </w:rPr>
+        <w:t>и док</w:t>
+      </w:r>
+      <w:r>
+        <w:rPr>
+          <w:rFonts w:ascii="Times New Roman" w:eastAsia="Times New Roman" w:hAnsi="Times New Roman" w:cs="Times New Roman"/>
+          <w:sz w:val="24"/>
+          <w:szCs w:val="24"/>
+          <w:lang w:val="sr-Cyrl-RS"/>
+        </w:rPr>
+        <w:t>ументовани</w:t>
+      </w:r>
+      <w:r>
+        <w:rPr>
+          <w:rFonts w:ascii="Times New Roman" w:eastAsia="Times New Roman" w:hAnsi="Times New Roman" w:cs="Times New Roman"/>
+          <w:sz w:val="24"/>
+          <w:szCs w:val="24"/>
+          <w:lang w:val="sr-Cyrl-RS"/>
+        </w:rPr>
+        <w:t xml:space="preserve"> процесе који су покренути, а који нису системски</w:t>
+      </w:r>
+      <w:r>
+        <w:rPr>
+          <w:rFonts w:ascii="Times New Roman" w:eastAsia="Times New Roman" w:hAnsi="Times New Roman" w:cs="Times New Roman"/>
+          <w:sz w:val="24"/>
+          <w:szCs w:val="24"/>
+          <w:lang w:val="sr-Cyrl-RS"/>
+        </w:rPr>
+        <w:t xml:space="preserve"> (</w:t>
+      </w:r>
+      <w:r>
+        <w:rPr>
+          <w:rFonts w:ascii="Times New Roman" w:eastAsia="Times New Roman" w:hAnsi="Times New Roman" w:cs="Times New Roman"/>
+          <w:sz w:val="24"/>
+          <w:szCs w:val="24"/>
+          <w:lang w:val="sr-Cyrl-RS"/>
+        </w:rPr>
+        <w:t>Прилог 5)</w:t>
+      </w:r>
+      <w:r>
+        <w:rPr>
+          <w:rFonts w:ascii="Times New Roman" w:eastAsia="Times New Roman" w:hAnsi="Times New Roman" w:cs="Times New Roman"/>
+          <w:sz w:val="24"/>
+          <w:szCs w:val="24"/>
+          <w:lang w:val="sr-Cyrl-RS"/>
+        </w:rPr>
+        <w:t>.</w:t>
+      </w:r>
+      <w:r>
+        <w:rPr>
+          <w:rFonts w:ascii="Times New Roman" w:eastAsia="Times New Roman" w:hAnsi="Times New Roman" w:cs="Times New Roman"/>
+          <w:sz w:val="24"/>
+          <w:szCs w:val="24"/>
+          <w:lang w:val="sr-Cyrl-RS"/>
+        </w:rPr>
+        <w:t xml:space="preserve"> </w:t>
+      </w:r>
+      <w:r>
+        <w:rPr>
+          <w:rFonts w:ascii="Times New Roman" w:eastAsia="Times New Roman" w:hAnsi="Times New Roman" w:cs="Times New Roman"/>
+          <w:sz w:val="24"/>
+          <w:szCs w:val="24"/>
+          <w:lang w:val="sr-Cyrl-RS"/>
+        </w:rPr>
+        <w:t xml:space="preserve">То је одрађено коришћењем </w:t>
+      </w:r>
+      <w:r>
+        <w:rPr>
+          <w:rFonts w:ascii="Times New Roman" w:eastAsia="Times New Roman" w:hAnsi="Times New Roman" w:cs="Times New Roman"/>
+          <w:sz w:val="24"/>
+          <w:szCs w:val="24"/>
+          <w:lang w:val="sr-Cyrl-RS"/>
+        </w:rPr>
+        <w:t>Volatility</w:t>
+      </w:r>
+      <w:r>
+        <w:rPr>
+          <w:rFonts w:ascii="Times New Roman" w:eastAsia="Times New Roman" w:hAnsi="Times New Roman" w:cs="Times New Roman"/>
+          <w:sz w:val="24"/>
+          <w:szCs w:val="24"/>
+          <w:lang w:val="sr-Cyrl-RS"/>
+        </w:rPr>
+        <w:t xml:space="preserve"> софтверског алата и </w:t>
+      </w:r>
+      <w:r>
+        <w:rPr>
+          <w:rFonts w:ascii="Times New Roman" w:eastAsia="Times New Roman" w:hAnsi="Times New Roman" w:cs="Times New Roman"/>
+          <w:sz w:val="24"/>
+          <w:szCs w:val="24"/>
+          <w:lang w:val="sr-Cyrl-RS"/>
+        </w:rPr>
+        <w:t xml:space="preserve">pslist </w:t>
+      </w:r>
+      <w:r>
+        <w:rPr>
+          <w:rFonts w:ascii="Times New Roman" w:eastAsia="Times New Roman" w:hAnsi="Times New Roman" w:cs="Times New Roman"/>
+          <w:sz w:val="24"/>
+          <w:szCs w:val="24"/>
+          <w:lang w:val="sr-Cyrl-RS"/>
+        </w:rPr>
+        <w:t>плагина.</w:t>
+      </w:r>
+      <w:r>
+        <w:rPr>
+          <w:rFonts w:ascii="Times New Roman" w:eastAsia="Times New Roman" w:hAnsi="Times New Roman" w:cs="Times New Roman"/>
+          <w:sz w:val="24"/>
+          <w:szCs w:val="24"/>
+          <w:lang w:val="sr-Cyrl-RS"/>
+        </w:rPr>
+        <w:t xml:space="preserve"> С обзиром да је </w:t>
+      </w:r>
+      <w:r>
+        <w:rPr>
+          <w:rFonts w:ascii="Times New Roman" w:eastAsia="Times New Roman" w:hAnsi="Times New Roman" w:cs="Times New Roman"/>
+          <w:sz w:val="24"/>
+          <w:szCs w:val="24"/>
+          <w:lang w:val="sr-Cyrl-RS"/>
+        </w:rPr>
         <w:lastRenderedPageBreak/>
-        <w:tab/>
-      </w:r>
-      <w:r>
-        <w:rPr>
-          <w:rFonts w:ascii="Times New Roman" w:eastAsia="Times New Roman" w:hAnsi="Times New Roman" w:cs="Times New Roman"/>
-          <w:sz w:val="24"/>
-          <w:szCs w:val="24"/>
-          <w:lang w:val="sr-Cyrl-RS"/>
-        </w:rPr>
-        <w:t>AES кључеве који се налазе у радној меморији прикупљеној са рачунара Павла Пандуровића</w:t>
-      </w:r>
-      <w:r>
-        <w:rPr>
-          <w:rFonts w:ascii="Times New Roman" w:eastAsia="Times New Roman" w:hAnsi="Times New Roman" w:cs="Times New Roman"/>
-          <w:sz w:val="24"/>
-          <w:szCs w:val="24"/>
-          <w:lang w:val="sr-Cyrl-RS"/>
-        </w:rPr>
-        <w:t xml:space="preserve"> пронашли смо покретањем </w:t>
-      </w:r>
-      <w:r>
-        <w:rPr>
-          <w:rFonts w:ascii="Times New Roman" w:eastAsia="Times New Roman" w:hAnsi="Times New Roman" w:cs="Times New Roman"/>
-          <w:sz w:val="24"/>
-          <w:szCs w:val="24"/>
-          <w:lang w:val="sr-Cyrl-RS"/>
-        </w:rPr>
-        <w:t xml:space="preserve">програма </w:t>
-      </w:r>
-      <w:r>
-        <w:rPr>
-          <w:rFonts w:ascii="Times New Roman" w:eastAsia="Times New Roman" w:hAnsi="Times New Roman" w:cs="Times New Roman"/>
-          <w:sz w:val="24"/>
-          <w:szCs w:val="24"/>
-          <w:lang w:val="sr-Cyrl-RS"/>
-        </w:rPr>
-        <w:t>Findaes 1.2</w:t>
-      </w:r>
-      <w:r>
-        <w:rPr>
-          <w:rFonts w:ascii="Times New Roman" w:eastAsia="Times New Roman" w:hAnsi="Times New Roman" w:cs="Times New Roman"/>
-          <w:sz w:val="24"/>
-          <w:szCs w:val="24"/>
-          <w:lang w:val="sr-Cyrl-RS"/>
-        </w:rPr>
-        <w:t xml:space="preserve"> над том форензичком копијом радне меморије (Прилог 4).</w:t>
+        <w:t xml:space="preserve">оперативни систем на рачунару Дупшанке Свиларевић </w:t>
+      </w:r>
+      <w:r>
+        <w:rPr>
+          <w:rFonts w:ascii="Times New Roman" w:eastAsia="Times New Roman" w:hAnsi="Times New Roman" w:cs="Times New Roman"/>
+          <w:sz w:val="24"/>
+          <w:szCs w:val="24"/>
+          <w:lang w:val="sr-Cyrl-RS"/>
+        </w:rPr>
+        <w:t>WindowsXP</w:t>
+      </w:r>
+      <w:r>
+        <w:rPr>
+          <w:rFonts w:ascii="Times New Roman" w:eastAsia="Times New Roman" w:hAnsi="Times New Roman" w:cs="Times New Roman"/>
+          <w:sz w:val="24"/>
+          <w:szCs w:val="24"/>
+          <w:lang w:val="sr-Cyrl-RS"/>
+        </w:rPr>
+        <w:t xml:space="preserve">, било је неопходно поставити профил на </w:t>
+      </w:r>
+      <w:r>
+        <w:rPr>
+          <w:rFonts w:ascii="Times New Roman" w:eastAsia="Times New Roman" w:hAnsi="Times New Roman" w:cs="Times New Roman"/>
+          <w:sz w:val="24"/>
+          <w:szCs w:val="24"/>
+          <w:lang w:val="sr-Cyrl-RS"/>
+        </w:rPr>
+        <w:t>WinXPSP1x64</w:t>
+      </w:r>
+      <w:r>
+        <w:rPr>
+          <w:rFonts w:ascii="Times New Roman" w:eastAsia="Times New Roman" w:hAnsi="Times New Roman" w:cs="Times New Roman"/>
+          <w:sz w:val="24"/>
+          <w:szCs w:val="24"/>
+          <w:lang w:val="sr-Cyrl-RS"/>
+        </w:rPr>
+        <w:t xml:space="preserve">. </w:t>
       </w:r>
     </w:p>
     <w:p>
       <w:pPr>
         <w:spacing w:after="200"/>
-        <w:jc w:val="both"/>
-        <w:rPr>
-          <w:rFonts w:ascii="Times New Roman" w:eastAsia="Times New Roman" w:hAnsi="Times New Roman" w:cs="Times New Roman"/>
-          <w:sz w:val="24"/>
-          <w:szCs w:val="24"/>
-          <w:lang w:val="sr-Cyrl-RS"/>
-        </w:rPr>
-      </w:pPr>
-      <w:r>
-        <w:rPr>
-          <w:noProof/>
-        </w:rPr>
+        <w:jc w:val="center"/>
+        <w:rPr>
+          <w:rFonts w:ascii="Times New Roman" w:eastAsia="Times New Roman" w:hAnsi="Times New Roman" w:cs="Times New Roman"/>
+          <w:sz w:val="24"/>
+          <w:szCs w:val="24"/>
+          <w:lang w:val="sr-Cyrl-RS"/>
+        </w:rPr>
+      </w:pPr>
+      <w:r>
         <w:drawing>
-          <wp:inline distT="0" distB="0" distL="0" distR="0" wp14:anchorId="374E568F" wp14:editId="08C3F20F">
-            <wp:extent cx="4686300" cy="5175055"/>
-            <wp:effectExtent l="0" t="0" r="0" b="6985"/>
-            <wp:docPr id="10" name="Picture 10"/>
+          <wp:inline distT="0" distB="0" distL="0" distR="0" wp14:anchorId="05C50189" wp14:editId="0FADD5AB">
+            <wp:extent cx="4260539" cy="4748386"/>
+            <wp:effectExtent l="0" t="0" r="6985" b="0"/>
+            <wp:docPr id="15" name="Picture 15"/>
             <wp:cNvGraphicFramePr>
               <a:graphicFrameLocks xmlns:a="http://schemas.openxmlformats.org/drawingml/2006/main" noChangeAspect="1"/>
             </wp:cNvGraphicFramePr>
@@ -5802,7 +5729,7 @@
                     <pic:cNvPicPr/>
                   </pic:nvPicPr>
                   <pic:blipFill>
-                    <a:blip r:embed="rId15"/>
+                    <a:blip r:embed="rId16"/>
                     <a:stretch>
                       <a:fillRect/>
                     </a:stretch>
@@ -5810,7 +5737,7 @@
                   <pic:spPr>
                     <a:xfrm>
                       <a:off x="0" y="0"/>
-                      <a:ext cx="4703260" cy="5193784"/>
+                      <a:ext cx="4279969" cy="4770041"/>
                     </a:xfrm>
                     <a:prstGeom prst="rect">
                       <a:avLst/>
@@ -5822,317 +5749,12 @@
           </wp:inline>
         </w:drawing>
       </w:r>
-    </w:p>
-    <w:p>
-      <w:pPr>
-        <w:spacing w:after="200"/>
-        <w:ind w:left="2160" w:firstLine="720"/>
-        <w:jc w:val="both"/>
-        <w:rPr>
-          <w:rFonts w:ascii="Times New Roman" w:eastAsia="Times New Roman" w:hAnsi="Times New Roman" w:cs="Times New Roman"/>
-          <w:sz w:val="24"/>
-          <w:szCs w:val="24"/>
-          <w:lang w:val="sr-Cyrl-RS"/>
-        </w:rPr>
-      </w:pPr>
-      <w:r>
-        <w:rPr>
-          <w:rFonts w:ascii="Times New Roman" w:eastAsia="Times New Roman" w:hAnsi="Times New Roman" w:cs="Times New Roman"/>
-          <w:sz w:val="24"/>
-          <w:szCs w:val="24"/>
-          <w:lang w:val="sr-Cyrl-RS"/>
-        </w:rPr>
-        <w:t xml:space="preserve">Прилог 4 – </w:t>
-      </w:r>
-      <w:r>
-        <w:rPr>
-          <w:rFonts w:ascii="Times New Roman" w:eastAsia="Times New Roman" w:hAnsi="Times New Roman" w:cs="Times New Roman"/>
-          <w:sz w:val="24"/>
-          <w:szCs w:val="24"/>
-          <w:lang w:val="sr-Cyrl-RS"/>
-        </w:rPr>
-        <w:t>АЕС кључеви пронађени</w:t>
-      </w:r>
-      <w:r>
-        <w:rPr>
-          <w:rFonts w:ascii="Times New Roman" w:eastAsia="Times New Roman" w:hAnsi="Times New Roman" w:cs="Times New Roman"/>
-          <w:sz w:val="24"/>
-          <w:szCs w:val="24"/>
-          <w:lang w:val="sr-Cyrl-RS"/>
-        </w:rPr>
-        <w:t xml:space="preserve"> </w:t>
-      </w:r>
-    </w:p>
-    <w:p>
-      <w:pPr>
-        <w:spacing w:after="200"/>
-        <w:ind w:firstLine="720"/>
-        <w:jc w:val="both"/>
-        <w:rPr>
-          <w:rFonts w:ascii="Times New Roman" w:eastAsia="Times New Roman" w:hAnsi="Times New Roman" w:cs="Times New Roman"/>
-          <w:sz w:val="24"/>
-          <w:szCs w:val="24"/>
-          <w:lang w:val="en-US"/>
-        </w:rPr>
-      </w:pPr>
-      <w:r>
-        <w:rPr>
-          <w:rFonts w:ascii="Times New Roman" w:eastAsia="Times New Roman" w:hAnsi="Times New Roman" w:cs="Times New Roman"/>
-          <w:sz w:val="24"/>
-          <w:szCs w:val="24"/>
-          <w:lang w:val="sr-Cyrl-RS"/>
-        </w:rPr>
-        <w:t>А</w:t>
-      </w:r>
-      <w:r>
-        <w:rPr>
-          <w:rFonts w:ascii="Times New Roman" w:eastAsia="Times New Roman" w:hAnsi="Times New Roman" w:cs="Times New Roman"/>
-          <w:sz w:val="24"/>
-          <w:szCs w:val="24"/>
-          <w:lang w:val="sr-Cyrl-RS"/>
-        </w:rPr>
-        <w:t>нализом радне меморије прикупљене са рачунара Душане Свиларевић</w:t>
-      </w:r>
-      <w:r>
-        <w:rPr>
-          <w:rFonts w:ascii="Times New Roman" w:eastAsia="Times New Roman" w:hAnsi="Times New Roman" w:cs="Times New Roman"/>
-          <w:sz w:val="24"/>
-          <w:szCs w:val="24"/>
-          <w:lang w:val="sr-Cyrl-RS"/>
-        </w:rPr>
-        <w:t xml:space="preserve"> пронађени су </w:t>
-      </w:r>
-      <w:r>
-        <w:rPr>
-          <w:rFonts w:ascii="Times New Roman" w:eastAsia="Times New Roman" w:hAnsi="Times New Roman" w:cs="Times New Roman"/>
-          <w:sz w:val="24"/>
-          <w:szCs w:val="24"/>
-          <w:lang w:val="sr-Cyrl-RS"/>
-        </w:rPr>
-        <w:t>и док</w:t>
-      </w:r>
-      <w:r>
-        <w:rPr>
-          <w:rFonts w:ascii="Times New Roman" w:eastAsia="Times New Roman" w:hAnsi="Times New Roman" w:cs="Times New Roman"/>
-          <w:sz w:val="24"/>
-          <w:szCs w:val="24"/>
-          <w:lang w:val="sr-Cyrl-RS"/>
-        </w:rPr>
-        <w:t>ументовани</w:t>
-      </w:r>
-      <w:r>
-        <w:rPr>
-          <w:rFonts w:ascii="Times New Roman" w:eastAsia="Times New Roman" w:hAnsi="Times New Roman" w:cs="Times New Roman"/>
-          <w:sz w:val="24"/>
-          <w:szCs w:val="24"/>
-          <w:lang w:val="sr-Cyrl-RS"/>
-        </w:rPr>
-        <w:t xml:space="preserve"> процесе који су покренути, а који нису системски</w:t>
-      </w:r>
-      <w:r>
-        <w:rPr>
-          <w:rFonts w:ascii="Times New Roman" w:eastAsia="Times New Roman" w:hAnsi="Times New Roman" w:cs="Times New Roman"/>
-          <w:sz w:val="24"/>
-          <w:szCs w:val="24"/>
-          <w:lang w:val="sr-Cyrl-RS"/>
-        </w:rPr>
-        <w:t xml:space="preserve"> (</w:t>
-      </w:r>
-      <w:r>
-        <w:rPr>
-          <w:rFonts w:ascii="Times New Roman" w:eastAsia="Times New Roman" w:hAnsi="Times New Roman" w:cs="Times New Roman"/>
-          <w:sz w:val="24"/>
-          <w:szCs w:val="24"/>
-          <w:lang w:val="sr-Cyrl-RS"/>
-        </w:rPr>
-        <w:t>Прилог 5)</w:t>
-      </w:r>
-      <w:r>
-        <w:rPr>
-          <w:rFonts w:ascii="Times New Roman" w:eastAsia="Times New Roman" w:hAnsi="Times New Roman" w:cs="Times New Roman"/>
-          <w:sz w:val="24"/>
-          <w:szCs w:val="24"/>
-          <w:lang w:val="sr-Cyrl-RS"/>
-        </w:rPr>
-        <w:t>.</w:t>
-      </w:r>
-      <w:r>
-        <w:rPr>
-          <w:rFonts w:ascii="Times New Roman" w:eastAsia="Times New Roman" w:hAnsi="Times New Roman" w:cs="Times New Roman"/>
-          <w:sz w:val="24"/>
-          <w:szCs w:val="24"/>
-          <w:lang w:val="sr-Cyrl-RS"/>
-        </w:rPr>
-        <w:t xml:space="preserve"> </w:t>
-      </w:r>
-      <w:r>
-        <w:rPr>
-          <w:rFonts w:ascii="Times New Roman" w:eastAsia="Times New Roman" w:hAnsi="Times New Roman" w:cs="Times New Roman"/>
-          <w:sz w:val="24"/>
-          <w:szCs w:val="24"/>
-          <w:lang w:val="sr-Cyrl-RS"/>
-        </w:rPr>
-        <w:t xml:space="preserve">То је одрађено коришћењем </w:t>
-      </w:r>
-      <w:r>
-        <w:rPr>
-          <w:rFonts w:ascii="Times New Roman" w:eastAsia="Times New Roman" w:hAnsi="Times New Roman" w:cs="Times New Roman"/>
-          <w:sz w:val="24"/>
-          <w:szCs w:val="24"/>
-          <w:lang w:val="sr-Cyrl-RS"/>
-        </w:rPr>
-        <w:t>Volatility</w:t>
-      </w:r>
-      <w:r>
-        <w:rPr>
-          <w:rFonts w:ascii="Times New Roman" w:eastAsia="Times New Roman" w:hAnsi="Times New Roman" w:cs="Times New Roman"/>
-          <w:sz w:val="24"/>
-          <w:szCs w:val="24"/>
-          <w:lang w:val="sr-Cyrl-RS"/>
-        </w:rPr>
-        <w:t xml:space="preserve"> софтверског алата и </w:t>
-      </w:r>
-      <w:r>
-        <w:rPr>
-          <w:rFonts w:ascii="Times New Roman" w:eastAsia="Times New Roman" w:hAnsi="Times New Roman" w:cs="Times New Roman"/>
-          <w:sz w:val="24"/>
-          <w:szCs w:val="24"/>
-          <w:lang w:val="sr-Cyrl-RS"/>
-        </w:rPr>
-        <w:t xml:space="preserve">pslist </w:t>
-      </w:r>
-      <w:r>
-        <w:rPr>
-          <w:rFonts w:ascii="Times New Roman" w:eastAsia="Times New Roman" w:hAnsi="Times New Roman" w:cs="Times New Roman"/>
-          <w:sz w:val="24"/>
-          <w:szCs w:val="24"/>
-          <w:lang w:val="sr-Cyrl-RS"/>
-        </w:rPr>
-        <w:t>плагина.</w:t>
-      </w:r>
-      <w:r>
-        <w:rPr>
-          <w:rFonts w:ascii="Times New Roman" w:eastAsia="Times New Roman" w:hAnsi="Times New Roman" w:cs="Times New Roman"/>
-          <w:sz w:val="24"/>
-          <w:szCs w:val="24"/>
-          <w:lang w:val="sr-Cyrl-RS"/>
-        </w:rPr>
-        <w:t xml:space="preserve"> С обзиром да је оперативни систем на рачунару Дупшанке Свиларевић </w:t>
-      </w:r>
-      <w:r>
-        <w:rPr>
-          <w:rFonts w:ascii="Times New Roman" w:eastAsia="Times New Roman" w:hAnsi="Times New Roman" w:cs="Times New Roman"/>
-          <w:sz w:val="24"/>
-          <w:szCs w:val="24"/>
-          <w:lang w:val="sr-Cyrl-RS"/>
-        </w:rPr>
-        <w:t>WindowsXP</w:t>
-      </w:r>
-      <w:r>
-        <w:rPr>
-          <w:rFonts w:ascii="Times New Roman" w:eastAsia="Times New Roman" w:hAnsi="Times New Roman" w:cs="Times New Roman"/>
-          <w:sz w:val="24"/>
-          <w:szCs w:val="24"/>
-          <w:lang w:val="sr-Cyrl-RS"/>
-        </w:rPr>
-        <w:t xml:space="preserve">, било је неопходно поставити профил на </w:t>
-      </w:r>
-      <w:r>
-        <w:rPr>
-          <w:rFonts w:ascii="Times New Roman" w:eastAsia="Times New Roman" w:hAnsi="Times New Roman" w:cs="Times New Roman"/>
-          <w:sz w:val="24"/>
-          <w:szCs w:val="24"/>
-          <w:lang w:val="sr-Cyrl-RS"/>
-        </w:rPr>
-        <w:t>WinXPSP1x64</w:t>
-      </w:r>
-      <w:r>
-        <w:rPr>
-          <w:rFonts w:ascii="Times New Roman" w:eastAsia="Times New Roman" w:hAnsi="Times New Roman" w:cs="Times New Roman"/>
-          <w:sz w:val="24"/>
-          <w:szCs w:val="24"/>
-          <w:lang w:val="sr-Cyrl-RS"/>
-        </w:rPr>
-        <w:t xml:space="preserve">. </w:t>
-      </w:r>
-    </w:p>
-    <w:p>
-      <w:pPr>
-        <w:spacing w:after="200"/>
-        <w:jc w:val="center"/>
-        <w:rPr>
-          <w:rFonts w:ascii="Times New Roman" w:eastAsia="Times New Roman" w:hAnsi="Times New Roman" w:cs="Times New Roman"/>
-          <w:sz w:val="24"/>
-          <w:szCs w:val="24"/>
-          <w:lang w:val="sr-Cyrl-RS"/>
-        </w:rPr>
-      </w:pPr>
-      <w:r>
-        <w:rPr>
-          <w:noProof/>
-        </w:rPr>
-        <w:lastRenderedPageBreak/>
+      <w:r>
         <w:drawing>
-          <wp:inline distT="0" distB="0" distL="0" distR="0" wp14:anchorId="0C991FE9" wp14:editId="58DEC810">
-            <wp:extent cx="5052060" cy="5470952"/>
+          <wp:inline distT="0" distB="0" distL="0" distR="0" wp14:anchorId="4E95EB3C" wp14:editId="21CF2F0B">
+            <wp:extent cx="4253650" cy="1907359"/>
             <wp:effectExtent l="0" t="0" r="0" b="0"/>
-            <wp:docPr id="11" name="Picture 11"/>
-            <wp:cNvGraphicFramePr>
-              <a:graphicFrameLocks xmlns:a="http://schemas.openxmlformats.org/drawingml/2006/main" noChangeAspect="1"/>
-            </wp:cNvGraphicFramePr>
-            <a:graphic xmlns:a="http://schemas.openxmlformats.org/drawingml/2006/main">
-              <a:graphicData uri="http://schemas.openxmlformats.org/drawingml/2006/picture">
-                <pic:pic xmlns:pic="http://schemas.openxmlformats.org/drawingml/2006/picture">
-                  <pic:nvPicPr>
-                    <pic:cNvPr id="1" name=""/>
-                    <pic:cNvPicPr/>
-                  </pic:nvPicPr>
-                  <pic:blipFill rotWithShape="1">
-                    <a:blip r:embed="rId16"/>
-                    <a:srcRect b="1000"/>
-                    <a:stretch/>
-                  </pic:blipFill>
-                  <pic:spPr bwMode="auto">
-                    <a:xfrm>
-                      <a:off x="0" y="0"/>
-                      <a:ext cx="5063462" cy="5483299"/>
-                    </a:xfrm>
-                    <a:prstGeom prst="rect">
-                      <a:avLst/>
-                    </a:prstGeom>
-                    <a:ln>
-                      <a:noFill/>
-                    </a:ln>
-                    <a:extLst>
-                      <a:ext uri="{53640926-AAD7-44D8-BBD7-CCE9431645EC}">
-                        <a14:shadowObscured xmlns:a14="http://schemas.microsoft.com/office/drawing/2010/main"/>
-                      </a:ext>
-                    </a:extLst>
-                  </pic:spPr>
-                </pic:pic>
-              </a:graphicData>
-            </a:graphic>
-          </wp:inline>
-        </w:drawing>
-      </w:r>
-    </w:p>
-    <w:p>
-      <w:pPr>
-        <w:spacing w:after="200"/>
-        <w:jc w:val="center"/>
-        <w:rPr>
-          <w:rFonts w:ascii="Times New Roman" w:eastAsia="Times New Roman" w:hAnsi="Times New Roman" w:cs="Times New Roman"/>
-          <w:sz w:val="24"/>
-          <w:szCs w:val="24"/>
-          <w:lang w:val="sr-Cyrl-RS"/>
-        </w:rPr>
-      </w:pPr>
-      <w:r>
-        <w:drawing>
-          <wp:inline distT="0" distB="0" distL="0" distR="0" wp14:anchorId="484C08F9" wp14:editId="7EEF4E6C">
-            <wp:extent cx="5090160" cy="2106295"/>
-            <wp:effectExtent l="0" t="0" r="0" b="8255"/>
-            <wp:docPr id="12" name="Picture 12"/>
+            <wp:docPr id="16" name="Picture 16"/>
             <wp:cNvGraphicFramePr>
               <a:graphicFrameLocks xmlns:a="http://schemas.openxmlformats.org/drawingml/2006/main" noChangeAspect="1"/>
             </wp:cNvGraphicFramePr>
@@ -6152,7 +5774,7 @@
                   <pic:spPr>
                     <a:xfrm>
                       <a:off x="0" y="0"/>
-                      <a:ext cx="5134890" cy="2124804"/>
+                      <a:ext cx="4276380" cy="1917551"/>
                     </a:xfrm>
                     <a:prstGeom prst="rect">
                       <a:avLst/>
@@ -6176,14 +5798,44 @@
           <w:lang w:val="sr-Cyrl-RS"/>
         </w:rPr>
       </w:pPr>
-      <w:r>
-        <w:rPr>
-          <w:rFonts w:ascii="Times New Roman" w:eastAsia="Times New Roman" w:hAnsi="Times New Roman" w:cs="Times New Roman"/>
-          <w:sz w:val="24"/>
-          <w:szCs w:val="24"/>
-          <w:lang w:val="sr-Cyrl-RS"/>
-        </w:rPr>
-        <w:t>Прилог 5 – системски процеси на рачунару Душанке Свиларевић</w:t>
+    </w:p>
+    <w:p>
+      <w:pPr>
+        <w:spacing w:after="200"/>
+        <w:jc w:val="center"/>
+        <w:rPr>
+          <w:rFonts w:ascii="Times New Roman" w:eastAsia="Times New Roman" w:hAnsi="Times New Roman" w:cs="Times New Roman"/>
+          <w:sz w:val="24"/>
+          <w:szCs w:val="24"/>
+          <w:lang w:val="sr-Cyrl-RS"/>
+        </w:rPr>
+      </w:pPr>
+      <w:r>
+        <w:rPr>
+          <w:rFonts w:ascii="Times New Roman" w:eastAsia="Times New Roman" w:hAnsi="Times New Roman" w:cs="Times New Roman"/>
+          <w:sz w:val="24"/>
+          <w:szCs w:val="24"/>
+          <w:lang w:val="sr-Cyrl-RS"/>
+        </w:rPr>
+        <w:t xml:space="preserve">Прилог 5 – </w:t>
+      </w:r>
+      <w:r>
+        <w:rPr>
+          <w:rFonts w:ascii="Times New Roman" w:eastAsia="Times New Roman" w:hAnsi="Times New Roman" w:cs="Times New Roman"/>
+          <w:sz w:val="24"/>
+          <w:szCs w:val="24"/>
+          <w:lang w:val="sr-Cyrl-RS"/>
+        </w:rPr>
+        <w:t>Не</w:t>
+      </w:r>
+      <w:r>
+        <w:rPr>
+          <w:rFonts w:ascii="Times New Roman" w:eastAsia="Times New Roman" w:hAnsi="Times New Roman" w:cs="Times New Roman"/>
+          <w:sz w:val="24"/>
+          <w:szCs w:val="24"/>
+          <w:lang w:val="sr-Cyrl-RS"/>
+        </w:rPr>
+        <w:t>системски процеси на рачунару Душанке Свиларевић</w:t>
       </w:r>
     </w:p>
     <w:p>
@@ -6217,6 +5869,7 @@
           <w:szCs w:val="24"/>
           <w:lang w:val="sr-Cyrl-RS"/>
         </w:rPr>
+        <w:lastRenderedPageBreak/>
         <w:t>Анализом флеш меморије Павла Пандуровића</w:t>
       </w:r>
       <w:r>
@@ -6226,13 +5879,460 @@
           <w:szCs w:val="24"/>
           <w:lang w:val="sr-Cyrl-RS"/>
         </w:rPr>
-        <w:t xml:space="preserve"> установљен је њен садржај који је дат у Прилогу 3, и детаљном анализом утврђено да је постоја</w:t>
-      </w:r>
+        <w:t xml:space="preserve"> </w:t>
+      </w:r>
+      <w:r>
+        <w:rPr>
+          <w:rFonts w:ascii="Times New Roman" w:eastAsia="Times New Roman" w:hAnsi="Times New Roman" w:cs="Times New Roman"/>
+          <w:sz w:val="24"/>
+          <w:szCs w:val="24"/>
+          <w:lang w:val="sr-Cyrl-RS"/>
+        </w:rPr>
+        <w:t xml:space="preserve">установљено је да је постојао </w:t>
+      </w:r>
+      <w:r>
+        <w:rPr>
+          <w:rFonts w:ascii="Times New Roman" w:eastAsia="Times New Roman" w:hAnsi="Times New Roman" w:cs="Times New Roman"/>
+          <w:sz w:val="24"/>
+          <w:szCs w:val="24"/>
+          <w:lang w:val="sr-Cyrl-RS"/>
+        </w:rPr>
+        <w:t xml:space="preserve">софтвер </w:t>
+      </w:r>
+      <w:r>
+        <w:rPr>
+          <w:rFonts w:ascii="Times New Roman" w:eastAsia="Times New Roman" w:hAnsi="Times New Roman" w:cs="Times New Roman"/>
+          <w:b/>
+          <w:bCs/>
+          <w:sz w:val="24"/>
+          <w:szCs w:val="24"/>
+          <w:lang w:val="sr-Cyrl-RS"/>
+        </w:rPr>
+        <w:t>fk_install.exe</w:t>
+      </w:r>
+      <w:r>
+        <w:rPr>
+          <w:rFonts w:ascii="Times New Roman" w:eastAsia="Times New Roman" w:hAnsi="Times New Roman" w:cs="Times New Roman"/>
+          <w:b/>
+          <w:bCs/>
+          <w:sz w:val="24"/>
+          <w:szCs w:val="24"/>
+          <w:lang w:val="sr-Cyrl-RS"/>
+        </w:rPr>
+        <w:t xml:space="preserve"> </w:t>
+      </w:r>
+      <w:r>
+        <w:rPr>
+          <w:rFonts w:ascii="Times New Roman" w:eastAsia="Times New Roman" w:hAnsi="Times New Roman" w:cs="Times New Roman"/>
+          <w:sz w:val="24"/>
+          <w:szCs w:val="24"/>
+          <w:lang w:val="sr-Cyrl-RS"/>
+        </w:rPr>
+        <w:t>за снимање уноса са тастатуре</w:t>
+      </w:r>
+      <w:r>
+        <w:rPr>
+          <w:rFonts w:ascii="Times New Roman" w:eastAsia="Times New Roman" w:hAnsi="Times New Roman" w:cs="Times New Roman"/>
+          <w:sz w:val="24"/>
+          <w:szCs w:val="24"/>
+          <w:lang w:val="sr-Cyrl-RS"/>
+        </w:rPr>
+        <w:t xml:space="preserve">. </w:t>
+      </w:r>
+      <w:r>
+        <w:rPr>
+          <w:rFonts w:ascii="Times New Roman" w:eastAsia="Times New Roman" w:hAnsi="Times New Roman" w:cs="Times New Roman"/>
+          <w:sz w:val="24"/>
+          <w:szCs w:val="24"/>
+          <w:lang w:val="sr-Cyrl-RS"/>
+        </w:rPr>
+        <w:t xml:space="preserve">Поред тога, применом </w:t>
+      </w:r>
+      <w:r>
+        <w:rPr>
+          <w:rFonts w:ascii="Times New Roman" w:eastAsia="Times New Roman" w:hAnsi="Times New Roman" w:cs="Times New Roman"/>
+          <w:sz w:val="24"/>
+          <w:szCs w:val="24"/>
+          <w:lang w:val="sr-Cyrl-RS"/>
+        </w:rPr>
+        <w:t>алата RegRipper над кошницом System</w:t>
+      </w:r>
+      <w:r>
+        <w:rPr>
+          <w:rFonts w:ascii="Times New Roman" w:eastAsia="Times New Roman" w:hAnsi="Times New Roman" w:cs="Times New Roman"/>
+          <w:sz w:val="24"/>
+          <w:szCs w:val="24"/>
+          <w:lang w:val="sr-Cyrl-RS"/>
+        </w:rPr>
+        <w:t xml:space="preserve"> извезеном са чврстог диска Богољуба Гагића, </w:t>
+      </w:r>
+      <w:r>
+        <w:rPr>
+          <w:rFonts w:ascii="Times New Roman" w:eastAsia="Times New Roman" w:hAnsi="Times New Roman" w:cs="Times New Roman"/>
+          <w:sz w:val="24"/>
+          <w:szCs w:val="24"/>
+          <w:lang w:val="sr-Cyrl-RS"/>
+        </w:rPr>
+        <w:t xml:space="preserve"> </w:t>
+      </w:r>
+      <w:r>
+        <w:rPr>
+          <w:rFonts w:ascii="Times New Roman" w:eastAsia="Times New Roman" w:hAnsi="Times New Roman" w:cs="Times New Roman"/>
+          <w:sz w:val="24"/>
+          <w:szCs w:val="24"/>
+          <w:lang w:val="sr-Cyrl-RS"/>
+        </w:rPr>
+        <w:t>пронађен је</w:t>
+      </w:r>
+      <w:r>
+        <w:rPr>
+          <w:rFonts w:ascii="Times New Roman" w:eastAsia="Times New Roman" w:hAnsi="Times New Roman" w:cs="Times New Roman"/>
+          <w:sz w:val="24"/>
+          <w:szCs w:val="24"/>
+          <w:lang w:val="sr-Cyrl-RS"/>
+        </w:rPr>
+        <w:t xml:space="preserve"> доказ да је USB флеш меморија,</w:t>
+      </w:r>
+      <w:r>
+        <w:rPr>
+          <w:rFonts w:ascii="Times New Roman" w:eastAsia="Times New Roman" w:hAnsi="Times New Roman" w:cs="Times New Roman"/>
+          <w:sz w:val="24"/>
+          <w:szCs w:val="24"/>
+          <w:lang w:val="sr-Cyrl-RS"/>
+        </w:rPr>
+        <w:t xml:space="preserve"> </w:t>
+      </w:r>
+      <w:r>
+        <w:rPr>
+          <w:rFonts w:ascii="Times New Roman" w:eastAsia="Times New Roman" w:hAnsi="Times New Roman" w:cs="Times New Roman"/>
+          <w:sz w:val="24"/>
+          <w:szCs w:val="24"/>
+          <w:lang w:val="sr-Cyrl-RS"/>
+        </w:rPr>
+        <w:t>која припада Павлу Пандуровићу, била маунтована на рачунару Богољуба Гагића</w:t>
+      </w:r>
+      <w:r>
+        <w:rPr>
+          <w:rFonts w:ascii="Times New Roman" w:eastAsia="Times New Roman" w:hAnsi="Times New Roman" w:cs="Times New Roman"/>
+          <w:sz w:val="24"/>
+          <w:szCs w:val="24"/>
+          <w:lang w:val="sr-Cyrl-RS"/>
+        </w:rPr>
+        <w:t>, а такође пронађено је и да се малициозни софтвер покреће аутоматски након покретања рачунара</w:t>
+      </w:r>
+      <w:r>
+        <w:rPr>
+          <w:rFonts w:ascii="Times New Roman" w:eastAsia="Times New Roman" w:hAnsi="Times New Roman" w:cs="Times New Roman"/>
+          <w:sz w:val="24"/>
+          <w:szCs w:val="24"/>
+          <w:lang w:val="sr-Cyrl-RS"/>
+        </w:rPr>
+        <w:t xml:space="preserve"> (Прилог 6</w:t>
+      </w:r>
+      <w:r>
+        <w:rPr>
+          <w:rFonts w:ascii="Times New Roman" w:eastAsia="Times New Roman" w:hAnsi="Times New Roman" w:cs="Times New Roman"/>
+          <w:sz w:val="24"/>
+          <w:szCs w:val="24"/>
+          <w:lang w:val="sr-Cyrl-RS"/>
+        </w:rPr>
+        <w:t xml:space="preserve"> и 7</w:t>
+      </w:r>
+      <w:r>
+        <w:rPr>
+          <w:rFonts w:ascii="Times New Roman" w:eastAsia="Times New Roman" w:hAnsi="Times New Roman" w:cs="Times New Roman"/>
+          <w:sz w:val="24"/>
+          <w:szCs w:val="24"/>
+          <w:lang w:val="sr-Cyrl-RS"/>
+        </w:rPr>
+        <w:t>)</w:t>
+      </w:r>
+      <w:r>
+        <w:rPr>
+          <w:rFonts w:ascii="Times New Roman" w:eastAsia="Times New Roman" w:hAnsi="Times New Roman" w:cs="Times New Roman"/>
+          <w:sz w:val="24"/>
+          <w:szCs w:val="24"/>
+          <w:lang w:val="sr-Cyrl-RS"/>
+        </w:rPr>
+        <w:t xml:space="preserve">. </w:t>
+      </w:r>
+    </w:p>
+    <w:p>
+      <w:pPr>
+        <w:spacing w:after="200"/>
+        <w:ind w:firstLine="720"/>
+        <w:jc w:val="both"/>
+        <w:rPr>
+          <w:rFonts w:ascii="Times New Roman" w:eastAsia="Times New Roman" w:hAnsi="Times New Roman" w:cs="Times New Roman"/>
+          <w:sz w:val="24"/>
+          <w:szCs w:val="24"/>
+          <w:lang w:val="sr-Cyrl-RS"/>
+        </w:rPr>
+      </w:pPr>
+      <w:r>
+        <w:rPr>
+          <w:noProof/>
+        </w:rPr>
+        <w:drawing>
+          <wp:inline distT="0" distB="0" distL="0" distR="0" wp14:anchorId="7B248D41" wp14:editId="0A78C14E">
+            <wp:extent cx="4303553" cy="900252"/>
+            <wp:effectExtent l="0" t="0" r="1905" b="0"/>
+            <wp:docPr id="13" name="Picture 13"/>
+            <wp:cNvGraphicFramePr>
+              <a:graphicFrameLocks xmlns:a="http://schemas.openxmlformats.org/drawingml/2006/main" noChangeAspect="1"/>
+            </wp:cNvGraphicFramePr>
+            <a:graphic xmlns:a="http://schemas.openxmlformats.org/drawingml/2006/main">
+              <a:graphicData uri="http://schemas.openxmlformats.org/drawingml/2006/picture">
+                <pic:pic xmlns:pic="http://schemas.openxmlformats.org/drawingml/2006/picture">
+                  <pic:nvPicPr>
+                    <pic:cNvPr id="1" name=""/>
+                    <pic:cNvPicPr/>
+                  </pic:nvPicPr>
+                  <pic:blipFill>
+                    <a:blip r:embed="rId18"/>
+                    <a:stretch>
+                      <a:fillRect/>
+                    </a:stretch>
+                  </pic:blipFill>
+                  <pic:spPr>
+                    <a:xfrm>
+                      <a:off x="0" y="0"/>
+                      <a:ext cx="4343284" cy="908563"/>
+                    </a:xfrm>
+                    <a:prstGeom prst="rect">
+                      <a:avLst/>
+                    </a:prstGeom>
+                  </pic:spPr>
+                </pic:pic>
+              </a:graphicData>
+            </a:graphic>
+          </wp:inline>
+        </w:drawing>
+      </w:r>
+    </w:p>
+    <w:p>
+      <w:pPr>
+        <w:spacing w:after="200"/>
+        <w:ind w:firstLine="720"/>
+        <w:jc w:val="both"/>
+        <w:rPr>
+          <w:rFonts w:ascii="Times New Roman" w:eastAsia="Times New Roman" w:hAnsi="Times New Roman" w:cs="Times New Roman"/>
+          <w:sz w:val="24"/>
+          <w:szCs w:val="24"/>
+          <w:lang w:val="sr-Cyrl-RS"/>
+        </w:rPr>
+      </w:pPr>
+      <w:r>
+        <w:drawing>
+          <wp:inline distT="0" distB="0" distL="0" distR="0" wp14:anchorId="7413034F" wp14:editId="66018D4E">
+            <wp:extent cx="3363986" cy="1602803"/>
+            <wp:effectExtent l="0" t="0" r="8255" b="0"/>
+            <wp:docPr id="14" name="Picture 14"/>
+            <wp:cNvGraphicFramePr>
+              <a:graphicFrameLocks xmlns:a="http://schemas.openxmlformats.org/drawingml/2006/main" noChangeAspect="1"/>
+            </wp:cNvGraphicFramePr>
+            <a:graphic xmlns:a="http://schemas.openxmlformats.org/drawingml/2006/main">
+              <a:graphicData uri="http://schemas.openxmlformats.org/drawingml/2006/picture">
+                <pic:pic xmlns:pic="http://schemas.openxmlformats.org/drawingml/2006/picture">
+                  <pic:nvPicPr>
+                    <pic:cNvPr id="1" name=""/>
+                    <pic:cNvPicPr/>
+                  </pic:nvPicPr>
+                  <pic:blipFill>
+                    <a:blip r:embed="rId19"/>
+                    <a:stretch>
+                      <a:fillRect/>
+                    </a:stretch>
+                  </pic:blipFill>
+                  <pic:spPr>
+                    <a:xfrm>
+                      <a:off x="0" y="0"/>
+                      <a:ext cx="3384694" cy="1612670"/>
+                    </a:xfrm>
+                    <a:prstGeom prst="rect">
+                      <a:avLst/>
+                    </a:prstGeom>
+                  </pic:spPr>
+                </pic:pic>
+              </a:graphicData>
+            </a:graphic>
+          </wp:inline>
+        </w:drawing>
+      </w:r>
+    </w:p>
+    <w:p>
+      <w:pPr>
+        <w:spacing w:after="200"/>
+        <w:ind w:firstLine="720"/>
+        <w:jc w:val="center"/>
+        <w:rPr>
+          <w:rFonts w:ascii="Times New Roman" w:eastAsia="Times New Roman" w:hAnsi="Times New Roman" w:cs="Times New Roman"/>
+          <w:sz w:val="24"/>
+          <w:szCs w:val="24"/>
+          <w:lang w:val="sr-Cyrl-RS"/>
+        </w:rPr>
+      </w:pPr>
+      <w:r>
+        <w:rPr>
+          <w:rFonts w:ascii="Times New Roman" w:eastAsia="Times New Roman" w:hAnsi="Times New Roman" w:cs="Times New Roman"/>
+          <w:sz w:val="24"/>
+          <w:szCs w:val="24"/>
+          <w:lang w:val="sr-Cyrl-RS"/>
+        </w:rPr>
+        <w:t>Прилог 6 – флеш меморија</w:t>
+      </w:r>
+    </w:p>
+    <w:p>
+      <w:pPr>
+        <w:spacing w:after="200"/>
+        <w:ind w:firstLine="720"/>
+        <w:jc w:val="center"/>
+        <w:rPr>
+          <w:rFonts w:ascii="Times New Roman" w:eastAsia="Times New Roman" w:hAnsi="Times New Roman" w:cs="Times New Roman"/>
+          <w:sz w:val="24"/>
+          <w:szCs w:val="24"/>
+          <w:lang w:val="en-US"/>
+        </w:rPr>
+      </w:pPr>
+    </w:p>
+    <w:p>
+      <w:pPr>
+        <w:spacing w:after="200"/>
+        <w:jc w:val="center"/>
+        <w:rPr>
+          <w:rFonts w:ascii="Times New Roman" w:eastAsia="Times New Roman" w:hAnsi="Times New Roman" w:cs="Times New Roman"/>
+          <w:sz w:val="24"/>
+          <w:szCs w:val="24"/>
+          <w:lang w:val="sr-Cyrl-RS"/>
+        </w:rPr>
+      </w:pPr>
+      <w:r>
+        <w:drawing>
+          <wp:inline distT="0" distB="0" distL="0" distR="0" wp14:anchorId="3A52CD1A" wp14:editId="72642645">
+            <wp:extent cx="4445409" cy="565650"/>
+            <wp:effectExtent l="0" t="0" r="0" b="6350"/>
+            <wp:docPr id="19" name="Picture 19"/>
+            <wp:cNvGraphicFramePr>
+              <a:graphicFrameLocks xmlns:a="http://schemas.openxmlformats.org/drawingml/2006/main" noChangeAspect="1"/>
+            </wp:cNvGraphicFramePr>
+            <a:graphic xmlns:a="http://schemas.openxmlformats.org/drawingml/2006/main">
+              <a:graphicData uri="http://schemas.openxmlformats.org/drawingml/2006/picture">
+                <pic:pic xmlns:pic="http://schemas.openxmlformats.org/drawingml/2006/picture">
+                  <pic:nvPicPr>
+                    <pic:cNvPr id="1" name=""/>
+                    <pic:cNvPicPr/>
+                  </pic:nvPicPr>
+                  <pic:blipFill>
+                    <a:blip r:embed="rId20"/>
+                    <a:stretch>
+                      <a:fillRect/>
+                    </a:stretch>
+                  </pic:blipFill>
+                  <pic:spPr>
+                    <a:xfrm>
+                      <a:off x="0" y="0"/>
+                      <a:ext cx="4506149" cy="573379"/>
+                    </a:xfrm>
+                    <a:prstGeom prst="rect">
+                      <a:avLst/>
+                    </a:prstGeom>
+                  </pic:spPr>
+                </pic:pic>
+              </a:graphicData>
+            </a:graphic>
+          </wp:inline>
+        </w:drawing>
+      </w:r>
+    </w:p>
+    <w:p>
+      <w:pPr>
+        <w:spacing w:after="200"/>
+        <w:jc w:val="center"/>
+        <w:rPr>
+          <w:rFonts w:ascii="Times New Roman" w:eastAsia="Times New Roman" w:hAnsi="Times New Roman" w:cs="Times New Roman"/>
+          <w:sz w:val="24"/>
+          <w:szCs w:val="24"/>
+          <w:lang w:val="sr-Cyrl-RS"/>
+        </w:rPr>
+      </w:pPr>
+      <w:r>
+        <w:rPr>
+          <w:noProof/>
+        </w:rPr>
+        <w:drawing>
+          <wp:inline distT="0" distB="0" distL="0" distR="0" wp14:anchorId="6E7F2EEB" wp14:editId="1C0D09E3">
+            <wp:extent cx="4580512" cy="1071233"/>
+            <wp:effectExtent l="0" t="0" r="0" b="0"/>
+            <wp:docPr id="20" name="Picture 20"/>
+            <wp:cNvGraphicFramePr>
+              <a:graphicFrameLocks xmlns:a="http://schemas.openxmlformats.org/drawingml/2006/main" noChangeAspect="1"/>
+            </wp:cNvGraphicFramePr>
+            <a:graphic xmlns:a="http://schemas.openxmlformats.org/drawingml/2006/main">
+              <a:graphicData uri="http://schemas.openxmlformats.org/drawingml/2006/picture">
+                <pic:pic xmlns:pic="http://schemas.openxmlformats.org/drawingml/2006/picture">
+                  <pic:nvPicPr>
+                    <pic:cNvPr id="1" name=""/>
+                    <pic:cNvPicPr/>
+                  </pic:nvPicPr>
+                  <pic:blipFill>
+                    <a:blip r:embed="rId21"/>
+                    <a:stretch>
+                      <a:fillRect/>
+                    </a:stretch>
+                  </pic:blipFill>
+                  <pic:spPr>
+                    <a:xfrm>
+                      <a:off x="0" y="0"/>
+                      <a:ext cx="4593330" cy="1074231"/>
+                    </a:xfrm>
+                    <a:prstGeom prst="rect">
+                      <a:avLst/>
+                    </a:prstGeom>
+                  </pic:spPr>
+                </pic:pic>
+              </a:graphicData>
+            </a:graphic>
+          </wp:inline>
+        </w:drawing>
+      </w:r>
+    </w:p>
+    <w:p>
+      <w:pPr>
+        <w:spacing w:after="200"/>
+        <w:jc w:val="center"/>
+        <w:rPr>
+          <w:rFonts w:ascii="Times New Roman" w:eastAsia="Times New Roman" w:hAnsi="Times New Roman" w:cs="Times New Roman"/>
+          <w:sz w:val="24"/>
+          <w:szCs w:val="24"/>
+          <w:lang w:val="sr-Cyrl-RS"/>
+        </w:rPr>
+      </w:pPr>
+      <w:r>
+        <w:rPr>
+          <w:rFonts w:ascii="Times New Roman" w:eastAsia="Times New Roman" w:hAnsi="Times New Roman" w:cs="Times New Roman"/>
+          <w:sz w:val="24"/>
+          <w:szCs w:val="24"/>
+          <w:lang w:val="sr-Cyrl-RS"/>
+        </w:rPr>
+        <w:t>Прилог 7 – аутоматско покретање малициозног софтвера</w:t>
+      </w:r>
+    </w:p>
+    <w:p>
+      <w:pPr>
+        <w:spacing w:after="200"/>
+        <w:jc w:val="center"/>
+        <w:rPr>
+          <w:rFonts w:ascii="Times New Roman" w:eastAsia="Times New Roman" w:hAnsi="Times New Roman" w:cs="Times New Roman"/>
+          <w:sz w:val="24"/>
+          <w:szCs w:val="24"/>
+          <w:lang w:val="en-US"/>
+        </w:rPr>
+      </w:pPr>
     </w:p>
     <w:tbl>
       <w:tblPr>
         <w:tblStyle w:val="a"/>
-        <w:tblW w:w="9360" w:type="dxa"/>
+        <w:tblW w:w="19200" w:type="dxa"/>
         <w:tblBorders>
           <w:top w:val="single" w:sz="8" w:space="0" w:color="000000"/>
           <w:left w:val="single" w:sz="8" w:space="0" w:color="000000"/>
@@ -6246,6 +6346,8 @@
       </w:tblPr>
       <w:tblGrid>
         <w:gridCol w:w="4440"/>
+        <w:gridCol w:w="4920"/>
+        <w:gridCol w:w="4920"/>
         <w:gridCol w:w="4920"/>
       </w:tblGrid>
       <w:tr>
@@ -6291,6 +6393,7 @@
                 <w:szCs w:val="24"/>
                 <w:lang w:val="sr-Cyrl-RS"/>
               </w:rPr>
+              <w:lastRenderedPageBreak/>
               <w:t xml:space="preserve">                                                                          </w:t>
             </w:r>
           </w:p>
@@ -6311,41 +6414,13 @@
                 <w:szCs w:val="24"/>
               </w:rPr>
             </w:pPr>
-            <w:proofErr w:type="spellStart"/>
             <w:r>
               <w:rPr>
                 <w:rFonts w:ascii="Times New Roman" w:eastAsia="Times New Roman" w:hAnsi="Times New Roman" w:cs="Times New Roman"/>
                 <w:sz w:val="24"/>
                 <w:szCs w:val="24"/>
               </w:rPr>
-              <w:t>Нови</w:t>
-            </w:r>
-            <w:proofErr w:type="spellEnd"/>
-            <w:r>
-              <w:rPr>
-                <w:rFonts w:ascii="Times New Roman" w:eastAsia="Times New Roman" w:hAnsi="Times New Roman" w:cs="Times New Roman"/>
-                <w:sz w:val="24"/>
-                <w:szCs w:val="24"/>
-              </w:rPr>
-              <w:t xml:space="preserve"> </w:t>
-            </w:r>
-            <w:proofErr w:type="spellStart"/>
-            <w:r>
-              <w:rPr>
-                <w:rFonts w:ascii="Times New Roman" w:eastAsia="Times New Roman" w:hAnsi="Times New Roman" w:cs="Times New Roman"/>
-                <w:sz w:val="24"/>
-                <w:szCs w:val="24"/>
-              </w:rPr>
-              <w:t>Сад</w:t>
-            </w:r>
-            <w:proofErr w:type="spellEnd"/>
-            <w:r>
-              <w:rPr>
-                <w:rFonts w:ascii="Times New Roman" w:eastAsia="Times New Roman" w:hAnsi="Times New Roman" w:cs="Times New Roman"/>
-                <w:sz w:val="24"/>
-                <w:szCs w:val="24"/>
-              </w:rPr>
-              <w:t xml:space="preserve">, </w:t>
+              <w:t xml:space="preserve">Нови Сад, </w:t>
             </w:r>
             <w:r>
               <w:rPr>
@@ -6419,88 +6494,14 @@
                 <w:lang w:val="sr-Cyrl-RS"/>
               </w:rPr>
             </w:pPr>
-            <w:proofErr w:type="spellStart"/>
             <w:r>
               <w:rPr>
                 <w:rFonts w:ascii="Times New Roman" w:eastAsia="Times New Roman" w:hAnsi="Times New Roman" w:cs="Times New Roman"/>
                 <w:sz w:val="24"/>
                 <w:szCs w:val="24"/>
               </w:rPr>
-              <w:t>Судски</w:t>
+              <w:t>Судски вештак за информационе технологије</w:t>
             </w:r>
-            <w:proofErr w:type="spellEnd"/>
-            <w:r>
-              <w:rPr>
-                <w:rFonts w:ascii="Times New Roman" w:eastAsia="Times New Roman" w:hAnsi="Times New Roman" w:cs="Times New Roman"/>
-                <w:sz w:val="24"/>
-                <w:szCs w:val="24"/>
-              </w:rPr>
-              <w:t xml:space="preserve"> </w:t>
-            </w:r>
-            <w:proofErr w:type="spellStart"/>
-            <w:r>
-              <w:rPr>
-                <w:rFonts w:ascii="Times New Roman" w:eastAsia="Times New Roman" w:hAnsi="Times New Roman" w:cs="Times New Roman"/>
-                <w:sz w:val="24"/>
-                <w:szCs w:val="24"/>
-              </w:rPr>
-              <w:t>вештак</w:t>
-            </w:r>
-            <w:proofErr w:type="spellEnd"/>
-            <w:r>
-              <w:rPr>
-                <w:rFonts w:ascii="Times New Roman" w:eastAsia="Times New Roman" w:hAnsi="Times New Roman" w:cs="Times New Roman"/>
-                <w:sz w:val="24"/>
-                <w:szCs w:val="24"/>
-              </w:rPr>
-              <w:t xml:space="preserve"> </w:t>
-            </w:r>
-            <w:proofErr w:type="spellStart"/>
-            <w:r>
-              <w:rPr>
-                <w:rFonts w:ascii="Times New Roman" w:eastAsia="Times New Roman" w:hAnsi="Times New Roman" w:cs="Times New Roman"/>
-                <w:sz w:val="24"/>
-                <w:szCs w:val="24"/>
-              </w:rPr>
-              <w:t>за</w:t>
-            </w:r>
-            <w:proofErr w:type="spellEnd"/>
-            <w:r>
-              <w:rPr>
-                <w:rFonts w:ascii="Times New Roman" w:eastAsia="Times New Roman" w:hAnsi="Times New Roman" w:cs="Times New Roman"/>
-                <w:sz w:val="24"/>
-                <w:szCs w:val="24"/>
-              </w:rPr>
-              <w:t xml:space="preserve"> </w:t>
-            </w:r>
-            <w:proofErr w:type="spellStart"/>
-            <w:r>
-              <w:rPr>
-                <w:rFonts w:ascii="Times New Roman" w:eastAsia="Times New Roman" w:hAnsi="Times New Roman" w:cs="Times New Roman"/>
-                <w:sz w:val="24"/>
-                <w:szCs w:val="24"/>
-              </w:rPr>
-              <w:t>информационе</w:t>
-            </w:r>
-            <w:proofErr w:type="spellEnd"/>
-            <w:r>
-              <w:rPr>
-                <w:rFonts w:ascii="Times New Roman" w:eastAsia="Times New Roman" w:hAnsi="Times New Roman" w:cs="Times New Roman"/>
-                <w:sz w:val="24"/>
-                <w:szCs w:val="24"/>
-              </w:rPr>
-              <w:t xml:space="preserve"> </w:t>
-            </w:r>
-            <w:proofErr w:type="spellStart"/>
-            <w:r>
-              <w:rPr>
-                <w:rFonts w:ascii="Times New Roman" w:eastAsia="Times New Roman" w:hAnsi="Times New Roman" w:cs="Times New Roman"/>
-                <w:sz w:val="24"/>
-                <w:szCs w:val="24"/>
-              </w:rPr>
-              <w:t>технологије</w:t>
-            </w:r>
-            <w:proofErr w:type="spellEnd"/>
             <w:r>
               <w:rPr>
                 <w:rFonts w:ascii="Times New Roman" w:eastAsia="Times New Roman" w:hAnsi="Times New Roman" w:cs="Times New Roman"/>
@@ -6598,26 +6599,68 @@
                 <w:sz w:val="24"/>
                 <w:szCs w:val="24"/>
               </w:rPr>
-              <w:t xml:space="preserve">. </w:t>
+              <w:t>. инж.</w:t>
             </w:r>
-            <w:proofErr w:type="spellStart"/>
-            <w:r>
+          </w:p>
+        </w:tc>
+        <w:tc>
+          <w:tcPr>
+            <w:tcW w:w="4920" w:type="dxa"/>
+            <w:tcBorders>
+              <w:top w:val="nil"/>
+              <w:left w:val="nil"/>
+              <w:bottom w:val="nil"/>
+              <w:right w:val="nil"/>
+            </w:tcBorders>
+          </w:tcPr>
+          <w:p>
+            <w:pPr>
+              <w:widowControl w:val="0"/>
+              <w:pBdr>
+                <w:top w:val="nil"/>
+                <w:left w:val="nil"/>
+                <w:bottom w:val="nil"/>
+                <w:right w:val="nil"/>
+                <w:between w:val="nil"/>
+              </w:pBdr>
+              <w:spacing w:before="400" w:after="200"/>
+              <w:jc w:val="center"/>
               <w:rPr>
                 <w:rFonts w:ascii="Times New Roman" w:eastAsia="Times New Roman" w:hAnsi="Times New Roman" w:cs="Times New Roman"/>
                 <w:sz w:val="24"/>
                 <w:szCs w:val="24"/>
               </w:rPr>
-              <w:t>инж</w:t>
-            </w:r>
-            <w:proofErr w:type="spellEnd"/>
-            <w:r>
+            </w:pPr>
+          </w:p>
+        </w:tc>
+        <w:tc>
+          <w:tcPr>
+            <w:tcW w:w="4920" w:type="dxa"/>
+            <w:tcBorders>
+              <w:top w:val="nil"/>
+              <w:left w:val="nil"/>
+              <w:bottom w:val="nil"/>
+              <w:right w:val="nil"/>
+            </w:tcBorders>
+          </w:tcPr>
+          <w:p>
+            <w:pPr>
+              <w:widowControl w:val="0"/>
+              <w:pBdr>
+                <w:top w:val="nil"/>
+                <w:left w:val="nil"/>
+                <w:bottom w:val="nil"/>
+                <w:right w:val="nil"/>
+                <w:between w:val="nil"/>
+              </w:pBdr>
+              <w:spacing w:before="400" w:after="200"/>
+              <w:jc w:val="center"/>
               <w:rPr>
                 <w:rFonts w:ascii="Times New Roman" w:eastAsia="Times New Roman" w:hAnsi="Times New Roman" w:cs="Times New Roman"/>
                 <w:sz w:val="24"/>
                 <w:szCs w:val="24"/>
               </w:rPr>
-              <w:t>.</w:t>
-            </w:r>
+            </w:pPr>
           </w:p>
         </w:tc>
       </w:tr>
@@ -6632,368 +6675,10 @@
           <w:szCs w:val="24"/>
         </w:rPr>
       </w:pPr>
-      <w:proofErr w:type="spellStart"/>
-      <w:r>
-        <w:rPr>
-          <w:rFonts w:ascii="Times New Roman" w:eastAsia="Times New Roman" w:hAnsi="Times New Roman" w:cs="Times New Roman"/>
-          <w:sz w:val="24"/>
-          <w:szCs w:val="24"/>
-        </w:rPr>
-        <w:t>Прилози</w:t>
-      </w:r>
-      <w:proofErr w:type="spellEnd"/>
-      <w:r>
-        <w:rPr>
-          <w:rFonts w:ascii="Times New Roman" w:eastAsia="Times New Roman" w:hAnsi="Times New Roman" w:cs="Times New Roman"/>
-          <w:sz w:val="24"/>
-          <w:szCs w:val="24"/>
-        </w:rPr>
-        <w:t>:</w:t>
-      </w:r>
-    </w:p>
-    <w:p>
-      <w:pPr>
-        <w:spacing w:after="200"/>
-        <w:jc w:val="both"/>
-        <w:rPr>
-          <w:rFonts w:ascii="Times New Roman" w:eastAsia="Times New Roman" w:hAnsi="Times New Roman" w:cs="Times New Roman"/>
-          <w:sz w:val="24"/>
-          <w:szCs w:val="24"/>
-        </w:rPr>
-      </w:pPr>
-      <w:r>
-        <w:rPr>
-          <w:rFonts w:ascii="Times New Roman" w:eastAsia="Times New Roman" w:hAnsi="Times New Roman" w:cs="Times New Roman"/>
-          <w:sz w:val="24"/>
-          <w:szCs w:val="24"/>
-        </w:rPr>
-        <w:t xml:space="preserve">1. </w:t>
-      </w:r>
-      <w:proofErr w:type="spellStart"/>
-      <w:r>
-        <w:rPr>
-          <w:rFonts w:ascii="Times New Roman" w:eastAsia="Times New Roman" w:hAnsi="Times New Roman" w:cs="Times New Roman"/>
-          <w:sz w:val="24"/>
-          <w:szCs w:val="24"/>
-        </w:rPr>
-        <w:t>Прилог</w:t>
-      </w:r>
-      <w:proofErr w:type="spellEnd"/>
-      <w:r>
-        <w:rPr>
-          <w:rFonts w:ascii="Times New Roman" w:eastAsia="Times New Roman" w:hAnsi="Times New Roman" w:cs="Times New Roman"/>
-          <w:sz w:val="24"/>
-          <w:szCs w:val="24"/>
-        </w:rPr>
-        <w:t xml:space="preserve"> 1: </w:t>
-      </w:r>
-      <w:proofErr w:type="spellStart"/>
-      <w:r>
-        <w:rPr>
-          <w:rFonts w:ascii="Times New Roman" w:eastAsia="Times New Roman" w:hAnsi="Times New Roman" w:cs="Times New Roman"/>
-          <w:sz w:val="24"/>
-          <w:szCs w:val="24"/>
-        </w:rPr>
-        <w:t>Лог</w:t>
-      </w:r>
-      <w:proofErr w:type="spellEnd"/>
-      <w:r>
-        <w:rPr>
-          <w:rFonts w:ascii="Times New Roman" w:eastAsia="Times New Roman" w:hAnsi="Times New Roman" w:cs="Times New Roman"/>
-          <w:sz w:val="24"/>
-          <w:szCs w:val="24"/>
-        </w:rPr>
-        <w:t xml:space="preserve"> </w:t>
-      </w:r>
-      <w:proofErr w:type="spellStart"/>
-      <w:r>
-        <w:rPr>
-          <w:rFonts w:ascii="Times New Roman" w:eastAsia="Times New Roman" w:hAnsi="Times New Roman" w:cs="Times New Roman"/>
-          <w:sz w:val="24"/>
-          <w:szCs w:val="24"/>
-        </w:rPr>
-        <w:t>алата</w:t>
-      </w:r>
-      <w:proofErr w:type="spellEnd"/>
-      <w:r>
-        <w:rPr>
-          <w:rFonts w:ascii="Times New Roman" w:eastAsia="Times New Roman" w:hAnsi="Times New Roman" w:cs="Times New Roman"/>
-          <w:sz w:val="24"/>
-          <w:szCs w:val="24"/>
-        </w:rPr>
-        <w:t xml:space="preserve"> FTK Imager 3.1.1.8</w:t>
-      </w:r>
-    </w:p>
-    <w:p>
-      <w:pPr>
-        <w:spacing w:after="200"/>
-        <w:jc w:val="both"/>
-        <w:rPr>
-          <w:rFonts w:ascii="Times New Roman" w:eastAsia="Times New Roman" w:hAnsi="Times New Roman" w:cs="Times New Roman"/>
-          <w:sz w:val="24"/>
-          <w:szCs w:val="24"/>
-        </w:rPr>
-      </w:pPr>
-      <w:r>
-        <w:rPr>
-          <w:rFonts w:ascii="Times New Roman" w:eastAsia="Times New Roman" w:hAnsi="Times New Roman" w:cs="Times New Roman"/>
-          <w:sz w:val="24"/>
-          <w:szCs w:val="24"/>
-        </w:rPr>
-        <w:t xml:space="preserve">2. </w:t>
-      </w:r>
-      <w:proofErr w:type="spellStart"/>
-      <w:r>
-        <w:rPr>
-          <w:rFonts w:ascii="Times New Roman" w:eastAsia="Times New Roman" w:hAnsi="Times New Roman" w:cs="Times New Roman"/>
-          <w:sz w:val="24"/>
-          <w:szCs w:val="24"/>
-        </w:rPr>
-        <w:t>Прилог</w:t>
-      </w:r>
-      <w:proofErr w:type="spellEnd"/>
-      <w:r>
-        <w:rPr>
-          <w:rFonts w:ascii="Times New Roman" w:eastAsia="Times New Roman" w:hAnsi="Times New Roman" w:cs="Times New Roman"/>
-          <w:sz w:val="24"/>
-          <w:szCs w:val="24"/>
-        </w:rPr>
-        <w:t xml:space="preserve"> 2: </w:t>
-      </w:r>
-      <w:proofErr w:type="spellStart"/>
-      <w:r>
-        <w:rPr>
-          <w:rFonts w:ascii="Times New Roman" w:eastAsia="Times New Roman" w:hAnsi="Times New Roman" w:cs="Times New Roman"/>
-          <w:sz w:val="24"/>
-          <w:szCs w:val="24"/>
-        </w:rPr>
-        <w:t>Размењена</w:t>
-      </w:r>
-      <w:proofErr w:type="spellEnd"/>
-      <w:r>
-        <w:rPr>
-          <w:rFonts w:ascii="Times New Roman" w:eastAsia="Times New Roman" w:hAnsi="Times New Roman" w:cs="Times New Roman"/>
-          <w:sz w:val="24"/>
-          <w:szCs w:val="24"/>
-        </w:rPr>
-        <w:t xml:space="preserve"> </w:t>
-      </w:r>
-      <w:proofErr w:type="spellStart"/>
-      <w:r>
-        <w:rPr>
-          <w:rFonts w:ascii="Times New Roman" w:eastAsia="Times New Roman" w:hAnsi="Times New Roman" w:cs="Times New Roman"/>
-          <w:sz w:val="24"/>
-          <w:szCs w:val="24"/>
-        </w:rPr>
-        <w:t>електронска</w:t>
-      </w:r>
-      <w:proofErr w:type="spellEnd"/>
-      <w:r>
-        <w:rPr>
-          <w:rFonts w:ascii="Times New Roman" w:eastAsia="Times New Roman" w:hAnsi="Times New Roman" w:cs="Times New Roman"/>
-          <w:sz w:val="24"/>
-          <w:szCs w:val="24"/>
-        </w:rPr>
-        <w:t xml:space="preserve"> </w:t>
-      </w:r>
-      <w:proofErr w:type="spellStart"/>
-      <w:r>
-        <w:rPr>
-          <w:rFonts w:ascii="Times New Roman" w:eastAsia="Times New Roman" w:hAnsi="Times New Roman" w:cs="Times New Roman"/>
-          <w:sz w:val="24"/>
-          <w:szCs w:val="24"/>
-        </w:rPr>
-        <w:t>писма</w:t>
-      </w:r>
-      <w:proofErr w:type="spellEnd"/>
-    </w:p>
-    <w:p>
-      <w:pPr>
-        <w:spacing w:after="200"/>
-        <w:jc w:val="both"/>
-        <w:rPr>
-          <w:rFonts w:ascii="Times New Roman" w:eastAsia="Times New Roman" w:hAnsi="Times New Roman" w:cs="Times New Roman"/>
-          <w:sz w:val="24"/>
-          <w:szCs w:val="24"/>
-        </w:rPr>
-      </w:pPr>
-      <w:r>
-        <w:rPr>
-          <w:rFonts w:ascii="Times New Roman" w:eastAsia="Times New Roman" w:hAnsi="Times New Roman" w:cs="Times New Roman"/>
-          <w:sz w:val="24"/>
-          <w:szCs w:val="24"/>
-        </w:rPr>
-        <w:t xml:space="preserve">3. </w:t>
-      </w:r>
-      <w:proofErr w:type="spellStart"/>
-      <w:r>
-        <w:rPr>
-          <w:rFonts w:ascii="Times New Roman" w:eastAsia="Times New Roman" w:hAnsi="Times New Roman" w:cs="Times New Roman"/>
-          <w:sz w:val="24"/>
-          <w:szCs w:val="24"/>
-        </w:rPr>
-        <w:t>Прилог</w:t>
-      </w:r>
-      <w:proofErr w:type="spellEnd"/>
-      <w:r>
-        <w:rPr>
-          <w:rFonts w:ascii="Times New Roman" w:eastAsia="Times New Roman" w:hAnsi="Times New Roman" w:cs="Times New Roman"/>
-          <w:sz w:val="24"/>
-          <w:szCs w:val="24"/>
-        </w:rPr>
-        <w:t xml:space="preserve"> 3: </w:t>
-      </w:r>
-      <w:proofErr w:type="spellStart"/>
-      <w:r>
-        <w:rPr>
-          <w:rFonts w:ascii="Times New Roman" w:eastAsia="Times New Roman" w:hAnsi="Times New Roman" w:cs="Times New Roman"/>
-          <w:sz w:val="24"/>
-          <w:szCs w:val="24"/>
-        </w:rPr>
-        <w:t>Размењене</w:t>
-      </w:r>
-      <w:proofErr w:type="spellEnd"/>
-      <w:r>
-        <w:rPr>
-          <w:rFonts w:ascii="Times New Roman" w:eastAsia="Times New Roman" w:hAnsi="Times New Roman" w:cs="Times New Roman"/>
-          <w:sz w:val="24"/>
-          <w:szCs w:val="24"/>
-        </w:rPr>
-        <w:t xml:space="preserve"> SMS </w:t>
-      </w:r>
-      <w:proofErr w:type="spellStart"/>
-      <w:r>
-        <w:rPr>
-          <w:rFonts w:ascii="Times New Roman" w:eastAsia="Times New Roman" w:hAnsi="Times New Roman" w:cs="Times New Roman"/>
-          <w:sz w:val="24"/>
-          <w:szCs w:val="24"/>
-        </w:rPr>
-        <w:t>поруке</w:t>
-      </w:r>
-      <w:proofErr w:type="spellEnd"/>
-    </w:p>
-    <w:p>
-      <w:pPr>
-        <w:spacing w:after="200"/>
-        <w:jc w:val="both"/>
-        <w:rPr>
-          <w:rFonts w:ascii="Times New Roman" w:eastAsia="Times New Roman" w:hAnsi="Times New Roman" w:cs="Times New Roman"/>
-          <w:sz w:val="24"/>
-          <w:szCs w:val="24"/>
-        </w:rPr>
-      </w:pPr>
-      <w:r>
-        <w:rPr>
-          <w:rFonts w:ascii="Times New Roman" w:eastAsia="Times New Roman" w:hAnsi="Times New Roman" w:cs="Times New Roman"/>
-          <w:sz w:val="24"/>
-          <w:szCs w:val="24"/>
-        </w:rPr>
-        <w:t xml:space="preserve">4. </w:t>
-      </w:r>
-      <w:proofErr w:type="spellStart"/>
-      <w:r>
-        <w:rPr>
-          <w:rFonts w:ascii="Times New Roman" w:eastAsia="Times New Roman" w:hAnsi="Times New Roman" w:cs="Times New Roman"/>
-          <w:sz w:val="24"/>
-          <w:szCs w:val="24"/>
-        </w:rPr>
-        <w:t>Прилог</w:t>
-      </w:r>
-      <w:proofErr w:type="spellEnd"/>
-      <w:r>
-        <w:rPr>
-          <w:rFonts w:ascii="Times New Roman" w:eastAsia="Times New Roman" w:hAnsi="Times New Roman" w:cs="Times New Roman"/>
-          <w:sz w:val="24"/>
-          <w:szCs w:val="24"/>
-        </w:rPr>
-        <w:t xml:space="preserve"> 4: </w:t>
-      </w:r>
-      <w:proofErr w:type="spellStart"/>
-      <w:r>
-        <w:rPr>
-          <w:rFonts w:ascii="Times New Roman" w:eastAsia="Times New Roman" w:hAnsi="Times New Roman" w:cs="Times New Roman"/>
-          <w:sz w:val="24"/>
-          <w:szCs w:val="24"/>
-        </w:rPr>
-        <w:t>Фотографије</w:t>
-      </w:r>
-      <w:proofErr w:type="spellEnd"/>
-      <w:r>
-        <w:rPr>
-          <w:rFonts w:ascii="Times New Roman" w:eastAsia="Times New Roman" w:hAnsi="Times New Roman" w:cs="Times New Roman"/>
-          <w:sz w:val="24"/>
-          <w:szCs w:val="24"/>
-        </w:rPr>
-        <w:t xml:space="preserve"> </w:t>
-      </w:r>
-      <w:proofErr w:type="spellStart"/>
-      <w:r>
-        <w:rPr>
-          <w:rFonts w:ascii="Times New Roman" w:eastAsia="Times New Roman" w:hAnsi="Times New Roman" w:cs="Times New Roman"/>
-          <w:sz w:val="24"/>
-          <w:szCs w:val="24"/>
-        </w:rPr>
-        <w:t>пронађене</w:t>
-      </w:r>
-      <w:proofErr w:type="spellEnd"/>
-      <w:r>
-        <w:rPr>
-          <w:rFonts w:ascii="Times New Roman" w:eastAsia="Times New Roman" w:hAnsi="Times New Roman" w:cs="Times New Roman"/>
-          <w:sz w:val="24"/>
-          <w:szCs w:val="24"/>
-        </w:rPr>
-        <w:t xml:space="preserve"> </w:t>
-      </w:r>
-      <w:proofErr w:type="spellStart"/>
-      <w:r>
-        <w:rPr>
-          <w:rFonts w:ascii="Times New Roman" w:eastAsia="Times New Roman" w:hAnsi="Times New Roman" w:cs="Times New Roman"/>
-          <w:sz w:val="24"/>
-          <w:szCs w:val="24"/>
-        </w:rPr>
-        <w:t>на</w:t>
-      </w:r>
-      <w:proofErr w:type="spellEnd"/>
-      <w:r>
-        <w:rPr>
-          <w:rFonts w:ascii="Times New Roman" w:eastAsia="Times New Roman" w:hAnsi="Times New Roman" w:cs="Times New Roman"/>
-          <w:sz w:val="24"/>
-          <w:szCs w:val="24"/>
-        </w:rPr>
-        <w:t xml:space="preserve"> </w:t>
-      </w:r>
-      <w:proofErr w:type="spellStart"/>
-      <w:r>
-        <w:rPr>
-          <w:rFonts w:ascii="Times New Roman" w:eastAsia="Times New Roman" w:hAnsi="Times New Roman" w:cs="Times New Roman"/>
-          <w:sz w:val="24"/>
-          <w:szCs w:val="24"/>
-        </w:rPr>
-        <w:t>чврстом</w:t>
-      </w:r>
-      <w:proofErr w:type="spellEnd"/>
-      <w:r>
-        <w:rPr>
-          <w:rFonts w:ascii="Times New Roman" w:eastAsia="Times New Roman" w:hAnsi="Times New Roman" w:cs="Times New Roman"/>
-          <w:sz w:val="24"/>
-          <w:szCs w:val="24"/>
-        </w:rPr>
-        <w:t xml:space="preserve"> </w:t>
-      </w:r>
-      <w:proofErr w:type="spellStart"/>
-      <w:r>
-        <w:rPr>
-          <w:rFonts w:ascii="Times New Roman" w:eastAsia="Times New Roman" w:hAnsi="Times New Roman" w:cs="Times New Roman"/>
-          <w:sz w:val="24"/>
-          <w:szCs w:val="24"/>
-        </w:rPr>
-        <w:t>диску</w:t>
-      </w:r>
-      <w:proofErr w:type="spellEnd"/>
     </w:p>
     <w:sectPr>
-      <w:headerReference w:type="default" r:id="rId18"/>
-      <w:footerReference w:type="default" r:id="rId19"/>
+      <w:headerReference w:type="default" r:id="rId22"/>
+      <w:footerReference w:type="default" r:id="rId23"/>
       <w:pgSz w:w="12240" w:h="15840"/>
       <w:pgMar w:top="1440" w:right="1440" w:bottom="1440" w:left="1440" w:header="720" w:footer="720" w:gutter="0"/>
       <w:pgNumType w:start="1"/>
@@ -7093,7 +6778,6 @@
         <w:szCs w:val="20"/>
       </w:rPr>
     </w:pPr>
-    <w:proofErr w:type="spellStart"/>
     <w:r>
       <w:rPr>
         <w:rFonts w:ascii="Times New Roman" w:eastAsia="Times New Roman" w:hAnsi="Times New Roman" w:cs="Times New Roman"/>
@@ -7101,189 +6785,8 @@
         <w:sz w:val="20"/>
         <w:szCs w:val="20"/>
       </w:rPr>
-      <w:t>Лабораторија</w:t>
+      <w:t>Лабораторија за дигиталну форензику, Факултет техничких наука, Фрушкогорска 1, 21102 Нови Сад</w:t>
     </w:r>
-    <w:proofErr w:type="spellEnd"/>
-    <w:r>
-      <w:rPr>
-        <w:rFonts w:ascii="Times New Roman" w:eastAsia="Times New Roman" w:hAnsi="Times New Roman" w:cs="Times New Roman"/>
-        <w:color w:val="666666"/>
-        <w:sz w:val="20"/>
-        <w:szCs w:val="20"/>
-      </w:rPr>
-      <w:t xml:space="preserve"> </w:t>
-    </w:r>
-    <w:proofErr w:type="spellStart"/>
-    <w:r>
-      <w:rPr>
-        <w:rFonts w:ascii="Times New Roman" w:eastAsia="Times New Roman" w:hAnsi="Times New Roman" w:cs="Times New Roman"/>
-        <w:color w:val="666666"/>
-        <w:sz w:val="20"/>
-        <w:szCs w:val="20"/>
-      </w:rPr>
-      <w:t>за</w:t>
-    </w:r>
-    <w:proofErr w:type="spellEnd"/>
-    <w:r>
-      <w:rPr>
-        <w:rFonts w:ascii="Times New Roman" w:eastAsia="Times New Roman" w:hAnsi="Times New Roman" w:cs="Times New Roman"/>
-        <w:color w:val="666666"/>
-        <w:sz w:val="20"/>
-        <w:szCs w:val="20"/>
-      </w:rPr>
-      <w:t xml:space="preserve"> </w:t>
-    </w:r>
-    <w:proofErr w:type="spellStart"/>
-    <w:r>
-      <w:rPr>
-        <w:rFonts w:ascii="Times New Roman" w:eastAsia="Times New Roman" w:hAnsi="Times New Roman" w:cs="Times New Roman"/>
-        <w:color w:val="666666"/>
-        <w:sz w:val="20"/>
-        <w:szCs w:val="20"/>
-      </w:rPr>
-      <w:t>дигиталну</w:t>
-    </w:r>
-    <w:proofErr w:type="spellEnd"/>
-    <w:r>
-      <w:rPr>
-        <w:rFonts w:ascii="Times New Roman" w:eastAsia="Times New Roman" w:hAnsi="Times New Roman" w:cs="Times New Roman"/>
-        <w:color w:val="666666"/>
-        <w:sz w:val="20"/>
-        <w:szCs w:val="20"/>
-      </w:rPr>
-      <w:t xml:space="preserve"> </w:t>
-    </w:r>
-    <w:proofErr w:type="spellStart"/>
-    <w:r>
-      <w:rPr>
-        <w:rFonts w:ascii="Times New Roman" w:eastAsia="Times New Roman" w:hAnsi="Times New Roman" w:cs="Times New Roman"/>
-        <w:color w:val="666666"/>
-        <w:sz w:val="20"/>
-        <w:szCs w:val="20"/>
-      </w:rPr>
-      <w:t>форензику</w:t>
-    </w:r>
-    <w:proofErr w:type="spellEnd"/>
-    <w:r>
-      <w:rPr>
-        <w:rFonts w:ascii="Times New Roman" w:eastAsia="Times New Roman" w:hAnsi="Times New Roman" w:cs="Times New Roman"/>
-        <w:color w:val="666666"/>
-        <w:sz w:val="20"/>
-        <w:szCs w:val="20"/>
-      </w:rPr>
-      <w:t xml:space="preserve">, </w:t>
-    </w:r>
-    <w:proofErr w:type="spellStart"/>
-    <w:r>
-      <w:rPr>
-        <w:rFonts w:ascii="Times New Roman" w:eastAsia="Times New Roman" w:hAnsi="Times New Roman" w:cs="Times New Roman"/>
-        <w:color w:val="666666"/>
-        <w:sz w:val="20"/>
-        <w:szCs w:val="20"/>
-      </w:rPr>
-      <w:t>Факултет</w:t>
-    </w:r>
-    <w:proofErr w:type="spellEnd"/>
-    <w:r>
-      <w:rPr>
-        <w:rFonts w:ascii="Times New Roman" w:eastAsia="Times New Roman" w:hAnsi="Times New Roman" w:cs="Times New Roman"/>
-        <w:color w:val="666666"/>
-        <w:sz w:val="20"/>
-        <w:szCs w:val="20"/>
-      </w:rPr>
-      <w:t xml:space="preserve"> </w:t>
-    </w:r>
-    <w:proofErr w:type="spellStart"/>
-    <w:r>
-      <w:rPr>
-        <w:rFonts w:ascii="Times New Roman" w:eastAsia="Times New Roman" w:hAnsi="Times New Roman" w:cs="Times New Roman"/>
-        <w:color w:val="666666"/>
-        <w:sz w:val="20"/>
-        <w:szCs w:val="20"/>
-      </w:rPr>
-      <w:t>техничких</w:t>
-    </w:r>
-    <w:proofErr w:type="spellEnd"/>
-    <w:r>
-      <w:rPr>
-        <w:rFonts w:ascii="Times New Roman" w:eastAsia="Times New Roman" w:hAnsi="Times New Roman" w:cs="Times New Roman"/>
-        <w:color w:val="666666"/>
-        <w:sz w:val="20"/>
-        <w:szCs w:val="20"/>
-      </w:rPr>
-      <w:t xml:space="preserve"> </w:t>
-    </w:r>
-    <w:proofErr w:type="spellStart"/>
-    <w:r>
-      <w:rPr>
-        <w:rFonts w:ascii="Times New Roman" w:eastAsia="Times New Roman" w:hAnsi="Times New Roman" w:cs="Times New Roman"/>
-        <w:color w:val="666666"/>
-        <w:sz w:val="20"/>
-        <w:szCs w:val="20"/>
-      </w:rPr>
-      <w:t>наука</w:t>
-    </w:r>
-    <w:proofErr w:type="spellEnd"/>
-    <w:r>
-      <w:rPr>
-        <w:rFonts w:ascii="Times New Roman" w:eastAsia="Times New Roman" w:hAnsi="Times New Roman" w:cs="Times New Roman"/>
-        <w:color w:val="666666"/>
-        <w:sz w:val="20"/>
-        <w:szCs w:val="20"/>
-      </w:rPr>
-      <w:t xml:space="preserve">, </w:t>
-    </w:r>
-    <w:proofErr w:type="spellStart"/>
-    <w:r>
-      <w:rPr>
-        <w:rFonts w:ascii="Times New Roman" w:eastAsia="Times New Roman" w:hAnsi="Times New Roman" w:cs="Times New Roman"/>
-        <w:color w:val="666666"/>
-        <w:sz w:val="20"/>
-        <w:szCs w:val="20"/>
-      </w:rPr>
-      <w:t>Фрушкогорска</w:t>
-    </w:r>
-    <w:proofErr w:type="spellEnd"/>
-    <w:r>
-      <w:rPr>
-        <w:rFonts w:ascii="Times New Roman" w:eastAsia="Times New Roman" w:hAnsi="Times New Roman" w:cs="Times New Roman"/>
-        <w:color w:val="666666"/>
-        <w:sz w:val="20"/>
-        <w:szCs w:val="20"/>
-      </w:rPr>
-      <w:t xml:space="preserve"> 1, 21102 </w:t>
-    </w:r>
-    <w:proofErr w:type="spellStart"/>
-    <w:r>
-      <w:rPr>
-        <w:rFonts w:ascii="Times New Roman" w:eastAsia="Times New Roman" w:hAnsi="Times New Roman" w:cs="Times New Roman"/>
-        <w:color w:val="666666"/>
-        <w:sz w:val="20"/>
-        <w:szCs w:val="20"/>
-      </w:rPr>
-      <w:t>Нови</w:t>
-    </w:r>
-    <w:proofErr w:type="spellEnd"/>
-    <w:r>
-      <w:rPr>
-        <w:rFonts w:ascii="Times New Roman" w:eastAsia="Times New Roman" w:hAnsi="Times New Roman" w:cs="Times New Roman"/>
-        <w:color w:val="666666"/>
-        <w:sz w:val="20"/>
-        <w:szCs w:val="20"/>
-      </w:rPr>
-      <w:t xml:space="preserve"> </w:t>
-    </w:r>
-    <w:proofErr w:type="spellStart"/>
-    <w:r>
-      <w:rPr>
-        <w:rFonts w:ascii="Times New Roman" w:eastAsia="Times New Roman" w:hAnsi="Times New Roman" w:cs="Times New Roman"/>
-        <w:color w:val="666666"/>
-        <w:sz w:val="20"/>
-        <w:szCs w:val="20"/>
-      </w:rPr>
-      <w:t>Сад</w:t>
-    </w:r>
-    <w:proofErr w:type="spellEnd"/>
   </w:p>
 </w:hdr>
 </file>
@@ -7381,6 +6884,92 @@
     </w:lvl>
   </w:abstractNum>
   <w:abstractNum w:abstractNumId="1" w15:restartNumberingAfterBreak="0">
+    <w:nsid w:val="1DB8618D"/>
+    <w:multiLevelType w:val="hybridMultilevel"/>
+    <w:tmpl w:val="40D24366"/>
+    <w:lvl w:ilvl="0" w:tplc="0409000F">
+      <w:start w:val="1"/>
+      <w:numFmt w:val="decimal"/>
+      <w:lvlText w:val="%1."/>
+      <w:lvlJc w:val="left"/>
+      <w:pPr>
+        <w:ind w:left="720" w:hanging="360"/>
+      </w:pPr>
+    </w:lvl>
+    <w:lvl w:ilvl="1" w:tplc="04090019">
+      <w:start w:val="1"/>
+      <w:numFmt w:val="lowerLetter"/>
+      <w:lvlText w:val="%2."/>
+      <w:lvlJc w:val="left"/>
+      <w:pPr>
+        <w:ind w:left="1440" w:hanging="360"/>
+      </w:pPr>
+    </w:lvl>
+    <w:lvl w:ilvl="2" w:tplc="0409001B">
+      <w:start w:val="1"/>
+      <w:numFmt w:val="lowerRoman"/>
+      <w:lvlText w:val="%3."/>
+      <w:lvlJc w:val="right"/>
+      <w:pPr>
+        <w:ind w:left="2160" w:hanging="180"/>
+      </w:pPr>
+    </w:lvl>
+    <w:lvl w:ilvl="3" w:tplc="0409000F">
+      <w:start w:val="1"/>
+      <w:numFmt w:val="decimal"/>
+      <w:lvlText w:val="%4."/>
+      <w:lvlJc w:val="left"/>
+      <w:pPr>
+        <w:ind w:left="2880" w:hanging="360"/>
+      </w:pPr>
+    </w:lvl>
+    <w:lvl w:ilvl="4" w:tplc="04090019">
+      <w:start w:val="1"/>
+      <w:numFmt w:val="lowerLetter"/>
+      <w:lvlText w:val="%5."/>
+      <w:lvlJc w:val="left"/>
+      <w:pPr>
+        <w:ind w:left="3600" w:hanging="360"/>
+      </w:pPr>
+    </w:lvl>
+    <w:lvl w:ilvl="5" w:tplc="0409001B">
+      <w:start w:val="1"/>
+      <w:numFmt w:val="lowerRoman"/>
+      <w:lvlText w:val="%6."/>
+      <w:lvlJc w:val="right"/>
+      <w:pPr>
+        <w:ind w:left="4320" w:hanging="180"/>
+      </w:pPr>
+    </w:lvl>
+    <w:lvl w:ilvl="6" w:tplc="0409000F">
+      <w:start w:val="1"/>
+      <w:numFmt w:val="decimal"/>
+      <w:lvlText w:val="%7."/>
+      <w:lvlJc w:val="left"/>
+      <w:pPr>
+        <w:ind w:left="5040" w:hanging="360"/>
+      </w:pPr>
+    </w:lvl>
+    <w:lvl w:ilvl="7" w:tplc="04090019">
+      <w:start w:val="1"/>
+      <w:numFmt w:val="lowerLetter"/>
+      <w:lvlText w:val="%8."/>
+      <w:lvlJc w:val="left"/>
+      <w:pPr>
+        <w:ind w:left="5760" w:hanging="360"/>
+      </w:pPr>
+    </w:lvl>
+    <w:lvl w:ilvl="8" w:tplc="0409001B">
+      <w:start w:val="1"/>
+      <w:numFmt w:val="lowerRoman"/>
+      <w:lvlText w:val="%9."/>
+      <w:lvlJc w:val="right"/>
+      <w:pPr>
+        <w:ind w:left="6480" w:hanging="180"/>
+      </w:pPr>
+    </w:lvl>
+  </w:abstractNum>
+  <w:abstractNum w:abstractNumId="2" w15:restartNumberingAfterBreak="0">
     <w:nsid w:val="535BF7A1"/>
     <w:multiLevelType w:val="multilevel"/>
     <w:tmpl w:val="74B2354E"/>
@@ -7493,7 +7082,7 @@
       </w:rPr>
     </w:lvl>
   </w:abstractNum>
-  <w:abstractNum w:abstractNumId="2" w15:restartNumberingAfterBreak="0">
+  <w:abstractNum w:abstractNumId="3" w15:restartNumberingAfterBreak="0">
     <w:nsid w:val="73B545BA"/>
     <w:multiLevelType w:val="hybridMultilevel"/>
     <w:tmpl w:val="63FEA52C"/>
@@ -7584,13 +7173,43 @@
     </w:lvl>
   </w:abstractNum>
   <w:num w:numId="1" w16cid:durableId="422993884">
-    <w:abstractNumId w:val="1"/>
+    <w:abstractNumId w:val="2"/>
   </w:num>
   <w:num w:numId="2" w16cid:durableId="609778231">
-    <w:abstractNumId w:val="2"/>
+    <w:abstractNumId w:val="3"/>
   </w:num>
   <w:num w:numId="3" w16cid:durableId="1158614866">
     <w:abstractNumId w:val="0"/>
+  </w:num>
+  <w:num w:numId="4" w16cid:durableId="439908873">
+    <w:abstractNumId w:val="1"/>
+    <w:lvlOverride w:ilvl="0">
+      <w:startOverride w:val="1"/>
+    </w:lvlOverride>
+    <w:lvlOverride w:ilvl="1">
+      <w:startOverride w:val="1"/>
+    </w:lvlOverride>
+    <w:lvlOverride w:ilvl="2">
+      <w:startOverride w:val="1"/>
+    </w:lvlOverride>
+    <w:lvlOverride w:ilvl="3">
+      <w:startOverride w:val="1"/>
+    </w:lvlOverride>
+    <w:lvlOverride w:ilvl="4">
+      <w:startOverride w:val="1"/>
+    </w:lvlOverride>
+    <w:lvlOverride w:ilvl="5">
+      <w:startOverride w:val="1"/>
+    </w:lvlOverride>
+    <w:lvlOverride w:ilvl="6">
+      <w:startOverride w:val="1"/>
+    </w:lvlOverride>
+    <w:lvlOverride w:ilvl="7">
+      <w:startOverride w:val="1"/>
+    </w:lvlOverride>
+    <w:lvlOverride w:ilvl="8">
+      <w:startOverride w:val="1"/>
+    </w:lvlOverride>
   </w:num>
 </w:numbering>
 </file>

--- a/Vežbe/Налаз и мишљење E2-115-2022 Невена Атић.docx
+++ b/Vežbe/Налаз и мишљење E2-115-2022 Невена Атић.docx
@@ -36,6 +36,8 @@
                 <w:szCs w:val="24"/>
               </w:rPr>
             </w:pPr>
+            <w:bookmarkStart w:id="0" w:name="_Hlk138269060"/>
+            <w:bookmarkEnd w:id="0"/>
             <w:r>
               <w:rPr>
                 <w:rFonts w:ascii="Times New Roman" w:eastAsia="Times New Roman" w:hAnsi="Times New Roman" w:cs="Times New Roman"/>
@@ -331,7 +333,7 @@
           <w:szCs w:val="24"/>
           <w:lang w:val="sr-Cyrl-RS"/>
         </w:rPr>
-        <w:t>20</w:t>
+        <w:t>1</w:t>
       </w:r>
       <w:r>
         <w:rPr>
@@ -348,7 +350,7 @@
           <w:szCs w:val="24"/>
           <w:lang w:val="sr-Cyrl-RS"/>
         </w:rPr>
-        <w:t>2</w:t>
+        <w:t>3</w:t>
       </w:r>
       <w:r>
         <w:rPr>
@@ -773,7 +775,7 @@
         </w:rPr>
         <w:t xml:space="preserve">− </w:t>
       </w:r>
-      <w:bookmarkStart w:id="0" w:name="_Hlk138195908"/>
+      <w:bookmarkStart w:id="1" w:name="_Hlk138195908"/>
       <w:r>
         <w:rPr>
           <w:rFonts w:ascii="Times New Roman" w:eastAsia="Times New Roman" w:hAnsi="Times New Roman" w:cs="Times New Roman"/>
@@ -783,7 +785,7 @@
         </w:rPr>
         <w:t>USB флеш меморија произвођача SanDisk, модела Cruser Force и серијског броја 0xd585e28</w:t>
       </w:r>
-      <w:bookmarkEnd w:id="0"/>
+      <w:bookmarkEnd w:id="1"/>
       <w:r>
         <w:rPr>
           <w:rFonts w:ascii="Times New Roman" w:eastAsia="Times New Roman" w:hAnsi="Times New Roman" w:cs="Times New Roman"/>
@@ -1321,7 +1323,25 @@
           <w:szCs w:val="24"/>
           <w:lang w:val="sr-Cyrl-RS"/>
         </w:rPr>
-        <w:t>уноса са тастатуре (енг. keylogger)</w:t>
+        <w:t xml:space="preserve">уноса са тастатуре (енг. </w:t>
+      </w:r>
+      <w:r>
+        <w:rPr>
+          <w:rFonts w:ascii="Times New Roman" w:eastAsia="Times New Roman" w:hAnsi="Times New Roman" w:cs="Times New Roman"/>
+          <w:sz w:val="24"/>
+          <w:szCs w:val="24"/>
+          <w:lang w:val="sr-Cyrl-RS"/>
+        </w:rPr>
+        <w:t>K</w:t>
+      </w:r>
+      <w:r>
+        <w:rPr>
+          <w:rFonts w:ascii="Times New Roman" w:eastAsia="Times New Roman" w:hAnsi="Times New Roman" w:cs="Times New Roman"/>
+          <w:sz w:val="24"/>
+          <w:szCs w:val="24"/>
+          <w:lang w:val="sr-Cyrl-RS"/>
+        </w:rPr>
+        <w:t>eylogger)</w:t>
       </w:r>
       <w:r>
         <w:rPr>
@@ -1530,150 +1550,6 @@
         </w:rPr>
         <w:t>којим запосленима те адресе припадају</w:t>
       </w:r>
-      <w:r>
-        <w:rPr>
-          <w:rFonts w:ascii="Times New Roman" w:eastAsia="Times New Roman" w:hAnsi="Times New Roman" w:cs="Times New Roman"/>
-          <w:sz w:val="24"/>
-          <w:szCs w:val="24"/>
-          <w:lang w:val="sr-Cyrl-RS"/>
-        </w:rPr>
-        <w:t xml:space="preserve">. </w:t>
-      </w:r>
-      <w:r>
-        <w:rPr>
-          <w:rFonts w:ascii="Times New Roman" w:eastAsia="Times New Roman" w:hAnsi="Times New Roman" w:cs="Times New Roman"/>
-          <w:sz w:val="24"/>
-          <w:szCs w:val="24"/>
-          <w:lang w:val="sr-Cyrl-RS"/>
-        </w:rPr>
-        <w:t>Утврдити</w:t>
-      </w:r>
-      <w:r>
-        <w:rPr>
-          <w:rFonts w:ascii="Times New Roman" w:eastAsia="Times New Roman" w:hAnsi="Times New Roman" w:cs="Times New Roman"/>
-          <w:sz w:val="24"/>
-          <w:szCs w:val="24"/>
-          <w:lang w:val="sr-Cyrl-RS"/>
-        </w:rPr>
-        <w:t xml:space="preserve"> да ли је Душанка Свиларевић </w:t>
-      </w:r>
-      <w:r>
-        <w:rPr>
-          <w:rFonts w:ascii="Times New Roman" w:eastAsia="Times New Roman" w:hAnsi="Times New Roman" w:cs="Times New Roman"/>
-          <w:sz w:val="24"/>
-          <w:szCs w:val="24"/>
-          <w:lang w:val="sr-Cyrl-RS"/>
-        </w:rPr>
-        <w:t>успостављ</w:t>
-      </w:r>
-      <w:r>
-        <w:rPr>
-          <w:rFonts w:ascii="Times New Roman" w:eastAsia="Times New Roman" w:hAnsi="Times New Roman" w:cs="Times New Roman"/>
-          <w:sz w:val="24"/>
-          <w:szCs w:val="24"/>
-          <w:lang w:val="sr-Cyrl-RS"/>
-        </w:rPr>
-        <w:t>ала</w:t>
-      </w:r>
-      <w:r>
-        <w:rPr>
-          <w:rFonts w:ascii="Times New Roman" w:eastAsia="Times New Roman" w:hAnsi="Times New Roman" w:cs="Times New Roman"/>
-          <w:sz w:val="24"/>
-          <w:szCs w:val="24"/>
-          <w:lang w:val="sr-Cyrl-RS"/>
-        </w:rPr>
-        <w:t xml:space="preserve"> безбедн</w:t>
-      </w:r>
-      <w:r>
-        <w:rPr>
-          <w:rFonts w:ascii="Times New Roman" w:eastAsia="Times New Roman" w:hAnsi="Times New Roman" w:cs="Times New Roman"/>
-          <w:sz w:val="24"/>
-          <w:szCs w:val="24"/>
-          <w:lang w:val="sr-Cyrl-RS"/>
-        </w:rPr>
-        <w:t>у</w:t>
-      </w:r>
-      <w:r>
-        <w:rPr>
-          <w:rFonts w:ascii="Times New Roman" w:eastAsia="Times New Roman" w:hAnsi="Times New Roman" w:cs="Times New Roman"/>
-          <w:sz w:val="24"/>
-          <w:szCs w:val="24"/>
-          <w:lang w:val="sr-Cyrl-RS"/>
-        </w:rPr>
-        <w:t xml:space="preserve"> комуникациј</w:t>
-      </w:r>
-      <w:r>
-        <w:rPr>
-          <w:rFonts w:ascii="Times New Roman" w:eastAsia="Times New Roman" w:hAnsi="Times New Roman" w:cs="Times New Roman"/>
-          <w:sz w:val="24"/>
-          <w:szCs w:val="24"/>
-          <w:lang w:val="sr-Cyrl-RS"/>
-        </w:rPr>
-        <w:t>у</w:t>
-      </w:r>
-      <w:r>
-        <w:rPr>
-          <w:rFonts w:ascii="Times New Roman" w:eastAsia="Times New Roman" w:hAnsi="Times New Roman" w:cs="Times New Roman"/>
-          <w:sz w:val="24"/>
-          <w:szCs w:val="24"/>
-          <w:lang w:val="sr-Cyrl-RS"/>
-        </w:rPr>
-        <w:t xml:space="preserve"> са сервером чије је име домена airserbia.com</w:t>
-      </w:r>
-      <w:r>
-        <w:rPr>
-          <w:rFonts w:ascii="Times New Roman" w:eastAsia="Times New Roman" w:hAnsi="Times New Roman" w:cs="Times New Roman"/>
-          <w:sz w:val="24"/>
-          <w:szCs w:val="24"/>
-          <w:lang w:val="sr-Cyrl-RS"/>
-        </w:rPr>
-        <w:t xml:space="preserve">. </w:t>
-      </w:r>
-      <w:r>
-        <w:rPr>
-          <w:rFonts w:ascii="Times New Roman" w:eastAsia="Times New Roman" w:hAnsi="Times New Roman" w:cs="Times New Roman"/>
-          <w:sz w:val="24"/>
-          <w:szCs w:val="24"/>
-          <w:lang w:val="sr-Cyrl-RS"/>
-        </w:rPr>
-        <w:t>Пронаћи</w:t>
-      </w:r>
-      <w:r>
-        <w:rPr>
-          <w:rFonts w:ascii="Times New Roman" w:eastAsia="Times New Roman" w:hAnsi="Times New Roman" w:cs="Times New Roman"/>
-          <w:sz w:val="24"/>
-          <w:szCs w:val="24"/>
-          <w:lang w:val="sr-Cyrl-RS"/>
-        </w:rPr>
-        <w:t xml:space="preserve"> </w:t>
-      </w:r>
-      <w:r>
-        <w:rPr>
-          <w:rFonts w:ascii="Times New Roman" w:eastAsia="Times New Roman" w:hAnsi="Times New Roman" w:cs="Times New Roman"/>
-          <w:sz w:val="24"/>
-          <w:szCs w:val="24"/>
-          <w:lang w:val="sr-Cyrl-RS"/>
-        </w:rPr>
-        <w:t>који веб претраживач је коришћен, анализирати и документовати резултате претраге везане</w:t>
-      </w:r>
-      <w:r>
-        <w:rPr>
-          <w:rFonts w:ascii="Times New Roman" w:eastAsia="Times New Roman" w:hAnsi="Times New Roman" w:cs="Times New Roman"/>
-          <w:sz w:val="24"/>
-          <w:szCs w:val="24"/>
-          <w:lang w:val="sr-Cyrl-RS"/>
-        </w:rPr>
-        <w:t xml:space="preserve"> </w:t>
-      </w:r>
-      <w:r>
-        <w:rPr>
-          <w:rFonts w:ascii="Times New Roman" w:eastAsia="Times New Roman" w:hAnsi="Times New Roman" w:cs="Times New Roman"/>
-          <w:sz w:val="24"/>
-          <w:szCs w:val="24"/>
-          <w:lang w:val="sr-Cyrl-RS"/>
-        </w:rPr>
-        <w:t>за куповину авионских карата</w:t>
-      </w:r>
     </w:p>
     <w:p>
       <w:pPr>
@@ -1698,6 +1574,15 @@
           <w:szCs w:val="24"/>
           <w:lang w:val="sr-Cyrl-RS"/>
         </w:rPr>
+        <w:t xml:space="preserve">документовати резултате претраге везане за контекст путовања од стране Душанке и Павла, </w:t>
+      </w:r>
+      <w:r>
+        <w:rPr>
+          <w:rFonts w:ascii="Times New Roman" w:eastAsia="Times New Roman" w:hAnsi="Times New Roman" w:cs="Times New Roman"/>
+          <w:sz w:val="24"/>
+          <w:szCs w:val="24"/>
+          <w:lang w:val="sr-Cyrl-RS"/>
+        </w:rPr>
         <w:t>анализирати</w:t>
       </w:r>
       <w:r>
@@ -1841,7 +1726,16 @@
           <w:szCs w:val="24"/>
           <w:lang w:val="sr-Cyrl-RS"/>
         </w:rPr>
-        <w:t>Анализирати прикупљене податке са мобилног телефона од Душанке Свиларевић, њене</w:t>
+        <w:t>а</w:t>
+      </w:r>
+      <w:r>
+        <w:rPr>
+          <w:rFonts w:ascii="Times New Roman" w:eastAsia="Times New Roman" w:hAnsi="Times New Roman" w:cs="Times New Roman"/>
+          <w:sz w:val="24"/>
+          <w:szCs w:val="24"/>
+          <w:lang w:val="sr-Cyrl-RS"/>
+        </w:rPr>
+        <w:t>нализирати прикупљене податке са мобилног телефона од Душанке Свиларевић, њене</w:t>
       </w:r>
       <w:r>
         <w:rPr>
@@ -1859,7 +1753,25 @@
           <w:szCs w:val="24"/>
           <w:lang w:val="sr-Cyrl-RS"/>
         </w:rPr>
-        <w:t>контакте, поруке и позиве. Потребно је приказати све контакте у именику, све SMS поруке</w:t>
+        <w:t xml:space="preserve">контакте, поруке и позиве. </w:t>
+      </w:r>
+      <w:r>
+        <w:rPr>
+          <w:rFonts w:ascii="Times New Roman" w:eastAsia="Times New Roman" w:hAnsi="Times New Roman" w:cs="Times New Roman"/>
+          <w:sz w:val="24"/>
+          <w:szCs w:val="24"/>
+          <w:lang w:val="sr-Cyrl-RS"/>
+        </w:rPr>
+        <w:t>Пронаћи</w:t>
+      </w:r>
+      <w:r>
+        <w:rPr>
+          <w:rFonts w:ascii="Times New Roman" w:eastAsia="Times New Roman" w:hAnsi="Times New Roman" w:cs="Times New Roman"/>
+          <w:sz w:val="24"/>
+          <w:szCs w:val="24"/>
+          <w:lang w:val="sr-Cyrl-RS"/>
+        </w:rPr>
+        <w:t xml:space="preserve"> SMS поруке</w:t>
       </w:r>
       <w:r>
         <w:rPr>
@@ -1877,7 +1789,43 @@
           <w:szCs w:val="24"/>
           <w:lang w:val="sr-Cyrl-RS"/>
         </w:rPr>
-        <w:t>и метаподатке о телефонским позивима везане за комуникацију са Павлом Пандуровићем</w:t>
+        <w:t>и  телефонск</w:t>
+      </w:r>
+      <w:r>
+        <w:rPr>
+          <w:rFonts w:ascii="Times New Roman" w:eastAsia="Times New Roman" w:hAnsi="Times New Roman" w:cs="Times New Roman"/>
+          <w:sz w:val="24"/>
+          <w:szCs w:val="24"/>
+          <w:lang w:val="sr-Cyrl-RS"/>
+        </w:rPr>
+        <w:t>е</w:t>
+      </w:r>
+      <w:r>
+        <w:rPr>
+          <w:rFonts w:ascii="Times New Roman" w:eastAsia="Times New Roman" w:hAnsi="Times New Roman" w:cs="Times New Roman"/>
+          <w:sz w:val="24"/>
+          <w:szCs w:val="24"/>
+          <w:lang w:val="sr-Cyrl-RS"/>
+        </w:rPr>
+        <w:t xml:space="preserve"> позив</w:t>
+      </w:r>
+      <w:r>
+        <w:rPr>
+          <w:rFonts w:ascii="Times New Roman" w:eastAsia="Times New Roman" w:hAnsi="Times New Roman" w:cs="Times New Roman"/>
+          <w:sz w:val="24"/>
+          <w:szCs w:val="24"/>
+          <w:lang w:val="sr-Cyrl-RS"/>
+        </w:rPr>
+        <w:t>е</w:t>
+      </w:r>
+      <w:r>
+        <w:rPr>
+          <w:rFonts w:ascii="Times New Roman" w:eastAsia="Times New Roman" w:hAnsi="Times New Roman" w:cs="Times New Roman"/>
+          <w:sz w:val="24"/>
+          <w:szCs w:val="24"/>
+          <w:lang w:val="sr-Cyrl-RS"/>
+        </w:rPr>
+        <w:t xml:space="preserve"> везане за комуникацију са Павлом Пандуровићем</w:t>
       </w:r>
       <w:r>
         <w:rPr>
@@ -1895,7 +1843,43 @@
           <w:szCs w:val="24"/>
           <w:lang w:val="sr-Cyrl-RS"/>
         </w:rPr>
-        <w:t>Анализирати комуникацију смештену у бази података WhatsApp апликације. Издвојити</w:t>
+        <w:t xml:space="preserve">Анализирати комуникацију </w:t>
+      </w:r>
+      <w:r>
+        <w:rPr>
+          <w:rFonts w:ascii="Times New Roman" w:eastAsia="Times New Roman" w:hAnsi="Times New Roman" w:cs="Times New Roman"/>
+          <w:sz w:val="24"/>
+          <w:szCs w:val="24"/>
+          <w:lang w:val="sr-Cyrl-RS"/>
+        </w:rPr>
+        <w:t>преко</w:t>
+      </w:r>
+      <w:r>
+        <w:rPr>
+          <w:rFonts w:ascii="Times New Roman" w:eastAsia="Times New Roman" w:hAnsi="Times New Roman" w:cs="Times New Roman"/>
+          <w:sz w:val="24"/>
+          <w:szCs w:val="24"/>
+          <w:lang w:val="sr-Cyrl-RS"/>
+        </w:rPr>
+        <w:t xml:space="preserve"> WhatsApp апликације</w:t>
+      </w:r>
+      <w:r>
+        <w:rPr>
+          <w:rFonts w:ascii="Times New Roman" w:eastAsia="Times New Roman" w:hAnsi="Times New Roman" w:cs="Times New Roman"/>
+          <w:sz w:val="24"/>
+          <w:szCs w:val="24"/>
+          <w:lang w:val="sr-Cyrl-RS"/>
+        </w:rPr>
+        <w:t xml:space="preserve"> и и</w:t>
+      </w:r>
+      <w:r>
+        <w:rPr>
+          <w:rFonts w:ascii="Times New Roman" w:eastAsia="Times New Roman" w:hAnsi="Times New Roman" w:cs="Times New Roman"/>
+          <w:sz w:val="24"/>
+          <w:szCs w:val="24"/>
+          <w:lang w:val="sr-Cyrl-RS"/>
+        </w:rPr>
+        <w:t>здвојити</w:t>
       </w:r>
       <w:r>
         <w:rPr>
@@ -1913,7 +1897,25 @@
           <w:szCs w:val="24"/>
           <w:lang w:val="sr-Cyrl-RS"/>
         </w:rPr>
-        <w:t>преписке које је Душанка Свиларевић размењивала са Данилом Језеркићем. Документовати</w:t>
+        <w:t>преписке које је Душанка Свиларевић размењивала</w:t>
+      </w:r>
+      <w:r>
+        <w:rPr>
+          <w:rFonts w:ascii="Times New Roman" w:eastAsia="Times New Roman" w:hAnsi="Times New Roman" w:cs="Times New Roman"/>
+          <w:sz w:val="24"/>
+          <w:szCs w:val="24"/>
+          <w:lang w:val="sr-Cyrl-RS"/>
+        </w:rPr>
+        <w:t xml:space="preserve"> и са ким</w:t>
+      </w:r>
+      <w:r>
+        <w:rPr>
+          <w:rFonts w:ascii="Times New Roman" w:eastAsia="Times New Roman" w:hAnsi="Times New Roman" w:cs="Times New Roman"/>
+          <w:sz w:val="24"/>
+          <w:szCs w:val="24"/>
+          <w:lang w:val="sr-Cyrl-RS"/>
+        </w:rPr>
+        <w:t>. Документовати</w:t>
       </w:r>
       <w:r>
         <w:rPr>
@@ -1940,119 +1942,7 @@
           <w:szCs w:val="24"/>
           <w:lang w:val="sr-Cyrl-RS"/>
         </w:rPr>
-        <w:t>, а затим</w:t>
-      </w:r>
-    </w:p>
-    <w:p>
-      <w:pPr>
-        <w:pStyle w:val="ListParagraph"/>
-        <w:spacing w:after="200"/>
-        <w:jc w:val="both"/>
-        <w:rPr>
-          <w:rFonts w:ascii="Times New Roman" w:eastAsia="Times New Roman" w:hAnsi="Times New Roman" w:cs="Times New Roman"/>
-          <w:sz w:val="24"/>
-          <w:szCs w:val="24"/>
-          <w:lang w:val="sr-Cyrl-RS"/>
-        </w:rPr>
-      </w:pPr>
-      <w:r>
-        <w:rPr>
-          <w:rFonts w:ascii="Times New Roman" w:eastAsia="Times New Roman" w:hAnsi="Times New Roman" w:cs="Times New Roman"/>
-          <w:sz w:val="24"/>
-          <w:szCs w:val="24"/>
-          <w:lang w:val="sr-Cyrl-RS"/>
-        </w:rPr>
-        <w:t>и</w:t>
-      </w:r>
-      <w:r>
-        <w:rPr>
-          <w:rFonts w:ascii="Times New Roman" w:eastAsia="Times New Roman" w:hAnsi="Times New Roman" w:cs="Times New Roman"/>
-          <w:sz w:val="24"/>
-          <w:szCs w:val="24"/>
-          <w:lang w:val="sr-Cyrl-RS"/>
-        </w:rPr>
-        <w:t>здвојити</w:t>
-      </w:r>
-      <w:r>
-        <w:rPr>
-          <w:rFonts w:ascii="Times New Roman" w:eastAsia="Times New Roman" w:hAnsi="Times New Roman" w:cs="Times New Roman"/>
-          <w:sz w:val="24"/>
-          <w:szCs w:val="24"/>
-          <w:lang w:val="sr-Cyrl-RS"/>
-        </w:rPr>
         <w:t xml:space="preserve"> </w:t>
-      </w:r>
-      <w:r>
-        <w:rPr>
-          <w:rFonts w:ascii="Times New Roman" w:eastAsia="Times New Roman" w:hAnsi="Times New Roman" w:cs="Times New Roman"/>
-          <w:sz w:val="24"/>
-          <w:szCs w:val="24"/>
-          <w:lang w:val="sr-Cyrl-RS"/>
-        </w:rPr>
-        <w:t xml:space="preserve">мејл поруке </w:t>
-      </w:r>
-      <w:r>
-        <w:rPr>
-          <w:rFonts w:ascii="Times New Roman" w:eastAsia="Times New Roman" w:hAnsi="Times New Roman" w:cs="Times New Roman"/>
-          <w:sz w:val="24"/>
-          <w:szCs w:val="24"/>
-          <w:lang w:val="sr-Cyrl-RS"/>
-        </w:rPr>
-        <w:t xml:space="preserve">Gmail апликације </w:t>
-      </w:r>
-      <w:r>
-        <w:rPr>
-          <w:rFonts w:ascii="Times New Roman" w:eastAsia="Times New Roman" w:hAnsi="Times New Roman" w:cs="Times New Roman"/>
-          <w:sz w:val="24"/>
-          <w:szCs w:val="24"/>
-          <w:lang w:val="sr-Cyrl-RS"/>
-        </w:rPr>
-        <w:t>које је Душанка Свиларевић размењивала са Павлом Пандур</w:t>
-      </w:r>
-      <w:r>
-        <w:rPr>
-          <w:rFonts w:ascii="Times New Roman" w:eastAsia="Times New Roman" w:hAnsi="Times New Roman" w:cs="Times New Roman"/>
-          <w:sz w:val="24"/>
-          <w:szCs w:val="24"/>
-          <w:lang w:val="en-US"/>
-        </w:rPr>
-        <w:t>o</w:t>
-      </w:r>
-      <w:r>
-        <w:rPr>
-          <w:rFonts w:ascii="Times New Roman" w:eastAsia="Times New Roman" w:hAnsi="Times New Roman" w:cs="Times New Roman"/>
-          <w:sz w:val="24"/>
-          <w:szCs w:val="24"/>
-          <w:lang w:val="sr-Cyrl-RS"/>
-        </w:rPr>
-        <w:t>вићем везане за</w:t>
-      </w:r>
-      <w:r>
-        <w:rPr>
-          <w:rFonts w:ascii="Times New Roman" w:eastAsia="Times New Roman" w:hAnsi="Times New Roman" w:cs="Times New Roman"/>
-          <w:sz w:val="24"/>
-          <w:szCs w:val="24"/>
-          <w:lang w:val="sr-Cyrl-RS"/>
-        </w:rPr>
-        <w:t xml:space="preserve"> </w:t>
-      </w:r>
-      <w:r>
-        <w:rPr>
-          <w:rFonts w:ascii="Times New Roman" w:eastAsia="Times New Roman" w:hAnsi="Times New Roman" w:cs="Times New Roman"/>
-          <w:sz w:val="24"/>
-          <w:szCs w:val="24"/>
-          <w:lang w:val="sr-Cyrl-RS"/>
-        </w:rPr>
-        <w:t>куповину авионских карата.</w:t>
-      </w:r>
-      <w:r>
-        <w:rPr>
-          <w:rFonts w:ascii="Times New Roman" w:eastAsia="Times New Roman" w:hAnsi="Times New Roman" w:cs="Times New Roman"/>
-          <w:sz w:val="24"/>
-          <w:szCs w:val="24"/>
-          <w:lang w:val="sr-Cyrl-RS"/>
-        </w:rPr>
-        <w:t xml:space="preserve">   </w:t>
       </w:r>
     </w:p>
     <w:p>
@@ -2078,7 +1968,16 @@
           <w:szCs w:val="24"/>
           <w:lang w:val="sr-Cyrl-RS"/>
         </w:rPr>
-        <w:t>Над пронађеним видео снимцима надзорне камере пронађеним међу доказима, применити одговарајуће операције тако да се може одредити број присутних лица на снимку и омогућити препознавање њихових лица, уколико је то могуће, као и одредити регистарске ознаке на таблици џипа</w:t>
+        <w:t>н</w:t>
+      </w:r>
+      <w:r>
+        <w:rPr>
+          <w:rFonts w:ascii="Times New Roman" w:eastAsia="Times New Roman" w:hAnsi="Times New Roman" w:cs="Times New Roman"/>
+          <w:sz w:val="24"/>
+          <w:szCs w:val="24"/>
+          <w:lang w:val="sr-Cyrl-RS"/>
+        </w:rPr>
+        <w:t>ад пронађеним видео снимцима надзорне камере пронађеним међу доказима, применити одговарајуће операције тако да се може одредити број присутних лица на снимку и омогућити препознавање њихових лица, уколико је то могуће, као и одредити регистарске ознаке на таблици џипа</w:t>
       </w:r>
     </w:p>
     <w:p>
@@ -2113,7 +2012,17 @@
           <w:szCs w:val="24"/>
           <w:lang w:val="sr-Cyrl-RS"/>
         </w:rPr>
-        <w:t>Анализом форензичке слике масовне меморије Павла Пандуровића пронаћи све датотеке са</w:t>
+        <w:t xml:space="preserve">Анализом форензичке слике </w:t>
+      </w:r>
+      <w:bookmarkStart w:id="2" w:name="_Hlk138268944"/>
+      <w:r>
+        <w:rPr>
+          <w:rFonts w:ascii="Times New Roman" w:eastAsia="Times New Roman" w:hAnsi="Times New Roman" w:cs="Times New Roman"/>
+          <w:sz w:val="24"/>
+          <w:szCs w:val="24"/>
+          <w:lang w:val="sr-Cyrl-RS"/>
+        </w:rPr>
+        <w:t>масовне меморије Павла Пандуровића пронаћи све датотеке са</w:t>
       </w:r>
       <w:r>
         <w:rPr>
@@ -2151,6 +2060,7 @@
         </w:rPr>
         <w:t>издвојити релевантне слике за истрагу</w:t>
       </w:r>
+      <w:bookmarkEnd w:id="2"/>
     </w:p>
     <w:p>
       <w:pPr>
@@ -2193,7 +2103,6 @@
           <w:szCs w:val="28"/>
           <w:lang w:val="sr-Cyrl-RS"/>
         </w:rPr>
-        <w:lastRenderedPageBreak/>
         <w:t>Н а л а з</w:t>
       </w:r>
     </w:p>
@@ -2324,7 +2233,17 @@
           <w:szCs w:val="24"/>
           <w:lang w:val="sr-Cyrl-RS"/>
         </w:rPr>
-        <w:t>Seagate, модела ST1000DM010 и серијског броја 3660619402182</w:t>
+        <w:t xml:space="preserve">Seagate, модела </w:t>
+      </w:r>
+      <w:r>
+        <w:rPr>
+          <w:rFonts w:ascii="Times New Roman" w:eastAsia="Times New Roman" w:hAnsi="Times New Roman" w:cs="Times New Roman"/>
+          <w:sz w:val="24"/>
+          <w:szCs w:val="24"/>
+          <w:lang w:val="sr-Cyrl-RS"/>
+        </w:rPr>
+        <w:lastRenderedPageBreak/>
+        <w:t>ST1000DM010 и серијског броја 3660619402182</w:t>
       </w:r>
       <w:r>
         <w:rPr>
@@ -2539,7 +2458,7 @@
         </w:rPr>
         <w:t xml:space="preserve">Форензичка копија је копија складишта података идентична оригиналу, а алат </w:t>
       </w:r>
-      <w:bookmarkStart w:id="1" w:name="_Hlk137940475"/>
+      <w:bookmarkStart w:id="3" w:name="_Hlk137940475"/>
       <w:r>
         <w:rPr>
           <w:rFonts w:ascii="Times New Roman" w:eastAsia="Times New Roman" w:hAnsi="Times New Roman" w:cs="Times New Roman"/>
@@ -2574,7 +2493,7 @@
         </w:rPr>
         <w:t xml:space="preserve"> </w:t>
       </w:r>
-      <w:bookmarkEnd w:id="1"/>
+      <w:bookmarkEnd w:id="3"/>
       <w:r>
         <w:rPr>
           <w:rFonts w:ascii="Times New Roman" w:eastAsia="Times New Roman" w:hAnsi="Times New Roman" w:cs="Times New Roman"/>
@@ -2682,7 +2601,7 @@
           <w:szCs w:val="24"/>
           <w:lang w:val="sr-Cyrl-RS"/>
         </w:rPr>
-        <w:t xml:space="preserve"> Павла Пандуровића</w:t>
+        <w:t xml:space="preserve"> флеш меморија</w:t>
       </w:r>
       <w:r>
         <w:rPr>
@@ -2742,7 +2661,7 @@
         </w:rPr>
         <w:t xml:space="preserve"> </w:t>
       </w:r>
-      <w:bookmarkStart w:id="2" w:name="_Hlk138197806"/>
+      <w:bookmarkStart w:id="4" w:name="_Hlk138197806"/>
       <w:r>
         <w:rPr>
           <w:rFonts w:ascii="Times New Roman" w:eastAsia="Times New Roman" w:hAnsi="Times New Roman" w:cs="Times New Roman"/>
@@ -2752,7 +2671,7 @@
         </w:rPr>
         <w:t xml:space="preserve">Ubuntu </w:t>
       </w:r>
-      <w:bookmarkEnd w:id="2"/>
+      <w:bookmarkEnd w:id="4"/>
       <w:r>
         <w:rPr>
           <w:rFonts w:ascii="Times New Roman" w:eastAsia="Times New Roman" w:hAnsi="Times New Roman" w:cs="Times New Roman"/>
@@ -2947,7 +2866,7 @@
           <w:szCs w:val="24"/>
           <w:lang w:val="sr-Cyrl-RS"/>
         </w:rPr>
-        <w:t>, направили смо форензичку копију података ускладиштених у интерном складишту података мобилног телефона произвођача Google, модел Pixel 5 и серијског броја EMULATOR32X1X11X0 (у наставку Душанкин мобилни телефон).</w:t>
+        <w:t>, направили смо форензичку копију података ускладиштених у интерном складишту података мобилног телефона произвођача Google, модел Pixel 5 и серијског броја EMULATOR32X1X11X0 (у наставку мобилни телефон).</w:t>
       </w:r>
     </w:p>
     <w:p>
@@ -3130,7 +3049,6 @@
           <w:szCs w:val="24"/>
           <w:lang w:val="sr-Cyrl-RS"/>
         </w:rPr>
-        <w:lastRenderedPageBreak/>
         <w:tab/>
         <w:t xml:space="preserve">Помоћу алата </w:t>
       </w:r>
@@ -3160,6 +3078,96 @@
           <w:lang w:val="sr-Cyrl-RS"/>
         </w:rPr>
         <w:t xml:space="preserve">ића. </w:t>
+      </w:r>
+      <w:r>
+        <w:rPr>
+          <w:rFonts w:ascii="Times New Roman" w:eastAsia="Times New Roman" w:hAnsi="Times New Roman" w:cs="Times New Roman"/>
+          <w:sz w:val="24"/>
+          <w:szCs w:val="24"/>
+          <w:lang w:val="sr-Cyrl-RS"/>
+        </w:rPr>
+        <w:t>Volatility Foundation</w:t>
+      </w:r>
+      <w:r>
+        <w:rPr>
+          <w:rFonts w:ascii="Times New Roman" w:eastAsia="Times New Roman" w:hAnsi="Times New Roman" w:cs="Times New Roman"/>
+          <w:sz w:val="24"/>
+          <w:szCs w:val="24"/>
+          <w:lang w:val="sr-Cyrl-RS"/>
+        </w:rPr>
+        <w:t xml:space="preserve"> предсравља ц</w:t>
+      </w:r>
+      <w:r>
+        <w:rPr>
+          <w:rFonts w:ascii="Times New Roman" w:eastAsia="Times New Roman" w:hAnsi="Times New Roman" w:cs="Times New Roman"/>
+          <w:sz w:val="24"/>
+          <w:szCs w:val="24"/>
+          <w:lang w:val="sr-Cyrl-RS"/>
+        </w:rPr>
+        <w:t>офтверски алат отвореног изворног кода за</w:t>
+      </w:r>
+      <w:r>
+        <w:rPr>
+          <w:rFonts w:ascii="Times New Roman" w:eastAsia="Times New Roman" w:hAnsi="Times New Roman" w:cs="Times New Roman"/>
+          <w:sz w:val="24"/>
+          <w:szCs w:val="24"/>
+          <w:lang w:val="sr-Cyrl-RS"/>
+        </w:rPr>
+        <w:t xml:space="preserve"> </w:t>
+      </w:r>
+      <w:r>
+        <w:rPr>
+          <w:rFonts w:ascii="Times New Roman" w:eastAsia="Times New Roman" w:hAnsi="Times New Roman" w:cs="Times New Roman"/>
+          <w:sz w:val="24"/>
+          <w:szCs w:val="24"/>
+          <w:lang w:val="sr-Cyrl-RS"/>
+        </w:rPr>
+        <w:t>прегледање и анализу радне меморије који је</w:t>
+      </w:r>
+      <w:r>
+        <w:rPr>
+          <w:rFonts w:ascii="Times New Roman" w:eastAsia="Times New Roman" w:hAnsi="Times New Roman" w:cs="Times New Roman"/>
+          <w:sz w:val="24"/>
+          <w:szCs w:val="24"/>
+          <w:lang w:val="sr-Cyrl-RS"/>
+        </w:rPr>
+        <w:t xml:space="preserve"> </w:t>
+      </w:r>
+      <w:r>
+        <w:rPr>
+          <w:rFonts w:ascii="Times New Roman" w:eastAsia="Times New Roman" w:hAnsi="Times New Roman" w:cs="Times New Roman"/>
+          <w:sz w:val="24"/>
+          <w:szCs w:val="24"/>
+          <w:lang w:val="sr-Cyrl-RS"/>
+        </w:rPr>
+        <w:t>развила независна и непрофитна организација</w:t>
+      </w:r>
+      <w:r>
+        <w:rPr>
+          <w:rFonts w:ascii="Times New Roman" w:eastAsia="Times New Roman" w:hAnsi="Times New Roman" w:cs="Times New Roman"/>
+          <w:sz w:val="24"/>
+          <w:szCs w:val="24"/>
+          <w:lang w:val="sr-Cyrl-RS"/>
+        </w:rPr>
+        <w:t xml:space="preserve"> </w:t>
+      </w:r>
+      <w:r>
+        <w:rPr>
+          <w:rFonts w:ascii="Times New Roman" w:eastAsia="Times New Roman" w:hAnsi="Times New Roman" w:cs="Times New Roman"/>
+          <w:sz w:val="24"/>
+          <w:szCs w:val="24"/>
+          <w:lang w:val="sr-Cyrl-RS"/>
+        </w:rPr>
+        <w:t>The Volatility Foundation</w:t>
+      </w:r>
+      <w:r>
+        <w:rPr>
+          <w:rFonts w:ascii="Times New Roman" w:eastAsia="Times New Roman" w:hAnsi="Times New Roman" w:cs="Times New Roman"/>
+          <w:sz w:val="24"/>
+          <w:szCs w:val="24"/>
+          <w:lang w:val="sr-Cyrl-RS"/>
+        </w:rPr>
+        <w:t>.</w:t>
       </w:r>
     </w:p>
     <w:p>
@@ -3181,25 +3189,8 @@
           <w:szCs w:val="24"/>
           <w:lang w:val="sr-Cyrl-RS"/>
         </w:rPr>
-        <w:t>Volatility Foundation</w:t>
-      </w:r>
-      <w:r>
-        <w:rPr>
-          <w:rFonts w:ascii="Times New Roman" w:eastAsia="Times New Roman" w:hAnsi="Times New Roman" w:cs="Times New Roman"/>
-          <w:sz w:val="24"/>
-          <w:szCs w:val="24"/>
-          <w:lang w:val="sr-Cyrl-RS"/>
-        </w:rPr>
-        <w:t xml:space="preserve"> предсравља ц</w:t>
-      </w:r>
-      <w:r>
-        <w:rPr>
-          <w:rFonts w:ascii="Times New Roman" w:eastAsia="Times New Roman" w:hAnsi="Times New Roman" w:cs="Times New Roman"/>
-          <w:sz w:val="24"/>
-          <w:szCs w:val="24"/>
-          <w:lang w:val="sr-Cyrl-RS"/>
-        </w:rPr>
-        <w:t>офтверски алат отвореног изворног кода за</w:t>
+        <w:lastRenderedPageBreak/>
+        <w:t>Алат који се најчешће користи за анализу артифаката оперативног система</w:t>
       </w:r>
       <w:r>
         <w:rPr>
@@ -3217,7 +3208,7 @@
           <w:szCs w:val="24"/>
           <w:lang w:val="sr-Cyrl-RS"/>
         </w:rPr>
-        <w:t>прегледање и анализу радне меморије који је</w:t>
+        <w:t>Windows је RegRipper.</w:t>
       </w:r>
       <w:r>
         <w:rPr>
@@ -3235,7 +3226,25 @@
           <w:szCs w:val="24"/>
           <w:lang w:val="sr-Cyrl-RS"/>
         </w:rPr>
-        <w:t>развила независна и непрофитна организација</w:t>
+        <w:t>Алат RegRipper</w:t>
+      </w:r>
+      <w:r>
+        <w:rPr>
+          <w:rFonts w:ascii="Times New Roman" w:eastAsia="Times New Roman" w:hAnsi="Times New Roman" w:cs="Times New Roman"/>
+          <w:sz w:val="24"/>
+          <w:szCs w:val="24"/>
+          <w:lang w:val="sr-Cyrl-RS"/>
+        </w:rPr>
+        <w:t xml:space="preserve"> 3.0</w:t>
+      </w:r>
+      <w:r>
+        <w:rPr>
+          <w:rFonts w:ascii="Times New Roman" w:eastAsia="Times New Roman" w:hAnsi="Times New Roman" w:cs="Times New Roman"/>
+          <w:sz w:val="24"/>
+          <w:szCs w:val="24"/>
+          <w:lang w:val="sr-Cyrl-RS"/>
+        </w:rPr>
+        <w:t xml:space="preserve"> представља парсер датотека са кошницама регистра.</w:t>
       </w:r>
       <w:r>
         <w:rPr>
@@ -3253,22 +3262,102 @@
           <w:szCs w:val="24"/>
           <w:lang w:val="sr-Cyrl-RS"/>
         </w:rPr>
-        <w:t>The Volatility Foundation</w:t>
-      </w:r>
-      <w:r>
-        <w:rPr>
-          <w:rFonts w:ascii="Times New Roman" w:eastAsia="Times New Roman" w:hAnsi="Times New Roman" w:cs="Times New Roman"/>
-          <w:sz w:val="24"/>
-          <w:szCs w:val="24"/>
-          <w:lang w:val="sr-Cyrl-RS"/>
-        </w:rPr>
-        <w:t>.</w:t>
+        <w:t>Типови датотека са кошницама које може да парсира су SAM (Security</w:t>
+      </w:r>
+      <w:r>
+        <w:rPr>
+          <w:rFonts w:ascii="Times New Roman" w:eastAsia="Times New Roman" w:hAnsi="Times New Roman" w:cs="Times New Roman"/>
+          <w:sz w:val="24"/>
+          <w:szCs w:val="24"/>
+          <w:lang w:val="sr-Cyrl-RS"/>
+        </w:rPr>
+        <w:t xml:space="preserve"> </w:t>
+      </w:r>
+      <w:r>
+        <w:rPr>
+          <w:rFonts w:ascii="Times New Roman" w:eastAsia="Times New Roman" w:hAnsi="Times New Roman" w:cs="Times New Roman"/>
+          <w:sz w:val="24"/>
+          <w:szCs w:val="24"/>
+          <w:lang w:val="sr-Cyrl-RS"/>
+        </w:rPr>
+        <w:t>Accounts Manager), SECURITY, SYSTEM, SOFTWARE и NTUSER.DAT.</w:t>
+      </w:r>
+      <w:r>
+        <w:rPr>
+          <w:rFonts w:ascii="Times New Roman" w:eastAsia="Times New Roman" w:hAnsi="Times New Roman" w:cs="Times New Roman"/>
+          <w:sz w:val="24"/>
+          <w:szCs w:val="24"/>
+          <w:lang w:val="sr-Cyrl-RS"/>
+        </w:rPr>
+        <w:t xml:space="preserve"> П</w:t>
+      </w:r>
+      <w:r>
+        <w:rPr>
+          <w:rFonts w:ascii="Times New Roman" w:eastAsia="Times New Roman" w:hAnsi="Times New Roman" w:cs="Times New Roman"/>
+          <w:sz w:val="24"/>
+          <w:szCs w:val="24"/>
+          <w:lang w:val="sr-Cyrl-RS"/>
+        </w:rPr>
+        <w:t>омоћу</w:t>
+      </w:r>
+      <w:r>
+        <w:rPr>
+          <w:rFonts w:ascii="Times New Roman" w:eastAsia="Times New Roman" w:hAnsi="Times New Roman" w:cs="Times New Roman"/>
+          <w:sz w:val="24"/>
+          <w:szCs w:val="24"/>
+          <w:lang w:val="sr-Cyrl-RS"/>
+        </w:rPr>
+        <w:t xml:space="preserve"> категорија</w:t>
+      </w:r>
+      <w:r>
+        <w:rPr>
+          <w:rFonts w:ascii="Times New Roman" w:eastAsia="Times New Roman" w:hAnsi="Times New Roman" w:cs="Times New Roman"/>
+          <w:sz w:val="24"/>
+          <w:szCs w:val="24"/>
+          <w:lang w:val="sr-Cyrl-RS"/>
+        </w:rPr>
+        <w:t xml:space="preserve"> с</w:t>
+      </w:r>
+      <w:r>
+        <w:rPr>
+          <w:rFonts w:ascii="Times New Roman" w:eastAsia="Times New Roman" w:hAnsi="Times New Roman" w:cs="Times New Roman"/>
+          <w:sz w:val="24"/>
+          <w:szCs w:val="24"/>
+          <w:lang w:val="sr-Cyrl-RS"/>
+        </w:rPr>
+        <w:t>крипт</w:t>
+      </w:r>
+      <w:r>
+        <w:rPr>
+          <w:rFonts w:ascii="Times New Roman" w:eastAsia="Times New Roman" w:hAnsi="Times New Roman" w:cs="Times New Roman"/>
+          <w:sz w:val="24"/>
+          <w:szCs w:val="24"/>
+          <w:lang w:val="sr-Cyrl-RS"/>
+        </w:rPr>
+        <w:t>и</w:t>
+      </w:r>
+      <w:r>
+        <w:rPr>
+          <w:rFonts w:ascii="Times New Roman" w:eastAsia="Times New Roman" w:hAnsi="Times New Roman" w:cs="Times New Roman"/>
+          <w:sz w:val="24"/>
+          <w:szCs w:val="24"/>
+          <w:lang w:val="sr-Cyrl-RS"/>
+        </w:rPr>
+        <w:t xml:space="preserve"> алата RegRipper</w:t>
+      </w:r>
+      <w:r>
+        <w:rPr>
+          <w:rFonts w:ascii="Times New Roman" w:eastAsia="Times New Roman" w:hAnsi="Times New Roman" w:cs="Times New Roman"/>
+          <w:sz w:val="24"/>
+          <w:szCs w:val="24"/>
+          <w:lang w:val="sr-Cyrl-RS"/>
+        </w:rPr>
+        <w:t xml:space="preserve"> смо били у могућности да прикажемо информације о инсталираним програмима, мрежној конфигурацији, екстерним складиштима, периферним уређајима и информацијама о извршеним програмима.</w:t>
       </w:r>
     </w:p>
     <w:p>
       <w:pPr>
         <w:spacing w:after="200"/>
-        <w:ind w:firstLine="720"/>
         <w:jc w:val="both"/>
         <w:rPr>
           <w:rFonts w:ascii="Times New Roman" w:eastAsia="Times New Roman" w:hAnsi="Times New Roman" w:cs="Times New Roman"/>
@@ -3284,169 +3373,77 @@
           <w:szCs w:val="24"/>
           <w:lang w:val="sr-Cyrl-RS"/>
         </w:rPr>
-        <w:t>Алат који се најчешће користи за анализу артифаката оперативног система</w:t>
-      </w:r>
-      <w:r>
-        <w:rPr>
-          <w:rFonts w:ascii="Times New Roman" w:eastAsia="Times New Roman" w:hAnsi="Times New Roman" w:cs="Times New Roman"/>
-          <w:sz w:val="24"/>
-          <w:szCs w:val="24"/>
-          <w:lang w:val="sr-Cyrl-RS"/>
-        </w:rPr>
-        <w:t xml:space="preserve"> </w:t>
-      </w:r>
-      <w:r>
-        <w:rPr>
-          <w:rFonts w:ascii="Times New Roman" w:eastAsia="Times New Roman" w:hAnsi="Times New Roman" w:cs="Times New Roman"/>
-          <w:sz w:val="24"/>
-          <w:szCs w:val="24"/>
-          <w:lang w:val="sr-Cyrl-RS"/>
-        </w:rPr>
-        <w:t>Windows је RegRipper.</w:t>
-      </w:r>
-      <w:r>
-        <w:rPr>
-          <w:rFonts w:ascii="Times New Roman" w:eastAsia="Times New Roman" w:hAnsi="Times New Roman" w:cs="Times New Roman"/>
-          <w:sz w:val="24"/>
-          <w:szCs w:val="24"/>
-          <w:lang w:val="sr-Cyrl-RS"/>
-        </w:rPr>
-        <w:t xml:space="preserve"> </w:t>
-      </w:r>
-      <w:r>
-        <w:rPr>
-          <w:rFonts w:ascii="Times New Roman" w:eastAsia="Times New Roman" w:hAnsi="Times New Roman" w:cs="Times New Roman"/>
-          <w:sz w:val="24"/>
-          <w:szCs w:val="24"/>
-          <w:lang w:val="sr-Cyrl-RS"/>
-        </w:rPr>
-        <w:t>Алат RegRipper</w:t>
-      </w:r>
-      <w:r>
-        <w:rPr>
-          <w:rFonts w:ascii="Times New Roman" w:eastAsia="Times New Roman" w:hAnsi="Times New Roman" w:cs="Times New Roman"/>
-          <w:sz w:val="24"/>
-          <w:szCs w:val="24"/>
-          <w:lang w:val="sr-Cyrl-RS"/>
-        </w:rPr>
-        <w:t xml:space="preserve"> 3.0</w:t>
-      </w:r>
-      <w:r>
-        <w:rPr>
-          <w:rFonts w:ascii="Times New Roman" w:eastAsia="Times New Roman" w:hAnsi="Times New Roman" w:cs="Times New Roman"/>
-          <w:sz w:val="24"/>
-          <w:szCs w:val="24"/>
-          <w:lang w:val="sr-Cyrl-RS"/>
-        </w:rPr>
-        <w:t xml:space="preserve"> представља парсер датотека са кошницама регистра.</w:t>
-      </w:r>
-      <w:r>
-        <w:rPr>
-          <w:rFonts w:ascii="Times New Roman" w:eastAsia="Times New Roman" w:hAnsi="Times New Roman" w:cs="Times New Roman"/>
-          <w:sz w:val="24"/>
-          <w:szCs w:val="24"/>
-          <w:lang w:val="sr-Cyrl-RS"/>
-        </w:rPr>
-        <w:t xml:space="preserve"> </w:t>
-      </w:r>
-      <w:r>
-        <w:rPr>
-          <w:rFonts w:ascii="Times New Roman" w:eastAsia="Times New Roman" w:hAnsi="Times New Roman" w:cs="Times New Roman"/>
-          <w:sz w:val="24"/>
-          <w:szCs w:val="24"/>
-          <w:lang w:val="sr-Cyrl-RS"/>
-        </w:rPr>
-        <w:t>Типови датотека са кошницама које може да парсира су SAM (Security</w:t>
-      </w:r>
-      <w:r>
-        <w:rPr>
-          <w:rFonts w:ascii="Times New Roman" w:eastAsia="Times New Roman" w:hAnsi="Times New Roman" w:cs="Times New Roman"/>
-          <w:sz w:val="24"/>
-          <w:szCs w:val="24"/>
-          <w:lang w:val="sr-Cyrl-RS"/>
-        </w:rPr>
-        <w:t xml:space="preserve"> </w:t>
-      </w:r>
-      <w:r>
-        <w:rPr>
-          <w:rFonts w:ascii="Times New Roman" w:eastAsia="Times New Roman" w:hAnsi="Times New Roman" w:cs="Times New Roman"/>
-          <w:sz w:val="24"/>
-          <w:szCs w:val="24"/>
-          <w:lang w:val="sr-Cyrl-RS"/>
-        </w:rPr>
-        <w:t>Accounts Manager), SECURITY, SYSTEM, SOFTWARE и NTUSER.DAT.</w:t>
-      </w:r>
-      <w:r>
-        <w:rPr>
-          <w:rFonts w:ascii="Times New Roman" w:eastAsia="Times New Roman" w:hAnsi="Times New Roman" w:cs="Times New Roman"/>
-          <w:sz w:val="24"/>
-          <w:szCs w:val="24"/>
-          <w:lang w:val="sr-Cyrl-RS"/>
-        </w:rPr>
-        <w:t xml:space="preserve"> П</w:t>
-      </w:r>
-      <w:r>
-        <w:rPr>
-          <w:rFonts w:ascii="Times New Roman" w:eastAsia="Times New Roman" w:hAnsi="Times New Roman" w:cs="Times New Roman"/>
-          <w:sz w:val="24"/>
-          <w:szCs w:val="24"/>
-          <w:lang w:val="sr-Cyrl-RS"/>
-        </w:rPr>
-        <w:t>омоћу</w:t>
-      </w:r>
-      <w:r>
-        <w:rPr>
-          <w:rFonts w:ascii="Times New Roman" w:eastAsia="Times New Roman" w:hAnsi="Times New Roman" w:cs="Times New Roman"/>
-          <w:sz w:val="24"/>
-          <w:szCs w:val="24"/>
-          <w:lang w:val="sr-Cyrl-RS"/>
-        </w:rPr>
-        <w:t xml:space="preserve"> категорија</w:t>
-      </w:r>
-      <w:r>
-        <w:rPr>
-          <w:rFonts w:ascii="Times New Roman" w:eastAsia="Times New Roman" w:hAnsi="Times New Roman" w:cs="Times New Roman"/>
-          <w:sz w:val="24"/>
-          <w:szCs w:val="24"/>
-          <w:lang w:val="sr-Cyrl-RS"/>
-        </w:rPr>
-        <w:t xml:space="preserve"> с</w:t>
-      </w:r>
-      <w:r>
-        <w:rPr>
-          <w:rFonts w:ascii="Times New Roman" w:eastAsia="Times New Roman" w:hAnsi="Times New Roman" w:cs="Times New Roman"/>
-          <w:sz w:val="24"/>
-          <w:szCs w:val="24"/>
-          <w:lang w:val="sr-Cyrl-RS"/>
-        </w:rPr>
-        <w:t>крипт</w:t>
-      </w:r>
-      <w:r>
-        <w:rPr>
-          <w:rFonts w:ascii="Times New Roman" w:eastAsia="Times New Roman" w:hAnsi="Times New Roman" w:cs="Times New Roman"/>
-          <w:sz w:val="24"/>
-          <w:szCs w:val="24"/>
-          <w:lang w:val="sr-Cyrl-RS"/>
-        </w:rPr>
-        <w:t>и</w:t>
-      </w:r>
-      <w:r>
-        <w:rPr>
-          <w:rFonts w:ascii="Times New Roman" w:eastAsia="Times New Roman" w:hAnsi="Times New Roman" w:cs="Times New Roman"/>
-          <w:sz w:val="24"/>
-          <w:szCs w:val="24"/>
-          <w:lang w:val="sr-Cyrl-RS"/>
-        </w:rPr>
-        <w:t xml:space="preserve"> алата RegRipper</w:t>
-      </w:r>
-      <w:r>
-        <w:rPr>
-          <w:rFonts w:ascii="Times New Roman" w:eastAsia="Times New Roman" w:hAnsi="Times New Roman" w:cs="Times New Roman"/>
-          <w:sz w:val="24"/>
-          <w:szCs w:val="24"/>
-          <w:lang w:val="sr-Cyrl-RS"/>
-        </w:rPr>
-        <w:t xml:space="preserve"> смо били у могућности да прикажемо информације о инсталираним програмима, мрежној конфигурацији, екстерним складиштима, периферним уређајима и информацијама о извршеним програмима.</w:t>
+        <w:tab/>
+        <w:t xml:space="preserve">Анализирали смо интерно складиште мобилног телефона </w:t>
+      </w:r>
+      <w:r>
+        <w:rPr>
+          <w:rFonts w:ascii="Times New Roman" w:eastAsia="Times New Roman" w:hAnsi="Times New Roman" w:cs="Times New Roman"/>
+          <w:sz w:val="24"/>
+          <w:szCs w:val="24"/>
+          <w:lang w:val="sr-Cyrl-RS"/>
+        </w:rPr>
+        <w:t xml:space="preserve">Душанке </w:t>
+      </w:r>
+      <w:r>
+        <w:rPr>
+          <w:rFonts w:ascii="Times New Roman" w:eastAsia="Times New Roman" w:hAnsi="Times New Roman" w:cs="Times New Roman"/>
+          <w:sz w:val="24"/>
+          <w:szCs w:val="24"/>
+          <w:lang w:val="sr-Cyrl-RS"/>
+        </w:rPr>
+        <w:t>помоћу модула а</w:t>
+      </w:r>
+      <w:r>
+        <w:rPr>
+          <w:rFonts w:ascii="Times New Roman" w:eastAsia="Times New Roman" w:hAnsi="Times New Roman" w:cs="Times New Roman"/>
+          <w:sz w:val="24"/>
+          <w:szCs w:val="24"/>
+        </w:rPr>
+        <w:t>LEAPP</w:t>
+      </w:r>
+      <w:r>
+        <w:rPr>
+          <w:rFonts w:ascii="Times New Roman" w:eastAsia="Times New Roman" w:hAnsi="Times New Roman" w:cs="Times New Roman"/>
+          <w:sz w:val="24"/>
+          <w:szCs w:val="24"/>
+          <w:lang w:val="sr-Cyrl-RS"/>
+        </w:rPr>
+        <w:t xml:space="preserve"> алата </w:t>
+      </w:r>
+      <w:r>
+        <w:rPr>
+          <w:rFonts w:ascii="Times New Roman" w:eastAsia="Times New Roman" w:hAnsi="Times New Roman" w:cs="Times New Roman"/>
+          <w:sz w:val="24"/>
+          <w:szCs w:val="24"/>
+        </w:rPr>
+        <w:t>Autopsy</w:t>
+      </w:r>
+      <w:r>
+        <w:rPr>
+          <w:rFonts w:ascii="Times New Roman" w:eastAsia="Times New Roman" w:hAnsi="Times New Roman" w:cs="Times New Roman"/>
+          <w:sz w:val="24"/>
+          <w:szCs w:val="24"/>
+          <w:lang w:val="sr-Cyrl-RS"/>
+        </w:rPr>
+        <w:t xml:space="preserve">. </w:t>
+      </w:r>
+      <w:r>
+        <w:rPr>
+          <w:rFonts w:ascii="Times New Roman" w:eastAsia="Times New Roman" w:hAnsi="Times New Roman" w:cs="Times New Roman"/>
+          <w:sz w:val="24"/>
+          <w:szCs w:val="24"/>
+        </w:rPr>
+        <w:t>aLEAPP</w:t>
+      </w:r>
+      <w:r>
+        <w:rPr>
+          <w:rFonts w:ascii="Times New Roman" w:eastAsia="Times New Roman" w:hAnsi="Times New Roman" w:cs="Times New Roman"/>
+          <w:sz w:val="24"/>
+          <w:szCs w:val="24"/>
+          <w:lang w:val="sr-Cyrl-RS"/>
+        </w:rPr>
+        <w:t xml:space="preserve"> служи за прегледање и анализу података преузетих из складишта података мобилног телефона.</w:t>
       </w:r>
     </w:p>
     <w:p>
@@ -3468,76 +3465,25 @@
           <w:lang w:val="sr-Cyrl-RS"/>
         </w:rPr>
         <w:tab/>
-        <w:t xml:space="preserve">Анализирали смо интерно складиште мобилног телефона </w:t>
-      </w:r>
-      <w:r>
-        <w:rPr>
-          <w:rFonts w:ascii="Times New Roman" w:eastAsia="Times New Roman" w:hAnsi="Times New Roman" w:cs="Times New Roman"/>
-          <w:sz w:val="24"/>
-          <w:szCs w:val="24"/>
-          <w:lang w:val="sr-Cyrl-RS"/>
-        </w:rPr>
-        <w:t xml:space="preserve">Душанке </w:t>
-      </w:r>
-      <w:r>
-        <w:rPr>
-          <w:rFonts w:ascii="Times New Roman" w:eastAsia="Times New Roman" w:hAnsi="Times New Roman" w:cs="Times New Roman"/>
-          <w:sz w:val="24"/>
-          <w:szCs w:val="24"/>
-          <w:lang w:val="sr-Cyrl-RS"/>
-        </w:rPr>
-        <w:t>помоћу модула а</w:t>
-      </w:r>
-      <w:r>
-        <w:rPr>
-          <w:rFonts w:ascii="Times New Roman" w:eastAsia="Times New Roman" w:hAnsi="Times New Roman" w:cs="Times New Roman"/>
-          <w:sz w:val="24"/>
-          <w:szCs w:val="24"/>
-        </w:rPr>
-        <w:t>LEAPP</w:t>
-      </w:r>
-      <w:r>
-        <w:rPr>
-          <w:rFonts w:ascii="Times New Roman" w:eastAsia="Times New Roman" w:hAnsi="Times New Roman" w:cs="Times New Roman"/>
-          <w:sz w:val="24"/>
-          <w:szCs w:val="24"/>
-          <w:lang w:val="sr-Cyrl-RS"/>
-        </w:rPr>
-        <w:t xml:space="preserve"> алата </w:t>
-      </w:r>
-      <w:r>
-        <w:rPr>
-          <w:rFonts w:ascii="Times New Roman" w:eastAsia="Times New Roman" w:hAnsi="Times New Roman" w:cs="Times New Roman"/>
-          <w:sz w:val="24"/>
-          <w:szCs w:val="24"/>
-        </w:rPr>
-        <w:t>Autopsy</w:t>
-      </w:r>
-      <w:r>
-        <w:rPr>
-          <w:rFonts w:ascii="Times New Roman" w:eastAsia="Times New Roman" w:hAnsi="Times New Roman" w:cs="Times New Roman"/>
-          <w:sz w:val="24"/>
-          <w:szCs w:val="24"/>
-          <w:lang w:val="sr-Cyrl-RS"/>
-        </w:rPr>
-        <w:t xml:space="preserve">. </w:t>
-      </w:r>
-      <w:r>
-        <w:rPr>
-          <w:rFonts w:ascii="Times New Roman" w:eastAsia="Times New Roman" w:hAnsi="Times New Roman" w:cs="Times New Roman"/>
-          <w:sz w:val="24"/>
-          <w:szCs w:val="24"/>
-        </w:rPr>
-        <w:t>aLEAPP</w:t>
-      </w:r>
-      <w:r>
-        <w:rPr>
-          <w:rFonts w:ascii="Times New Roman" w:eastAsia="Times New Roman" w:hAnsi="Times New Roman" w:cs="Times New Roman"/>
-          <w:sz w:val="24"/>
-          <w:szCs w:val="24"/>
-          <w:lang w:val="sr-Cyrl-RS"/>
-        </w:rPr>
-        <w:t xml:space="preserve"> служи за прегледање и анализу података преузетих из складишта података мобилног телефона.</w:t>
+        <w:t xml:space="preserve">Обрада слика и видеа рађена је корињћењем </w:t>
+      </w:r>
+      <w:r>
+        <w:rPr>
+          <w:rFonts w:ascii="Times New Roman" w:eastAsia="Times New Roman" w:hAnsi="Times New Roman" w:cs="Times New Roman"/>
+          <w:sz w:val="24"/>
+          <w:szCs w:val="24"/>
+          <w:lang w:val="sr-Cyrl-RS"/>
+        </w:rPr>
+        <w:t>VideoCleaner</w:t>
+      </w:r>
+      <w:r>
+        <w:rPr>
+          <w:rFonts w:ascii="Times New Roman" w:eastAsia="Times New Roman" w:hAnsi="Times New Roman" w:cs="Times New Roman"/>
+          <w:sz w:val="24"/>
+          <w:szCs w:val="24"/>
+          <w:lang w:val="sr-Cyrl-RS"/>
+        </w:rPr>
+        <w:t xml:space="preserve"> софтвера. </w:t>
       </w:r>
     </w:p>
     <w:p>
@@ -4057,7 +4003,25 @@
           <w:szCs w:val="24"/>
           <w:lang w:val="sr-Cyrl-RS"/>
         </w:rPr>
-        <w:t xml:space="preserve"> на име Душанке Свиларевић и Павла Пандуровића са поласком истог датума 27.2.2023. у 14:30 на релацију </w:t>
+        <w:t xml:space="preserve"> на име Душанке Свиларевић и Павла Пандуровића са поласком истог датума 27.2.2023. у </w:t>
+      </w:r>
+      <w:r>
+        <w:rPr>
+          <w:rFonts w:ascii="Times New Roman" w:eastAsia="Times New Roman" w:hAnsi="Times New Roman" w:cs="Times New Roman"/>
+          <w:sz w:val="24"/>
+          <w:szCs w:val="24"/>
+          <w:lang w:val="sr-Cyrl-RS"/>
+        </w:rPr>
+        <w:t>11</w:t>
+      </w:r>
+      <w:r>
+        <w:rPr>
+          <w:rFonts w:ascii="Times New Roman" w:eastAsia="Times New Roman" w:hAnsi="Times New Roman" w:cs="Times New Roman"/>
+          <w:sz w:val="24"/>
+          <w:szCs w:val="24"/>
+          <w:lang w:val="sr-Cyrl-RS"/>
+        </w:rPr>
+        <w:t xml:space="preserve">:30 на релацију </w:t>
       </w:r>
       <w:r>
         <w:rPr>
@@ -4140,9 +4104,9 @@
         </w:rPr>
         <w:lastRenderedPageBreak/>
         <w:drawing>
-          <wp:inline distT="0" distB="0" distL="0" distR="0" wp14:anchorId="42EFB066" wp14:editId="7E41A43B">
-            <wp:extent cx="2643188" cy="2338070"/>
-            <wp:effectExtent l="0" t="0" r="5080" b="5080"/>
+          <wp:inline distT="0" distB="0" distL="0" distR="0" wp14:anchorId="42EFB066" wp14:editId="068427BC">
+            <wp:extent cx="2936147" cy="2597210"/>
+            <wp:effectExtent l="0" t="0" r="0" b="0"/>
             <wp:docPr id="2" name="Picture 2"/>
             <wp:cNvGraphicFramePr>
               <a:graphicFrameLocks xmlns:a="http://schemas.openxmlformats.org/drawingml/2006/main" noChangeAspect="1"/>
@@ -4170,7 +4134,7 @@
                   <pic:spPr bwMode="auto">
                     <a:xfrm>
                       <a:off x="0" y="0"/>
-                      <a:ext cx="2656413" cy="2349768"/>
+                      <a:ext cx="2963961" cy="2621813"/>
                     </a:xfrm>
                     <a:prstGeom prst="rect">
                       <a:avLst/>
@@ -4196,9 +4160,9 @@
           <w:noProof/>
         </w:rPr>
         <w:drawing>
-          <wp:inline distT="0" distB="0" distL="0" distR="0" wp14:anchorId="004F1F7C" wp14:editId="76C22B41">
-            <wp:extent cx="2676525" cy="2315845"/>
-            <wp:effectExtent l="0" t="0" r="9525" b="8255"/>
+          <wp:inline distT="0" distB="0" distL="0" distR="0" wp14:anchorId="004F1F7C" wp14:editId="1CFC8D81">
+            <wp:extent cx="2928178" cy="2533586"/>
+            <wp:effectExtent l="0" t="0" r="5715" b="635"/>
             <wp:docPr id="1" name="Picture 1"/>
             <wp:cNvGraphicFramePr>
               <a:graphicFrameLocks xmlns:a="http://schemas.openxmlformats.org/drawingml/2006/main" noChangeAspect="1"/>
@@ -4226,7 +4190,7 @@
                   <pic:spPr bwMode="auto">
                     <a:xfrm>
                       <a:off x="0" y="0"/>
-                      <a:ext cx="2687796" cy="2325597"/>
+                      <a:ext cx="2946969" cy="2549845"/>
                     </a:xfrm>
                     <a:prstGeom prst="rect">
                       <a:avLst/>
@@ -4593,6 +4557,7 @@
           <w:szCs w:val="24"/>
           <w:lang w:val="sr-Cyrl-RS"/>
         </w:rPr>
+        <w:lastRenderedPageBreak/>
         <w:drawing>
           <wp:inline distT="0" distB="0" distL="0" distR="0" wp14:anchorId="09BDF524" wp14:editId="28A9623D">
             <wp:extent cx="3078480" cy="1793240"/>
@@ -4705,7 +4670,6 @@
           <w:szCs w:val="24"/>
           <w:lang w:val="sr-Cyrl-RS"/>
         </w:rPr>
-        <w:lastRenderedPageBreak/>
         <w:drawing>
           <wp:inline distT="0" distB="0" distL="0" distR="0" wp14:anchorId="3591EA99" wp14:editId="4C2FFAA8">
             <wp:extent cx="3009900" cy="1575374"/>
@@ -5411,7 +5375,17 @@
           <w:szCs w:val="24"/>
           <w:lang w:val="sr-Cyrl-RS"/>
         </w:rPr>
-        <w:t>представља план недозвољених активности који обухвата опис, локације утовара и истовара, време поласка и време трајања вожње, као и име возача.</w:t>
+        <w:t xml:space="preserve">представља план недозвољених активности који обухвата опис, локације утовара и </w:t>
+      </w:r>
+      <w:r>
+        <w:rPr>
+          <w:rFonts w:ascii="Times New Roman" w:eastAsia="Times New Roman" w:hAnsi="Times New Roman" w:cs="Times New Roman"/>
+          <w:sz w:val="24"/>
+          <w:szCs w:val="24"/>
+          <w:lang w:val="sr-Cyrl-RS"/>
+        </w:rPr>
+        <w:lastRenderedPageBreak/>
+        <w:t>истовара, време поласка и време трајања вожње, као и име возача.</w:t>
       </w:r>
       <w:r>
         <w:rPr>
@@ -5652,17 +5626,7 @@
           <w:szCs w:val="24"/>
           <w:lang w:val="sr-Cyrl-RS"/>
         </w:rPr>
-        <w:t xml:space="preserve"> С обзиром да је </w:t>
-      </w:r>
-      <w:r>
-        <w:rPr>
-          <w:rFonts w:ascii="Times New Roman" w:eastAsia="Times New Roman" w:hAnsi="Times New Roman" w:cs="Times New Roman"/>
-          <w:sz w:val="24"/>
-          <w:szCs w:val="24"/>
-          <w:lang w:val="sr-Cyrl-RS"/>
-        </w:rPr>
-        <w:lastRenderedPageBreak/>
-        <w:t xml:space="preserve">оперативни систем на рачунару Дупшанке Свиларевић </w:t>
+        <w:t xml:space="preserve"> С обзиром да је оперативни систем на рачунару Дупшанке Свиларевић </w:t>
       </w:r>
       <w:r>
         <w:rPr>
@@ -5713,10 +5677,11 @@
         </w:rPr>
       </w:pPr>
       <w:r>
+        <w:lastRenderedPageBreak/>
         <w:drawing>
-          <wp:inline distT="0" distB="0" distL="0" distR="0" wp14:anchorId="05C50189" wp14:editId="0FADD5AB">
-            <wp:extent cx="4260539" cy="4748386"/>
-            <wp:effectExtent l="0" t="0" r="6985" b="0"/>
+          <wp:inline distT="0" distB="0" distL="0" distR="0" wp14:anchorId="05C50189" wp14:editId="1CAF59FC">
+            <wp:extent cx="4202884" cy="4684130"/>
+            <wp:effectExtent l="0" t="0" r="7620" b="2540"/>
             <wp:docPr id="15" name="Picture 15"/>
             <wp:cNvGraphicFramePr>
               <a:graphicFrameLocks xmlns:a="http://schemas.openxmlformats.org/drawingml/2006/main" noChangeAspect="1"/>
@@ -5737,7 +5702,7 @@
                   <pic:spPr>
                     <a:xfrm>
                       <a:off x="0" y="0"/>
-                      <a:ext cx="4279969" cy="4770041"/>
+                      <a:ext cx="4226536" cy="4710490"/>
                     </a:xfrm>
                     <a:prstGeom prst="rect">
                       <a:avLst/>
@@ -5798,18 +5763,6 @@
           <w:lang w:val="sr-Cyrl-RS"/>
         </w:rPr>
       </w:pPr>
-    </w:p>
-    <w:p>
-      <w:pPr>
-        <w:spacing w:after="200"/>
-        <w:jc w:val="center"/>
-        <w:rPr>
-          <w:rFonts w:ascii="Times New Roman" w:eastAsia="Times New Roman" w:hAnsi="Times New Roman" w:cs="Times New Roman"/>
-          <w:sz w:val="24"/>
-          <w:szCs w:val="24"/>
-          <w:lang w:val="sr-Cyrl-RS"/>
-        </w:rPr>
-      </w:pPr>
       <w:r>
         <w:rPr>
           <w:rFonts w:ascii="Times New Roman" w:eastAsia="Times New Roman" w:hAnsi="Times New Roman" w:cs="Times New Roman"/>
@@ -5869,7 +5822,6 @@
           <w:szCs w:val="24"/>
           <w:lang w:val="sr-Cyrl-RS"/>
         </w:rPr>
-        <w:lastRenderedPageBreak/>
         <w:t>Анализом флеш меморије Павла Пандуровића</w:t>
       </w:r>
       <w:r>
@@ -6009,7 +5961,17 @@
           <w:szCs w:val="24"/>
           <w:lang w:val="sr-Cyrl-RS"/>
         </w:rPr>
-        <w:t>која припада Павлу Пандуровићу, била маунтована на рачунару Богољуба Гагића</w:t>
+        <w:t xml:space="preserve">која припада Павлу Пандуровићу, била маунтована на рачунару </w:t>
+      </w:r>
+      <w:r>
+        <w:rPr>
+          <w:rFonts w:ascii="Times New Roman" w:eastAsia="Times New Roman" w:hAnsi="Times New Roman" w:cs="Times New Roman"/>
+          <w:sz w:val="24"/>
+          <w:szCs w:val="24"/>
+          <w:lang w:val="sr-Cyrl-RS"/>
+        </w:rPr>
+        <w:lastRenderedPageBreak/>
+        <w:t>Богољуба Гагића</w:t>
       </w:r>
       <w:r>
         <w:rPr>
@@ -6320,14 +6282,1897 @@
     <w:p>
       <w:pPr>
         <w:spacing w:after="200"/>
+        <w:rPr>
+          <w:rFonts w:ascii="Times New Roman" w:eastAsia="Times New Roman" w:hAnsi="Times New Roman" w:cs="Times New Roman"/>
+          <w:sz w:val="24"/>
+          <w:szCs w:val="24"/>
+          <w:lang w:val="sr-Cyrl-RS"/>
+        </w:rPr>
+      </w:pPr>
+      <w:r>
+        <w:rPr>
+          <w:rFonts w:ascii="Times New Roman" w:eastAsia="Times New Roman" w:hAnsi="Times New Roman" w:cs="Times New Roman"/>
+          <w:sz w:val="24"/>
+          <w:szCs w:val="24"/>
+          <w:lang w:val="en-US"/>
+        </w:rPr>
+        <w:tab/>
+      </w:r>
+      <w:r>
+        <w:rPr>
+          <w:rFonts w:ascii="Times New Roman" w:eastAsia="Times New Roman" w:hAnsi="Times New Roman" w:cs="Times New Roman"/>
+          <w:sz w:val="24"/>
+          <w:szCs w:val="24"/>
+          <w:lang w:val="sr-Cyrl-RS"/>
+        </w:rPr>
+        <w:t xml:space="preserve">Јавне </w:t>
+      </w:r>
+      <w:r>
+        <w:rPr>
+          <w:rFonts w:ascii="Times New Roman" w:eastAsia="Times New Roman" w:hAnsi="Times New Roman" w:cs="Times New Roman"/>
+          <w:sz w:val="24"/>
+          <w:szCs w:val="24"/>
+          <w:lang w:val="sr-Cyrl-RS"/>
+        </w:rPr>
+        <w:t xml:space="preserve">IP адресе фирме „Муња транс” </w:t>
+      </w:r>
+      <w:r>
+        <w:rPr>
+          <w:rFonts w:ascii="Times New Roman" w:eastAsia="Times New Roman" w:hAnsi="Times New Roman" w:cs="Times New Roman"/>
+          <w:sz w:val="24"/>
+          <w:szCs w:val="24"/>
+          <w:lang w:val="sr-Cyrl-RS"/>
+        </w:rPr>
+        <w:t>и портови са којих је приступано веб сервису за евидентирање полазака камиона дате су у Прилогу 8</w:t>
+      </w:r>
+      <w:r>
+        <w:rPr>
+          <w:rFonts w:ascii="Times New Roman" w:eastAsia="Times New Roman" w:hAnsi="Times New Roman" w:cs="Times New Roman"/>
+          <w:sz w:val="24"/>
+          <w:szCs w:val="24"/>
+          <w:lang w:val="sr-Cyrl-RS"/>
+        </w:rPr>
+        <w:t>, као и шема рачунарске мреже.</w:t>
+      </w:r>
+    </w:p>
+    <w:p>
+      <w:pPr>
+        <w:spacing w:after="200"/>
         <w:jc w:val="center"/>
         <w:rPr>
           <w:rFonts w:ascii="Times New Roman" w:eastAsia="Times New Roman" w:hAnsi="Times New Roman" w:cs="Times New Roman"/>
           <w:sz w:val="24"/>
           <w:szCs w:val="24"/>
+          <w:lang w:val="sr-Cyrl-RS"/>
+        </w:rPr>
+      </w:pPr>
+      <w:r>
+        <w:lastRenderedPageBreak/>
+        <w:drawing>
+          <wp:inline distT="0" distB="0" distL="0" distR="0" wp14:anchorId="22DA79EE" wp14:editId="2F828942">
+            <wp:extent cx="5453924" cy="3176794"/>
+            <wp:effectExtent l="0" t="0" r="0" b="5080"/>
+            <wp:docPr id="24" name="Picture 24"/>
+            <wp:cNvGraphicFramePr>
+              <a:graphicFrameLocks xmlns:a="http://schemas.openxmlformats.org/drawingml/2006/main" noChangeAspect="1"/>
+            </wp:cNvGraphicFramePr>
+            <a:graphic xmlns:a="http://schemas.openxmlformats.org/drawingml/2006/main">
+              <a:graphicData uri="http://schemas.openxmlformats.org/drawingml/2006/picture">
+                <pic:pic xmlns:pic="http://schemas.openxmlformats.org/drawingml/2006/picture">
+                  <pic:nvPicPr>
+                    <pic:cNvPr id="1" name=""/>
+                    <pic:cNvPicPr/>
+                  </pic:nvPicPr>
+                  <pic:blipFill>
+                    <a:blip r:embed="rId22"/>
+                    <a:stretch>
+                      <a:fillRect/>
+                    </a:stretch>
+                  </pic:blipFill>
+                  <pic:spPr>
+                    <a:xfrm>
+                      <a:off x="0" y="0"/>
+                      <a:ext cx="5458572" cy="3179501"/>
+                    </a:xfrm>
+                    <a:prstGeom prst="rect">
+                      <a:avLst/>
+                    </a:prstGeom>
+                  </pic:spPr>
+                </pic:pic>
+              </a:graphicData>
+            </a:graphic>
+          </wp:inline>
+        </w:drawing>
+      </w:r>
+      <w:r>
+        <w:rPr>
+          <w:noProof/>
+          <w:lang w:val="sr-Cyrl-RS"/>
+        </w:rPr>
+        <w:t xml:space="preserve"> </w:t>
+      </w:r>
+      <w:r>
+        <w:drawing>
+          <wp:inline distT="0" distB="0" distL="0" distR="0" wp14:anchorId="3708EDD5" wp14:editId="38FEC94D">
+            <wp:extent cx="4479721" cy="3637242"/>
+            <wp:effectExtent l="0" t="0" r="0" b="1905"/>
+            <wp:docPr id="25" name="Picture 25"/>
+            <wp:cNvGraphicFramePr>
+              <a:graphicFrameLocks xmlns:a="http://schemas.openxmlformats.org/drawingml/2006/main" noChangeAspect="1"/>
+            </wp:cNvGraphicFramePr>
+            <a:graphic xmlns:a="http://schemas.openxmlformats.org/drawingml/2006/main">
+              <a:graphicData uri="http://schemas.openxmlformats.org/drawingml/2006/picture">
+                <pic:pic xmlns:pic="http://schemas.openxmlformats.org/drawingml/2006/picture">
+                  <pic:nvPicPr>
+                    <pic:cNvPr id="1" name=""/>
+                    <pic:cNvPicPr/>
+                  </pic:nvPicPr>
+                  <pic:blipFill>
+                    <a:blip r:embed="rId23"/>
+                    <a:stretch>
+                      <a:fillRect/>
+                    </a:stretch>
+                  </pic:blipFill>
+                  <pic:spPr>
+                    <a:xfrm>
+                      <a:off x="0" y="0"/>
+                      <a:ext cx="4484808" cy="3641373"/>
+                    </a:xfrm>
+                    <a:prstGeom prst="rect">
+                      <a:avLst/>
+                    </a:prstGeom>
+                  </pic:spPr>
+                </pic:pic>
+              </a:graphicData>
+            </a:graphic>
+          </wp:inline>
+        </w:drawing>
+      </w:r>
+    </w:p>
+    <w:p>
+      <w:pPr>
+        <w:spacing w:after="200"/>
+        <w:jc w:val="center"/>
+        <w:rPr>
+          <w:rFonts w:ascii="Times New Roman" w:eastAsia="Times New Roman" w:hAnsi="Times New Roman" w:cs="Times New Roman"/>
+          <w:sz w:val="24"/>
+          <w:szCs w:val="24"/>
+          <w:lang w:val="sr-Cyrl-RS"/>
+        </w:rPr>
+      </w:pPr>
+      <w:r>
+        <w:rPr>
+          <w:rFonts w:ascii="Times New Roman" w:eastAsia="Times New Roman" w:hAnsi="Times New Roman" w:cs="Times New Roman"/>
+          <w:sz w:val="24"/>
+          <w:szCs w:val="24"/>
+          <w:lang w:val="sr-Cyrl-RS"/>
+        </w:rPr>
+        <w:t>Прилог 8 –</w:t>
+      </w:r>
+      <w:r>
+        <w:rPr>
+          <w:rFonts w:ascii="Times New Roman" w:eastAsia="Times New Roman" w:hAnsi="Times New Roman" w:cs="Times New Roman"/>
+          <w:sz w:val="24"/>
+          <w:szCs w:val="24"/>
+          <w:lang w:val="sr-Cyrl-RS"/>
+        </w:rPr>
+        <w:t xml:space="preserve"> шема рачунарске мреже,</w:t>
+      </w:r>
+      <w:r>
+        <w:rPr>
+          <w:rFonts w:ascii="Times New Roman" w:eastAsia="Times New Roman" w:hAnsi="Times New Roman" w:cs="Times New Roman"/>
+          <w:sz w:val="24"/>
+          <w:szCs w:val="24"/>
+          <w:lang w:val="sr-Cyrl-RS"/>
+        </w:rPr>
+        <w:t xml:space="preserve"> јавне ИП адресе и портови</w:t>
+      </w:r>
+    </w:p>
+    <w:p>
+      <w:pPr>
+        <w:spacing w:after="200"/>
+        <w:ind w:firstLine="720"/>
+        <w:jc w:val="both"/>
+        <w:rPr>
+          <w:rFonts w:ascii="Times New Roman" w:eastAsia="Times New Roman" w:hAnsi="Times New Roman" w:cs="Times New Roman"/>
+          <w:sz w:val="24"/>
+          <w:szCs w:val="24"/>
+          <w:lang w:val="sr-Cyrl-RS"/>
+        </w:rPr>
+      </w:pPr>
+      <w:r>
+        <w:rPr>
+          <w:rFonts w:ascii="Times New Roman" w:eastAsia="Times New Roman" w:hAnsi="Times New Roman" w:cs="Times New Roman"/>
+          <w:sz w:val="24"/>
+          <w:szCs w:val="24"/>
+          <w:lang w:val="sr-Cyrl-RS"/>
+        </w:rPr>
+        <w:t xml:space="preserve">Увидом у логове сервиса NAT конфигурисаног на рутеру фирме „Муња транс”, </w:t>
+      </w:r>
+      <w:r>
+        <w:rPr>
+          <w:rFonts w:ascii="Times New Roman" w:eastAsia="Times New Roman" w:hAnsi="Times New Roman" w:cs="Times New Roman"/>
+          <w:sz w:val="24"/>
+          <w:szCs w:val="24"/>
+          <w:lang w:val="sr-Cyrl-RS"/>
+        </w:rPr>
+        <w:t xml:space="preserve">пронађене су </w:t>
+      </w:r>
+      <w:r>
+        <w:rPr>
+          <w:rFonts w:ascii="Times New Roman" w:eastAsia="Times New Roman" w:hAnsi="Times New Roman" w:cs="Times New Roman"/>
+          <w:sz w:val="24"/>
+          <w:szCs w:val="24"/>
+          <w:lang w:val="sr-Cyrl-RS"/>
+        </w:rPr>
+        <w:t>приватне IP адресе са којих је приступано веб сервису за евидентирање полазака камиона</w:t>
+      </w:r>
+      <w:r>
+        <w:rPr>
+          <w:rFonts w:ascii="Times New Roman" w:eastAsia="Times New Roman" w:hAnsi="Times New Roman" w:cs="Times New Roman"/>
+          <w:sz w:val="24"/>
+          <w:szCs w:val="24"/>
+          <w:lang w:val="sr-Cyrl-RS"/>
+        </w:rPr>
+        <w:t xml:space="preserve"> и установљено је, да је поред Богољуба, приступ овим информацијама имао и Павле Пандуровић.  </w:t>
+      </w:r>
+    </w:p>
+    <w:p>
+      <w:pPr>
+        <w:spacing w:after="200"/>
+        <w:ind w:firstLine="720"/>
+        <w:jc w:val="center"/>
+        <w:rPr>
+          <w:rFonts w:ascii="Times New Roman" w:eastAsia="Times New Roman" w:hAnsi="Times New Roman" w:cs="Times New Roman"/>
+          <w:sz w:val="24"/>
+          <w:szCs w:val="24"/>
+          <w:lang w:val="sr-Cyrl-RS"/>
+        </w:rPr>
+      </w:pPr>
+      <w:r>
+        <w:lastRenderedPageBreak/>
+        <w:drawing>
+          <wp:inline distT="0" distB="0" distL="0" distR="0" wp14:anchorId="2B539AD5" wp14:editId="6626B440">
+            <wp:extent cx="4429388" cy="1219687"/>
+            <wp:effectExtent l="0" t="0" r="0" b="0"/>
+            <wp:docPr id="26" name="Picture 26"/>
+            <wp:cNvGraphicFramePr>
+              <a:graphicFrameLocks xmlns:a="http://schemas.openxmlformats.org/drawingml/2006/main" noChangeAspect="1"/>
+            </wp:cNvGraphicFramePr>
+            <a:graphic xmlns:a="http://schemas.openxmlformats.org/drawingml/2006/main">
+              <a:graphicData uri="http://schemas.openxmlformats.org/drawingml/2006/picture">
+                <pic:pic xmlns:pic="http://schemas.openxmlformats.org/drawingml/2006/picture">
+                  <pic:nvPicPr>
+                    <pic:cNvPr id="1" name=""/>
+                    <pic:cNvPicPr/>
+                  </pic:nvPicPr>
+                  <pic:blipFill>
+                    <a:blip r:embed="rId24"/>
+                    <a:stretch>
+                      <a:fillRect/>
+                    </a:stretch>
+                  </pic:blipFill>
+                  <pic:spPr>
+                    <a:xfrm>
+                      <a:off x="0" y="0"/>
+                      <a:ext cx="4442667" cy="1223343"/>
+                    </a:xfrm>
+                    <a:prstGeom prst="rect">
+                      <a:avLst/>
+                    </a:prstGeom>
+                  </pic:spPr>
+                </pic:pic>
+              </a:graphicData>
+            </a:graphic>
+          </wp:inline>
+        </w:drawing>
+      </w:r>
+    </w:p>
+    <w:p>
+      <w:pPr>
+        <w:spacing w:after="200"/>
+        <w:ind w:firstLine="720"/>
+        <w:jc w:val="center"/>
+        <w:rPr>
+          <w:rFonts w:ascii="Times New Roman" w:eastAsia="Times New Roman" w:hAnsi="Times New Roman" w:cs="Times New Roman"/>
+          <w:sz w:val="24"/>
+          <w:szCs w:val="24"/>
+          <w:lang w:val="sr-Cyrl-RS"/>
+        </w:rPr>
+      </w:pPr>
+      <w:r>
+        <w:rPr>
+          <w:rFonts w:ascii="Times New Roman" w:eastAsia="Times New Roman" w:hAnsi="Times New Roman" w:cs="Times New Roman"/>
+          <w:sz w:val="24"/>
+          <w:szCs w:val="24"/>
+          <w:lang w:val="sr-Cyrl-RS"/>
+        </w:rPr>
+        <w:t>Прилог 9 – приватна адреса која припада Павлу Пандуровићу</w:t>
+      </w:r>
+    </w:p>
+    <w:p>
+      <w:pPr>
+        <w:spacing w:after="200"/>
+        <w:ind w:firstLine="720"/>
+        <w:jc w:val="both"/>
+        <w:rPr>
+          <w:rFonts w:ascii="Times New Roman" w:eastAsia="Times New Roman" w:hAnsi="Times New Roman" w:cs="Times New Roman"/>
+          <w:sz w:val="24"/>
+          <w:szCs w:val="24"/>
+          <w:lang w:val="sr-Cyrl-RS"/>
+        </w:rPr>
+      </w:pPr>
+    </w:p>
+    <w:p>
+      <w:pPr>
+        <w:spacing w:after="200"/>
+        <w:ind w:firstLine="720"/>
+        <w:jc w:val="both"/>
+        <w:rPr>
+          <w:rFonts w:ascii="Times New Roman" w:eastAsia="Times New Roman" w:hAnsi="Times New Roman" w:cs="Times New Roman"/>
+          <w:sz w:val="24"/>
+          <w:szCs w:val="24"/>
+          <w:lang w:val="sr-Cyrl-RS"/>
+        </w:rPr>
+      </w:pPr>
+      <w:r>
+        <w:rPr>
+          <w:rFonts w:ascii="Times New Roman" w:eastAsia="Times New Roman" w:hAnsi="Times New Roman" w:cs="Times New Roman"/>
+          <w:sz w:val="24"/>
+          <w:szCs w:val="24"/>
+          <w:lang w:val="sr-Cyrl-RS"/>
+        </w:rPr>
+        <w:t>Анализом масовне меморије Павла Пандуровића, откривена је претрага везана за туристичке агенције и дестинације, где се издваја Казабланк</w:t>
+      </w:r>
+      <w:r>
+        <w:rPr>
+          <w:rFonts w:ascii="Times New Roman" w:eastAsia="Times New Roman" w:hAnsi="Times New Roman" w:cs="Times New Roman"/>
+          <w:sz w:val="24"/>
+          <w:szCs w:val="24"/>
+          <w:lang w:val="sr-Cyrl-RS"/>
+        </w:rPr>
+        <w:t>а која одговара и горепоменутој карти купљеној на његово име. Такође, иста анализа је извршена и над масовном меморијом Дубравке Свиларевић, где су добијени подударни резултати претраге (Прилог 10)</w:t>
+      </w:r>
+    </w:p>
+    <w:p>
+      <w:pPr>
+        <w:spacing w:after="200"/>
+        <w:ind w:firstLine="720"/>
+        <w:jc w:val="both"/>
+        <w:rPr>
+          <w:rFonts w:ascii="Times New Roman" w:eastAsia="Times New Roman" w:hAnsi="Times New Roman" w:cs="Times New Roman"/>
+          <w:b/>
+          <w:bCs/>
+          <w:sz w:val="24"/>
+          <w:szCs w:val="24"/>
+          <w:lang w:val="sr-Cyrl-RS"/>
+        </w:rPr>
+      </w:pPr>
+      <w:r>
+        <w:rPr>
+          <w:noProof/>
+        </w:rPr>
+        <w:drawing>
+          <wp:inline distT="0" distB="0" distL="0" distR="0" wp14:anchorId="78960D27" wp14:editId="5D68A370">
+            <wp:extent cx="5943600" cy="883285"/>
+            <wp:effectExtent l="0" t="0" r="0" b="0"/>
+            <wp:docPr id="27" name="Picture 27"/>
+            <wp:cNvGraphicFramePr>
+              <a:graphicFrameLocks xmlns:a="http://schemas.openxmlformats.org/drawingml/2006/main" noChangeAspect="1"/>
+            </wp:cNvGraphicFramePr>
+            <a:graphic xmlns:a="http://schemas.openxmlformats.org/drawingml/2006/main">
+              <a:graphicData uri="http://schemas.openxmlformats.org/drawingml/2006/picture">
+                <pic:pic xmlns:pic="http://schemas.openxmlformats.org/drawingml/2006/picture">
+                  <pic:nvPicPr>
+                    <pic:cNvPr id="1" name=""/>
+                    <pic:cNvPicPr/>
+                  </pic:nvPicPr>
+                  <pic:blipFill>
+                    <a:blip r:embed="rId25"/>
+                    <a:stretch>
+                      <a:fillRect/>
+                    </a:stretch>
+                  </pic:blipFill>
+                  <pic:spPr>
+                    <a:xfrm>
+                      <a:off x="0" y="0"/>
+                      <a:ext cx="5943600" cy="883285"/>
+                    </a:xfrm>
+                    <a:prstGeom prst="rect">
+                      <a:avLst/>
+                    </a:prstGeom>
+                  </pic:spPr>
+                </pic:pic>
+              </a:graphicData>
+            </a:graphic>
+          </wp:inline>
+        </w:drawing>
+      </w:r>
+    </w:p>
+    <w:p>
+      <w:pPr>
+        <w:spacing w:after="200"/>
+        <w:ind w:firstLine="720"/>
+        <w:jc w:val="both"/>
+        <w:rPr>
+          <w:rFonts w:ascii="Times New Roman" w:eastAsia="Times New Roman" w:hAnsi="Times New Roman" w:cs="Times New Roman"/>
+          <w:b/>
+          <w:bCs/>
+          <w:sz w:val="24"/>
+          <w:szCs w:val="24"/>
+          <w:lang w:val="sr-Cyrl-RS"/>
+        </w:rPr>
+      </w:pPr>
+      <w:r>
+        <w:drawing>
+          <wp:inline distT="0" distB="0" distL="0" distR="0" wp14:anchorId="315ACFEE" wp14:editId="0440C7EE">
+            <wp:extent cx="5943600" cy="1423670"/>
+            <wp:effectExtent l="0" t="0" r="0" b="5080"/>
+            <wp:docPr id="28" name="Picture 28"/>
+            <wp:cNvGraphicFramePr>
+              <a:graphicFrameLocks xmlns:a="http://schemas.openxmlformats.org/drawingml/2006/main" noChangeAspect="1"/>
+            </wp:cNvGraphicFramePr>
+            <a:graphic xmlns:a="http://schemas.openxmlformats.org/drawingml/2006/main">
+              <a:graphicData uri="http://schemas.openxmlformats.org/drawingml/2006/picture">
+                <pic:pic xmlns:pic="http://schemas.openxmlformats.org/drawingml/2006/picture">
+                  <pic:nvPicPr>
+                    <pic:cNvPr id="1" name=""/>
+                    <pic:cNvPicPr/>
+                  </pic:nvPicPr>
+                  <pic:blipFill>
+                    <a:blip r:embed="rId26"/>
+                    <a:stretch>
+                      <a:fillRect/>
+                    </a:stretch>
+                  </pic:blipFill>
+                  <pic:spPr>
+                    <a:xfrm>
+                      <a:off x="0" y="0"/>
+                      <a:ext cx="5943600" cy="1423670"/>
+                    </a:xfrm>
+                    <a:prstGeom prst="rect">
+                      <a:avLst/>
+                    </a:prstGeom>
+                  </pic:spPr>
+                </pic:pic>
+              </a:graphicData>
+            </a:graphic>
+          </wp:inline>
+        </w:drawing>
+      </w:r>
+    </w:p>
+    <w:p>
+      <w:pPr>
+        <w:spacing w:after="200"/>
+        <w:ind w:firstLine="720"/>
+        <w:jc w:val="center"/>
+        <w:rPr>
+          <w:rFonts w:ascii="Times New Roman" w:eastAsia="Times New Roman" w:hAnsi="Times New Roman" w:cs="Times New Roman"/>
+          <w:sz w:val="24"/>
+          <w:szCs w:val="24"/>
+          <w:lang w:val="sr-Cyrl-RS"/>
+        </w:rPr>
+      </w:pPr>
+      <w:r>
+        <w:rPr>
+          <w:rFonts w:ascii="Times New Roman" w:eastAsia="Times New Roman" w:hAnsi="Times New Roman" w:cs="Times New Roman"/>
+          <w:sz w:val="24"/>
+          <w:szCs w:val="24"/>
+          <w:lang w:val="sr-Cyrl-RS"/>
+        </w:rPr>
+        <w:t>Прило</w:t>
+      </w:r>
+      <w:r>
+        <w:rPr>
+          <w:rFonts w:ascii="Times New Roman" w:eastAsia="Times New Roman" w:hAnsi="Times New Roman" w:cs="Times New Roman"/>
+          <w:sz w:val="24"/>
+          <w:szCs w:val="24"/>
+          <w:lang w:val="sr-Cyrl-RS"/>
+        </w:rPr>
+        <w:t>г 10 – резултати претраге</w:t>
+      </w:r>
+    </w:p>
+    <w:p>
+      <w:pPr>
+        <w:spacing w:after="200"/>
+        <w:ind w:firstLine="720"/>
+        <w:jc w:val="both"/>
+        <w:rPr>
+          <w:rFonts w:ascii="Times New Roman" w:eastAsia="Times New Roman" w:hAnsi="Times New Roman" w:cs="Times New Roman"/>
+          <w:sz w:val="24"/>
+          <w:szCs w:val="24"/>
+          <w:lang w:val="sr-Cyrl-RS"/>
+        </w:rPr>
+      </w:pPr>
+      <w:r>
+        <w:rPr>
+          <w:rFonts w:ascii="Times New Roman" w:eastAsia="Times New Roman" w:hAnsi="Times New Roman" w:cs="Times New Roman"/>
+          <w:sz w:val="24"/>
+          <w:szCs w:val="24"/>
+          <w:lang w:val="sr-Cyrl-RS"/>
+        </w:rPr>
+        <w:tab/>
+        <w:t>Утврђено је да је постојала преписка</w:t>
+      </w:r>
+      <w:r>
+        <w:rPr>
+          <w:rFonts w:ascii="Times New Roman" w:eastAsia="Times New Roman" w:hAnsi="Times New Roman" w:cs="Times New Roman"/>
+          <w:sz w:val="24"/>
+          <w:szCs w:val="24"/>
+          <w:lang w:val="sr-Cyrl-RS"/>
+        </w:rPr>
+        <w:t xml:space="preserve"> 24.2.2023. путем мејла</w:t>
+      </w:r>
+      <w:r>
+        <w:rPr>
+          <w:rFonts w:ascii="Times New Roman" w:eastAsia="Times New Roman" w:hAnsi="Times New Roman" w:cs="Times New Roman"/>
+          <w:sz w:val="24"/>
+          <w:szCs w:val="24"/>
+          <w:lang w:val="sr-Cyrl-RS"/>
+        </w:rPr>
+        <w:t xml:space="preserve"> у контексту путовања између осумњичених</w:t>
+      </w:r>
+      <w:r>
+        <w:rPr>
+          <w:rFonts w:ascii="Times New Roman" w:eastAsia="Times New Roman" w:hAnsi="Times New Roman" w:cs="Times New Roman"/>
+          <w:sz w:val="24"/>
+          <w:szCs w:val="24"/>
+          <w:lang w:val="sr-Cyrl-RS"/>
+        </w:rPr>
+        <w:t>, приликом које су они разменили авионске карте купљене за путовање у Казабланку преко агенције АирСербиа, на датум 27.2.2023. са поласком у 11:30 са аеродрома у Београду. Преписка, приказ карата у пдф формату и њихови метаподаци дати су у Прилогу 11.</w:t>
+      </w:r>
+    </w:p>
+    <w:p>
+      <w:pPr>
+        <w:spacing w:after="200"/>
+        <w:jc w:val="center"/>
+        <w:rPr>
+          <w:rFonts w:ascii="Times New Roman" w:eastAsia="Times New Roman" w:hAnsi="Times New Roman" w:cs="Times New Roman"/>
+          <w:sz w:val="24"/>
+          <w:szCs w:val="24"/>
+          <w:lang w:val="sr-Cyrl-RS"/>
+        </w:rPr>
+      </w:pPr>
+      <w:r>
+        <w:lastRenderedPageBreak/>
+        <w:drawing>
+          <wp:inline distT="0" distB="0" distL="0" distR="0" wp14:anchorId="652E9A5B" wp14:editId="2FB425F7">
+            <wp:extent cx="5819638" cy="2756867"/>
+            <wp:effectExtent l="0" t="0" r="0" b="5715"/>
+            <wp:docPr id="29" name="Picture 29"/>
+            <wp:cNvGraphicFramePr>
+              <a:graphicFrameLocks xmlns:a="http://schemas.openxmlformats.org/drawingml/2006/main" noChangeAspect="1"/>
+            </wp:cNvGraphicFramePr>
+            <a:graphic xmlns:a="http://schemas.openxmlformats.org/drawingml/2006/main">
+              <a:graphicData uri="http://schemas.openxmlformats.org/drawingml/2006/picture">
+                <pic:pic xmlns:pic="http://schemas.openxmlformats.org/drawingml/2006/picture">
+                  <pic:nvPicPr>
+                    <pic:cNvPr id="1" name=""/>
+                    <pic:cNvPicPr/>
+                  </pic:nvPicPr>
+                  <pic:blipFill>
+                    <a:blip r:embed="rId27"/>
+                    <a:stretch>
+                      <a:fillRect/>
+                    </a:stretch>
+                  </pic:blipFill>
+                  <pic:spPr>
+                    <a:xfrm>
+                      <a:off x="0" y="0"/>
+                      <a:ext cx="5824046" cy="2758955"/>
+                    </a:xfrm>
+                    <a:prstGeom prst="rect">
+                      <a:avLst/>
+                    </a:prstGeom>
+                  </pic:spPr>
+                </pic:pic>
+              </a:graphicData>
+            </a:graphic>
+          </wp:inline>
+        </w:drawing>
+      </w:r>
+    </w:p>
+    <w:p>
+      <w:pPr>
+        <w:spacing w:after="200"/>
+        <w:jc w:val="both"/>
+        <w:rPr>
+          <w:rFonts w:ascii="Times New Roman" w:eastAsia="Times New Roman" w:hAnsi="Times New Roman" w:cs="Times New Roman"/>
+          <w:sz w:val="24"/>
+          <w:szCs w:val="24"/>
+          <w:lang w:val="sr-Cyrl-RS"/>
+        </w:rPr>
+      </w:pPr>
+      <w:r>
+        <w:drawing>
+          <wp:anchor distT="0" distB="0" distL="114300" distR="114300" simplePos="0" relativeHeight="251661312" behindDoc="0" locked="0" layoutInCell="1" allowOverlap="1" wp14:anchorId="0C21BEBB" wp14:editId="3AF4C05A">
+            <wp:simplePos x="0" y="0"/>
+            <wp:positionH relativeFrom="page">
+              <wp:posOffset>3844954</wp:posOffset>
+            </wp:positionH>
+            <wp:positionV relativeFrom="paragraph">
+              <wp:posOffset>425311</wp:posOffset>
+            </wp:positionV>
+            <wp:extent cx="3805234" cy="4085439"/>
+            <wp:effectExtent l="0" t="0" r="5080" b="0"/>
+            <wp:wrapThrough wrapText="bothSides">
+              <wp:wrapPolygon edited="0">
+                <wp:start x="0" y="0"/>
+                <wp:lineTo x="0" y="21456"/>
+                <wp:lineTo x="21521" y="21456"/>
+                <wp:lineTo x="21521" y="0"/>
+                <wp:lineTo x="0" y="0"/>
+              </wp:wrapPolygon>
+            </wp:wrapThrough>
+            <wp:docPr id="31" name="Picture 31"/>
+            <wp:cNvGraphicFramePr>
+              <a:graphicFrameLocks xmlns:a="http://schemas.openxmlformats.org/drawingml/2006/main" noChangeAspect="1"/>
+            </wp:cNvGraphicFramePr>
+            <a:graphic xmlns:a="http://schemas.openxmlformats.org/drawingml/2006/main">
+              <a:graphicData uri="http://schemas.openxmlformats.org/drawingml/2006/picture">
+                <pic:pic xmlns:pic="http://schemas.openxmlformats.org/drawingml/2006/picture">
+                  <pic:nvPicPr>
+                    <pic:cNvPr id="1" name=""/>
+                    <pic:cNvPicPr/>
+                  </pic:nvPicPr>
+                  <pic:blipFill rotWithShape="1">
+                    <a:blip r:embed="rId28">
+                      <a:extLst>
+                        <a:ext uri="{28A0092B-C50C-407E-A947-70E740481C1C}">
+                          <a14:useLocalDpi xmlns:a14="http://schemas.microsoft.com/office/drawing/2010/main" val="0"/>
+                        </a:ext>
+                      </a:extLst>
+                    </a:blip>
+                    <a:srcRect b="5274"/>
+                    <a:stretch/>
+                  </pic:blipFill>
+                  <pic:spPr bwMode="auto">
+                    <a:xfrm>
+                      <a:off x="0" y="0"/>
+                      <a:ext cx="3805234" cy="4085439"/>
+                    </a:xfrm>
+                    <a:prstGeom prst="rect">
+                      <a:avLst/>
+                    </a:prstGeom>
+                    <a:ln>
+                      <a:noFill/>
+                    </a:ln>
+                    <a:extLst>
+                      <a:ext uri="{53640926-AAD7-44D8-BBD7-CCE9431645EC}">
+                        <a14:shadowObscured xmlns:a14="http://schemas.microsoft.com/office/drawing/2010/main"/>
+                      </a:ext>
+                    </a:extLst>
+                  </pic:spPr>
+                </pic:pic>
+              </a:graphicData>
+            </a:graphic>
+            <wp14:sizeRelH relativeFrom="page">
+              <wp14:pctWidth>0</wp14:pctWidth>
+            </wp14:sizeRelH>
+            <wp14:sizeRelV relativeFrom="page">
+              <wp14:pctHeight>0</wp14:pctHeight>
+            </wp14:sizeRelV>
+          </wp:anchor>
+        </w:drawing>
+      </w:r>
+      <w:r>
+        <w:drawing>
+          <wp:anchor distT="0" distB="0" distL="114300" distR="114300" simplePos="0" relativeHeight="251658240" behindDoc="1" locked="0" layoutInCell="1" allowOverlap="1" wp14:anchorId="7A7B123A" wp14:editId="3F326D02">
+            <wp:simplePos x="0" y="0"/>
+            <wp:positionH relativeFrom="column">
+              <wp:posOffset>-633299</wp:posOffset>
+            </wp:positionH>
+            <wp:positionV relativeFrom="paragraph">
+              <wp:posOffset>274320</wp:posOffset>
+            </wp:positionV>
+            <wp:extent cx="3719830" cy="4236085"/>
+            <wp:effectExtent l="0" t="0" r="0" b="0"/>
+            <wp:wrapTight wrapText="bothSides">
+              <wp:wrapPolygon edited="0">
+                <wp:start x="0" y="0"/>
+                <wp:lineTo x="0" y="21467"/>
+                <wp:lineTo x="21460" y="21467"/>
+                <wp:lineTo x="21460" y="0"/>
+                <wp:lineTo x="0" y="0"/>
+              </wp:wrapPolygon>
+            </wp:wrapTight>
+            <wp:docPr id="30" name="Picture 30"/>
+            <wp:cNvGraphicFramePr>
+              <a:graphicFrameLocks xmlns:a="http://schemas.openxmlformats.org/drawingml/2006/main" noChangeAspect="1"/>
+            </wp:cNvGraphicFramePr>
+            <a:graphic xmlns:a="http://schemas.openxmlformats.org/drawingml/2006/main">
+              <a:graphicData uri="http://schemas.openxmlformats.org/drawingml/2006/picture">
+                <pic:pic xmlns:pic="http://schemas.openxmlformats.org/drawingml/2006/picture">
+                  <pic:nvPicPr>
+                    <pic:cNvPr id="1" name=""/>
+                    <pic:cNvPicPr/>
+                  </pic:nvPicPr>
+                  <pic:blipFill rotWithShape="1">
+                    <a:blip r:embed="rId29">
+                      <a:extLst>
+                        <a:ext uri="{28A0092B-C50C-407E-A947-70E740481C1C}">
+                          <a14:useLocalDpi xmlns:a14="http://schemas.microsoft.com/office/drawing/2010/main" val="0"/>
+                        </a:ext>
+                      </a:extLst>
+                    </a:blip>
+                    <a:srcRect l="5194" r="6209"/>
+                    <a:stretch/>
+                  </pic:blipFill>
+                  <pic:spPr bwMode="auto">
+                    <a:xfrm>
+                      <a:off x="0" y="0"/>
+                      <a:ext cx="3719830" cy="4236085"/>
+                    </a:xfrm>
+                    <a:prstGeom prst="rect">
+                      <a:avLst/>
+                    </a:prstGeom>
+                    <a:ln>
+                      <a:noFill/>
+                    </a:ln>
+                    <a:extLst>
+                      <a:ext uri="{53640926-AAD7-44D8-BBD7-CCE9431645EC}">
+                        <a14:shadowObscured xmlns:a14="http://schemas.microsoft.com/office/drawing/2010/main"/>
+                      </a:ext>
+                    </a:extLst>
+                  </pic:spPr>
+                </pic:pic>
+              </a:graphicData>
+            </a:graphic>
+            <wp14:sizeRelH relativeFrom="page">
+              <wp14:pctWidth>0</wp14:pctWidth>
+            </wp14:sizeRelH>
+            <wp14:sizeRelV relativeFrom="page">
+              <wp14:pctHeight>0</wp14:pctHeight>
+            </wp14:sizeRelV>
+          </wp:anchor>
+        </w:drawing>
+      </w:r>
+    </w:p>
+    <w:p>
+      <w:pPr>
+        <w:spacing w:after="200"/>
+        <w:rPr>
+          <w:noProof/>
+        </w:rPr>
+      </w:pPr>
+      <w:r>
+        <w:lastRenderedPageBreak/>
+        <w:drawing>
+          <wp:inline distT="0" distB="0" distL="0" distR="0" wp14:anchorId="26201C88" wp14:editId="03A16943">
+            <wp:extent cx="5050172" cy="2890520"/>
+            <wp:effectExtent l="0" t="0" r="0" b="5080"/>
+            <wp:docPr id="34" name="Picture 34"/>
+            <wp:cNvGraphicFramePr>
+              <a:graphicFrameLocks xmlns:a="http://schemas.openxmlformats.org/drawingml/2006/main" noChangeAspect="1"/>
+            </wp:cNvGraphicFramePr>
+            <a:graphic xmlns:a="http://schemas.openxmlformats.org/drawingml/2006/main">
+              <a:graphicData uri="http://schemas.openxmlformats.org/drawingml/2006/picture">
+                <pic:pic xmlns:pic="http://schemas.openxmlformats.org/drawingml/2006/picture">
+                  <pic:nvPicPr>
+                    <pic:cNvPr id="1" name=""/>
+                    <pic:cNvPicPr/>
+                  </pic:nvPicPr>
+                  <pic:blipFill>
+                    <a:blip r:embed="rId30"/>
+                    <a:stretch>
+                      <a:fillRect/>
+                    </a:stretch>
+                  </pic:blipFill>
+                  <pic:spPr>
+                    <a:xfrm>
+                      <a:off x="0" y="0"/>
+                      <a:ext cx="5063394" cy="2898088"/>
+                    </a:xfrm>
+                    <a:prstGeom prst="rect">
+                      <a:avLst/>
+                    </a:prstGeom>
+                  </pic:spPr>
+                </pic:pic>
+              </a:graphicData>
+            </a:graphic>
+          </wp:inline>
+        </w:drawing>
+      </w:r>
+    </w:p>
+    <w:p>
+      <w:pPr>
+        <w:spacing w:after="200"/>
+        <w:rPr>
+          <w:rFonts w:ascii="Times New Roman" w:eastAsia="Times New Roman" w:hAnsi="Times New Roman" w:cs="Times New Roman"/>
+          <w:sz w:val="24"/>
+          <w:szCs w:val="24"/>
+          <w:lang w:val="sr-Cyrl-RS"/>
+        </w:rPr>
+      </w:pPr>
+      <w:r>
+        <w:drawing>
+          <wp:inline distT="0" distB="0" distL="0" distR="0" wp14:anchorId="6FFA091F" wp14:editId="7652DE76">
+            <wp:extent cx="5033394" cy="2750621"/>
+            <wp:effectExtent l="0" t="0" r="0" b="0"/>
+            <wp:docPr id="35" name="Picture 35"/>
+            <wp:cNvGraphicFramePr>
+              <a:graphicFrameLocks xmlns:a="http://schemas.openxmlformats.org/drawingml/2006/main" noChangeAspect="1"/>
+            </wp:cNvGraphicFramePr>
+            <a:graphic xmlns:a="http://schemas.openxmlformats.org/drawingml/2006/main">
+              <a:graphicData uri="http://schemas.openxmlformats.org/drawingml/2006/picture">
+                <pic:pic xmlns:pic="http://schemas.openxmlformats.org/drawingml/2006/picture">
+                  <pic:nvPicPr>
+                    <pic:cNvPr id="1" name=""/>
+                    <pic:cNvPicPr/>
+                  </pic:nvPicPr>
+                  <pic:blipFill>
+                    <a:blip r:embed="rId31"/>
+                    <a:stretch>
+                      <a:fillRect/>
+                    </a:stretch>
+                  </pic:blipFill>
+                  <pic:spPr>
+                    <a:xfrm>
+                      <a:off x="0" y="0"/>
+                      <a:ext cx="5037889" cy="2753077"/>
+                    </a:xfrm>
+                    <a:prstGeom prst="rect">
+                      <a:avLst/>
+                    </a:prstGeom>
+                  </pic:spPr>
+                </pic:pic>
+              </a:graphicData>
+            </a:graphic>
+          </wp:inline>
+        </w:drawing>
+      </w:r>
+    </w:p>
+    <w:p>
+      <w:pPr>
+        <w:spacing w:after="200"/>
+        <w:jc w:val="center"/>
+        <w:rPr>
+          <w:rFonts w:ascii="Times New Roman" w:eastAsia="Times New Roman" w:hAnsi="Times New Roman" w:cs="Times New Roman"/>
+          <w:sz w:val="24"/>
+          <w:szCs w:val="24"/>
+          <w:lang w:val="sr-Cyrl-RS"/>
+        </w:rPr>
+      </w:pPr>
+      <w:r>
+        <w:rPr>
+          <w:rFonts w:ascii="Times New Roman" w:eastAsia="Times New Roman" w:hAnsi="Times New Roman" w:cs="Times New Roman"/>
+          <w:sz w:val="24"/>
+          <w:szCs w:val="24"/>
+          <w:lang w:val="sr-Cyrl-RS"/>
+        </w:rPr>
+        <w:t>Прилог 11 – преписка, приказ карата и њихових метаподатака</w:t>
+      </w:r>
+    </w:p>
+    <w:p>
+      <w:pPr>
+        <w:spacing w:after="200"/>
+        <w:ind w:firstLine="720"/>
+        <w:jc w:val="both"/>
+        <w:rPr>
+          <w:rFonts w:ascii="Times New Roman" w:eastAsia="Times New Roman" w:hAnsi="Times New Roman" w:cs="Times New Roman"/>
+          <w:sz w:val="24"/>
+          <w:szCs w:val="24"/>
+          <w:lang w:val="sr-Cyrl-RS"/>
+        </w:rPr>
+      </w:pPr>
+      <w:r>
+        <w:rPr>
+          <w:rFonts w:ascii="Times New Roman" w:eastAsia="Times New Roman" w:hAnsi="Times New Roman" w:cs="Times New Roman"/>
+          <w:sz w:val="24"/>
+          <w:szCs w:val="24"/>
+          <w:lang w:val="sr-Cyrl-RS"/>
+        </w:rPr>
+        <w:t>Анализом података са мобилног телефона</w:t>
+      </w:r>
+      <w:r>
+        <w:rPr>
+          <w:rFonts w:ascii="Times New Roman" w:eastAsia="Times New Roman" w:hAnsi="Times New Roman" w:cs="Times New Roman"/>
+          <w:sz w:val="24"/>
+          <w:szCs w:val="24"/>
+          <w:lang w:val="sr-Cyrl-RS"/>
+        </w:rPr>
+        <w:t xml:space="preserve"> утврђено је да је размењивала поруке и позиве са Павлом Пандуровићем у </w:t>
+      </w:r>
+      <w:r>
+        <w:rPr>
+          <w:rFonts w:ascii="Times New Roman" w:eastAsia="Times New Roman" w:hAnsi="Times New Roman" w:cs="Times New Roman"/>
+          <w:sz w:val="24"/>
+          <w:szCs w:val="24"/>
+          <w:lang w:val="sr-Cyrl-RS"/>
+        </w:rPr>
+        <w:t>22. и 23.2.2023</w:t>
+      </w:r>
+      <w:r>
+        <w:rPr>
+          <w:rFonts w:ascii="Times New Roman" w:eastAsia="Times New Roman" w:hAnsi="Times New Roman" w:cs="Times New Roman"/>
+          <w:sz w:val="24"/>
+          <w:szCs w:val="24"/>
+          <w:lang w:val="sr-Cyrl-RS"/>
+        </w:rPr>
+        <w:t xml:space="preserve">. За исти период пронађена је листа позива и </w:t>
+      </w:r>
+      <w:r>
+        <w:rPr>
+          <w:rFonts w:ascii="Times New Roman" w:eastAsia="Times New Roman" w:hAnsi="Times New Roman" w:cs="Times New Roman"/>
+          <w:sz w:val="24"/>
+          <w:szCs w:val="24"/>
           <w:lang w:val="en-US"/>
         </w:rPr>
-      </w:pPr>
+        <w:t>SMS</w:t>
+      </w:r>
+      <w:r>
+        <w:rPr>
+          <w:rFonts w:ascii="Times New Roman" w:eastAsia="Times New Roman" w:hAnsi="Times New Roman" w:cs="Times New Roman"/>
+          <w:sz w:val="24"/>
+          <w:szCs w:val="24"/>
+          <w:lang w:val="sr-Cyrl-RS"/>
+        </w:rPr>
+        <w:t xml:space="preserve"> порука између ово двоје запослених у којима се помиње дотични Језа – Данило Језеркић и план за одлазак у Мароко. </w:t>
+      </w:r>
+      <w:r>
+        <w:rPr>
+          <w:rFonts w:ascii="Times New Roman" w:eastAsia="Times New Roman" w:hAnsi="Times New Roman" w:cs="Times New Roman"/>
+          <w:sz w:val="24"/>
+          <w:szCs w:val="24"/>
+          <w:lang w:val="sr-Cyrl-RS"/>
+        </w:rPr>
+        <w:t>П</w:t>
+      </w:r>
+      <w:r>
+        <w:rPr>
+          <w:rFonts w:ascii="Times New Roman" w:eastAsia="Times New Roman" w:hAnsi="Times New Roman" w:cs="Times New Roman"/>
+          <w:sz w:val="24"/>
+          <w:szCs w:val="24"/>
+          <w:lang w:val="sr-Cyrl-RS"/>
+        </w:rPr>
+        <w:t xml:space="preserve">ронађена је и </w:t>
+      </w:r>
+      <w:r>
+        <w:rPr>
+          <w:rFonts w:ascii="Times New Roman" w:eastAsia="Times New Roman" w:hAnsi="Times New Roman" w:cs="Times New Roman"/>
+          <w:sz w:val="24"/>
+          <w:szCs w:val="24"/>
+          <w:lang w:val="en-US"/>
+        </w:rPr>
+        <w:t>WhatsApp</w:t>
+      </w:r>
+      <w:r>
+        <w:rPr>
+          <w:rFonts w:ascii="Times New Roman" w:eastAsia="Times New Roman" w:hAnsi="Times New Roman" w:cs="Times New Roman"/>
+          <w:sz w:val="24"/>
+          <w:szCs w:val="24"/>
+          <w:lang w:val="sr-Cyrl-RS"/>
+        </w:rPr>
+        <w:t xml:space="preserve"> преписка са претходно поменутим Данилом Језеркићем за дане 22.2.2023. и 23.2.2023. у којој је размењена и једна сумњива датотека.</w:t>
+      </w:r>
+    </w:p>
+    <w:p>
+      <w:pPr>
+        <w:spacing w:after="200"/>
+        <w:rPr>
+          <w:lang w:val="sr-Cyrl-RS"/>
+        </w:rPr>
+      </w:pPr>
+      <w:r>
+        <w:lastRenderedPageBreak/>
+        <w:drawing>
+          <wp:inline distT="0" distB="0" distL="0" distR="0" wp14:anchorId="120F364F" wp14:editId="6CA34026">
+            <wp:extent cx="5943600" cy="1289050"/>
+            <wp:effectExtent l="0" t="0" r="0" b="6350"/>
+            <wp:docPr id="41" name="Picture 41"/>
+            <wp:cNvGraphicFramePr>
+              <a:graphicFrameLocks xmlns:a="http://schemas.openxmlformats.org/drawingml/2006/main" noChangeAspect="1"/>
+            </wp:cNvGraphicFramePr>
+            <a:graphic xmlns:a="http://schemas.openxmlformats.org/drawingml/2006/main">
+              <a:graphicData uri="http://schemas.openxmlformats.org/drawingml/2006/picture">
+                <pic:pic xmlns:pic="http://schemas.openxmlformats.org/drawingml/2006/picture">
+                  <pic:nvPicPr>
+                    <pic:cNvPr id="1" name=""/>
+                    <pic:cNvPicPr/>
+                  </pic:nvPicPr>
+                  <pic:blipFill>
+                    <a:blip r:embed="rId32"/>
+                    <a:stretch>
+                      <a:fillRect/>
+                    </a:stretch>
+                  </pic:blipFill>
+                  <pic:spPr>
+                    <a:xfrm>
+                      <a:off x="0" y="0"/>
+                      <a:ext cx="5943600" cy="1289050"/>
+                    </a:xfrm>
+                    <a:prstGeom prst="rect">
+                      <a:avLst/>
+                    </a:prstGeom>
+                  </pic:spPr>
+                </pic:pic>
+              </a:graphicData>
+            </a:graphic>
+          </wp:inline>
+        </w:drawing>
+      </w:r>
+      <w:r>
+        <w:rPr>
+          <w:lang w:val="sr-Cyrl-RS"/>
+        </w:rPr>
+        <w:t xml:space="preserve"> </w:t>
+      </w:r>
+    </w:p>
+    <w:p>
+      <w:pPr>
+        <w:spacing w:after="200"/>
+        <w:jc w:val="center"/>
+        <w:rPr>
+          <w:rFonts w:ascii="Times New Roman" w:hAnsi="Times New Roman" w:cs="Times New Roman"/>
+          <w:lang w:val="sr-Cyrl-RS"/>
+        </w:rPr>
+      </w:pPr>
+      <w:r>
+        <w:rPr>
+          <w:rFonts w:ascii="Times New Roman" w:hAnsi="Times New Roman" w:cs="Times New Roman"/>
+          <w:lang w:val="sr-Cyrl-RS"/>
+        </w:rPr>
+        <w:t>Пр</w:t>
+      </w:r>
+      <w:r>
+        <w:rPr>
+          <w:rFonts w:ascii="Times New Roman" w:hAnsi="Times New Roman" w:cs="Times New Roman"/>
+          <w:lang w:val="sr-Cyrl-RS"/>
+        </w:rPr>
+        <w:t>илог 12 – Листа позива</w:t>
+      </w:r>
+    </w:p>
+    <w:p>
+      <w:pPr>
+        <w:spacing w:after="200"/>
+        <w:rPr>
+          <w:lang w:val="sr-Cyrl-RS"/>
+        </w:rPr>
+      </w:pPr>
+      <w:r>
+        <w:drawing>
+          <wp:inline distT="0" distB="0" distL="0" distR="0" wp14:anchorId="2239B313" wp14:editId="46AF3011">
+            <wp:extent cx="5889072" cy="3910318"/>
+            <wp:effectExtent l="0" t="0" r="0" b="0"/>
+            <wp:docPr id="40" name="Picture 40"/>
+            <wp:cNvGraphicFramePr>
+              <a:graphicFrameLocks xmlns:a="http://schemas.openxmlformats.org/drawingml/2006/main" noChangeAspect="1"/>
+            </wp:cNvGraphicFramePr>
+            <a:graphic xmlns:a="http://schemas.openxmlformats.org/drawingml/2006/main">
+              <a:graphicData uri="http://schemas.openxmlformats.org/drawingml/2006/picture">
+                <pic:pic xmlns:pic="http://schemas.openxmlformats.org/drawingml/2006/picture">
+                  <pic:nvPicPr>
+                    <pic:cNvPr id="1" name=""/>
+                    <pic:cNvPicPr/>
+                  </pic:nvPicPr>
+                  <pic:blipFill>
+                    <a:blip r:embed="rId33"/>
+                    <a:stretch>
+                      <a:fillRect/>
+                    </a:stretch>
+                  </pic:blipFill>
+                  <pic:spPr>
+                    <a:xfrm>
+                      <a:off x="0" y="0"/>
+                      <a:ext cx="5910987" cy="3924869"/>
+                    </a:xfrm>
+                    <a:prstGeom prst="rect">
+                      <a:avLst/>
+                    </a:prstGeom>
+                  </pic:spPr>
+                </pic:pic>
+              </a:graphicData>
+            </a:graphic>
+          </wp:inline>
+        </w:drawing>
+      </w:r>
+      <w:r>
+        <w:rPr>
+          <w:lang w:val="sr-Cyrl-RS"/>
+        </w:rPr>
+        <w:t xml:space="preserve"> </w:t>
+      </w:r>
+    </w:p>
+    <w:p>
+      <w:pPr>
+        <w:spacing w:after="200"/>
+        <w:rPr>
+          <w:rFonts w:ascii="Times New Roman" w:eastAsia="Times New Roman" w:hAnsi="Times New Roman" w:cs="Times New Roman"/>
+          <w:sz w:val="24"/>
+          <w:szCs w:val="24"/>
+          <w:lang w:val="sr-Cyrl-RS"/>
+        </w:rPr>
+      </w:pPr>
+      <w:r>
+        <w:lastRenderedPageBreak/>
+        <w:drawing>
+          <wp:inline distT="0" distB="0" distL="0" distR="0" wp14:anchorId="07ABFC0D" wp14:editId="1B3C545C">
+            <wp:extent cx="5943600" cy="3665989"/>
+            <wp:effectExtent l="0" t="0" r="0" b="0"/>
+            <wp:docPr id="38" name="Picture 38"/>
+            <wp:cNvGraphicFramePr>
+              <a:graphicFrameLocks xmlns:a="http://schemas.openxmlformats.org/drawingml/2006/main" noChangeAspect="1"/>
+            </wp:cNvGraphicFramePr>
+            <a:graphic xmlns:a="http://schemas.openxmlformats.org/drawingml/2006/main">
+              <a:graphicData uri="http://schemas.openxmlformats.org/drawingml/2006/picture">
+                <pic:pic xmlns:pic="http://schemas.openxmlformats.org/drawingml/2006/picture">
+                  <pic:nvPicPr>
+                    <pic:cNvPr id="1" name=""/>
+                    <pic:cNvPicPr/>
+                  </pic:nvPicPr>
+                  <pic:blipFill rotWithShape="1">
+                    <a:blip r:embed="rId34"/>
+                    <a:srcRect b="11045"/>
+                    <a:stretch/>
+                  </pic:blipFill>
+                  <pic:spPr bwMode="auto">
+                    <a:xfrm>
+                      <a:off x="0" y="0"/>
+                      <a:ext cx="5943600" cy="3665989"/>
+                    </a:xfrm>
+                    <a:prstGeom prst="rect">
+                      <a:avLst/>
+                    </a:prstGeom>
+                    <a:ln>
+                      <a:noFill/>
+                    </a:ln>
+                    <a:extLst>
+                      <a:ext uri="{53640926-AAD7-44D8-BBD7-CCE9431645EC}">
+                        <a14:shadowObscured xmlns:a14="http://schemas.microsoft.com/office/drawing/2010/main"/>
+                      </a:ext>
+                    </a:extLst>
+                  </pic:spPr>
+                </pic:pic>
+              </a:graphicData>
+            </a:graphic>
+          </wp:inline>
+        </w:drawing>
+      </w:r>
+      <w:r>
+        <w:drawing>
+          <wp:inline distT="0" distB="0" distL="0" distR="0" wp14:anchorId="497CA3AE" wp14:editId="76F8ACA4">
+            <wp:extent cx="5686425" cy="3600450"/>
+            <wp:effectExtent l="0" t="0" r="9525" b="0"/>
+            <wp:docPr id="39" name="Picture 39"/>
+            <wp:cNvGraphicFramePr>
+              <a:graphicFrameLocks xmlns:a="http://schemas.openxmlformats.org/drawingml/2006/main" noChangeAspect="1"/>
+            </wp:cNvGraphicFramePr>
+            <a:graphic xmlns:a="http://schemas.openxmlformats.org/drawingml/2006/main">
+              <a:graphicData uri="http://schemas.openxmlformats.org/drawingml/2006/picture">
+                <pic:pic xmlns:pic="http://schemas.openxmlformats.org/drawingml/2006/picture">
+                  <pic:nvPicPr>
+                    <pic:cNvPr id="1" name=""/>
+                    <pic:cNvPicPr/>
+                  </pic:nvPicPr>
+                  <pic:blipFill>
+                    <a:blip r:embed="rId35"/>
+                    <a:stretch>
+                      <a:fillRect/>
+                    </a:stretch>
+                  </pic:blipFill>
+                  <pic:spPr>
+                    <a:xfrm>
+                      <a:off x="0" y="0"/>
+                      <a:ext cx="5686425" cy="3600450"/>
+                    </a:xfrm>
+                    <a:prstGeom prst="rect">
+                      <a:avLst/>
+                    </a:prstGeom>
+                  </pic:spPr>
+                </pic:pic>
+              </a:graphicData>
+            </a:graphic>
+          </wp:inline>
+        </w:drawing>
+      </w:r>
+    </w:p>
+    <w:p>
+      <w:pPr>
+        <w:spacing w:after="200"/>
+        <w:jc w:val="center"/>
+        <w:rPr>
+          <w:rFonts w:ascii="Times New Roman" w:eastAsia="Times New Roman" w:hAnsi="Times New Roman" w:cs="Times New Roman"/>
+          <w:sz w:val="24"/>
+          <w:szCs w:val="24"/>
+          <w:lang w:val="sr-Cyrl-RS"/>
+        </w:rPr>
+      </w:pPr>
+      <w:r>
+        <w:rPr>
+          <w:rFonts w:ascii="Times New Roman" w:eastAsia="Times New Roman" w:hAnsi="Times New Roman" w:cs="Times New Roman"/>
+          <w:sz w:val="24"/>
+          <w:szCs w:val="24"/>
+          <w:lang w:val="sr-Cyrl-RS"/>
+        </w:rPr>
+        <w:t>Прилог 13 – поруке</w:t>
+      </w:r>
+    </w:p>
+    <w:p>
+      <w:pPr>
+        <w:spacing w:after="200"/>
+        <w:ind w:firstLine="720"/>
+        <w:jc w:val="both"/>
+        <w:rPr>
+          <w:rFonts w:ascii="Times New Roman" w:hAnsi="Times New Roman" w:cs="Times New Roman"/>
+          <w:noProof/>
+          <w:sz w:val="24"/>
+          <w:szCs w:val="24"/>
+          <w:lang w:val="sr-Cyrl-RS"/>
+        </w:rPr>
+      </w:pPr>
+      <w:r>
+        <w:rPr>
+          <w:rFonts w:ascii="Times New Roman" w:eastAsia="Times New Roman" w:hAnsi="Times New Roman" w:cs="Times New Roman"/>
+          <w:sz w:val="24"/>
+          <w:szCs w:val="24"/>
+          <w:lang w:val="sr-Cyrl-RS"/>
+        </w:rPr>
+        <w:t xml:space="preserve">Увидом у снимке надзорних камера утврђено је да се на њима појављују </w:t>
+      </w:r>
+      <w:r>
+        <w:rPr>
+          <w:rFonts w:ascii="Times New Roman" w:eastAsia="Times New Roman" w:hAnsi="Times New Roman" w:cs="Times New Roman"/>
+          <w:sz w:val="24"/>
+          <w:szCs w:val="24"/>
+          <w:lang w:val="sr-Cyrl-RS"/>
+        </w:rPr>
+        <w:t>три</w:t>
+      </w:r>
+      <w:r>
+        <w:rPr>
+          <w:rFonts w:ascii="Times New Roman" w:eastAsia="Times New Roman" w:hAnsi="Times New Roman" w:cs="Times New Roman"/>
+          <w:sz w:val="24"/>
+          <w:szCs w:val="24"/>
+          <w:lang w:val="sr-Cyrl-RS"/>
+        </w:rPr>
+        <w:t xml:space="preserve"> мушке особе</w:t>
+      </w:r>
+      <w:r>
+        <w:rPr>
+          <w:rFonts w:ascii="Times New Roman" w:eastAsia="Times New Roman" w:hAnsi="Times New Roman" w:cs="Times New Roman"/>
+          <w:sz w:val="24"/>
+          <w:szCs w:val="24"/>
+          <w:lang w:val="sr-Cyrl-RS"/>
+        </w:rPr>
+        <w:t xml:space="preserve"> које представљају</w:t>
+      </w:r>
+      <w:r>
+        <w:rPr>
+          <w:rFonts w:ascii="Times New Roman" w:eastAsia="Times New Roman" w:hAnsi="Times New Roman" w:cs="Times New Roman"/>
+          <w:sz w:val="24"/>
+          <w:szCs w:val="24"/>
+          <w:lang w:val="sr-Cyrl-RS"/>
+        </w:rPr>
+        <w:t xml:space="preserve"> Павл</w:t>
+      </w:r>
+      <w:r>
+        <w:rPr>
+          <w:rFonts w:ascii="Times New Roman" w:eastAsia="Times New Roman" w:hAnsi="Times New Roman" w:cs="Times New Roman"/>
+          <w:sz w:val="24"/>
+          <w:szCs w:val="24"/>
+          <w:lang w:val="sr-Cyrl-RS"/>
+        </w:rPr>
+        <w:t>а</w:t>
+      </w:r>
+      <w:r>
+        <w:rPr>
+          <w:rFonts w:ascii="Times New Roman" w:eastAsia="Times New Roman" w:hAnsi="Times New Roman" w:cs="Times New Roman"/>
+          <w:sz w:val="24"/>
+          <w:szCs w:val="24"/>
+          <w:lang w:val="sr-Cyrl-RS"/>
+        </w:rPr>
+        <w:t xml:space="preserve"> Пандуровић</w:t>
+      </w:r>
+      <w:r>
+        <w:rPr>
+          <w:rFonts w:ascii="Times New Roman" w:eastAsia="Times New Roman" w:hAnsi="Times New Roman" w:cs="Times New Roman"/>
+          <w:sz w:val="24"/>
+          <w:szCs w:val="24"/>
+          <w:lang w:val="sr-Cyrl-RS"/>
+        </w:rPr>
+        <w:t>а</w:t>
+      </w:r>
+      <w:r>
+        <w:rPr>
+          <w:rFonts w:ascii="Times New Roman" w:eastAsia="Times New Roman" w:hAnsi="Times New Roman" w:cs="Times New Roman"/>
+          <w:sz w:val="24"/>
+          <w:szCs w:val="24"/>
+          <w:lang w:val="sr-Cyrl-RS"/>
+        </w:rPr>
+        <w:t xml:space="preserve"> и Данил</w:t>
+      </w:r>
+      <w:r>
+        <w:rPr>
+          <w:rFonts w:ascii="Times New Roman" w:eastAsia="Times New Roman" w:hAnsi="Times New Roman" w:cs="Times New Roman"/>
+          <w:sz w:val="24"/>
+          <w:szCs w:val="24"/>
+          <w:lang w:val="sr-Cyrl-RS"/>
+        </w:rPr>
+        <w:t xml:space="preserve">а </w:t>
+      </w:r>
+      <w:r>
+        <w:rPr>
+          <w:rFonts w:ascii="Times New Roman" w:eastAsia="Times New Roman" w:hAnsi="Times New Roman" w:cs="Times New Roman"/>
+          <w:sz w:val="24"/>
+          <w:szCs w:val="24"/>
+          <w:lang w:val="sr-Cyrl-RS"/>
+        </w:rPr>
+        <w:t>Језеркић</w:t>
+      </w:r>
+      <w:r>
+        <w:rPr>
+          <w:rFonts w:ascii="Times New Roman" w:eastAsia="Times New Roman" w:hAnsi="Times New Roman" w:cs="Times New Roman"/>
+          <w:sz w:val="24"/>
+          <w:szCs w:val="24"/>
+          <w:lang w:val="sr-Cyrl-RS"/>
+        </w:rPr>
+        <w:t xml:space="preserve">а, док се мушка особа на </w:t>
+      </w:r>
+      <w:r>
+        <w:rPr>
+          <w:rFonts w:ascii="Times New Roman" w:eastAsia="Times New Roman" w:hAnsi="Times New Roman" w:cs="Times New Roman"/>
+          <w:sz w:val="24"/>
+          <w:szCs w:val="24"/>
+          <w:lang w:val="sr-Cyrl-RS"/>
+        </w:rPr>
+        <w:lastRenderedPageBreak/>
+        <w:t xml:space="preserve">сувозачевом месту не види добро. Уочен је и </w:t>
+      </w:r>
+      <w:r>
+        <w:rPr>
+          <w:rFonts w:ascii="Times New Roman" w:eastAsia="Times New Roman" w:hAnsi="Times New Roman" w:cs="Times New Roman"/>
+          <w:sz w:val="24"/>
+          <w:szCs w:val="24"/>
+          <w:lang w:val="sr-Cyrl-RS"/>
+        </w:rPr>
+        <w:t xml:space="preserve">један аутомобил регистарских таблица </w:t>
+      </w:r>
+      <w:r>
+        <w:rPr>
+          <w:rFonts w:ascii="Times New Roman" w:eastAsia="Times New Roman" w:hAnsi="Times New Roman" w:cs="Times New Roman"/>
+          <w:sz w:val="24"/>
+          <w:szCs w:val="24"/>
+          <w:lang w:val="en-US"/>
+        </w:rPr>
+        <w:t>BG</w:t>
+      </w:r>
+      <w:r>
+        <w:rPr>
+          <w:rFonts w:ascii="Times New Roman" w:eastAsia="Times New Roman" w:hAnsi="Times New Roman" w:cs="Times New Roman"/>
+          <w:sz w:val="24"/>
+          <w:szCs w:val="24"/>
+          <w:lang w:val="sr-Cyrl-RS"/>
+        </w:rPr>
+        <w:t xml:space="preserve">407964 или  </w:t>
+      </w:r>
+      <w:r>
+        <w:rPr>
+          <w:rFonts w:ascii="Times New Roman" w:eastAsia="Times New Roman" w:hAnsi="Times New Roman" w:cs="Times New Roman"/>
+          <w:sz w:val="24"/>
+          <w:szCs w:val="24"/>
+          <w:lang w:val="en-US"/>
+        </w:rPr>
+        <w:t>BG</w:t>
+      </w:r>
+      <w:r>
+        <w:rPr>
+          <w:rFonts w:ascii="Times New Roman" w:eastAsia="Times New Roman" w:hAnsi="Times New Roman" w:cs="Times New Roman"/>
+          <w:sz w:val="24"/>
+          <w:szCs w:val="24"/>
+          <w:lang w:val="sr-Cyrl-RS"/>
+        </w:rPr>
+        <w:t>407965.</w:t>
+      </w:r>
+      <w:r>
+        <w:rPr>
+          <w:rFonts w:ascii="Times New Roman" w:hAnsi="Times New Roman" w:cs="Times New Roman"/>
+          <w:noProof/>
+          <w:sz w:val="24"/>
+          <w:szCs w:val="24"/>
+          <w:lang w:val="sr-Cyrl-RS"/>
+        </w:rPr>
+        <w:t xml:space="preserve"> Обрада ових слика рађена је уз помоћ </w:t>
+      </w:r>
+      <w:bookmarkStart w:id="5" w:name="_Hlk138268868"/>
+      <w:r>
+        <w:rPr>
+          <w:rFonts w:ascii="Times New Roman" w:hAnsi="Times New Roman" w:cs="Times New Roman"/>
+          <w:noProof/>
+          <w:sz w:val="24"/>
+          <w:szCs w:val="24"/>
+          <w:lang w:val="en-US"/>
+        </w:rPr>
+        <w:t>VideoCleaner</w:t>
+      </w:r>
+      <w:bookmarkEnd w:id="5"/>
+      <w:r>
+        <w:rPr>
+          <w:rFonts w:ascii="Times New Roman" w:hAnsi="Times New Roman" w:cs="Times New Roman"/>
+          <w:noProof/>
+          <w:sz w:val="24"/>
+          <w:szCs w:val="24"/>
+          <w:lang w:val="sr-Cyrl-RS"/>
+        </w:rPr>
+        <w:t xml:space="preserve"> софтвера.</w:t>
+      </w:r>
+    </w:p>
+    <w:p>
+      <w:pPr>
+        <w:spacing w:after="200"/>
+        <w:jc w:val="both"/>
+        <w:rPr>
+          <w:rFonts w:ascii="Times New Roman" w:eastAsia="Times New Roman" w:hAnsi="Times New Roman" w:cs="Times New Roman"/>
+          <w:sz w:val="24"/>
+          <w:szCs w:val="24"/>
+          <w:lang w:val="sr-Cyrl-RS"/>
+        </w:rPr>
+      </w:pPr>
+      <w:r>
+        <w:rPr>
+          <w:noProof/>
+        </w:rPr>
+        <w:drawing>
+          <wp:inline distT="0" distB="0" distL="0" distR="0" wp14:anchorId="4C176F2A" wp14:editId="4ED21A27">
+            <wp:extent cx="5771698" cy="3372374"/>
+            <wp:effectExtent l="0" t="0" r="635" b="0"/>
+            <wp:docPr id="43" name="Picture 43"/>
+            <wp:cNvGraphicFramePr>
+              <a:graphicFrameLocks xmlns:a="http://schemas.openxmlformats.org/drawingml/2006/main" noChangeAspect="1"/>
+            </wp:cNvGraphicFramePr>
+            <a:graphic xmlns:a="http://schemas.openxmlformats.org/drawingml/2006/main">
+              <a:graphicData uri="http://schemas.openxmlformats.org/drawingml/2006/picture">
+                <pic:pic xmlns:pic="http://schemas.openxmlformats.org/drawingml/2006/picture">
+                  <pic:nvPicPr>
+                    <pic:cNvPr id="1" name=""/>
+                    <pic:cNvPicPr/>
+                  </pic:nvPicPr>
+                  <pic:blipFill>
+                    <a:blip r:embed="rId36"/>
+                    <a:stretch>
+                      <a:fillRect/>
+                    </a:stretch>
+                  </pic:blipFill>
+                  <pic:spPr>
+                    <a:xfrm>
+                      <a:off x="0" y="0"/>
+                      <a:ext cx="5803329" cy="3390856"/>
+                    </a:xfrm>
+                    <a:prstGeom prst="rect">
+                      <a:avLst/>
+                    </a:prstGeom>
+                  </pic:spPr>
+                </pic:pic>
+              </a:graphicData>
+            </a:graphic>
+          </wp:inline>
+        </w:drawing>
+      </w:r>
+    </w:p>
+    <w:p>
+      <w:pPr>
+        <w:spacing w:after="200"/>
+        <w:rPr>
+          <w:rFonts w:ascii="Times New Roman" w:eastAsia="Times New Roman" w:hAnsi="Times New Roman" w:cs="Times New Roman"/>
+          <w:sz w:val="24"/>
+          <w:szCs w:val="24"/>
+          <w:lang w:val="sr-Cyrl-RS"/>
+        </w:rPr>
+      </w:pPr>
+      <w:r>
+        <w:rPr>
+          <w:noProof/>
+        </w:rPr>
+        <w:drawing>
+          <wp:inline distT="0" distB="0" distL="0" distR="0" wp14:anchorId="037D7EAE" wp14:editId="49FA9CEA">
+            <wp:extent cx="5763237" cy="3413610"/>
+            <wp:effectExtent l="0" t="0" r="0" b="0"/>
+            <wp:docPr id="42" name="Picture 42"/>
+            <wp:cNvGraphicFramePr>
+              <a:graphicFrameLocks xmlns:a="http://schemas.openxmlformats.org/drawingml/2006/main" noChangeAspect="1"/>
+            </wp:cNvGraphicFramePr>
+            <a:graphic xmlns:a="http://schemas.openxmlformats.org/drawingml/2006/main">
+              <a:graphicData uri="http://schemas.openxmlformats.org/drawingml/2006/picture">
+                <pic:pic xmlns:pic="http://schemas.openxmlformats.org/drawingml/2006/picture">
+                  <pic:nvPicPr>
+                    <pic:cNvPr id="0" name="Picture 5"/>
+                    <pic:cNvPicPr>
+                      <a:picLocks noChangeAspect="1" noChangeArrowheads="1"/>
+                    </pic:cNvPicPr>
+                  </pic:nvPicPr>
+                  <pic:blipFill>
+                    <a:blip r:embed="rId37">
+                      <a:extLst>
+                        <a:ext uri="{28A0092B-C50C-407E-A947-70E740481C1C}">
+                          <a14:useLocalDpi xmlns:a14="http://schemas.microsoft.com/office/drawing/2010/main" val="0"/>
+                        </a:ext>
+                      </a:extLst>
+                    </a:blip>
+                    <a:srcRect/>
+                    <a:stretch>
+                      <a:fillRect/>
+                    </a:stretch>
+                  </pic:blipFill>
+                  <pic:spPr bwMode="auto">
+                    <a:xfrm>
+                      <a:off x="0" y="0"/>
+                      <a:ext cx="5767507" cy="3416139"/>
+                    </a:xfrm>
+                    <a:prstGeom prst="rect">
+                      <a:avLst/>
+                    </a:prstGeom>
+                    <a:noFill/>
+                    <a:ln>
+                      <a:noFill/>
+                    </a:ln>
+                  </pic:spPr>
+                </pic:pic>
+              </a:graphicData>
+            </a:graphic>
+          </wp:inline>
+        </w:drawing>
+      </w:r>
+    </w:p>
+    <w:p>
+      <w:pPr>
+        <w:spacing w:after="200"/>
+        <w:rPr>
+          <w:rFonts w:ascii="Times New Roman" w:eastAsia="Times New Roman" w:hAnsi="Times New Roman" w:cs="Times New Roman"/>
+          <w:sz w:val="24"/>
+          <w:szCs w:val="24"/>
+          <w:lang w:val="sr-Cyrl-RS"/>
+        </w:rPr>
+      </w:pPr>
+      <w:r>
+        <w:lastRenderedPageBreak/>
+        <w:drawing>
+          <wp:inline distT="0" distB="0" distL="0" distR="0" wp14:anchorId="195CA072" wp14:editId="16C32F60">
+            <wp:extent cx="5642533" cy="3301726"/>
+            <wp:effectExtent l="0" t="0" r="0" b="0"/>
+            <wp:docPr id="44" name="Picture 44"/>
+            <wp:cNvGraphicFramePr>
+              <a:graphicFrameLocks xmlns:a="http://schemas.openxmlformats.org/drawingml/2006/main" noChangeAspect="1"/>
+            </wp:cNvGraphicFramePr>
+            <a:graphic xmlns:a="http://schemas.openxmlformats.org/drawingml/2006/main">
+              <a:graphicData uri="http://schemas.openxmlformats.org/drawingml/2006/picture">
+                <pic:pic xmlns:pic="http://schemas.openxmlformats.org/drawingml/2006/picture">
+                  <pic:nvPicPr>
+                    <pic:cNvPr id="1" name=""/>
+                    <pic:cNvPicPr/>
+                  </pic:nvPicPr>
+                  <pic:blipFill>
+                    <a:blip r:embed="rId38"/>
+                    <a:stretch>
+                      <a:fillRect/>
+                    </a:stretch>
+                  </pic:blipFill>
+                  <pic:spPr>
+                    <a:xfrm>
+                      <a:off x="0" y="0"/>
+                      <a:ext cx="5647585" cy="3304682"/>
+                    </a:xfrm>
+                    <a:prstGeom prst="rect">
+                      <a:avLst/>
+                    </a:prstGeom>
+                  </pic:spPr>
+                </pic:pic>
+              </a:graphicData>
+            </a:graphic>
+          </wp:inline>
+        </w:drawing>
+      </w:r>
+    </w:p>
+    <w:p>
+      <w:pPr>
+        <w:spacing w:after="200"/>
+        <w:rPr>
+          <w:rFonts w:ascii="Times New Roman" w:eastAsia="Times New Roman" w:hAnsi="Times New Roman" w:cs="Times New Roman"/>
+          <w:sz w:val="24"/>
+          <w:szCs w:val="24"/>
+          <w:lang w:val="sr-Cyrl-RS"/>
+        </w:rPr>
+      </w:pPr>
+      <w:r>
+        <w:drawing>
+          <wp:inline distT="0" distB="0" distL="0" distR="0" wp14:anchorId="20EAA184" wp14:editId="4D46E821">
+            <wp:extent cx="5629013" cy="3440518"/>
+            <wp:effectExtent l="0" t="0" r="0" b="7620"/>
+            <wp:docPr id="45" name="Picture 45"/>
+            <wp:cNvGraphicFramePr>
+              <a:graphicFrameLocks xmlns:a="http://schemas.openxmlformats.org/drawingml/2006/main" noChangeAspect="1"/>
+            </wp:cNvGraphicFramePr>
+            <a:graphic xmlns:a="http://schemas.openxmlformats.org/drawingml/2006/main">
+              <a:graphicData uri="http://schemas.openxmlformats.org/drawingml/2006/picture">
+                <pic:pic xmlns:pic="http://schemas.openxmlformats.org/drawingml/2006/picture">
+                  <pic:nvPicPr>
+                    <pic:cNvPr id="1" name=""/>
+                    <pic:cNvPicPr/>
+                  </pic:nvPicPr>
+                  <pic:blipFill>
+                    <a:blip r:embed="rId39"/>
+                    <a:stretch>
+                      <a:fillRect/>
+                    </a:stretch>
+                  </pic:blipFill>
+                  <pic:spPr>
+                    <a:xfrm>
+                      <a:off x="0" y="0"/>
+                      <a:ext cx="5636194" cy="3444907"/>
+                    </a:xfrm>
+                    <a:prstGeom prst="rect">
+                      <a:avLst/>
+                    </a:prstGeom>
+                  </pic:spPr>
+                </pic:pic>
+              </a:graphicData>
+            </a:graphic>
+          </wp:inline>
+        </w:drawing>
+      </w:r>
+    </w:p>
+    <w:p>
+      <w:pPr>
+        <w:spacing w:after="200"/>
+        <w:jc w:val="center"/>
+        <w:rPr>
+          <w:rFonts w:ascii="Times New Roman" w:eastAsia="Times New Roman" w:hAnsi="Times New Roman" w:cs="Times New Roman"/>
+          <w:sz w:val="24"/>
+          <w:szCs w:val="24"/>
+          <w:lang w:val="sr-Cyrl-RS"/>
+        </w:rPr>
+      </w:pPr>
+      <w:r>
+        <w:rPr>
+          <w:rFonts w:ascii="Times New Roman" w:eastAsia="Times New Roman" w:hAnsi="Times New Roman" w:cs="Times New Roman"/>
+          <w:sz w:val="24"/>
+          <w:szCs w:val="24"/>
+          <w:lang w:val="sr-Cyrl-RS"/>
+        </w:rPr>
+        <w:t>Прилог 13- слике надзорне камере пре и после обраде</w:t>
+      </w:r>
+    </w:p>
+    <w:p>
+      <w:pPr>
+        <w:spacing w:after="200"/>
+        <w:ind w:firstLine="720"/>
+        <w:jc w:val="both"/>
+        <w:rPr>
+          <w:rFonts w:ascii="Times New Roman" w:eastAsia="Times New Roman" w:hAnsi="Times New Roman" w:cs="Times New Roman"/>
+          <w:sz w:val="24"/>
+          <w:szCs w:val="24"/>
+          <w:lang w:val="sr-Cyrl-RS"/>
+        </w:rPr>
+      </w:pPr>
+      <w:r>
+        <w:rPr>
+          <w:rFonts w:ascii="Times New Roman" w:eastAsia="Times New Roman" w:hAnsi="Times New Roman" w:cs="Times New Roman"/>
+          <w:sz w:val="24"/>
+          <w:szCs w:val="24"/>
+          <w:lang w:val="sr-Cyrl-RS"/>
+        </w:rPr>
+        <w:t>Датотеке</w:t>
+      </w:r>
+      <w:r>
+        <w:rPr>
+          <w:rFonts w:ascii="Times New Roman" w:eastAsia="Times New Roman" w:hAnsi="Times New Roman" w:cs="Times New Roman"/>
+          <w:sz w:val="24"/>
+          <w:szCs w:val="24"/>
+          <w:lang w:val="sr-Cyrl-RS"/>
+        </w:rPr>
+        <w:t xml:space="preserve"> са графичким садржајем настале као снимак екрана путем gnome-screenshot апликације </w:t>
+      </w:r>
+      <w:r>
+        <w:rPr>
+          <w:rFonts w:ascii="Times New Roman" w:eastAsia="Times New Roman" w:hAnsi="Times New Roman" w:cs="Times New Roman"/>
+          <w:sz w:val="24"/>
+          <w:szCs w:val="24"/>
+          <w:lang w:val="sr-Cyrl-RS"/>
+        </w:rPr>
+        <w:t>на рачунару Павла Пандуровића</w:t>
+      </w:r>
+      <w:r>
+        <w:rPr>
+          <w:rFonts w:ascii="Times New Roman" w:eastAsia="Times New Roman" w:hAnsi="Times New Roman" w:cs="Times New Roman"/>
+          <w:sz w:val="24"/>
+          <w:szCs w:val="24"/>
+          <w:lang w:val="sr-Cyrl-RS"/>
+        </w:rPr>
+        <w:t xml:space="preserve">, које су </w:t>
+      </w:r>
+      <w:r>
+        <w:rPr>
+          <w:rFonts w:ascii="Times New Roman" w:eastAsia="Times New Roman" w:hAnsi="Times New Roman" w:cs="Times New Roman"/>
+          <w:sz w:val="24"/>
+          <w:szCs w:val="24"/>
+          <w:lang w:val="sr-Cyrl-RS"/>
+        </w:rPr>
+        <w:t>релевантне слике за истрагу</w:t>
+      </w:r>
+      <w:r>
+        <w:rPr>
+          <w:rFonts w:ascii="Times New Roman" w:eastAsia="Times New Roman" w:hAnsi="Times New Roman" w:cs="Times New Roman"/>
+          <w:sz w:val="24"/>
+          <w:szCs w:val="24"/>
+          <w:lang w:val="sr-Cyrl-RS"/>
+        </w:rPr>
+        <w:t xml:space="preserve"> представљају заправо информације о поласцима камиона. Овим се недвосмислено доказује да су експлицитно забележени редови вожње камиона, као и да се до те информације дошло </w:t>
+      </w:r>
+      <w:r>
+        <w:rPr>
+          <w:rFonts w:ascii="Times New Roman" w:eastAsia="Times New Roman" w:hAnsi="Times New Roman" w:cs="Times New Roman"/>
+          <w:sz w:val="24"/>
+          <w:szCs w:val="24"/>
+          <w:lang w:val="sr-Cyrl-RS"/>
+        </w:rPr>
+        <w:lastRenderedPageBreak/>
+        <w:t>преко профила Богољуба Гагића, што је могуће једино познавањем његових креденцијала за пријаву</w:t>
+      </w:r>
+      <w:r>
+        <w:rPr>
+          <w:rFonts w:ascii="Times New Roman" w:eastAsia="Times New Roman" w:hAnsi="Times New Roman" w:cs="Times New Roman"/>
+          <w:sz w:val="24"/>
+          <w:szCs w:val="24"/>
+          <w:lang w:val="sr-Cyrl-RS"/>
+        </w:rPr>
+        <w:t xml:space="preserve"> (Прилог 14)</w:t>
+      </w:r>
+    </w:p>
+    <w:p>
+      <w:pPr>
+        <w:spacing w:after="200"/>
+        <w:ind w:firstLine="720"/>
+        <w:jc w:val="both"/>
+        <w:rPr>
+          <w:rFonts w:ascii="Times New Roman" w:eastAsia="Times New Roman" w:hAnsi="Times New Roman" w:cs="Times New Roman"/>
+          <w:sz w:val="24"/>
+          <w:szCs w:val="24"/>
+          <w:lang w:val="sr-Cyrl-RS"/>
+        </w:rPr>
+      </w:pPr>
+      <w:r>
+        <w:rPr>
+          <w:rFonts w:ascii="Times New Roman" w:eastAsia="Times New Roman" w:hAnsi="Times New Roman" w:cs="Times New Roman"/>
+          <w:sz w:val="24"/>
+          <w:szCs w:val="24"/>
+          <w:lang w:val="sr-Cyrl-RS"/>
+        </w:rPr>
+        <w:t xml:space="preserve"> </w:t>
+      </w:r>
+      <w:r>
+        <w:rPr>
+          <w:rFonts w:ascii="Times New Roman" w:eastAsia="Times New Roman" w:hAnsi="Times New Roman" w:cs="Times New Roman"/>
+          <w:noProof/>
+          <w:sz w:val="24"/>
+          <w:szCs w:val="24"/>
+          <w:lang w:val="sr-Cyrl-RS"/>
+        </w:rPr>
+        <w:drawing>
+          <wp:inline distT="0" distB="0" distL="0" distR="0" wp14:anchorId="54F188E5" wp14:editId="71915F1F">
+            <wp:extent cx="5930900" cy="2651125"/>
+            <wp:effectExtent l="0" t="0" r="0" b="0"/>
+            <wp:docPr id="47" name="Picture 47"/>
+            <wp:cNvGraphicFramePr>
+              <a:graphicFrameLocks xmlns:a="http://schemas.openxmlformats.org/drawingml/2006/main" noChangeAspect="1"/>
+            </wp:cNvGraphicFramePr>
+            <a:graphic xmlns:a="http://schemas.openxmlformats.org/drawingml/2006/main">
+              <a:graphicData uri="http://schemas.openxmlformats.org/drawingml/2006/picture">
+                <pic:pic xmlns:pic="http://schemas.openxmlformats.org/drawingml/2006/picture">
+                  <pic:nvPicPr>
+                    <pic:cNvPr id="0" name="Picture 8"/>
+                    <pic:cNvPicPr>
+                      <a:picLocks noChangeAspect="1" noChangeArrowheads="1"/>
+                    </pic:cNvPicPr>
+                  </pic:nvPicPr>
+                  <pic:blipFill>
+                    <a:blip r:embed="rId40" cstate="print">
+                      <a:extLst>
+                        <a:ext uri="{28A0092B-C50C-407E-A947-70E740481C1C}">
+                          <a14:useLocalDpi xmlns:a14="http://schemas.microsoft.com/office/drawing/2010/main" val="0"/>
+                        </a:ext>
+                      </a:extLst>
+                    </a:blip>
+                    <a:srcRect/>
+                    <a:stretch>
+                      <a:fillRect/>
+                    </a:stretch>
+                  </pic:blipFill>
+                  <pic:spPr bwMode="auto">
+                    <a:xfrm>
+                      <a:off x="0" y="0"/>
+                      <a:ext cx="5930900" cy="2651125"/>
+                    </a:xfrm>
+                    <a:prstGeom prst="rect">
+                      <a:avLst/>
+                    </a:prstGeom>
+                    <a:noFill/>
+                    <a:ln>
+                      <a:noFill/>
+                    </a:ln>
+                  </pic:spPr>
+                </pic:pic>
+              </a:graphicData>
+            </a:graphic>
+          </wp:inline>
+        </w:drawing>
+      </w:r>
+      <w:r>
+        <w:rPr>
+          <w:rFonts w:ascii="Times New Roman" w:eastAsia="Times New Roman" w:hAnsi="Times New Roman" w:cs="Times New Roman"/>
+          <w:noProof/>
+          <w:sz w:val="24"/>
+          <w:szCs w:val="24"/>
+          <w:lang w:val="sr-Cyrl-RS"/>
+        </w:rPr>
+        <w:drawing>
+          <wp:inline distT="0" distB="0" distL="0" distR="0" wp14:anchorId="7E15EFFD" wp14:editId="2AA4AC8E">
+            <wp:extent cx="5930900" cy="2651125"/>
+            <wp:effectExtent l="0" t="0" r="0" b="0"/>
+            <wp:docPr id="46" name="Picture 46"/>
+            <wp:cNvGraphicFramePr>
+              <a:graphicFrameLocks xmlns:a="http://schemas.openxmlformats.org/drawingml/2006/main" noChangeAspect="1"/>
+            </wp:cNvGraphicFramePr>
+            <a:graphic xmlns:a="http://schemas.openxmlformats.org/drawingml/2006/main">
+              <a:graphicData uri="http://schemas.openxmlformats.org/drawingml/2006/picture">
+                <pic:pic xmlns:pic="http://schemas.openxmlformats.org/drawingml/2006/picture">
+                  <pic:nvPicPr>
+                    <pic:cNvPr id="0" name="Picture 7"/>
+                    <pic:cNvPicPr>
+                      <a:picLocks noChangeAspect="1" noChangeArrowheads="1"/>
+                    </pic:cNvPicPr>
+                  </pic:nvPicPr>
+                  <pic:blipFill>
+                    <a:blip r:embed="rId41" cstate="print">
+                      <a:extLst>
+                        <a:ext uri="{28A0092B-C50C-407E-A947-70E740481C1C}">
+                          <a14:useLocalDpi xmlns:a14="http://schemas.microsoft.com/office/drawing/2010/main" val="0"/>
+                        </a:ext>
+                      </a:extLst>
+                    </a:blip>
+                    <a:srcRect/>
+                    <a:stretch>
+                      <a:fillRect/>
+                    </a:stretch>
+                  </pic:blipFill>
+                  <pic:spPr bwMode="auto">
+                    <a:xfrm>
+                      <a:off x="0" y="0"/>
+                      <a:ext cx="5930900" cy="2651125"/>
+                    </a:xfrm>
+                    <a:prstGeom prst="rect">
+                      <a:avLst/>
+                    </a:prstGeom>
+                    <a:noFill/>
+                    <a:ln>
+                      <a:noFill/>
+                    </a:ln>
+                  </pic:spPr>
+                </pic:pic>
+              </a:graphicData>
+            </a:graphic>
+          </wp:inline>
+        </w:drawing>
+      </w:r>
+    </w:p>
+    <w:p>
+      <w:pPr>
+        <w:spacing w:after="200"/>
+        <w:ind w:firstLine="720"/>
+        <w:jc w:val="center"/>
+        <w:rPr>
+          <w:rFonts w:ascii="Times New Roman" w:eastAsia="Times New Roman" w:hAnsi="Times New Roman" w:cs="Times New Roman"/>
+          <w:sz w:val="24"/>
+          <w:szCs w:val="24"/>
+          <w:lang w:val="sr-Cyrl-RS"/>
+        </w:rPr>
+      </w:pPr>
+      <w:r>
+        <w:rPr>
+          <w:rFonts w:ascii="Times New Roman" w:eastAsia="Times New Roman" w:hAnsi="Times New Roman" w:cs="Times New Roman"/>
+          <w:sz w:val="24"/>
+          <w:szCs w:val="24"/>
+          <w:lang w:val="sr-Cyrl-RS"/>
+        </w:rPr>
+        <w:t>Прилог 14 – снимци екрана</w:t>
+      </w:r>
     </w:p>
     <w:tbl>
       <w:tblPr>
@@ -6386,16 +8231,6 @@
                 <w:lang w:val="sr-Cyrl-RS"/>
               </w:rPr>
             </w:pPr>
-            <w:r>
-              <w:rPr>
-                <w:rFonts w:ascii="Times New Roman" w:eastAsia="Times New Roman" w:hAnsi="Times New Roman" w:cs="Times New Roman"/>
-                <w:sz w:val="24"/>
-                <w:szCs w:val="24"/>
-                <w:lang w:val="sr-Cyrl-RS"/>
-              </w:rPr>
-              <w:lastRenderedPageBreak/>
-              <w:t xml:space="preserve">                                                                          </w:t>
-            </w:r>
           </w:p>
           <w:p>
             <w:pPr>
@@ -6429,7 +8264,16 @@
                 <w:szCs w:val="24"/>
                 <w:lang w:val="sr-Cyrl-RS"/>
               </w:rPr>
-              <w:t>20</w:t>
+              <w:t>2</w:t>
+            </w:r>
+            <w:r>
+              <w:rPr>
+                <w:rFonts w:ascii="Times New Roman" w:eastAsia="Times New Roman" w:hAnsi="Times New Roman" w:cs="Times New Roman"/>
+                <w:sz w:val="24"/>
+                <w:szCs w:val="24"/>
+                <w:lang w:val="sr-Cyrl-RS"/>
+              </w:rPr>
+              <w:t>1</w:t>
             </w:r>
             <w:r>
               <w:rPr>
@@ -6502,15 +8346,6 @@
               </w:rPr>
               <w:t>Судски вештак за информационе технологије</w:t>
             </w:r>
-            <w:r>
-              <w:rPr>
-                <w:rFonts w:ascii="Times New Roman" w:eastAsia="Times New Roman" w:hAnsi="Times New Roman" w:cs="Times New Roman"/>
-                <w:sz w:val="24"/>
-                <w:szCs w:val="24"/>
-                <w:lang w:val="sr-Cyrl-RS"/>
-              </w:rPr>
-              <w:t xml:space="preserve"> </w:t>
-            </w:r>
           </w:p>
           <w:p>
             <w:pPr>
@@ -6529,25 +8364,6 @@
                 <w:sz w:val="24"/>
                 <w:szCs w:val="24"/>
                 <w:lang w:val="sr-Cyrl-RS"/>
-              </w:rPr>
-            </w:pPr>
-          </w:p>
-          <w:p>
-            <w:pPr>
-              <w:widowControl w:val="0"/>
-              <w:pBdr>
-                <w:top w:val="nil"/>
-                <w:left w:val="nil"/>
-                <w:bottom w:val="nil"/>
-                <w:right w:val="nil"/>
-                <w:between w:val="nil"/>
-              </w:pBdr>
-              <w:spacing w:before="400" w:after="200"/>
-              <w:jc w:val="center"/>
-              <w:rPr>
-                <w:rFonts w:ascii="Times New Roman" w:eastAsia="Times New Roman" w:hAnsi="Times New Roman" w:cs="Times New Roman"/>
-                <w:sz w:val="24"/>
-                <w:szCs w:val="24"/>
               </w:rPr>
             </w:pPr>
             <w:r>
@@ -6677,8 +8493,8 @@
       </w:pPr>
     </w:p>
     <w:sectPr>
-      <w:headerReference w:type="default" r:id="rId22"/>
-      <w:footerReference w:type="default" r:id="rId23"/>
+      <w:headerReference w:type="default" r:id="rId42"/>
+      <w:footerReference w:type="default" r:id="rId43"/>
       <w:pgSz w:w="12240" w:h="15840"/>
       <w:pgMar w:top="1440" w:right="1440" w:bottom="1440" w:left="1440" w:header="720" w:footer="720" w:gutter="0"/>
       <w:pgNumType w:start="1"/>
@@ -7729,7 +9545,6 @@
   <w:style w:type="character" w:default="1" w:styleId="DefaultParagraphFont">
     <w:name w:val="Default Paragraph Font"/>
     <w:uiPriority w:val="1"/>
-    <w:semiHidden/>
     <w:unhideWhenUsed/>
   </w:style>
   <w:style w:type="table" w:default="1" w:styleId="TableNormal">

--- a/Vežbe/Налаз и мишљење E2-115-2022 Невена Атић.docx
+++ b/Vežbe/Налаз и мишљење E2-115-2022 Невена Атић.docx
@@ -3465,7 +3465,25 @@
           <w:lang w:val="sr-Cyrl-RS"/>
         </w:rPr>
         <w:tab/>
-        <w:t xml:space="preserve">Обрада слика и видеа рађена је корињћењем </w:t>
+        <w:t>Обрада слика и видеа рађена је кори</w:t>
+      </w:r>
+      <w:r>
+        <w:rPr>
+          <w:rFonts w:ascii="Times New Roman" w:eastAsia="Times New Roman" w:hAnsi="Times New Roman" w:cs="Times New Roman"/>
+          <w:sz w:val="24"/>
+          <w:szCs w:val="24"/>
+          <w:lang w:val="sr-Cyrl-RS"/>
+        </w:rPr>
+        <w:t>ш</w:t>
+      </w:r>
+      <w:r>
+        <w:rPr>
+          <w:rFonts w:ascii="Times New Roman" w:eastAsia="Times New Roman" w:hAnsi="Times New Roman" w:cs="Times New Roman"/>
+          <w:sz w:val="24"/>
+          <w:szCs w:val="24"/>
+          <w:lang w:val="sr-Cyrl-RS"/>
+        </w:rPr>
+        <w:t xml:space="preserve">ћењем </w:t>
       </w:r>
       <w:r>
         <w:rPr>
@@ -3483,7 +3501,52 @@
           <w:szCs w:val="24"/>
           <w:lang w:val="sr-Cyrl-RS"/>
         </w:rPr>
-        <w:t xml:space="preserve"> софтвера. </w:t>
+        <w:t xml:space="preserve"> </w:t>
+      </w:r>
+      <w:r>
+        <w:rPr>
+          <w:rFonts w:ascii="Times New Roman" w:eastAsia="Times New Roman" w:hAnsi="Times New Roman" w:cs="Times New Roman"/>
+          <w:sz w:val="24"/>
+          <w:szCs w:val="24"/>
+          <w:lang w:val="sr-Cyrl-RS"/>
+        </w:rPr>
+        <w:t xml:space="preserve">5.8 </w:t>
+      </w:r>
+      <w:r>
+        <w:rPr>
+          <w:rFonts w:ascii="Times New Roman" w:eastAsia="Times New Roman" w:hAnsi="Times New Roman" w:cs="Times New Roman"/>
+          <w:sz w:val="24"/>
+          <w:szCs w:val="24"/>
+          <w:lang w:val="sr-Cyrl-RS"/>
+        </w:rPr>
+        <w:t>софтвера</w:t>
+      </w:r>
+      <w:r>
+        <w:rPr>
+          <w:rFonts w:ascii="Times New Roman" w:eastAsia="Times New Roman" w:hAnsi="Times New Roman" w:cs="Times New Roman"/>
+          <w:sz w:val="24"/>
+          <w:szCs w:val="24"/>
+          <w:lang w:val="sr-Cyrl-RS"/>
+        </w:rPr>
+        <w:t>, уз помоћ кога се може побољшати квалитет слика, аудио и видео записа</w:t>
+      </w:r>
+      <w:r>
+        <w:rPr>
+          <w:rFonts w:ascii="Times New Roman" w:eastAsia="Times New Roman" w:hAnsi="Times New Roman" w:cs="Times New Roman"/>
+          <w:sz w:val="24"/>
+          <w:szCs w:val="24"/>
+          <w:lang w:val="sr-Cyrl-RS"/>
+        </w:rPr>
+        <w:t>, који даје изузетно добре резултате на екстремно тамним/светлим сликама, уз помоћ ког се могу издвојити и изпштрити детаљи као и уклонити шум</w:t>
+      </w:r>
+      <w:r>
+        <w:rPr>
+          <w:rFonts w:ascii="Times New Roman" w:eastAsia="Times New Roman" w:hAnsi="Times New Roman" w:cs="Times New Roman"/>
+          <w:sz w:val="24"/>
+          <w:szCs w:val="24"/>
+          <w:lang w:val="sr-Cyrl-RS"/>
+        </w:rPr>
+        <w:t xml:space="preserve">. </w:t>
       </w:r>
     </w:p>
     <w:p>
@@ -5677,7 +5740,6 @@
         </w:rPr>
       </w:pPr>
       <w:r>
-        <w:lastRenderedPageBreak/>
         <w:drawing>
           <wp:inline distT="0" distB="0" distL="0" distR="0" wp14:anchorId="05C50189" wp14:editId="1CAF59FC">
             <wp:extent cx="4202884" cy="4684130"/>
@@ -5714,7 +5776,20 @@
           </wp:inline>
         </w:drawing>
       </w:r>
-      <w:r>
+    </w:p>
+    <w:p>
+      <w:pPr>
+        <w:spacing w:after="200"/>
+        <w:jc w:val="center"/>
+        <w:rPr>
+          <w:rFonts w:ascii="Times New Roman" w:eastAsia="Times New Roman" w:hAnsi="Times New Roman" w:cs="Times New Roman"/>
+          <w:sz w:val="24"/>
+          <w:szCs w:val="24"/>
+          <w:lang w:val="sr-Cyrl-RS"/>
+        </w:rPr>
+      </w:pPr>
+      <w:r>
+        <w:lastRenderedPageBreak/>
         <w:drawing>
           <wp:inline distT="0" distB="0" distL="0" distR="0" wp14:anchorId="4E95EB3C" wp14:editId="21CF2F0B">
             <wp:extent cx="4253650" cy="1907359"/>
@@ -5961,17 +6036,7 @@
           <w:szCs w:val="24"/>
           <w:lang w:val="sr-Cyrl-RS"/>
         </w:rPr>
-        <w:t xml:space="preserve">која припада Павлу Пандуровићу, била маунтована на рачунару </w:t>
-      </w:r>
-      <w:r>
-        <w:rPr>
-          <w:rFonts w:ascii="Times New Roman" w:eastAsia="Times New Roman" w:hAnsi="Times New Roman" w:cs="Times New Roman"/>
-          <w:sz w:val="24"/>
-          <w:szCs w:val="24"/>
-          <w:lang w:val="sr-Cyrl-RS"/>
-        </w:rPr>
-        <w:lastRenderedPageBreak/>
-        <w:t>Богољуба Гагића</w:t>
+        <w:t>која припада Павлу Пандуровићу, била маунтована на рачунару Богољуба Гагића</w:t>
       </w:r>
       <w:r>
         <w:rPr>
@@ -6221,6 +6286,7 @@
         <w:rPr>
           <w:noProof/>
         </w:rPr>
+        <w:lastRenderedPageBreak/>
         <w:drawing>
           <wp:inline distT="0" distB="0" distL="0" distR="0" wp14:anchorId="6E7F2EEB" wp14:editId="1C0D09E3">
             <wp:extent cx="4580512" cy="1071233"/>
@@ -6340,18 +6406,21 @@
         <w:spacing w:after="200"/>
         <w:jc w:val="center"/>
         <w:rPr>
-          <w:rFonts w:ascii="Times New Roman" w:eastAsia="Times New Roman" w:hAnsi="Times New Roman" w:cs="Times New Roman"/>
-          <w:sz w:val="24"/>
-          <w:szCs w:val="24"/>
-          <w:lang w:val="sr-Cyrl-RS"/>
-        </w:rPr>
-      </w:pPr>
-      <w:r>
-        <w:lastRenderedPageBreak/>
+          <w:noProof/>
+          <w:lang w:val="sr-Cyrl-RS"/>
+        </w:rPr>
+      </w:pPr>
+      <w:r>
+        <w:rPr>
+          <w:lang w:val="sr-Cyrl-RS"/>
+        </w:rPr>
+        <w:t xml:space="preserve"> </w:t>
+      </w:r>
+      <w:r>
         <w:drawing>
-          <wp:inline distT="0" distB="0" distL="0" distR="0" wp14:anchorId="22DA79EE" wp14:editId="2F828942">
-            <wp:extent cx="5453924" cy="3176794"/>
-            <wp:effectExtent l="0" t="0" r="0" b="5080"/>
+          <wp:inline distT="0" distB="0" distL="0" distR="0" wp14:anchorId="22DA79EE" wp14:editId="729FCD01">
+            <wp:extent cx="4982845" cy="2416029"/>
+            <wp:effectExtent l="0" t="0" r="8255" b="3810"/>
             <wp:docPr id="24" name="Picture 24"/>
             <wp:cNvGraphicFramePr>
               <a:graphicFrameLocks xmlns:a="http://schemas.openxmlformats.org/drawingml/2006/main" noChangeAspect="1"/>
@@ -6363,20 +6432,27 @@
                     <pic:cNvPr id="1" name=""/>
                     <pic:cNvPicPr/>
                   </pic:nvPicPr>
-                  <pic:blipFill>
+                  <pic:blipFill rotWithShape="1">
                     <a:blip r:embed="rId22"/>
-                    <a:stretch>
-                      <a:fillRect/>
-                    </a:stretch>
+                    <a:srcRect t="2484" b="10006"/>
+                    <a:stretch/>
                   </pic:blipFill>
-                  <pic:spPr>
+                  <pic:spPr bwMode="auto">
                     <a:xfrm>
                       <a:off x="0" y="0"/>
-                      <a:ext cx="5458572" cy="3179501"/>
+                      <a:ext cx="4999944" cy="2424320"/>
                     </a:xfrm>
                     <a:prstGeom prst="rect">
                       <a:avLst/>
                     </a:prstGeom>
+                    <a:ln>
+                      <a:noFill/>
+                    </a:ln>
+                    <a:extLst>
+                      <a:ext uri="{53640926-AAD7-44D8-BBD7-CCE9431645EC}">
+                        <a14:shadowObscured xmlns:a14="http://schemas.microsoft.com/office/drawing/2010/main"/>
+                      </a:ext>
+                    </a:extLst>
                   </pic:spPr>
                 </pic:pic>
               </a:graphicData>
@@ -6391,11 +6467,23 @@
         </w:rPr>
         <w:t xml:space="preserve"> </w:t>
       </w:r>
+    </w:p>
+    <w:p>
+      <w:pPr>
+        <w:spacing w:after="200"/>
+        <w:jc w:val="center"/>
+        <w:rPr>
+          <w:rFonts w:ascii="Times New Roman" w:eastAsia="Times New Roman" w:hAnsi="Times New Roman" w:cs="Times New Roman"/>
+          <w:sz w:val="24"/>
+          <w:szCs w:val="24"/>
+          <w:lang w:val="sr-Cyrl-RS"/>
+        </w:rPr>
+      </w:pPr>
       <w:r>
         <w:drawing>
-          <wp:inline distT="0" distB="0" distL="0" distR="0" wp14:anchorId="3708EDD5" wp14:editId="38FEC94D">
-            <wp:extent cx="4479721" cy="3637242"/>
-            <wp:effectExtent l="0" t="0" r="0" b="1905"/>
+          <wp:inline distT="0" distB="0" distL="0" distR="0" wp14:anchorId="3708EDD5" wp14:editId="3A12552F">
+            <wp:extent cx="4093828" cy="3171868"/>
+            <wp:effectExtent l="0" t="0" r="2540" b="0"/>
             <wp:docPr id="25" name="Picture 25"/>
             <wp:cNvGraphicFramePr>
               <a:graphicFrameLocks xmlns:a="http://schemas.openxmlformats.org/drawingml/2006/main" noChangeAspect="1"/>
@@ -6416,7 +6504,7 @@
                   <pic:spPr>
                     <a:xfrm>
                       <a:off x="0" y="0"/>
-                      <a:ext cx="4484808" cy="3641373"/>
+                      <a:ext cx="4117793" cy="3190436"/>
                     </a:xfrm>
                     <a:prstGeom prst="rect">
                       <a:avLst/>
@@ -6487,6 +6575,7 @@
           <w:szCs w:val="24"/>
           <w:lang w:val="sr-Cyrl-RS"/>
         </w:rPr>
+        <w:lastRenderedPageBreak/>
         <w:t xml:space="preserve">Увидом у логове сервиса NAT конфигурисаног на рутеру фирме „Муња транс”, </w:t>
       </w:r>
       <w:r>
@@ -6530,7 +6619,6 @@
         </w:rPr>
       </w:pPr>
       <w:r>
-        <w:lastRenderedPageBreak/>
         <w:drawing>
           <wp:inline distT="0" distB="0" distL="0" distR="0" wp14:anchorId="2B539AD5" wp14:editId="6626B440">
             <wp:extent cx="4429388" cy="1219687"/>

--- a/Vežbe/Налаз и мишљење E2-115-2022 Невена Атић.docx
+++ b/Vežbe/Налаз и мишљење E2-115-2022 Невена Атић.docx
@@ -38,14 +38,70 @@
             </w:pPr>
             <w:bookmarkStart w:id="0" w:name="_Hlk138269060"/>
             <w:bookmarkEnd w:id="0"/>
+            <w:proofErr w:type="spellStart"/>
             <w:r>
               <w:rPr>
                 <w:rFonts w:ascii="Times New Roman" w:eastAsia="Times New Roman" w:hAnsi="Times New Roman" w:cs="Times New Roman"/>
                 <w:sz w:val="24"/>
                 <w:szCs w:val="24"/>
               </w:rPr>
-              <w:t>Лабораторија за дигиталну форензику</w:t>
+              <w:t>Лабораторија</w:t>
             </w:r>
+            <w:proofErr w:type="spellEnd"/>
+            <w:r>
+              <w:rPr>
+                <w:rFonts w:ascii="Times New Roman" w:eastAsia="Times New Roman" w:hAnsi="Times New Roman" w:cs="Times New Roman"/>
+                <w:sz w:val="24"/>
+                <w:szCs w:val="24"/>
+              </w:rPr>
+              <w:t xml:space="preserve"> </w:t>
+            </w:r>
+            <w:proofErr w:type="spellStart"/>
+            <w:r>
+              <w:rPr>
+                <w:rFonts w:ascii="Times New Roman" w:eastAsia="Times New Roman" w:hAnsi="Times New Roman" w:cs="Times New Roman"/>
+                <w:sz w:val="24"/>
+                <w:szCs w:val="24"/>
+              </w:rPr>
+              <w:t>за</w:t>
+            </w:r>
+            <w:proofErr w:type="spellEnd"/>
+            <w:r>
+              <w:rPr>
+                <w:rFonts w:ascii="Times New Roman" w:eastAsia="Times New Roman" w:hAnsi="Times New Roman" w:cs="Times New Roman"/>
+                <w:sz w:val="24"/>
+                <w:szCs w:val="24"/>
+              </w:rPr>
+              <w:t xml:space="preserve"> </w:t>
+            </w:r>
+            <w:proofErr w:type="spellStart"/>
+            <w:r>
+              <w:rPr>
+                <w:rFonts w:ascii="Times New Roman" w:eastAsia="Times New Roman" w:hAnsi="Times New Roman" w:cs="Times New Roman"/>
+                <w:sz w:val="24"/>
+                <w:szCs w:val="24"/>
+              </w:rPr>
+              <w:t>дигиталну</w:t>
+            </w:r>
+            <w:proofErr w:type="spellEnd"/>
+            <w:r>
+              <w:rPr>
+                <w:rFonts w:ascii="Times New Roman" w:eastAsia="Times New Roman" w:hAnsi="Times New Roman" w:cs="Times New Roman"/>
+                <w:sz w:val="24"/>
+                <w:szCs w:val="24"/>
+              </w:rPr>
+              <w:t xml:space="preserve"> </w:t>
+            </w:r>
+            <w:proofErr w:type="spellStart"/>
+            <w:r>
+              <w:rPr>
+                <w:rFonts w:ascii="Times New Roman" w:eastAsia="Times New Roman" w:hAnsi="Times New Roman" w:cs="Times New Roman"/>
+                <w:sz w:val="24"/>
+                <w:szCs w:val="24"/>
+              </w:rPr>
+              <w:t>форензику</w:t>
+            </w:r>
+            <w:proofErr w:type="spellEnd"/>
             <w:r>
               <w:rPr>
                 <w:rFonts w:ascii="Times New Roman" w:eastAsia="Times New Roman" w:hAnsi="Times New Roman" w:cs="Times New Roman"/>
@@ -53,8 +109,53 @@
                 <w:szCs w:val="24"/>
               </w:rPr>
               <w:br/>
-              <w:t>Факултет техничких наука</w:t>
             </w:r>
+            <w:proofErr w:type="spellStart"/>
+            <w:r>
+              <w:rPr>
+                <w:rFonts w:ascii="Times New Roman" w:eastAsia="Times New Roman" w:hAnsi="Times New Roman" w:cs="Times New Roman"/>
+                <w:sz w:val="24"/>
+                <w:szCs w:val="24"/>
+              </w:rPr>
+              <w:t>Факултет</w:t>
+            </w:r>
+            <w:proofErr w:type="spellEnd"/>
+            <w:r>
+              <w:rPr>
+                <w:rFonts w:ascii="Times New Roman" w:eastAsia="Times New Roman" w:hAnsi="Times New Roman" w:cs="Times New Roman"/>
+                <w:sz w:val="24"/>
+                <w:szCs w:val="24"/>
+              </w:rPr>
+              <w:t xml:space="preserve"> </w:t>
+            </w:r>
+            <w:proofErr w:type="spellStart"/>
+            <w:r>
+              <w:rPr>
+                <w:rFonts w:ascii="Times New Roman" w:eastAsia="Times New Roman" w:hAnsi="Times New Roman" w:cs="Times New Roman"/>
+                <w:sz w:val="24"/>
+                <w:szCs w:val="24"/>
+              </w:rPr>
+              <w:t>техничких</w:t>
+            </w:r>
+            <w:proofErr w:type="spellEnd"/>
+            <w:r>
+              <w:rPr>
+                <w:rFonts w:ascii="Times New Roman" w:eastAsia="Times New Roman" w:hAnsi="Times New Roman" w:cs="Times New Roman"/>
+                <w:sz w:val="24"/>
+                <w:szCs w:val="24"/>
+              </w:rPr>
+              <w:t xml:space="preserve"> </w:t>
+            </w:r>
+            <w:proofErr w:type="spellStart"/>
+            <w:r>
+              <w:rPr>
+                <w:rFonts w:ascii="Times New Roman" w:eastAsia="Times New Roman" w:hAnsi="Times New Roman" w:cs="Times New Roman"/>
+                <w:sz w:val="24"/>
+                <w:szCs w:val="24"/>
+              </w:rPr>
+              <w:t>наука</w:t>
+            </w:r>
+            <w:proofErr w:type="spellEnd"/>
           </w:p>
         </w:tc>
         <w:tc>
@@ -70,13 +171,23 @@
                 <w:szCs w:val="24"/>
               </w:rPr>
             </w:pPr>
+            <w:proofErr w:type="spellStart"/>
             <w:r>
               <w:rPr>
                 <w:rFonts w:ascii="Times New Roman" w:eastAsia="Times New Roman" w:hAnsi="Times New Roman" w:cs="Times New Roman"/>
                 <w:sz w:val="24"/>
                 <w:szCs w:val="24"/>
               </w:rPr>
-              <w:t>Фрушкогорска 1</w:t>
+              <w:t>Фрушкогорска</w:t>
+            </w:r>
+            <w:proofErr w:type="spellEnd"/>
+            <w:r>
+              <w:rPr>
+                <w:rFonts w:ascii="Times New Roman" w:eastAsia="Times New Roman" w:hAnsi="Times New Roman" w:cs="Times New Roman"/>
+                <w:sz w:val="24"/>
+                <w:szCs w:val="24"/>
+              </w:rPr>
+              <w:t xml:space="preserve"> 1</w:t>
             </w:r>
             <w:r>
               <w:rPr>
@@ -85,8 +196,36 @@
                 <w:szCs w:val="24"/>
               </w:rPr>
               <w:br/>
-              <w:t>21102 Нови Сад</w:t>
+              <w:t xml:space="preserve">21102 </w:t>
             </w:r>
+            <w:proofErr w:type="spellStart"/>
+            <w:r>
+              <w:rPr>
+                <w:rFonts w:ascii="Times New Roman" w:eastAsia="Times New Roman" w:hAnsi="Times New Roman" w:cs="Times New Roman"/>
+                <w:sz w:val="24"/>
+                <w:szCs w:val="24"/>
+              </w:rPr>
+              <w:t>Нови</w:t>
+            </w:r>
+            <w:proofErr w:type="spellEnd"/>
+            <w:r>
+              <w:rPr>
+                <w:rFonts w:ascii="Times New Roman" w:eastAsia="Times New Roman" w:hAnsi="Times New Roman" w:cs="Times New Roman"/>
+                <w:sz w:val="24"/>
+                <w:szCs w:val="24"/>
+              </w:rPr>
+              <w:t xml:space="preserve"> </w:t>
+            </w:r>
+            <w:proofErr w:type="spellStart"/>
+            <w:r>
+              <w:rPr>
+                <w:rFonts w:ascii="Times New Roman" w:eastAsia="Times New Roman" w:hAnsi="Times New Roman" w:cs="Times New Roman"/>
+                <w:sz w:val="24"/>
+                <w:szCs w:val="24"/>
+              </w:rPr>
+              <w:t>Сад</w:t>
+            </w:r>
+            <w:proofErr w:type="spellEnd"/>
           </w:p>
           <w:p>
             <w:pPr>
@@ -324,7 +463,24 @@
           <w:szCs w:val="24"/>
         </w:rPr>
         <w:tab/>
-        <w:t xml:space="preserve">Дана </w:t>
+      </w:r>
+      <w:proofErr w:type="spellStart"/>
+      <w:r>
+        <w:rPr>
+          <w:rFonts w:ascii="Times New Roman" w:eastAsia="Times New Roman" w:hAnsi="Times New Roman" w:cs="Times New Roman"/>
+          <w:sz w:val="24"/>
+          <w:szCs w:val="24"/>
+        </w:rPr>
+        <w:t>Дана</w:t>
+      </w:r>
+      <w:proofErr w:type="spellEnd"/>
+      <w:r>
+        <w:rPr>
+          <w:rFonts w:ascii="Times New Roman" w:eastAsia="Times New Roman" w:hAnsi="Times New Roman" w:cs="Times New Roman"/>
+          <w:sz w:val="24"/>
+          <w:szCs w:val="24"/>
+        </w:rPr>
+        <w:t xml:space="preserve"> </w:t>
       </w:r>
       <w:r>
         <w:rPr>
@@ -386,6 +542,7 @@
         </w:rPr>
         <w:t>г</w:t>
       </w:r>
+      <w:proofErr w:type="spellStart"/>
       <w:r>
         <w:rPr>
           <w:rFonts w:ascii="Times New Roman" w:eastAsia="Times New Roman" w:hAnsi="Times New Roman" w:cs="Times New Roman"/>
@@ -394,6 +551,7 @@
         </w:rPr>
         <w:t>одине</w:t>
       </w:r>
+      <w:proofErr w:type="spellEnd"/>
       <w:r>
         <w:rPr>
           <w:rFonts w:ascii="Times New Roman" w:eastAsia="Times New Roman" w:hAnsi="Times New Roman" w:cs="Times New Roman"/>
@@ -403,13 +561,77 @@
         </w:rPr>
         <w:t xml:space="preserve">, </w:t>
       </w:r>
-      <w:r>
-        <w:rPr>
-          <w:rFonts w:ascii="Times New Roman" w:eastAsia="Times New Roman" w:hAnsi="Times New Roman" w:cs="Times New Roman"/>
-          <w:sz w:val="24"/>
-          <w:szCs w:val="24"/>
-        </w:rPr>
-        <w:t xml:space="preserve">ангажовани смо од стране </w:t>
+      <w:proofErr w:type="spellStart"/>
+      <w:r>
+        <w:rPr>
+          <w:rFonts w:ascii="Times New Roman" w:eastAsia="Times New Roman" w:hAnsi="Times New Roman" w:cs="Times New Roman"/>
+          <w:sz w:val="24"/>
+          <w:szCs w:val="24"/>
+        </w:rPr>
+        <w:t>ангажовани</w:t>
+      </w:r>
+      <w:proofErr w:type="spellEnd"/>
+      <w:r>
+        <w:rPr>
+          <w:rFonts w:ascii="Times New Roman" w:eastAsia="Times New Roman" w:hAnsi="Times New Roman" w:cs="Times New Roman"/>
+          <w:sz w:val="24"/>
+          <w:szCs w:val="24"/>
+        </w:rPr>
+        <w:t xml:space="preserve"> </w:t>
+      </w:r>
+      <w:proofErr w:type="spellStart"/>
+      <w:r>
+        <w:rPr>
+          <w:rFonts w:ascii="Times New Roman" w:eastAsia="Times New Roman" w:hAnsi="Times New Roman" w:cs="Times New Roman"/>
+          <w:sz w:val="24"/>
+          <w:szCs w:val="24"/>
+        </w:rPr>
+        <w:t>смо</w:t>
+      </w:r>
+      <w:proofErr w:type="spellEnd"/>
+      <w:r>
+        <w:rPr>
+          <w:rFonts w:ascii="Times New Roman" w:eastAsia="Times New Roman" w:hAnsi="Times New Roman" w:cs="Times New Roman"/>
+          <w:sz w:val="24"/>
+          <w:szCs w:val="24"/>
+        </w:rPr>
+        <w:t xml:space="preserve"> </w:t>
+      </w:r>
+      <w:proofErr w:type="spellStart"/>
+      <w:r>
+        <w:rPr>
+          <w:rFonts w:ascii="Times New Roman" w:eastAsia="Times New Roman" w:hAnsi="Times New Roman" w:cs="Times New Roman"/>
+          <w:sz w:val="24"/>
+          <w:szCs w:val="24"/>
+        </w:rPr>
+        <w:t>од</w:t>
+      </w:r>
+      <w:proofErr w:type="spellEnd"/>
+      <w:r>
+        <w:rPr>
+          <w:rFonts w:ascii="Times New Roman" w:eastAsia="Times New Roman" w:hAnsi="Times New Roman" w:cs="Times New Roman"/>
+          <w:sz w:val="24"/>
+          <w:szCs w:val="24"/>
+        </w:rPr>
+        <w:t xml:space="preserve"> </w:t>
+      </w:r>
+      <w:proofErr w:type="spellStart"/>
+      <w:r>
+        <w:rPr>
+          <w:rFonts w:ascii="Times New Roman" w:eastAsia="Times New Roman" w:hAnsi="Times New Roman" w:cs="Times New Roman"/>
+          <w:sz w:val="24"/>
+          <w:szCs w:val="24"/>
+        </w:rPr>
+        <w:t>стране</w:t>
+      </w:r>
+      <w:proofErr w:type="spellEnd"/>
+      <w:r>
+        <w:rPr>
+          <w:rFonts w:ascii="Times New Roman" w:eastAsia="Times New Roman" w:hAnsi="Times New Roman" w:cs="Times New Roman"/>
+          <w:sz w:val="24"/>
+          <w:szCs w:val="24"/>
+        </w:rPr>
+        <w:t xml:space="preserve"> </w:t>
       </w:r>
       <w:r>
         <w:rPr>
@@ -426,25 +648,156 @@
           <w:sz w:val="24"/>
           <w:szCs w:val="24"/>
         </w:rPr>
-        <w:t xml:space="preserve"> из Београда</w:t>
-      </w:r>
-      <w:r>
-        <w:rPr>
-          <w:rFonts w:ascii="Times New Roman" w:eastAsia="Times New Roman" w:hAnsi="Times New Roman" w:cs="Times New Roman"/>
-          <w:sz w:val="24"/>
-          <w:szCs w:val="24"/>
-          <w:lang w:val="sr-Cyrl-RS"/>
-        </w:rPr>
-        <w:t xml:space="preserve">,  директора фирме „Муња транс“, </w:t>
-      </w:r>
-      <w:r>
-        <w:rPr>
-          <w:rFonts w:ascii="Times New Roman" w:eastAsia="Times New Roman" w:hAnsi="Times New Roman" w:cs="Times New Roman"/>
-          <w:sz w:val="24"/>
-          <w:szCs w:val="24"/>
-        </w:rPr>
-        <w:t>да извршимо вештачење и сачинимо налаз и мишљење</w:t>
-      </w:r>
+        <w:t xml:space="preserve"> </w:t>
+      </w:r>
+      <w:proofErr w:type="spellStart"/>
+      <w:r>
+        <w:rPr>
+          <w:rFonts w:ascii="Times New Roman" w:eastAsia="Times New Roman" w:hAnsi="Times New Roman" w:cs="Times New Roman"/>
+          <w:sz w:val="24"/>
+          <w:szCs w:val="24"/>
+        </w:rPr>
+        <w:t>из</w:t>
+      </w:r>
+      <w:proofErr w:type="spellEnd"/>
+      <w:r>
+        <w:rPr>
+          <w:rFonts w:ascii="Times New Roman" w:eastAsia="Times New Roman" w:hAnsi="Times New Roman" w:cs="Times New Roman"/>
+          <w:sz w:val="24"/>
+          <w:szCs w:val="24"/>
+        </w:rPr>
+        <w:t xml:space="preserve"> </w:t>
+      </w:r>
+      <w:proofErr w:type="spellStart"/>
+      <w:proofErr w:type="gramStart"/>
+      <w:r>
+        <w:rPr>
+          <w:rFonts w:ascii="Times New Roman" w:eastAsia="Times New Roman" w:hAnsi="Times New Roman" w:cs="Times New Roman"/>
+          <w:sz w:val="24"/>
+          <w:szCs w:val="24"/>
+        </w:rPr>
+        <w:t>Београда</w:t>
+      </w:r>
+      <w:proofErr w:type="spellEnd"/>
+      <w:r>
+        <w:rPr>
+          <w:rFonts w:ascii="Times New Roman" w:eastAsia="Times New Roman" w:hAnsi="Times New Roman" w:cs="Times New Roman"/>
+          <w:sz w:val="24"/>
+          <w:szCs w:val="24"/>
+          <w:lang w:val="sr-Cyrl-RS"/>
+        </w:rPr>
+        <w:t>,  директора</w:t>
+      </w:r>
+      <w:proofErr w:type="gramEnd"/>
+      <w:r>
+        <w:rPr>
+          <w:rFonts w:ascii="Times New Roman" w:eastAsia="Times New Roman" w:hAnsi="Times New Roman" w:cs="Times New Roman"/>
+          <w:sz w:val="24"/>
+          <w:szCs w:val="24"/>
+          <w:lang w:val="sr-Cyrl-RS"/>
+        </w:rPr>
+        <w:t xml:space="preserve"> фирме „Муња транс“, </w:t>
+      </w:r>
+      <w:proofErr w:type="spellStart"/>
+      <w:r>
+        <w:rPr>
+          <w:rFonts w:ascii="Times New Roman" w:eastAsia="Times New Roman" w:hAnsi="Times New Roman" w:cs="Times New Roman"/>
+          <w:sz w:val="24"/>
+          <w:szCs w:val="24"/>
+        </w:rPr>
+        <w:t>да</w:t>
+      </w:r>
+      <w:proofErr w:type="spellEnd"/>
+      <w:r>
+        <w:rPr>
+          <w:rFonts w:ascii="Times New Roman" w:eastAsia="Times New Roman" w:hAnsi="Times New Roman" w:cs="Times New Roman"/>
+          <w:sz w:val="24"/>
+          <w:szCs w:val="24"/>
+        </w:rPr>
+        <w:t xml:space="preserve"> </w:t>
+      </w:r>
+      <w:proofErr w:type="spellStart"/>
+      <w:r>
+        <w:rPr>
+          <w:rFonts w:ascii="Times New Roman" w:eastAsia="Times New Roman" w:hAnsi="Times New Roman" w:cs="Times New Roman"/>
+          <w:sz w:val="24"/>
+          <w:szCs w:val="24"/>
+        </w:rPr>
+        <w:t>извршимо</w:t>
+      </w:r>
+      <w:proofErr w:type="spellEnd"/>
+      <w:r>
+        <w:rPr>
+          <w:rFonts w:ascii="Times New Roman" w:eastAsia="Times New Roman" w:hAnsi="Times New Roman" w:cs="Times New Roman"/>
+          <w:sz w:val="24"/>
+          <w:szCs w:val="24"/>
+        </w:rPr>
+        <w:t xml:space="preserve"> </w:t>
+      </w:r>
+      <w:proofErr w:type="spellStart"/>
+      <w:r>
+        <w:rPr>
+          <w:rFonts w:ascii="Times New Roman" w:eastAsia="Times New Roman" w:hAnsi="Times New Roman" w:cs="Times New Roman"/>
+          <w:sz w:val="24"/>
+          <w:szCs w:val="24"/>
+        </w:rPr>
+        <w:t>вештачење</w:t>
+      </w:r>
+      <w:proofErr w:type="spellEnd"/>
+      <w:r>
+        <w:rPr>
+          <w:rFonts w:ascii="Times New Roman" w:eastAsia="Times New Roman" w:hAnsi="Times New Roman" w:cs="Times New Roman"/>
+          <w:sz w:val="24"/>
+          <w:szCs w:val="24"/>
+        </w:rPr>
+        <w:t xml:space="preserve"> и </w:t>
+      </w:r>
+      <w:proofErr w:type="spellStart"/>
+      <w:r>
+        <w:rPr>
+          <w:rFonts w:ascii="Times New Roman" w:eastAsia="Times New Roman" w:hAnsi="Times New Roman" w:cs="Times New Roman"/>
+          <w:sz w:val="24"/>
+          <w:szCs w:val="24"/>
+        </w:rPr>
+        <w:t>сачинимо</w:t>
+      </w:r>
+      <w:proofErr w:type="spellEnd"/>
+      <w:r>
+        <w:rPr>
+          <w:rFonts w:ascii="Times New Roman" w:eastAsia="Times New Roman" w:hAnsi="Times New Roman" w:cs="Times New Roman"/>
+          <w:sz w:val="24"/>
+          <w:szCs w:val="24"/>
+        </w:rPr>
+        <w:t xml:space="preserve"> </w:t>
+      </w:r>
+      <w:proofErr w:type="spellStart"/>
+      <w:r>
+        <w:rPr>
+          <w:rFonts w:ascii="Times New Roman" w:eastAsia="Times New Roman" w:hAnsi="Times New Roman" w:cs="Times New Roman"/>
+          <w:sz w:val="24"/>
+          <w:szCs w:val="24"/>
+        </w:rPr>
+        <w:t>налаз</w:t>
+      </w:r>
+      <w:proofErr w:type="spellEnd"/>
+      <w:r>
+        <w:rPr>
+          <w:rFonts w:ascii="Times New Roman" w:eastAsia="Times New Roman" w:hAnsi="Times New Roman" w:cs="Times New Roman"/>
+          <w:sz w:val="24"/>
+          <w:szCs w:val="24"/>
+        </w:rPr>
+        <w:t xml:space="preserve"> и </w:t>
+      </w:r>
+      <w:proofErr w:type="spellStart"/>
+      <w:r>
+        <w:rPr>
+          <w:rFonts w:ascii="Times New Roman" w:eastAsia="Times New Roman" w:hAnsi="Times New Roman" w:cs="Times New Roman"/>
+          <w:sz w:val="24"/>
+          <w:szCs w:val="24"/>
+        </w:rPr>
+        <w:t>мишљење</w:t>
+      </w:r>
+      <w:proofErr w:type="spellEnd"/>
       <w:r>
         <w:rPr>
           <w:rFonts w:ascii="Times New Roman" w:eastAsia="Times New Roman" w:hAnsi="Times New Roman" w:cs="Times New Roman"/>
@@ -841,7 +1194,16 @@
           <w:szCs w:val="24"/>
           <w:lang w:val="sr-Cyrl-RS"/>
         </w:rPr>
-        <w:t>EMULATOR32X1X11X0 преузет од запослене Душанке Свиларевић.</w:t>
+        <w:t>EMULATOR32X1X11X0 преузет од запослене Душанке Свиларевић</w:t>
+      </w:r>
+      <w:r>
+        <w:rPr>
+          <w:rFonts w:ascii="Times New Roman" w:eastAsia="Times New Roman" w:hAnsi="Times New Roman" w:cs="Times New Roman"/>
+          <w:sz w:val="24"/>
+          <w:szCs w:val="24"/>
+          <w:lang w:val="sr-Cyrl-RS"/>
+        </w:rPr>
+        <w:t>.</w:t>
       </w:r>
     </w:p>
     <w:p>
@@ -862,16 +1224,177 @@
           <w:szCs w:val="24"/>
           <w:lang w:val="sr-Cyrl-RS"/>
         </w:rPr>
-        <w:t>и</w:t>
-      </w:r>
-      <w:r>
-        <w:rPr>
-          <w:rFonts w:ascii="Times New Roman" w:eastAsia="Times New Roman" w:hAnsi="Times New Roman" w:cs="Times New Roman"/>
-          <w:sz w:val="24"/>
-          <w:szCs w:val="24"/>
-          <w:lang w:val="sr-Cyrl-RS"/>
-        </w:rPr>
-        <w:t xml:space="preserve"> </w:t>
+        <w:t xml:space="preserve">као и мрежни саобраћај уређаја настао у периоду од 23.2.2023. до 26.2.2023. године и снимке надзорних камера </w:t>
+      </w:r>
+      <w:r>
+        <w:rPr>
+          <w:rFonts w:ascii="Times New Roman" w:eastAsia="Times New Roman" w:hAnsi="Times New Roman" w:cs="Times New Roman"/>
+          <w:sz w:val="24"/>
+          <w:szCs w:val="24"/>
+          <w:lang w:val="sr-Cyrl-RS"/>
+        </w:rPr>
+        <w:t>(</w:t>
+      </w:r>
+      <w:proofErr w:type="spellStart"/>
+      <w:r>
+        <w:rPr>
+          <w:rFonts w:ascii="Times New Roman" w:eastAsia="Times New Roman" w:hAnsi="Times New Roman" w:cs="Times New Roman"/>
+          <w:sz w:val="24"/>
+          <w:szCs w:val="24"/>
+        </w:rPr>
+        <w:t>snimak</w:t>
+      </w:r>
+      <w:proofErr w:type="spellEnd"/>
+      <w:r>
+        <w:rPr>
+          <w:rFonts w:ascii="Times New Roman" w:eastAsia="Times New Roman" w:hAnsi="Times New Roman" w:cs="Times New Roman"/>
+          <w:sz w:val="24"/>
+          <w:szCs w:val="24"/>
+          <w:lang w:val="sr-Cyrl-RS"/>
+        </w:rPr>
+        <w:t>_</w:t>
+      </w:r>
+      <w:proofErr w:type="spellStart"/>
+      <w:r>
+        <w:rPr>
+          <w:rFonts w:ascii="Times New Roman" w:eastAsia="Times New Roman" w:hAnsi="Times New Roman" w:cs="Times New Roman"/>
+          <w:sz w:val="24"/>
+          <w:szCs w:val="24"/>
+        </w:rPr>
+        <w:t>nadzorne</w:t>
+      </w:r>
+      <w:proofErr w:type="spellEnd"/>
+      <w:r>
+        <w:rPr>
+          <w:rFonts w:ascii="Times New Roman" w:eastAsia="Times New Roman" w:hAnsi="Times New Roman" w:cs="Times New Roman"/>
+          <w:sz w:val="24"/>
+          <w:szCs w:val="24"/>
+          <w:lang w:val="sr-Cyrl-RS"/>
+        </w:rPr>
+        <w:t>_</w:t>
+      </w:r>
+      <w:proofErr w:type="spellStart"/>
+      <w:r>
+        <w:rPr>
+          <w:rFonts w:ascii="Times New Roman" w:eastAsia="Times New Roman" w:hAnsi="Times New Roman" w:cs="Times New Roman"/>
+          <w:sz w:val="24"/>
+          <w:szCs w:val="24"/>
+        </w:rPr>
+        <w:t>kamere</w:t>
+      </w:r>
+      <w:proofErr w:type="spellEnd"/>
+      <w:r>
+        <w:rPr>
+          <w:rFonts w:ascii="Times New Roman" w:eastAsia="Times New Roman" w:hAnsi="Times New Roman" w:cs="Times New Roman"/>
+          <w:sz w:val="24"/>
+          <w:szCs w:val="24"/>
+          <w:lang w:val="sr-Cyrl-RS"/>
+        </w:rPr>
+        <w:t>_1.</w:t>
+      </w:r>
+      <w:proofErr w:type="spellStart"/>
+      <w:r>
+        <w:rPr>
+          <w:rFonts w:ascii="Times New Roman" w:eastAsia="Times New Roman" w:hAnsi="Times New Roman" w:cs="Times New Roman"/>
+          <w:sz w:val="24"/>
+          <w:szCs w:val="24"/>
+        </w:rPr>
+        <w:t>mp</w:t>
+      </w:r>
+      <w:proofErr w:type="spellEnd"/>
+      <w:r>
+        <w:rPr>
+          <w:rFonts w:ascii="Times New Roman" w:eastAsia="Times New Roman" w:hAnsi="Times New Roman" w:cs="Times New Roman"/>
+          <w:sz w:val="24"/>
+          <w:szCs w:val="24"/>
+          <w:lang w:val="sr-Cyrl-RS"/>
+        </w:rPr>
+        <w:t xml:space="preserve">4 и </w:t>
+      </w:r>
+      <w:proofErr w:type="spellStart"/>
+      <w:r>
+        <w:rPr>
+          <w:rFonts w:ascii="Times New Roman" w:eastAsia="Times New Roman" w:hAnsi="Times New Roman" w:cs="Times New Roman"/>
+          <w:sz w:val="24"/>
+          <w:szCs w:val="24"/>
+        </w:rPr>
+        <w:t>snimak</w:t>
+      </w:r>
+      <w:proofErr w:type="spellEnd"/>
+      <w:r>
+        <w:rPr>
+          <w:rFonts w:ascii="Times New Roman" w:eastAsia="Times New Roman" w:hAnsi="Times New Roman" w:cs="Times New Roman"/>
+          <w:sz w:val="24"/>
+          <w:szCs w:val="24"/>
+          <w:lang w:val="sr-Cyrl-RS"/>
+        </w:rPr>
+        <w:t>_</w:t>
+      </w:r>
+      <w:proofErr w:type="spellStart"/>
+      <w:r>
+        <w:rPr>
+          <w:rFonts w:ascii="Times New Roman" w:eastAsia="Times New Roman" w:hAnsi="Times New Roman" w:cs="Times New Roman"/>
+          <w:sz w:val="24"/>
+          <w:szCs w:val="24"/>
+        </w:rPr>
+        <w:t>nadzorne</w:t>
+      </w:r>
+      <w:proofErr w:type="spellEnd"/>
+      <w:r>
+        <w:rPr>
+          <w:rFonts w:ascii="Times New Roman" w:eastAsia="Times New Roman" w:hAnsi="Times New Roman" w:cs="Times New Roman"/>
+          <w:sz w:val="24"/>
+          <w:szCs w:val="24"/>
+          <w:lang w:val="sr-Cyrl-RS"/>
+        </w:rPr>
+        <w:t>_</w:t>
+      </w:r>
+      <w:proofErr w:type="spellStart"/>
+      <w:r>
+        <w:rPr>
+          <w:rFonts w:ascii="Times New Roman" w:eastAsia="Times New Roman" w:hAnsi="Times New Roman" w:cs="Times New Roman"/>
+          <w:sz w:val="24"/>
+          <w:szCs w:val="24"/>
+        </w:rPr>
+        <w:t>kamere</w:t>
+      </w:r>
+      <w:proofErr w:type="spellEnd"/>
+      <w:r>
+        <w:rPr>
+          <w:rFonts w:ascii="Times New Roman" w:eastAsia="Times New Roman" w:hAnsi="Times New Roman" w:cs="Times New Roman"/>
+          <w:sz w:val="24"/>
+          <w:szCs w:val="24"/>
+          <w:lang w:val="sr-Cyrl-RS"/>
+        </w:rPr>
+        <w:t>_2.</w:t>
+      </w:r>
+      <w:proofErr w:type="spellStart"/>
+      <w:r>
+        <w:rPr>
+          <w:rFonts w:ascii="Times New Roman" w:eastAsia="Times New Roman" w:hAnsi="Times New Roman" w:cs="Times New Roman"/>
+          <w:sz w:val="24"/>
+          <w:szCs w:val="24"/>
+        </w:rPr>
+        <w:t>mp</w:t>
+      </w:r>
+      <w:proofErr w:type="spellEnd"/>
+      <w:r>
+        <w:rPr>
+          <w:rFonts w:ascii="Times New Roman" w:eastAsia="Times New Roman" w:hAnsi="Times New Roman" w:cs="Times New Roman"/>
+          <w:sz w:val="24"/>
+          <w:szCs w:val="24"/>
+          <w:lang w:val="sr-Cyrl-RS"/>
+        </w:rPr>
+        <w:t>4)</w:t>
+      </w:r>
+      <w:r>
+        <w:rPr>
+          <w:rFonts w:ascii="Times New Roman" w:eastAsia="Times New Roman" w:hAnsi="Times New Roman" w:cs="Times New Roman"/>
+          <w:sz w:val="24"/>
+          <w:szCs w:val="24"/>
+          <w:lang w:val="sr-Cyrl-RS"/>
+        </w:rPr>
+        <w:t xml:space="preserve"> без знања запослених. Сходно томе, </w:t>
       </w:r>
       <w:r>
         <w:rPr>
@@ -960,133 +1483,25 @@
           <w:szCs w:val="24"/>
           <w:lang w:val="sr-Cyrl-RS"/>
         </w:rPr>
-        <w:t xml:space="preserve"> је постојао малициозни софтвер на рачунару Богољуба Гагића помоћу ког је злонамерни запослени могао да дође до креденцијала за приступ ве</w:t>
-      </w:r>
-      <w:r>
-        <w:rPr>
-          <w:rFonts w:ascii="Times New Roman" w:eastAsia="Times New Roman" w:hAnsi="Times New Roman" w:cs="Times New Roman"/>
-          <w:sz w:val="24"/>
-          <w:szCs w:val="24"/>
-          <w:lang w:val="sr-Cyrl-RS"/>
-        </w:rPr>
-        <w:t>б</w:t>
-      </w:r>
-      <w:r>
-        <w:rPr>
-          <w:rFonts w:ascii="Times New Roman" w:eastAsia="Times New Roman" w:hAnsi="Times New Roman" w:cs="Times New Roman"/>
-          <w:sz w:val="24"/>
-          <w:szCs w:val="24"/>
-          <w:lang w:val="sr-Cyrl-RS"/>
-        </w:rPr>
-        <w:t xml:space="preserve"> сервису за вођење евиденције о поласцима камиона</w:t>
-      </w:r>
-      <w:r>
-        <w:rPr>
-          <w:rFonts w:ascii="Times New Roman" w:eastAsia="Times New Roman" w:hAnsi="Times New Roman" w:cs="Times New Roman"/>
-          <w:sz w:val="24"/>
-          <w:szCs w:val="24"/>
-          <w:lang w:val="sr-Cyrl-RS"/>
-        </w:rPr>
-        <w:t xml:space="preserve">, а </w:t>
-      </w:r>
-      <w:r>
-        <w:rPr>
-          <w:rFonts w:ascii="Times New Roman" w:eastAsia="Times New Roman" w:hAnsi="Times New Roman" w:cs="Times New Roman"/>
-          <w:sz w:val="24"/>
-          <w:szCs w:val="24"/>
-          <w:lang w:val="sr-Cyrl-RS"/>
-        </w:rPr>
-        <w:t xml:space="preserve">анализом </w:t>
-      </w:r>
-      <w:r>
-        <w:rPr>
-          <w:rFonts w:ascii="Times New Roman" w:eastAsia="Times New Roman" w:hAnsi="Times New Roman" w:cs="Times New Roman"/>
-          <w:sz w:val="24"/>
-          <w:szCs w:val="24"/>
-          <w:lang w:val="sr-Cyrl-RS"/>
-        </w:rPr>
-        <w:t xml:space="preserve">чбрстог диска извађеног из кућишта </w:t>
-      </w:r>
-      <w:r>
-        <w:rPr>
-          <w:rFonts w:ascii="Times New Roman" w:eastAsia="Times New Roman" w:hAnsi="Times New Roman" w:cs="Times New Roman"/>
-          <w:sz w:val="24"/>
-          <w:szCs w:val="24"/>
-          <w:lang w:val="sr-Cyrl-RS"/>
-        </w:rPr>
-        <w:t>запослених</w:t>
-      </w:r>
-      <w:r>
-        <w:rPr>
-          <w:rFonts w:ascii="Times New Roman" w:eastAsia="Times New Roman" w:hAnsi="Times New Roman" w:cs="Times New Roman"/>
-          <w:sz w:val="24"/>
-          <w:szCs w:val="24"/>
-          <w:lang w:val="sr-Cyrl-RS"/>
-        </w:rPr>
-        <w:t xml:space="preserve"> утврди</w:t>
-      </w:r>
-      <w:r>
-        <w:rPr>
-          <w:rFonts w:ascii="Times New Roman" w:eastAsia="Times New Roman" w:hAnsi="Times New Roman" w:cs="Times New Roman"/>
-          <w:sz w:val="24"/>
-          <w:szCs w:val="24"/>
-          <w:lang w:val="sr-Cyrl-RS"/>
-        </w:rPr>
-        <w:t>ти</w:t>
-      </w:r>
-      <w:r>
-        <w:rPr>
-          <w:rFonts w:ascii="Times New Roman" w:eastAsia="Times New Roman" w:hAnsi="Times New Roman" w:cs="Times New Roman"/>
-          <w:sz w:val="24"/>
-          <w:szCs w:val="24"/>
-          <w:lang w:val="sr-Cyrl-RS"/>
-        </w:rPr>
-        <w:t xml:space="preserve"> постојање сумњивих датотека </w:t>
-      </w:r>
-      <w:r>
-        <w:rPr>
-          <w:rFonts w:ascii="Times New Roman" w:eastAsia="Times New Roman" w:hAnsi="Times New Roman" w:cs="Times New Roman"/>
-          <w:sz w:val="24"/>
-          <w:szCs w:val="24"/>
-          <w:lang w:val="sr-Cyrl-RS"/>
-        </w:rPr>
-        <w:t>промењеног формата</w:t>
-      </w:r>
-      <w:r>
-        <w:rPr>
-          <w:rFonts w:ascii="Times New Roman" w:eastAsia="Times New Roman" w:hAnsi="Times New Roman" w:cs="Times New Roman"/>
-          <w:sz w:val="24"/>
-          <w:szCs w:val="24"/>
-          <w:lang w:val="sr-Cyrl-RS"/>
-        </w:rPr>
-        <w:t>. П</w:t>
-      </w:r>
-      <w:r>
-        <w:rPr>
-          <w:rFonts w:ascii="Times New Roman" w:eastAsia="Times New Roman" w:hAnsi="Times New Roman" w:cs="Times New Roman"/>
-          <w:sz w:val="24"/>
-          <w:szCs w:val="24"/>
-          <w:lang w:val="sr-Cyrl-RS"/>
-        </w:rPr>
-        <w:t>ронаћи обрисане датотеке сумњвог садржаја</w:t>
-      </w:r>
-      <w:r>
-        <w:rPr>
-          <w:rFonts w:ascii="Times New Roman" w:eastAsia="Times New Roman" w:hAnsi="Times New Roman" w:cs="Times New Roman"/>
-          <w:sz w:val="24"/>
-          <w:szCs w:val="24"/>
-          <w:lang w:val="sr-Cyrl-RS"/>
-        </w:rPr>
-        <w:t xml:space="preserve"> и неуобичајеног формата или величине ако постоје</w:t>
-      </w:r>
-      <w:r>
-        <w:rPr>
-          <w:rFonts w:ascii="Times New Roman" w:eastAsia="Times New Roman" w:hAnsi="Times New Roman" w:cs="Times New Roman"/>
-          <w:sz w:val="24"/>
-          <w:szCs w:val="24"/>
-          <w:lang w:val="sr-Cyrl-RS"/>
-        </w:rPr>
-        <w:t>.</w:t>
+        <w:t xml:space="preserve"> је </w:t>
+      </w:r>
+      <w:r>
+        <w:rPr>
+          <w:rFonts w:ascii="Times New Roman" w:eastAsia="Times New Roman" w:hAnsi="Times New Roman" w:cs="Times New Roman"/>
+          <w:sz w:val="24"/>
+          <w:szCs w:val="24"/>
+          <w:lang w:val="sr-Cyrl-RS"/>
+        </w:rPr>
+        <w:t>злонамерни запослени могао да дође до креденцијала за приступ веб сервису за вођење евиденције о поласцима камиона</w:t>
+      </w:r>
+      <w:r>
+        <w:rPr>
+          <w:rFonts w:ascii="Times New Roman" w:eastAsia="Times New Roman" w:hAnsi="Times New Roman" w:cs="Times New Roman"/>
+          <w:sz w:val="24"/>
+          <w:szCs w:val="24"/>
+          <w:lang w:val="sr-Cyrl-RS"/>
+        </w:rPr>
+        <w:t>, да ли су постојале датотеке сумњивог садржаја или, пак, обрисане датотеке релевантне за истрагу</w:t>
       </w:r>
     </w:p>
     <w:p>
@@ -1121,7 +1536,25 @@
           <w:szCs w:val="24"/>
           <w:lang w:val="sr-Cyrl-RS"/>
         </w:rPr>
-        <w:t>нализом радне меморије прикупљене са рачунара Павла Пандуровића пронаћи,</w:t>
+        <w:t xml:space="preserve">нализом радне меморије прикупљене са рачунара </w:t>
+      </w:r>
+      <w:r>
+        <w:rPr>
+          <w:rFonts w:ascii="Times New Roman" w:eastAsia="Times New Roman" w:hAnsi="Times New Roman" w:cs="Times New Roman"/>
+          <w:sz w:val="24"/>
+          <w:szCs w:val="24"/>
+          <w:lang w:val="sr-Cyrl-RS"/>
+        </w:rPr>
+        <w:t>запослених</w:t>
+      </w:r>
+      <w:r>
+        <w:rPr>
+          <w:rFonts w:ascii="Times New Roman" w:eastAsia="Times New Roman" w:hAnsi="Times New Roman" w:cs="Times New Roman"/>
+          <w:sz w:val="24"/>
+          <w:szCs w:val="24"/>
+          <w:lang w:val="sr-Cyrl-RS"/>
+        </w:rPr>
+        <w:t xml:space="preserve"> пронаћи,</w:t>
       </w:r>
     </w:p>
     <w:p>
@@ -2372,7 +2805,7 @@
           <w:rFonts w:ascii="Times New Roman" w:eastAsia="Times New Roman" w:hAnsi="Times New Roman" w:cs="Times New Roman"/>
           <w:sz w:val="24"/>
           <w:szCs w:val="24"/>
-          <w:lang w:val="en-US"/>
+          <w:lang w:val="sr-Cyrl-RS"/>
         </w:rPr>
       </w:pPr>
       <w:r>
@@ -2416,25 +2849,99 @@
           <w:szCs w:val="24"/>
           <w:lang w:val="sr-Cyrl-RS"/>
         </w:rPr>
-        <w:t xml:space="preserve"> верзије 3.1.1.8 чији се лог извршавања налази у </w:t>
-      </w:r>
-      <w:r>
-        <w:rPr>
-          <w:rFonts w:ascii="Times New Roman" w:eastAsia="Times New Roman" w:hAnsi="Times New Roman" w:cs="Times New Roman"/>
-          <w:sz w:val="24"/>
-          <w:szCs w:val="24"/>
-          <w:lang w:val="sr-Cyrl-RS"/>
-        </w:rPr>
-        <w:t>П</w:t>
-      </w:r>
-      <w:r>
-        <w:rPr>
-          <w:rFonts w:ascii="Times New Roman" w:eastAsia="Times New Roman" w:hAnsi="Times New Roman" w:cs="Times New Roman"/>
-          <w:sz w:val="24"/>
-          <w:szCs w:val="24"/>
-          <w:lang w:val="sr-Cyrl-RS"/>
-        </w:rPr>
-        <w:t>рилогу 1.</w:t>
+        <w:t xml:space="preserve"> верзије 3.1.</w:t>
+      </w:r>
+      <w:r>
+        <w:rPr>
+          <w:rFonts w:ascii="Times New Roman" w:eastAsia="Times New Roman" w:hAnsi="Times New Roman" w:cs="Times New Roman"/>
+          <w:sz w:val="24"/>
+          <w:szCs w:val="24"/>
+          <w:lang w:val="sr-Cyrl-RS"/>
+        </w:rPr>
+        <w:t>2</w:t>
+      </w:r>
+      <w:r>
+        <w:rPr>
+          <w:rFonts w:ascii="Times New Roman" w:eastAsia="Times New Roman" w:hAnsi="Times New Roman" w:cs="Times New Roman"/>
+          <w:sz w:val="24"/>
+          <w:szCs w:val="24"/>
+          <w:lang w:val="sr-Cyrl-RS"/>
+        </w:rPr>
+        <w:t>.</w:t>
+      </w:r>
+      <w:r>
+        <w:rPr>
+          <w:rFonts w:ascii="Times New Roman" w:eastAsia="Times New Roman" w:hAnsi="Times New Roman" w:cs="Times New Roman"/>
+          <w:sz w:val="24"/>
+          <w:szCs w:val="24"/>
+          <w:lang w:val="sr-Cyrl-RS"/>
+        </w:rPr>
+        <w:t>0.</w:t>
+      </w:r>
+      <w:r>
+        <w:rPr>
+          <w:rFonts w:ascii="Times New Roman" w:eastAsia="Times New Roman" w:hAnsi="Times New Roman" w:cs="Times New Roman"/>
+          <w:sz w:val="24"/>
+          <w:szCs w:val="24"/>
+          <w:lang w:val="sr-Cyrl-RS"/>
+        </w:rPr>
+        <w:t xml:space="preserve"> </w:t>
+      </w:r>
+      <w:r>
+        <w:rPr>
+          <w:rFonts w:ascii="Times New Roman" w:eastAsia="Times New Roman" w:hAnsi="Times New Roman" w:cs="Times New Roman"/>
+          <w:sz w:val="24"/>
+          <w:szCs w:val="24"/>
+          <w:lang w:val="sr-Cyrl-RS"/>
+        </w:rPr>
+        <w:t xml:space="preserve">Форензичка копија је копија складишта података идентична оригиналу, а алат </w:t>
+      </w:r>
+      <w:bookmarkStart w:id="3" w:name="_Hlk137940475"/>
+      <w:bookmarkStart w:id="4" w:name="_Hlk138333075"/>
+      <w:r>
+        <w:rPr>
+          <w:rFonts w:ascii="Times New Roman" w:eastAsia="Times New Roman" w:hAnsi="Times New Roman" w:cs="Times New Roman"/>
+          <w:sz w:val="24"/>
+          <w:szCs w:val="24"/>
+        </w:rPr>
+        <w:t>FTK</w:t>
+      </w:r>
+      <w:r>
+        <w:rPr>
+          <w:rFonts w:ascii="Times New Roman" w:eastAsia="Times New Roman" w:hAnsi="Times New Roman" w:cs="Times New Roman"/>
+          <w:sz w:val="24"/>
+          <w:szCs w:val="24"/>
+          <w:lang w:val="sr-Cyrl-RS"/>
+        </w:rPr>
+        <w:t xml:space="preserve"> </w:t>
+      </w:r>
+      <w:r>
+        <w:rPr>
+          <w:rFonts w:ascii="Times New Roman" w:eastAsia="Times New Roman" w:hAnsi="Times New Roman" w:cs="Times New Roman"/>
+          <w:sz w:val="24"/>
+          <w:szCs w:val="24"/>
+        </w:rPr>
+        <w:t>Imager</w:t>
+      </w:r>
+      <w:bookmarkEnd w:id="4"/>
+      <w:r>
+        <w:rPr>
+          <w:rFonts w:ascii="Times New Roman" w:eastAsia="Times New Roman" w:hAnsi="Times New Roman" w:cs="Times New Roman"/>
+          <w:sz w:val="24"/>
+          <w:szCs w:val="24"/>
+          <w:lang w:val="sr-Cyrl-RS"/>
+        </w:rPr>
+        <w:t xml:space="preserve"> </w:t>
+      </w:r>
+      <w:bookmarkEnd w:id="3"/>
+      <w:r>
+        <w:rPr>
+          <w:rFonts w:ascii="Times New Roman" w:eastAsia="Times New Roman" w:hAnsi="Times New Roman" w:cs="Times New Roman"/>
+          <w:sz w:val="24"/>
+          <w:szCs w:val="24"/>
+          <w:lang w:val="sr-Cyrl-RS"/>
+        </w:rPr>
+        <w:t>служи за креирање форензичке копије складишта података.</w:t>
       </w:r>
     </w:p>
     <w:p>
@@ -2456,52 +2963,77 @@
           <w:szCs w:val="24"/>
           <w:lang w:val="sr-Cyrl-RS"/>
         </w:rPr>
-        <w:t xml:space="preserve">Форензичка копија је копија складишта података идентична оригиналу, а алат </w:t>
-      </w:r>
-      <w:bookmarkStart w:id="3" w:name="_Hlk137940475"/>
-      <w:r>
-        <w:rPr>
-          <w:rFonts w:ascii="Times New Roman" w:eastAsia="Times New Roman" w:hAnsi="Times New Roman" w:cs="Times New Roman"/>
-          <w:sz w:val="24"/>
-          <w:szCs w:val="24"/>
-        </w:rPr>
-        <w:t>FTK</w:t>
-      </w:r>
-      <w:r>
-        <w:rPr>
-          <w:rFonts w:ascii="Times New Roman" w:eastAsia="Times New Roman" w:hAnsi="Times New Roman" w:cs="Times New Roman"/>
-          <w:sz w:val="24"/>
-          <w:szCs w:val="24"/>
-          <w:lang w:val="sr-Cyrl-RS"/>
-        </w:rPr>
-        <w:t xml:space="preserve"> </w:t>
-      </w:r>
-      <w:r>
-        <w:rPr>
-          <w:rFonts w:ascii="Times New Roman" w:eastAsia="Times New Roman" w:hAnsi="Times New Roman" w:cs="Times New Roman"/>
-          <w:sz w:val="24"/>
-          <w:szCs w:val="24"/>
-        </w:rPr>
-        <w:t>Imager</w:t>
-      </w:r>
-      <w:r>
-        <w:rPr>
-          <w:rFonts w:ascii="Times New Roman" w:eastAsia="Times New Roman" w:hAnsi="Times New Roman" w:cs="Times New Roman"/>
-          <w:sz w:val="24"/>
-          <w:szCs w:val="24"/>
-          <w:lang w:val="sr-Cyrl-RS"/>
-        </w:rPr>
-        <w:t xml:space="preserve"> </w:t>
-      </w:r>
-      <w:bookmarkEnd w:id="3"/>
-      <w:r>
-        <w:rPr>
-          <w:rFonts w:ascii="Times New Roman" w:eastAsia="Times New Roman" w:hAnsi="Times New Roman" w:cs="Times New Roman"/>
-          <w:sz w:val="24"/>
-          <w:szCs w:val="24"/>
-          <w:lang w:val="sr-Cyrl-RS"/>
-        </w:rPr>
-        <w:t>служи за креирање форензичке копије складишта података.</w:t>
+        <w:t xml:space="preserve">Помоћу алата </w:t>
+      </w:r>
+      <w:r>
+        <w:rPr>
+          <w:rFonts w:ascii="Times New Roman" w:eastAsia="Times New Roman" w:hAnsi="Times New Roman" w:cs="Times New Roman"/>
+          <w:sz w:val="24"/>
+          <w:szCs w:val="24"/>
+        </w:rPr>
+        <w:t>Autopsy</w:t>
+      </w:r>
+      <w:r>
+        <w:rPr>
+          <w:rFonts w:ascii="Times New Roman" w:eastAsia="Times New Roman" w:hAnsi="Times New Roman" w:cs="Times New Roman"/>
+          <w:sz w:val="24"/>
+          <w:szCs w:val="24"/>
+          <w:lang w:val="sr-Cyrl-RS"/>
+        </w:rPr>
+        <w:t xml:space="preserve"> 4.19.3 извршили смо прегледање и анализу форензичких копија чврстог диска</w:t>
+      </w:r>
+      <w:r>
+        <w:rPr>
+          <w:rFonts w:ascii="Times New Roman" w:eastAsia="Times New Roman" w:hAnsi="Times New Roman" w:cs="Times New Roman"/>
+          <w:sz w:val="24"/>
+          <w:szCs w:val="24"/>
+          <w:lang w:val="sr-Cyrl-RS"/>
+        </w:rPr>
+        <w:t xml:space="preserve"> Богољуба Гагића, Павла Пандуровића</w:t>
+      </w:r>
+      <w:r>
+        <w:rPr>
+          <w:rFonts w:ascii="Times New Roman" w:eastAsia="Times New Roman" w:hAnsi="Times New Roman" w:cs="Times New Roman"/>
+          <w:sz w:val="24"/>
+          <w:szCs w:val="24"/>
+          <w:lang w:val="sr-Cyrl-RS"/>
+        </w:rPr>
+        <w:t xml:space="preserve"> и интерног складишта </w:t>
+      </w:r>
+      <w:r>
+        <w:rPr>
+          <w:rFonts w:ascii="Times New Roman" w:eastAsia="Times New Roman" w:hAnsi="Times New Roman" w:cs="Times New Roman"/>
+          <w:sz w:val="24"/>
+          <w:szCs w:val="24"/>
+          <w:lang w:val="sr-Cyrl-RS"/>
+        </w:rPr>
+        <w:t xml:space="preserve">Душанкиног </w:t>
+      </w:r>
+      <w:r>
+        <w:rPr>
+          <w:rFonts w:ascii="Times New Roman" w:eastAsia="Times New Roman" w:hAnsi="Times New Roman" w:cs="Times New Roman"/>
+          <w:sz w:val="24"/>
+          <w:szCs w:val="24"/>
+          <w:lang w:val="sr-Cyrl-RS"/>
+        </w:rPr>
+        <w:t xml:space="preserve">мобилног телефона. Алат </w:t>
+      </w:r>
+      <w:r>
+        <w:rPr>
+          <w:rFonts w:ascii="Times New Roman" w:eastAsia="Times New Roman" w:hAnsi="Times New Roman" w:cs="Times New Roman"/>
+          <w:sz w:val="24"/>
+          <w:szCs w:val="24"/>
+        </w:rPr>
+        <w:t>Autopsy</w:t>
+      </w:r>
+      <w:r>
+        <w:rPr>
+          <w:rFonts w:ascii="Times New Roman" w:eastAsia="Times New Roman" w:hAnsi="Times New Roman" w:cs="Times New Roman"/>
+          <w:sz w:val="24"/>
+          <w:szCs w:val="24"/>
+          <w:lang w:val="sr-Cyrl-RS"/>
+        </w:rPr>
+        <w:t xml:space="preserve"> служи за прегледање и анализу форензичких копија складишта података.</w:t>
       </w:r>
     </w:p>
     <w:p>
@@ -2510,44 +3042,93 @@
         <w:ind w:firstLine="720"/>
         <w:jc w:val="both"/>
         <w:rPr>
-          <w:lang w:val="sr-Cyrl-RS"/>
-        </w:rPr>
-      </w:pPr>
-      <w:r>
-        <w:rPr>
-          <w:rFonts w:ascii="Times New Roman" w:eastAsia="Times New Roman" w:hAnsi="Times New Roman" w:cs="Times New Roman"/>
-          <w:sz w:val="24"/>
-          <w:szCs w:val="24"/>
-          <w:lang w:val="sr-Cyrl-RS"/>
-        </w:rPr>
-        <w:t xml:space="preserve">Алат </w:t>
-      </w:r>
-      <w:r>
-        <w:rPr>
-          <w:rFonts w:ascii="Times New Roman" w:eastAsia="Times New Roman" w:hAnsi="Times New Roman" w:cs="Times New Roman"/>
-          <w:sz w:val="24"/>
-          <w:szCs w:val="24"/>
-          <w:lang w:val="sr-Cyrl-RS"/>
-        </w:rPr>
-        <w:t>FTK Imager</w:t>
-      </w:r>
-      <w:r>
-        <w:rPr>
-          <w:rFonts w:ascii="Times New Roman" w:eastAsia="Times New Roman" w:hAnsi="Times New Roman" w:cs="Times New Roman"/>
-          <w:sz w:val="24"/>
-          <w:szCs w:val="24"/>
-          <w:lang w:val="sr-Cyrl-RS"/>
-        </w:rPr>
-        <w:t xml:space="preserve"> коришћен је и за прикупљање рам меморије са рачунара Душанке Свиларевић на ком је подигнут </w:t>
-      </w:r>
-      <w:r>
-        <w:rPr>
-          <w:rFonts w:ascii="Times New Roman" w:eastAsia="Times New Roman" w:hAnsi="Times New Roman" w:cs="Times New Roman"/>
-          <w:sz w:val="24"/>
-          <w:szCs w:val="24"/>
-          <w:lang w:val="sr-Cyrl-RS"/>
-        </w:rPr>
-        <w:t>WindowsXP оперативни систем</w:t>
+          <w:rFonts w:ascii="Times New Roman" w:eastAsia="Times New Roman" w:hAnsi="Times New Roman" w:cs="Times New Roman"/>
+          <w:sz w:val="24"/>
+          <w:szCs w:val="24"/>
+          <w:lang w:val="sr-Cyrl-RS"/>
+        </w:rPr>
+      </w:pPr>
+      <w:r>
+        <w:rPr>
+          <w:rFonts w:ascii="Times New Roman" w:eastAsia="Times New Roman" w:hAnsi="Times New Roman" w:cs="Times New Roman"/>
+          <w:sz w:val="24"/>
+          <w:szCs w:val="24"/>
+          <w:lang w:val="sr-Cyrl-RS"/>
+        </w:rPr>
+        <w:t xml:space="preserve">Анализом чврстог диска Богољуба Гагића, применом алата </w:t>
+      </w:r>
+      <w:r>
+        <w:rPr>
+          <w:rFonts w:ascii="Times New Roman" w:eastAsia="Times New Roman" w:hAnsi="Times New Roman" w:cs="Times New Roman"/>
+          <w:sz w:val="24"/>
+          <w:szCs w:val="24"/>
+        </w:rPr>
+        <w:t>Autopsy</w:t>
+      </w:r>
+      <w:r>
+        <w:rPr>
+          <w:rFonts w:ascii="Times New Roman" w:eastAsia="Times New Roman" w:hAnsi="Times New Roman" w:cs="Times New Roman"/>
+          <w:sz w:val="24"/>
+          <w:szCs w:val="24"/>
+          <w:lang w:val="sr-Cyrl-RS"/>
+        </w:rPr>
+        <w:t xml:space="preserve"> и </w:t>
+      </w:r>
+      <w:r>
+        <w:rPr>
+          <w:rFonts w:ascii="Times New Roman" w:eastAsia="Times New Roman" w:hAnsi="Times New Roman" w:cs="Times New Roman"/>
+          <w:sz w:val="24"/>
+          <w:szCs w:val="24"/>
+          <w:lang w:val="sr-Cyrl-RS"/>
+        </w:rPr>
+        <w:t xml:space="preserve">ingest модула </w:t>
+      </w:r>
+      <w:r>
+        <w:rPr>
+          <w:rFonts w:ascii="Times New Roman" w:eastAsia="Times New Roman" w:hAnsi="Times New Roman" w:cs="Times New Roman"/>
+          <w:sz w:val="24"/>
+          <w:szCs w:val="24"/>
+          <w:lang w:val="sr-Cyrl-RS"/>
+        </w:rPr>
+        <w:t xml:space="preserve">Hash Lookup </w:t>
+      </w:r>
+      <w:r>
+        <w:rPr>
+          <w:rFonts w:ascii="Times New Roman" w:eastAsia="Times New Roman" w:hAnsi="Times New Roman" w:cs="Times New Roman"/>
+          <w:sz w:val="24"/>
+          <w:szCs w:val="24"/>
+          <w:lang w:val="sr-Cyrl-RS"/>
+        </w:rPr>
+        <w:t xml:space="preserve">установљено је да постоје два малициозна софтвера под називом </w:t>
+      </w:r>
+      <w:proofErr w:type="spellStart"/>
+      <w:r>
+        <w:rPr>
+          <w:rFonts w:ascii="Times New Roman" w:eastAsia="Times New Roman" w:hAnsi="Times New Roman" w:cs="Times New Roman"/>
+          <w:sz w:val="24"/>
+          <w:szCs w:val="24"/>
+          <w:lang w:val="en-US"/>
+        </w:rPr>
+        <w:t>logview</w:t>
+      </w:r>
+      <w:proofErr w:type="spellEnd"/>
+      <w:r>
+        <w:rPr>
+          <w:rFonts w:ascii="Times New Roman" w:eastAsia="Times New Roman" w:hAnsi="Times New Roman" w:cs="Times New Roman"/>
+          <w:sz w:val="24"/>
+          <w:szCs w:val="24"/>
+          <w:lang w:val="sr-Cyrl-RS"/>
+        </w:rPr>
+        <w:t>.</w:t>
+      </w:r>
+      <w:r>
+        <w:rPr>
+          <w:rFonts w:ascii="Times New Roman" w:eastAsia="Times New Roman" w:hAnsi="Times New Roman" w:cs="Times New Roman"/>
+          <w:sz w:val="24"/>
+          <w:szCs w:val="24"/>
+          <w:lang w:val="en-US"/>
+        </w:rPr>
+        <w:t>exe</w:t>
       </w:r>
       <w:r>
         <w:rPr>
@@ -2565,53 +3146,19 @@
           <w:szCs w:val="24"/>
           <w:lang w:val="sr-Cyrl-RS"/>
         </w:rPr>
-        <w:t xml:space="preserve">као и за прављење копије података са </w:t>
-      </w:r>
-      <w:r>
-        <w:rPr>
-          <w:rFonts w:ascii="Times New Roman" w:eastAsia="Times New Roman" w:hAnsi="Times New Roman" w:cs="Times New Roman"/>
-          <w:sz w:val="24"/>
-          <w:szCs w:val="24"/>
-          <w:lang w:val="sr-Cyrl-RS"/>
-        </w:rPr>
-        <w:t>USB флеш меморија произвођача SanDisk, модела Cruser Force и серијског броја 0xd585e28</w:t>
-      </w:r>
-      <w:r>
-        <w:rPr>
-          <w:rFonts w:ascii="Times New Roman" w:eastAsia="Times New Roman" w:hAnsi="Times New Roman" w:cs="Times New Roman"/>
-          <w:sz w:val="24"/>
-          <w:szCs w:val="24"/>
-          <w:lang w:val="sr-Cyrl-RS"/>
-        </w:rPr>
-        <w:t xml:space="preserve"> (у наставку </w:t>
-      </w:r>
-      <w:r>
-        <w:rPr>
-          <w:rFonts w:ascii="Times New Roman" w:eastAsia="Times New Roman" w:hAnsi="Times New Roman" w:cs="Times New Roman"/>
-          <w:sz w:val="24"/>
-          <w:szCs w:val="24"/>
-          <w:lang w:val="sr-Cyrl-RS"/>
-        </w:rPr>
-        <w:t>USB</w:t>
-      </w:r>
-      <w:r>
-        <w:rPr>
-          <w:rFonts w:ascii="Times New Roman" w:eastAsia="Times New Roman" w:hAnsi="Times New Roman" w:cs="Times New Roman"/>
-          <w:sz w:val="24"/>
-          <w:szCs w:val="24"/>
-          <w:lang w:val="sr-Cyrl-RS"/>
-        </w:rPr>
-        <w:t xml:space="preserve"> флеш меморија</w:t>
-      </w:r>
-      <w:r>
-        <w:rPr>
-          <w:rFonts w:ascii="Times New Roman" w:eastAsia="Times New Roman" w:hAnsi="Times New Roman" w:cs="Times New Roman"/>
-          <w:sz w:val="24"/>
-          <w:szCs w:val="24"/>
-          <w:lang w:val="sr-Cyrl-RS"/>
-        </w:rPr>
-        <w:t>)</w:t>
-      </w:r>
+        <w:t xml:space="preserve">и </w:t>
+      </w:r>
+      <w:proofErr w:type="spellStart"/>
+      <w:r>
+        <w:rPr>
+          <w:rFonts w:ascii="Times New Roman" w:eastAsia="Times New Roman" w:hAnsi="Times New Roman" w:cs="Times New Roman"/>
+          <w:sz w:val="24"/>
+          <w:szCs w:val="24"/>
+          <w:lang w:val="en-US"/>
+        </w:rPr>
+        <w:t>emsvc</w:t>
+      </w:r>
+      <w:proofErr w:type="spellEnd"/>
       <w:r>
         <w:rPr>
           <w:rFonts w:ascii="Times New Roman" w:eastAsia="Times New Roman" w:hAnsi="Times New Roman" w:cs="Times New Roman"/>
@@ -2621,1098 +3168,6 @@
         </w:rPr>
         <w:t>.</w:t>
       </w:r>
-    </w:p>
-    <w:p>
-      <w:pPr>
-        <w:spacing w:after="200"/>
-        <w:ind w:firstLine="720"/>
-        <w:jc w:val="both"/>
-        <w:rPr>
-          <w:rFonts w:ascii="Times New Roman" w:eastAsia="Times New Roman" w:hAnsi="Times New Roman" w:cs="Times New Roman"/>
-          <w:sz w:val="24"/>
-          <w:szCs w:val="24"/>
-          <w:lang w:val="sr-Cyrl-RS"/>
-        </w:rPr>
-      </w:pPr>
-      <w:r>
-        <w:rPr>
-          <w:rFonts w:ascii="Times New Roman" w:eastAsia="Times New Roman" w:hAnsi="Times New Roman" w:cs="Times New Roman"/>
-          <w:sz w:val="24"/>
-          <w:szCs w:val="24"/>
-          <w:lang w:val="sr-Cyrl-RS"/>
-        </w:rPr>
-        <w:t>Рам</w:t>
-      </w:r>
-      <w:r>
-        <w:rPr>
-          <w:rFonts w:ascii="Times New Roman" w:eastAsia="Times New Roman" w:hAnsi="Times New Roman" w:cs="Times New Roman"/>
-          <w:sz w:val="24"/>
-          <w:szCs w:val="24"/>
-          <w:lang w:val="sr-Cyrl-RS"/>
-        </w:rPr>
-        <w:t xml:space="preserve"> меморија са рачунара запосленог Павла Пандуровића на ком је подигнут</w:t>
-      </w:r>
-      <w:r>
-        <w:rPr>
-          <w:rFonts w:ascii="Times New Roman" w:eastAsia="Times New Roman" w:hAnsi="Times New Roman" w:cs="Times New Roman"/>
-          <w:sz w:val="24"/>
-          <w:szCs w:val="24"/>
-          <w:lang w:val="sr-Cyrl-RS"/>
-        </w:rPr>
-        <w:t xml:space="preserve"> </w:t>
-      </w:r>
-      <w:bookmarkStart w:id="4" w:name="_Hlk138197806"/>
-      <w:r>
-        <w:rPr>
-          <w:rFonts w:ascii="Times New Roman" w:eastAsia="Times New Roman" w:hAnsi="Times New Roman" w:cs="Times New Roman"/>
-          <w:sz w:val="24"/>
-          <w:szCs w:val="24"/>
-          <w:lang w:val="sr-Cyrl-RS"/>
-        </w:rPr>
-        <w:t xml:space="preserve">Ubuntu </w:t>
-      </w:r>
-      <w:bookmarkEnd w:id="4"/>
-      <w:r>
-        <w:rPr>
-          <w:rFonts w:ascii="Times New Roman" w:eastAsia="Times New Roman" w:hAnsi="Times New Roman" w:cs="Times New Roman"/>
-          <w:sz w:val="24"/>
-          <w:szCs w:val="24"/>
-          <w:lang w:val="sr-Cyrl-RS"/>
-        </w:rPr>
-        <w:t xml:space="preserve">14.04 оперативни систем, </w:t>
-      </w:r>
-      <w:r>
-        <w:rPr>
-          <w:rFonts w:ascii="Times New Roman" w:eastAsia="Times New Roman" w:hAnsi="Times New Roman" w:cs="Times New Roman"/>
-          <w:sz w:val="24"/>
-          <w:szCs w:val="24"/>
-          <w:lang w:val="sr-Cyrl-RS"/>
-        </w:rPr>
-        <w:t xml:space="preserve">прикупљена је </w:t>
-      </w:r>
-      <w:r>
-        <w:rPr>
-          <w:rFonts w:ascii="Times New Roman" w:eastAsia="Times New Roman" w:hAnsi="Times New Roman" w:cs="Times New Roman"/>
-          <w:sz w:val="24"/>
-          <w:szCs w:val="24"/>
-          <w:lang w:val="sr-Cyrl-RS"/>
-        </w:rPr>
-        <w:t>помоћу AVML алата.</w:t>
-      </w:r>
-    </w:p>
-    <w:p>
-      <w:pPr>
-        <w:spacing w:after="200"/>
-        <w:ind w:firstLine="720"/>
-        <w:jc w:val="both"/>
-        <w:rPr>
-          <w:rFonts w:ascii="Times New Roman" w:eastAsia="Times New Roman" w:hAnsi="Times New Roman" w:cs="Times New Roman"/>
-          <w:sz w:val="24"/>
-          <w:szCs w:val="24"/>
-          <w:lang w:val="sr-Cyrl-RS"/>
-        </w:rPr>
-      </w:pPr>
-      <w:r>
-        <w:rPr>
-          <w:rFonts w:ascii="Times New Roman" w:eastAsia="Times New Roman" w:hAnsi="Times New Roman" w:cs="Times New Roman"/>
-          <w:sz w:val="24"/>
-          <w:szCs w:val="24"/>
-          <w:lang w:val="sr-Cyrl-RS"/>
-        </w:rPr>
-        <w:t xml:space="preserve">AVML </w:t>
-      </w:r>
-      <w:r>
-        <w:rPr>
-          <w:rFonts w:ascii="Times New Roman" w:eastAsia="Times New Roman" w:hAnsi="Times New Roman" w:cs="Times New Roman"/>
-          <w:sz w:val="24"/>
-          <w:szCs w:val="24"/>
-          <w:lang w:val="sr-Cyrl-RS"/>
-        </w:rPr>
-        <w:t xml:space="preserve">је X86_64 кориснички алат за </w:t>
-      </w:r>
-      <w:r>
-        <w:rPr>
-          <w:rFonts w:ascii="Times New Roman" w:eastAsia="Times New Roman" w:hAnsi="Times New Roman" w:cs="Times New Roman"/>
-          <w:sz w:val="24"/>
-          <w:szCs w:val="24"/>
-          <w:lang w:val="sr-Cyrl-RS"/>
-        </w:rPr>
-        <w:t>прикупљање</w:t>
-      </w:r>
-      <w:r>
-        <w:rPr>
-          <w:rFonts w:ascii="Times New Roman" w:eastAsia="Times New Roman" w:hAnsi="Times New Roman" w:cs="Times New Roman"/>
-          <w:sz w:val="24"/>
-          <w:szCs w:val="24"/>
-          <w:lang w:val="sr-Cyrl-RS"/>
-        </w:rPr>
-        <w:t xml:space="preserve"> </w:t>
-      </w:r>
-      <w:r>
-        <w:rPr>
-          <w:rFonts w:ascii="Times New Roman" w:eastAsia="Times New Roman" w:hAnsi="Times New Roman" w:cs="Times New Roman"/>
-          <w:sz w:val="24"/>
-          <w:szCs w:val="24"/>
-          <w:lang w:val="sr-Cyrl-RS"/>
-        </w:rPr>
-        <w:t>радне</w:t>
-      </w:r>
-      <w:r>
-        <w:rPr>
-          <w:rFonts w:ascii="Times New Roman" w:eastAsia="Times New Roman" w:hAnsi="Times New Roman" w:cs="Times New Roman"/>
-          <w:sz w:val="24"/>
-          <w:szCs w:val="24"/>
-          <w:lang w:val="sr-Cyrl-RS"/>
-        </w:rPr>
-        <w:t xml:space="preserve"> меморије</w:t>
-      </w:r>
-      <w:r>
-        <w:rPr>
-          <w:rFonts w:ascii="Times New Roman" w:eastAsia="Times New Roman" w:hAnsi="Times New Roman" w:cs="Times New Roman"/>
-          <w:sz w:val="24"/>
-          <w:szCs w:val="24"/>
-          <w:lang w:val="sr-Cyrl-RS"/>
-        </w:rPr>
-        <w:t xml:space="preserve">. </w:t>
-      </w:r>
-      <w:r>
-        <w:rPr>
-          <w:rFonts w:ascii="Times New Roman" w:eastAsia="Times New Roman" w:hAnsi="Times New Roman" w:cs="Times New Roman"/>
-          <w:sz w:val="24"/>
-          <w:szCs w:val="24"/>
-          <w:lang w:val="sr-Cyrl-RS"/>
-        </w:rPr>
-        <w:t xml:space="preserve">AVML </w:t>
-      </w:r>
-      <w:r>
-        <w:rPr>
-          <w:rFonts w:ascii="Times New Roman" w:eastAsia="Times New Roman" w:hAnsi="Times New Roman" w:cs="Times New Roman"/>
-          <w:sz w:val="24"/>
-          <w:szCs w:val="24"/>
-          <w:lang w:val="sr-Cyrl-RS"/>
-        </w:rPr>
-        <w:t xml:space="preserve">се може користити за </w:t>
-      </w:r>
-      <w:r>
-        <w:rPr>
-          <w:rFonts w:ascii="Times New Roman" w:eastAsia="Times New Roman" w:hAnsi="Times New Roman" w:cs="Times New Roman"/>
-          <w:sz w:val="24"/>
-          <w:szCs w:val="24"/>
-          <w:lang w:val="sr-Cyrl-RS"/>
-        </w:rPr>
-        <w:t>прикупљање</w:t>
-      </w:r>
-      <w:r>
-        <w:rPr>
-          <w:rFonts w:ascii="Times New Roman" w:eastAsia="Times New Roman" w:hAnsi="Times New Roman" w:cs="Times New Roman"/>
-          <w:sz w:val="24"/>
-          <w:szCs w:val="24"/>
-          <w:lang w:val="sr-Cyrl-RS"/>
-        </w:rPr>
-        <w:t xml:space="preserve"> меморије без </w:t>
-      </w:r>
-      <w:r>
-        <w:rPr>
-          <w:rFonts w:ascii="Times New Roman" w:eastAsia="Times New Roman" w:hAnsi="Times New Roman" w:cs="Times New Roman"/>
-          <w:sz w:val="24"/>
-          <w:szCs w:val="24"/>
-          <w:lang w:val="sr-Cyrl-RS"/>
-        </w:rPr>
-        <w:t xml:space="preserve">неопходног </w:t>
-      </w:r>
-      <w:r>
-        <w:rPr>
-          <w:rFonts w:ascii="Times New Roman" w:eastAsia="Times New Roman" w:hAnsi="Times New Roman" w:cs="Times New Roman"/>
-          <w:sz w:val="24"/>
-          <w:szCs w:val="24"/>
-          <w:lang w:val="sr-Cyrl-RS"/>
-        </w:rPr>
-        <w:t>познавања циљне ОС дистрибуције или кернела.</w:t>
-      </w:r>
-    </w:p>
-    <w:p>
-      <w:pPr>
-        <w:spacing w:after="200"/>
-        <w:ind w:firstLine="720"/>
-        <w:jc w:val="both"/>
-        <w:rPr>
-          <w:rFonts w:ascii="Times New Roman" w:eastAsia="Times New Roman" w:hAnsi="Times New Roman" w:cs="Times New Roman"/>
-          <w:sz w:val="24"/>
-          <w:szCs w:val="24"/>
-          <w:lang w:val="sr-Cyrl-RS"/>
-        </w:rPr>
-      </w:pPr>
-      <w:r>
-        <w:rPr>
-          <w:rFonts w:ascii="Times New Roman" w:eastAsia="Times New Roman" w:hAnsi="Times New Roman" w:cs="Times New Roman"/>
-          <w:sz w:val="24"/>
-          <w:szCs w:val="24"/>
-          <w:lang w:val="sr-Cyrl-RS"/>
-        </w:rPr>
-        <w:t xml:space="preserve">Помоћу алата </w:t>
-      </w:r>
-      <w:r>
-        <w:rPr>
-          <w:rFonts w:ascii="Times New Roman" w:eastAsia="Times New Roman" w:hAnsi="Times New Roman" w:cs="Times New Roman"/>
-          <w:sz w:val="24"/>
-          <w:szCs w:val="24"/>
-        </w:rPr>
-        <w:t>adb</w:t>
-      </w:r>
-      <w:r>
-        <w:rPr>
-          <w:rFonts w:ascii="Times New Roman" w:eastAsia="Times New Roman" w:hAnsi="Times New Roman" w:cs="Times New Roman"/>
-          <w:sz w:val="24"/>
-          <w:szCs w:val="24"/>
-          <w:lang w:val="sr-Cyrl-RS"/>
-        </w:rPr>
-        <w:t>, направили смо форензичку копију података ускладиштених у интерном складишту података мобилног телефона произвођача Google, модел Pixel 5 и серијског броја EMULATOR32X1X11X0 (у наставку мобилни телефон).</w:t>
-      </w:r>
-    </w:p>
-    <w:p>
-      <w:pPr>
-        <w:spacing w:after="200"/>
-        <w:ind w:firstLine="720"/>
-        <w:jc w:val="both"/>
-        <w:rPr>
-          <w:rFonts w:ascii="Times New Roman" w:eastAsia="Times New Roman" w:hAnsi="Times New Roman" w:cs="Times New Roman"/>
-          <w:sz w:val="24"/>
-          <w:szCs w:val="24"/>
-          <w:lang w:val="sr-Cyrl-RS"/>
-        </w:rPr>
-      </w:pPr>
-      <w:r>
-        <w:rPr>
-          <w:rFonts w:ascii="Times New Roman" w:eastAsia="Times New Roman" w:hAnsi="Times New Roman" w:cs="Times New Roman"/>
-          <w:sz w:val="24"/>
-          <w:szCs w:val="24"/>
-          <w:lang w:val="sr-Cyrl-RS"/>
-        </w:rPr>
-        <w:t xml:space="preserve">Алат </w:t>
-      </w:r>
-      <w:r>
-        <w:rPr>
-          <w:rFonts w:ascii="Times New Roman" w:eastAsia="Times New Roman" w:hAnsi="Times New Roman" w:cs="Times New Roman"/>
-          <w:sz w:val="24"/>
-          <w:szCs w:val="24"/>
-        </w:rPr>
-        <w:t>adb</w:t>
-      </w:r>
-      <w:r>
-        <w:rPr>
-          <w:rFonts w:ascii="Times New Roman" w:eastAsia="Times New Roman" w:hAnsi="Times New Roman" w:cs="Times New Roman"/>
-          <w:sz w:val="24"/>
-          <w:szCs w:val="24"/>
-          <w:lang w:val="sr-Cyrl-RS"/>
-        </w:rPr>
-        <w:t>, између осталог, служи за преузимање података из складишта података мобилног телефона.</w:t>
-      </w:r>
-    </w:p>
-    <w:p>
-      <w:pPr>
-        <w:spacing w:after="200"/>
-        <w:jc w:val="both"/>
-        <w:rPr>
-          <w:rFonts w:ascii="Times New Roman" w:eastAsia="Times New Roman" w:hAnsi="Times New Roman" w:cs="Times New Roman"/>
-          <w:sz w:val="24"/>
-          <w:szCs w:val="24"/>
-          <w:lang w:val="sr-Cyrl-RS"/>
-        </w:rPr>
-      </w:pPr>
-      <w:r>
-        <w:rPr>
-          <w:rFonts w:ascii="Times New Roman" w:eastAsia="Times New Roman" w:hAnsi="Times New Roman" w:cs="Times New Roman"/>
-          <w:sz w:val="24"/>
-          <w:szCs w:val="24"/>
-          <w:lang w:val="sr-Cyrl-RS"/>
-        </w:rPr>
-        <w:tab/>
-        <w:t xml:space="preserve">Помоћу алата </w:t>
-      </w:r>
-      <w:r>
-        <w:rPr>
-          <w:rFonts w:ascii="Times New Roman" w:eastAsia="Times New Roman" w:hAnsi="Times New Roman" w:cs="Times New Roman"/>
-          <w:sz w:val="24"/>
-          <w:szCs w:val="24"/>
-        </w:rPr>
-        <w:t>Autopsy</w:t>
-      </w:r>
-      <w:r>
-        <w:rPr>
-          <w:rFonts w:ascii="Times New Roman" w:eastAsia="Times New Roman" w:hAnsi="Times New Roman" w:cs="Times New Roman"/>
-          <w:sz w:val="24"/>
-          <w:szCs w:val="24"/>
-          <w:lang w:val="sr-Cyrl-RS"/>
-        </w:rPr>
-        <w:t xml:space="preserve"> 4.19.3 извршили смо прегледање и анализу форензичких копија чврстог диска</w:t>
-      </w:r>
-      <w:r>
-        <w:rPr>
-          <w:rFonts w:ascii="Times New Roman" w:eastAsia="Times New Roman" w:hAnsi="Times New Roman" w:cs="Times New Roman"/>
-          <w:sz w:val="24"/>
-          <w:szCs w:val="24"/>
-          <w:lang w:val="sr-Cyrl-RS"/>
-        </w:rPr>
-        <w:t xml:space="preserve"> Богољуба Гагића</w:t>
-      </w:r>
-      <w:r>
-        <w:rPr>
-          <w:rFonts w:ascii="Times New Roman" w:eastAsia="Times New Roman" w:hAnsi="Times New Roman" w:cs="Times New Roman"/>
-          <w:sz w:val="24"/>
-          <w:szCs w:val="24"/>
-          <w:lang w:val="sr-Cyrl-RS"/>
-        </w:rPr>
-        <w:t>, Павла Пандуровића</w:t>
-      </w:r>
-      <w:r>
-        <w:rPr>
-          <w:rFonts w:ascii="Times New Roman" w:eastAsia="Times New Roman" w:hAnsi="Times New Roman" w:cs="Times New Roman"/>
-          <w:sz w:val="24"/>
-          <w:szCs w:val="24"/>
-          <w:lang w:val="sr-Cyrl-RS"/>
-        </w:rPr>
-        <w:t xml:space="preserve"> и интерног складишта </w:t>
-      </w:r>
-      <w:r>
-        <w:rPr>
-          <w:rFonts w:ascii="Times New Roman" w:eastAsia="Times New Roman" w:hAnsi="Times New Roman" w:cs="Times New Roman"/>
-          <w:sz w:val="24"/>
-          <w:szCs w:val="24"/>
-          <w:lang w:val="sr-Cyrl-RS"/>
-        </w:rPr>
-        <w:t xml:space="preserve">Душанкиног </w:t>
-      </w:r>
-      <w:r>
-        <w:rPr>
-          <w:rFonts w:ascii="Times New Roman" w:eastAsia="Times New Roman" w:hAnsi="Times New Roman" w:cs="Times New Roman"/>
-          <w:sz w:val="24"/>
-          <w:szCs w:val="24"/>
-          <w:lang w:val="sr-Cyrl-RS"/>
-        </w:rPr>
-        <w:t xml:space="preserve">мобилног телефона. </w:t>
-      </w:r>
-    </w:p>
-    <w:p>
-      <w:pPr>
-        <w:spacing w:after="200"/>
-        <w:jc w:val="both"/>
-        <w:rPr>
-          <w:rFonts w:ascii="Times New Roman" w:eastAsia="Times New Roman" w:hAnsi="Times New Roman" w:cs="Times New Roman"/>
-          <w:sz w:val="24"/>
-          <w:szCs w:val="24"/>
-          <w:lang w:val="sr-Cyrl-RS"/>
-        </w:rPr>
-      </w:pPr>
-      <w:r>
-        <w:rPr>
-          <w:rFonts w:ascii="Times New Roman" w:eastAsia="Times New Roman" w:hAnsi="Times New Roman" w:cs="Times New Roman"/>
-          <w:sz w:val="24"/>
-          <w:szCs w:val="24"/>
-          <w:lang w:val="sr-Cyrl-RS"/>
-        </w:rPr>
-        <w:tab/>
-        <w:t xml:space="preserve">Алат </w:t>
-      </w:r>
-      <w:r>
-        <w:rPr>
-          <w:rFonts w:ascii="Times New Roman" w:eastAsia="Times New Roman" w:hAnsi="Times New Roman" w:cs="Times New Roman"/>
-          <w:sz w:val="24"/>
-          <w:szCs w:val="24"/>
-        </w:rPr>
-        <w:t>Autopsy</w:t>
-      </w:r>
-      <w:r>
-        <w:rPr>
-          <w:rFonts w:ascii="Times New Roman" w:eastAsia="Times New Roman" w:hAnsi="Times New Roman" w:cs="Times New Roman"/>
-          <w:sz w:val="24"/>
-          <w:szCs w:val="24"/>
-          <w:lang w:val="sr-Cyrl-RS"/>
-        </w:rPr>
-        <w:t xml:space="preserve"> служи за прегледање и анализу форензичких копија складишта података.</w:t>
-      </w:r>
-    </w:p>
-    <w:p>
-      <w:pPr>
-        <w:spacing w:after="200"/>
-        <w:jc w:val="both"/>
-        <w:rPr>
-          <w:rFonts w:ascii="Times New Roman" w:eastAsia="Times New Roman" w:hAnsi="Times New Roman" w:cs="Times New Roman"/>
-          <w:sz w:val="24"/>
-          <w:szCs w:val="24"/>
-          <w:lang w:val="sr-Cyrl-RS"/>
-        </w:rPr>
-      </w:pPr>
-      <w:r>
-        <w:rPr>
-          <w:rFonts w:ascii="Times New Roman" w:eastAsia="Times New Roman" w:hAnsi="Times New Roman" w:cs="Times New Roman"/>
-          <w:sz w:val="24"/>
-          <w:szCs w:val="24"/>
-          <w:lang w:val="sr-Cyrl-RS"/>
-        </w:rPr>
-        <w:tab/>
-        <w:t xml:space="preserve">Помоћу алата </w:t>
-      </w:r>
-      <w:r>
-        <w:rPr>
-          <w:rFonts w:ascii="Times New Roman" w:eastAsia="Times New Roman" w:hAnsi="Times New Roman" w:cs="Times New Roman"/>
-          <w:sz w:val="24"/>
-          <w:szCs w:val="24"/>
-          <w:lang w:val="sr-Cyrl-RS"/>
-        </w:rPr>
-        <w:t>Volatility Foundation 2.6</w:t>
-      </w:r>
-      <w:r>
-        <w:rPr>
-          <w:rFonts w:ascii="Times New Roman" w:eastAsia="Times New Roman" w:hAnsi="Times New Roman" w:cs="Times New Roman"/>
-          <w:sz w:val="24"/>
-          <w:szCs w:val="24"/>
-          <w:lang w:val="sr-Cyrl-RS"/>
-        </w:rPr>
-        <w:t xml:space="preserve"> извршили смо прегледање радне меморије Павла Пандуров</w:t>
-      </w:r>
-      <w:r>
-        <w:rPr>
-          <w:rFonts w:ascii="Times New Roman" w:eastAsia="Times New Roman" w:hAnsi="Times New Roman" w:cs="Times New Roman"/>
-          <w:sz w:val="24"/>
-          <w:szCs w:val="24"/>
-          <w:lang w:val="sr-Cyrl-RS"/>
-        </w:rPr>
-        <w:t xml:space="preserve">ића. </w:t>
-      </w:r>
-      <w:r>
-        <w:rPr>
-          <w:rFonts w:ascii="Times New Roman" w:eastAsia="Times New Roman" w:hAnsi="Times New Roman" w:cs="Times New Roman"/>
-          <w:sz w:val="24"/>
-          <w:szCs w:val="24"/>
-          <w:lang w:val="sr-Cyrl-RS"/>
-        </w:rPr>
-        <w:t>Volatility Foundation</w:t>
-      </w:r>
-      <w:r>
-        <w:rPr>
-          <w:rFonts w:ascii="Times New Roman" w:eastAsia="Times New Roman" w:hAnsi="Times New Roman" w:cs="Times New Roman"/>
-          <w:sz w:val="24"/>
-          <w:szCs w:val="24"/>
-          <w:lang w:val="sr-Cyrl-RS"/>
-        </w:rPr>
-        <w:t xml:space="preserve"> предсравља ц</w:t>
-      </w:r>
-      <w:r>
-        <w:rPr>
-          <w:rFonts w:ascii="Times New Roman" w:eastAsia="Times New Roman" w:hAnsi="Times New Roman" w:cs="Times New Roman"/>
-          <w:sz w:val="24"/>
-          <w:szCs w:val="24"/>
-          <w:lang w:val="sr-Cyrl-RS"/>
-        </w:rPr>
-        <w:t>офтверски алат отвореног изворног кода за</w:t>
-      </w:r>
-      <w:r>
-        <w:rPr>
-          <w:rFonts w:ascii="Times New Roman" w:eastAsia="Times New Roman" w:hAnsi="Times New Roman" w:cs="Times New Roman"/>
-          <w:sz w:val="24"/>
-          <w:szCs w:val="24"/>
-          <w:lang w:val="sr-Cyrl-RS"/>
-        </w:rPr>
-        <w:t xml:space="preserve"> </w:t>
-      </w:r>
-      <w:r>
-        <w:rPr>
-          <w:rFonts w:ascii="Times New Roman" w:eastAsia="Times New Roman" w:hAnsi="Times New Roman" w:cs="Times New Roman"/>
-          <w:sz w:val="24"/>
-          <w:szCs w:val="24"/>
-          <w:lang w:val="sr-Cyrl-RS"/>
-        </w:rPr>
-        <w:t>прегледање и анализу радне меморије који је</w:t>
-      </w:r>
-      <w:r>
-        <w:rPr>
-          <w:rFonts w:ascii="Times New Roman" w:eastAsia="Times New Roman" w:hAnsi="Times New Roman" w:cs="Times New Roman"/>
-          <w:sz w:val="24"/>
-          <w:szCs w:val="24"/>
-          <w:lang w:val="sr-Cyrl-RS"/>
-        </w:rPr>
-        <w:t xml:space="preserve"> </w:t>
-      </w:r>
-      <w:r>
-        <w:rPr>
-          <w:rFonts w:ascii="Times New Roman" w:eastAsia="Times New Roman" w:hAnsi="Times New Roman" w:cs="Times New Roman"/>
-          <w:sz w:val="24"/>
-          <w:szCs w:val="24"/>
-          <w:lang w:val="sr-Cyrl-RS"/>
-        </w:rPr>
-        <w:t>развила независна и непрофитна организација</w:t>
-      </w:r>
-      <w:r>
-        <w:rPr>
-          <w:rFonts w:ascii="Times New Roman" w:eastAsia="Times New Roman" w:hAnsi="Times New Roman" w:cs="Times New Roman"/>
-          <w:sz w:val="24"/>
-          <w:szCs w:val="24"/>
-          <w:lang w:val="sr-Cyrl-RS"/>
-        </w:rPr>
-        <w:t xml:space="preserve"> </w:t>
-      </w:r>
-      <w:r>
-        <w:rPr>
-          <w:rFonts w:ascii="Times New Roman" w:eastAsia="Times New Roman" w:hAnsi="Times New Roman" w:cs="Times New Roman"/>
-          <w:sz w:val="24"/>
-          <w:szCs w:val="24"/>
-          <w:lang w:val="sr-Cyrl-RS"/>
-        </w:rPr>
-        <w:t>The Volatility Foundation</w:t>
-      </w:r>
-      <w:r>
-        <w:rPr>
-          <w:rFonts w:ascii="Times New Roman" w:eastAsia="Times New Roman" w:hAnsi="Times New Roman" w:cs="Times New Roman"/>
-          <w:sz w:val="24"/>
-          <w:szCs w:val="24"/>
-          <w:lang w:val="sr-Cyrl-RS"/>
-        </w:rPr>
-        <w:t>.</w:t>
-      </w:r>
-    </w:p>
-    <w:p>
-      <w:pPr>
-        <w:spacing w:after="200"/>
-        <w:ind w:firstLine="720"/>
-        <w:jc w:val="both"/>
-        <w:rPr>
-          <w:rFonts w:ascii="Times New Roman" w:eastAsia="Times New Roman" w:hAnsi="Times New Roman" w:cs="Times New Roman"/>
-          <w:sz w:val="24"/>
-          <w:szCs w:val="24"/>
-          <w:lang w:val="sr-Cyrl-RS"/>
-        </w:rPr>
-      </w:pPr>
-      <w:r>
-        <w:rPr>
-          <w:rFonts w:ascii="Times New Roman" w:eastAsia="Times New Roman" w:hAnsi="Times New Roman" w:cs="Times New Roman"/>
-          <w:sz w:val="24"/>
-          <w:szCs w:val="24"/>
-          <w:lang w:val="sr-Cyrl-RS"/>
-        </w:rPr>
-        <w:lastRenderedPageBreak/>
-        <w:t>Алат који се најчешће користи за анализу артифаката оперативног система</w:t>
-      </w:r>
-      <w:r>
-        <w:rPr>
-          <w:rFonts w:ascii="Times New Roman" w:eastAsia="Times New Roman" w:hAnsi="Times New Roman" w:cs="Times New Roman"/>
-          <w:sz w:val="24"/>
-          <w:szCs w:val="24"/>
-          <w:lang w:val="sr-Cyrl-RS"/>
-        </w:rPr>
-        <w:t xml:space="preserve"> </w:t>
-      </w:r>
-      <w:r>
-        <w:rPr>
-          <w:rFonts w:ascii="Times New Roman" w:eastAsia="Times New Roman" w:hAnsi="Times New Roman" w:cs="Times New Roman"/>
-          <w:sz w:val="24"/>
-          <w:szCs w:val="24"/>
-          <w:lang w:val="sr-Cyrl-RS"/>
-        </w:rPr>
-        <w:t>Windows је RegRipper.</w:t>
-      </w:r>
-      <w:r>
-        <w:rPr>
-          <w:rFonts w:ascii="Times New Roman" w:eastAsia="Times New Roman" w:hAnsi="Times New Roman" w:cs="Times New Roman"/>
-          <w:sz w:val="24"/>
-          <w:szCs w:val="24"/>
-          <w:lang w:val="sr-Cyrl-RS"/>
-        </w:rPr>
-        <w:t xml:space="preserve"> </w:t>
-      </w:r>
-      <w:r>
-        <w:rPr>
-          <w:rFonts w:ascii="Times New Roman" w:eastAsia="Times New Roman" w:hAnsi="Times New Roman" w:cs="Times New Roman"/>
-          <w:sz w:val="24"/>
-          <w:szCs w:val="24"/>
-          <w:lang w:val="sr-Cyrl-RS"/>
-        </w:rPr>
-        <w:t>Алат RegRipper</w:t>
-      </w:r>
-      <w:r>
-        <w:rPr>
-          <w:rFonts w:ascii="Times New Roman" w:eastAsia="Times New Roman" w:hAnsi="Times New Roman" w:cs="Times New Roman"/>
-          <w:sz w:val="24"/>
-          <w:szCs w:val="24"/>
-          <w:lang w:val="sr-Cyrl-RS"/>
-        </w:rPr>
-        <w:t xml:space="preserve"> 3.0</w:t>
-      </w:r>
-      <w:r>
-        <w:rPr>
-          <w:rFonts w:ascii="Times New Roman" w:eastAsia="Times New Roman" w:hAnsi="Times New Roman" w:cs="Times New Roman"/>
-          <w:sz w:val="24"/>
-          <w:szCs w:val="24"/>
-          <w:lang w:val="sr-Cyrl-RS"/>
-        </w:rPr>
-        <w:t xml:space="preserve"> представља парсер датотека са кошницама регистра.</w:t>
-      </w:r>
-      <w:r>
-        <w:rPr>
-          <w:rFonts w:ascii="Times New Roman" w:eastAsia="Times New Roman" w:hAnsi="Times New Roman" w:cs="Times New Roman"/>
-          <w:sz w:val="24"/>
-          <w:szCs w:val="24"/>
-          <w:lang w:val="sr-Cyrl-RS"/>
-        </w:rPr>
-        <w:t xml:space="preserve"> </w:t>
-      </w:r>
-      <w:r>
-        <w:rPr>
-          <w:rFonts w:ascii="Times New Roman" w:eastAsia="Times New Roman" w:hAnsi="Times New Roman" w:cs="Times New Roman"/>
-          <w:sz w:val="24"/>
-          <w:szCs w:val="24"/>
-          <w:lang w:val="sr-Cyrl-RS"/>
-        </w:rPr>
-        <w:t>Типови датотека са кошницама које може да парсира су SAM (Security</w:t>
-      </w:r>
-      <w:r>
-        <w:rPr>
-          <w:rFonts w:ascii="Times New Roman" w:eastAsia="Times New Roman" w:hAnsi="Times New Roman" w:cs="Times New Roman"/>
-          <w:sz w:val="24"/>
-          <w:szCs w:val="24"/>
-          <w:lang w:val="sr-Cyrl-RS"/>
-        </w:rPr>
-        <w:t xml:space="preserve"> </w:t>
-      </w:r>
-      <w:r>
-        <w:rPr>
-          <w:rFonts w:ascii="Times New Roman" w:eastAsia="Times New Roman" w:hAnsi="Times New Roman" w:cs="Times New Roman"/>
-          <w:sz w:val="24"/>
-          <w:szCs w:val="24"/>
-          <w:lang w:val="sr-Cyrl-RS"/>
-        </w:rPr>
-        <w:t>Accounts Manager), SECURITY, SYSTEM, SOFTWARE и NTUSER.DAT.</w:t>
-      </w:r>
-      <w:r>
-        <w:rPr>
-          <w:rFonts w:ascii="Times New Roman" w:eastAsia="Times New Roman" w:hAnsi="Times New Roman" w:cs="Times New Roman"/>
-          <w:sz w:val="24"/>
-          <w:szCs w:val="24"/>
-          <w:lang w:val="sr-Cyrl-RS"/>
-        </w:rPr>
-        <w:t xml:space="preserve"> П</w:t>
-      </w:r>
-      <w:r>
-        <w:rPr>
-          <w:rFonts w:ascii="Times New Roman" w:eastAsia="Times New Roman" w:hAnsi="Times New Roman" w:cs="Times New Roman"/>
-          <w:sz w:val="24"/>
-          <w:szCs w:val="24"/>
-          <w:lang w:val="sr-Cyrl-RS"/>
-        </w:rPr>
-        <w:t>омоћу</w:t>
-      </w:r>
-      <w:r>
-        <w:rPr>
-          <w:rFonts w:ascii="Times New Roman" w:eastAsia="Times New Roman" w:hAnsi="Times New Roman" w:cs="Times New Roman"/>
-          <w:sz w:val="24"/>
-          <w:szCs w:val="24"/>
-          <w:lang w:val="sr-Cyrl-RS"/>
-        </w:rPr>
-        <w:t xml:space="preserve"> категорија</w:t>
-      </w:r>
-      <w:r>
-        <w:rPr>
-          <w:rFonts w:ascii="Times New Roman" w:eastAsia="Times New Roman" w:hAnsi="Times New Roman" w:cs="Times New Roman"/>
-          <w:sz w:val="24"/>
-          <w:szCs w:val="24"/>
-          <w:lang w:val="sr-Cyrl-RS"/>
-        </w:rPr>
-        <w:t xml:space="preserve"> с</w:t>
-      </w:r>
-      <w:r>
-        <w:rPr>
-          <w:rFonts w:ascii="Times New Roman" w:eastAsia="Times New Roman" w:hAnsi="Times New Roman" w:cs="Times New Roman"/>
-          <w:sz w:val="24"/>
-          <w:szCs w:val="24"/>
-          <w:lang w:val="sr-Cyrl-RS"/>
-        </w:rPr>
-        <w:t>крипт</w:t>
-      </w:r>
-      <w:r>
-        <w:rPr>
-          <w:rFonts w:ascii="Times New Roman" w:eastAsia="Times New Roman" w:hAnsi="Times New Roman" w:cs="Times New Roman"/>
-          <w:sz w:val="24"/>
-          <w:szCs w:val="24"/>
-          <w:lang w:val="sr-Cyrl-RS"/>
-        </w:rPr>
-        <w:t>и</w:t>
-      </w:r>
-      <w:r>
-        <w:rPr>
-          <w:rFonts w:ascii="Times New Roman" w:eastAsia="Times New Roman" w:hAnsi="Times New Roman" w:cs="Times New Roman"/>
-          <w:sz w:val="24"/>
-          <w:szCs w:val="24"/>
-          <w:lang w:val="sr-Cyrl-RS"/>
-        </w:rPr>
-        <w:t xml:space="preserve"> алата RegRipper</w:t>
-      </w:r>
-      <w:r>
-        <w:rPr>
-          <w:rFonts w:ascii="Times New Roman" w:eastAsia="Times New Roman" w:hAnsi="Times New Roman" w:cs="Times New Roman"/>
-          <w:sz w:val="24"/>
-          <w:szCs w:val="24"/>
-          <w:lang w:val="sr-Cyrl-RS"/>
-        </w:rPr>
-        <w:t xml:space="preserve"> смо били у могућности да прикажемо информације о инсталираним програмима, мрежној конфигурацији, екстерним складиштима, периферним уређајима и информацијама о извршеним програмима.</w:t>
-      </w:r>
-    </w:p>
-    <w:p>
-      <w:pPr>
-        <w:spacing w:after="200"/>
-        <w:jc w:val="both"/>
-        <w:rPr>
-          <w:rFonts w:ascii="Times New Roman" w:eastAsia="Times New Roman" w:hAnsi="Times New Roman" w:cs="Times New Roman"/>
-          <w:sz w:val="24"/>
-          <w:szCs w:val="24"/>
-          <w:lang w:val="sr-Cyrl-RS"/>
-        </w:rPr>
-      </w:pPr>
-      <w:r>
-        <w:rPr>
-          <w:rFonts w:ascii="Times New Roman" w:eastAsia="Times New Roman" w:hAnsi="Times New Roman" w:cs="Times New Roman"/>
-          <w:sz w:val="24"/>
-          <w:szCs w:val="24"/>
-          <w:lang w:val="sr-Cyrl-RS"/>
-        </w:rPr>
-        <w:tab/>
-        <w:t xml:space="preserve">Анализирали смо интерно складиште мобилног телефона </w:t>
-      </w:r>
-      <w:r>
-        <w:rPr>
-          <w:rFonts w:ascii="Times New Roman" w:eastAsia="Times New Roman" w:hAnsi="Times New Roman" w:cs="Times New Roman"/>
-          <w:sz w:val="24"/>
-          <w:szCs w:val="24"/>
-          <w:lang w:val="sr-Cyrl-RS"/>
-        </w:rPr>
-        <w:t xml:space="preserve">Душанке </w:t>
-      </w:r>
-      <w:r>
-        <w:rPr>
-          <w:rFonts w:ascii="Times New Roman" w:eastAsia="Times New Roman" w:hAnsi="Times New Roman" w:cs="Times New Roman"/>
-          <w:sz w:val="24"/>
-          <w:szCs w:val="24"/>
-          <w:lang w:val="sr-Cyrl-RS"/>
-        </w:rPr>
-        <w:t>помоћу модула а</w:t>
-      </w:r>
-      <w:r>
-        <w:rPr>
-          <w:rFonts w:ascii="Times New Roman" w:eastAsia="Times New Roman" w:hAnsi="Times New Roman" w:cs="Times New Roman"/>
-          <w:sz w:val="24"/>
-          <w:szCs w:val="24"/>
-        </w:rPr>
-        <w:t>LEAPP</w:t>
-      </w:r>
-      <w:r>
-        <w:rPr>
-          <w:rFonts w:ascii="Times New Roman" w:eastAsia="Times New Roman" w:hAnsi="Times New Roman" w:cs="Times New Roman"/>
-          <w:sz w:val="24"/>
-          <w:szCs w:val="24"/>
-          <w:lang w:val="sr-Cyrl-RS"/>
-        </w:rPr>
-        <w:t xml:space="preserve"> алата </w:t>
-      </w:r>
-      <w:r>
-        <w:rPr>
-          <w:rFonts w:ascii="Times New Roman" w:eastAsia="Times New Roman" w:hAnsi="Times New Roman" w:cs="Times New Roman"/>
-          <w:sz w:val="24"/>
-          <w:szCs w:val="24"/>
-        </w:rPr>
-        <w:t>Autopsy</w:t>
-      </w:r>
-      <w:r>
-        <w:rPr>
-          <w:rFonts w:ascii="Times New Roman" w:eastAsia="Times New Roman" w:hAnsi="Times New Roman" w:cs="Times New Roman"/>
-          <w:sz w:val="24"/>
-          <w:szCs w:val="24"/>
-          <w:lang w:val="sr-Cyrl-RS"/>
-        </w:rPr>
-        <w:t xml:space="preserve">. </w:t>
-      </w:r>
-      <w:r>
-        <w:rPr>
-          <w:rFonts w:ascii="Times New Roman" w:eastAsia="Times New Roman" w:hAnsi="Times New Roman" w:cs="Times New Roman"/>
-          <w:sz w:val="24"/>
-          <w:szCs w:val="24"/>
-        </w:rPr>
-        <w:t>aLEAPP</w:t>
-      </w:r>
-      <w:r>
-        <w:rPr>
-          <w:rFonts w:ascii="Times New Roman" w:eastAsia="Times New Roman" w:hAnsi="Times New Roman" w:cs="Times New Roman"/>
-          <w:sz w:val="24"/>
-          <w:szCs w:val="24"/>
-          <w:lang w:val="sr-Cyrl-RS"/>
-        </w:rPr>
-        <w:t xml:space="preserve"> служи за прегледање и анализу података преузетих из складишта података мобилног телефона.</w:t>
-      </w:r>
-    </w:p>
-    <w:p>
-      <w:pPr>
-        <w:spacing w:after="200"/>
-        <w:jc w:val="both"/>
-        <w:rPr>
-          <w:rFonts w:ascii="Times New Roman" w:eastAsia="Times New Roman" w:hAnsi="Times New Roman" w:cs="Times New Roman"/>
-          <w:sz w:val="24"/>
-          <w:szCs w:val="24"/>
-          <w:lang w:val="sr-Cyrl-RS"/>
-        </w:rPr>
-      </w:pPr>
-      <w:r>
-        <w:rPr>
-          <w:rFonts w:ascii="Times New Roman" w:eastAsia="Times New Roman" w:hAnsi="Times New Roman" w:cs="Times New Roman"/>
-          <w:sz w:val="24"/>
-          <w:szCs w:val="24"/>
-          <w:lang w:val="sr-Cyrl-RS"/>
-        </w:rPr>
-        <w:tab/>
-        <w:t>Обрада слика и видеа рађена је кори</w:t>
-      </w:r>
-      <w:r>
-        <w:rPr>
-          <w:rFonts w:ascii="Times New Roman" w:eastAsia="Times New Roman" w:hAnsi="Times New Roman" w:cs="Times New Roman"/>
-          <w:sz w:val="24"/>
-          <w:szCs w:val="24"/>
-          <w:lang w:val="sr-Cyrl-RS"/>
-        </w:rPr>
-        <w:t>ш</w:t>
-      </w:r>
-      <w:r>
-        <w:rPr>
-          <w:rFonts w:ascii="Times New Roman" w:eastAsia="Times New Roman" w:hAnsi="Times New Roman" w:cs="Times New Roman"/>
-          <w:sz w:val="24"/>
-          <w:szCs w:val="24"/>
-          <w:lang w:val="sr-Cyrl-RS"/>
-        </w:rPr>
-        <w:t xml:space="preserve">ћењем </w:t>
-      </w:r>
-      <w:r>
-        <w:rPr>
-          <w:rFonts w:ascii="Times New Roman" w:eastAsia="Times New Roman" w:hAnsi="Times New Roman" w:cs="Times New Roman"/>
-          <w:sz w:val="24"/>
-          <w:szCs w:val="24"/>
-          <w:lang w:val="sr-Cyrl-RS"/>
-        </w:rPr>
-        <w:t>VideoCleaner</w:t>
-      </w:r>
-      <w:r>
-        <w:rPr>
-          <w:rFonts w:ascii="Times New Roman" w:eastAsia="Times New Roman" w:hAnsi="Times New Roman" w:cs="Times New Roman"/>
-          <w:sz w:val="24"/>
-          <w:szCs w:val="24"/>
-          <w:lang w:val="sr-Cyrl-RS"/>
-        </w:rPr>
-        <w:t xml:space="preserve"> </w:t>
-      </w:r>
-      <w:r>
-        <w:rPr>
-          <w:rFonts w:ascii="Times New Roman" w:eastAsia="Times New Roman" w:hAnsi="Times New Roman" w:cs="Times New Roman"/>
-          <w:sz w:val="24"/>
-          <w:szCs w:val="24"/>
-          <w:lang w:val="sr-Cyrl-RS"/>
-        </w:rPr>
-        <w:t xml:space="preserve">5.8 </w:t>
-      </w:r>
-      <w:r>
-        <w:rPr>
-          <w:rFonts w:ascii="Times New Roman" w:eastAsia="Times New Roman" w:hAnsi="Times New Roman" w:cs="Times New Roman"/>
-          <w:sz w:val="24"/>
-          <w:szCs w:val="24"/>
-          <w:lang w:val="sr-Cyrl-RS"/>
-        </w:rPr>
-        <w:t>софтвера</w:t>
-      </w:r>
-      <w:r>
-        <w:rPr>
-          <w:rFonts w:ascii="Times New Roman" w:eastAsia="Times New Roman" w:hAnsi="Times New Roman" w:cs="Times New Roman"/>
-          <w:sz w:val="24"/>
-          <w:szCs w:val="24"/>
-          <w:lang w:val="sr-Cyrl-RS"/>
-        </w:rPr>
-        <w:t>, уз помоћ кога се може побољшати квалитет слика, аудио и видео записа</w:t>
-      </w:r>
-      <w:r>
-        <w:rPr>
-          <w:rFonts w:ascii="Times New Roman" w:eastAsia="Times New Roman" w:hAnsi="Times New Roman" w:cs="Times New Roman"/>
-          <w:sz w:val="24"/>
-          <w:szCs w:val="24"/>
-          <w:lang w:val="sr-Cyrl-RS"/>
-        </w:rPr>
-        <w:t>, који даје изузетно добре резултате на екстремно тамним/светлим сликама, уз помоћ ког се могу издвојити и изпштрити детаљи као и уклонити шум</w:t>
-      </w:r>
-      <w:r>
-        <w:rPr>
-          <w:rFonts w:ascii="Times New Roman" w:eastAsia="Times New Roman" w:hAnsi="Times New Roman" w:cs="Times New Roman"/>
-          <w:sz w:val="24"/>
-          <w:szCs w:val="24"/>
-          <w:lang w:val="sr-Cyrl-RS"/>
-        </w:rPr>
-        <w:t xml:space="preserve">. </w:t>
-      </w:r>
-    </w:p>
-    <w:p>
-      <w:pPr>
-        <w:spacing w:after="200"/>
-        <w:ind w:firstLine="720"/>
-        <w:jc w:val="both"/>
-        <w:rPr>
-          <w:rFonts w:ascii="Times New Roman" w:eastAsia="Times New Roman" w:hAnsi="Times New Roman" w:cs="Times New Roman"/>
-          <w:sz w:val="24"/>
-          <w:szCs w:val="24"/>
-          <w:lang w:val="sr-Cyrl-RS"/>
-        </w:rPr>
-      </w:pPr>
-      <w:r>
-        <w:rPr>
-          <w:rFonts w:ascii="Times New Roman" w:eastAsia="Times New Roman" w:hAnsi="Times New Roman" w:cs="Times New Roman"/>
-          <w:sz w:val="24"/>
-          <w:szCs w:val="24"/>
-          <w:lang w:val="sr-Cyrl-RS"/>
-        </w:rPr>
-        <w:t>На основу изнетог налаза, дајемо следеће</w:t>
-      </w:r>
-    </w:p>
-    <w:p>
-      <w:pPr>
-        <w:spacing w:after="200"/>
-        <w:jc w:val="center"/>
-        <w:rPr>
-          <w:rFonts w:ascii="Times New Roman" w:eastAsia="Times New Roman" w:hAnsi="Times New Roman" w:cs="Times New Roman"/>
-          <w:b/>
-          <w:sz w:val="28"/>
-          <w:szCs w:val="28"/>
-          <w:lang w:val="sr-Cyrl-RS"/>
-        </w:rPr>
-      </w:pPr>
-      <w:r>
-        <w:rPr>
-          <w:rFonts w:ascii="Times New Roman" w:eastAsia="Times New Roman" w:hAnsi="Times New Roman" w:cs="Times New Roman"/>
-          <w:b/>
-          <w:sz w:val="28"/>
-          <w:szCs w:val="28"/>
-          <w:lang w:val="sr-Cyrl-RS"/>
-        </w:rPr>
-        <w:t>М и ш љ е њ е</w:t>
-      </w:r>
-    </w:p>
-    <w:p>
-      <w:pPr>
-        <w:spacing w:after="200"/>
-        <w:ind w:firstLine="720"/>
-        <w:jc w:val="both"/>
-        <w:rPr>
-          <w:rFonts w:ascii="Times New Roman" w:eastAsia="Times New Roman" w:hAnsi="Times New Roman" w:cs="Times New Roman"/>
-          <w:sz w:val="24"/>
-          <w:szCs w:val="24"/>
-          <w:lang w:val="sr-Cyrl-RS"/>
-        </w:rPr>
-      </w:pPr>
-      <w:r>
-        <w:rPr>
-          <w:rFonts w:ascii="Times New Roman" w:eastAsia="Times New Roman" w:hAnsi="Times New Roman" w:cs="Times New Roman"/>
-          <w:sz w:val="24"/>
-          <w:szCs w:val="24"/>
-          <w:lang w:val="sr-Cyrl-RS"/>
-        </w:rPr>
-        <w:t xml:space="preserve">Анализом чврстог диска </w:t>
-      </w:r>
-      <w:r>
-        <w:rPr>
-          <w:rFonts w:ascii="Times New Roman" w:eastAsia="Times New Roman" w:hAnsi="Times New Roman" w:cs="Times New Roman"/>
-          <w:sz w:val="24"/>
-          <w:szCs w:val="24"/>
-          <w:lang w:val="sr-Cyrl-RS"/>
-        </w:rPr>
-        <w:t>Богољуба Гагића</w:t>
-      </w:r>
-      <w:r>
-        <w:rPr>
-          <w:rFonts w:ascii="Times New Roman" w:eastAsia="Times New Roman" w:hAnsi="Times New Roman" w:cs="Times New Roman"/>
-          <w:sz w:val="24"/>
-          <w:szCs w:val="24"/>
-          <w:lang w:val="sr-Cyrl-RS"/>
-        </w:rPr>
-        <w:t xml:space="preserve">, применом алата </w:t>
-      </w:r>
-      <w:r>
-        <w:rPr>
-          <w:rFonts w:ascii="Times New Roman" w:eastAsia="Times New Roman" w:hAnsi="Times New Roman" w:cs="Times New Roman"/>
-          <w:sz w:val="24"/>
-          <w:szCs w:val="24"/>
-        </w:rPr>
-        <w:t>Autopsy</w:t>
-      </w:r>
-      <w:r>
-        <w:rPr>
-          <w:rFonts w:ascii="Times New Roman" w:eastAsia="Times New Roman" w:hAnsi="Times New Roman" w:cs="Times New Roman"/>
-          <w:sz w:val="24"/>
-          <w:szCs w:val="24"/>
-          <w:lang w:val="sr-Cyrl-RS"/>
-        </w:rPr>
-        <w:t xml:space="preserve"> и </w:t>
-      </w:r>
-      <w:r>
-        <w:rPr>
-          <w:rFonts w:ascii="Times New Roman" w:eastAsia="Times New Roman" w:hAnsi="Times New Roman" w:cs="Times New Roman"/>
-          <w:sz w:val="24"/>
-          <w:szCs w:val="24"/>
-          <w:lang w:val="sr-Cyrl-RS"/>
-        </w:rPr>
-        <w:t>ingest модула</w:t>
-      </w:r>
-      <w:r>
-        <w:rPr>
-          <w:rFonts w:ascii="Times New Roman" w:eastAsia="Times New Roman" w:hAnsi="Times New Roman" w:cs="Times New Roman"/>
-          <w:sz w:val="24"/>
-          <w:szCs w:val="24"/>
-          <w:lang w:val="sr-Cyrl-RS"/>
-        </w:rPr>
-        <w:t xml:space="preserve"> </w:t>
-      </w:r>
-      <w:r>
-        <w:rPr>
-          <w:rFonts w:ascii="Times New Roman" w:eastAsia="Times New Roman" w:hAnsi="Times New Roman" w:cs="Times New Roman"/>
-          <w:sz w:val="24"/>
-          <w:szCs w:val="24"/>
-          <w:lang w:val="sr-Cyrl-RS"/>
-        </w:rPr>
-        <w:t>Hash Lookup</w:t>
-      </w:r>
-      <w:r>
-        <w:rPr>
-          <w:rFonts w:ascii="Times New Roman" w:eastAsia="Times New Roman" w:hAnsi="Times New Roman" w:cs="Times New Roman"/>
-          <w:sz w:val="24"/>
-          <w:szCs w:val="24"/>
-          <w:lang w:val="sr-Cyrl-RS"/>
-        </w:rPr>
-        <w:t xml:space="preserve"> </w:t>
-      </w:r>
-      <w:r>
-        <w:rPr>
-          <w:rFonts w:ascii="Times New Roman" w:eastAsia="Times New Roman" w:hAnsi="Times New Roman" w:cs="Times New Roman"/>
-          <w:sz w:val="24"/>
-          <w:szCs w:val="24"/>
-          <w:lang w:val="sr-Cyrl-RS"/>
-        </w:rPr>
-        <w:t>установљено је да постоје два малициозна со</w:t>
-      </w:r>
-      <w:r>
-        <w:rPr>
-          <w:rFonts w:ascii="Times New Roman" w:eastAsia="Times New Roman" w:hAnsi="Times New Roman" w:cs="Times New Roman"/>
-          <w:sz w:val="24"/>
-          <w:szCs w:val="24"/>
-          <w:lang w:val="sr-Cyrl-RS"/>
-        </w:rPr>
-        <w:t>ф</w:t>
-      </w:r>
-      <w:r>
-        <w:rPr>
-          <w:rFonts w:ascii="Times New Roman" w:eastAsia="Times New Roman" w:hAnsi="Times New Roman" w:cs="Times New Roman"/>
-          <w:sz w:val="24"/>
-          <w:szCs w:val="24"/>
-          <w:lang w:val="sr-Cyrl-RS"/>
-        </w:rPr>
-        <w:t xml:space="preserve">твера под називом </w:t>
-      </w:r>
       <w:r>
         <w:rPr>
           <w:rFonts w:ascii="Times New Roman" w:eastAsia="Times New Roman" w:hAnsi="Times New Roman" w:cs="Times New Roman"/>
@@ -3720,69 +3175,6 @@
           <w:szCs w:val="24"/>
           <w:lang w:val="en-US"/>
         </w:rPr>
-        <w:t>logview</w:t>
-      </w:r>
-      <w:r>
-        <w:rPr>
-          <w:rFonts w:ascii="Times New Roman" w:eastAsia="Times New Roman" w:hAnsi="Times New Roman" w:cs="Times New Roman"/>
-          <w:sz w:val="24"/>
-          <w:szCs w:val="24"/>
-          <w:lang w:val="sr-Cyrl-RS"/>
-        </w:rPr>
-        <w:t>.</w:t>
-      </w:r>
-      <w:r>
-        <w:rPr>
-          <w:rFonts w:ascii="Times New Roman" w:eastAsia="Times New Roman" w:hAnsi="Times New Roman" w:cs="Times New Roman"/>
-          <w:sz w:val="24"/>
-          <w:szCs w:val="24"/>
-          <w:lang w:val="en-US"/>
-        </w:rPr>
-        <w:t>exe</w:t>
-      </w:r>
-      <w:r>
-        <w:rPr>
-          <w:rFonts w:ascii="Times New Roman" w:eastAsia="Times New Roman" w:hAnsi="Times New Roman" w:cs="Times New Roman"/>
-          <w:sz w:val="24"/>
-          <w:szCs w:val="24"/>
-          <w:lang w:val="sr-Cyrl-RS"/>
-        </w:rPr>
-        <w:t xml:space="preserve"> </w:t>
-      </w:r>
-      <w:r>
-        <w:rPr>
-          <w:rFonts w:ascii="Times New Roman" w:eastAsia="Times New Roman" w:hAnsi="Times New Roman" w:cs="Times New Roman"/>
-          <w:sz w:val="24"/>
-          <w:szCs w:val="24"/>
-          <w:lang w:val="sr-Cyrl-RS"/>
-        </w:rPr>
-        <w:t xml:space="preserve">и </w:t>
-      </w:r>
-      <w:r>
-        <w:rPr>
-          <w:rFonts w:ascii="Times New Roman" w:eastAsia="Times New Roman" w:hAnsi="Times New Roman" w:cs="Times New Roman"/>
-          <w:sz w:val="24"/>
-          <w:szCs w:val="24"/>
-          <w:lang w:val="en-US"/>
-        </w:rPr>
-        <w:t>emsvc</w:t>
-      </w:r>
-      <w:r>
-        <w:rPr>
-          <w:rFonts w:ascii="Times New Roman" w:eastAsia="Times New Roman" w:hAnsi="Times New Roman" w:cs="Times New Roman"/>
-          <w:sz w:val="24"/>
-          <w:szCs w:val="24"/>
-          <w:lang w:val="sr-Cyrl-RS"/>
-        </w:rPr>
-        <w:t>.</w:t>
-      </w:r>
-      <w:r>
-        <w:rPr>
-          <w:rFonts w:ascii="Times New Roman" w:eastAsia="Times New Roman" w:hAnsi="Times New Roman" w:cs="Times New Roman"/>
-          <w:sz w:val="24"/>
-          <w:szCs w:val="24"/>
-          <w:lang w:val="en-US"/>
-        </w:rPr>
         <w:t>ex</w:t>
       </w:r>
       <w:r>
@@ -3792,25 +3184,7 @@
           <w:szCs w:val="24"/>
           <w:lang w:val="sr-Cyrl-RS"/>
         </w:rPr>
-        <w:t xml:space="preserve">е </w:t>
-      </w:r>
-      <w:r>
-        <w:rPr>
-          <w:rFonts w:ascii="Times New Roman" w:eastAsia="Times New Roman" w:hAnsi="Times New Roman" w:cs="Times New Roman"/>
-          <w:sz w:val="24"/>
-          <w:szCs w:val="24"/>
-          <w:lang w:val="sr-Cyrl-RS"/>
-        </w:rPr>
-        <w:t xml:space="preserve">(Прилог 1) </w:t>
-      </w:r>
-      <w:r>
-        <w:rPr>
-          <w:rFonts w:ascii="Times New Roman" w:eastAsia="Times New Roman" w:hAnsi="Times New Roman" w:cs="Times New Roman"/>
-          <w:sz w:val="24"/>
-          <w:szCs w:val="24"/>
-          <w:lang w:val="sr-Cyrl-RS"/>
-        </w:rPr>
-        <w:t>помоћу којих је злонамеран запослени могао да дође до креденцијала за приступ веб сервису за вођење евиденције о поласцима камиона.</w:t>
+        <w:t>е (Прилог 1) помоћу којих је злонамеран запослени могао да дође до креденцијала за приступ веб сервису за вођење евиденције о поласцима камиона.</w:t>
       </w:r>
     </w:p>
     <w:p>
@@ -3827,9 +3201,9 @@
       </w:pPr>
       <w:r>
         <w:drawing>
-          <wp:inline distT="0" distB="0" distL="0" distR="0" wp14:anchorId="4B196FFD" wp14:editId="13E75B03">
-            <wp:extent cx="5943600" cy="737870"/>
-            <wp:effectExtent l="0" t="0" r="0" b="5080"/>
+          <wp:inline distT="0" distB="0" distL="0" distR="0" wp14:anchorId="194187F7" wp14:editId="5DB03AE3">
+            <wp:extent cx="5943600" cy="587230"/>
+            <wp:effectExtent l="0" t="0" r="0" b="3810"/>
             <wp:docPr id="18" name="Picture 18"/>
             <wp:cNvGraphicFramePr>
               <a:graphicFrameLocks xmlns:a="http://schemas.openxmlformats.org/drawingml/2006/main" noChangeAspect="1"/>
@@ -3841,20 +3215,27 @@
                     <pic:cNvPr id="1" name=""/>
                     <pic:cNvPicPr/>
                   </pic:nvPicPr>
-                  <pic:blipFill>
+                  <pic:blipFill rotWithShape="1">
                     <a:blip r:embed="rId7"/>
-                    <a:stretch>
-                      <a:fillRect/>
-                    </a:stretch>
+                    <a:srcRect b="20415"/>
+                    <a:stretch/>
                   </pic:blipFill>
-                  <pic:spPr>
+                  <pic:spPr bwMode="auto">
                     <a:xfrm>
                       <a:off x="0" y="0"/>
-                      <a:ext cx="5943600" cy="737870"/>
+                      <a:ext cx="5943600" cy="587230"/>
                     </a:xfrm>
                     <a:prstGeom prst="rect">
                       <a:avLst/>
                     </a:prstGeom>
+                    <a:ln>
+                      <a:noFill/>
+                    </a:ln>
+                    <a:extLst>
+                      <a:ext uri="{53640926-AAD7-44D8-BBD7-CCE9431645EC}">
+                        <a14:shadowObscured xmlns:a14="http://schemas.microsoft.com/office/drawing/2010/main"/>
+                      </a:ext>
+                    </a:extLst>
                   </pic:spPr>
                 </pic:pic>
               </a:graphicData>
@@ -3940,17 +3321,9 @@
           <w:szCs w:val="24"/>
           <w:lang w:val="sr-Cyrl-RS"/>
         </w:rPr>
-        <w:t xml:space="preserve">, а </w:t>
-      </w:r>
-      <w:r>
-        <w:rPr>
-          <w:rFonts w:ascii="Times New Roman" w:eastAsia="Times New Roman" w:hAnsi="Times New Roman" w:cs="Times New Roman"/>
-          <w:sz w:val="24"/>
-          <w:szCs w:val="24"/>
-          <w:lang w:val="sr-Cyrl-RS"/>
-        </w:rPr>
-        <w:t xml:space="preserve">то су фотографије под називима </w:t>
-      </w:r>
+        <w:t xml:space="preserve">, а то су фотографије под називима </w:t>
+      </w:r>
+      <w:proofErr w:type="spellStart"/>
       <w:r>
         <w:rPr>
           <w:rFonts w:ascii="Times New Roman" w:eastAsia="Times New Roman" w:hAnsi="Times New Roman" w:cs="Times New Roman"/>
@@ -3960,6 +3333,7 @@
         </w:rPr>
         <w:t>dddd</w:t>
       </w:r>
+      <w:proofErr w:type="spellEnd"/>
       <w:r>
         <w:rPr>
           <w:rFonts w:ascii="Times New Roman" w:eastAsia="Times New Roman" w:hAnsi="Times New Roman" w:cs="Times New Roman"/>
@@ -3996,6 +3370,7 @@
         </w:rPr>
         <w:t xml:space="preserve">и </w:t>
       </w:r>
+      <w:proofErr w:type="spellStart"/>
       <w:r>
         <w:rPr>
           <w:rFonts w:ascii="Times New Roman" w:eastAsia="Times New Roman" w:hAnsi="Times New Roman" w:cs="Times New Roman"/>
@@ -4005,6 +3380,7 @@
         </w:rPr>
         <w:t>ssss</w:t>
       </w:r>
+      <w:proofErr w:type="spellEnd"/>
       <w:r>
         <w:rPr>
           <w:rFonts w:ascii="Times New Roman" w:eastAsia="Times New Roman" w:hAnsi="Times New Roman" w:cs="Times New Roman"/>
@@ -4039,52 +3415,25 @@
           <w:szCs w:val="24"/>
           <w:lang w:val="sr-Cyrl-RS"/>
         </w:rPr>
-        <w:t xml:space="preserve"> Фотографије заправо представљају</w:t>
-      </w:r>
-      <w:r>
-        <w:rPr>
-          <w:rFonts w:ascii="Times New Roman" w:eastAsia="Times New Roman" w:hAnsi="Times New Roman" w:cs="Times New Roman"/>
-          <w:sz w:val="24"/>
-          <w:szCs w:val="24"/>
-          <w:lang w:val="sr-Cyrl-RS"/>
-        </w:rPr>
-        <w:t xml:space="preserve"> једносмерне </w:t>
-      </w:r>
-      <w:r>
-        <w:rPr>
-          <w:rFonts w:ascii="Times New Roman" w:eastAsia="Times New Roman" w:hAnsi="Times New Roman" w:cs="Times New Roman"/>
-          <w:sz w:val="24"/>
-          <w:szCs w:val="24"/>
-          <w:lang w:val="sr-Cyrl-RS"/>
-        </w:rPr>
-        <w:t>авионске карте</w:t>
-      </w:r>
-      <w:r>
-        <w:rPr>
-          <w:rFonts w:ascii="Times New Roman" w:eastAsia="Times New Roman" w:hAnsi="Times New Roman" w:cs="Times New Roman"/>
-          <w:sz w:val="24"/>
-          <w:szCs w:val="24"/>
-          <w:lang w:val="sr-Cyrl-RS"/>
-        </w:rPr>
-        <w:t xml:space="preserve"> на име Душанке Свиларевић и Павла Пандуровића са поласком истог датума 27.2.2023. у </w:t>
-      </w:r>
-      <w:r>
-        <w:rPr>
-          <w:rFonts w:ascii="Times New Roman" w:eastAsia="Times New Roman" w:hAnsi="Times New Roman" w:cs="Times New Roman"/>
-          <w:sz w:val="24"/>
-          <w:szCs w:val="24"/>
-          <w:lang w:val="sr-Cyrl-RS"/>
-        </w:rPr>
-        <w:t>11</w:t>
-      </w:r>
-      <w:r>
-        <w:rPr>
-          <w:rFonts w:ascii="Times New Roman" w:eastAsia="Times New Roman" w:hAnsi="Times New Roman" w:cs="Times New Roman"/>
-          <w:sz w:val="24"/>
-          <w:szCs w:val="24"/>
-          <w:lang w:val="sr-Cyrl-RS"/>
-        </w:rPr>
-        <w:t xml:space="preserve">:30 на релацију </w:t>
+        <w:t xml:space="preserve"> Фотографије заправо представљају једносмерне авионске карте на име Душанке Свиларевић и Павла Пандуровића са поласком истог датума 27.2.2023. у 11:30 на релациј</w:t>
+      </w:r>
+      <w:r>
+        <w:rPr>
+          <w:rFonts w:ascii="Times New Roman" w:eastAsia="Times New Roman" w:hAnsi="Times New Roman" w:cs="Times New Roman"/>
+          <w:sz w:val="24"/>
+          <w:szCs w:val="24"/>
+          <w:lang w:val="sr-Cyrl-RS"/>
+        </w:rPr>
+        <w:t>и</w:t>
+      </w:r>
+      <w:r>
+        <w:rPr>
+          <w:rFonts w:ascii="Times New Roman" w:eastAsia="Times New Roman" w:hAnsi="Times New Roman" w:cs="Times New Roman"/>
+          <w:sz w:val="24"/>
+          <w:szCs w:val="24"/>
+          <w:lang w:val="sr-Cyrl-RS"/>
+        </w:rPr>
+        <w:t xml:space="preserve"> </w:t>
       </w:r>
       <w:r>
         <w:rPr>
@@ -4167,7 +3516,7 @@
         </w:rPr>
         <w:lastRenderedPageBreak/>
         <w:drawing>
-          <wp:inline distT="0" distB="0" distL="0" distR="0" wp14:anchorId="42EFB066" wp14:editId="068427BC">
+          <wp:inline distT="0" distB="0" distL="0" distR="0" wp14:anchorId="31B17580" wp14:editId="7FF582BE">
             <wp:extent cx="2936147" cy="2597210"/>
             <wp:effectExtent l="0" t="0" r="0" b="0"/>
             <wp:docPr id="2" name="Picture 2"/>
@@ -4223,7 +3572,7 @@
           <w:noProof/>
         </w:rPr>
         <w:drawing>
-          <wp:inline distT="0" distB="0" distL="0" distR="0" wp14:anchorId="004F1F7C" wp14:editId="1CFC8D81">
+          <wp:inline distT="0" distB="0" distL="0" distR="0" wp14:anchorId="08A5ABA9" wp14:editId="56B736F4">
             <wp:extent cx="2928178" cy="2533586"/>
             <wp:effectExtent l="0" t="0" r="5715" b="635"/>
             <wp:docPr id="1" name="Picture 1"/>
@@ -4296,6 +3645,7 @@
         </w:rPr>
         <w:t xml:space="preserve">Прилог 2 – датотеке </w:t>
       </w:r>
+      <w:proofErr w:type="spellStart"/>
       <w:r>
         <w:rPr>
           <w:rFonts w:ascii="Times New Roman" w:eastAsia="Times New Roman" w:hAnsi="Times New Roman" w:cs="Times New Roman"/>
@@ -4305,6 +3655,7 @@
         </w:rPr>
         <w:t>dddd</w:t>
       </w:r>
+      <w:proofErr w:type="spellEnd"/>
       <w:r>
         <w:rPr>
           <w:rFonts w:ascii="Times New Roman" w:eastAsia="Times New Roman" w:hAnsi="Times New Roman" w:cs="Times New Roman"/>
@@ -4341,6 +3692,7 @@
         </w:rPr>
         <w:t xml:space="preserve">и </w:t>
       </w:r>
+      <w:proofErr w:type="spellStart"/>
       <w:r>
         <w:rPr>
           <w:rFonts w:ascii="Times New Roman" w:eastAsia="Times New Roman" w:hAnsi="Times New Roman" w:cs="Times New Roman"/>
@@ -4350,6 +3702,7 @@
         </w:rPr>
         <w:t>ssss</w:t>
       </w:r>
+      <w:proofErr w:type="spellEnd"/>
       <w:r>
         <w:rPr>
           <w:rFonts w:ascii="Times New Roman" w:eastAsia="Times New Roman" w:hAnsi="Times New Roman" w:cs="Times New Roman"/>
@@ -4375,16 +3728,7 @@
           <w:szCs w:val="24"/>
           <w:lang w:val="sr-Cyrl-RS"/>
         </w:rPr>
-        <w:t xml:space="preserve"> </w:t>
-      </w:r>
-      <w:r>
-        <w:rPr>
-          <w:rFonts w:ascii="Times New Roman" w:eastAsia="Times New Roman" w:hAnsi="Times New Roman" w:cs="Times New Roman"/>
-          <w:sz w:val="24"/>
-          <w:szCs w:val="24"/>
-          <w:lang w:val="sr-Cyrl-RS"/>
-        </w:rPr>
-        <w:t xml:space="preserve">којима је формат промењен </w:t>
+        <w:t xml:space="preserve"> којима је формат промењен </w:t>
       </w:r>
     </w:p>
     <w:p>
@@ -4406,14 +3750,6 @@
           <w:lang w:val="sr-Cyrl-RS"/>
         </w:rPr>
         <w:tab/>
-      </w:r>
-      <w:r>
-        <w:rPr>
-          <w:rFonts w:ascii="Times New Roman" w:eastAsia="Times New Roman" w:hAnsi="Times New Roman" w:cs="Times New Roman"/>
-          <w:sz w:val="24"/>
-          <w:szCs w:val="24"/>
-          <w:lang w:val="sr-Cyrl-RS"/>
-        </w:rPr>
         <w:t xml:space="preserve">Користећи програм </w:t>
       </w:r>
       <w:r>
@@ -4500,6 +3836,18 @@
           <w:lang w:val="sr-Cyrl-RS"/>
         </w:rPr>
       </w:pPr>
+    </w:p>
+    <w:p>
+      <w:pPr>
+        <w:spacing w:after="200"/>
+        <w:jc w:val="both"/>
+        <w:rPr>
+          <w:rFonts w:ascii="Times New Roman" w:eastAsia="Times New Roman" w:hAnsi="Times New Roman" w:cs="Times New Roman"/>
+          <w:sz w:val="24"/>
+          <w:szCs w:val="24"/>
+          <w:lang w:val="sr-Cyrl-RS"/>
+        </w:rPr>
+      </w:pPr>
       <w:r>
         <w:rPr>
           <w:rFonts w:ascii="Times New Roman" w:eastAsia="Times New Roman" w:hAnsi="Times New Roman" w:cs="Times New Roman"/>
@@ -4509,7 +3857,7 @@
           <w:lang w:val="sr-Cyrl-RS"/>
         </w:rPr>
         <w:drawing>
-          <wp:inline distT="0" distB="0" distL="0" distR="0" wp14:anchorId="3A32ACB6" wp14:editId="64D6D003">
+          <wp:inline distT="0" distB="0" distL="0" distR="0" wp14:anchorId="037B92F7" wp14:editId="36C1B9A4">
             <wp:extent cx="2339340" cy="2339340"/>
             <wp:effectExtent l="0" t="0" r="3810" b="3810"/>
             <wp:docPr id="3" name="Picture 3"/>
@@ -4559,7 +3907,7 @@
           <w:lang w:val="sr-Cyrl-RS"/>
         </w:rPr>
         <w:drawing>
-          <wp:inline distT="0" distB="0" distL="0" distR="0" wp14:anchorId="06189CA7" wp14:editId="7D74D205">
+          <wp:inline distT="0" distB="0" distL="0" distR="0" wp14:anchorId="40FB8CFD" wp14:editId="0D5C9989">
             <wp:extent cx="2209867" cy="2468880"/>
             <wp:effectExtent l="0" t="0" r="0" b="7620"/>
             <wp:docPr id="4" name="Picture 4"/>
@@ -4622,7 +3970,7 @@
         </w:rPr>
         <w:lastRenderedPageBreak/>
         <w:drawing>
-          <wp:inline distT="0" distB="0" distL="0" distR="0" wp14:anchorId="09BDF524" wp14:editId="28A9623D">
+          <wp:inline distT="0" distB="0" distL="0" distR="0" wp14:anchorId="347AC528" wp14:editId="64EA65B2">
             <wp:extent cx="3078480" cy="1793240"/>
             <wp:effectExtent l="0" t="0" r="7620" b="0"/>
             <wp:docPr id="5" name="Picture 5"/>
@@ -4672,7 +4020,7 @@
           <w:lang w:val="sr-Cyrl-RS"/>
         </w:rPr>
         <w:drawing>
-          <wp:inline distT="0" distB="0" distL="0" distR="0" wp14:anchorId="7643BA4B" wp14:editId="2A4CA1BE">
+          <wp:inline distT="0" distB="0" distL="0" distR="0" wp14:anchorId="0F4C5986" wp14:editId="7F1326D1">
             <wp:extent cx="2827020" cy="1479656"/>
             <wp:effectExtent l="0" t="0" r="0" b="6350"/>
             <wp:docPr id="6" name="Picture 6"/>
@@ -4734,7 +4082,7 @@
           <w:lang w:val="sr-Cyrl-RS"/>
         </w:rPr>
         <w:drawing>
-          <wp:inline distT="0" distB="0" distL="0" distR="0" wp14:anchorId="3591EA99" wp14:editId="4C2FFAA8">
+          <wp:inline distT="0" distB="0" distL="0" distR="0" wp14:anchorId="1CC52886" wp14:editId="52B05540">
             <wp:extent cx="3009900" cy="1575374"/>
             <wp:effectExtent l="0" t="0" r="0" b="6350"/>
             <wp:docPr id="7" name="Picture 7"/>
@@ -4784,7 +4132,7 @@
           <w:lang w:val="sr-Cyrl-RS"/>
         </w:rPr>
         <w:drawing>
-          <wp:inline distT="0" distB="0" distL="0" distR="0" wp14:anchorId="61ECE570" wp14:editId="71EB31DB">
+          <wp:inline distT="0" distB="0" distL="0" distR="0" wp14:anchorId="51C35768" wp14:editId="4DFD24D8">
             <wp:extent cx="2927416" cy="1952549"/>
             <wp:effectExtent l="0" t="0" r="6350" b="0"/>
             <wp:docPr id="8" name="Picture 8"/>
@@ -4850,6 +4198,7 @@
     <w:p>
       <w:pPr>
         <w:spacing w:after="200"/>
+        <w:ind w:firstLine="720"/>
         <w:jc w:val="both"/>
         <w:rPr>
           <w:rFonts w:ascii="Times New Roman" w:eastAsia="Times New Roman" w:hAnsi="Times New Roman" w:cs="Times New Roman"/>
@@ -4858,10 +4207,202 @@
           <w:lang w:val="sr-Cyrl-RS"/>
         </w:rPr>
       </w:pPr>
+      <w:r>
+        <w:rPr>
+          <w:rFonts w:ascii="Times New Roman" w:eastAsia="Times New Roman" w:hAnsi="Times New Roman" w:cs="Times New Roman"/>
+          <w:sz w:val="24"/>
+          <w:szCs w:val="24"/>
+          <w:lang w:val="sr-Cyrl-RS"/>
+        </w:rPr>
+        <w:t>Рам</w:t>
+      </w:r>
+      <w:r>
+        <w:rPr>
+          <w:rFonts w:ascii="Times New Roman" w:eastAsia="Times New Roman" w:hAnsi="Times New Roman" w:cs="Times New Roman"/>
+          <w:sz w:val="24"/>
+          <w:szCs w:val="24"/>
+          <w:lang w:val="sr-Cyrl-RS"/>
+        </w:rPr>
+        <w:t xml:space="preserve"> меморија са рачунара запосленог Павла Пандуровића на ком је подигнут</w:t>
+      </w:r>
+      <w:r>
+        <w:rPr>
+          <w:rFonts w:ascii="Times New Roman" w:eastAsia="Times New Roman" w:hAnsi="Times New Roman" w:cs="Times New Roman"/>
+          <w:sz w:val="24"/>
+          <w:szCs w:val="24"/>
+          <w:lang w:val="sr-Cyrl-RS"/>
+        </w:rPr>
+        <w:t xml:space="preserve"> </w:t>
+      </w:r>
+      <w:bookmarkStart w:id="5" w:name="_Hlk138197806"/>
+      <w:r>
+        <w:rPr>
+          <w:rFonts w:ascii="Times New Roman" w:eastAsia="Times New Roman" w:hAnsi="Times New Roman" w:cs="Times New Roman"/>
+          <w:sz w:val="24"/>
+          <w:szCs w:val="24"/>
+          <w:lang w:val="sr-Cyrl-RS"/>
+        </w:rPr>
+        <w:t xml:space="preserve">Ubuntu </w:t>
+      </w:r>
+      <w:bookmarkEnd w:id="5"/>
+      <w:r>
+        <w:rPr>
+          <w:rFonts w:ascii="Times New Roman" w:eastAsia="Times New Roman" w:hAnsi="Times New Roman" w:cs="Times New Roman"/>
+          <w:sz w:val="24"/>
+          <w:szCs w:val="24"/>
+          <w:lang w:val="sr-Cyrl-RS"/>
+        </w:rPr>
+        <w:t xml:space="preserve">14.04 оперативни систем, </w:t>
+      </w:r>
+      <w:r>
+        <w:rPr>
+          <w:rFonts w:ascii="Times New Roman" w:eastAsia="Times New Roman" w:hAnsi="Times New Roman" w:cs="Times New Roman"/>
+          <w:sz w:val="24"/>
+          <w:szCs w:val="24"/>
+          <w:lang w:val="sr-Cyrl-RS"/>
+        </w:rPr>
+        <w:t xml:space="preserve">прикупљена је </w:t>
+      </w:r>
+      <w:r>
+        <w:rPr>
+          <w:rFonts w:ascii="Times New Roman" w:eastAsia="Times New Roman" w:hAnsi="Times New Roman" w:cs="Times New Roman"/>
+          <w:sz w:val="24"/>
+          <w:szCs w:val="24"/>
+          <w:lang w:val="sr-Cyrl-RS"/>
+        </w:rPr>
+        <w:t>помоћу AVML алата.</w:t>
+      </w:r>
+      <w:r>
+        <w:rPr>
+          <w:rFonts w:ascii="Times New Roman" w:eastAsia="Times New Roman" w:hAnsi="Times New Roman" w:cs="Times New Roman"/>
+          <w:sz w:val="24"/>
+          <w:szCs w:val="24"/>
+          <w:lang w:val="sr-Cyrl-RS"/>
+        </w:rPr>
+        <w:t xml:space="preserve"> </w:t>
+      </w:r>
+      <w:r>
+        <w:rPr>
+          <w:rFonts w:ascii="Times New Roman" w:eastAsia="Times New Roman" w:hAnsi="Times New Roman" w:cs="Times New Roman"/>
+          <w:sz w:val="24"/>
+          <w:szCs w:val="24"/>
+          <w:lang w:val="sr-Cyrl-RS"/>
+        </w:rPr>
+        <w:t xml:space="preserve">AVML </w:t>
+      </w:r>
+      <w:r>
+        <w:rPr>
+          <w:rFonts w:ascii="Times New Roman" w:eastAsia="Times New Roman" w:hAnsi="Times New Roman" w:cs="Times New Roman"/>
+          <w:sz w:val="24"/>
+          <w:szCs w:val="24"/>
+          <w:lang w:val="sr-Cyrl-RS"/>
+        </w:rPr>
+        <w:t xml:space="preserve">је X86_64 кориснички алат за </w:t>
+      </w:r>
+      <w:r>
+        <w:rPr>
+          <w:rFonts w:ascii="Times New Roman" w:eastAsia="Times New Roman" w:hAnsi="Times New Roman" w:cs="Times New Roman"/>
+          <w:sz w:val="24"/>
+          <w:szCs w:val="24"/>
+          <w:lang w:val="sr-Cyrl-RS"/>
+        </w:rPr>
+        <w:t>прикупљање</w:t>
+      </w:r>
+      <w:r>
+        <w:rPr>
+          <w:rFonts w:ascii="Times New Roman" w:eastAsia="Times New Roman" w:hAnsi="Times New Roman" w:cs="Times New Roman"/>
+          <w:sz w:val="24"/>
+          <w:szCs w:val="24"/>
+          <w:lang w:val="sr-Cyrl-RS"/>
+        </w:rPr>
+        <w:t xml:space="preserve"> </w:t>
+      </w:r>
+      <w:r>
+        <w:rPr>
+          <w:rFonts w:ascii="Times New Roman" w:eastAsia="Times New Roman" w:hAnsi="Times New Roman" w:cs="Times New Roman"/>
+          <w:sz w:val="24"/>
+          <w:szCs w:val="24"/>
+          <w:lang w:val="sr-Cyrl-RS"/>
+        </w:rPr>
+        <w:t>радне</w:t>
+      </w:r>
+      <w:r>
+        <w:rPr>
+          <w:rFonts w:ascii="Times New Roman" w:eastAsia="Times New Roman" w:hAnsi="Times New Roman" w:cs="Times New Roman"/>
+          <w:sz w:val="24"/>
+          <w:szCs w:val="24"/>
+          <w:lang w:val="sr-Cyrl-RS"/>
+        </w:rPr>
+        <w:t xml:space="preserve"> меморије</w:t>
+      </w:r>
+      <w:r>
+        <w:rPr>
+          <w:rFonts w:ascii="Times New Roman" w:eastAsia="Times New Roman" w:hAnsi="Times New Roman" w:cs="Times New Roman"/>
+          <w:sz w:val="24"/>
+          <w:szCs w:val="24"/>
+          <w:lang w:val="sr-Cyrl-RS"/>
+        </w:rPr>
+        <w:t xml:space="preserve">. </w:t>
+      </w:r>
+      <w:r>
+        <w:rPr>
+          <w:rFonts w:ascii="Times New Roman" w:eastAsia="Times New Roman" w:hAnsi="Times New Roman" w:cs="Times New Roman"/>
+          <w:sz w:val="24"/>
+          <w:szCs w:val="24"/>
+          <w:lang w:val="sr-Cyrl-RS"/>
+        </w:rPr>
+        <w:t xml:space="preserve">AVML </w:t>
+      </w:r>
+      <w:r>
+        <w:rPr>
+          <w:rFonts w:ascii="Times New Roman" w:eastAsia="Times New Roman" w:hAnsi="Times New Roman" w:cs="Times New Roman"/>
+          <w:sz w:val="24"/>
+          <w:szCs w:val="24"/>
+          <w:lang w:val="sr-Cyrl-RS"/>
+        </w:rPr>
+        <w:t xml:space="preserve">се може користити за </w:t>
+      </w:r>
+      <w:r>
+        <w:rPr>
+          <w:rFonts w:ascii="Times New Roman" w:eastAsia="Times New Roman" w:hAnsi="Times New Roman" w:cs="Times New Roman"/>
+          <w:sz w:val="24"/>
+          <w:szCs w:val="24"/>
+          <w:lang w:val="sr-Cyrl-RS"/>
+        </w:rPr>
+        <w:t>прикупљање</w:t>
+      </w:r>
+      <w:r>
+        <w:rPr>
+          <w:rFonts w:ascii="Times New Roman" w:eastAsia="Times New Roman" w:hAnsi="Times New Roman" w:cs="Times New Roman"/>
+          <w:sz w:val="24"/>
+          <w:szCs w:val="24"/>
+          <w:lang w:val="sr-Cyrl-RS"/>
+        </w:rPr>
+        <w:t xml:space="preserve"> меморије без </w:t>
+      </w:r>
+      <w:r>
+        <w:rPr>
+          <w:rFonts w:ascii="Times New Roman" w:eastAsia="Times New Roman" w:hAnsi="Times New Roman" w:cs="Times New Roman"/>
+          <w:sz w:val="24"/>
+          <w:szCs w:val="24"/>
+          <w:lang w:val="sr-Cyrl-RS"/>
+        </w:rPr>
+        <w:t xml:space="preserve">неопходног </w:t>
+      </w:r>
+      <w:r>
+        <w:rPr>
+          <w:rFonts w:ascii="Times New Roman" w:eastAsia="Times New Roman" w:hAnsi="Times New Roman" w:cs="Times New Roman"/>
+          <w:sz w:val="24"/>
+          <w:szCs w:val="24"/>
+          <w:lang w:val="sr-Cyrl-RS"/>
+        </w:rPr>
+        <w:t>познавања циљне ОС дистрибуције или кернела.</w:t>
+      </w:r>
     </w:p>
     <w:p>
       <w:pPr>
         <w:spacing w:after="200"/>
+        <w:ind w:firstLine="720"/>
         <w:jc w:val="both"/>
         <w:rPr>
           <w:rFonts w:ascii="Times New Roman" w:eastAsia="Times New Roman" w:hAnsi="Times New Roman" w:cs="Times New Roman"/>
@@ -4877,16 +4418,25 @@
           <w:szCs w:val="24"/>
           <w:lang w:val="sr-Cyrl-RS"/>
         </w:rPr>
-        <w:tab/>
-      </w:r>
-      <w:r>
-        <w:rPr>
-          <w:rFonts w:ascii="Times New Roman" w:eastAsia="Times New Roman" w:hAnsi="Times New Roman" w:cs="Times New Roman"/>
-          <w:sz w:val="24"/>
-          <w:szCs w:val="24"/>
-          <w:lang w:val="sr-Cyrl-RS"/>
-        </w:rPr>
-        <w:t xml:space="preserve">За анализу радне меморије Павла Пандуровића коришћен је </w:t>
+        <w:t xml:space="preserve">Помоћу алата </w:t>
+      </w:r>
+      <w:r>
+        <w:rPr>
+          <w:rFonts w:ascii="Times New Roman" w:eastAsia="Times New Roman" w:hAnsi="Times New Roman" w:cs="Times New Roman"/>
+          <w:sz w:val="24"/>
+          <w:szCs w:val="24"/>
+          <w:lang w:val="sr-Cyrl-RS"/>
+        </w:rPr>
+        <w:t>Volatility Foundation 2.6</w:t>
+      </w:r>
+      <w:r>
+        <w:rPr>
+          <w:rFonts w:ascii="Times New Roman" w:eastAsia="Times New Roman" w:hAnsi="Times New Roman" w:cs="Times New Roman"/>
+          <w:sz w:val="24"/>
+          <w:szCs w:val="24"/>
+          <w:lang w:val="sr-Cyrl-RS"/>
+        </w:rPr>
+        <w:t xml:space="preserve"> извршили смо прегледање радне меморије Павла Пандуровића. </w:t>
       </w:r>
       <w:r>
         <w:rPr>
@@ -4904,17 +4454,93 @@
           <w:szCs w:val="24"/>
           <w:lang w:val="sr-Cyrl-RS"/>
         </w:rPr>
-        <w:t xml:space="preserve"> софтверски алат</w:t>
-      </w:r>
-      <w:r>
-        <w:rPr>
-          <w:rFonts w:ascii="Times New Roman" w:eastAsia="Times New Roman" w:hAnsi="Times New Roman" w:cs="Times New Roman"/>
-          <w:sz w:val="24"/>
-          <w:szCs w:val="24"/>
-          <w:lang w:val="sr-Cyrl-RS"/>
-        </w:rPr>
-        <w:t xml:space="preserve">. </w:t>
-      </w:r>
+        <w:t xml:space="preserve"> представља с</w:t>
+      </w:r>
+      <w:r>
+        <w:rPr>
+          <w:rFonts w:ascii="Times New Roman" w:eastAsia="Times New Roman" w:hAnsi="Times New Roman" w:cs="Times New Roman"/>
+          <w:sz w:val="24"/>
+          <w:szCs w:val="24"/>
+          <w:lang w:val="sr-Cyrl-RS"/>
+        </w:rPr>
+        <w:t>офтверски алат отвореног изворног кода за</w:t>
+      </w:r>
+      <w:r>
+        <w:rPr>
+          <w:rFonts w:ascii="Times New Roman" w:eastAsia="Times New Roman" w:hAnsi="Times New Roman" w:cs="Times New Roman"/>
+          <w:sz w:val="24"/>
+          <w:szCs w:val="24"/>
+          <w:lang w:val="sr-Cyrl-RS"/>
+        </w:rPr>
+        <w:t xml:space="preserve"> </w:t>
+      </w:r>
+      <w:r>
+        <w:rPr>
+          <w:rFonts w:ascii="Times New Roman" w:eastAsia="Times New Roman" w:hAnsi="Times New Roman" w:cs="Times New Roman"/>
+          <w:sz w:val="24"/>
+          <w:szCs w:val="24"/>
+          <w:lang w:val="sr-Cyrl-RS"/>
+        </w:rPr>
+        <w:t>прегледање и анализу радне меморије који је</w:t>
+      </w:r>
+      <w:r>
+        <w:rPr>
+          <w:rFonts w:ascii="Times New Roman" w:eastAsia="Times New Roman" w:hAnsi="Times New Roman" w:cs="Times New Roman"/>
+          <w:sz w:val="24"/>
+          <w:szCs w:val="24"/>
+          <w:lang w:val="sr-Cyrl-RS"/>
+        </w:rPr>
+        <w:t xml:space="preserve"> </w:t>
+      </w:r>
+      <w:r>
+        <w:rPr>
+          <w:rFonts w:ascii="Times New Roman" w:eastAsia="Times New Roman" w:hAnsi="Times New Roman" w:cs="Times New Roman"/>
+          <w:sz w:val="24"/>
+          <w:szCs w:val="24"/>
+          <w:lang w:val="sr-Cyrl-RS"/>
+        </w:rPr>
+        <w:t>развила независна и непрофитна организација</w:t>
+      </w:r>
+      <w:r>
+        <w:rPr>
+          <w:rFonts w:ascii="Times New Roman" w:eastAsia="Times New Roman" w:hAnsi="Times New Roman" w:cs="Times New Roman"/>
+          <w:sz w:val="24"/>
+          <w:szCs w:val="24"/>
+          <w:lang w:val="sr-Cyrl-RS"/>
+        </w:rPr>
+        <w:t xml:space="preserve"> </w:t>
+      </w:r>
+      <w:r>
+        <w:rPr>
+          <w:rFonts w:ascii="Times New Roman" w:eastAsia="Times New Roman" w:hAnsi="Times New Roman" w:cs="Times New Roman"/>
+          <w:sz w:val="24"/>
+          <w:szCs w:val="24"/>
+          <w:lang w:val="sr-Cyrl-RS"/>
+        </w:rPr>
+        <w:t>The Volatility Foundation</w:t>
+      </w:r>
+      <w:r>
+        <w:rPr>
+          <w:rFonts w:ascii="Times New Roman" w:eastAsia="Times New Roman" w:hAnsi="Times New Roman" w:cs="Times New Roman"/>
+          <w:sz w:val="24"/>
+          <w:szCs w:val="24"/>
+          <w:lang w:val="sr-Cyrl-RS"/>
+        </w:rPr>
+        <w:t>.</w:t>
+      </w:r>
+    </w:p>
+    <w:p>
+      <w:pPr>
+        <w:spacing w:after="200"/>
+        <w:ind w:firstLine="720"/>
+        <w:jc w:val="both"/>
+        <w:rPr>
+          <w:rFonts w:ascii="Times New Roman" w:eastAsia="Times New Roman" w:hAnsi="Times New Roman" w:cs="Times New Roman"/>
+          <w:sz w:val="24"/>
+          <w:szCs w:val="24"/>
+          <w:lang w:val="sr-Cyrl-RS"/>
+        </w:rPr>
+      </w:pPr>
       <w:r>
         <w:rPr>
           <w:rFonts w:ascii="Times New Roman" w:eastAsia="Times New Roman" w:hAnsi="Times New Roman" w:cs="Times New Roman"/>
@@ -4931,16 +4557,7 @@
           <w:szCs w:val="24"/>
           <w:lang w:val="sr-Cyrl-RS"/>
         </w:rPr>
-        <w:t xml:space="preserve">.  </w:t>
-      </w:r>
-      <w:r>
-        <w:rPr>
-          <w:rFonts w:ascii="Times New Roman" w:eastAsia="Times New Roman" w:hAnsi="Times New Roman" w:cs="Times New Roman"/>
-          <w:sz w:val="24"/>
-          <w:szCs w:val="24"/>
-          <w:lang w:val="sr-Cyrl-RS"/>
-        </w:rPr>
-        <w:t xml:space="preserve">Прегледањем форензичке слике и након примењеног </w:t>
+        <w:t xml:space="preserve">.  Прегледањем форензичке слике и након примењеног </w:t>
       </w:r>
       <w:r>
         <w:rPr>
@@ -4958,25 +4575,7 @@
           <w:szCs w:val="24"/>
           <w:lang w:val="sr-Cyrl-RS"/>
         </w:rPr>
-        <w:t xml:space="preserve"> плагина, анализом добијених резултата </w:t>
-      </w:r>
-      <w:r>
-        <w:rPr>
-          <w:rFonts w:ascii="Times New Roman" w:eastAsia="Times New Roman" w:hAnsi="Times New Roman" w:cs="Times New Roman"/>
-          <w:sz w:val="24"/>
-          <w:szCs w:val="24"/>
-          <w:lang w:val="sr-Cyrl-RS"/>
-        </w:rPr>
-        <w:t>открив</w:t>
-      </w:r>
-      <w:r>
-        <w:rPr>
-          <w:rFonts w:ascii="Times New Roman" w:eastAsia="Times New Roman" w:hAnsi="Times New Roman" w:cs="Times New Roman"/>
-          <w:sz w:val="24"/>
-          <w:szCs w:val="24"/>
-          <w:lang w:val="sr-Cyrl-RS"/>
-        </w:rPr>
-        <w:t>ено је да су постојале две апликације за директну комуникацију које су инсталиране и то су Т</w:t>
+        <w:t xml:space="preserve"> плагина, анализом добијених резултата откривено је да су постојале две апликације за директну комуникацију које су инсталиране и то су Т</w:t>
       </w:r>
       <w:r>
         <w:rPr>
@@ -5048,97 +4647,7 @@
           <w:szCs w:val="24"/>
           <w:lang w:val="sr-Cyrl-RS"/>
         </w:rPr>
-        <w:t xml:space="preserve"> плагина </w:t>
-      </w:r>
-      <w:r>
-        <w:rPr>
-          <w:rFonts w:ascii="Times New Roman" w:eastAsia="Times New Roman" w:hAnsi="Times New Roman" w:cs="Times New Roman"/>
-          <w:sz w:val="24"/>
-          <w:szCs w:val="24"/>
-          <w:lang w:val="sr-Cyrl-RS"/>
-        </w:rPr>
-        <w:t>сазнали смо списак команди које су уношене. Детаљном анализом</w:t>
-      </w:r>
-      <w:r>
-        <w:rPr>
-          <w:rFonts w:ascii="Times New Roman" w:eastAsia="Times New Roman" w:hAnsi="Times New Roman" w:cs="Times New Roman"/>
-          <w:sz w:val="24"/>
-          <w:szCs w:val="24"/>
-          <w:lang w:val="sr-Cyrl-RS"/>
-        </w:rPr>
-        <w:t xml:space="preserve"> </w:t>
-      </w:r>
-      <w:r>
-        <w:rPr>
-          <w:rFonts w:ascii="Times New Roman" w:eastAsia="Times New Roman" w:hAnsi="Times New Roman" w:cs="Times New Roman"/>
-          <w:sz w:val="24"/>
-          <w:szCs w:val="24"/>
-          <w:lang w:val="sr-Cyrl-RS"/>
-        </w:rPr>
-        <w:t xml:space="preserve">свих </w:t>
-      </w:r>
-      <w:r>
-        <w:rPr>
-          <w:rFonts w:ascii="Times New Roman" w:eastAsia="Times New Roman" w:hAnsi="Times New Roman" w:cs="Times New Roman"/>
-          <w:sz w:val="24"/>
-          <w:szCs w:val="24"/>
-          <w:lang w:val="sr-Cyrl-RS"/>
-        </w:rPr>
-        <w:t xml:space="preserve">команди које </w:t>
-      </w:r>
-      <w:r>
-        <w:rPr>
-          <w:rFonts w:ascii="Times New Roman" w:eastAsia="Times New Roman" w:hAnsi="Times New Roman" w:cs="Times New Roman"/>
-          <w:sz w:val="24"/>
-          <w:szCs w:val="24"/>
-          <w:lang w:val="sr-Cyrl-RS"/>
-        </w:rPr>
-        <w:t>су</w:t>
-      </w:r>
-      <w:r>
-        <w:rPr>
-          <w:rFonts w:ascii="Times New Roman" w:eastAsia="Times New Roman" w:hAnsi="Times New Roman" w:cs="Times New Roman"/>
-          <w:sz w:val="24"/>
-          <w:szCs w:val="24"/>
-          <w:lang w:val="sr-Cyrl-RS"/>
-        </w:rPr>
-        <w:t xml:space="preserve"> уно</w:t>
-      </w:r>
-      <w:r>
-        <w:rPr>
-          <w:rFonts w:ascii="Times New Roman" w:eastAsia="Times New Roman" w:hAnsi="Times New Roman" w:cs="Times New Roman"/>
-          <w:sz w:val="24"/>
-          <w:szCs w:val="24"/>
-          <w:lang w:val="sr-Cyrl-RS"/>
-        </w:rPr>
-        <w:t>шене преко</w:t>
-      </w:r>
-      <w:r>
-        <w:rPr>
-          <w:rFonts w:ascii="Times New Roman" w:eastAsia="Times New Roman" w:hAnsi="Times New Roman" w:cs="Times New Roman"/>
-          <w:sz w:val="24"/>
-          <w:szCs w:val="24"/>
-          <w:lang w:val="sr-Cyrl-RS"/>
-        </w:rPr>
-        <w:t xml:space="preserve"> терминал</w:t>
-      </w:r>
-      <w:r>
-        <w:rPr>
-          <w:rFonts w:ascii="Times New Roman" w:eastAsia="Times New Roman" w:hAnsi="Times New Roman" w:cs="Times New Roman"/>
-          <w:sz w:val="24"/>
-          <w:szCs w:val="24"/>
-          <w:lang w:val="sr-Cyrl-RS"/>
-        </w:rPr>
-        <w:t>а</w:t>
-      </w:r>
-      <w:r>
-        <w:rPr>
-          <w:rFonts w:ascii="Times New Roman" w:eastAsia="Times New Roman" w:hAnsi="Times New Roman" w:cs="Times New Roman"/>
-          <w:sz w:val="24"/>
-          <w:szCs w:val="24"/>
-          <w:lang w:val="sr-Cyrl-RS"/>
-        </w:rPr>
-        <w:t xml:space="preserve">, издвојиле су се као сумњиве </w:t>
+        <w:t xml:space="preserve"> плагина сазнали смо списак команди које су уношене. Детаљном анализом свих команди које су уношене преко терминала, издвојиле су се као сумњиве </w:t>
       </w:r>
       <w:r>
         <w:rPr>
@@ -5229,16 +4738,7 @@
           <w:szCs w:val="24"/>
           <w:lang w:val="sr-Cyrl-RS"/>
         </w:rPr>
-        <w:t xml:space="preserve">алата за енкриптовање података на Линуксу, </w:t>
-      </w:r>
-      <w:r>
-        <w:rPr>
-          <w:rFonts w:ascii="Times New Roman" w:eastAsia="Times New Roman" w:hAnsi="Times New Roman" w:cs="Times New Roman"/>
-          <w:sz w:val="24"/>
-          <w:szCs w:val="24"/>
-          <w:lang w:val="sr-Cyrl-RS"/>
-        </w:rPr>
-        <w:t xml:space="preserve">као и </w:t>
+        <w:t xml:space="preserve">алата за енкриптовање података на Линуксу, као и </w:t>
       </w:r>
       <w:r>
         <w:rPr>
@@ -5289,25 +4789,17 @@
           <w:szCs w:val="24"/>
           <w:lang w:val="sr-Cyrl-RS"/>
         </w:rPr>
-        <w:t xml:space="preserve">командне линије за енкрипцију и декрипцију података који је врло једноставан за коришћење. </w:t>
-      </w:r>
-      <w:r>
-        <w:rPr>
-          <w:rFonts w:ascii="Times New Roman" w:eastAsia="Times New Roman" w:hAnsi="Times New Roman" w:cs="Times New Roman"/>
-          <w:sz w:val="24"/>
-          <w:szCs w:val="24"/>
-          <w:lang w:val="sr-Cyrl-RS"/>
-        </w:rPr>
-        <w:t xml:space="preserve">Пронађене су и команде које су извршене над датотекама како би се сакрили одређени подаци и које неопозиво доказују примену стеганографских метода. </w:t>
-      </w:r>
-      <w:r>
-        <w:rPr>
-          <w:rFonts w:ascii="Times New Roman" w:eastAsia="Times New Roman" w:hAnsi="Times New Roman" w:cs="Times New Roman"/>
-          <w:sz w:val="24"/>
-          <w:szCs w:val="24"/>
-          <w:lang w:val="sr-Cyrl-RS"/>
-        </w:rPr>
-        <w:t xml:space="preserve">Датотеке којима је руковано током спровођења комади  су </w:t>
+        <w:t xml:space="preserve">командне линије за енкрипцију и </w:t>
+      </w:r>
+      <w:r>
+        <w:rPr>
+          <w:rFonts w:ascii="Times New Roman" w:eastAsia="Times New Roman" w:hAnsi="Times New Roman" w:cs="Times New Roman"/>
+          <w:sz w:val="24"/>
+          <w:szCs w:val="24"/>
+          <w:lang w:val="sr-Cyrl-RS"/>
+        </w:rPr>
+        <w:lastRenderedPageBreak/>
+        <w:t xml:space="preserve">декрипцију података који је врло једноставан за коришћење. Пронађене су и команде које су извршене над датотекама како би се сакрили одређени подаци применом стеганографских метода. Датотеке којима је руковано током спровођења комади  су </w:t>
       </w:r>
       <w:r>
         <w:rPr>
@@ -5404,6 +4896,7 @@
     <w:p>
       <w:pPr>
         <w:spacing w:after="200"/>
+        <w:ind w:firstLine="720"/>
         <w:jc w:val="both"/>
         <w:rPr>
           <w:rFonts w:ascii="Times New Roman" w:eastAsia="Times New Roman" w:hAnsi="Times New Roman" w:cs="Times New Roman"/>
@@ -5419,7 +4912,6 @@
           <w:szCs w:val="24"/>
           <w:lang w:val="sr-Cyrl-RS"/>
         </w:rPr>
-        <w:tab/>
         <w:t xml:space="preserve">Декриптовањем ових датотека установљено је да информација коју скрива </w:t>
       </w:r>
       <w:r>
@@ -5430,25 +4922,70 @@
           <w:lang w:val="sr-Cyrl-RS"/>
         </w:rPr>
         <w:br/>
-      </w:r>
-      <w:r>
-        <w:rPr>
-          <w:rFonts w:ascii="Times New Roman" w:eastAsia="Times New Roman" w:hAnsi="Times New Roman" w:cs="Times New Roman"/>
-          <w:sz w:val="24"/>
-          <w:szCs w:val="24"/>
-          <w:lang w:val="sr-Cyrl-RS"/>
-        </w:rPr>
-        <w:t xml:space="preserve">представља план недозвољених активности који обухвата опис, локације утовара и </w:t>
-      </w:r>
-      <w:r>
-        <w:rPr>
-          <w:rFonts w:ascii="Times New Roman" w:eastAsia="Times New Roman" w:hAnsi="Times New Roman" w:cs="Times New Roman"/>
-          <w:sz w:val="24"/>
-          <w:szCs w:val="24"/>
-          <w:lang w:val="sr-Cyrl-RS"/>
-        </w:rPr>
-        <w:lastRenderedPageBreak/>
-        <w:t>истовара, време поласка и време трајања вожње, као и име возача.</w:t>
+        <w:t xml:space="preserve">највероватније </w:t>
+      </w:r>
+      <w:r>
+        <w:rPr>
+          <w:rFonts w:ascii="Times New Roman" w:eastAsia="Times New Roman" w:hAnsi="Times New Roman" w:cs="Times New Roman"/>
+          <w:sz w:val="24"/>
+          <w:szCs w:val="24"/>
+          <w:lang w:val="sr-Cyrl-RS"/>
+        </w:rPr>
+        <w:t xml:space="preserve">представља план </w:t>
+      </w:r>
+      <w:r>
+        <w:rPr>
+          <w:rFonts w:ascii="Times New Roman" w:eastAsia="Times New Roman" w:hAnsi="Times New Roman" w:cs="Times New Roman"/>
+          <w:sz w:val="24"/>
+          <w:szCs w:val="24"/>
+          <w:lang w:val="sr-Cyrl-RS"/>
+        </w:rPr>
+        <w:t xml:space="preserve">са </w:t>
+      </w:r>
+      <w:r>
+        <w:rPr>
+          <w:rFonts w:ascii="Times New Roman" w:eastAsia="Times New Roman" w:hAnsi="Times New Roman" w:cs="Times New Roman"/>
+          <w:sz w:val="24"/>
+          <w:szCs w:val="24"/>
+          <w:lang w:val="sr-Cyrl-RS"/>
+        </w:rPr>
+        <w:t>опис</w:t>
+      </w:r>
+      <w:r>
+        <w:rPr>
+          <w:rFonts w:ascii="Times New Roman" w:eastAsia="Times New Roman" w:hAnsi="Times New Roman" w:cs="Times New Roman"/>
+          <w:sz w:val="24"/>
+          <w:szCs w:val="24"/>
+          <w:lang w:val="sr-Cyrl-RS"/>
+        </w:rPr>
+        <w:t>ом</w:t>
+      </w:r>
+      <w:r>
+        <w:rPr>
+          <w:rFonts w:ascii="Times New Roman" w:eastAsia="Times New Roman" w:hAnsi="Times New Roman" w:cs="Times New Roman"/>
+          <w:sz w:val="24"/>
+          <w:szCs w:val="24"/>
+          <w:lang w:val="sr-Cyrl-RS"/>
+        </w:rPr>
+        <w:t>, локациј</w:t>
+      </w:r>
+      <w:r>
+        <w:rPr>
+          <w:rFonts w:ascii="Times New Roman" w:eastAsia="Times New Roman" w:hAnsi="Times New Roman" w:cs="Times New Roman"/>
+          <w:sz w:val="24"/>
+          <w:szCs w:val="24"/>
+          <w:lang w:val="sr-Cyrl-RS"/>
+        </w:rPr>
+        <w:t>ом</w:t>
+      </w:r>
+      <w:r>
+        <w:rPr>
+          <w:rFonts w:ascii="Times New Roman" w:eastAsia="Times New Roman" w:hAnsi="Times New Roman" w:cs="Times New Roman"/>
+          <w:sz w:val="24"/>
+          <w:szCs w:val="24"/>
+          <w:lang w:val="sr-Cyrl-RS"/>
+        </w:rPr>
+        <w:t xml:space="preserve"> утовара и истовара, време поласка и време трајања вожње, као и име возача.</w:t>
       </w:r>
       <w:r>
         <w:rPr>
@@ -5466,25 +5003,7 @@
           <w:szCs w:val="24"/>
           <w:lang w:val="sr-Cyrl-RS"/>
         </w:rPr>
-        <w:t xml:space="preserve">Такође, </w:t>
-      </w:r>
-      <w:r>
-        <w:rPr>
-          <w:rFonts w:ascii="Times New Roman" w:eastAsia="Times New Roman" w:hAnsi="Times New Roman" w:cs="Times New Roman"/>
-          <w:sz w:val="24"/>
-          <w:szCs w:val="24"/>
-          <w:lang w:val="sr-Cyrl-RS"/>
-        </w:rPr>
-        <w:t xml:space="preserve">на чврстом диску Павла Пандуровића </w:t>
-      </w:r>
-      <w:r>
-        <w:rPr>
-          <w:rFonts w:ascii="Times New Roman" w:eastAsia="Times New Roman" w:hAnsi="Times New Roman" w:cs="Times New Roman"/>
-          <w:sz w:val="24"/>
-          <w:szCs w:val="24"/>
-          <w:lang w:val="sr-Cyrl-RS"/>
-        </w:rPr>
-        <w:t xml:space="preserve">пронађена је и криптована датотека под називом </w:t>
+        <w:t xml:space="preserve">Такође, на чврстом диску Павла Пандуровића пронађена је и криптована датотека под називом </w:t>
       </w:r>
       <w:r>
         <w:rPr>
@@ -5524,12 +5043,31 @@
           <w:szCs w:val="24"/>
           <w:lang w:val="sr-Cyrl-RS"/>
         </w:rPr>
-        <w:t>о адреси хотела у Мароку где се претпоставља да су запослени умешани у овај злочин желели да побегну након извршеног плана. Адреса је Hôtel Casablanca, 02 Blvd Mohamed Diouri, Sidi Belyout, 20250 Casablanca, Morocco.</w:t>
+        <w:t>о адреси хотела у Мароку</w:t>
+      </w:r>
+      <w:r>
+        <w:rPr>
+          <w:rFonts w:ascii="Times New Roman" w:eastAsia="Times New Roman" w:hAnsi="Times New Roman" w:cs="Times New Roman"/>
+          <w:sz w:val="24"/>
+          <w:szCs w:val="24"/>
+          <w:lang w:val="sr-Cyrl-RS"/>
+        </w:rPr>
+        <w:t xml:space="preserve">. </w:t>
+      </w:r>
+      <w:r>
+        <w:rPr>
+          <w:rFonts w:ascii="Times New Roman" w:eastAsia="Times New Roman" w:hAnsi="Times New Roman" w:cs="Times New Roman"/>
+          <w:sz w:val="24"/>
+          <w:szCs w:val="24"/>
+          <w:lang w:val="sr-Cyrl-RS"/>
+        </w:rPr>
+        <w:t>Адреса је Hôtel Casablanca, 02 Blvd Mohamed Diouri, Sidi Belyout, 20250 Casablanca, Morocco.</w:t>
       </w:r>
     </w:p>
     <w:p>
       <w:pPr>
         <w:spacing w:after="200"/>
+        <w:ind w:firstLine="720"/>
         <w:jc w:val="both"/>
         <w:rPr>
           <w:rFonts w:ascii="Times New Roman" w:eastAsia="Times New Roman" w:hAnsi="Times New Roman" w:cs="Times New Roman"/>
@@ -5545,192 +5083,212 @@
           <w:szCs w:val="24"/>
           <w:lang w:val="sr-Cyrl-RS"/>
         </w:rPr>
-        <w:tab/>
-      </w:r>
-      <w:r>
-        <w:rPr>
-          <w:rFonts w:ascii="Times New Roman" w:eastAsia="Times New Roman" w:hAnsi="Times New Roman" w:cs="Times New Roman"/>
-          <w:sz w:val="24"/>
-          <w:szCs w:val="24"/>
-          <w:lang w:val="sr-Cyrl-RS"/>
-        </w:rPr>
-        <w:t>А</w:t>
-      </w:r>
-      <w:r>
-        <w:rPr>
-          <w:rFonts w:ascii="Times New Roman" w:eastAsia="Times New Roman" w:hAnsi="Times New Roman" w:cs="Times New Roman"/>
-          <w:sz w:val="24"/>
-          <w:szCs w:val="24"/>
-          <w:lang w:val="sr-Cyrl-RS"/>
-        </w:rPr>
-        <w:t>нализом радне меморије прикупљене са рачунара Душане Свиларевић</w:t>
-      </w:r>
-      <w:r>
-        <w:rPr>
-          <w:rFonts w:ascii="Times New Roman" w:eastAsia="Times New Roman" w:hAnsi="Times New Roman" w:cs="Times New Roman"/>
-          <w:sz w:val="24"/>
-          <w:szCs w:val="24"/>
-          <w:lang w:val="sr-Cyrl-RS"/>
-        </w:rPr>
-        <w:t xml:space="preserve"> пронађени су </w:t>
-      </w:r>
-      <w:r>
-        <w:rPr>
-          <w:rFonts w:ascii="Times New Roman" w:eastAsia="Times New Roman" w:hAnsi="Times New Roman" w:cs="Times New Roman"/>
-          <w:sz w:val="24"/>
-          <w:szCs w:val="24"/>
-          <w:lang w:val="sr-Cyrl-RS"/>
-        </w:rPr>
-        <w:t>и док</w:t>
-      </w:r>
-      <w:r>
-        <w:rPr>
-          <w:rFonts w:ascii="Times New Roman" w:eastAsia="Times New Roman" w:hAnsi="Times New Roman" w:cs="Times New Roman"/>
-          <w:sz w:val="24"/>
-          <w:szCs w:val="24"/>
-          <w:lang w:val="sr-Cyrl-RS"/>
-        </w:rPr>
-        <w:t>ументовани</w:t>
-      </w:r>
-      <w:r>
-        <w:rPr>
-          <w:rFonts w:ascii="Times New Roman" w:eastAsia="Times New Roman" w:hAnsi="Times New Roman" w:cs="Times New Roman"/>
-          <w:sz w:val="24"/>
-          <w:szCs w:val="24"/>
-          <w:lang w:val="sr-Cyrl-RS"/>
-        </w:rPr>
-        <w:t xml:space="preserve"> процесе који су покренути, а који нису системски</w:t>
-      </w:r>
-      <w:r>
-        <w:rPr>
-          <w:rFonts w:ascii="Times New Roman" w:eastAsia="Times New Roman" w:hAnsi="Times New Roman" w:cs="Times New Roman"/>
-          <w:sz w:val="24"/>
-          <w:szCs w:val="24"/>
-          <w:lang w:val="sr-Cyrl-RS"/>
-        </w:rPr>
-        <w:t xml:space="preserve"> (</w:t>
-      </w:r>
-      <w:r>
-        <w:rPr>
-          <w:rFonts w:ascii="Times New Roman" w:eastAsia="Times New Roman" w:hAnsi="Times New Roman" w:cs="Times New Roman"/>
-          <w:sz w:val="24"/>
-          <w:szCs w:val="24"/>
-          <w:lang w:val="sr-Cyrl-RS"/>
-        </w:rPr>
-        <w:t>Прилог 5)</w:t>
-      </w:r>
-      <w:r>
-        <w:rPr>
-          <w:rFonts w:ascii="Times New Roman" w:eastAsia="Times New Roman" w:hAnsi="Times New Roman" w:cs="Times New Roman"/>
-          <w:sz w:val="24"/>
-          <w:szCs w:val="24"/>
-          <w:lang w:val="sr-Cyrl-RS"/>
-        </w:rPr>
-        <w:t>.</w:t>
-      </w:r>
-      <w:r>
-        <w:rPr>
-          <w:rFonts w:ascii="Times New Roman" w:eastAsia="Times New Roman" w:hAnsi="Times New Roman" w:cs="Times New Roman"/>
-          <w:sz w:val="24"/>
-          <w:szCs w:val="24"/>
-          <w:lang w:val="sr-Cyrl-RS"/>
-        </w:rPr>
-        <w:t xml:space="preserve"> </w:t>
-      </w:r>
-      <w:r>
-        <w:rPr>
-          <w:rFonts w:ascii="Times New Roman" w:eastAsia="Times New Roman" w:hAnsi="Times New Roman" w:cs="Times New Roman"/>
-          <w:sz w:val="24"/>
-          <w:szCs w:val="24"/>
-          <w:lang w:val="sr-Cyrl-RS"/>
-        </w:rPr>
-        <w:t xml:space="preserve">То је одрађено коришћењем </w:t>
-      </w:r>
-      <w:r>
-        <w:rPr>
-          <w:rFonts w:ascii="Times New Roman" w:eastAsia="Times New Roman" w:hAnsi="Times New Roman" w:cs="Times New Roman"/>
-          <w:sz w:val="24"/>
-          <w:szCs w:val="24"/>
-          <w:lang w:val="sr-Cyrl-RS"/>
-        </w:rPr>
-        <w:t>Volatility</w:t>
-      </w:r>
-      <w:r>
-        <w:rPr>
-          <w:rFonts w:ascii="Times New Roman" w:eastAsia="Times New Roman" w:hAnsi="Times New Roman" w:cs="Times New Roman"/>
-          <w:sz w:val="24"/>
-          <w:szCs w:val="24"/>
-          <w:lang w:val="sr-Cyrl-RS"/>
-        </w:rPr>
-        <w:t xml:space="preserve"> софтверског алата и </w:t>
-      </w:r>
-      <w:r>
-        <w:rPr>
-          <w:rFonts w:ascii="Times New Roman" w:eastAsia="Times New Roman" w:hAnsi="Times New Roman" w:cs="Times New Roman"/>
-          <w:sz w:val="24"/>
-          <w:szCs w:val="24"/>
-          <w:lang w:val="sr-Cyrl-RS"/>
-        </w:rPr>
-        <w:t xml:space="preserve">pslist </w:t>
-      </w:r>
-      <w:r>
-        <w:rPr>
-          <w:rFonts w:ascii="Times New Roman" w:eastAsia="Times New Roman" w:hAnsi="Times New Roman" w:cs="Times New Roman"/>
-          <w:sz w:val="24"/>
-          <w:szCs w:val="24"/>
-          <w:lang w:val="sr-Cyrl-RS"/>
-        </w:rPr>
-        <w:t>плагина.</w:t>
-      </w:r>
-      <w:r>
-        <w:rPr>
-          <w:rFonts w:ascii="Times New Roman" w:eastAsia="Times New Roman" w:hAnsi="Times New Roman" w:cs="Times New Roman"/>
-          <w:sz w:val="24"/>
-          <w:szCs w:val="24"/>
-          <w:lang w:val="sr-Cyrl-RS"/>
-        </w:rPr>
-        <w:t xml:space="preserve"> С обзиром да је оперативни систем на рачунару Дупшанке Свиларевић </w:t>
-      </w:r>
-      <w:r>
-        <w:rPr>
-          <w:rFonts w:ascii="Times New Roman" w:eastAsia="Times New Roman" w:hAnsi="Times New Roman" w:cs="Times New Roman"/>
-          <w:sz w:val="24"/>
-          <w:szCs w:val="24"/>
-          <w:lang w:val="sr-Cyrl-RS"/>
-        </w:rPr>
-        <w:t>WindowsXP</w:t>
-      </w:r>
-      <w:r>
-        <w:rPr>
-          <w:rFonts w:ascii="Times New Roman" w:eastAsia="Times New Roman" w:hAnsi="Times New Roman" w:cs="Times New Roman"/>
-          <w:sz w:val="24"/>
-          <w:szCs w:val="24"/>
-          <w:lang w:val="sr-Cyrl-RS"/>
-        </w:rPr>
-        <w:t xml:space="preserve">, било је неопходно поставити профил на </w:t>
-      </w:r>
-      <w:r>
-        <w:rPr>
-          <w:rFonts w:ascii="Times New Roman" w:eastAsia="Times New Roman" w:hAnsi="Times New Roman" w:cs="Times New Roman"/>
-          <w:sz w:val="24"/>
-          <w:szCs w:val="24"/>
-          <w:lang w:val="sr-Cyrl-RS"/>
-        </w:rPr>
-        <w:t>WinXPSP1x64</w:t>
-      </w:r>
-      <w:r>
-        <w:rPr>
-          <w:rFonts w:ascii="Times New Roman" w:eastAsia="Times New Roman" w:hAnsi="Times New Roman" w:cs="Times New Roman"/>
-          <w:sz w:val="24"/>
-          <w:szCs w:val="24"/>
-          <w:lang w:val="sr-Cyrl-RS"/>
-        </w:rPr>
-        <w:t xml:space="preserve">. </w:t>
+        <w:t>За</w:t>
+      </w:r>
+      <w:r>
+        <w:rPr>
+          <w:rFonts w:ascii="Times New Roman" w:eastAsia="Times New Roman" w:hAnsi="Times New Roman" w:cs="Times New Roman"/>
+          <w:sz w:val="24"/>
+          <w:szCs w:val="24"/>
+          <w:lang w:val="sr-Cyrl-RS"/>
+        </w:rPr>
+        <w:t xml:space="preserve"> прављење копије података са USB флеш меморија произвођача SanDisk, модела Cruser Force и серијског броја 0xd585e28 (у наставку USB флеш меморија)</w:t>
+      </w:r>
+      <w:r>
+        <w:rPr>
+          <w:rFonts w:ascii="Times New Roman" w:eastAsia="Times New Roman" w:hAnsi="Times New Roman" w:cs="Times New Roman"/>
+          <w:sz w:val="24"/>
+          <w:szCs w:val="24"/>
+          <w:lang w:val="sr-Cyrl-RS"/>
+        </w:rPr>
+        <w:t xml:space="preserve"> коришћен је </w:t>
+      </w:r>
+      <w:r>
+        <w:rPr>
+          <w:rFonts w:ascii="Times New Roman" w:eastAsia="Times New Roman" w:hAnsi="Times New Roman" w:cs="Times New Roman"/>
+          <w:sz w:val="24"/>
+          <w:szCs w:val="24"/>
+          <w:lang w:val="sr-Cyrl-RS"/>
+        </w:rPr>
+        <w:t>FTK Imager.</w:t>
       </w:r>
     </w:p>
     <w:p>
       <w:pPr>
         <w:spacing w:after="200"/>
+        <w:ind w:firstLine="720"/>
+        <w:jc w:val="both"/>
+        <w:rPr>
+          <w:rFonts w:ascii="Times New Roman" w:eastAsia="Times New Roman" w:hAnsi="Times New Roman" w:cs="Times New Roman"/>
+          <w:sz w:val="24"/>
+          <w:szCs w:val="24"/>
+          <w:lang w:val="sr-Cyrl-RS"/>
+        </w:rPr>
+      </w:pPr>
+      <w:r>
+        <w:rPr>
+          <w:rFonts w:ascii="Times New Roman" w:eastAsia="Times New Roman" w:hAnsi="Times New Roman" w:cs="Times New Roman"/>
+          <w:sz w:val="24"/>
+          <w:szCs w:val="24"/>
+          <w:lang w:val="sr-Cyrl-RS"/>
+        </w:rPr>
+        <w:t>Алат који се најчешће користи за анализу артифаката оперативног система Windows је RegRipper. Алат RegRipper 3.0 представља парсер датотека са кошницама регистра. Типови датотека са кошницама које може да парсира су SAM (Security Accounts Manager), SECURITY, SYSTEM, SOFTWARE и NTUSER.DAT. Помоћу категорија скрипти алата RegRipper смо били у могућности да прикажемо информације о инсталираним програмима, мрежној конфигурацији, екстерним складиштима, периферним уређајима и информацијама о извршеним програмима.</w:t>
+      </w:r>
+    </w:p>
+    <w:p>
+      <w:pPr>
+        <w:spacing w:after="200"/>
+        <w:ind w:firstLine="720"/>
+        <w:jc w:val="both"/>
+        <w:rPr>
+          <w:rFonts w:ascii="Times New Roman" w:eastAsia="Times New Roman" w:hAnsi="Times New Roman" w:cs="Times New Roman"/>
+          <w:sz w:val="24"/>
+          <w:szCs w:val="24"/>
+          <w:lang w:val="sr-Cyrl-RS"/>
+        </w:rPr>
+      </w:pPr>
+      <w:r>
+        <w:rPr>
+          <w:rFonts w:ascii="Times New Roman" w:eastAsia="Times New Roman" w:hAnsi="Times New Roman" w:cs="Times New Roman"/>
+          <w:sz w:val="24"/>
+          <w:szCs w:val="24"/>
+          <w:lang w:val="sr-Cyrl-RS"/>
+        </w:rPr>
+        <w:t xml:space="preserve">Анализом флеш меморије Павла Пандуровића установљено је да је постојао софтвер </w:t>
+      </w:r>
+      <w:r>
+        <w:rPr>
+          <w:rFonts w:ascii="Times New Roman" w:eastAsia="Times New Roman" w:hAnsi="Times New Roman" w:cs="Times New Roman"/>
+          <w:b/>
+          <w:bCs/>
+          <w:sz w:val="24"/>
+          <w:szCs w:val="24"/>
+          <w:lang w:val="sr-Cyrl-RS"/>
+        </w:rPr>
+        <w:t xml:space="preserve">fk_install.exe </w:t>
+      </w:r>
+      <w:r>
+        <w:rPr>
+          <w:rFonts w:ascii="Times New Roman" w:eastAsia="Times New Roman" w:hAnsi="Times New Roman" w:cs="Times New Roman"/>
+          <w:sz w:val="24"/>
+          <w:szCs w:val="24"/>
+          <w:lang w:val="sr-Cyrl-RS"/>
+        </w:rPr>
+        <w:t xml:space="preserve">за снимање уноса са тастатуре. Поред тога, применом </w:t>
+      </w:r>
+      <w:r>
+        <w:rPr>
+          <w:rFonts w:ascii="Times New Roman" w:eastAsia="Times New Roman" w:hAnsi="Times New Roman" w:cs="Times New Roman"/>
+          <w:sz w:val="24"/>
+          <w:szCs w:val="24"/>
+          <w:lang w:val="sr-Cyrl-RS"/>
+        </w:rPr>
+        <w:t>алата RegRipper над кошницом System</w:t>
+      </w:r>
+      <w:r>
+        <w:rPr>
+          <w:rFonts w:ascii="Times New Roman" w:eastAsia="Times New Roman" w:hAnsi="Times New Roman" w:cs="Times New Roman"/>
+          <w:sz w:val="24"/>
+          <w:szCs w:val="24"/>
+          <w:lang w:val="sr-Cyrl-RS"/>
+        </w:rPr>
+        <w:t xml:space="preserve"> извезеном са чврстог диска Богољуба Гагића, </w:t>
+      </w:r>
+      <w:r>
+        <w:rPr>
+          <w:rFonts w:ascii="Times New Roman" w:eastAsia="Times New Roman" w:hAnsi="Times New Roman" w:cs="Times New Roman"/>
+          <w:sz w:val="24"/>
+          <w:szCs w:val="24"/>
+          <w:lang w:val="sr-Cyrl-RS"/>
+        </w:rPr>
+        <w:t xml:space="preserve"> </w:t>
+      </w:r>
+      <w:r>
+        <w:rPr>
+          <w:rFonts w:ascii="Times New Roman" w:eastAsia="Times New Roman" w:hAnsi="Times New Roman" w:cs="Times New Roman"/>
+          <w:sz w:val="24"/>
+          <w:szCs w:val="24"/>
+          <w:lang w:val="sr-Cyrl-RS"/>
+        </w:rPr>
+        <w:t>пронађен је</w:t>
+      </w:r>
+      <w:r>
+        <w:rPr>
+          <w:rFonts w:ascii="Times New Roman" w:eastAsia="Times New Roman" w:hAnsi="Times New Roman" w:cs="Times New Roman"/>
+          <w:sz w:val="24"/>
+          <w:szCs w:val="24"/>
+          <w:lang w:val="sr-Cyrl-RS"/>
+        </w:rPr>
+        <w:t xml:space="preserve"> доказ да је USB флеш меморија,</w:t>
+      </w:r>
+      <w:r>
+        <w:rPr>
+          <w:rFonts w:ascii="Times New Roman" w:eastAsia="Times New Roman" w:hAnsi="Times New Roman" w:cs="Times New Roman"/>
+          <w:sz w:val="24"/>
+          <w:szCs w:val="24"/>
+          <w:lang w:val="sr-Cyrl-RS"/>
+        </w:rPr>
+        <w:t xml:space="preserve"> </w:t>
+      </w:r>
+      <w:r>
+        <w:rPr>
+          <w:rFonts w:ascii="Times New Roman" w:eastAsia="Times New Roman" w:hAnsi="Times New Roman" w:cs="Times New Roman"/>
+          <w:sz w:val="24"/>
+          <w:szCs w:val="24"/>
+          <w:lang w:val="sr-Cyrl-RS"/>
+        </w:rPr>
+        <w:t>која припада Павлу Пандуровићу, била маунтована на рачунару Богољуба Гагића</w:t>
+      </w:r>
+      <w:r>
+        <w:rPr>
+          <w:rFonts w:ascii="Times New Roman" w:eastAsia="Times New Roman" w:hAnsi="Times New Roman" w:cs="Times New Roman"/>
+          <w:sz w:val="24"/>
+          <w:szCs w:val="24"/>
+          <w:lang w:val="sr-Cyrl-RS"/>
+        </w:rPr>
+        <w:t xml:space="preserve">, а такође пронађено је и да се малициозни софтвер покреће аутоматски након покретања рачунара (Прилог </w:t>
+      </w:r>
+      <w:r>
+        <w:rPr>
+          <w:rFonts w:ascii="Times New Roman" w:eastAsia="Times New Roman" w:hAnsi="Times New Roman" w:cs="Times New Roman"/>
+          <w:sz w:val="24"/>
+          <w:szCs w:val="24"/>
+          <w:lang w:val="sr-Cyrl-RS"/>
+        </w:rPr>
+        <w:t>4</w:t>
+      </w:r>
+      <w:r>
+        <w:rPr>
+          <w:rFonts w:ascii="Times New Roman" w:eastAsia="Times New Roman" w:hAnsi="Times New Roman" w:cs="Times New Roman"/>
+          <w:sz w:val="24"/>
+          <w:szCs w:val="24"/>
+          <w:lang w:val="sr-Cyrl-RS"/>
+        </w:rPr>
+        <w:t xml:space="preserve"> и </w:t>
+      </w:r>
+      <w:r>
+        <w:rPr>
+          <w:rFonts w:ascii="Times New Roman" w:eastAsia="Times New Roman" w:hAnsi="Times New Roman" w:cs="Times New Roman"/>
+          <w:sz w:val="24"/>
+          <w:szCs w:val="24"/>
+          <w:lang w:val="sr-Cyrl-RS"/>
+        </w:rPr>
+        <w:t>5</w:t>
+      </w:r>
+      <w:r>
+        <w:rPr>
+          <w:rFonts w:ascii="Times New Roman" w:eastAsia="Times New Roman" w:hAnsi="Times New Roman" w:cs="Times New Roman"/>
+          <w:sz w:val="24"/>
+          <w:szCs w:val="24"/>
+          <w:lang w:val="sr-Cyrl-RS"/>
+        </w:rPr>
+        <w:t xml:space="preserve">). </w:t>
+      </w:r>
+    </w:p>
+    <w:p>
+      <w:pPr>
+        <w:spacing w:after="200"/>
+        <w:ind w:firstLine="720"/>
         <w:jc w:val="center"/>
         <w:rPr>
           <w:rFonts w:ascii="Times New Roman" w:eastAsia="Times New Roman" w:hAnsi="Times New Roman" w:cs="Times New Roman"/>
@@ -5740,11 +5298,14 @@
         </w:rPr>
       </w:pPr>
       <w:r>
+        <w:rPr>
+          <w:noProof/>
+        </w:rPr>
         <w:drawing>
-          <wp:inline distT="0" distB="0" distL="0" distR="0" wp14:anchorId="05C50189" wp14:editId="1CAF59FC">
-            <wp:extent cx="4202884" cy="4684130"/>
-            <wp:effectExtent l="0" t="0" r="7620" b="2540"/>
-            <wp:docPr id="15" name="Picture 15"/>
+          <wp:inline distT="0" distB="0" distL="0" distR="0" wp14:anchorId="23ACFE65" wp14:editId="3EA83CD6">
+            <wp:extent cx="4303553" cy="900252"/>
+            <wp:effectExtent l="0" t="0" r="1905" b="0"/>
+            <wp:docPr id="13" name="Picture 13"/>
             <wp:cNvGraphicFramePr>
               <a:graphicFrameLocks xmlns:a="http://schemas.openxmlformats.org/drawingml/2006/main" noChangeAspect="1"/>
             </wp:cNvGraphicFramePr>
@@ -5764,7 +5325,7 @@
                   <pic:spPr>
                     <a:xfrm>
                       <a:off x="0" y="0"/>
-                      <a:ext cx="4226536" cy="4710490"/>
+                      <a:ext cx="4343284" cy="908563"/>
                     </a:xfrm>
                     <a:prstGeom prst="rect">
                       <a:avLst/>
@@ -5780,6 +5341,7 @@
     <w:p>
       <w:pPr>
         <w:spacing w:after="200"/>
+        <w:ind w:firstLine="720"/>
         <w:jc w:val="center"/>
         <w:rPr>
           <w:rFonts w:ascii="Times New Roman" w:eastAsia="Times New Roman" w:hAnsi="Times New Roman" w:cs="Times New Roman"/>
@@ -5791,10 +5353,10 @@
       <w:r>
         <w:lastRenderedPageBreak/>
         <w:drawing>
-          <wp:inline distT="0" distB="0" distL="0" distR="0" wp14:anchorId="4E95EB3C" wp14:editId="21CF2F0B">
-            <wp:extent cx="4253650" cy="1907359"/>
-            <wp:effectExtent l="0" t="0" r="0" b="0"/>
-            <wp:docPr id="16" name="Picture 16"/>
+          <wp:inline distT="0" distB="0" distL="0" distR="0" wp14:anchorId="5732B6E8" wp14:editId="4F9FC1F7">
+            <wp:extent cx="3363986" cy="1602803"/>
+            <wp:effectExtent l="0" t="0" r="8255" b="0"/>
+            <wp:docPr id="14" name="Picture 14"/>
             <wp:cNvGraphicFramePr>
               <a:graphicFrameLocks xmlns:a="http://schemas.openxmlformats.org/drawingml/2006/main" noChangeAspect="1"/>
             </wp:cNvGraphicFramePr>
@@ -5814,7 +5376,7 @@
                   <pic:spPr>
                     <a:xfrm>
                       <a:off x="0" y="0"/>
-                      <a:ext cx="4276380" cy="1917551"/>
+                      <a:ext cx="3384694" cy="1612670"/>
                     </a:xfrm>
                     <a:prstGeom prst="rect">
                       <a:avLst/>
@@ -5830,6 +5392,7 @@
     <w:p>
       <w:pPr>
         <w:spacing w:after="200"/>
+        <w:ind w:firstLine="720"/>
         <w:jc w:val="center"/>
         <w:rPr>
           <w:rFonts w:ascii="Times New Roman" w:eastAsia="Times New Roman" w:hAnsi="Times New Roman" w:cs="Times New Roman"/>
@@ -5845,266 +5408,57 @@
           <w:szCs w:val="24"/>
           <w:lang w:val="sr-Cyrl-RS"/>
         </w:rPr>
-        <w:t xml:space="preserve">Прилог 5 – </w:t>
-      </w:r>
-      <w:r>
-        <w:rPr>
-          <w:rFonts w:ascii="Times New Roman" w:eastAsia="Times New Roman" w:hAnsi="Times New Roman" w:cs="Times New Roman"/>
-          <w:sz w:val="24"/>
-          <w:szCs w:val="24"/>
-          <w:lang w:val="sr-Cyrl-RS"/>
-        </w:rPr>
-        <w:t>Не</w:t>
-      </w:r>
-      <w:r>
-        <w:rPr>
-          <w:rFonts w:ascii="Times New Roman" w:eastAsia="Times New Roman" w:hAnsi="Times New Roman" w:cs="Times New Roman"/>
-          <w:sz w:val="24"/>
-          <w:szCs w:val="24"/>
-          <w:lang w:val="sr-Cyrl-RS"/>
-        </w:rPr>
-        <w:t>системски процеси на рачунару Душанке Свиларевић</w:t>
+        <w:t xml:space="preserve">Прилог </w:t>
+      </w:r>
+      <w:r>
+        <w:rPr>
+          <w:rFonts w:ascii="Times New Roman" w:eastAsia="Times New Roman" w:hAnsi="Times New Roman" w:cs="Times New Roman"/>
+          <w:sz w:val="24"/>
+          <w:szCs w:val="24"/>
+          <w:lang w:val="en-US"/>
+        </w:rPr>
+        <w:t>4</w:t>
+      </w:r>
+      <w:r>
+        <w:rPr>
+          <w:rFonts w:ascii="Times New Roman" w:eastAsia="Times New Roman" w:hAnsi="Times New Roman" w:cs="Times New Roman"/>
+          <w:sz w:val="24"/>
+          <w:szCs w:val="24"/>
+          <w:lang w:val="sr-Cyrl-RS"/>
+        </w:rPr>
+        <w:t xml:space="preserve"> – флеш меморија</w:t>
       </w:r>
     </w:p>
     <w:p>
       <w:pPr>
         <w:spacing w:after="200"/>
-        <w:jc w:val="both"/>
-        <w:rPr>
-          <w:rFonts w:ascii="Times New Roman" w:eastAsia="Times New Roman" w:hAnsi="Times New Roman" w:cs="Times New Roman"/>
-          <w:sz w:val="24"/>
-          <w:szCs w:val="24"/>
-          <w:lang w:val="sr-Cyrl-RS"/>
+        <w:ind w:firstLine="720"/>
+        <w:jc w:val="center"/>
+        <w:rPr>
+          <w:rFonts w:ascii="Times New Roman" w:eastAsia="Times New Roman" w:hAnsi="Times New Roman" w:cs="Times New Roman"/>
+          <w:sz w:val="24"/>
+          <w:szCs w:val="24"/>
+          <w:lang w:val="en-US"/>
         </w:rPr>
       </w:pPr>
     </w:p>
     <w:p>
       <w:pPr>
         <w:spacing w:after="200"/>
-        <w:ind w:firstLine="720"/>
-        <w:jc w:val="both"/>
-        <w:rPr>
-          <w:rFonts w:ascii="Times New Roman" w:eastAsia="Times New Roman" w:hAnsi="Times New Roman" w:cs="Times New Roman"/>
-          <w:sz w:val="24"/>
-          <w:szCs w:val="24"/>
-          <w:lang w:val="sr-Cyrl-RS"/>
-        </w:rPr>
-      </w:pPr>
-      <w:r>
-        <w:rPr>
-          <w:rFonts w:ascii="Times New Roman" w:eastAsia="Times New Roman" w:hAnsi="Times New Roman" w:cs="Times New Roman"/>
-          <w:sz w:val="24"/>
-          <w:szCs w:val="24"/>
-          <w:lang w:val="sr-Cyrl-RS"/>
-        </w:rPr>
-        <w:t>Анализом флеш меморије Павла Пандуровића</w:t>
-      </w:r>
-      <w:r>
-        <w:rPr>
-          <w:rFonts w:ascii="Times New Roman" w:eastAsia="Times New Roman" w:hAnsi="Times New Roman" w:cs="Times New Roman"/>
-          <w:sz w:val="24"/>
-          <w:szCs w:val="24"/>
-          <w:lang w:val="sr-Cyrl-RS"/>
-        </w:rPr>
-        <w:t xml:space="preserve"> </w:t>
-      </w:r>
-      <w:r>
-        <w:rPr>
-          <w:rFonts w:ascii="Times New Roman" w:eastAsia="Times New Roman" w:hAnsi="Times New Roman" w:cs="Times New Roman"/>
-          <w:sz w:val="24"/>
-          <w:szCs w:val="24"/>
-          <w:lang w:val="sr-Cyrl-RS"/>
-        </w:rPr>
-        <w:t xml:space="preserve">установљено је да је постојао </w:t>
-      </w:r>
-      <w:r>
-        <w:rPr>
-          <w:rFonts w:ascii="Times New Roman" w:eastAsia="Times New Roman" w:hAnsi="Times New Roman" w:cs="Times New Roman"/>
-          <w:sz w:val="24"/>
-          <w:szCs w:val="24"/>
-          <w:lang w:val="sr-Cyrl-RS"/>
-        </w:rPr>
-        <w:t xml:space="preserve">софтвер </w:t>
-      </w:r>
-      <w:r>
-        <w:rPr>
-          <w:rFonts w:ascii="Times New Roman" w:eastAsia="Times New Roman" w:hAnsi="Times New Roman" w:cs="Times New Roman"/>
-          <w:b/>
-          <w:bCs/>
-          <w:sz w:val="24"/>
-          <w:szCs w:val="24"/>
-          <w:lang w:val="sr-Cyrl-RS"/>
-        </w:rPr>
-        <w:t>fk_install.exe</w:t>
-      </w:r>
-      <w:r>
-        <w:rPr>
-          <w:rFonts w:ascii="Times New Roman" w:eastAsia="Times New Roman" w:hAnsi="Times New Roman" w:cs="Times New Roman"/>
-          <w:b/>
-          <w:bCs/>
-          <w:sz w:val="24"/>
-          <w:szCs w:val="24"/>
-          <w:lang w:val="sr-Cyrl-RS"/>
-        </w:rPr>
-        <w:t xml:space="preserve"> </w:t>
-      </w:r>
-      <w:r>
-        <w:rPr>
-          <w:rFonts w:ascii="Times New Roman" w:eastAsia="Times New Roman" w:hAnsi="Times New Roman" w:cs="Times New Roman"/>
-          <w:sz w:val="24"/>
-          <w:szCs w:val="24"/>
-          <w:lang w:val="sr-Cyrl-RS"/>
-        </w:rPr>
-        <w:t>за снимање уноса са тастатуре</w:t>
-      </w:r>
-      <w:r>
-        <w:rPr>
-          <w:rFonts w:ascii="Times New Roman" w:eastAsia="Times New Roman" w:hAnsi="Times New Roman" w:cs="Times New Roman"/>
-          <w:sz w:val="24"/>
-          <w:szCs w:val="24"/>
-          <w:lang w:val="sr-Cyrl-RS"/>
-        </w:rPr>
-        <w:t xml:space="preserve">. </w:t>
-      </w:r>
-      <w:r>
-        <w:rPr>
-          <w:rFonts w:ascii="Times New Roman" w:eastAsia="Times New Roman" w:hAnsi="Times New Roman" w:cs="Times New Roman"/>
-          <w:sz w:val="24"/>
-          <w:szCs w:val="24"/>
-          <w:lang w:val="sr-Cyrl-RS"/>
-        </w:rPr>
-        <w:t xml:space="preserve">Поред тога, применом </w:t>
-      </w:r>
-      <w:r>
-        <w:rPr>
-          <w:rFonts w:ascii="Times New Roman" w:eastAsia="Times New Roman" w:hAnsi="Times New Roman" w:cs="Times New Roman"/>
-          <w:sz w:val="24"/>
-          <w:szCs w:val="24"/>
-          <w:lang w:val="sr-Cyrl-RS"/>
-        </w:rPr>
-        <w:t>алата RegRipper над кошницом System</w:t>
-      </w:r>
-      <w:r>
-        <w:rPr>
-          <w:rFonts w:ascii="Times New Roman" w:eastAsia="Times New Roman" w:hAnsi="Times New Roman" w:cs="Times New Roman"/>
-          <w:sz w:val="24"/>
-          <w:szCs w:val="24"/>
-          <w:lang w:val="sr-Cyrl-RS"/>
-        </w:rPr>
-        <w:t xml:space="preserve"> извезеном са чврстог диска Богољуба Гагића, </w:t>
-      </w:r>
-      <w:r>
-        <w:rPr>
-          <w:rFonts w:ascii="Times New Roman" w:eastAsia="Times New Roman" w:hAnsi="Times New Roman" w:cs="Times New Roman"/>
-          <w:sz w:val="24"/>
-          <w:szCs w:val="24"/>
-          <w:lang w:val="sr-Cyrl-RS"/>
-        </w:rPr>
-        <w:t xml:space="preserve"> </w:t>
-      </w:r>
-      <w:r>
-        <w:rPr>
-          <w:rFonts w:ascii="Times New Roman" w:eastAsia="Times New Roman" w:hAnsi="Times New Roman" w:cs="Times New Roman"/>
-          <w:sz w:val="24"/>
-          <w:szCs w:val="24"/>
-          <w:lang w:val="sr-Cyrl-RS"/>
-        </w:rPr>
-        <w:t>пронађен је</w:t>
-      </w:r>
-      <w:r>
-        <w:rPr>
-          <w:rFonts w:ascii="Times New Roman" w:eastAsia="Times New Roman" w:hAnsi="Times New Roman" w:cs="Times New Roman"/>
-          <w:sz w:val="24"/>
-          <w:szCs w:val="24"/>
-          <w:lang w:val="sr-Cyrl-RS"/>
-        </w:rPr>
-        <w:t xml:space="preserve"> доказ да је USB флеш меморија,</w:t>
-      </w:r>
-      <w:r>
-        <w:rPr>
-          <w:rFonts w:ascii="Times New Roman" w:eastAsia="Times New Roman" w:hAnsi="Times New Roman" w:cs="Times New Roman"/>
-          <w:sz w:val="24"/>
-          <w:szCs w:val="24"/>
-          <w:lang w:val="sr-Cyrl-RS"/>
-        </w:rPr>
-        <w:t xml:space="preserve"> </w:t>
-      </w:r>
-      <w:r>
-        <w:rPr>
-          <w:rFonts w:ascii="Times New Roman" w:eastAsia="Times New Roman" w:hAnsi="Times New Roman" w:cs="Times New Roman"/>
-          <w:sz w:val="24"/>
-          <w:szCs w:val="24"/>
-          <w:lang w:val="sr-Cyrl-RS"/>
-        </w:rPr>
-        <w:t>која припада Павлу Пандуровићу, била маунтована на рачунару Богољуба Гагића</w:t>
-      </w:r>
-      <w:r>
-        <w:rPr>
-          <w:rFonts w:ascii="Times New Roman" w:eastAsia="Times New Roman" w:hAnsi="Times New Roman" w:cs="Times New Roman"/>
-          <w:sz w:val="24"/>
-          <w:szCs w:val="24"/>
-          <w:lang w:val="sr-Cyrl-RS"/>
-        </w:rPr>
-        <w:t>, а такође пронађено је и да се малициозни софтвер покреће аутоматски након покретања рачунара</w:t>
-      </w:r>
-      <w:r>
-        <w:rPr>
-          <w:rFonts w:ascii="Times New Roman" w:eastAsia="Times New Roman" w:hAnsi="Times New Roman" w:cs="Times New Roman"/>
-          <w:sz w:val="24"/>
-          <w:szCs w:val="24"/>
-          <w:lang w:val="sr-Cyrl-RS"/>
-        </w:rPr>
-        <w:t xml:space="preserve"> (Прилог 6</w:t>
-      </w:r>
-      <w:r>
-        <w:rPr>
-          <w:rFonts w:ascii="Times New Roman" w:eastAsia="Times New Roman" w:hAnsi="Times New Roman" w:cs="Times New Roman"/>
-          <w:sz w:val="24"/>
-          <w:szCs w:val="24"/>
-          <w:lang w:val="sr-Cyrl-RS"/>
-        </w:rPr>
-        <w:t xml:space="preserve"> и 7</w:t>
-      </w:r>
-      <w:r>
-        <w:rPr>
-          <w:rFonts w:ascii="Times New Roman" w:eastAsia="Times New Roman" w:hAnsi="Times New Roman" w:cs="Times New Roman"/>
-          <w:sz w:val="24"/>
-          <w:szCs w:val="24"/>
-          <w:lang w:val="sr-Cyrl-RS"/>
-        </w:rPr>
-        <w:t>)</w:t>
-      </w:r>
-      <w:r>
-        <w:rPr>
-          <w:rFonts w:ascii="Times New Roman" w:eastAsia="Times New Roman" w:hAnsi="Times New Roman" w:cs="Times New Roman"/>
-          <w:sz w:val="24"/>
-          <w:szCs w:val="24"/>
-          <w:lang w:val="sr-Cyrl-RS"/>
-        </w:rPr>
-        <w:t xml:space="preserve">. </w:t>
-      </w:r>
-    </w:p>
-    <w:p>
-      <w:pPr>
-        <w:spacing w:after="200"/>
-        <w:ind w:firstLine="720"/>
-        <w:jc w:val="both"/>
-        <w:rPr>
-          <w:rFonts w:ascii="Times New Roman" w:eastAsia="Times New Roman" w:hAnsi="Times New Roman" w:cs="Times New Roman"/>
-          <w:sz w:val="24"/>
-          <w:szCs w:val="24"/>
-          <w:lang w:val="sr-Cyrl-RS"/>
-        </w:rPr>
-      </w:pPr>
-      <w:r>
-        <w:rPr>
-          <w:noProof/>
-        </w:rPr>
+        <w:jc w:val="center"/>
+        <w:rPr>
+          <w:rFonts w:ascii="Times New Roman" w:eastAsia="Times New Roman" w:hAnsi="Times New Roman" w:cs="Times New Roman"/>
+          <w:sz w:val="24"/>
+          <w:szCs w:val="24"/>
+          <w:lang w:val="sr-Cyrl-RS"/>
+        </w:rPr>
+      </w:pPr>
+      <w:r>
         <w:drawing>
-          <wp:inline distT="0" distB="0" distL="0" distR="0" wp14:anchorId="7B248D41" wp14:editId="0A78C14E">
-            <wp:extent cx="4303553" cy="900252"/>
-            <wp:effectExtent l="0" t="0" r="1905" b="0"/>
-            <wp:docPr id="13" name="Picture 13"/>
+          <wp:inline distT="0" distB="0" distL="0" distR="0" wp14:anchorId="3EE0F8D9" wp14:editId="57B767AF">
+            <wp:extent cx="4445409" cy="565650"/>
+            <wp:effectExtent l="0" t="0" r="0" b="6350"/>
+            <wp:docPr id="19" name="Picture 19"/>
             <wp:cNvGraphicFramePr>
               <a:graphicFrameLocks xmlns:a="http://schemas.openxmlformats.org/drawingml/2006/main" noChangeAspect="1"/>
             </wp:cNvGraphicFramePr>
@@ -6124,7 +5478,7 @@
                   <pic:spPr>
                     <a:xfrm>
                       <a:off x="0" y="0"/>
-                      <a:ext cx="4343284" cy="908563"/>
+                      <a:ext cx="4506149" cy="573379"/>
                     </a:xfrm>
                     <a:prstGeom prst="rect">
                       <a:avLst/>
@@ -6140,21 +5494,23 @@
     <w:p>
       <w:pPr>
         <w:spacing w:after="200"/>
-        <w:ind w:firstLine="720"/>
-        <w:jc w:val="both"/>
-        <w:rPr>
-          <w:rFonts w:ascii="Times New Roman" w:eastAsia="Times New Roman" w:hAnsi="Times New Roman" w:cs="Times New Roman"/>
-          <w:sz w:val="24"/>
-          <w:szCs w:val="24"/>
-          <w:lang w:val="sr-Cyrl-RS"/>
-        </w:rPr>
-      </w:pPr>
-      <w:r>
+        <w:jc w:val="center"/>
+        <w:rPr>
+          <w:rFonts w:ascii="Times New Roman" w:eastAsia="Times New Roman" w:hAnsi="Times New Roman" w:cs="Times New Roman"/>
+          <w:sz w:val="24"/>
+          <w:szCs w:val="24"/>
+          <w:lang w:val="sr-Cyrl-RS"/>
+        </w:rPr>
+      </w:pPr>
+      <w:r>
+        <w:rPr>
+          <w:noProof/>
+        </w:rPr>
         <w:drawing>
-          <wp:inline distT="0" distB="0" distL="0" distR="0" wp14:anchorId="7413034F" wp14:editId="66018D4E">
-            <wp:extent cx="3363986" cy="1602803"/>
-            <wp:effectExtent l="0" t="0" r="8255" b="0"/>
-            <wp:docPr id="14" name="Picture 14"/>
+          <wp:inline distT="0" distB="0" distL="0" distR="0" wp14:anchorId="32119006" wp14:editId="66CEFBC9">
+            <wp:extent cx="4580512" cy="1071233"/>
+            <wp:effectExtent l="0" t="0" r="0" b="0"/>
+            <wp:docPr id="20" name="Picture 20"/>
             <wp:cNvGraphicFramePr>
               <a:graphicFrameLocks xmlns:a="http://schemas.openxmlformats.org/drawingml/2006/main" noChangeAspect="1"/>
             </wp:cNvGraphicFramePr>
@@ -6174,7 +5530,7 @@
                   <pic:spPr>
                     <a:xfrm>
                       <a:off x="0" y="0"/>
-                      <a:ext cx="3384694" cy="1612670"/>
+                      <a:ext cx="4593330" cy="1074231"/>
                     </a:xfrm>
                     <a:prstGeom prst="rect">
                       <a:avLst/>
@@ -6190,23 +5546,238 @@
     <w:p>
       <w:pPr>
         <w:spacing w:after="200"/>
+        <w:jc w:val="center"/>
+        <w:rPr>
+          <w:rFonts w:ascii="Times New Roman" w:eastAsia="Times New Roman" w:hAnsi="Times New Roman" w:cs="Times New Roman"/>
+          <w:sz w:val="24"/>
+          <w:szCs w:val="24"/>
+          <w:lang w:val="sr-Cyrl-RS"/>
+        </w:rPr>
+      </w:pPr>
+      <w:r>
+        <w:rPr>
+          <w:rFonts w:ascii="Times New Roman" w:eastAsia="Times New Roman" w:hAnsi="Times New Roman" w:cs="Times New Roman"/>
+          <w:sz w:val="24"/>
+          <w:szCs w:val="24"/>
+          <w:lang w:val="sr-Cyrl-RS"/>
+        </w:rPr>
+        <w:t xml:space="preserve">Прилог </w:t>
+      </w:r>
+      <w:r>
+        <w:rPr>
+          <w:rFonts w:ascii="Times New Roman" w:eastAsia="Times New Roman" w:hAnsi="Times New Roman" w:cs="Times New Roman"/>
+          <w:sz w:val="24"/>
+          <w:szCs w:val="24"/>
+          <w:lang w:val="sr-Cyrl-RS"/>
+        </w:rPr>
+        <w:t>5</w:t>
+      </w:r>
+      <w:r>
+        <w:rPr>
+          <w:rFonts w:ascii="Times New Roman" w:eastAsia="Times New Roman" w:hAnsi="Times New Roman" w:cs="Times New Roman"/>
+          <w:sz w:val="24"/>
+          <w:szCs w:val="24"/>
+          <w:lang w:val="sr-Cyrl-RS"/>
+        </w:rPr>
+        <w:t xml:space="preserve"> – аутоматско покретање малициозног софтвера</w:t>
+      </w:r>
+    </w:p>
+    <w:p>
+      <w:pPr>
+        <w:spacing w:after="200"/>
+        <w:jc w:val="both"/>
+        <w:rPr>
+          <w:rFonts w:ascii="Times New Roman" w:eastAsia="Times New Roman" w:hAnsi="Times New Roman" w:cs="Times New Roman"/>
+          <w:sz w:val="24"/>
+          <w:szCs w:val="24"/>
+          <w:lang w:val="sr-Cyrl-RS"/>
+        </w:rPr>
+      </w:pPr>
+    </w:p>
+    <w:p>
+      <w:pPr>
+        <w:spacing w:after="200"/>
         <w:ind w:firstLine="720"/>
-        <w:jc w:val="center"/>
-        <w:rPr>
-          <w:rFonts w:ascii="Times New Roman" w:eastAsia="Times New Roman" w:hAnsi="Times New Roman" w:cs="Times New Roman"/>
-          <w:sz w:val="24"/>
-          <w:szCs w:val="24"/>
-          <w:lang w:val="sr-Cyrl-RS"/>
-        </w:rPr>
-      </w:pPr>
-      <w:r>
-        <w:rPr>
-          <w:rFonts w:ascii="Times New Roman" w:eastAsia="Times New Roman" w:hAnsi="Times New Roman" w:cs="Times New Roman"/>
-          <w:sz w:val="24"/>
-          <w:szCs w:val="24"/>
-          <w:lang w:val="sr-Cyrl-RS"/>
-        </w:rPr>
-        <w:t>Прилог 6 – флеш меморија</w:t>
+        <w:jc w:val="both"/>
+        <w:rPr>
+          <w:rFonts w:ascii="Times New Roman" w:eastAsia="Times New Roman" w:hAnsi="Times New Roman" w:cs="Times New Roman"/>
+          <w:sz w:val="24"/>
+          <w:szCs w:val="24"/>
+          <w:lang w:val="sr-Cyrl-RS"/>
+        </w:rPr>
+      </w:pPr>
+      <w:r>
+        <w:rPr>
+          <w:rFonts w:ascii="Times New Roman" w:eastAsia="Times New Roman" w:hAnsi="Times New Roman" w:cs="Times New Roman"/>
+          <w:sz w:val="24"/>
+          <w:szCs w:val="24"/>
+          <w:lang w:val="sr-Cyrl-RS"/>
+        </w:rPr>
+        <w:t xml:space="preserve">Анализом форензичке слике масовне меморије Павла Пандуровића и уз помоћ Exiftool алата командне линије, који омогућава екстракцију и измену метаподатака датотека различитих формата, пронашли смо све датотеке са графичким садржајем настале као снимак екрана путем gnome-screenshot апликације и издвојили две најрелевантније слике за истрагу и њихове метаподатке. </w:t>
+      </w:r>
+      <w:r>
+        <w:rPr>
+          <w:rFonts w:ascii="Times New Roman" w:eastAsia="Times New Roman" w:hAnsi="Times New Roman" w:cs="Times New Roman"/>
+          <w:sz w:val="24"/>
+          <w:szCs w:val="24"/>
+          <w:lang w:val="sr-Cyrl-RS"/>
+        </w:rPr>
+        <w:t xml:space="preserve">Овим се недвосмислено доказује да су експлицитно забележени редови вожње камиона, као и да се до те информације дошло преко профила Богољуба Гагића, што је могуће једино познавањем његових креденцијала за пријаву (Прилог </w:t>
+      </w:r>
+      <w:r>
+        <w:rPr>
+          <w:rFonts w:ascii="Times New Roman" w:eastAsia="Times New Roman" w:hAnsi="Times New Roman" w:cs="Times New Roman"/>
+          <w:sz w:val="24"/>
+          <w:szCs w:val="24"/>
+          <w:lang w:val="sr-Cyrl-RS"/>
+        </w:rPr>
+        <w:t>6</w:t>
+      </w:r>
+      <w:r>
+        <w:rPr>
+          <w:rFonts w:ascii="Times New Roman" w:eastAsia="Times New Roman" w:hAnsi="Times New Roman" w:cs="Times New Roman"/>
+          <w:sz w:val="24"/>
+          <w:szCs w:val="24"/>
+          <w:lang w:val="sr-Cyrl-RS"/>
+        </w:rPr>
+        <w:t>)</w:t>
+      </w:r>
+    </w:p>
+    <w:p>
+      <w:pPr>
+        <w:spacing w:after="200"/>
+        <w:ind w:firstLine="720"/>
+        <w:jc w:val="both"/>
+        <w:rPr>
+          <w:rFonts w:ascii="Times New Roman" w:eastAsia="Times New Roman" w:hAnsi="Times New Roman" w:cs="Times New Roman"/>
+          <w:sz w:val="24"/>
+          <w:szCs w:val="24"/>
+          <w:lang w:val="sr-Cyrl-RS"/>
+        </w:rPr>
+      </w:pPr>
+      <w:r>
+        <w:rPr>
+          <w:rFonts w:ascii="Times New Roman" w:eastAsia="Times New Roman" w:hAnsi="Times New Roman" w:cs="Times New Roman"/>
+          <w:sz w:val="24"/>
+          <w:szCs w:val="24"/>
+          <w:lang w:val="sr-Cyrl-RS"/>
+        </w:rPr>
+        <w:lastRenderedPageBreak/>
+        <w:t xml:space="preserve"> </w:t>
+      </w:r>
+      <w:r>
+        <w:rPr>
+          <w:rFonts w:ascii="Times New Roman" w:eastAsia="Times New Roman" w:hAnsi="Times New Roman" w:cs="Times New Roman"/>
+          <w:noProof/>
+          <w:sz w:val="24"/>
+          <w:szCs w:val="24"/>
+          <w:lang w:val="sr-Cyrl-RS"/>
+        </w:rPr>
+        <w:drawing>
+          <wp:inline distT="0" distB="0" distL="0" distR="0" wp14:anchorId="2CAE11FB" wp14:editId="2CF4890D">
+            <wp:extent cx="5930900" cy="2651125"/>
+            <wp:effectExtent l="0" t="0" r="0" b="0"/>
+            <wp:docPr id="47" name="Picture 47"/>
+            <wp:cNvGraphicFramePr>
+              <a:graphicFrameLocks xmlns:a="http://schemas.openxmlformats.org/drawingml/2006/main" noChangeAspect="1"/>
+            </wp:cNvGraphicFramePr>
+            <a:graphic xmlns:a="http://schemas.openxmlformats.org/drawingml/2006/main">
+              <a:graphicData uri="http://schemas.openxmlformats.org/drawingml/2006/picture">
+                <pic:pic xmlns:pic="http://schemas.openxmlformats.org/drawingml/2006/picture">
+                  <pic:nvPicPr>
+                    <pic:cNvPr id="0" name="Picture 8"/>
+                    <pic:cNvPicPr>
+                      <a:picLocks noChangeAspect="1" noChangeArrowheads="1"/>
+                    </pic:cNvPicPr>
+                  </pic:nvPicPr>
+                  <pic:blipFill>
+                    <a:blip r:embed="rId20" cstate="print">
+                      <a:extLst>
+                        <a:ext uri="{28A0092B-C50C-407E-A947-70E740481C1C}">
+                          <a14:useLocalDpi xmlns:a14="http://schemas.microsoft.com/office/drawing/2010/main" val="0"/>
+                        </a:ext>
+                      </a:extLst>
+                    </a:blip>
+                    <a:srcRect/>
+                    <a:stretch>
+                      <a:fillRect/>
+                    </a:stretch>
+                  </pic:blipFill>
+                  <pic:spPr bwMode="auto">
+                    <a:xfrm>
+                      <a:off x="0" y="0"/>
+                      <a:ext cx="5930900" cy="2651125"/>
+                    </a:xfrm>
+                    <a:prstGeom prst="rect">
+                      <a:avLst/>
+                    </a:prstGeom>
+                    <a:noFill/>
+                    <a:ln>
+                      <a:noFill/>
+                    </a:ln>
+                  </pic:spPr>
+                </pic:pic>
+              </a:graphicData>
+            </a:graphic>
+          </wp:inline>
+        </w:drawing>
+      </w:r>
+      <w:r>
+        <w:rPr>
+          <w:rFonts w:ascii="Times New Roman" w:eastAsia="Times New Roman" w:hAnsi="Times New Roman" w:cs="Times New Roman"/>
+          <w:noProof/>
+          <w:sz w:val="24"/>
+          <w:szCs w:val="24"/>
+          <w:lang w:val="sr-Cyrl-RS"/>
+        </w:rPr>
+        <w:drawing>
+          <wp:inline distT="0" distB="0" distL="0" distR="0" wp14:anchorId="3C3A7A69" wp14:editId="2A76DAF3">
+            <wp:extent cx="5930900" cy="2651125"/>
+            <wp:effectExtent l="0" t="0" r="0" b="0"/>
+            <wp:docPr id="46" name="Picture 46"/>
+            <wp:cNvGraphicFramePr>
+              <a:graphicFrameLocks xmlns:a="http://schemas.openxmlformats.org/drawingml/2006/main" noChangeAspect="1"/>
+            </wp:cNvGraphicFramePr>
+            <a:graphic xmlns:a="http://schemas.openxmlformats.org/drawingml/2006/main">
+              <a:graphicData uri="http://schemas.openxmlformats.org/drawingml/2006/picture">
+                <pic:pic xmlns:pic="http://schemas.openxmlformats.org/drawingml/2006/picture">
+                  <pic:nvPicPr>
+                    <pic:cNvPr id="0" name="Picture 7"/>
+                    <pic:cNvPicPr>
+                      <a:picLocks noChangeAspect="1" noChangeArrowheads="1"/>
+                    </pic:cNvPicPr>
+                  </pic:nvPicPr>
+                  <pic:blipFill>
+                    <a:blip r:embed="rId21" cstate="print">
+                      <a:extLst>
+                        <a:ext uri="{28A0092B-C50C-407E-A947-70E740481C1C}">
+                          <a14:useLocalDpi xmlns:a14="http://schemas.microsoft.com/office/drawing/2010/main" val="0"/>
+                        </a:ext>
+                      </a:extLst>
+                    </a:blip>
+                    <a:srcRect/>
+                    <a:stretch>
+                      <a:fillRect/>
+                    </a:stretch>
+                  </pic:blipFill>
+                  <pic:spPr bwMode="auto">
+                    <a:xfrm>
+                      <a:off x="0" y="0"/>
+                      <a:ext cx="5930900" cy="2651125"/>
+                    </a:xfrm>
+                    <a:prstGeom prst="rect">
+                      <a:avLst/>
+                    </a:prstGeom>
+                    <a:noFill/>
+                    <a:ln>
+                      <a:noFill/>
+                    </a:ln>
+                  </pic:spPr>
+                </pic:pic>
+              </a:graphicData>
+            </a:graphic>
+          </wp:inline>
+        </w:drawing>
       </w:r>
     </w:p>
     <w:p>
@@ -6218,27 +5789,153 @@
           <w:rFonts w:ascii="Times New Roman" w:eastAsia="Times New Roman" w:hAnsi="Times New Roman" w:cs="Times New Roman"/>
           <w:sz w:val="24"/>
           <w:szCs w:val="24"/>
+          <w:lang w:val="sr-Cyrl-RS"/>
+        </w:rPr>
+      </w:pPr>
+      <w:r>
+        <w:rPr>
+          <w:rFonts w:ascii="Times New Roman" w:eastAsia="Times New Roman" w:hAnsi="Times New Roman" w:cs="Times New Roman"/>
+          <w:sz w:val="24"/>
+          <w:szCs w:val="24"/>
+          <w:lang w:val="sr-Cyrl-RS"/>
+        </w:rPr>
+        <w:t xml:space="preserve">Прилог </w:t>
+      </w:r>
+      <w:r>
+        <w:rPr>
+          <w:rFonts w:ascii="Times New Roman" w:eastAsia="Times New Roman" w:hAnsi="Times New Roman" w:cs="Times New Roman"/>
+          <w:sz w:val="24"/>
+          <w:szCs w:val="24"/>
           <w:lang w:val="en-US"/>
         </w:rPr>
-      </w:pPr>
+        <w:t>6</w:t>
+      </w:r>
+      <w:r>
+        <w:rPr>
+          <w:rFonts w:ascii="Times New Roman" w:eastAsia="Times New Roman" w:hAnsi="Times New Roman" w:cs="Times New Roman"/>
+          <w:sz w:val="24"/>
+          <w:szCs w:val="24"/>
+          <w:lang w:val="sr-Cyrl-RS"/>
+        </w:rPr>
+        <w:t xml:space="preserve"> – снимци екрана</w:t>
+      </w:r>
     </w:p>
     <w:p>
       <w:pPr>
         <w:spacing w:after="200"/>
-        <w:jc w:val="center"/>
-        <w:rPr>
-          <w:rFonts w:ascii="Times New Roman" w:eastAsia="Times New Roman" w:hAnsi="Times New Roman" w:cs="Times New Roman"/>
-          <w:sz w:val="24"/>
-          <w:szCs w:val="24"/>
-          <w:lang w:val="sr-Cyrl-RS"/>
-        </w:rPr>
-      </w:pPr>
-      <w:r>
+        <w:ind w:firstLine="720"/>
+        <w:jc w:val="both"/>
+        <w:rPr>
+          <w:rFonts w:ascii="Times New Roman" w:eastAsia="Times New Roman" w:hAnsi="Times New Roman" w:cs="Times New Roman"/>
+          <w:sz w:val="24"/>
+          <w:szCs w:val="24"/>
+          <w:lang w:val="sr-Cyrl-RS"/>
+        </w:rPr>
+      </w:pPr>
+      <w:r>
+        <w:rPr>
+          <w:rFonts w:ascii="Times New Roman" w:eastAsia="Times New Roman" w:hAnsi="Times New Roman" w:cs="Times New Roman"/>
+          <w:sz w:val="24"/>
+          <w:szCs w:val="24"/>
+          <w:lang w:val="sr-Cyrl-RS"/>
+        </w:rPr>
+        <w:t xml:space="preserve">Анализом масовне меморије Павла Пандуровића, откривена је претрага везана за туристичке агенције и дестинације, где се издваја Казабланка која одговара и горепоменутој карти купљеној на његово име. Такође, иста анализа је извршена и над масовном меморијом Дубравке Свиларевић, где су добијени подударни резултати претраге (Прилог </w:t>
+      </w:r>
+      <w:r>
+        <w:rPr>
+          <w:rFonts w:ascii="Times New Roman" w:eastAsia="Times New Roman" w:hAnsi="Times New Roman" w:cs="Times New Roman"/>
+          <w:sz w:val="24"/>
+          <w:szCs w:val="24"/>
+          <w:lang w:val="sr-Cyrl-RS"/>
+        </w:rPr>
+        <w:t>7</w:t>
+      </w:r>
+      <w:r>
+        <w:rPr>
+          <w:rFonts w:ascii="Times New Roman" w:eastAsia="Times New Roman" w:hAnsi="Times New Roman" w:cs="Times New Roman"/>
+          <w:sz w:val="24"/>
+          <w:szCs w:val="24"/>
+          <w:lang w:val="sr-Cyrl-RS"/>
+        </w:rPr>
+        <w:t>)</w:t>
+      </w:r>
+      <w:r>
+        <w:rPr>
+          <w:rFonts w:ascii="Times New Roman" w:eastAsia="Times New Roman" w:hAnsi="Times New Roman" w:cs="Times New Roman"/>
+          <w:sz w:val="24"/>
+          <w:szCs w:val="24"/>
+          <w:lang w:val="sr-Cyrl-RS"/>
+        </w:rPr>
+        <w:t>. Утврђено је да је Павле Пандуровић користио</w:t>
+      </w:r>
+      <w:r>
+        <w:rPr>
+          <w:rFonts w:ascii="Times New Roman" w:eastAsia="Times New Roman" w:hAnsi="Times New Roman" w:cs="Times New Roman"/>
+          <w:sz w:val="24"/>
+          <w:szCs w:val="24"/>
+          <w:lang w:val="sr-Cyrl-RS"/>
+        </w:rPr>
+        <w:t xml:space="preserve"> </w:t>
+      </w:r>
+      <w:r>
+        <w:rPr>
+          <w:rFonts w:ascii="Times New Roman" w:eastAsia="Times New Roman" w:hAnsi="Times New Roman" w:cs="Times New Roman"/>
+          <w:sz w:val="24"/>
+          <w:szCs w:val="24"/>
+        </w:rPr>
+        <w:t>Firefox</w:t>
+      </w:r>
+      <w:r>
+        <w:rPr>
+          <w:rFonts w:ascii="Times New Roman" w:eastAsia="Times New Roman" w:hAnsi="Times New Roman" w:cs="Times New Roman"/>
+          <w:sz w:val="24"/>
+          <w:szCs w:val="24"/>
+          <w:lang w:val="sr-Cyrl-RS"/>
+        </w:rPr>
+        <w:t xml:space="preserve"> веб претраживач, а Душанка Свиларевић </w:t>
+      </w:r>
+      <w:r>
+        <w:rPr>
+          <w:rFonts w:ascii="Times New Roman" w:eastAsia="Times New Roman" w:hAnsi="Times New Roman" w:cs="Times New Roman"/>
+          <w:sz w:val="24"/>
+          <w:szCs w:val="24"/>
+        </w:rPr>
+        <w:t>Opera</w:t>
+      </w:r>
+      <w:r>
+        <w:rPr>
+          <w:rFonts w:ascii="Times New Roman" w:eastAsia="Times New Roman" w:hAnsi="Times New Roman" w:cs="Times New Roman"/>
+          <w:sz w:val="24"/>
+          <w:szCs w:val="24"/>
+          <w:lang w:val="sr-Cyrl-RS"/>
+        </w:rPr>
+        <w:t xml:space="preserve"> веб претраживач.</w:t>
+      </w:r>
+    </w:p>
+    <w:p>
+      <w:pPr>
+        <w:spacing w:after="200"/>
+        <w:ind w:firstLine="720"/>
+        <w:jc w:val="both"/>
+        <w:rPr>
+          <w:rFonts w:ascii="Times New Roman" w:eastAsia="Times New Roman" w:hAnsi="Times New Roman" w:cs="Times New Roman"/>
+          <w:b/>
+          <w:bCs/>
+          <w:sz w:val="24"/>
+          <w:szCs w:val="24"/>
+          <w:lang w:val="sr-Cyrl-RS"/>
+        </w:rPr>
+      </w:pPr>
+      <w:r>
+        <w:rPr>
+          <w:noProof/>
+        </w:rPr>
+        <w:lastRenderedPageBreak/>
         <w:drawing>
-          <wp:inline distT="0" distB="0" distL="0" distR="0" wp14:anchorId="3A52CD1A" wp14:editId="72642645">
-            <wp:extent cx="4445409" cy="565650"/>
-            <wp:effectExtent l="0" t="0" r="0" b="6350"/>
-            <wp:docPr id="19" name="Picture 19"/>
+          <wp:inline distT="0" distB="0" distL="0" distR="0" wp14:anchorId="1A668687" wp14:editId="6A43AB47">
+            <wp:extent cx="5943600" cy="883285"/>
+            <wp:effectExtent l="0" t="0" r="0" b="0"/>
+            <wp:docPr id="27" name="Picture 27"/>
             <wp:cNvGraphicFramePr>
               <a:graphicFrameLocks xmlns:a="http://schemas.openxmlformats.org/drawingml/2006/main" noChangeAspect="1"/>
             </wp:cNvGraphicFramePr>
@@ -6250,7 +5947,7 @@
                     <pic:cNvPicPr/>
                   </pic:nvPicPr>
                   <pic:blipFill>
-                    <a:blip r:embed="rId20"/>
+                    <a:blip r:embed="rId22"/>
                     <a:stretch>
                       <a:fillRect/>
                     </a:stretch>
@@ -6258,7 +5955,7 @@
                   <pic:spPr>
                     <a:xfrm>
                       <a:off x="0" y="0"/>
-                      <a:ext cx="4506149" cy="573379"/>
+                      <a:ext cx="5943600" cy="883285"/>
                     </a:xfrm>
                     <a:prstGeom prst="rect">
                       <a:avLst/>
@@ -6274,217 +5971,23 @@
     <w:p>
       <w:pPr>
         <w:spacing w:after="200"/>
-        <w:jc w:val="center"/>
-        <w:rPr>
-          <w:rFonts w:ascii="Times New Roman" w:eastAsia="Times New Roman" w:hAnsi="Times New Roman" w:cs="Times New Roman"/>
-          <w:sz w:val="24"/>
-          <w:szCs w:val="24"/>
-          <w:lang w:val="sr-Cyrl-RS"/>
-        </w:rPr>
-      </w:pPr>
-      <w:r>
-        <w:rPr>
-          <w:noProof/>
-        </w:rPr>
-        <w:lastRenderedPageBreak/>
+        <w:ind w:firstLine="720"/>
+        <w:jc w:val="both"/>
+        <w:rPr>
+          <w:rFonts w:ascii="Times New Roman" w:eastAsia="Times New Roman" w:hAnsi="Times New Roman" w:cs="Times New Roman"/>
+          <w:b/>
+          <w:bCs/>
+          <w:sz w:val="24"/>
+          <w:szCs w:val="24"/>
+          <w:lang w:val="sr-Cyrl-RS"/>
+        </w:rPr>
+      </w:pPr>
+      <w:r>
         <w:drawing>
-          <wp:inline distT="0" distB="0" distL="0" distR="0" wp14:anchorId="6E7F2EEB" wp14:editId="1C0D09E3">
-            <wp:extent cx="4580512" cy="1071233"/>
-            <wp:effectExtent l="0" t="0" r="0" b="0"/>
-            <wp:docPr id="20" name="Picture 20"/>
-            <wp:cNvGraphicFramePr>
-              <a:graphicFrameLocks xmlns:a="http://schemas.openxmlformats.org/drawingml/2006/main" noChangeAspect="1"/>
-            </wp:cNvGraphicFramePr>
-            <a:graphic xmlns:a="http://schemas.openxmlformats.org/drawingml/2006/main">
-              <a:graphicData uri="http://schemas.openxmlformats.org/drawingml/2006/picture">
-                <pic:pic xmlns:pic="http://schemas.openxmlformats.org/drawingml/2006/picture">
-                  <pic:nvPicPr>
-                    <pic:cNvPr id="1" name=""/>
-                    <pic:cNvPicPr/>
-                  </pic:nvPicPr>
-                  <pic:blipFill>
-                    <a:blip r:embed="rId21"/>
-                    <a:stretch>
-                      <a:fillRect/>
-                    </a:stretch>
-                  </pic:blipFill>
-                  <pic:spPr>
-                    <a:xfrm>
-                      <a:off x="0" y="0"/>
-                      <a:ext cx="4593330" cy="1074231"/>
-                    </a:xfrm>
-                    <a:prstGeom prst="rect">
-                      <a:avLst/>
-                    </a:prstGeom>
-                  </pic:spPr>
-                </pic:pic>
-              </a:graphicData>
-            </a:graphic>
-          </wp:inline>
-        </w:drawing>
-      </w:r>
-    </w:p>
-    <w:p>
-      <w:pPr>
-        <w:spacing w:after="200"/>
-        <w:jc w:val="center"/>
-        <w:rPr>
-          <w:rFonts w:ascii="Times New Roman" w:eastAsia="Times New Roman" w:hAnsi="Times New Roman" w:cs="Times New Roman"/>
-          <w:sz w:val="24"/>
-          <w:szCs w:val="24"/>
-          <w:lang w:val="sr-Cyrl-RS"/>
-        </w:rPr>
-      </w:pPr>
-      <w:r>
-        <w:rPr>
-          <w:rFonts w:ascii="Times New Roman" w:eastAsia="Times New Roman" w:hAnsi="Times New Roman" w:cs="Times New Roman"/>
-          <w:sz w:val="24"/>
-          <w:szCs w:val="24"/>
-          <w:lang w:val="sr-Cyrl-RS"/>
-        </w:rPr>
-        <w:t>Прилог 7 – аутоматско покретање малициозног софтвера</w:t>
-      </w:r>
-    </w:p>
-    <w:p>
-      <w:pPr>
-        <w:spacing w:after="200"/>
-        <w:rPr>
-          <w:rFonts w:ascii="Times New Roman" w:eastAsia="Times New Roman" w:hAnsi="Times New Roman" w:cs="Times New Roman"/>
-          <w:sz w:val="24"/>
-          <w:szCs w:val="24"/>
-          <w:lang w:val="sr-Cyrl-RS"/>
-        </w:rPr>
-      </w:pPr>
-      <w:r>
-        <w:rPr>
-          <w:rFonts w:ascii="Times New Roman" w:eastAsia="Times New Roman" w:hAnsi="Times New Roman" w:cs="Times New Roman"/>
-          <w:sz w:val="24"/>
-          <w:szCs w:val="24"/>
-          <w:lang w:val="en-US"/>
-        </w:rPr>
-        <w:tab/>
-      </w:r>
-      <w:r>
-        <w:rPr>
-          <w:rFonts w:ascii="Times New Roman" w:eastAsia="Times New Roman" w:hAnsi="Times New Roman" w:cs="Times New Roman"/>
-          <w:sz w:val="24"/>
-          <w:szCs w:val="24"/>
-          <w:lang w:val="sr-Cyrl-RS"/>
-        </w:rPr>
-        <w:t xml:space="preserve">Јавне </w:t>
-      </w:r>
-      <w:r>
-        <w:rPr>
-          <w:rFonts w:ascii="Times New Roman" w:eastAsia="Times New Roman" w:hAnsi="Times New Roman" w:cs="Times New Roman"/>
-          <w:sz w:val="24"/>
-          <w:szCs w:val="24"/>
-          <w:lang w:val="sr-Cyrl-RS"/>
-        </w:rPr>
-        <w:t xml:space="preserve">IP адресе фирме „Муња транс” </w:t>
-      </w:r>
-      <w:r>
-        <w:rPr>
-          <w:rFonts w:ascii="Times New Roman" w:eastAsia="Times New Roman" w:hAnsi="Times New Roman" w:cs="Times New Roman"/>
-          <w:sz w:val="24"/>
-          <w:szCs w:val="24"/>
-          <w:lang w:val="sr-Cyrl-RS"/>
-        </w:rPr>
-        <w:t>и портови са којих је приступано веб сервису за евидентирање полазака камиона дате су у Прилогу 8</w:t>
-      </w:r>
-      <w:r>
-        <w:rPr>
-          <w:rFonts w:ascii="Times New Roman" w:eastAsia="Times New Roman" w:hAnsi="Times New Roman" w:cs="Times New Roman"/>
-          <w:sz w:val="24"/>
-          <w:szCs w:val="24"/>
-          <w:lang w:val="sr-Cyrl-RS"/>
-        </w:rPr>
-        <w:t>, као и шема рачунарске мреже.</w:t>
-      </w:r>
-    </w:p>
-    <w:p>
-      <w:pPr>
-        <w:spacing w:after="200"/>
-        <w:jc w:val="center"/>
-        <w:rPr>
-          <w:noProof/>
-          <w:lang w:val="sr-Cyrl-RS"/>
-        </w:rPr>
-      </w:pPr>
-      <w:r>
-        <w:rPr>
-          <w:lang w:val="sr-Cyrl-RS"/>
-        </w:rPr>
-        <w:t xml:space="preserve"> </w:t>
-      </w:r>
-      <w:r>
-        <w:drawing>
-          <wp:inline distT="0" distB="0" distL="0" distR="0" wp14:anchorId="22DA79EE" wp14:editId="729FCD01">
-            <wp:extent cx="4982845" cy="2416029"/>
-            <wp:effectExtent l="0" t="0" r="8255" b="3810"/>
-            <wp:docPr id="24" name="Picture 24"/>
-            <wp:cNvGraphicFramePr>
-              <a:graphicFrameLocks xmlns:a="http://schemas.openxmlformats.org/drawingml/2006/main" noChangeAspect="1"/>
-            </wp:cNvGraphicFramePr>
-            <a:graphic xmlns:a="http://schemas.openxmlformats.org/drawingml/2006/main">
-              <a:graphicData uri="http://schemas.openxmlformats.org/drawingml/2006/picture">
-                <pic:pic xmlns:pic="http://schemas.openxmlformats.org/drawingml/2006/picture">
-                  <pic:nvPicPr>
-                    <pic:cNvPr id="1" name=""/>
-                    <pic:cNvPicPr/>
-                  </pic:nvPicPr>
-                  <pic:blipFill rotWithShape="1">
-                    <a:blip r:embed="rId22"/>
-                    <a:srcRect t="2484" b="10006"/>
-                    <a:stretch/>
-                  </pic:blipFill>
-                  <pic:spPr bwMode="auto">
-                    <a:xfrm>
-                      <a:off x="0" y="0"/>
-                      <a:ext cx="4999944" cy="2424320"/>
-                    </a:xfrm>
-                    <a:prstGeom prst="rect">
-                      <a:avLst/>
-                    </a:prstGeom>
-                    <a:ln>
-                      <a:noFill/>
-                    </a:ln>
-                    <a:extLst>
-                      <a:ext uri="{53640926-AAD7-44D8-BBD7-CCE9431645EC}">
-                        <a14:shadowObscured xmlns:a14="http://schemas.microsoft.com/office/drawing/2010/main"/>
-                      </a:ext>
-                    </a:extLst>
-                  </pic:spPr>
-                </pic:pic>
-              </a:graphicData>
-            </a:graphic>
-          </wp:inline>
-        </w:drawing>
-      </w:r>
-      <w:r>
-        <w:rPr>
-          <w:noProof/>
-          <w:lang w:val="sr-Cyrl-RS"/>
-        </w:rPr>
-        <w:t xml:space="preserve"> </w:t>
-      </w:r>
-    </w:p>
-    <w:p>
-      <w:pPr>
-        <w:spacing w:after="200"/>
-        <w:jc w:val="center"/>
-        <w:rPr>
-          <w:rFonts w:ascii="Times New Roman" w:eastAsia="Times New Roman" w:hAnsi="Times New Roman" w:cs="Times New Roman"/>
-          <w:sz w:val="24"/>
-          <w:szCs w:val="24"/>
-          <w:lang w:val="sr-Cyrl-RS"/>
-        </w:rPr>
-      </w:pPr>
-      <w:r>
-        <w:drawing>
-          <wp:inline distT="0" distB="0" distL="0" distR="0" wp14:anchorId="3708EDD5" wp14:editId="3A12552F">
-            <wp:extent cx="4093828" cy="3171868"/>
-            <wp:effectExtent l="0" t="0" r="2540" b="0"/>
-            <wp:docPr id="25" name="Picture 25"/>
+          <wp:inline distT="0" distB="0" distL="0" distR="0" wp14:anchorId="410EB283" wp14:editId="6BE31EC2">
+            <wp:extent cx="5943600" cy="1423670"/>
+            <wp:effectExtent l="0" t="0" r="0" b="5080"/>
+            <wp:docPr id="28" name="Picture 28"/>
             <wp:cNvGraphicFramePr>
               <a:graphicFrameLocks xmlns:a="http://schemas.openxmlformats.org/drawingml/2006/main" noChangeAspect="1"/>
             </wp:cNvGraphicFramePr>
@@ -6504,7 +6007,7 @@
                   <pic:spPr>
                     <a:xfrm>
                       <a:off x="0" y="0"/>
-                      <a:ext cx="4117793" cy="3190436"/>
+                      <a:ext cx="5943600" cy="1423670"/>
                     </a:xfrm>
                     <a:prstGeom prst="rect">
                       <a:avLst/>
@@ -6520,6 +6023,7 @@
     <w:p>
       <w:pPr>
         <w:spacing w:after="200"/>
+        <w:ind w:firstLine="720"/>
         <w:jc w:val="center"/>
         <w:rPr>
           <w:rFonts w:ascii="Times New Roman" w:eastAsia="Times New Roman" w:hAnsi="Times New Roman" w:cs="Times New Roman"/>
@@ -6535,25 +6039,34 @@
           <w:szCs w:val="24"/>
           <w:lang w:val="sr-Cyrl-RS"/>
         </w:rPr>
-        <w:t>Прилог 8 –</w:t>
-      </w:r>
-      <w:r>
-        <w:rPr>
-          <w:rFonts w:ascii="Times New Roman" w:eastAsia="Times New Roman" w:hAnsi="Times New Roman" w:cs="Times New Roman"/>
-          <w:sz w:val="24"/>
-          <w:szCs w:val="24"/>
-          <w:lang w:val="sr-Cyrl-RS"/>
-        </w:rPr>
-        <w:t xml:space="preserve"> шема рачунарске мреже,</w:t>
-      </w:r>
-      <w:r>
-        <w:rPr>
-          <w:rFonts w:ascii="Times New Roman" w:eastAsia="Times New Roman" w:hAnsi="Times New Roman" w:cs="Times New Roman"/>
-          <w:sz w:val="24"/>
-          <w:szCs w:val="24"/>
-          <w:lang w:val="sr-Cyrl-RS"/>
-        </w:rPr>
-        <w:t xml:space="preserve"> јавне ИП адресе и портови</w:t>
+        <w:t>Прило</w:t>
+      </w:r>
+      <w:r>
+        <w:rPr>
+          <w:rFonts w:ascii="Times New Roman" w:eastAsia="Times New Roman" w:hAnsi="Times New Roman" w:cs="Times New Roman"/>
+          <w:sz w:val="24"/>
+          <w:szCs w:val="24"/>
+          <w:lang w:val="sr-Cyrl-RS"/>
+        </w:rPr>
+        <w:t xml:space="preserve">г </w:t>
+      </w:r>
+      <w:r>
+        <w:rPr>
+          <w:rFonts w:ascii="Times New Roman" w:eastAsia="Times New Roman" w:hAnsi="Times New Roman" w:cs="Times New Roman"/>
+          <w:sz w:val="24"/>
+          <w:szCs w:val="24"/>
+          <w:lang w:val="en-US"/>
+        </w:rPr>
+        <w:t>7</w:t>
+      </w:r>
+      <w:r>
+        <w:rPr>
+          <w:rFonts w:ascii="Times New Roman" w:eastAsia="Times New Roman" w:hAnsi="Times New Roman" w:cs="Times New Roman"/>
+          <w:sz w:val="24"/>
+          <w:szCs w:val="24"/>
+          <w:lang w:val="sr-Cyrl-RS"/>
+        </w:rPr>
+        <w:t xml:space="preserve"> – резултати претраге</w:t>
       </w:r>
     </w:p>
     <w:p>
@@ -6575,41 +6088,104 @@
           <w:szCs w:val="24"/>
           <w:lang w:val="sr-Cyrl-RS"/>
         </w:rPr>
-        <w:lastRenderedPageBreak/>
-        <w:t xml:space="preserve">Увидом у логове сервиса NAT конфигурисаног на рутеру фирме „Муња транс”, </w:t>
-      </w:r>
-      <w:r>
-        <w:rPr>
-          <w:rFonts w:ascii="Times New Roman" w:eastAsia="Times New Roman" w:hAnsi="Times New Roman" w:cs="Times New Roman"/>
-          <w:sz w:val="24"/>
-          <w:szCs w:val="24"/>
-          <w:lang w:val="sr-Cyrl-RS"/>
-        </w:rPr>
-        <w:t xml:space="preserve">пронађене су </w:t>
-      </w:r>
-      <w:r>
-        <w:rPr>
-          <w:rFonts w:ascii="Times New Roman" w:eastAsia="Times New Roman" w:hAnsi="Times New Roman" w:cs="Times New Roman"/>
-          <w:sz w:val="24"/>
-          <w:szCs w:val="24"/>
-          <w:lang w:val="sr-Cyrl-RS"/>
-        </w:rPr>
-        <w:t>приватне IP адресе са којих је приступано веб сервису за евидентирање полазака камиона</w:t>
-      </w:r>
-      <w:r>
-        <w:rPr>
-          <w:rFonts w:ascii="Times New Roman" w:eastAsia="Times New Roman" w:hAnsi="Times New Roman" w:cs="Times New Roman"/>
-          <w:sz w:val="24"/>
-          <w:szCs w:val="24"/>
-          <w:lang w:val="sr-Cyrl-RS"/>
-        </w:rPr>
-        <w:t xml:space="preserve"> и установљено је, да је поред Богољуба, приступ овим информацијама имао и Павле Пандуровић.  </w:t>
+        <w:t>Утврђено је да је постојала</w:t>
+      </w:r>
+      <w:r>
+        <w:rPr>
+          <w:rFonts w:ascii="Times New Roman" w:eastAsia="Times New Roman" w:hAnsi="Times New Roman" w:cs="Times New Roman"/>
+          <w:sz w:val="24"/>
+          <w:szCs w:val="24"/>
+          <w:lang w:val="sr-Cyrl-RS"/>
+        </w:rPr>
+        <w:t xml:space="preserve"> и</w:t>
+      </w:r>
+      <w:r>
+        <w:rPr>
+          <w:rFonts w:ascii="Times New Roman" w:eastAsia="Times New Roman" w:hAnsi="Times New Roman" w:cs="Times New Roman"/>
+          <w:sz w:val="24"/>
+          <w:szCs w:val="24"/>
+          <w:lang w:val="sr-Cyrl-RS"/>
+        </w:rPr>
+        <w:t xml:space="preserve"> преписка 24.2.2023. путем мејла у контексту путовања између </w:t>
+      </w:r>
+      <w:r>
+        <w:rPr>
+          <w:rFonts w:ascii="Times New Roman" w:eastAsia="Times New Roman" w:hAnsi="Times New Roman" w:cs="Times New Roman"/>
+          <w:sz w:val="24"/>
+          <w:szCs w:val="24"/>
+          <w:lang w:val="sr-Cyrl-RS"/>
+        </w:rPr>
+        <w:t>њих</w:t>
+      </w:r>
+      <w:r>
+        <w:rPr>
+          <w:rFonts w:ascii="Times New Roman" w:eastAsia="Times New Roman" w:hAnsi="Times New Roman" w:cs="Times New Roman"/>
+          <w:sz w:val="24"/>
+          <w:szCs w:val="24"/>
+          <w:lang w:val="sr-Cyrl-RS"/>
+        </w:rPr>
+        <w:t xml:space="preserve">, приликом које су разменили авионске карте купљене за путовање у Казабланку преко агенције </w:t>
+      </w:r>
+      <w:proofErr w:type="spellStart"/>
+      <w:r>
+        <w:rPr>
+          <w:rFonts w:ascii="Times New Roman" w:eastAsia="Times New Roman" w:hAnsi="Times New Roman" w:cs="Times New Roman"/>
+          <w:sz w:val="24"/>
+          <w:szCs w:val="24"/>
+          <w:lang w:val="en-US"/>
+        </w:rPr>
+        <w:t>AirSerbia</w:t>
+      </w:r>
+      <w:proofErr w:type="spellEnd"/>
+      <w:r>
+        <w:rPr>
+          <w:rFonts w:ascii="Times New Roman" w:eastAsia="Times New Roman" w:hAnsi="Times New Roman" w:cs="Times New Roman"/>
+          <w:sz w:val="24"/>
+          <w:szCs w:val="24"/>
+          <w:lang w:val="sr-Cyrl-RS"/>
+        </w:rPr>
+        <w:t xml:space="preserve">, на датум 27.2.2023. са поласком у 11:30 са аеродрома у Београду. Преписка, приказ карата у </w:t>
+      </w:r>
+      <w:r>
+        <w:rPr>
+          <w:rFonts w:ascii="Times New Roman" w:eastAsia="Times New Roman" w:hAnsi="Times New Roman" w:cs="Times New Roman"/>
+          <w:sz w:val="24"/>
+          <w:szCs w:val="24"/>
+          <w:lang w:val="en-US"/>
+        </w:rPr>
+        <w:t>pdf</w:t>
+      </w:r>
+      <w:r>
+        <w:rPr>
+          <w:rFonts w:ascii="Times New Roman" w:eastAsia="Times New Roman" w:hAnsi="Times New Roman" w:cs="Times New Roman"/>
+          <w:sz w:val="24"/>
+          <w:szCs w:val="24"/>
+          <w:lang w:val="sr-Cyrl-RS"/>
+        </w:rPr>
+        <w:t xml:space="preserve"> формату и њихови метаподаци дати су у Прилогу </w:t>
+      </w:r>
+      <w:r>
+        <w:rPr>
+          <w:rFonts w:ascii="Times New Roman" w:eastAsia="Times New Roman" w:hAnsi="Times New Roman" w:cs="Times New Roman"/>
+          <w:sz w:val="24"/>
+          <w:szCs w:val="24"/>
+          <w:lang w:val="sr-Cyrl-RS"/>
+        </w:rPr>
+        <w:t>8</w:t>
+      </w:r>
+      <w:r>
+        <w:rPr>
+          <w:rFonts w:ascii="Times New Roman" w:eastAsia="Times New Roman" w:hAnsi="Times New Roman" w:cs="Times New Roman"/>
+          <w:sz w:val="24"/>
+          <w:szCs w:val="24"/>
+          <w:lang w:val="sr-Cyrl-RS"/>
+        </w:rPr>
+        <w:t>.</w:t>
       </w:r>
     </w:p>
     <w:p>
       <w:pPr>
         <w:spacing w:after="200"/>
-        <w:ind w:firstLine="720"/>
         <w:jc w:val="center"/>
         <w:rPr>
           <w:rFonts w:ascii="Times New Roman" w:eastAsia="Times New Roman" w:hAnsi="Times New Roman" w:cs="Times New Roman"/>
@@ -6620,10 +6196,10 @@
       </w:pPr>
       <w:r>
         <w:drawing>
-          <wp:inline distT="0" distB="0" distL="0" distR="0" wp14:anchorId="2B539AD5" wp14:editId="6626B440">
-            <wp:extent cx="4429388" cy="1219687"/>
-            <wp:effectExtent l="0" t="0" r="0" b="0"/>
-            <wp:docPr id="26" name="Picture 26"/>
+          <wp:inline distT="0" distB="0" distL="0" distR="0" wp14:anchorId="031FEA26" wp14:editId="7A66560B">
+            <wp:extent cx="5819638" cy="2756867"/>
+            <wp:effectExtent l="0" t="0" r="0" b="5715"/>
+            <wp:docPr id="29" name="Picture 29"/>
             <wp:cNvGraphicFramePr>
               <a:graphicFrameLocks xmlns:a="http://schemas.openxmlformats.org/drawingml/2006/main" noChangeAspect="1"/>
             </wp:cNvGraphicFramePr>
@@ -6643,310 +6219,6 @@
                   <pic:spPr>
                     <a:xfrm>
                       <a:off x="0" y="0"/>
-                      <a:ext cx="4442667" cy="1223343"/>
-                    </a:xfrm>
-                    <a:prstGeom prst="rect">
-                      <a:avLst/>
-                    </a:prstGeom>
-                  </pic:spPr>
-                </pic:pic>
-              </a:graphicData>
-            </a:graphic>
-          </wp:inline>
-        </w:drawing>
-      </w:r>
-    </w:p>
-    <w:p>
-      <w:pPr>
-        <w:spacing w:after="200"/>
-        <w:ind w:firstLine="720"/>
-        <w:jc w:val="center"/>
-        <w:rPr>
-          <w:rFonts w:ascii="Times New Roman" w:eastAsia="Times New Roman" w:hAnsi="Times New Roman" w:cs="Times New Roman"/>
-          <w:sz w:val="24"/>
-          <w:szCs w:val="24"/>
-          <w:lang w:val="sr-Cyrl-RS"/>
-        </w:rPr>
-      </w:pPr>
-      <w:r>
-        <w:rPr>
-          <w:rFonts w:ascii="Times New Roman" w:eastAsia="Times New Roman" w:hAnsi="Times New Roman" w:cs="Times New Roman"/>
-          <w:sz w:val="24"/>
-          <w:szCs w:val="24"/>
-          <w:lang w:val="sr-Cyrl-RS"/>
-        </w:rPr>
-        <w:t>Прилог 9 – приватна адреса која припада Павлу Пандуровићу</w:t>
-      </w:r>
-    </w:p>
-    <w:p>
-      <w:pPr>
-        <w:spacing w:after="200"/>
-        <w:ind w:firstLine="720"/>
-        <w:jc w:val="both"/>
-        <w:rPr>
-          <w:rFonts w:ascii="Times New Roman" w:eastAsia="Times New Roman" w:hAnsi="Times New Roman" w:cs="Times New Roman"/>
-          <w:sz w:val="24"/>
-          <w:szCs w:val="24"/>
-          <w:lang w:val="sr-Cyrl-RS"/>
-        </w:rPr>
-      </w:pPr>
-    </w:p>
-    <w:p>
-      <w:pPr>
-        <w:spacing w:after="200"/>
-        <w:ind w:firstLine="720"/>
-        <w:jc w:val="both"/>
-        <w:rPr>
-          <w:rFonts w:ascii="Times New Roman" w:eastAsia="Times New Roman" w:hAnsi="Times New Roman" w:cs="Times New Roman"/>
-          <w:sz w:val="24"/>
-          <w:szCs w:val="24"/>
-          <w:lang w:val="sr-Cyrl-RS"/>
-        </w:rPr>
-      </w:pPr>
-      <w:r>
-        <w:rPr>
-          <w:rFonts w:ascii="Times New Roman" w:eastAsia="Times New Roman" w:hAnsi="Times New Roman" w:cs="Times New Roman"/>
-          <w:sz w:val="24"/>
-          <w:szCs w:val="24"/>
-          <w:lang w:val="sr-Cyrl-RS"/>
-        </w:rPr>
-        <w:t>Анализом масовне меморије Павла Пандуровића, откривена је претрага везана за туристичке агенције и дестинације, где се издваја Казабланк</w:t>
-      </w:r>
-      <w:r>
-        <w:rPr>
-          <w:rFonts w:ascii="Times New Roman" w:eastAsia="Times New Roman" w:hAnsi="Times New Roman" w:cs="Times New Roman"/>
-          <w:sz w:val="24"/>
-          <w:szCs w:val="24"/>
-          <w:lang w:val="sr-Cyrl-RS"/>
-        </w:rPr>
-        <w:t>а која одговара и горепоменутој карти купљеној на његово име. Такође, иста анализа је извршена и над масовном меморијом Дубравке Свиларевић, где су добијени подударни резултати претраге (Прилог 10)</w:t>
-      </w:r>
-    </w:p>
-    <w:p>
-      <w:pPr>
-        <w:spacing w:after="200"/>
-        <w:ind w:firstLine="720"/>
-        <w:jc w:val="both"/>
-        <w:rPr>
-          <w:rFonts w:ascii="Times New Roman" w:eastAsia="Times New Roman" w:hAnsi="Times New Roman" w:cs="Times New Roman"/>
-          <w:b/>
-          <w:bCs/>
-          <w:sz w:val="24"/>
-          <w:szCs w:val="24"/>
-          <w:lang w:val="sr-Cyrl-RS"/>
-        </w:rPr>
-      </w:pPr>
-      <w:r>
-        <w:rPr>
-          <w:noProof/>
-        </w:rPr>
-        <w:drawing>
-          <wp:inline distT="0" distB="0" distL="0" distR="0" wp14:anchorId="78960D27" wp14:editId="5D68A370">
-            <wp:extent cx="5943600" cy="883285"/>
-            <wp:effectExtent l="0" t="0" r="0" b="0"/>
-            <wp:docPr id="27" name="Picture 27"/>
-            <wp:cNvGraphicFramePr>
-              <a:graphicFrameLocks xmlns:a="http://schemas.openxmlformats.org/drawingml/2006/main" noChangeAspect="1"/>
-            </wp:cNvGraphicFramePr>
-            <a:graphic xmlns:a="http://schemas.openxmlformats.org/drawingml/2006/main">
-              <a:graphicData uri="http://schemas.openxmlformats.org/drawingml/2006/picture">
-                <pic:pic xmlns:pic="http://schemas.openxmlformats.org/drawingml/2006/picture">
-                  <pic:nvPicPr>
-                    <pic:cNvPr id="1" name=""/>
-                    <pic:cNvPicPr/>
-                  </pic:nvPicPr>
-                  <pic:blipFill>
-                    <a:blip r:embed="rId25"/>
-                    <a:stretch>
-                      <a:fillRect/>
-                    </a:stretch>
-                  </pic:blipFill>
-                  <pic:spPr>
-                    <a:xfrm>
-                      <a:off x="0" y="0"/>
-                      <a:ext cx="5943600" cy="883285"/>
-                    </a:xfrm>
-                    <a:prstGeom prst="rect">
-                      <a:avLst/>
-                    </a:prstGeom>
-                  </pic:spPr>
-                </pic:pic>
-              </a:graphicData>
-            </a:graphic>
-          </wp:inline>
-        </w:drawing>
-      </w:r>
-    </w:p>
-    <w:p>
-      <w:pPr>
-        <w:spacing w:after="200"/>
-        <w:ind w:firstLine="720"/>
-        <w:jc w:val="both"/>
-        <w:rPr>
-          <w:rFonts w:ascii="Times New Roman" w:eastAsia="Times New Roman" w:hAnsi="Times New Roman" w:cs="Times New Roman"/>
-          <w:b/>
-          <w:bCs/>
-          <w:sz w:val="24"/>
-          <w:szCs w:val="24"/>
-          <w:lang w:val="sr-Cyrl-RS"/>
-        </w:rPr>
-      </w:pPr>
-      <w:r>
-        <w:drawing>
-          <wp:inline distT="0" distB="0" distL="0" distR="0" wp14:anchorId="315ACFEE" wp14:editId="0440C7EE">
-            <wp:extent cx="5943600" cy="1423670"/>
-            <wp:effectExtent l="0" t="0" r="0" b="5080"/>
-            <wp:docPr id="28" name="Picture 28"/>
-            <wp:cNvGraphicFramePr>
-              <a:graphicFrameLocks xmlns:a="http://schemas.openxmlformats.org/drawingml/2006/main" noChangeAspect="1"/>
-            </wp:cNvGraphicFramePr>
-            <a:graphic xmlns:a="http://schemas.openxmlformats.org/drawingml/2006/main">
-              <a:graphicData uri="http://schemas.openxmlformats.org/drawingml/2006/picture">
-                <pic:pic xmlns:pic="http://schemas.openxmlformats.org/drawingml/2006/picture">
-                  <pic:nvPicPr>
-                    <pic:cNvPr id="1" name=""/>
-                    <pic:cNvPicPr/>
-                  </pic:nvPicPr>
-                  <pic:blipFill>
-                    <a:blip r:embed="rId26"/>
-                    <a:stretch>
-                      <a:fillRect/>
-                    </a:stretch>
-                  </pic:blipFill>
-                  <pic:spPr>
-                    <a:xfrm>
-                      <a:off x="0" y="0"/>
-                      <a:ext cx="5943600" cy="1423670"/>
-                    </a:xfrm>
-                    <a:prstGeom prst="rect">
-                      <a:avLst/>
-                    </a:prstGeom>
-                  </pic:spPr>
-                </pic:pic>
-              </a:graphicData>
-            </a:graphic>
-          </wp:inline>
-        </w:drawing>
-      </w:r>
-    </w:p>
-    <w:p>
-      <w:pPr>
-        <w:spacing w:after="200"/>
-        <w:ind w:firstLine="720"/>
-        <w:jc w:val="center"/>
-        <w:rPr>
-          <w:rFonts w:ascii="Times New Roman" w:eastAsia="Times New Roman" w:hAnsi="Times New Roman" w:cs="Times New Roman"/>
-          <w:sz w:val="24"/>
-          <w:szCs w:val="24"/>
-          <w:lang w:val="sr-Cyrl-RS"/>
-        </w:rPr>
-      </w:pPr>
-      <w:r>
-        <w:rPr>
-          <w:rFonts w:ascii="Times New Roman" w:eastAsia="Times New Roman" w:hAnsi="Times New Roman" w:cs="Times New Roman"/>
-          <w:sz w:val="24"/>
-          <w:szCs w:val="24"/>
-          <w:lang w:val="sr-Cyrl-RS"/>
-        </w:rPr>
-        <w:t>Прило</w:t>
-      </w:r>
-      <w:r>
-        <w:rPr>
-          <w:rFonts w:ascii="Times New Roman" w:eastAsia="Times New Roman" w:hAnsi="Times New Roman" w:cs="Times New Roman"/>
-          <w:sz w:val="24"/>
-          <w:szCs w:val="24"/>
-          <w:lang w:val="sr-Cyrl-RS"/>
-        </w:rPr>
-        <w:t>г 10 – резултати претраге</w:t>
-      </w:r>
-    </w:p>
-    <w:p>
-      <w:pPr>
-        <w:spacing w:after="200"/>
-        <w:ind w:firstLine="720"/>
-        <w:jc w:val="both"/>
-        <w:rPr>
-          <w:rFonts w:ascii="Times New Roman" w:eastAsia="Times New Roman" w:hAnsi="Times New Roman" w:cs="Times New Roman"/>
-          <w:sz w:val="24"/>
-          <w:szCs w:val="24"/>
-          <w:lang w:val="sr-Cyrl-RS"/>
-        </w:rPr>
-      </w:pPr>
-      <w:r>
-        <w:rPr>
-          <w:rFonts w:ascii="Times New Roman" w:eastAsia="Times New Roman" w:hAnsi="Times New Roman" w:cs="Times New Roman"/>
-          <w:sz w:val="24"/>
-          <w:szCs w:val="24"/>
-          <w:lang w:val="sr-Cyrl-RS"/>
-        </w:rPr>
-        <w:tab/>
-        <w:t>Утврђено је да је постојала преписка</w:t>
-      </w:r>
-      <w:r>
-        <w:rPr>
-          <w:rFonts w:ascii="Times New Roman" w:eastAsia="Times New Roman" w:hAnsi="Times New Roman" w:cs="Times New Roman"/>
-          <w:sz w:val="24"/>
-          <w:szCs w:val="24"/>
-          <w:lang w:val="sr-Cyrl-RS"/>
-        </w:rPr>
-        <w:t xml:space="preserve"> 24.2.2023. путем мејла</w:t>
-      </w:r>
-      <w:r>
-        <w:rPr>
-          <w:rFonts w:ascii="Times New Roman" w:eastAsia="Times New Roman" w:hAnsi="Times New Roman" w:cs="Times New Roman"/>
-          <w:sz w:val="24"/>
-          <w:szCs w:val="24"/>
-          <w:lang w:val="sr-Cyrl-RS"/>
-        </w:rPr>
-        <w:t xml:space="preserve"> у контексту путовања између осумњичених</w:t>
-      </w:r>
-      <w:r>
-        <w:rPr>
-          <w:rFonts w:ascii="Times New Roman" w:eastAsia="Times New Roman" w:hAnsi="Times New Roman" w:cs="Times New Roman"/>
-          <w:sz w:val="24"/>
-          <w:szCs w:val="24"/>
-          <w:lang w:val="sr-Cyrl-RS"/>
-        </w:rPr>
-        <w:t>, приликом које су они разменили авионске карте купљене за путовање у Казабланку преко агенције АирСербиа, на датум 27.2.2023. са поласком у 11:30 са аеродрома у Београду. Преписка, приказ карата у пдф формату и њихови метаподаци дати су у Прилогу 11.</w:t>
-      </w:r>
-    </w:p>
-    <w:p>
-      <w:pPr>
-        <w:spacing w:after="200"/>
-        <w:jc w:val="center"/>
-        <w:rPr>
-          <w:rFonts w:ascii="Times New Roman" w:eastAsia="Times New Roman" w:hAnsi="Times New Roman" w:cs="Times New Roman"/>
-          <w:sz w:val="24"/>
-          <w:szCs w:val="24"/>
-          <w:lang w:val="sr-Cyrl-RS"/>
-        </w:rPr>
-      </w:pPr>
-      <w:r>
-        <w:lastRenderedPageBreak/>
-        <w:drawing>
-          <wp:inline distT="0" distB="0" distL="0" distR="0" wp14:anchorId="652E9A5B" wp14:editId="2FB425F7">
-            <wp:extent cx="5819638" cy="2756867"/>
-            <wp:effectExtent l="0" t="0" r="0" b="5715"/>
-            <wp:docPr id="29" name="Picture 29"/>
-            <wp:cNvGraphicFramePr>
-              <a:graphicFrameLocks xmlns:a="http://schemas.openxmlformats.org/drawingml/2006/main" noChangeAspect="1"/>
-            </wp:cNvGraphicFramePr>
-            <a:graphic xmlns:a="http://schemas.openxmlformats.org/drawingml/2006/main">
-              <a:graphicData uri="http://schemas.openxmlformats.org/drawingml/2006/picture">
-                <pic:pic xmlns:pic="http://schemas.openxmlformats.org/drawingml/2006/picture">
-                  <pic:nvPicPr>
-                    <pic:cNvPr id="1" name=""/>
-                    <pic:cNvPicPr/>
-                  </pic:nvPicPr>
-                  <pic:blipFill>
-                    <a:blip r:embed="rId27"/>
-                    <a:stretch>
-                      <a:fillRect/>
-                    </a:stretch>
-                  </pic:blipFill>
-                  <pic:spPr>
-                    <a:xfrm>
-                      <a:off x="0" y="0"/>
                       <a:ext cx="5824046" cy="2758955"/>
                     </a:xfrm>
                     <a:prstGeom prst="rect">
@@ -6965,15 +6237,13 @@
         <w:spacing w:after="200"/>
         <w:jc w:val="both"/>
         <w:rPr>
-          <w:rFonts w:ascii="Times New Roman" w:eastAsia="Times New Roman" w:hAnsi="Times New Roman" w:cs="Times New Roman"/>
-          <w:sz w:val="24"/>
-          <w:szCs w:val="24"/>
-          <w:lang w:val="sr-Cyrl-RS"/>
-        </w:rPr>
-      </w:pPr>
-      <w:r>
+          <w:noProof/>
+        </w:rPr>
+      </w:pPr>
+      <w:r>
+        <w:lastRenderedPageBreak/>
         <w:drawing>
-          <wp:anchor distT="0" distB="0" distL="114300" distR="114300" simplePos="0" relativeHeight="251661312" behindDoc="0" locked="0" layoutInCell="1" allowOverlap="1" wp14:anchorId="0C21BEBB" wp14:editId="3AF4C05A">
+          <wp:anchor distT="0" distB="0" distL="114300" distR="114300" simplePos="0" relativeHeight="251660288" behindDoc="0" locked="0" layoutInCell="1" allowOverlap="1" wp14:anchorId="42FFE493" wp14:editId="6DF0C0A1">
             <wp:simplePos x="0" y="0"/>
             <wp:positionH relativeFrom="page">
               <wp:posOffset>3844954</wp:posOffset>
@@ -7004,7 +6274,7 @@
                     <pic:cNvPicPr/>
                   </pic:nvPicPr>
                   <pic:blipFill rotWithShape="1">
-                    <a:blip r:embed="rId28">
+                    <a:blip r:embed="rId25">
                       <a:extLst>
                         <a:ext uri="{28A0092B-C50C-407E-A947-70E740481C1C}">
                           <a14:useLocalDpi xmlns:a14="http://schemas.microsoft.com/office/drawing/2010/main" val="0"/>
@@ -7045,7 +6315,7 @@
       </w:r>
       <w:r>
         <w:drawing>
-          <wp:anchor distT="0" distB="0" distL="114300" distR="114300" simplePos="0" relativeHeight="251658240" behindDoc="1" locked="0" layoutInCell="1" allowOverlap="1" wp14:anchorId="7A7B123A" wp14:editId="3F326D02">
+          <wp:anchor distT="0" distB="0" distL="114300" distR="114300" simplePos="0" relativeHeight="251659264" behindDoc="1" locked="0" layoutInCell="1" allowOverlap="1" wp14:anchorId="481AC98A" wp14:editId="46B28016">
             <wp:simplePos x="0" y="0"/>
             <wp:positionH relativeFrom="column">
               <wp:posOffset>-633299</wp:posOffset>
@@ -7076,7 +6346,7 @@
                     <pic:cNvPicPr/>
                   </pic:nvPicPr>
                   <pic:blipFill rotWithShape="1">
-                    <a:blip r:embed="rId29">
+                    <a:blip r:embed="rId26">
                       <a:extLst>
                         <a:ext uri="{28A0092B-C50C-407E-A947-70E740481C1C}">
                           <a14:useLocalDpi xmlns:a14="http://schemas.microsoft.com/office/drawing/2010/main" val="0"/>
@@ -7115,6 +6385,43 @@
           </wp:anchor>
         </w:drawing>
       </w:r>
+      <w:r>
+        <w:drawing>
+          <wp:inline distT="0" distB="0" distL="0" distR="0" wp14:anchorId="48E8945F" wp14:editId="23623395">
+            <wp:extent cx="4708146" cy="2558310"/>
+            <wp:effectExtent l="0" t="0" r="0" b="0"/>
+            <wp:docPr id="34" name="Picture 34"/>
+            <wp:cNvGraphicFramePr>
+              <a:graphicFrameLocks xmlns:a="http://schemas.openxmlformats.org/drawingml/2006/main" noChangeAspect="1"/>
+            </wp:cNvGraphicFramePr>
+            <a:graphic xmlns:a="http://schemas.openxmlformats.org/drawingml/2006/main">
+              <a:graphicData uri="http://schemas.openxmlformats.org/drawingml/2006/picture">
+                <pic:pic xmlns:pic="http://schemas.openxmlformats.org/drawingml/2006/picture">
+                  <pic:nvPicPr>
+                    <pic:cNvPr id="1" name=""/>
+                    <pic:cNvPicPr/>
+                  </pic:nvPicPr>
+                  <pic:blipFill>
+                    <a:blip r:embed="rId27"/>
+                    <a:stretch>
+                      <a:fillRect/>
+                    </a:stretch>
+                  </pic:blipFill>
+                  <pic:spPr>
+                    <a:xfrm>
+                      <a:off x="0" y="0"/>
+                      <a:ext cx="4739578" cy="2575390"/>
+                    </a:xfrm>
+                    <a:prstGeom prst="rect">
+                      <a:avLst/>
+                    </a:prstGeom>
+                  </pic:spPr>
+                </pic:pic>
+              </a:graphicData>
+            </a:graphic>
+          </wp:inline>
+        </w:drawing>
+      </w:r>
     </w:p>
     <w:p>
       <w:pPr>
@@ -7123,13 +6430,405 @@
           <w:noProof/>
         </w:rPr>
       </w:pPr>
+    </w:p>
+    <w:p>
+      <w:pPr>
+        <w:spacing w:after="200"/>
+        <w:rPr>
+          <w:rFonts w:ascii="Times New Roman" w:eastAsia="Times New Roman" w:hAnsi="Times New Roman" w:cs="Times New Roman"/>
+          <w:sz w:val="24"/>
+          <w:szCs w:val="24"/>
+          <w:lang w:val="sr-Cyrl-RS"/>
+        </w:rPr>
+      </w:pPr>
       <w:r>
         <w:lastRenderedPageBreak/>
         <w:drawing>
-          <wp:inline distT="0" distB="0" distL="0" distR="0" wp14:anchorId="26201C88" wp14:editId="03A16943">
-            <wp:extent cx="5050172" cy="2890520"/>
-            <wp:effectExtent l="0" t="0" r="0" b="5080"/>
-            <wp:docPr id="34" name="Picture 34"/>
+          <wp:inline distT="0" distB="0" distL="0" distR="0" wp14:anchorId="5BC1A196" wp14:editId="2E1B65E2">
+            <wp:extent cx="4622334" cy="2525987"/>
+            <wp:effectExtent l="0" t="0" r="6985" b="8255"/>
+            <wp:docPr id="35" name="Picture 35"/>
+            <wp:cNvGraphicFramePr>
+              <a:graphicFrameLocks xmlns:a="http://schemas.openxmlformats.org/drawingml/2006/main" noChangeAspect="1"/>
+            </wp:cNvGraphicFramePr>
+            <a:graphic xmlns:a="http://schemas.openxmlformats.org/drawingml/2006/main">
+              <a:graphicData uri="http://schemas.openxmlformats.org/drawingml/2006/picture">
+                <pic:pic xmlns:pic="http://schemas.openxmlformats.org/drawingml/2006/picture">
+                  <pic:nvPicPr>
+                    <pic:cNvPr id="1" name=""/>
+                    <pic:cNvPicPr/>
+                  </pic:nvPicPr>
+                  <pic:blipFill>
+                    <a:blip r:embed="rId28"/>
+                    <a:stretch>
+                      <a:fillRect/>
+                    </a:stretch>
+                  </pic:blipFill>
+                  <pic:spPr>
+                    <a:xfrm>
+                      <a:off x="0" y="0"/>
+                      <a:ext cx="4640440" cy="2535881"/>
+                    </a:xfrm>
+                    <a:prstGeom prst="rect">
+                      <a:avLst/>
+                    </a:prstGeom>
+                  </pic:spPr>
+                </pic:pic>
+              </a:graphicData>
+            </a:graphic>
+          </wp:inline>
+        </w:drawing>
+      </w:r>
+    </w:p>
+    <w:p>
+      <w:pPr>
+        <w:spacing w:after="200"/>
+        <w:jc w:val="center"/>
+        <w:rPr>
+          <w:rFonts w:ascii="Times New Roman" w:eastAsia="Times New Roman" w:hAnsi="Times New Roman" w:cs="Times New Roman"/>
+          <w:sz w:val="24"/>
+          <w:szCs w:val="24"/>
+          <w:lang w:val="sr-Cyrl-RS"/>
+        </w:rPr>
+      </w:pPr>
+      <w:r>
+        <w:rPr>
+          <w:rFonts w:ascii="Times New Roman" w:eastAsia="Times New Roman" w:hAnsi="Times New Roman" w:cs="Times New Roman"/>
+          <w:sz w:val="24"/>
+          <w:szCs w:val="24"/>
+          <w:lang w:val="sr-Cyrl-RS"/>
+        </w:rPr>
+        <w:t xml:space="preserve">Прилог </w:t>
+      </w:r>
+      <w:r>
+        <w:rPr>
+          <w:rFonts w:ascii="Times New Roman" w:eastAsia="Times New Roman" w:hAnsi="Times New Roman" w:cs="Times New Roman"/>
+          <w:sz w:val="24"/>
+          <w:szCs w:val="24"/>
+          <w:lang w:val="sr-Cyrl-RS"/>
+        </w:rPr>
+        <w:t>8</w:t>
+      </w:r>
+      <w:r>
+        <w:rPr>
+          <w:rFonts w:ascii="Times New Roman" w:eastAsia="Times New Roman" w:hAnsi="Times New Roman" w:cs="Times New Roman"/>
+          <w:sz w:val="24"/>
+          <w:szCs w:val="24"/>
+          <w:lang w:val="sr-Cyrl-RS"/>
+        </w:rPr>
+        <w:t xml:space="preserve"> – преписка, приказ карата и њихових метаподатака</w:t>
+      </w:r>
+    </w:p>
+    <w:p>
+      <w:pPr>
+        <w:spacing w:after="200"/>
+        <w:jc w:val="center"/>
+        <w:rPr>
+          <w:rFonts w:ascii="Times New Roman" w:eastAsia="Times New Roman" w:hAnsi="Times New Roman" w:cs="Times New Roman"/>
+          <w:sz w:val="24"/>
+          <w:szCs w:val="24"/>
+          <w:lang w:val="sr-Cyrl-RS"/>
+        </w:rPr>
+      </w:pPr>
+    </w:p>
+    <w:p>
+      <w:pPr>
+        <w:spacing w:after="200"/>
+        <w:ind w:firstLine="720"/>
+        <w:jc w:val="both"/>
+        <w:rPr>
+          <w:rFonts w:ascii="Times New Roman" w:eastAsia="Times New Roman" w:hAnsi="Times New Roman" w:cs="Times New Roman"/>
+          <w:sz w:val="24"/>
+          <w:szCs w:val="24"/>
+          <w:lang w:val="sr-Cyrl-RS"/>
+        </w:rPr>
+      </w:pPr>
+      <w:r>
+        <w:rPr>
+          <w:rFonts w:ascii="Times New Roman" w:eastAsia="Times New Roman" w:hAnsi="Times New Roman" w:cs="Times New Roman"/>
+          <w:sz w:val="24"/>
+          <w:szCs w:val="24"/>
+          <w:lang w:val="sr-Cyrl-RS"/>
+        </w:rPr>
+        <w:t xml:space="preserve">Алат </w:t>
+      </w:r>
+      <w:r>
+        <w:rPr>
+          <w:rFonts w:ascii="Times New Roman" w:eastAsia="Times New Roman" w:hAnsi="Times New Roman" w:cs="Times New Roman"/>
+          <w:sz w:val="24"/>
+          <w:szCs w:val="24"/>
+          <w:lang w:val="sr-Cyrl-RS"/>
+        </w:rPr>
+        <w:t>FTK Imager</w:t>
+      </w:r>
+      <w:r>
+        <w:rPr>
+          <w:rFonts w:ascii="Times New Roman" w:eastAsia="Times New Roman" w:hAnsi="Times New Roman" w:cs="Times New Roman"/>
+          <w:sz w:val="24"/>
+          <w:szCs w:val="24"/>
+          <w:lang w:val="sr-Cyrl-RS"/>
+        </w:rPr>
+        <w:t xml:space="preserve"> коришћен је и за прикупљање рам меморије са рачунара Душанке Свиларевић на ком је подигнут </w:t>
+      </w:r>
+      <w:r>
+        <w:rPr>
+          <w:rFonts w:ascii="Times New Roman" w:eastAsia="Times New Roman" w:hAnsi="Times New Roman" w:cs="Times New Roman"/>
+          <w:sz w:val="24"/>
+          <w:szCs w:val="24"/>
+          <w:lang w:val="sr-Cyrl-RS"/>
+        </w:rPr>
+        <w:t xml:space="preserve">WindowsXP оперативни </w:t>
+      </w:r>
+      <w:r>
+        <w:rPr>
+          <w:rFonts w:ascii="Times New Roman" w:eastAsia="Times New Roman" w:hAnsi="Times New Roman" w:cs="Times New Roman"/>
+          <w:sz w:val="24"/>
+          <w:szCs w:val="24"/>
+          <w:lang w:val="sr-Cyrl-RS"/>
+        </w:rPr>
+        <w:t>систем.</w:t>
+      </w:r>
+    </w:p>
+    <w:p>
+      <w:pPr>
+        <w:spacing w:after="200"/>
+        <w:ind w:firstLine="720"/>
+        <w:jc w:val="both"/>
+        <w:rPr>
+          <w:rFonts w:ascii="Times New Roman" w:eastAsia="Times New Roman" w:hAnsi="Times New Roman" w:cs="Times New Roman"/>
+          <w:sz w:val="24"/>
+          <w:szCs w:val="24"/>
+          <w:lang w:val="sr-Cyrl-RS"/>
+        </w:rPr>
+      </w:pPr>
+      <w:r>
+        <w:rPr>
+          <w:rFonts w:ascii="Times New Roman" w:eastAsia="Times New Roman" w:hAnsi="Times New Roman" w:cs="Times New Roman"/>
+          <w:sz w:val="24"/>
+          <w:szCs w:val="24"/>
+          <w:lang w:val="sr-Cyrl-RS"/>
+        </w:rPr>
+        <w:t>А</w:t>
+      </w:r>
+      <w:r>
+        <w:rPr>
+          <w:rFonts w:ascii="Times New Roman" w:eastAsia="Times New Roman" w:hAnsi="Times New Roman" w:cs="Times New Roman"/>
+          <w:sz w:val="24"/>
+          <w:szCs w:val="24"/>
+          <w:lang w:val="sr-Cyrl-RS"/>
+        </w:rPr>
+        <w:t>нализом радне меморије прикупљене са рачунара Душане Свиларевић</w:t>
+      </w:r>
+      <w:r>
+        <w:rPr>
+          <w:rFonts w:ascii="Times New Roman" w:eastAsia="Times New Roman" w:hAnsi="Times New Roman" w:cs="Times New Roman"/>
+          <w:sz w:val="24"/>
+          <w:szCs w:val="24"/>
+          <w:lang w:val="sr-Cyrl-RS"/>
+        </w:rPr>
+        <w:t xml:space="preserve"> пронађени су </w:t>
+      </w:r>
+      <w:r>
+        <w:rPr>
+          <w:rFonts w:ascii="Times New Roman" w:eastAsia="Times New Roman" w:hAnsi="Times New Roman" w:cs="Times New Roman"/>
+          <w:sz w:val="24"/>
+          <w:szCs w:val="24"/>
+          <w:lang w:val="sr-Cyrl-RS"/>
+        </w:rPr>
+        <w:t>и док</w:t>
+      </w:r>
+      <w:r>
+        <w:rPr>
+          <w:rFonts w:ascii="Times New Roman" w:eastAsia="Times New Roman" w:hAnsi="Times New Roman" w:cs="Times New Roman"/>
+          <w:sz w:val="24"/>
+          <w:szCs w:val="24"/>
+          <w:lang w:val="sr-Cyrl-RS"/>
+        </w:rPr>
+        <w:t>ументовани</w:t>
+      </w:r>
+      <w:r>
+        <w:rPr>
+          <w:rFonts w:ascii="Times New Roman" w:eastAsia="Times New Roman" w:hAnsi="Times New Roman" w:cs="Times New Roman"/>
+          <w:sz w:val="24"/>
+          <w:szCs w:val="24"/>
+          <w:lang w:val="sr-Cyrl-RS"/>
+        </w:rPr>
+        <w:t xml:space="preserve"> процесе који су покренути, а који нису системски</w:t>
+      </w:r>
+      <w:r>
+        <w:rPr>
+          <w:rFonts w:ascii="Times New Roman" w:eastAsia="Times New Roman" w:hAnsi="Times New Roman" w:cs="Times New Roman"/>
+          <w:sz w:val="24"/>
+          <w:szCs w:val="24"/>
+          <w:lang w:val="sr-Cyrl-RS"/>
+        </w:rPr>
+        <w:t xml:space="preserve"> (</w:t>
+      </w:r>
+      <w:r>
+        <w:rPr>
+          <w:rFonts w:ascii="Times New Roman" w:eastAsia="Times New Roman" w:hAnsi="Times New Roman" w:cs="Times New Roman"/>
+          <w:sz w:val="24"/>
+          <w:szCs w:val="24"/>
+          <w:lang w:val="sr-Cyrl-RS"/>
+        </w:rPr>
+        <w:t xml:space="preserve">Прилог </w:t>
+      </w:r>
+      <w:r>
+        <w:rPr>
+          <w:rFonts w:ascii="Times New Roman" w:eastAsia="Times New Roman" w:hAnsi="Times New Roman" w:cs="Times New Roman"/>
+          <w:sz w:val="24"/>
+          <w:szCs w:val="24"/>
+          <w:lang w:val="sr-Cyrl-RS"/>
+        </w:rPr>
+        <w:t>9</w:t>
+      </w:r>
+      <w:r>
+        <w:rPr>
+          <w:rFonts w:ascii="Times New Roman" w:eastAsia="Times New Roman" w:hAnsi="Times New Roman" w:cs="Times New Roman"/>
+          <w:sz w:val="24"/>
+          <w:szCs w:val="24"/>
+          <w:lang w:val="sr-Cyrl-RS"/>
+        </w:rPr>
+        <w:t xml:space="preserve">). То је одрађено коришћењем </w:t>
+      </w:r>
+      <w:r>
+        <w:rPr>
+          <w:rFonts w:ascii="Times New Roman" w:eastAsia="Times New Roman" w:hAnsi="Times New Roman" w:cs="Times New Roman"/>
+          <w:sz w:val="24"/>
+          <w:szCs w:val="24"/>
+          <w:lang w:val="sr-Cyrl-RS"/>
+        </w:rPr>
+        <w:t>Volatility</w:t>
+      </w:r>
+      <w:r>
+        <w:rPr>
+          <w:rFonts w:ascii="Times New Roman" w:eastAsia="Times New Roman" w:hAnsi="Times New Roman" w:cs="Times New Roman"/>
+          <w:sz w:val="24"/>
+          <w:szCs w:val="24"/>
+          <w:lang w:val="sr-Cyrl-RS"/>
+        </w:rPr>
+        <w:t xml:space="preserve"> софтверског алата и </w:t>
+      </w:r>
+      <w:r>
+        <w:rPr>
+          <w:rFonts w:ascii="Times New Roman" w:eastAsia="Times New Roman" w:hAnsi="Times New Roman" w:cs="Times New Roman"/>
+          <w:sz w:val="24"/>
+          <w:szCs w:val="24"/>
+          <w:lang w:val="sr-Cyrl-RS"/>
+        </w:rPr>
+        <w:t xml:space="preserve">pslist </w:t>
+      </w:r>
+      <w:r>
+        <w:rPr>
+          <w:rFonts w:ascii="Times New Roman" w:eastAsia="Times New Roman" w:hAnsi="Times New Roman" w:cs="Times New Roman"/>
+          <w:sz w:val="24"/>
+          <w:szCs w:val="24"/>
+          <w:lang w:val="sr-Cyrl-RS"/>
+        </w:rPr>
+        <w:t xml:space="preserve">плагина. С обзиром да је оперативни систем на рачунару Душанке Свиларевић </w:t>
+      </w:r>
+      <w:r>
+        <w:rPr>
+          <w:rFonts w:ascii="Times New Roman" w:eastAsia="Times New Roman" w:hAnsi="Times New Roman" w:cs="Times New Roman"/>
+          <w:sz w:val="24"/>
+          <w:szCs w:val="24"/>
+          <w:lang w:val="sr-Cyrl-RS"/>
+        </w:rPr>
+        <w:t>WindowsXP</w:t>
+      </w:r>
+      <w:r>
+        <w:rPr>
+          <w:rFonts w:ascii="Times New Roman" w:eastAsia="Times New Roman" w:hAnsi="Times New Roman" w:cs="Times New Roman"/>
+          <w:sz w:val="24"/>
+          <w:szCs w:val="24"/>
+          <w:lang w:val="sr-Cyrl-RS"/>
+        </w:rPr>
+        <w:t xml:space="preserve">, било је неопходно поставити профил на </w:t>
+      </w:r>
+      <w:r>
+        <w:rPr>
+          <w:rFonts w:ascii="Times New Roman" w:eastAsia="Times New Roman" w:hAnsi="Times New Roman" w:cs="Times New Roman"/>
+          <w:sz w:val="24"/>
+          <w:szCs w:val="24"/>
+          <w:lang w:val="sr-Cyrl-RS"/>
+        </w:rPr>
+        <w:t>WinXPSP1x64</w:t>
+      </w:r>
+      <w:r>
+        <w:rPr>
+          <w:rFonts w:ascii="Times New Roman" w:eastAsia="Times New Roman" w:hAnsi="Times New Roman" w:cs="Times New Roman"/>
+          <w:sz w:val="24"/>
+          <w:szCs w:val="24"/>
+          <w:lang w:val="sr-Cyrl-RS"/>
+        </w:rPr>
+        <w:t xml:space="preserve">. </w:t>
+      </w:r>
+    </w:p>
+    <w:p>
+      <w:pPr>
+        <w:spacing w:after="200"/>
+        <w:ind w:firstLine="720"/>
+        <w:jc w:val="both"/>
+        <w:rPr>
+          <w:lang w:val="sr-Cyrl-RS"/>
+        </w:rPr>
+      </w:pPr>
+    </w:p>
+    <w:p>
+      <w:pPr>
+        <w:spacing w:after="200"/>
+        <w:jc w:val="center"/>
+        <w:rPr>
+          <w:rFonts w:ascii="Times New Roman" w:eastAsia="Times New Roman" w:hAnsi="Times New Roman" w:cs="Times New Roman"/>
+          <w:sz w:val="24"/>
+          <w:szCs w:val="24"/>
+          <w:lang w:val="sr-Cyrl-RS"/>
+        </w:rPr>
+      </w:pPr>
+      <w:r>
+        <w:lastRenderedPageBreak/>
+        <w:drawing>
+          <wp:inline distT="0" distB="0" distL="0" distR="0" wp14:anchorId="40874BCF" wp14:editId="65D4A6AB">
+            <wp:extent cx="3984771" cy="4441042"/>
+            <wp:effectExtent l="0" t="0" r="0" b="0"/>
+            <wp:docPr id="15" name="Picture 15"/>
+            <wp:cNvGraphicFramePr>
+              <a:graphicFrameLocks xmlns:a="http://schemas.openxmlformats.org/drawingml/2006/main" noChangeAspect="1"/>
+            </wp:cNvGraphicFramePr>
+            <a:graphic xmlns:a="http://schemas.openxmlformats.org/drawingml/2006/main">
+              <a:graphicData uri="http://schemas.openxmlformats.org/drawingml/2006/picture">
+                <pic:pic xmlns:pic="http://schemas.openxmlformats.org/drawingml/2006/picture">
+                  <pic:nvPicPr>
+                    <pic:cNvPr id="1" name=""/>
+                    <pic:cNvPicPr/>
+                  </pic:nvPicPr>
+                  <pic:blipFill>
+                    <a:blip r:embed="rId29"/>
+                    <a:stretch>
+                      <a:fillRect/>
+                    </a:stretch>
+                  </pic:blipFill>
+                  <pic:spPr>
+                    <a:xfrm>
+                      <a:off x="0" y="0"/>
+                      <a:ext cx="4011399" cy="4470719"/>
+                    </a:xfrm>
+                    <a:prstGeom prst="rect">
+                      <a:avLst/>
+                    </a:prstGeom>
+                  </pic:spPr>
+                </pic:pic>
+              </a:graphicData>
+            </a:graphic>
+          </wp:inline>
+        </w:drawing>
+      </w:r>
+      <w:r>
+        <w:drawing>
+          <wp:inline distT="0" distB="0" distL="0" distR="0" wp14:anchorId="234F9377" wp14:editId="3EF9CBD8">
+            <wp:extent cx="3993160" cy="1790554"/>
+            <wp:effectExtent l="0" t="0" r="7620" b="635"/>
+            <wp:docPr id="16" name="Picture 16"/>
             <wp:cNvGraphicFramePr>
               <a:graphicFrameLocks xmlns:a="http://schemas.openxmlformats.org/drawingml/2006/main" noChangeAspect="1"/>
             </wp:cNvGraphicFramePr>
@@ -7149,7 +6848,7 @@
                   <pic:spPr>
                     <a:xfrm>
                       <a:off x="0" y="0"/>
-                      <a:ext cx="5063394" cy="2898088"/>
+                      <a:ext cx="4021961" cy="1803469"/>
                     </a:xfrm>
                     <a:prstGeom prst="rect">
                       <a:avLst/>
@@ -7165,19 +6864,179 @@
     <w:p>
       <w:pPr>
         <w:spacing w:after="200"/>
-        <w:rPr>
-          <w:rFonts w:ascii="Times New Roman" w:eastAsia="Times New Roman" w:hAnsi="Times New Roman" w:cs="Times New Roman"/>
-          <w:sz w:val="24"/>
-          <w:szCs w:val="24"/>
-          <w:lang w:val="sr-Cyrl-RS"/>
-        </w:rPr>
-      </w:pPr>
-      <w:r>
+        <w:jc w:val="center"/>
+        <w:rPr>
+          <w:rFonts w:ascii="Times New Roman" w:eastAsia="Times New Roman" w:hAnsi="Times New Roman" w:cs="Times New Roman"/>
+          <w:sz w:val="24"/>
+          <w:szCs w:val="24"/>
+          <w:lang w:val="sr-Cyrl-RS"/>
+        </w:rPr>
+      </w:pPr>
+      <w:r>
+        <w:rPr>
+          <w:rFonts w:ascii="Times New Roman" w:eastAsia="Times New Roman" w:hAnsi="Times New Roman" w:cs="Times New Roman"/>
+          <w:sz w:val="24"/>
+          <w:szCs w:val="24"/>
+          <w:lang w:val="sr-Cyrl-RS"/>
+        </w:rPr>
+        <w:t xml:space="preserve">Прилог </w:t>
+      </w:r>
+      <w:r>
+        <w:rPr>
+          <w:rFonts w:ascii="Times New Roman" w:eastAsia="Times New Roman" w:hAnsi="Times New Roman" w:cs="Times New Roman"/>
+          <w:sz w:val="24"/>
+          <w:szCs w:val="24"/>
+          <w:lang w:val="sr-Cyrl-RS"/>
+        </w:rPr>
+        <w:t>9</w:t>
+      </w:r>
+      <w:r>
+        <w:rPr>
+          <w:rFonts w:ascii="Times New Roman" w:eastAsia="Times New Roman" w:hAnsi="Times New Roman" w:cs="Times New Roman"/>
+          <w:sz w:val="24"/>
+          <w:szCs w:val="24"/>
+          <w:lang w:val="sr-Cyrl-RS"/>
+        </w:rPr>
+        <w:t xml:space="preserve"> – Несистемски процеси на рачунару Душанке Свиларевић</w:t>
+      </w:r>
+    </w:p>
+    <w:p>
+      <w:pPr>
+        <w:spacing w:after="200"/>
+        <w:ind w:firstLine="720"/>
+        <w:jc w:val="both"/>
+        <w:rPr>
+          <w:lang w:val="sr-Cyrl-RS"/>
+        </w:rPr>
+      </w:pPr>
+      <w:r>
+        <w:rPr>
+          <w:rFonts w:ascii="Times New Roman" w:eastAsia="Times New Roman" w:hAnsi="Times New Roman" w:cs="Times New Roman"/>
+          <w:sz w:val="24"/>
+          <w:szCs w:val="24"/>
+          <w:lang w:val="sr-Cyrl-RS"/>
+        </w:rPr>
+        <w:t xml:space="preserve">Анализом лог датотека веб сервера који хостује сервис за евидентирање полазака камиона и </w:t>
+      </w:r>
+      <w:r>
+        <w:rPr>
+          <w:rFonts w:ascii="Times New Roman" w:eastAsia="Times New Roman" w:hAnsi="Times New Roman" w:cs="Times New Roman"/>
+          <w:sz w:val="24"/>
+          <w:szCs w:val="24"/>
+        </w:rPr>
+        <w:t>NAT</w:t>
+      </w:r>
+      <w:r>
+        <w:rPr>
+          <w:rFonts w:ascii="Times New Roman" w:eastAsia="Times New Roman" w:hAnsi="Times New Roman" w:cs="Times New Roman"/>
+          <w:sz w:val="24"/>
+          <w:szCs w:val="24"/>
+          <w:lang w:val="sr-Cyrl-RS"/>
+        </w:rPr>
+        <w:t xml:space="preserve"> сервиса конфигурисаног на рутеру фирме „Муња транс“ издвојене су како јавне тако </w:t>
+      </w:r>
+      <w:bookmarkStart w:id="6" w:name="_Hlk138335132"/>
+      <w:r>
+        <w:rPr>
+          <w:rFonts w:ascii="Times New Roman" w:eastAsia="Times New Roman" w:hAnsi="Times New Roman" w:cs="Times New Roman"/>
+          <w:sz w:val="24"/>
+          <w:szCs w:val="24"/>
+          <w:lang w:val="sr-Cyrl-RS"/>
+        </w:rPr>
+        <w:t xml:space="preserve">и приватне </w:t>
+      </w:r>
+      <w:r>
+        <w:rPr>
+          <w:rFonts w:ascii="Times New Roman" w:eastAsia="Times New Roman" w:hAnsi="Times New Roman" w:cs="Times New Roman"/>
+          <w:sz w:val="24"/>
+          <w:szCs w:val="24"/>
+        </w:rPr>
+        <w:t>IP</w:t>
+      </w:r>
+      <w:r>
+        <w:rPr>
+          <w:rFonts w:ascii="Times New Roman" w:eastAsia="Times New Roman" w:hAnsi="Times New Roman" w:cs="Times New Roman"/>
+          <w:sz w:val="24"/>
+          <w:szCs w:val="24"/>
+          <w:lang w:val="sr-Cyrl-RS"/>
+        </w:rPr>
+        <w:t xml:space="preserve"> адресе са којих је приступано веб сервису </w:t>
+      </w:r>
+      <w:bookmarkEnd w:id="6"/>
+      <w:r>
+        <w:rPr>
+          <w:rFonts w:ascii="Times New Roman" w:eastAsia="Times New Roman" w:hAnsi="Times New Roman" w:cs="Times New Roman"/>
+          <w:sz w:val="24"/>
+          <w:szCs w:val="24"/>
+          <w:lang w:val="sr-Cyrl-RS"/>
+        </w:rPr>
+        <w:t>за евидентирање полазака камиона и утврђено је да оне припадају директору Богољубу Гагићу и запосленом Павлу Пандуровићу</w:t>
+      </w:r>
+      <w:r>
+        <w:rPr>
+          <w:rFonts w:ascii="Times New Roman" w:eastAsia="Times New Roman" w:hAnsi="Times New Roman" w:cs="Times New Roman"/>
+          <w:sz w:val="24"/>
+          <w:szCs w:val="24"/>
+          <w:lang w:val="sr-Cyrl-RS"/>
+        </w:rPr>
+        <w:t xml:space="preserve"> (Прилог </w:t>
+      </w:r>
+      <w:r>
+        <w:rPr>
+          <w:rFonts w:ascii="Times New Roman" w:eastAsia="Times New Roman" w:hAnsi="Times New Roman" w:cs="Times New Roman"/>
+          <w:sz w:val="24"/>
+          <w:szCs w:val="24"/>
+          <w:lang w:val="sr-Cyrl-RS"/>
+        </w:rPr>
+        <w:t>10</w:t>
+      </w:r>
+      <w:r>
+        <w:rPr>
+          <w:rFonts w:ascii="Times New Roman" w:eastAsia="Times New Roman" w:hAnsi="Times New Roman" w:cs="Times New Roman"/>
+          <w:sz w:val="24"/>
+          <w:szCs w:val="24"/>
+          <w:lang w:val="sr-Cyrl-RS"/>
+        </w:rPr>
+        <w:t xml:space="preserve"> и </w:t>
+      </w:r>
+      <w:r>
+        <w:rPr>
+          <w:rFonts w:ascii="Times New Roman" w:eastAsia="Times New Roman" w:hAnsi="Times New Roman" w:cs="Times New Roman"/>
+          <w:sz w:val="24"/>
+          <w:szCs w:val="24"/>
+          <w:lang w:val="sr-Cyrl-RS"/>
+        </w:rPr>
+        <w:t>11</w:t>
+      </w:r>
+      <w:r>
+        <w:rPr>
+          <w:rFonts w:ascii="Times New Roman" w:eastAsia="Times New Roman" w:hAnsi="Times New Roman" w:cs="Times New Roman"/>
+          <w:sz w:val="24"/>
+          <w:szCs w:val="24"/>
+          <w:lang w:val="sr-Cyrl-RS"/>
+        </w:rPr>
+        <w:t>).</w:t>
+      </w:r>
+    </w:p>
+    <w:p>
+      <w:pPr>
+        <w:spacing w:after="200"/>
+        <w:ind w:firstLine="720"/>
+        <w:jc w:val="center"/>
+        <w:rPr>
+          <w:rFonts w:ascii="Times New Roman" w:eastAsia="Times New Roman" w:hAnsi="Times New Roman" w:cs="Times New Roman"/>
+          <w:sz w:val="24"/>
+          <w:szCs w:val="24"/>
+          <w:lang w:val="sr-Cyrl-RS"/>
+        </w:rPr>
+      </w:pPr>
+      <w:r>
+        <w:lastRenderedPageBreak/>
         <w:drawing>
-          <wp:inline distT="0" distB="0" distL="0" distR="0" wp14:anchorId="6FFA091F" wp14:editId="7652DE76">
-            <wp:extent cx="5033394" cy="2750621"/>
-            <wp:effectExtent l="0" t="0" r="0" b="0"/>
-            <wp:docPr id="35" name="Picture 35"/>
+          <wp:inline distT="0" distB="0" distL="0" distR="0" wp14:anchorId="3F8655B8" wp14:editId="1F933BB4">
+            <wp:extent cx="4982845" cy="2416029"/>
+            <wp:effectExtent l="0" t="0" r="8255" b="3810"/>
+            <wp:docPr id="24" name="Picture 24"/>
             <wp:cNvGraphicFramePr>
               <a:graphicFrameLocks xmlns:a="http://schemas.openxmlformats.org/drawingml/2006/main" noChangeAspect="1"/>
             </wp:cNvGraphicFramePr>
@@ -7188,20 +7047,27 @@
                     <pic:cNvPr id="1" name=""/>
                     <pic:cNvPicPr/>
                   </pic:nvPicPr>
-                  <pic:blipFill>
+                  <pic:blipFill rotWithShape="1">
                     <a:blip r:embed="rId31"/>
-                    <a:stretch>
-                      <a:fillRect/>
-                    </a:stretch>
+                    <a:srcRect t="2484" b="10006"/>
+                    <a:stretch/>
                   </pic:blipFill>
-                  <pic:spPr>
+                  <pic:spPr bwMode="auto">
                     <a:xfrm>
                       <a:off x="0" y="0"/>
-                      <a:ext cx="5037889" cy="2753077"/>
+                      <a:ext cx="4999944" cy="2424320"/>
                     </a:xfrm>
                     <a:prstGeom prst="rect">
                       <a:avLst/>
                     </a:prstGeom>
+                    <a:ln>
+                      <a:noFill/>
+                    </a:ln>
+                    <a:extLst>
+                      <a:ext uri="{53640926-AAD7-44D8-BBD7-CCE9431645EC}">
+                        <a14:shadowObscured xmlns:a14="http://schemas.microsoft.com/office/drawing/2010/main"/>
+                      </a:ext>
+                    </a:extLst>
                   </pic:spPr>
                 </pic:pic>
               </a:graphicData>
@@ -7209,145 +7075,12 @@
           </wp:inline>
         </w:drawing>
       </w:r>
-    </w:p>
-    <w:p>
-      <w:pPr>
-        <w:spacing w:after="200"/>
-        <w:jc w:val="center"/>
-        <w:rPr>
-          <w:rFonts w:ascii="Times New Roman" w:eastAsia="Times New Roman" w:hAnsi="Times New Roman" w:cs="Times New Roman"/>
-          <w:sz w:val="24"/>
-          <w:szCs w:val="24"/>
-          <w:lang w:val="sr-Cyrl-RS"/>
-        </w:rPr>
-      </w:pPr>
-      <w:r>
-        <w:rPr>
-          <w:rFonts w:ascii="Times New Roman" w:eastAsia="Times New Roman" w:hAnsi="Times New Roman" w:cs="Times New Roman"/>
-          <w:sz w:val="24"/>
-          <w:szCs w:val="24"/>
-          <w:lang w:val="sr-Cyrl-RS"/>
-        </w:rPr>
-        <w:t>Прилог 11 – преписка, приказ карата и њихових метаподатака</w:t>
-      </w:r>
-    </w:p>
-    <w:p>
-      <w:pPr>
-        <w:spacing w:after="200"/>
-        <w:ind w:firstLine="720"/>
-        <w:jc w:val="both"/>
-        <w:rPr>
-          <w:rFonts w:ascii="Times New Roman" w:eastAsia="Times New Roman" w:hAnsi="Times New Roman" w:cs="Times New Roman"/>
-          <w:sz w:val="24"/>
-          <w:szCs w:val="24"/>
-          <w:lang w:val="sr-Cyrl-RS"/>
-        </w:rPr>
-      </w:pPr>
-      <w:r>
-        <w:rPr>
-          <w:rFonts w:ascii="Times New Roman" w:eastAsia="Times New Roman" w:hAnsi="Times New Roman" w:cs="Times New Roman"/>
-          <w:sz w:val="24"/>
-          <w:szCs w:val="24"/>
-          <w:lang w:val="sr-Cyrl-RS"/>
-        </w:rPr>
-        <w:t>Анализом података са мобилног телефона</w:t>
-      </w:r>
-      <w:r>
-        <w:rPr>
-          <w:rFonts w:ascii="Times New Roman" w:eastAsia="Times New Roman" w:hAnsi="Times New Roman" w:cs="Times New Roman"/>
-          <w:sz w:val="24"/>
-          <w:szCs w:val="24"/>
-          <w:lang w:val="sr-Cyrl-RS"/>
-        </w:rPr>
-        <w:t xml:space="preserve"> утврђено је да је размењивала поруке и позиве са Павлом Пандуровићем у </w:t>
-      </w:r>
-      <w:r>
-        <w:rPr>
-          <w:rFonts w:ascii="Times New Roman" w:eastAsia="Times New Roman" w:hAnsi="Times New Roman" w:cs="Times New Roman"/>
-          <w:sz w:val="24"/>
-          <w:szCs w:val="24"/>
-          <w:lang w:val="sr-Cyrl-RS"/>
-        </w:rPr>
-        <w:t>22. и 23.2.2023</w:t>
-      </w:r>
-      <w:r>
-        <w:rPr>
-          <w:rFonts w:ascii="Times New Roman" w:eastAsia="Times New Roman" w:hAnsi="Times New Roman" w:cs="Times New Roman"/>
-          <w:sz w:val="24"/>
-          <w:szCs w:val="24"/>
-          <w:lang w:val="sr-Cyrl-RS"/>
-        </w:rPr>
-        <w:t xml:space="preserve">. За исти период пронађена је листа позива и </w:t>
-      </w:r>
-      <w:r>
-        <w:rPr>
-          <w:rFonts w:ascii="Times New Roman" w:eastAsia="Times New Roman" w:hAnsi="Times New Roman" w:cs="Times New Roman"/>
-          <w:sz w:val="24"/>
-          <w:szCs w:val="24"/>
-          <w:lang w:val="en-US"/>
-        </w:rPr>
-        <w:t>SMS</w:t>
-      </w:r>
-      <w:r>
-        <w:rPr>
-          <w:rFonts w:ascii="Times New Roman" w:eastAsia="Times New Roman" w:hAnsi="Times New Roman" w:cs="Times New Roman"/>
-          <w:sz w:val="24"/>
-          <w:szCs w:val="24"/>
-          <w:lang w:val="sr-Cyrl-RS"/>
-        </w:rPr>
-        <w:t xml:space="preserve"> порука између ово двоје запослених у којима се помиње дотични Језа – Данило Језеркић и план за одлазак у Мароко. </w:t>
-      </w:r>
-      <w:r>
-        <w:rPr>
-          <w:rFonts w:ascii="Times New Roman" w:eastAsia="Times New Roman" w:hAnsi="Times New Roman" w:cs="Times New Roman"/>
-          <w:sz w:val="24"/>
-          <w:szCs w:val="24"/>
-          <w:lang w:val="sr-Cyrl-RS"/>
-        </w:rPr>
-        <w:t>П</w:t>
-      </w:r>
-      <w:r>
-        <w:rPr>
-          <w:rFonts w:ascii="Times New Roman" w:eastAsia="Times New Roman" w:hAnsi="Times New Roman" w:cs="Times New Roman"/>
-          <w:sz w:val="24"/>
-          <w:szCs w:val="24"/>
-          <w:lang w:val="sr-Cyrl-RS"/>
-        </w:rPr>
-        <w:t xml:space="preserve">ронађена је и </w:t>
-      </w:r>
-      <w:r>
-        <w:rPr>
-          <w:rFonts w:ascii="Times New Roman" w:eastAsia="Times New Roman" w:hAnsi="Times New Roman" w:cs="Times New Roman"/>
-          <w:sz w:val="24"/>
-          <w:szCs w:val="24"/>
-          <w:lang w:val="en-US"/>
-        </w:rPr>
-        <w:t>WhatsApp</w:t>
-      </w:r>
-      <w:r>
-        <w:rPr>
-          <w:rFonts w:ascii="Times New Roman" w:eastAsia="Times New Roman" w:hAnsi="Times New Roman" w:cs="Times New Roman"/>
-          <w:sz w:val="24"/>
-          <w:szCs w:val="24"/>
-          <w:lang w:val="sr-Cyrl-RS"/>
-        </w:rPr>
-        <w:t xml:space="preserve"> преписка са претходно поменутим Данилом Језеркићем за дане 22.2.2023. и 23.2.2023. у којој је размењена и једна сумњива датотека.</w:t>
-      </w:r>
-    </w:p>
-    <w:p>
-      <w:pPr>
-        <w:spacing w:after="200"/>
-        <w:rPr>
-          <w:lang w:val="sr-Cyrl-RS"/>
-        </w:rPr>
-      </w:pPr>
-      <w:r>
-        <w:lastRenderedPageBreak/>
+      <w:r>
         <w:drawing>
-          <wp:inline distT="0" distB="0" distL="0" distR="0" wp14:anchorId="120F364F" wp14:editId="6CA34026">
-            <wp:extent cx="5943600" cy="1289050"/>
-            <wp:effectExtent l="0" t="0" r="0" b="6350"/>
-            <wp:docPr id="41" name="Picture 41"/>
+          <wp:inline distT="0" distB="0" distL="0" distR="0" wp14:anchorId="25C78D5D" wp14:editId="7386F85B">
+            <wp:extent cx="4093828" cy="3171868"/>
+            <wp:effectExtent l="0" t="0" r="2540" b="0"/>
+            <wp:docPr id="25" name="Picture 25"/>
             <wp:cNvGraphicFramePr>
               <a:graphicFrameLocks xmlns:a="http://schemas.openxmlformats.org/drawingml/2006/main" noChangeAspect="1"/>
             </wp:cNvGraphicFramePr>
@@ -7367,7 +7100,7 @@
                   <pic:spPr>
                     <a:xfrm>
                       <a:off x="0" y="0"/>
-                      <a:ext cx="5943600" cy="1289050"/>
+                      <a:ext cx="4117793" cy="3190436"/>
                     </a:xfrm>
                     <a:prstGeom prst="rect">
                       <a:avLst/>
@@ -7379,50 +7112,65 @@
           </wp:inline>
         </w:drawing>
       </w:r>
-      <w:r>
-        <w:rPr>
-          <w:lang w:val="sr-Cyrl-RS"/>
-        </w:rPr>
-        <w:t xml:space="preserve"> </w:t>
-      </w:r>
     </w:p>
     <w:p>
       <w:pPr>
         <w:spacing w:after="200"/>
+        <w:ind w:firstLine="720"/>
         <w:jc w:val="center"/>
         <w:rPr>
-          <w:rFonts w:ascii="Times New Roman" w:hAnsi="Times New Roman" w:cs="Times New Roman"/>
-          <w:lang w:val="sr-Cyrl-RS"/>
-        </w:rPr>
-      </w:pPr>
-      <w:r>
-        <w:rPr>
-          <w:rFonts w:ascii="Times New Roman" w:hAnsi="Times New Roman" w:cs="Times New Roman"/>
-          <w:lang w:val="sr-Cyrl-RS"/>
-        </w:rPr>
-        <w:t>Пр</w:t>
-      </w:r>
-      <w:r>
-        <w:rPr>
-          <w:rFonts w:ascii="Times New Roman" w:hAnsi="Times New Roman" w:cs="Times New Roman"/>
-          <w:lang w:val="sr-Cyrl-RS"/>
-        </w:rPr>
-        <w:t>илог 12 – Листа позива</w:t>
+          <w:rFonts w:ascii="Times New Roman" w:eastAsia="Times New Roman" w:hAnsi="Times New Roman" w:cs="Times New Roman"/>
+          <w:sz w:val="24"/>
+          <w:szCs w:val="24"/>
+          <w:lang w:val="sr-Cyrl-RS"/>
+        </w:rPr>
+      </w:pPr>
+      <w:r>
+        <w:rPr>
+          <w:rFonts w:ascii="Times New Roman" w:eastAsia="Times New Roman" w:hAnsi="Times New Roman" w:cs="Times New Roman"/>
+          <w:sz w:val="24"/>
+          <w:szCs w:val="24"/>
+          <w:lang w:val="sr-Cyrl-RS"/>
+        </w:rPr>
+        <w:t xml:space="preserve">Прилог </w:t>
+      </w:r>
+      <w:r>
+        <w:rPr>
+          <w:rFonts w:ascii="Times New Roman" w:eastAsia="Times New Roman" w:hAnsi="Times New Roman" w:cs="Times New Roman"/>
+          <w:sz w:val="24"/>
+          <w:szCs w:val="24"/>
+          <w:lang w:val="sr-Cyrl-RS"/>
+        </w:rPr>
+        <w:t>10</w:t>
+      </w:r>
+      <w:r>
+        <w:rPr>
+          <w:rFonts w:ascii="Times New Roman" w:eastAsia="Times New Roman" w:hAnsi="Times New Roman" w:cs="Times New Roman"/>
+          <w:sz w:val="24"/>
+          <w:szCs w:val="24"/>
+          <w:lang w:val="sr-Cyrl-RS"/>
+        </w:rPr>
+        <w:t xml:space="preserve"> – шема рачунарске мреже, јавне ИП адресе и портови</w:t>
       </w:r>
     </w:p>
     <w:p>
       <w:pPr>
         <w:spacing w:after="200"/>
-        <w:rPr>
+        <w:ind w:firstLine="720"/>
+        <w:jc w:val="center"/>
+        <w:rPr>
+          <w:rFonts w:ascii="Times New Roman" w:eastAsia="Times New Roman" w:hAnsi="Times New Roman" w:cs="Times New Roman"/>
+          <w:sz w:val="24"/>
+          <w:szCs w:val="24"/>
           <w:lang w:val="sr-Cyrl-RS"/>
         </w:rPr>
       </w:pPr>
       <w:r>
         <w:drawing>
-          <wp:inline distT="0" distB="0" distL="0" distR="0" wp14:anchorId="2239B313" wp14:editId="46AF3011">
-            <wp:extent cx="5889072" cy="3910318"/>
+          <wp:inline distT="0" distB="0" distL="0" distR="0" wp14:anchorId="26858E98" wp14:editId="6CBC2B4B">
+            <wp:extent cx="4429388" cy="1219687"/>
             <wp:effectExtent l="0" t="0" r="0" b="0"/>
-            <wp:docPr id="40" name="Picture 40"/>
+            <wp:docPr id="26" name="Picture 26"/>
             <wp:cNvGraphicFramePr>
               <a:graphicFrameLocks xmlns:a="http://schemas.openxmlformats.org/drawingml/2006/main" noChangeAspect="1"/>
             </wp:cNvGraphicFramePr>
@@ -7442,7 +7190,7 @@
                   <pic:spPr>
                     <a:xfrm>
                       <a:off x="0" y="0"/>
-                      <a:ext cx="5910987" cy="3924869"/>
+                      <a:ext cx="4442667" cy="1223343"/>
                     </a:xfrm>
                     <a:prstGeom prst="rect">
                       <a:avLst/>
@@ -7454,27 +7202,564 @@
           </wp:inline>
         </w:drawing>
       </w:r>
-      <w:r>
-        <w:rPr>
-          <w:lang w:val="sr-Cyrl-RS"/>
-        </w:rPr>
-        <w:t xml:space="preserve"> </w:t>
-      </w:r>
     </w:p>
     <w:p>
       <w:pPr>
         <w:spacing w:after="200"/>
-        <w:rPr>
-          <w:rFonts w:ascii="Times New Roman" w:eastAsia="Times New Roman" w:hAnsi="Times New Roman" w:cs="Times New Roman"/>
-          <w:sz w:val="24"/>
-          <w:szCs w:val="24"/>
+        <w:ind w:firstLine="720"/>
+        <w:jc w:val="center"/>
+        <w:rPr>
+          <w:rFonts w:ascii="Times New Roman" w:eastAsia="Times New Roman" w:hAnsi="Times New Roman" w:cs="Times New Roman"/>
+          <w:sz w:val="24"/>
+          <w:szCs w:val="24"/>
+          <w:lang w:val="sr-Cyrl-RS"/>
+        </w:rPr>
+      </w:pPr>
+      <w:r>
+        <w:rPr>
+          <w:rFonts w:ascii="Times New Roman" w:eastAsia="Times New Roman" w:hAnsi="Times New Roman" w:cs="Times New Roman"/>
+          <w:sz w:val="24"/>
+          <w:szCs w:val="24"/>
+          <w:lang w:val="sr-Cyrl-RS"/>
+        </w:rPr>
+        <w:t xml:space="preserve">Прилог </w:t>
+      </w:r>
+      <w:r>
+        <w:rPr>
+          <w:rFonts w:ascii="Times New Roman" w:eastAsia="Times New Roman" w:hAnsi="Times New Roman" w:cs="Times New Roman"/>
+          <w:sz w:val="24"/>
+          <w:szCs w:val="24"/>
+          <w:lang w:val="sr-Cyrl-RS"/>
+        </w:rPr>
+        <w:t>11</w:t>
+      </w:r>
+      <w:r>
+        <w:rPr>
+          <w:rFonts w:ascii="Times New Roman" w:eastAsia="Times New Roman" w:hAnsi="Times New Roman" w:cs="Times New Roman"/>
+          <w:sz w:val="24"/>
+          <w:szCs w:val="24"/>
+          <w:lang w:val="sr-Cyrl-RS"/>
+        </w:rPr>
+        <w:t xml:space="preserve"> – приватна адреса која припада Павлу Пандуровићу</w:t>
+      </w:r>
+    </w:p>
+    <w:p>
+      <w:pPr>
+        <w:spacing w:after="200"/>
+        <w:ind w:firstLine="720"/>
+        <w:jc w:val="both"/>
+        <w:rPr>
+          <w:rFonts w:ascii="Times New Roman" w:eastAsia="Times New Roman" w:hAnsi="Times New Roman" w:cs="Times New Roman"/>
+          <w:sz w:val="24"/>
+          <w:szCs w:val="24"/>
+          <w:lang w:val="sr-Cyrl-RS"/>
+        </w:rPr>
+      </w:pPr>
+    </w:p>
+    <w:p>
+      <w:pPr>
+        <w:spacing w:after="200"/>
+        <w:ind w:firstLine="720"/>
+        <w:jc w:val="both"/>
+        <w:rPr>
+          <w:rFonts w:ascii="Times New Roman" w:eastAsia="Times New Roman" w:hAnsi="Times New Roman" w:cs="Times New Roman"/>
+          <w:sz w:val="24"/>
+          <w:szCs w:val="24"/>
+          <w:lang w:val="sr-Cyrl-RS"/>
+        </w:rPr>
+      </w:pPr>
+      <w:r>
+        <w:rPr>
+          <w:rFonts w:ascii="Times New Roman" w:eastAsia="Times New Roman" w:hAnsi="Times New Roman" w:cs="Times New Roman"/>
+          <w:sz w:val="24"/>
+          <w:szCs w:val="24"/>
+          <w:lang w:val="sr-Cyrl-RS"/>
+        </w:rPr>
+        <w:lastRenderedPageBreak/>
+        <w:t>Поред овога, увидом у сним</w:t>
+      </w:r>
+      <w:r>
+        <w:rPr>
+          <w:rFonts w:ascii="Times New Roman" w:eastAsia="Times New Roman" w:hAnsi="Times New Roman" w:cs="Times New Roman"/>
+          <w:sz w:val="24"/>
+          <w:szCs w:val="24"/>
+        </w:rPr>
+        <w:t>a</w:t>
+      </w:r>
+      <w:r>
+        <w:rPr>
+          <w:rFonts w:ascii="Times New Roman" w:eastAsia="Times New Roman" w:hAnsi="Times New Roman" w:cs="Times New Roman"/>
+          <w:sz w:val="24"/>
+          <w:szCs w:val="24"/>
+          <w:lang w:val="sr-Cyrl-RS"/>
+        </w:rPr>
+        <w:t xml:space="preserve">к мрежног саобраћаја Душанке Свиларевић утвдили смо да је дана 23.2.2023. године успостављена безбедна комуникација са сервером чије име домена је </w:t>
+      </w:r>
+      <w:proofErr w:type="spellStart"/>
+      <w:r>
+        <w:rPr>
+          <w:rFonts w:ascii="Times New Roman" w:eastAsia="Times New Roman" w:hAnsi="Times New Roman" w:cs="Times New Roman"/>
+          <w:sz w:val="24"/>
+          <w:szCs w:val="24"/>
+        </w:rPr>
+        <w:t>airserbia</w:t>
+      </w:r>
+      <w:proofErr w:type="spellEnd"/>
+      <w:r>
+        <w:rPr>
+          <w:rFonts w:ascii="Times New Roman" w:eastAsia="Times New Roman" w:hAnsi="Times New Roman" w:cs="Times New Roman"/>
+          <w:sz w:val="24"/>
+          <w:szCs w:val="24"/>
+          <w:lang w:val="sr-Cyrl-RS"/>
+        </w:rPr>
+        <w:t>.</w:t>
+      </w:r>
+      <w:r>
+        <w:rPr>
+          <w:rFonts w:ascii="Times New Roman" w:eastAsia="Times New Roman" w:hAnsi="Times New Roman" w:cs="Times New Roman"/>
+          <w:sz w:val="24"/>
+          <w:szCs w:val="24"/>
+        </w:rPr>
+        <w:t>com</w:t>
+      </w:r>
+      <w:r>
+        <w:rPr>
+          <w:rFonts w:ascii="Times New Roman" w:eastAsia="Times New Roman" w:hAnsi="Times New Roman" w:cs="Times New Roman"/>
+          <w:sz w:val="24"/>
+          <w:szCs w:val="24"/>
+          <w:lang w:val="sr-Cyrl-RS"/>
+        </w:rPr>
+        <w:t xml:space="preserve"> (екстерни Прилог 1</w:t>
+      </w:r>
+      <w:r>
+        <w:rPr>
+          <w:rFonts w:ascii="Times New Roman" w:eastAsia="Times New Roman" w:hAnsi="Times New Roman" w:cs="Times New Roman"/>
+          <w:sz w:val="24"/>
+          <w:szCs w:val="24"/>
+          <w:lang w:val="sr-Cyrl-RS"/>
+        </w:rPr>
+        <w:t>2</w:t>
+      </w:r>
+      <w:r>
+        <w:rPr>
+          <w:rFonts w:ascii="Times New Roman" w:eastAsia="Times New Roman" w:hAnsi="Times New Roman" w:cs="Times New Roman"/>
+          <w:sz w:val="24"/>
+          <w:szCs w:val="24"/>
+          <w:lang w:val="sr-Cyrl-RS"/>
+        </w:rPr>
+        <w:t>)</w:t>
+      </w:r>
+    </w:p>
+    <w:p>
+      <w:pPr>
+        <w:spacing w:after="200"/>
+        <w:ind w:firstLine="720"/>
+        <w:jc w:val="both"/>
+        <w:rPr>
+          <w:rFonts w:ascii="Times New Roman" w:eastAsia="Times New Roman" w:hAnsi="Times New Roman" w:cs="Times New Roman"/>
+          <w:sz w:val="24"/>
+          <w:szCs w:val="24"/>
+          <w:lang w:val="sr-Cyrl-RS"/>
+        </w:rPr>
+      </w:pPr>
+      <w:r>
+        <w:rPr>
+          <w:rFonts w:ascii="Times New Roman" w:eastAsia="Times New Roman" w:hAnsi="Times New Roman" w:cs="Times New Roman"/>
+          <w:sz w:val="24"/>
+          <w:szCs w:val="24"/>
+          <w:lang w:val="sr-Cyrl-RS"/>
+        </w:rPr>
+        <w:t xml:space="preserve">Помоћу алата </w:t>
+      </w:r>
+      <w:proofErr w:type="spellStart"/>
+      <w:r>
+        <w:rPr>
+          <w:rFonts w:ascii="Times New Roman" w:eastAsia="Times New Roman" w:hAnsi="Times New Roman" w:cs="Times New Roman"/>
+          <w:sz w:val="24"/>
+          <w:szCs w:val="24"/>
+        </w:rPr>
+        <w:t>adb</w:t>
+      </w:r>
+      <w:proofErr w:type="spellEnd"/>
+      <w:r>
+        <w:rPr>
+          <w:rFonts w:ascii="Times New Roman" w:eastAsia="Times New Roman" w:hAnsi="Times New Roman" w:cs="Times New Roman"/>
+          <w:sz w:val="24"/>
+          <w:szCs w:val="24"/>
+          <w:lang w:val="sr-Cyrl-RS"/>
+        </w:rPr>
+        <w:t>, направили смо форензичку копију података ускладиштених у интерном складишту података мобилног телефона произвођача Google, модел Pixel 5 и серијског броја EMULATOR32X1X11X0 (у наставку мобилни телефон).</w:t>
+      </w:r>
+      <w:r>
+        <w:rPr>
+          <w:rFonts w:ascii="Times New Roman" w:eastAsia="Times New Roman" w:hAnsi="Times New Roman" w:cs="Times New Roman"/>
+          <w:sz w:val="24"/>
+          <w:szCs w:val="24"/>
+          <w:lang w:val="sr-Cyrl-RS"/>
+        </w:rPr>
+        <w:t xml:space="preserve"> </w:t>
+      </w:r>
+      <w:r>
+        <w:rPr>
+          <w:rFonts w:ascii="Times New Roman" w:eastAsia="Times New Roman" w:hAnsi="Times New Roman" w:cs="Times New Roman"/>
+          <w:sz w:val="24"/>
+          <w:szCs w:val="24"/>
+          <w:lang w:val="sr-Cyrl-RS"/>
+        </w:rPr>
+        <w:t xml:space="preserve">Алат </w:t>
+      </w:r>
+      <w:proofErr w:type="spellStart"/>
+      <w:r>
+        <w:rPr>
+          <w:rFonts w:ascii="Times New Roman" w:eastAsia="Times New Roman" w:hAnsi="Times New Roman" w:cs="Times New Roman"/>
+          <w:sz w:val="24"/>
+          <w:szCs w:val="24"/>
+        </w:rPr>
+        <w:t>adb</w:t>
+      </w:r>
+      <w:proofErr w:type="spellEnd"/>
+      <w:r>
+        <w:rPr>
+          <w:rFonts w:ascii="Times New Roman" w:eastAsia="Times New Roman" w:hAnsi="Times New Roman" w:cs="Times New Roman"/>
+          <w:sz w:val="24"/>
+          <w:szCs w:val="24"/>
+          <w:lang w:val="sr-Cyrl-RS"/>
+        </w:rPr>
+        <w:t>, између осталог, служи за преузимање података из складишта података мобилног телефона.</w:t>
+      </w:r>
+    </w:p>
+    <w:p>
+      <w:pPr>
+        <w:spacing w:after="200"/>
+        <w:jc w:val="both"/>
+        <w:rPr>
+          <w:rFonts w:ascii="Times New Roman" w:eastAsia="Times New Roman" w:hAnsi="Times New Roman" w:cs="Times New Roman"/>
+          <w:sz w:val="24"/>
+          <w:szCs w:val="24"/>
+          <w:lang w:val="sr-Cyrl-RS"/>
+        </w:rPr>
+      </w:pPr>
+      <w:r>
+        <w:rPr>
+          <w:rFonts w:ascii="Times New Roman" w:eastAsia="Times New Roman" w:hAnsi="Times New Roman" w:cs="Times New Roman"/>
+          <w:sz w:val="24"/>
+          <w:szCs w:val="24"/>
+          <w:lang w:val="sr-Cyrl-RS"/>
+        </w:rPr>
+        <w:tab/>
+        <w:t>Анализирали смо интерно складиште мобилног телефона помоћу модула а</w:t>
+      </w:r>
+      <w:r>
+        <w:rPr>
+          <w:rFonts w:ascii="Times New Roman" w:eastAsia="Times New Roman" w:hAnsi="Times New Roman" w:cs="Times New Roman"/>
+          <w:sz w:val="24"/>
+          <w:szCs w:val="24"/>
+        </w:rPr>
+        <w:t>LEAPP</w:t>
+      </w:r>
+      <w:r>
+        <w:rPr>
+          <w:rFonts w:ascii="Times New Roman" w:eastAsia="Times New Roman" w:hAnsi="Times New Roman" w:cs="Times New Roman"/>
+          <w:sz w:val="24"/>
+          <w:szCs w:val="24"/>
+          <w:lang w:val="sr-Cyrl-RS"/>
+        </w:rPr>
+        <w:t xml:space="preserve"> алата </w:t>
+      </w:r>
+      <w:r>
+        <w:rPr>
+          <w:rFonts w:ascii="Times New Roman" w:eastAsia="Times New Roman" w:hAnsi="Times New Roman" w:cs="Times New Roman"/>
+          <w:sz w:val="24"/>
+          <w:szCs w:val="24"/>
+        </w:rPr>
+        <w:t>Autopsy</w:t>
+      </w:r>
+      <w:r>
+        <w:rPr>
+          <w:rFonts w:ascii="Times New Roman" w:eastAsia="Times New Roman" w:hAnsi="Times New Roman" w:cs="Times New Roman"/>
+          <w:sz w:val="24"/>
+          <w:szCs w:val="24"/>
+          <w:lang w:val="sr-Cyrl-RS"/>
+        </w:rPr>
+        <w:t xml:space="preserve">. </w:t>
+      </w:r>
+      <w:proofErr w:type="spellStart"/>
+      <w:r>
+        <w:rPr>
+          <w:rFonts w:ascii="Times New Roman" w:eastAsia="Times New Roman" w:hAnsi="Times New Roman" w:cs="Times New Roman"/>
+          <w:sz w:val="24"/>
+          <w:szCs w:val="24"/>
+        </w:rPr>
+        <w:t>aLEAPP</w:t>
+      </w:r>
+      <w:proofErr w:type="spellEnd"/>
+      <w:r>
+        <w:rPr>
+          <w:rFonts w:ascii="Times New Roman" w:eastAsia="Times New Roman" w:hAnsi="Times New Roman" w:cs="Times New Roman"/>
+          <w:sz w:val="24"/>
+          <w:szCs w:val="24"/>
+          <w:lang w:val="sr-Cyrl-RS"/>
+        </w:rPr>
+        <w:t xml:space="preserve"> служи за прегледање и анализу података преузетих из складишта података мобилног телефона.</w:t>
+      </w:r>
+    </w:p>
+    <w:p>
+      <w:pPr>
+        <w:spacing w:after="200"/>
+        <w:ind w:firstLine="720"/>
+        <w:jc w:val="both"/>
+        <w:rPr>
+          <w:rFonts w:ascii="Times New Roman" w:eastAsia="Times New Roman" w:hAnsi="Times New Roman" w:cs="Times New Roman"/>
+          <w:sz w:val="24"/>
+          <w:szCs w:val="24"/>
+          <w:lang w:val="sr-Cyrl-RS"/>
+        </w:rPr>
+      </w:pPr>
+      <w:r>
+        <w:rPr>
+          <w:rFonts w:ascii="Times New Roman" w:eastAsia="Times New Roman" w:hAnsi="Times New Roman" w:cs="Times New Roman"/>
+          <w:sz w:val="24"/>
+          <w:szCs w:val="24"/>
+          <w:lang w:val="sr-Cyrl-RS"/>
+        </w:rPr>
+        <w:t xml:space="preserve">Анализом података са мобилног телефона утврђено је да је </w:t>
+      </w:r>
+      <w:r>
+        <w:rPr>
+          <w:rFonts w:ascii="Times New Roman" w:eastAsia="Times New Roman" w:hAnsi="Times New Roman" w:cs="Times New Roman"/>
+          <w:sz w:val="24"/>
+          <w:szCs w:val="24"/>
+          <w:lang w:val="sr-Cyrl-RS"/>
+        </w:rPr>
+        <w:t xml:space="preserve">Душанка </w:t>
+      </w:r>
+      <w:r>
+        <w:rPr>
+          <w:rFonts w:ascii="Times New Roman" w:eastAsia="Times New Roman" w:hAnsi="Times New Roman" w:cs="Times New Roman"/>
+          <w:sz w:val="24"/>
+          <w:szCs w:val="24"/>
+          <w:lang w:val="sr-Cyrl-RS"/>
+        </w:rPr>
+        <w:t>размењивала поруке и позиве са Павлом Пандуровићем у 22. и 23.2.2023</w:t>
+      </w:r>
+      <w:r>
+        <w:rPr>
+          <w:rFonts w:ascii="Times New Roman" w:eastAsia="Times New Roman" w:hAnsi="Times New Roman" w:cs="Times New Roman"/>
+          <w:sz w:val="24"/>
+          <w:szCs w:val="24"/>
+          <w:lang w:val="sr-Cyrl-RS"/>
+        </w:rPr>
+        <w:t xml:space="preserve">. За исти период пронађена је листа позива и </w:t>
+      </w:r>
+      <w:r>
+        <w:rPr>
+          <w:rFonts w:ascii="Times New Roman" w:eastAsia="Times New Roman" w:hAnsi="Times New Roman" w:cs="Times New Roman"/>
+          <w:sz w:val="24"/>
+          <w:szCs w:val="24"/>
+          <w:lang w:val="en-US"/>
+        </w:rPr>
+        <w:t>SMS</w:t>
+      </w:r>
+      <w:r>
+        <w:rPr>
+          <w:rFonts w:ascii="Times New Roman" w:eastAsia="Times New Roman" w:hAnsi="Times New Roman" w:cs="Times New Roman"/>
+          <w:sz w:val="24"/>
+          <w:szCs w:val="24"/>
+          <w:lang w:val="sr-Cyrl-RS"/>
+        </w:rPr>
+        <w:t xml:space="preserve"> порука између ово двоје запослених у којима се помиње дотични Језа – Данило Језеркић и план за одлазак у Мароко. </w:t>
+      </w:r>
+      <w:r>
+        <w:rPr>
+          <w:rFonts w:ascii="Times New Roman" w:eastAsia="Times New Roman" w:hAnsi="Times New Roman" w:cs="Times New Roman"/>
+          <w:sz w:val="24"/>
+          <w:szCs w:val="24"/>
+          <w:lang w:val="sr-Cyrl-RS"/>
+        </w:rPr>
+        <w:t>П</w:t>
+      </w:r>
+      <w:r>
+        <w:rPr>
+          <w:rFonts w:ascii="Times New Roman" w:eastAsia="Times New Roman" w:hAnsi="Times New Roman" w:cs="Times New Roman"/>
+          <w:sz w:val="24"/>
+          <w:szCs w:val="24"/>
+          <w:lang w:val="sr-Cyrl-RS"/>
+        </w:rPr>
+        <w:t xml:space="preserve">ронађена је и </w:t>
+      </w:r>
+      <w:r>
+        <w:rPr>
+          <w:rFonts w:ascii="Times New Roman" w:eastAsia="Times New Roman" w:hAnsi="Times New Roman" w:cs="Times New Roman"/>
+          <w:sz w:val="24"/>
+          <w:szCs w:val="24"/>
+          <w:lang w:val="en-US"/>
+        </w:rPr>
+        <w:t>WhatsApp</w:t>
+      </w:r>
+      <w:r>
+        <w:rPr>
+          <w:rFonts w:ascii="Times New Roman" w:eastAsia="Times New Roman" w:hAnsi="Times New Roman" w:cs="Times New Roman"/>
+          <w:sz w:val="24"/>
+          <w:szCs w:val="24"/>
+          <w:lang w:val="sr-Cyrl-RS"/>
+        </w:rPr>
+        <w:t xml:space="preserve"> преписка са претходно поменутим Данилом Језеркићем за дане 22.2.2023. и 23.2.2023. у којој је размењена и једна сумњива датотека.</w:t>
+      </w:r>
+    </w:p>
+    <w:p>
+      <w:pPr>
+        <w:spacing w:after="200"/>
+        <w:rPr>
+          <w:lang w:val="sr-Cyrl-RS"/>
+        </w:rPr>
+      </w:pPr>
+      <w:r>
+        <w:drawing>
+          <wp:inline distT="0" distB="0" distL="0" distR="0" wp14:anchorId="119E230A" wp14:editId="7AB2F904">
+            <wp:extent cx="5943600" cy="1289050"/>
+            <wp:effectExtent l="0" t="0" r="0" b="6350"/>
+            <wp:docPr id="41" name="Picture 41"/>
+            <wp:cNvGraphicFramePr>
+              <a:graphicFrameLocks xmlns:a="http://schemas.openxmlformats.org/drawingml/2006/main" noChangeAspect="1"/>
+            </wp:cNvGraphicFramePr>
+            <a:graphic xmlns:a="http://schemas.openxmlformats.org/drawingml/2006/main">
+              <a:graphicData uri="http://schemas.openxmlformats.org/drawingml/2006/picture">
+                <pic:pic xmlns:pic="http://schemas.openxmlformats.org/drawingml/2006/picture">
+                  <pic:nvPicPr>
+                    <pic:cNvPr id="1" name=""/>
+                    <pic:cNvPicPr/>
+                  </pic:nvPicPr>
+                  <pic:blipFill>
+                    <a:blip r:embed="rId34"/>
+                    <a:stretch>
+                      <a:fillRect/>
+                    </a:stretch>
+                  </pic:blipFill>
+                  <pic:spPr>
+                    <a:xfrm>
+                      <a:off x="0" y="0"/>
+                      <a:ext cx="5943600" cy="1289050"/>
+                    </a:xfrm>
+                    <a:prstGeom prst="rect">
+                      <a:avLst/>
+                    </a:prstGeom>
+                  </pic:spPr>
+                </pic:pic>
+              </a:graphicData>
+            </a:graphic>
+          </wp:inline>
+        </w:drawing>
+      </w:r>
+      <w:r>
+        <w:rPr>
+          <w:lang w:val="sr-Cyrl-RS"/>
+        </w:rPr>
+        <w:t xml:space="preserve"> </w:t>
+      </w:r>
+    </w:p>
+    <w:p>
+      <w:pPr>
+        <w:spacing w:after="200"/>
+        <w:jc w:val="center"/>
+        <w:rPr>
+          <w:rFonts w:ascii="Times New Roman" w:hAnsi="Times New Roman" w:cs="Times New Roman"/>
+          <w:lang w:val="sr-Cyrl-RS"/>
+        </w:rPr>
+      </w:pPr>
+      <w:r>
+        <w:rPr>
+          <w:rFonts w:ascii="Times New Roman" w:hAnsi="Times New Roman" w:cs="Times New Roman"/>
+          <w:lang w:val="sr-Cyrl-RS"/>
+        </w:rPr>
+        <w:t>Пр</w:t>
+      </w:r>
+      <w:r>
+        <w:rPr>
+          <w:rFonts w:ascii="Times New Roman" w:hAnsi="Times New Roman" w:cs="Times New Roman"/>
+          <w:lang w:val="sr-Cyrl-RS"/>
+        </w:rPr>
+        <w:t>илог 1</w:t>
+      </w:r>
+      <w:r>
+        <w:rPr>
+          <w:rFonts w:ascii="Times New Roman" w:hAnsi="Times New Roman" w:cs="Times New Roman"/>
+          <w:lang w:val="en-US"/>
+        </w:rPr>
+        <w:t>3</w:t>
+      </w:r>
+      <w:r>
+        <w:rPr>
+          <w:rFonts w:ascii="Times New Roman" w:hAnsi="Times New Roman" w:cs="Times New Roman"/>
+          <w:lang w:val="sr-Cyrl-RS"/>
+        </w:rPr>
+        <w:t xml:space="preserve"> – Листа позива</w:t>
+      </w:r>
+    </w:p>
+    <w:p>
+      <w:pPr>
+        <w:spacing w:after="200"/>
+        <w:rPr>
           <w:lang w:val="sr-Cyrl-RS"/>
         </w:rPr>
       </w:pPr>
       <w:r>
         <w:lastRenderedPageBreak/>
         <w:drawing>
-          <wp:inline distT="0" distB="0" distL="0" distR="0" wp14:anchorId="07ABFC0D" wp14:editId="1B3C545C">
+          <wp:inline distT="0" distB="0" distL="0" distR="0" wp14:anchorId="3F080C1C" wp14:editId="27D6922A">
+            <wp:extent cx="5888134" cy="3598877"/>
+            <wp:effectExtent l="0" t="0" r="0" b="1905"/>
+            <wp:docPr id="40" name="Picture 40"/>
+            <wp:cNvGraphicFramePr>
+              <a:graphicFrameLocks xmlns:a="http://schemas.openxmlformats.org/drawingml/2006/main" noChangeAspect="1"/>
+            </wp:cNvGraphicFramePr>
+            <a:graphic xmlns:a="http://schemas.openxmlformats.org/drawingml/2006/main">
+              <a:graphicData uri="http://schemas.openxmlformats.org/drawingml/2006/picture">
+                <pic:pic xmlns:pic="http://schemas.openxmlformats.org/drawingml/2006/picture">
+                  <pic:nvPicPr>
+                    <pic:cNvPr id="1" name=""/>
+                    <pic:cNvPicPr/>
+                  </pic:nvPicPr>
+                  <pic:blipFill>
+                    <a:blip r:embed="rId35"/>
+                    <a:stretch>
+                      <a:fillRect/>
+                    </a:stretch>
+                  </pic:blipFill>
+                  <pic:spPr>
+                    <a:xfrm>
+                      <a:off x="0" y="0"/>
+                      <a:ext cx="5922273" cy="3619743"/>
+                    </a:xfrm>
+                    <a:prstGeom prst="rect">
+                      <a:avLst/>
+                    </a:prstGeom>
+                  </pic:spPr>
+                </pic:pic>
+              </a:graphicData>
+            </a:graphic>
+          </wp:inline>
+        </w:drawing>
+      </w:r>
+      <w:r>
+        <w:rPr>
+          <w:lang w:val="sr-Cyrl-RS"/>
+        </w:rPr>
+        <w:t xml:space="preserve"> </w:t>
+      </w:r>
+    </w:p>
+    <w:p>
+      <w:pPr>
+        <w:spacing w:after="200"/>
+        <w:rPr>
+          <w:rFonts w:ascii="Times New Roman" w:eastAsia="Times New Roman" w:hAnsi="Times New Roman" w:cs="Times New Roman"/>
+          <w:sz w:val="24"/>
+          <w:szCs w:val="24"/>
+          <w:lang w:val="sr-Cyrl-RS"/>
+        </w:rPr>
+      </w:pPr>
+      <w:r>
+        <w:drawing>
+          <wp:inline distT="0" distB="0" distL="0" distR="0" wp14:anchorId="57FAE65E" wp14:editId="4F6487E1">
             <wp:extent cx="5943600" cy="3665989"/>
             <wp:effectExtent l="0" t="0" r="0" b="0"/>
             <wp:docPr id="38" name="Picture 38"/>
@@ -7489,7 +7774,7 @@
                     <pic:cNvPicPr/>
                   </pic:nvPicPr>
                   <pic:blipFill rotWithShape="1">
-                    <a:blip r:embed="rId34"/>
+                    <a:blip r:embed="rId36"/>
                     <a:srcRect b="11045"/>
                     <a:stretch/>
                   </pic:blipFill>
@@ -7516,9 +7801,21 @@
           </wp:inline>
         </w:drawing>
       </w:r>
-      <w:r>
+    </w:p>
+    <w:p>
+      <w:pPr>
+        <w:spacing w:after="200"/>
+        <w:rPr>
+          <w:rFonts w:ascii="Times New Roman" w:eastAsia="Times New Roman" w:hAnsi="Times New Roman" w:cs="Times New Roman"/>
+          <w:sz w:val="24"/>
+          <w:szCs w:val="24"/>
+          <w:lang w:val="sr-Cyrl-RS"/>
+        </w:rPr>
+      </w:pPr>
+      <w:r>
+        <w:lastRenderedPageBreak/>
         <w:drawing>
-          <wp:inline distT="0" distB="0" distL="0" distR="0" wp14:anchorId="497CA3AE" wp14:editId="76F8ACA4">
+          <wp:inline distT="0" distB="0" distL="0" distR="0" wp14:anchorId="5EBD9382" wp14:editId="29D0DB16">
             <wp:extent cx="5686425" cy="3600450"/>
             <wp:effectExtent l="0" t="0" r="9525" b="0"/>
             <wp:docPr id="39" name="Picture 39"/>
@@ -7533,7 +7830,7 @@
                     <pic:cNvPicPr/>
                   </pic:nvPicPr>
                   <pic:blipFill>
-                    <a:blip r:embed="rId35"/>
+                    <a:blip r:embed="rId37"/>
                     <a:stretch>
                       <a:fillRect/>
                     </a:stretch>
@@ -7572,7 +7869,140 @@
           <w:szCs w:val="24"/>
           <w:lang w:val="sr-Cyrl-RS"/>
         </w:rPr>
-        <w:t>Прилог 13 – поруке</w:t>
+        <w:t>Прилог 1</w:t>
+      </w:r>
+      <w:r>
+        <w:rPr>
+          <w:rFonts w:ascii="Times New Roman" w:eastAsia="Times New Roman" w:hAnsi="Times New Roman" w:cs="Times New Roman"/>
+          <w:sz w:val="24"/>
+          <w:szCs w:val="24"/>
+          <w:lang w:val="en-US"/>
+        </w:rPr>
+        <w:t>4</w:t>
+      </w:r>
+      <w:r>
+        <w:rPr>
+          <w:rFonts w:ascii="Times New Roman" w:eastAsia="Times New Roman" w:hAnsi="Times New Roman" w:cs="Times New Roman"/>
+          <w:sz w:val="24"/>
+          <w:szCs w:val="24"/>
+          <w:lang w:val="sr-Cyrl-RS"/>
+        </w:rPr>
+        <w:t xml:space="preserve"> – поруке</w:t>
+      </w:r>
+    </w:p>
+    <w:p>
+      <w:pPr>
+        <w:spacing w:after="200"/>
+        <w:jc w:val="both"/>
+        <w:rPr>
+          <w:rFonts w:ascii="Times New Roman" w:eastAsia="Times New Roman" w:hAnsi="Times New Roman" w:cs="Times New Roman"/>
+          <w:sz w:val="24"/>
+          <w:szCs w:val="24"/>
+          <w:lang w:val="sr-Cyrl-RS"/>
+        </w:rPr>
+      </w:pPr>
+    </w:p>
+    <w:p>
+      <w:pPr>
+        <w:spacing w:after="200"/>
+        <w:jc w:val="both"/>
+        <w:rPr>
+          <w:rFonts w:ascii="Times New Roman" w:eastAsia="Times New Roman" w:hAnsi="Times New Roman" w:cs="Times New Roman"/>
+          <w:sz w:val="24"/>
+          <w:szCs w:val="24"/>
+          <w:lang w:val="sr-Cyrl-RS"/>
+        </w:rPr>
+      </w:pPr>
+      <w:r>
+        <w:rPr>
+          <w:rFonts w:ascii="Times New Roman" w:eastAsia="Times New Roman" w:hAnsi="Times New Roman" w:cs="Times New Roman"/>
+          <w:sz w:val="24"/>
+          <w:szCs w:val="24"/>
+          <w:lang w:val="sr-Cyrl-RS"/>
+        </w:rPr>
+        <w:tab/>
+        <w:t>Обрада слика и видеа рађена је кори</w:t>
+      </w:r>
+      <w:r>
+        <w:rPr>
+          <w:rFonts w:ascii="Times New Roman" w:eastAsia="Times New Roman" w:hAnsi="Times New Roman" w:cs="Times New Roman"/>
+          <w:sz w:val="24"/>
+          <w:szCs w:val="24"/>
+          <w:lang w:val="sr-Cyrl-RS"/>
+        </w:rPr>
+        <w:t>ш</w:t>
+      </w:r>
+      <w:r>
+        <w:rPr>
+          <w:rFonts w:ascii="Times New Roman" w:eastAsia="Times New Roman" w:hAnsi="Times New Roman" w:cs="Times New Roman"/>
+          <w:sz w:val="24"/>
+          <w:szCs w:val="24"/>
+          <w:lang w:val="sr-Cyrl-RS"/>
+        </w:rPr>
+        <w:t xml:space="preserve">ћењем </w:t>
+      </w:r>
+      <w:r>
+        <w:rPr>
+          <w:rFonts w:ascii="Times New Roman" w:eastAsia="Times New Roman" w:hAnsi="Times New Roman" w:cs="Times New Roman"/>
+          <w:sz w:val="24"/>
+          <w:szCs w:val="24"/>
+          <w:lang w:val="sr-Cyrl-RS"/>
+        </w:rPr>
+        <w:t>VideoCleaner</w:t>
+      </w:r>
+      <w:r>
+        <w:rPr>
+          <w:rFonts w:ascii="Times New Roman" w:eastAsia="Times New Roman" w:hAnsi="Times New Roman" w:cs="Times New Roman"/>
+          <w:sz w:val="24"/>
+          <w:szCs w:val="24"/>
+          <w:lang w:val="sr-Cyrl-RS"/>
+        </w:rPr>
+        <w:t xml:space="preserve"> </w:t>
+      </w:r>
+      <w:r>
+        <w:rPr>
+          <w:rFonts w:ascii="Times New Roman" w:eastAsia="Times New Roman" w:hAnsi="Times New Roman" w:cs="Times New Roman"/>
+          <w:sz w:val="24"/>
+          <w:szCs w:val="24"/>
+          <w:lang w:val="sr-Cyrl-RS"/>
+        </w:rPr>
+        <w:t xml:space="preserve">5.8 </w:t>
+      </w:r>
+      <w:r>
+        <w:rPr>
+          <w:rFonts w:ascii="Times New Roman" w:eastAsia="Times New Roman" w:hAnsi="Times New Roman" w:cs="Times New Roman"/>
+          <w:sz w:val="24"/>
+          <w:szCs w:val="24"/>
+          <w:lang w:val="sr-Cyrl-RS"/>
+        </w:rPr>
+        <w:t>софтвера</w:t>
+      </w:r>
+      <w:r>
+        <w:rPr>
+          <w:rFonts w:ascii="Times New Roman" w:eastAsia="Times New Roman" w:hAnsi="Times New Roman" w:cs="Times New Roman"/>
+          <w:sz w:val="24"/>
+          <w:szCs w:val="24"/>
+          <w:lang w:val="sr-Cyrl-RS"/>
+        </w:rPr>
+        <w:t>, уз помоћ кога се може побољшати квалитет слика, аудио и видео записа</w:t>
+      </w:r>
+      <w:r>
+        <w:rPr>
+          <w:rFonts w:ascii="Times New Roman" w:eastAsia="Times New Roman" w:hAnsi="Times New Roman" w:cs="Times New Roman"/>
+          <w:sz w:val="24"/>
+          <w:szCs w:val="24"/>
+          <w:lang w:val="sr-Cyrl-RS"/>
+        </w:rPr>
+        <w:t>, који даје изузетно добре резултате на екстремно тамним/светлим сликама, уз помоћ ког се могу издвојити и изпштрити детаљи као и уклонити шум</w:t>
+      </w:r>
+      <w:r>
+        <w:rPr>
+          <w:rFonts w:ascii="Times New Roman" w:eastAsia="Times New Roman" w:hAnsi="Times New Roman" w:cs="Times New Roman"/>
+          <w:sz w:val="24"/>
+          <w:szCs w:val="24"/>
+          <w:lang w:val="sr-Cyrl-RS"/>
+        </w:rPr>
+        <w:t xml:space="preserve">. </w:t>
       </w:r>
     </w:p>
     <w:p>
@@ -7581,6 +8011,480 @@
         <w:ind w:firstLine="720"/>
         <w:jc w:val="both"/>
         <w:rPr>
+          <w:rFonts w:ascii="Times New Roman" w:eastAsia="Times New Roman" w:hAnsi="Times New Roman" w:cs="Times New Roman"/>
+          <w:sz w:val="24"/>
+          <w:szCs w:val="24"/>
+          <w:lang w:val="sr-Cyrl-RS"/>
+        </w:rPr>
+      </w:pPr>
+      <w:r>
+        <w:rPr>
+          <w:rFonts w:ascii="Times New Roman" w:eastAsia="Times New Roman" w:hAnsi="Times New Roman" w:cs="Times New Roman"/>
+          <w:sz w:val="24"/>
+          <w:szCs w:val="24"/>
+          <w:lang w:val="sr-Cyrl-RS"/>
+        </w:rPr>
+        <w:t xml:space="preserve">Увидом у снимке надзорних камера утврђено је да се на њима појављују </w:t>
+      </w:r>
+      <w:r>
+        <w:rPr>
+          <w:rFonts w:ascii="Times New Roman" w:eastAsia="Times New Roman" w:hAnsi="Times New Roman" w:cs="Times New Roman"/>
+          <w:sz w:val="24"/>
+          <w:szCs w:val="24"/>
+          <w:lang w:val="sr-Cyrl-RS"/>
+        </w:rPr>
+        <w:t>три</w:t>
+      </w:r>
+      <w:r>
+        <w:rPr>
+          <w:rFonts w:ascii="Times New Roman" w:eastAsia="Times New Roman" w:hAnsi="Times New Roman" w:cs="Times New Roman"/>
+          <w:sz w:val="24"/>
+          <w:szCs w:val="24"/>
+          <w:lang w:val="sr-Cyrl-RS"/>
+        </w:rPr>
+        <w:t xml:space="preserve"> особе</w:t>
+      </w:r>
+      <w:r>
+        <w:rPr>
+          <w:rFonts w:ascii="Times New Roman" w:eastAsia="Times New Roman" w:hAnsi="Times New Roman" w:cs="Times New Roman"/>
+          <w:sz w:val="24"/>
+          <w:szCs w:val="24"/>
+          <w:lang w:val="sr-Cyrl-RS"/>
+        </w:rPr>
+        <w:t xml:space="preserve"> </w:t>
+      </w:r>
+      <w:r>
+        <w:rPr>
+          <w:rFonts w:ascii="Times New Roman" w:eastAsia="Times New Roman" w:hAnsi="Times New Roman" w:cs="Times New Roman"/>
+          <w:sz w:val="24"/>
+          <w:szCs w:val="24"/>
+          <w:lang w:val="sr-Cyrl-RS"/>
+        </w:rPr>
+        <w:t>од којих једна стоји ослоњена на ауто са возачеве стране</w:t>
+      </w:r>
+      <w:r>
+        <w:rPr>
+          <w:rFonts w:ascii="Times New Roman" w:eastAsia="Times New Roman" w:hAnsi="Times New Roman" w:cs="Times New Roman"/>
+          <w:sz w:val="24"/>
+          <w:szCs w:val="24"/>
+          <w:lang w:val="sr-Cyrl-RS"/>
+        </w:rPr>
+        <w:t>,</w:t>
+      </w:r>
+      <w:r>
+        <w:rPr>
+          <w:rFonts w:ascii="Times New Roman" w:eastAsia="Times New Roman" w:hAnsi="Times New Roman" w:cs="Times New Roman"/>
+          <w:sz w:val="24"/>
+          <w:szCs w:val="24"/>
+          <w:lang w:val="sr-Cyrl-RS"/>
+        </w:rPr>
+        <w:t xml:space="preserve"> друга је возач, </w:t>
+      </w:r>
+      <w:r>
+        <w:rPr>
+          <w:rFonts w:ascii="Times New Roman" w:eastAsia="Times New Roman" w:hAnsi="Times New Roman" w:cs="Times New Roman"/>
+          <w:sz w:val="24"/>
+          <w:szCs w:val="24"/>
+          <w:lang w:val="sr-Cyrl-RS"/>
+        </w:rPr>
+        <w:t xml:space="preserve"> док се </w:t>
+      </w:r>
+      <w:r>
+        <w:rPr>
+          <w:rFonts w:ascii="Times New Roman" w:eastAsia="Times New Roman" w:hAnsi="Times New Roman" w:cs="Times New Roman"/>
+          <w:sz w:val="24"/>
+          <w:szCs w:val="24"/>
+          <w:lang w:val="sr-Cyrl-RS"/>
+        </w:rPr>
+        <w:t xml:space="preserve">трећа особа, највероватније </w:t>
+      </w:r>
+      <w:r>
+        <w:rPr>
+          <w:rFonts w:ascii="Times New Roman" w:eastAsia="Times New Roman" w:hAnsi="Times New Roman" w:cs="Times New Roman"/>
+          <w:sz w:val="24"/>
+          <w:szCs w:val="24"/>
+          <w:lang w:val="sr-Cyrl-RS"/>
+        </w:rPr>
+        <w:t>муш</w:t>
+      </w:r>
+      <w:r>
+        <w:rPr>
+          <w:rFonts w:ascii="Times New Roman" w:eastAsia="Times New Roman" w:hAnsi="Times New Roman" w:cs="Times New Roman"/>
+          <w:sz w:val="24"/>
+          <w:szCs w:val="24"/>
+          <w:lang w:val="sr-Cyrl-RS"/>
+        </w:rPr>
+        <w:t xml:space="preserve">ког пола, </w:t>
+      </w:r>
+      <w:r>
+        <w:rPr>
+          <w:rFonts w:ascii="Times New Roman" w:eastAsia="Times New Roman" w:hAnsi="Times New Roman" w:cs="Times New Roman"/>
+          <w:sz w:val="24"/>
+          <w:szCs w:val="24"/>
+          <w:lang w:val="sr-Cyrl-RS"/>
+        </w:rPr>
+        <w:t xml:space="preserve">на сувозачевом месту не види добро. </w:t>
+      </w:r>
+      <w:r>
+        <w:rPr>
+          <w:rFonts w:ascii="Times New Roman" w:eastAsia="Times New Roman" w:hAnsi="Times New Roman" w:cs="Times New Roman"/>
+          <w:sz w:val="24"/>
+          <w:szCs w:val="24"/>
+          <w:lang w:val="sr-Cyrl-RS"/>
+        </w:rPr>
+        <w:t xml:space="preserve">За обраду фотографије </w:t>
+      </w:r>
+      <w:r>
+        <w:rPr>
+          <w:rFonts w:ascii="Times New Roman" w:eastAsia="Times New Roman" w:hAnsi="Times New Roman" w:cs="Times New Roman"/>
+          <w:sz w:val="24"/>
+          <w:szCs w:val="24"/>
+          <w:lang w:val="sr-Cyrl-RS"/>
+        </w:rPr>
+        <w:t>примењени</w:t>
+      </w:r>
+      <w:r>
+        <w:rPr>
+          <w:rFonts w:ascii="Times New Roman" w:eastAsia="Times New Roman" w:hAnsi="Times New Roman" w:cs="Times New Roman"/>
+          <w:sz w:val="24"/>
+          <w:szCs w:val="24"/>
+          <w:lang w:val="sr-Cyrl-RS"/>
+        </w:rPr>
+        <w:t xml:space="preserve"> су следећи параметри</w:t>
+      </w:r>
+      <w:r>
+        <w:rPr>
+          <w:rFonts w:ascii="Times New Roman" w:eastAsia="Times New Roman" w:hAnsi="Times New Roman" w:cs="Times New Roman"/>
+          <w:sz w:val="24"/>
+          <w:szCs w:val="24"/>
+          <w:lang w:val="sr-Cyrl-RS"/>
+        </w:rPr>
+        <w:t xml:space="preserve">: </w:t>
+      </w:r>
+      <w:proofErr w:type="spellStart"/>
+      <w:r>
+        <w:rPr>
+          <w:rFonts w:ascii="Times New Roman" w:eastAsia="Times New Roman" w:hAnsi="Times New Roman" w:cs="Times New Roman"/>
+          <w:sz w:val="24"/>
+          <w:szCs w:val="24"/>
+          <w:lang w:val="en-US"/>
+        </w:rPr>
+        <w:t>unSharpen</w:t>
+      </w:r>
+      <w:proofErr w:type="spellEnd"/>
+      <w:r>
+        <w:rPr>
+          <w:rFonts w:ascii="Times New Roman" w:eastAsia="Times New Roman" w:hAnsi="Times New Roman" w:cs="Times New Roman"/>
+          <w:sz w:val="24"/>
+          <w:szCs w:val="24"/>
+          <w:lang w:val="sr-Cyrl-RS"/>
+        </w:rPr>
+        <w:t xml:space="preserve"> </w:t>
+      </w:r>
+      <w:r>
+        <w:rPr>
+          <w:rFonts w:ascii="Times New Roman" w:eastAsia="Times New Roman" w:hAnsi="Times New Roman" w:cs="Times New Roman"/>
+          <w:sz w:val="24"/>
+          <w:szCs w:val="24"/>
+          <w:lang w:val="en-US"/>
+        </w:rPr>
+        <w:t>Strength</w:t>
+      </w:r>
+      <w:r>
+        <w:rPr>
+          <w:rFonts w:ascii="Times New Roman" w:eastAsia="Times New Roman" w:hAnsi="Times New Roman" w:cs="Times New Roman"/>
+          <w:sz w:val="24"/>
+          <w:szCs w:val="24"/>
+          <w:lang w:val="sr-Cyrl-RS"/>
+        </w:rPr>
+        <w:t xml:space="preserve"> =</w:t>
+      </w:r>
+      <w:r>
+        <w:rPr>
+          <w:rFonts w:ascii="Times New Roman" w:eastAsia="Times New Roman" w:hAnsi="Times New Roman" w:cs="Times New Roman"/>
+          <w:sz w:val="24"/>
+          <w:szCs w:val="24"/>
+          <w:lang w:val="sr-Cyrl-RS"/>
+        </w:rPr>
+        <w:t xml:space="preserve"> 26</w:t>
+      </w:r>
+      <w:r>
+        <w:rPr>
+          <w:rFonts w:ascii="Times New Roman" w:eastAsia="Times New Roman" w:hAnsi="Times New Roman" w:cs="Times New Roman"/>
+          <w:sz w:val="24"/>
+          <w:szCs w:val="24"/>
+          <w:lang w:val="sr-Cyrl-RS"/>
+        </w:rPr>
+        <w:t xml:space="preserve">, </w:t>
+      </w:r>
+      <w:r>
+        <w:rPr>
+          <w:rFonts w:ascii="Times New Roman" w:eastAsia="Times New Roman" w:hAnsi="Times New Roman" w:cs="Times New Roman"/>
+          <w:sz w:val="24"/>
+          <w:szCs w:val="24"/>
+          <w:lang w:val="en-US"/>
+        </w:rPr>
+        <w:t>Sharpening</w:t>
+      </w:r>
+      <w:r>
+        <w:rPr>
+          <w:rFonts w:ascii="Times New Roman" w:eastAsia="Times New Roman" w:hAnsi="Times New Roman" w:cs="Times New Roman"/>
+          <w:sz w:val="24"/>
+          <w:szCs w:val="24"/>
+          <w:lang w:val="sr-Cyrl-RS"/>
+        </w:rPr>
+        <w:t xml:space="preserve"> </w:t>
+      </w:r>
+      <w:r>
+        <w:rPr>
+          <w:rFonts w:ascii="Times New Roman" w:eastAsia="Times New Roman" w:hAnsi="Times New Roman" w:cs="Times New Roman"/>
+          <w:sz w:val="24"/>
+          <w:szCs w:val="24"/>
+          <w:lang w:val="en-US"/>
+        </w:rPr>
+        <w:t>Strength</w:t>
+      </w:r>
+      <w:r>
+        <w:rPr>
+          <w:rFonts w:ascii="Times New Roman" w:eastAsia="Times New Roman" w:hAnsi="Times New Roman" w:cs="Times New Roman"/>
+          <w:sz w:val="24"/>
+          <w:szCs w:val="24"/>
+          <w:lang w:val="sr-Cyrl-RS"/>
+        </w:rPr>
+        <w:t xml:space="preserve"> </w:t>
+      </w:r>
+      <w:r>
+        <w:rPr>
+          <w:rFonts w:ascii="Times New Roman" w:eastAsia="Times New Roman" w:hAnsi="Times New Roman" w:cs="Times New Roman"/>
+          <w:sz w:val="24"/>
+          <w:szCs w:val="24"/>
+          <w:lang w:val="sr-Cyrl-RS"/>
+        </w:rPr>
+        <w:t>=</w:t>
+      </w:r>
+      <w:r>
+        <w:rPr>
+          <w:rFonts w:ascii="Times New Roman" w:eastAsia="Times New Roman" w:hAnsi="Times New Roman" w:cs="Times New Roman"/>
+          <w:sz w:val="24"/>
+          <w:szCs w:val="24"/>
+          <w:lang w:val="sr-Cyrl-RS"/>
+        </w:rPr>
+        <w:t>8</w:t>
+      </w:r>
+      <w:r>
+        <w:rPr>
+          <w:rFonts w:ascii="Times New Roman" w:eastAsia="Times New Roman" w:hAnsi="Times New Roman" w:cs="Times New Roman"/>
+          <w:sz w:val="24"/>
+          <w:szCs w:val="24"/>
+          <w:lang w:val="sr-Cyrl-RS"/>
+        </w:rPr>
+        <w:t xml:space="preserve">, </w:t>
+      </w:r>
+      <w:r>
+        <w:rPr>
+          <w:rFonts w:ascii="Times New Roman" w:eastAsia="Times New Roman" w:hAnsi="Times New Roman" w:cs="Times New Roman"/>
+          <w:sz w:val="24"/>
+          <w:szCs w:val="24"/>
+          <w:lang w:val="en-US"/>
+        </w:rPr>
+        <w:t>Video</w:t>
+      </w:r>
+      <w:r>
+        <w:rPr>
+          <w:rFonts w:ascii="Times New Roman" w:eastAsia="Times New Roman" w:hAnsi="Times New Roman" w:cs="Times New Roman"/>
+          <w:sz w:val="24"/>
+          <w:szCs w:val="24"/>
+          <w:lang w:val="sr-Cyrl-RS"/>
+        </w:rPr>
+        <w:t xml:space="preserve"> </w:t>
+      </w:r>
+      <w:r>
+        <w:rPr>
+          <w:rFonts w:ascii="Times New Roman" w:eastAsia="Times New Roman" w:hAnsi="Times New Roman" w:cs="Times New Roman"/>
+          <w:sz w:val="24"/>
+          <w:szCs w:val="24"/>
+          <w:lang w:val="en-US"/>
+        </w:rPr>
+        <w:t>Contrast</w:t>
+      </w:r>
+      <w:r>
+        <w:rPr>
+          <w:rFonts w:ascii="Times New Roman" w:eastAsia="Times New Roman" w:hAnsi="Times New Roman" w:cs="Times New Roman"/>
+          <w:sz w:val="24"/>
+          <w:szCs w:val="24"/>
+          <w:lang w:val="sr-Cyrl-RS"/>
+        </w:rPr>
+        <w:t xml:space="preserve"> </w:t>
+      </w:r>
+      <w:r>
+        <w:rPr>
+          <w:rFonts w:ascii="Times New Roman" w:eastAsia="Times New Roman" w:hAnsi="Times New Roman" w:cs="Times New Roman"/>
+          <w:sz w:val="24"/>
+          <w:szCs w:val="24"/>
+          <w:lang w:val="en-US"/>
+        </w:rPr>
+        <w:t>strength</w:t>
+      </w:r>
+      <w:r>
+        <w:rPr>
+          <w:rFonts w:ascii="Times New Roman" w:eastAsia="Times New Roman" w:hAnsi="Times New Roman" w:cs="Times New Roman"/>
+          <w:sz w:val="24"/>
+          <w:szCs w:val="24"/>
+          <w:lang w:val="sr-Cyrl-RS"/>
+        </w:rPr>
+        <w:t xml:space="preserve"> -5</w:t>
+      </w:r>
+      <w:r>
+        <w:rPr>
+          <w:rFonts w:ascii="Times New Roman" w:eastAsia="Times New Roman" w:hAnsi="Times New Roman" w:cs="Times New Roman"/>
+          <w:sz w:val="24"/>
+          <w:szCs w:val="24"/>
+          <w:lang w:val="sr-Cyrl-RS"/>
+        </w:rPr>
+        <w:t xml:space="preserve">, </w:t>
+      </w:r>
+      <w:r>
+        <w:rPr>
+          <w:rFonts w:ascii="Times New Roman" w:eastAsia="Times New Roman" w:hAnsi="Times New Roman" w:cs="Times New Roman"/>
+          <w:sz w:val="24"/>
+          <w:szCs w:val="24"/>
+          <w:lang w:val="en-US"/>
+        </w:rPr>
+        <w:t>Histogram</w:t>
+      </w:r>
+      <w:r>
+        <w:rPr>
+          <w:rFonts w:ascii="Times New Roman" w:eastAsia="Times New Roman" w:hAnsi="Times New Roman" w:cs="Times New Roman"/>
+          <w:sz w:val="24"/>
+          <w:szCs w:val="24"/>
+          <w:lang w:val="sr-Cyrl-RS"/>
+        </w:rPr>
+        <w:t>=1</w:t>
+      </w:r>
+      <w:r>
+        <w:rPr>
+          <w:rFonts w:ascii="Times New Roman" w:eastAsia="Times New Roman" w:hAnsi="Times New Roman" w:cs="Times New Roman"/>
+          <w:sz w:val="24"/>
+          <w:szCs w:val="24"/>
+          <w:lang w:val="sr-Cyrl-RS"/>
+        </w:rPr>
+        <w:t xml:space="preserve">, </w:t>
+      </w:r>
+      <w:r>
+        <w:rPr>
+          <w:rFonts w:ascii="Times New Roman" w:eastAsia="Times New Roman" w:hAnsi="Times New Roman" w:cs="Times New Roman"/>
+          <w:sz w:val="24"/>
+          <w:szCs w:val="24"/>
+          <w:lang w:val="en-US"/>
+        </w:rPr>
+        <w:t>Stabilize</w:t>
+      </w:r>
+      <w:r>
+        <w:rPr>
+          <w:rFonts w:ascii="Times New Roman" w:eastAsia="Times New Roman" w:hAnsi="Times New Roman" w:cs="Times New Roman"/>
+          <w:sz w:val="24"/>
+          <w:szCs w:val="24"/>
+          <w:lang w:val="sr-Cyrl-RS"/>
+        </w:rPr>
+        <w:t xml:space="preserve"> </w:t>
+      </w:r>
+      <w:r>
+        <w:rPr>
+          <w:rFonts w:ascii="Times New Roman" w:eastAsia="Times New Roman" w:hAnsi="Times New Roman" w:cs="Times New Roman"/>
+          <w:sz w:val="24"/>
+          <w:szCs w:val="24"/>
+          <w:lang w:val="en-US"/>
+        </w:rPr>
+        <w:t>strength</w:t>
+      </w:r>
+      <w:r>
+        <w:rPr>
+          <w:rFonts w:ascii="Times New Roman" w:eastAsia="Times New Roman" w:hAnsi="Times New Roman" w:cs="Times New Roman"/>
+          <w:sz w:val="24"/>
+          <w:szCs w:val="24"/>
+          <w:lang w:val="sr-Cyrl-RS"/>
+        </w:rPr>
+        <w:t>=</w:t>
+      </w:r>
+      <w:r>
+        <w:rPr>
+          <w:rFonts w:ascii="Times New Roman" w:eastAsia="Times New Roman" w:hAnsi="Times New Roman" w:cs="Times New Roman"/>
+          <w:sz w:val="24"/>
+          <w:szCs w:val="24"/>
+          <w:lang w:val="sr-Cyrl-RS"/>
+        </w:rPr>
+        <w:t>1</w:t>
+      </w:r>
+      <w:r>
+        <w:rPr>
+          <w:rFonts w:ascii="Times New Roman" w:eastAsia="Times New Roman" w:hAnsi="Times New Roman" w:cs="Times New Roman"/>
+          <w:sz w:val="24"/>
+          <w:szCs w:val="24"/>
+          <w:lang w:val="sr-Cyrl-RS"/>
+        </w:rPr>
+        <w:t xml:space="preserve">, </w:t>
+      </w:r>
+      <w:r>
+        <w:rPr>
+          <w:rFonts w:ascii="Times New Roman" w:eastAsia="Times New Roman" w:hAnsi="Times New Roman" w:cs="Times New Roman"/>
+          <w:sz w:val="24"/>
+          <w:szCs w:val="24"/>
+          <w:lang w:val="en-US"/>
+        </w:rPr>
+        <w:t>Deblock</w:t>
+      </w:r>
+      <w:r>
+        <w:rPr>
+          <w:rFonts w:ascii="Times New Roman" w:eastAsia="Times New Roman" w:hAnsi="Times New Roman" w:cs="Times New Roman"/>
+          <w:sz w:val="24"/>
+          <w:szCs w:val="24"/>
+          <w:lang w:val="sr-Cyrl-RS"/>
+        </w:rPr>
+        <w:t xml:space="preserve"> </w:t>
+      </w:r>
+      <w:r>
+        <w:rPr>
+          <w:rFonts w:ascii="Times New Roman" w:eastAsia="Times New Roman" w:hAnsi="Times New Roman" w:cs="Times New Roman"/>
+          <w:sz w:val="24"/>
+          <w:szCs w:val="24"/>
+          <w:lang w:val="en-US"/>
+        </w:rPr>
+        <w:t>strength</w:t>
+      </w:r>
+      <w:r>
+        <w:rPr>
+          <w:rFonts w:ascii="Times New Roman" w:eastAsia="Times New Roman" w:hAnsi="Times New Roman" w:cs="Times New Roman"/>
+          <w:sz w:val="24"/>
+          <w:szCs w:val="24"/>
+          <w:lang w:val="sr-Cyrl-RS"/>
+        </w:rPr>
+        <w:t>=</w:t>
+      </w:r>
+      <w:r>
+        <w:rPr>
+          <w:rFonts w:ascii="Times New Roman" w:eastAsia="Times New Roman" w:hAnsi="Times New Roman" w:cs="Times New Roman"/>
+          <w:sz w:val="24"/>
+          <w:szCs w:val="24"/>
+          <w:lang w:val="sr-Cyrl-RS"/>
+        </w:rPr>
+        <w:t>12</w:t>
+      </w:r>
+      <w:r>
+        <w:rPr>
+          <w:rFonts w:ascii="Times New Roman" w:eastAsia="Times New Roman" w:hAnsi="Times New Roman" w:cs="Times New Roman"/>
+          <w:sz w:val="24"/>
+          <w:szCs w:val="24"/>
+          <w:lang w:val="sr-Cyrl-RS"/>
+        </w:rPr>
+        <w:t xml:space="preserve">. </w:t>
+      </w:r>
+    </w:p>
+    <w:p>
+      <w:pPr>
+        <w:spacing w:after="200"/>
+        <w:ind w:firstLine="720"/>
+        <w:jc w:val="both"/>
+        <w:rPr>
           <w:rFonts w:ascii="Times New Roman" w:hAnsi="Times New Roman" w:cs="Times New Roman"/>
           <w:noProof/>
           <w:sz w:val="24"/>
@@ -7595,116 +8499,16 @@
           <w:szCs w:val="24"/>
           <w:lang w:val="sr-Cyrl-RS"/>
         </w:rPr>
-        <w:t xml:space="preserve">Увидом у снимке надзорних камера утврђено је да се на њима појављују </w:t>
-      </w:r>
-      <w:r>
-        <w:rPr>
-          <w:rFonts w:ascii="Times New Roman" w:eastAsia="Times New Roman" w:hAnsi="Times New Roman" w:cs="Times New Roman"/>
-          <w:sz w:val="24"/>
-          <w:szCs w:val="24"/>
-          <w:lang w:val="sr-Cyrl-RS"/>
-        </w:rPr>
-        <w:t>три</w:t>
-      </w:r>
-      <w:r>
-        <w:rPr>
-          <w:rFonts w:ascii="Times New Roman" w:eastAsia="Times New Roman" w:hAnsi="Times New Roman" w:cs="Times New Roman"/>
-          <w:sz w:val="24"/>
-          <w:szCs w:val="24"/>
-          <w:lang w:val="sr-Cyrl-RS"/>
-        </w:rPr>
-        <w:t xml:space="preserve"> мушке особе</w:t>
-      </w:r>
-      <w:r>
-        <w:rPr>
-          <w:rFonts w:ascii="Times New Roman" w:eastAsia="Times New Roman" w:hAnsi="Times New Roman" w:cs="Times New Roman"/>
-          <w:sz w:val="24"/>
-          <w:szCs w:val="24"/>
-          <w:lang w:val="sr-Cyrl-RS"/>
-        </w:rPr>
-        <w:t xml:space="preserve"> које представљају</w:t>
-      </w:r>
-      <w:r>
-        <w:rPr>
-          <w:rFonts w:ascii="Times New Roman" w:eastAsia="Times New Roman" w:hAnsi="Times New Roman" w:cs="Times New Roman"/>
-          <w:sz w:val="24"/>
-          <w:szCs w:val="24"/>
-          <w:lang w:val="sr-Cyrl-RS"/>
-        </w:rPr>
-        <w:t xml:space="preserve"> Павл</w:t>
-      </w:r>
-      <w:r>
-        <w:rPr>
-          <w:rFonts w:ascii="Times New Roman" w:eastAsia="Times New Roman" w:hAnsi="Times New Roman" w:cs="Times New Roman"/>
-          <w:sz w:val="24"/>
-          <w:szCs w:val="24"/>
-          <w:lang w:val="sr-Cyrl-RS"/>
-        </w:rPr>
-        <w:t>а</w:t>
-      </w:r>
-      <w:r>
-        <w:rPr>
-          <w:rFonts w:ascii="Times New Roman" w:eastAsia="Times New Roman" w:hAnsi="Times New Roman" w:cs="Times New Roman"/>
-          <w:sz w:val="24"/>
-          <w:szCs w:val="24"/>
-          <w:lang w:val="sr-Cyrl-RS"/>
-        </w:rPr>
-        <w:t xml:space="preserve"> Пандуровић</w:t>
-      </w:r>
-      <w:r>
-        <w:rPr>
-          <w:rFonts w:ascii="Times New Roman" w:eastAsia="Times New Roman" w:hAnsi="Times New Roman" w:cs="Times New Roman"/>
-          <w:sz w:val="24"/>
-          <w:szCs w:val="24"/>
-          <w:lang w:val="sr-Cyrl-RS"/>
-        </w:rPr>
-        <w:t>а</w:t>
-      </w:r>
-      <w:r>
-        <w:rPr>
-          <w:rFonts w:ascii="Times New Roman" w:eastAsia="Times New Roman" w:hAnsi="Times New Roman" w:cs="Times New Roman"/>
-          <w:sz w:val="24"/>
-          <w:szCs w:val="24"/>
-          <w:lang w:val="sr-Cyrl-RS"/>
-        </w:rPr>
-        <w:t xml:space="preserve"> и Данил</w:t>
-      </w:r>
-      <w:r>
-        <w:rPr>
-          <w:rFonts w:ascii="Times New Roman" w:eastAsia="Times New Roman" w:hAnsi="Times New Roman" w:cs="Times New Roman"/>
-          <w:sz w:val="24"/>
-          <w:szCs w:val="24"/>
-          <w:lang w:val="sr-Cyrl-RS"/>
-        </w:rPr>
-        <w:t xml:space="preserve">а </w:t>
-      </w:r>
-      <w:r>
-        <w:rPr>
-          <w:rFonts w:ascii="Times New Roman" w:eastAsia="Times New Roman" w:hAnsi="Times New Roman" w:cs="Times New Roman"/>
-          <w:sz w:val="24"/>
-          <w:szCs w:val="24"/>
-          <w:lang w:val="sr-Cyrl-RS"/>
-        </w:rPr>
-        <w:t>Језеркић</w:t>
-      </w:r>
-      <w:r>
-        <w:rPr>
-          <w:rFonts w:ascii="Times New Roman" w:eastAsia="Times New Roman" w:hAnsi="Times New Roman" w:cs="Times New Roman"/>
-          <w:sz w:val="24"/>
-          <w:szCs w:val="24"/>
-          <w:lang w:val="sr-Cyrl-RS"/>
-        </w:rPr>
-        <w:t xml:space="preserve">а, док се мушка особа на </w:t>
-      </w:r>
-      <w:r>
-        <w:rPr>
-          <w:rFonts w:ascii="Times New Roman" w:eastAsia="Times New Roman" w:hAnsi="Times New Roman" w:cs="Times New Roman"/>
-          <w:sz w:val="24"/>
-          <w:szCs w:val="24"/>
-          <w:lang w:val="sr-Cyrl-RS"/>
-        </w:rPr>
-        <w:lastRenderedPageBreak/>
-        <w:t xml:space="preserve">сувозачевом месту не види добро. Уочен је и </w:t>
+        <w:t>На другој издвојеној фотографији из видео снимка надзорне камере у</w:t>
+      </w:r>
+      <w:r>
+        <w:rPr>
+          <w:rFonts w:ascii="Times New Roman" w:eastAsia="Times New Roman" w:hAnsi="Times New Roman" w:cs="Times New Roman"/>
+          <w:sz w:val="24"/>
+          <w:szCs w:val="24"/>
+          <w:lang w:val="sr-Cyrl-RS"/>
+        </w:rPr>
+        <w:t xml:space="preserve">очен је и </w:t>
       </w:r>
       <w:r>
         <w:rPr>
@@ -7750,6 +8554,15 @@
           <w:lang w:val="sr-Cyrl-RS"/>
         </w:rPr>
         <w:t>407965.</w:t>
+      </w:r>
+      <w:r>
+        <w:rPr>
+          <w:rFonts w:ascii="Times New Roman" w:eastAsia="Times New Roman" w:hAnsi="Times New Roman" w:cs="Times New Roman"/>
+          <w:sz w:val="24"/>
+          <w:szCs w:val="24"/>
+          <w:lang w:val="sr-Cyrl-RS"/>
+        </w:rPr>
+        <w:t xml:space="preserve"> За обраду </w:t>
       </w:r>
       <w:r>
         <w:rPr>
@@ -7759,20 +8572,18 @@
           <w:szCs w:val="24"/>
           <w:lang w:val="sr-Cyrl-RS"/>
         </w:rPr>
-        <w:t xml:space="preserve"> Обрада ових слика рађена је уз помоћ </w:t>
-      </w:r>
-      <w:bookmarkStart w:id="5" w:name="_Hlk138268868"/>
+        <w:t xml:space="preserve"> </w:t>
+      </w:r>
       <w:r>
         <w:rPr>
           <w:rFonts w:ascii="Times New Roman" w:hAnsi="Times New Roman" w:cs="Times New Roman"/>
           <w:noProof/>
           <w:sz w:val="24"/>
           <w:szCs w:val="24"/>
-          <w:lang w:val="en-US"/>
-        </w:rPr>
-        <w:t>VideoCleaner</w:t>
-      </w:r>
-      <w:bookmarkEnd w:id="5"/>
+          <w:lang w:val="sr-Cyrl-RS"/>
+        </w:rPr>
+        <w:t xml:space="preserve">ове фотографије </w:t>
+      </w:r>
       <w:r>
         <w:rPr>
           <w:rFonts w:ascii="Times New Roman" w:hAnsi="Times New Roman" w:cs="Times New Roman"/>
@@ -7781,7 +8592,334 @@
           <w:szCs w:val="24"/>
           <w:lang w:val="sr-Cyrl-RS"/>
         </w:rPr>
-        <w:t xml:space="preserve"> софтвера.</w:t>
+        <w:t>примењени</w:t>
+      </w:r>
+      <w:r>
+        <w:rPr>
+          <w:rFonts w:ascii="Times New Roman" w:hAnsi="Times New Roman" w:cs="Times New Roman"/>
+          <w:noProof/>
+          <w:sz w:val="24"/>
+          <w:szCs w:val="24"/>
+          <w:lang w:val="sr-Cyrl-RS"/>
+        </w:rPr>
+        <w:t xml:space="preserve"> су следећи параметри: </w:t>
+      </w:r>
+      <w:r>
+        <w:rPr>
+          <w:rFonts w:ascii="Times New Roman" w:eastAsia="Times New Roman" w:hAnsi="Times New Roman" w:cs="Times New Roman"/>
+          <w:sz w:val="24"/>
+          <w:szCs w:val="24"/>
+          <w:lang w:val="en-US"/>
+        </w:rPr>
+        <w:t>Histogram</w:t>
+      </w:r>
+      <w:r>
+        <w:rPr>
+          <w:rFonts w:ascii="Times New Roman" w:eastAsia="Times New Roman" w:hAnsi="Times New Roman" w:cs="Times New Roman"/>
+          <w:sz w:val="24"/>
+          <w:szCs w:val="24"/>
+          <w:lang w:val="sr-Cyrl-RS"/>
+        </w:rPr>
+        <w:t>=</w:t>
+      </w:r>
+      <w:r>
+        <w:rPr>
+          <w:rFonts w:ascii="Times New Roman" w:eastAsia="Times New Roman" w:hAnsi="Times New Roman" w:cs="Times New Roman"/>
+          <w:sz w:val="24"/>
+          <w:szCs w:val="24"/>
+          <w:lang w:val="sr-Cyrl-RS"/>
+        </w:rPr>
+        <w:t>1</w:t>
+      </w:r>
+      <w:r>
+        <w:rPr>
+          <w:rFonts w:ascii="Times New Roman" w:eastAsia="Times New Roman" w:hAnsi="Times New Roman" w:cs="Times New Roman"/>
+          <w:sz w:val="24"/>
+          <w:szCs w:val="24"/>
+          <w:lang w:val="sr-Cyrl-RS"/>
+        </w:rPr>
+        <w:t xml:space="preserve">, </w:t>
+      </w:r>
+      <w:proofErr w:type="spellStart"/>
+      <w:r>
+        <w:rPr>
+          <w:rFonts w:ascii="Times New Roman" w:eastAsia="Times New Roman" w:hAnsi="Times New Roman" w:cs="Times New Roman"/>
+          <w:sz w:val="24"/>
+          <w:szCs w:val="24"/>
+          <w:lang w:val="en-US"/>
+        </w:rPr>
+        <w:t>unSharpen</w:t>
+      </w:r>
+      <w:proofErr w:type="spellEnd"/>
+      <w:r>
+        <w:rPr>
+          <w:rFonts w:ascii="Times New Roman" w:eastAsia="Times New Roman" w:hAnsi="Times New Roman" w:cs="Times New Roman"/>
+          <w:sz w:val="24"/>
+          <w:szCs w:val="24"/>
+          <w:lang w:val="sr-Cyrl-RS"/>
+        </w:rPr>
+        <w:t xml:space="preserve"> </w:t>
+      </w:r>
+      <w:r>
+        <w:rPr>
+          <w:rFonts w:ascii="Times New Roman" w:eastAsia="Times New Roman" w:hAnsi="Times New Roman" w:cs="Times New Roman"/>
+          <w:sz w:val="24"/>
+          <w:szCs w:val="24"/>
+          <w:lang w:val="en-US"/>
+        </w:rPr>
+        <w:t>Strength</w:t>
+      </w:r>
+      <w:r>
+        <w:rPr>
+          <w:rFonts w:ascii="Times New Roman" w:eastAsia="Times New Roman" w:hAnsi="Times New Roman" w:cs="Times New Roman"/>
+          <w:sz w:val="24"/>
+          <w:szCs w:val="24"/>
+          <w:lang w:val="sr-Cyrl-RS"/>
+        </w:rPr>
+        <w:t xml:space="preserve"> =</w:t>
+      </w:r>
+      <w:r>
+        <w:rPr>
+          <w:rFonts w:ascii="Times New Roman" w:eastAsia="Times New Roman" w:hAnsi="Times New Roman" w:cs="Times New Roman"/>
+          <w:sz w:val="24"/>
+          <w:szCs w:val="24"/>
+          <w:lang w:val="sr-Cyrl-RS"/>
+        </w:rPr>
+        <w:t xml:space="preserve"> </w:t>
+      </w:r>
+      <w:r>
+        <w:rPr>
+          <w:rFonts w:ascii="Times New Roman" w:eastAsia="Times New Roman" w:hAnsi="Times New Roman" w:cs="Times New Roman"/>
+          <w:sz w:val="24"/>
+          <w:szCs w:val="24"/>
+          <w:lang w:val="sr-Cyrl-RS"/>
+        </w:rPr>
+        <w:t xml:space="preserve">15, </w:t>
+      </w:r>
+      <w:r>
+        <w:rPr>
+          <w:rFonts w:ascii="Times New Roman" w:eastAsia="Times New Roman" w:hAnsi="Times New Roman" w:cs="Times New Roman"/>
+          <w:sz w:val="24"/>
+          <w:szCs w:val="24"/>
+          <w:lang w:val="en-US"/>
+        </w:rPr>
+        <w:t>Sharpening</w:t>
+      </w:r>
+      <w:r>
+        <w:rPr>
+          <w:rFonts w:ascii="Times New Roman" w:eastAsia="Times New Roman" w:hAnsi="Times New Roman" w:cs="Times New Roman"/>
+          <w:sz w:val="24"/>
+          <w:szCs w:val="24"/>
+          <w:lang w:val="sr-Cyrl-RS"/>
+        </w:rPr>
+        <w:t xml:space="preserve"> </w:t>
+      </w:r>
+      <w:r>
+        <w:rPr>
+          <w:rFonts w:ascii="Times New Roman" w:eastAsia="Times New Roman" w:hAnsi="Times New Roman" w:cs="Times New Roman"/>
+          <w:sz w:val="24"/>
+          <w:szCs w:val="24"/>
+          <w:lang w:val="en-US"/>
+        </w:rPr>
+        <w:t>Strength</w:t>
+      </w:r>
+      <w:r>
+        <w:rPr>
+          <w:rFonts w:ascii="Times New Roman" w:eastAsia="Times New Roman" w:hAnsi="Times New Roman" w:cs="Times New Roman"/>
+          <w:sz w:val="24"/>
+          <w:szCs w:val="24"/>
+          <w:lang w:val="sr-Cyrl-RS"/>
+        </w:rPr>
+        <w:t xml:space="preserve"> </w:t>
+      </w:r>
+      <w:r>
+        <w:rPr>
+          <w:rFonts w:ascii="Times New Roman" w:eastAsia="Times New Roman" w:hAnsi="Times New Roman" w:cs="Times New Roman"/>
+          <w:sz w:val="24"/>
+          <w:szCs w:val="24"/>
+          <w:lang w:val="sr-Cyrl-RS"/>
+        </w:rPr>
+        <w:t>=</w:t>
+      </w:r>
+      <w:r>
+        <w:rPr>
+          <w:rFonts w:ascii="Times New Roman" w:eastAsia="Times New Roman" w:hAnsi="Times New Roman" w:cs="Times New Roman"/>
+          <w:sz w:val="24"/>
+          <w:szCs w:val="24"/>
+          <w:lang w:val="sr-Cyrl-RS"/>
+        </w:rPr>
+        <w:t>19,</w:t>
+      </w:r>
+      <w:r>
+        <w:rPr>
+          <w:rFonts w:ascii="Times New Roman" w:eastAsia="Times New Roman" w:hAnsi="Times New Roman" w:cs="Times New Roman"/>
+          <w:sz w:val="24"/>
+          <w:szCs w:val="24"/>
+          <w:lang w:val="en-US"/>
+        </w:rPr>
+        <w:t>Color</w:t>
+      </w:r>
+      <w:r>
+        <w:rPr>
+          <w:rFonts w:ascii="Times New Roman" w:eastAsia="Times New Roman" w:hAnsi="Times New Roman" w:cs="Times New Roman"/>
+          <w:sz w:val="24"/>
+          <w:szCs w:val="24"/>
+          <w:lang w:val="sr-Cyrl-RS"/>
+        </w:rPr>
+        <w:t xml:space="preserve"> </w:t>
+      </w:r>
+      <w:r>
+        <w:rPr>
+          <w:rFonts w:ascii="Times New Roman" w:eastAsia="Times New Roman" w:hAnsi="Times New Roman" w:cs="Times New Roman"/>
+          <w:sz w:val="24"/>
+          <w:szCs w:val="24"/>
+          <w:lang w:val="en-US"/>
+        </w:rPr>
+        <w:t>Contrast</w:t>
+      </w:r>
+      <w:r>
+        <w:rPr>
+          <w:rFonts w:ascii="Times New Roman" w:eastAsia="Times New Roman" w:hAnsi="Times New Roman" w:cs="Times New Roman"/>
+          <w:sz w:val="24"/>
+          <w:szCs w:val="24"/>
+          <w:lang w:val="sr-Cyrl-RS"/>
+        </w:rPr>
+        <w:t xml:space="preserve"> </w:t>
+      </w:r>
+      <w:r>
+        <w:rPr>
+          <w:rFonts w:ascii="Times New Roman" w:eastAsia="Times New Roman" w:hAnsi="Times New Roman" w:cs="Times New Roman"/>
+          <w:sz w:val="24"/>
+          <w:szCs w:val="24"/>
+          <w:lang w:val="en-US"/>
+        </w:rPr>
+        <w:t>Strength</w:t>
+      </w:r>
+      <w:r>
+        <w:rPr>
+          <w:rFonts w:ascii="Times New Roman" w:eastAsia="Times New Roman" w:hAnsi="Times New Roman" w:cs="Times New Roman"/>
+          <w:sz w:val="24"/>
+          <w:szCs w:val="24"/>
+          <w:lang w:val="sr-Cyrl-RS"/>
+        </w:rPr>
+        <w:t xml:space="preserve"> = 9, </w:t>
+      </w:r>
+      <w:r>
+        <w:rPr>
+          <w:rFonts w:ascii="Times New Roman" w:eastAsia="Times New Roman" w:hAnsi="Times New Roman" w:cs="Times New Roman"/>
+          <w:sz w:val="24"/>
+          <w:szCs w:val="24"/>
+          <w:lang w:val="en-US"/>
+        </w:rPr>
+        <w:t>Stabilize</w:t>
+      </w:r>
+      <w:r>
+        <w:rPr>
+          <w:rFonts w:ascii="Times New Roman" w:eastAsia="Times New Roman" w:hAnsi="Times New Roman" w:cs="Times New Roman"/>
+          <w:sz w:val="24"/>
+          <w:szCs w:val="24"/>
+          <w:lang w:val="sr-Cyrl-RS"/>
+        </w:rPr>
+        <w:t xml:space="preserve"> </w:t>
+      </w:r>
+      <w:r>
+        <w:rPr>
+          <w:rFonts w:ascii="Times New Roman" w:eastAsia="Times New Roman" w:hAnsi="Times New Roman" w:cs="Times New Roman"/>
+          <w:sz w:val="24"/>
+          <w:szCs w:val="24"/>
+          <w:lang w:val="en-US"/>
+        </w:rPr>
+        <w:t>Strength</w:t>
+      </w:r>
+      <w:r>
+        <w:rPr>
+          <w:rFonts w:ascii="Times New Roman" w:eastAsia="Times New Roman" w:hAnsi="Times New Roman" w:cs="Times New Roman"/>
+          <w:sz w:val="24"/>
+          <w:szCs w:val="24"/>
+          <w:lang w:val="sr-Cyrl-RS"/>
+        </w:rPr>
+        <w:t xml:space="preserve"> = 2, </w:t>
+      </w:r>
+      <w:r>
+        <w:rPr>
+          <w:rFonts w:ascii="Times New Roman" w:eastAsia="Times New Roman" w:hAnsi="Times New Roman" w:cs="Times New Roman"/>
+          <w:sz w:val="24"/>
+          <w:szCs w:val="24"/>
+          <w:lang w:val="en-US"/>
+        </w:rPr>
+        <w:t>Focus</w:t>
+      </w:r>
+      <w:r>
+        <w:rPr>
+          <w:rFonts w:ascii="Times New Roman" w:eastAsia="Times New Roman" w:hAnsi="Times New Roman" w:cs="Times New Roman"/>
+          <w:sz w:val="24"/>
+          <w:szCs w:val="24"/>
+          <w:lang w:val="sr-Cyrl-RS"/>
+        </w:rPr>
+        <w:t xml:space="preserve"> </w:t>
+      </w:r>
+      <w:r>
+        <w:rPr>
+          <w:rFonts w:ascii="Times New Roman" w:eastAsia="Times New Roman" w:hAnsi="Times New Roman" w:cs="Times New Roman"/>
+          <w:sz w:val="24"/>
+          <w:szCs w:val="24"/>
+          <w:lang w:val="en-US"/>
+        </w:rPr>
+        <w:t>Correction</w:t>
+      </w:r>
+      <w:r>
+        <w:rPr>
+          <w:rFonts w:ascii="Times New Roman" w:eastAsia="Times New Roman" w:hAnsi="Times New Roman" w:cs="Times New Roman"/>
+          <w:sz w:val="24"/>
+          <w:szCs w:val="24"/>
+          <w:lang w:val="sr-Cyrl-RS"/>
+        </w:rPr>
+        <w:t xml:space="preserve"> </w:t>
+      </w:r>
+      <w:r>
+        <w:rPr>
+          <w:rFonts w:ascii="Times New Roman" w:eastAsia="Times New Roman" w:hAnsi="Times New Roman" w:cs="Times New Roman"/>
+          <w:sz w:val="24"/>
+          <w:szCs w:val="24"/>
+          <w:lang w:val="en-US"/>
+        </w:rPr>
+        <w:t>Strength</w:t>
+      </w:r>
+      <w:r>
+        <w:rPr>
+          <w:rFonts w:ascii="Times New Roman" w:eastAsia="Times New Roman" w:hAnsi="Times New Roman" w:cs="Times New Roman"/>
+          <w:sz w:val="24"/>
+          <w:szCs w:val="24"/>
+          <w:lang w:val="sr-Cyrl-RS"/>
+        </w:rPr>
+        <w:t xml:space="preserve"> =19.</w:t>
+      </w:r>
+      <w:r>
+        <w:rPr>
+          <w:rFonts w:ascii="Times New Roman" w:eastAsia="Times New Roman" w:hAnsi="Times New Roman" w:cs="Times New Roman"/>
+          <w:sz w:val="24"/>
+          <w:szCs w:val="24"/>
+          <w:lang w:val="sr-Cyrl-RS"/>
+        </w:rPr>
+        <w:t xml:space="preserve"> Фотографије пре и после обраде дате су у прилогу 1</w:t>
+      </w:r>
+      <w:r>
+        <w:rPr>
+          <w:rFonts w:ascii="Times New Roman" w:eastAsia="Times New Roman" w:hAnsi="Times New Roman" w:cs="Times New Roman"/>
+          <w:sz w:val="24"/>
+          <w:szCs w:val="24"/>
+          <w:lang w:val="sr-Cyrl-RS"/>
+        </w:rPr>
+        <w:t>5</w:t>
+      </w:r>
+      <w:r>
+        <w:rPr>
+          <w:rFonts w:ascii="Times New Roman" w:eastAsia="Times New Roman" w:hAnsi="Times New Roman" w:cs="Times New Roman"/>
+          <w:sz w:val="24"/>
+          <w:szCs w:val="24"/>
+          <w:lang w:val="sr-Cyrl-RS"/>
+        </w:rPr>
+        <w:t>, редом.</w:t>
       </w:r>
     </w:p>
     <w:p>
@@ -7799,8 +8937,9 @@
         <w:rPr>
           <w:noProof/>
         </w:rPr>
+        <w:lastRenderedPageBreak/>
         <w:drawing>
-          <wp:inline distT="0" distB="0" distL="0" distR="0" wp14:anchorId="4C176F2A" wp14:editId="4ED21A27">
+          <wp:inline distT="0" distB="0" distL="0" distR="0" wp14:anchorId="06EE3F5A" wp14:editId="7D011232">
             <wp:extent cx="5771698" cy="3372374"/>
             <wp:effectExtent l="0" t="0" r="635" b="0"/>
             <wp:docPr id="43" name="Picture 43"/>
@@ -7815,7 +8954,7 @@
                     <pic:cNvPicPr/>
                   </pic:nvPicPr>
                   <pic:blipFill>
-                    <a:blip r:embed="rId36"/>
+                    <a:blip r:embed="rId38"/>
                     <a:stretch>
                       <a:fillRect/>
                     </a:stretch>
@@ -7851,7 +8990,7 @@
           <w:noProof/>
         </w:rPr>
         <w:drawing>
-          <wp:inline distT="0" distB="0" distL="0" distR="0" wp14:anchorId="037D7EAE" wp14:editId="49FA9CEA">
+          <wp:inline distT="0" distB="0" distL="0" distR="0" wp14:anchorId="2D23F257" wp14:editId="5714B5EA">
             <wp:extent cx="5763237" cy="3413610"/>
             <wp:effectExtent l="0" t="0" r="0" b="0"/>
             <wp:docPr id="42" name="Picture 42"/>
@@ -7868,7 +9007,7 @@
                     </pic:cNvPicPr>
                   </pic:nvPicPr>
                   <pic:blipFill>
-                    <a:blip r:embed="rId37">
+                    <a:blip r:embed="rId39">
                       <a:extLst>
                         <a:ext uri="{28A0092B-C50C-407E-A947-70E740481C1C}">
                           <a14:useLocalDpi xmlns:a14="http://schemas.microsoft.com/office/drawing/2010/main" val="0"/>
@@ -7913,7 +9052,7 @@
       <w:r>
         <w:lastRenderedPageBreak/>
         <w:drawing>
-          <wp:inline distT="0" distB="0" distL="0" distR="0" wp14:anchorId="195CA072" wp14:editId="16C32F60">
+          <wp:inline distT="0" distB="0" distL="0" distR="0" wp14:anchorId="5093C8B2" wp14:editId="508723B6">
             <wp:extent cx="5642533" cy="3301726"/>
             <wp:effectExtent l="0" t="0" r="0" b="0"/>
             <wp:docPr id="44" name="Picture 44"/>
@@ -7928,7 +9067,7 @@
                     <pic:cNvPicPr/>
                   </pic:nvPicPr>
                   <pic:blipFill>
-                    <a:blip r:embed="rId38"/>
+                    <a:blip r:embed="rId40"/>
                     <a:stretch>
                       <a:fillRect/>
                     </a:stretch>
@@ -7961,7 +9100,7 @@
       </w:pPr>
       <w:r>
         <w:drawing>
-          <wp:inline distT="0" distB="0" distL="0" distR="0" wp14:anchorId="20EAA184" wp14:editId="4D46E821">
+          <wp:inline distT="0" distB="0" distL="0" distR="0" wp14:anchorId="6B71EF28" wp14:editId="0CF0BCE8">
             <wp:extent cx="5629013" cy="3440518"/>
             <wp:effectExtent l="0" t="0" r="0" b="7620"/>
             <wp:docPr id="45" name="Picture 45"/>
@@ -7976,7 +9115,7 @@
                     <pic:cNvPicPr/>
                   </pic:nvPicPr>
                   <pic:blipFill>
-                    <a:blip r:embed="rId39"/>
+                    <a:blip r:embed="rId41"/>
                     <a:stretch>
                       <a:fillRect/>
                     </a:stretch>
@@ -8015,8 +9154,56 @@
           <w:szCs w:val="24"/>
           <w:lang w:val="sr-Cyrl-RS"/>
         </w:rPr>
-        <w:t>Прилог 13- слике надзорне камере пре и после обраде</w:t>
-      </w:r>
+        <w:t>Прилог 1</w:t>
+      </w:r>
+      <w:r>
+        <w:rPr>
+          <w:rFonts w:ascii="Times New Roman" w:eastAsia="Times New Roman" w:hAnsi="Times New Roman" w:cs="Times New Roman"/>
+          <w:sz w:val="24"/>
+          <w:szCs w:val="24"/>
+          <w:lang w:val="sr-Cyrl-RS"/>
+        </w:rPr>
+        <w:t>5</w:t>
+      </w:r>
+      <w:r>
+        <w:rPr>
+          <w:rFonts w:ascii="Times New Roman" w:eastAsia="Times New Roman" w:hAnsi="Times New Roman" w:cs="Times New Roman"/>
+          <w:sz w:val="24"/>
+          <w:szCs w:val="24"/>
+          <w:lang w:val="sr-Cyrl-RS"/>
+        </w:rPr>
+        <w:t xml:space="preserve">- </w:t>
+      </w:r>
+      <w:r>
+        <w:rPr>
+          <w:rFonts w:ascii="Times New Roman" w:eastAsia="Times New Roman" w:hAnsi="Times New Roman" w:cs="Times New Roman"/>
+          <w:sz w:val="24"/>
+          <w:szCs w:val="24"/>
+          <w:lang w:val="sr-Cyrl-RS"/>
+        </w:rPr>
+        <w:t xml:space="preserve">издвојене фотографије кадрова </w:t>
+      </w:r>
+      <w:r>
+        <w:rPr>
+          <w:rFonts w:ascii="Times New Roman" w:eastAsia="Times New Roman" w:hAnsi="Times New Roman" w:cs="Times New Roman"/>
+          <w:sz w:val="24"/>
+          <w:szCs w:val="24"/>
+          <w:lang w:val="sr-Cyrl-RS"/>
+        </w:rPr>
+        <w:t>надзорне камере пре и после обраде</w:t>
+      </w:r>
+    </w:p>
+    <w:p>
+      <w:pPr>
+        <w:spacing w:after="200"/>
+        <w:jc w:val="both"/>
+        <w:rPr>
+          <w:rFonts w:ascii="Times New Roman" w:eastAsia="Times New Roman" w:hAnsi="Times New Roman" w:cs="Times New Roman"/>
+          <w:sz w:val="24"/>
+          <w:szCs w:val="24"/>
+          <w:lang w:val="sr-Cyrl-RS"/>
+        </w:rPr>
+      </w:pPr>
     </w:p>
     <w:p>
       <w:pPr>
@@ -8037,71 +9224,80 @@
           <w:szCs w:val="24"/>
           <w:lang w:val="sr-Cyrl-RS"/>
         </w:rPr>
-        <w:t>Датотеке</w:t>
-      </w:r>
-      <w:r>
-        <w:rPr>
-          <w:rFonts w:ascii="Times New Roman" w:eastAsia="Times New Roman" w:hAnsi="Times New Roman" w:cs="Times New Roman"/>
-          <w:sz w:val="24"/>
-          <w:szCs w:val="24"/>
-          <w:lang w:val="sr-Cyrl-RS"/>
-        </w:rPr>
-        <w:t xml:space="preserve"> са графичким садржајем настале као снимак екрана путем gnome-screenshot апликације </w:t>
-      </w:r>
-      <w:r>
-        <w:rPr>
-          <w:rFonts w:ascii="Times New Roman" w:eastAsia="Times New Roman" w:hAnsi="Times New Roman" w:cs="Times New Roman"/>
-          <w:sz w:val="24"/>
-          <w:szCs w:val="24"/>
-          <w:lang w:val="sr-Cyrl-RS"/>
-        </w:rPr>
-        <w:t>на рачунару Павла Пандуровића</w:t>
-      </w:r>
-      <w:r>
-        <w:rPr>
-          <w:rFonts w:ascii="Times New Roman" w:eastAsia="Times New Roman" w:hAnsi="Times New Roman" w:cs="Times New Roman"/>
-          <w:sz w:val="24"/>
-          <w:szCs w:val="24"/>
-          <w:lang w:val="sr-Cyrl-RS"/>
-        </w:rPr>
-        <w:t xml:space="preserve">, које су </w:t>
-      </w:r>
-      <w:r>
-        <w:rPr>
-          <w:rFonts w:ascii="Times New Roman" w:eastAsia="Times New Roman" w:hAnsi="Times New Roman" w:cs="Times New Roman"/>
-          <w:sz w:val="24"/>
-          <w:szCs w:val="24"/>
-          <w:lang w:val="sr-Cyrl-RS"/>
-        </w:rPr>
-        <w:t>релевантне слике за истрагу</w:t>
-      </w:r>
-      <w:r>
-        <w:rPr>
-          <w:rFonts w:ascii="Times New Roman" w:eastAsia="Times New Roman" w:hAnsi="Times New Roman" w:cs="Times New Roman"/>
-          <w:sz w:val="24"/>
-          <w:szCs w:val="24"/>
-          <w:lang w:val="sr-Cyrl-RS"/>
-        </w:rPr>
-        <w:t xml:space="preserve"> представљају заправо информације о поласцима камиона. Овим се недвосмислено доказује да су експлицитно забележени редови вожње камиона, као и да се до те информације дошло </w:t>
-      </w:r>
-      <w:r>
-        <w:rPr>
-          <w:rFonts w:ascii="Times New Roman" w:eastAsia="Times New Roman" w:hAnsi="Times New Roman" w:cs="Times New Roman"/>
-          <w:sz w:val="24"/>
-          <w:szCs w:val="24"/>
+        <w:t>На основу изнетог налаза, дајемо следеће</w:t>
+      </w:r>
+    </w:p>
+    <w:p>
+      <w:pPr>
+        <w:spacing w:after="200"/>
+        <w:jc w:val="center"/>
+        <w:rPr>
+          <w:rFonts w:ascii="Times New Roman" w:eastAsia="Times New Roman" w:hAnsi="Times New Roman" w:cs="Times New Roman"/>
+          <w:b/>
+          <w:sz w:val="28"/>
+          <w:szCs w:val="28"/>
+          <w:lang w:val="sr-Cyrl-RS"/>
+        </w:rPr>
+      </w:pPr>
+      <w:r>
+        <w:rPr>
+          <w:rFonts w:ascii="Times New Roman" w:eastAsia="Times New Roman" w:hAnsi="Times New Roman" w:cs="Times New Roman"/>
+          <w:b/>
+          <w:sz w:val="28"/>
+          <w:szCs w:val="28"/>
           <w:lang w:val="sr-Cyrl-RS"/>
         </w:rPr>
         <w:lastRenderedPageBreak/>
-        <w:t>преко профила Богољуба Гагића, што је могуће једино познавањем његових креденцијала за пријаву</w:t>
-      </w:r>
-      <w:r>
-        <w:rPr>
-          <w:rFonts w:ascii="Times New Roman" w:eastAsia="Times New Roman" w:hAnsi="Times New Roman" w:cs="Times New Roman"/>
-          <w:sz w:val="24"/>
-          <w:szCs w:val="24"/>
-          <w:lang w:val="sr-Cyrl-RS"/>
-        </w:rPr>
-        <w:t xml:space="preserve"> (Прилог 14)</w:t>
+        <w:t>М и ш љ е њ е</w:t>
+      </w:r>
+    </w:p>
+    <w:p>
+      <w:pPr>
+        <w:spacing w:after="200"/>
+        <w:jc w:val="both"/>
+        <w:rPr>
+          <w:rFonts w:ascii="Times New Roman" w:eastAsia="Times New Roman" w:hAnsi="Times New Roman" w:cs="Times New Roman"/>
+          <w:sz w:val="24"/>
+          <w:szCs w:val="24"/>
+          <w:lang w:val="sr-Cyrl-RS"/>
+        </w:rPr>
+      </w:pPr>
+      <w:r>
+        <w:rPr>
+          <w:rFonts w:ascii="Times New Roman" w:eastAsia="Times New Roman" w:hAnsi="Times New Roman" w:cs="Times New Roman"/>
+          <w:sz w:val="24"/>
+          <w:szCs w:val="24"/>
+          <w:lang w:val="sr-Cyrl-RS"/>
+        </w:rPr>
+        <w:tab/>
+        <w:t xml:space="preserve">Детаљном анализом свих прикупљених доказа и вештачењем утврђено је  да је постојао малициозни софтвер на рачунару Богољуба Гагића путем ког су се могли сазнати креденцијали за приступ веб сервису за вођење евиденције о поласцима камиона. Инсталациону датотеку тог истог софтвера поседовао је запослени Павле Пандуровић на </w:t>
+      </w:r>
+      <w:r>
+        <w:rPr>
+          <w:rFonts w:ascii="Times New Roman" w:eastAsia="Times New Roman" w:hAnsi="Times New Roman" w:cs="Times New Roman"/>
+          <w:sz w:val="24"/>
+          <w:szCs w:val="24"/>
+          <w:lang w:val="sr-Cyrl-RS"/>
+        </w:rPr>
+        <w:t xml:space="preserve">УСБ меморији која је маунтована на рачунар Богољуба Гагића. Такође, анализом мрежног саобраћаја фирме </w:t>
+      </w:r>
+      <w:r>
+        <w:rPr>
+          <w:rFonts w:ascii="Times New Roman" w:eastAsia="Times New Roman" w:hAnsi="Times New Roman" w:cs="Times New Roman"/>
+          <w:sz w:val="24"/>
+          <w:szCs w:val="24"/>
+          <w:lang w:val="sr-Cyrl-RS"/>
+        </w:rPr>
+        <w:t>„Муња транс“ и чврстих дискова преузетих из</w:t>
+      </w:r>
+      <w:r>
+        <w:rPr>
+          <w:rFonts w:ascii="Times New Roman" w:eastAsia="Times New Roman" w:hAnsi="Times New Roman" w:cs="Times New Roman"/>
+          <w:sz w:val="24"/>
+          <w:szCs w:val="24"/>
+          <w:lang w:val="sr-Cyrl-RS"/>
+        </w:rPr>
+        <w:t xml:space="preserve"> рачунара Богољуба Гагића и Павла Пандуровића, утврђено је да је Павле приступао веб сервису за вођење евиденције о поласцима камиона, којем, по правилу, имају право само директор фирме и возачи камиона, што имплицира да је он малициозним софтвером дошао до креденцијала за пријаву и искористио их. На чврстом диску његовог рачунара су пронађене и фотографије које експлицитно представљају снимке екрана на ком су приказане информације о поласцима камиона. </w:t>
       </w:r>
     </w:p>
     <w:p>
@@ -8123,143 +9319,322 @@
           <w:szCs w:val="24"/>
           <w:lang w:val="sr-Cyrl-RS"/>
         </w:rPr>
-        <w:t xml:space="preserve"> </w:t>
-      </w:r>
-      <w:r>
-        <w:rPr>
-          <w:rFonts w:ascii="Times New Roman" w:eastAsia="Times New Roman" w:hAnsi="Times New Roman" w:cs="Times New Roman"/>
-          <w:noProof/>
-          <w:sz w:val="24"/>
-          <w:szCs w:val="24"/>
-          <w:lang w:val="sr-Cyrl-RS"/>
-        </w:rPr>
-        <w:drawing>
-          <wp:inline distT="0" distB="0" distL="0" distR="0" wp14:anchorId="54F188E5" wp14:editId="71915F1F">
-            <wp:extent cx="5930900" cy="2651125"/>
-            <wp:effectExtent l="0" t="0" r="0" b="0"/>
-            <wp:docPr id="47" name="Picture 47"/>
-            <wp:cNvGraphicFramePr>
-              <a:graphicFrameLocks xmlns:a="http://schemas.openxmlformats.org/drawingml/2006/main" noChangeAspect="1"/>
-            </wp:cNvGraphicFramePr>
-            <a:graphic xmlns:a="http://schemas.openxmlformats.org/drawingml/2006/main">
-              <a:graphicData uri="http://schemas.openxmlformats.org/drawingml/2006/picture">
-                <pic:pic xmlns:pic="http://schemas.openxmlformats.org/drawingml/2006/picture">
-                  <pic:nvPicPr>
-                    <pic:cNvPr id="0" name="Picture 8"/>
-                    <pic:cNvPicPr>
-                      <a:picLocks noChangeAspect="1" noChangeArrowheads="1"/>
-                    </pic:cNvPicPr>
-                  </pic:nvPicPr>
-                  <pic:blipFill>
-                    <a:blip r:embed="rId40" cstate="print">
-                      <a:extLst>
-                        <a:ext uri="{28A0092B-C50C-407E-A947-70E740481C1C}">
-                          <a14:useLocalDpi xmlns:a14="http://schemas.microsoft.com/office/drawing/2010/main" val="0"/>
-                        </a:ext>
-                      </a:extLst>
-                    </a:blip>
-                    <a:srcRect/>
-                    <a:stretch>
-                      <a:fillRect/>
-                    </a:stretch>
-                  </pic:blipFill>
-                  <pic:spPr bwMode="auto">
-                    <a:xfrm>
-                      <a:off x="0" y="0"/>
-                      <a:ext cx="5930900" cy="2651125"/>
-                    </a:xfrm>
-                    <a:prstGeom prst="rect">
-                      <a:avLst/>
-                    </a:prstGeom>
-                    <a:noFill/>
-                    <a:ln>
-                      <a:noFill/>
-                    </a:ln>
-                  </pic:spPr>
-                </pic:pic>
-              </a:graphicData>
-            </a:graphic>
-          </wp:inline>
-        </w:drawing>
-      </w:r>
-      <w:r>
-        <w:rPr>
-          <w:rFonts w:ascii="Times New Roman" w:eastAsia="Times New Roman" w:hAnsi="Times New Roman" w:cs="Times New Roman"/>
-          <w:noProof/>
-          <w:sz w:val="24"/>
-          <w:szCs w:val="24"/>
-          <w:lang w:val="sr-Cyrl-RS"/>
-        </w:rPr>
-        <w:drawing>
-          <wp:inline distT="0" distB="0" distL="0" distR="0" wp14:anchorId="7E15EFFD" wp14:editId="2AA4AC8E">
-            <wp:extent cx="5930900" cy="2651125"/>
-            <wp:effectExtent l="0" t="0" r="0" b="0"/>
-            <wp:docPr id="46" name="Picture 46"/>
-            <wp:cNvGraphicFramePr>
-              <a:graphicFrameLocks xmlns:a="http://schemas.openxmlformats.org/drawingml/2006/main" noChangeAspect="1"/>
-            </wp:cNvGraphicFramePr>
-            <a:graphic xmlns:a="http://schemas.openxmlformats.org/drawingml/2006/main">
-              <a:graphicData uri="http://schemas.openxmlformats.org/drawingml/2006/picture">
-                <pic:pic xmlns:pic="http://schemas.openxmlformats.org/drawingml/2006/picture">
-                  <pic:nvPicPr>
-                    <pic:cNvPr id="0" name="Picture 7"/>
-                    <pic:cNvPicPr>
-                      <a:picLocks noChangeAspect="1" noChangeArrowheads="1"/>
-                    </pic:cNvPicPr>
-                  </pic:nvPicPr>
-                  <pic:blipFill>
-                    <a:blip r:embed="rId41" cstate="print">
-                      <a:extLst>
-                        <a:ext uri="{28A0092B-C50C-407E-A947-70E740481C1C}">
-                          <a14:useLocalDpi xmlns:a14="http://schemas.microsoft.com/office/drawing/2010/main" val="0"/>
-                        </a:ext>
-                      </a:extLst>
-                    </a:blip>
-                    <a:srcRect/>
-                    <a:stretch>
-                      <a:fillRect/>
-                    </a:stretch>
-                  </pic:blipFill>
-                  <pic:spPr bwMode="auto">
-                    <a:xfrm>
-                      <a:off x="0" y="0"/>
-                      <a:ext cx="5930900" cy="2651125"/>
-                    </a:xfrm>
-                    <a:prstGeom prst="rect">
-                      <a:avLst/>
-                    </a:prstGeom>
-                    <a:noFill/>
-                    <a:ln>
-                      <a:noFill/>
-                    </a:ln>
-                  </pic:spPr>
-                </pic:pic>
-              </a:graphicData>
-            </a:graphic>
-          </wp:inline>
-        </w:drawing>
+        <w:t>У периоду од 23.2.2023. до 26.2.2023. пронађени су дока</w:t>
+      </w:r>
+      <w:r>
+        <w:rPr>
+          <w:rFonts w:ascii="Times New Roman" w:eastAsia="Times New Roman" w:hAnsi="Times New Roman" w:cs="Times New Roman"/>
+          <w:sz w:val="24"/>
+          <w:szCs w:val="24"/>
+          <w:lang w:val="sr-Cyrl-RS"/>
+        </w:rPr>
+        <w:t>з</w:t>
+      </w:r>
+      <w:r>
+        <w:rPr>
+          <w:rFonts w:ascii="Times New Roman" w:eastAsia="Times New Roman" w:hAnsi="Times New Roman" w:cs="Times New Roman"/>
+          <w:sz w:val="24"/>
+          <w:szCs w:val="24"/>
+          <w:lang w:val="sr-Cyrl-RS"/>
+        </w:rPr>
+        <w:t xml:space="preserve">и да је постојала комуникација у виду телефонских позива и размене електронске поште између Душанке Свиларевић и Павла Пандуровића приликом које су договарали путовање у Казабланку. Електронском поштом су </w:t>
+      </w:r>
+      <w:r>
+        <w:rPr>
+          <w:rFonts w:ascii="Times New Roman" w:eastAsia="Times New Roman" w:hAnsi="Times New Roman" w:cs="Times New Roman"/>
+          <w:sz w:val="24"/>
+          <w:szCs w:val="24"/>
+          <w:lang w:val="sr-Cyrl-RS"/>
+        </w:rPr>
+        <w:t xml:space="preserve">размењене авионске карте на њихово име за 27.3.2023. путем авио компаније </w:t>
+      </w:r>
+      <w:proofErr w:type="spellStart"/>
+      <w:r>
+        <w:rPr>
+          <w:rFonts w:ascii="Times New Roman" w:eastAsia="Times New Roman" w:hAnsi="Times New Roman" w:cs="Times New Roman"/>
+          <w:sz w:val="24"/>
+          <w:szCs w:val="24"/>
+          <w:lang w:val="en-US"/>
+        </w:rPr>
+        <w:t>AirSerbia</w:t>
+      </w:r>
+      <w:proofErr w:type="spellEnd"/>
+      <w:r>
+        <w:rPr>
+          <w:rFonts w:ascii="Times New Roman" w:eastAsia="Times New Roman" w:hAnsi="Times New Roman" w:cs="Times New Roman"/>
+          <w:sz w:val="24"/>
+          <w:szCs w:val="24"/>
+          <w:lang w:val="sr-Cyrl-RS"/>
+        </w:rPr>
+        <w:t>.</w:t>
+      </w:r>
+      <w:r>
+        <w:rPr>
+          <w:rFonts w:ascii="Times New Roman" w:eastAsia="Times New Roman" w:hAnsi="Times New Roman" w:cs="Times New Roman"/>
+          <w:sz w:val="24"/>
+          <w:szCs w:val="24"/>
+          <w:lang w:val="sr-Cyrl-RS"/>
+        </w:rPr>
+        <w:t xml:space="preserve"> Пронађен је доказ </w:t>
+      </w:r>
+      <w:r>
+        <w:rPr>
+          <w:rFonts w:ascii="Times New Roman" w:eastAsia="Times New Roman" w:hAnsi="Times New Roman" w:cs="Times New Roman"/>
+          <w:sz w:val="24"/>
+          <w:szCs w:val="24"/>
+          <w:lang w:val="sr-Cyrl-RS"/>
+        </w:rPr>
+        <w:t xml:space="preserve">анализом мрежног саобраћаја </w:t>
+      </w:r>
+      <w:r>
+        <w:rPr>
+          <w:rFonts w:ascii="Times New Roman" w:eastAsia="Times New Roman" w:hAnsi="Times New Roman" w:cs="Times New Roman"/>
+          <w:sz w:val="24"/>
+          <w:szCs w:val="24"/>
+          <w:lang w:val="sr-Cyrl-RS"/>
+        </w:rPr>
+        <w:t>да је Душанка Свиларе</w:t>
+      </w:r>
+      <w:r>
+        <w:rPr>
+          <w:rFonts w:ascii="Times New Roman" w:eastAsia="Times New Roman" w:hAnsi="Times New Roman" w:cs="Times New Roman"/>
+          <w:sz w:val="24"/>
+          <w:szCs w:val="24"/>
+          <w:lang w:val="sr-Cyrl-RS"/>
+        </w:rPr>
+        <w:t xml:space="preserve">вић приступала сајту авио компаније. </w:t>
       </w:r>
     </w:p>
     <w:p>
       <w:pPr>
         <w:spacing w:after="200"/>
         <w:ind w:firstLine="720"/>
-        <w:jc w:val="center"/>
-        <w:rPr>
-          <w:rFonts w:ascii="Times New Roman" w:eastAsia="Times New Roman" w:hAnsi="Times New Roman" w:cs="Times New Roman"/>
-          <w:sz w:val="24"/>
-          <w:szCs w:val="24"/>
-          <w:lang w:val="sr-Cyrl-RS"/>
-        </w:rPr>
-      </w:pPr>
-      <w:r>
-        <w:rPr>
-          <w:rFonts w:ascii="Times New Roman" w:eastAsia="Times New Roman" w:hAnsi="Times New Roman" w:cs="Times New Roman"/>
-          <w:sz w:val="24"/>
-          <w:szCs w:val="24"/>
-          <w:lang w:val="sr-Cyrl-RS"/>
-        </w:rPr>
-        <w:t>Прилог 14 – снимци екрана</w:t>
+        <w:jc w:val="both"/>
+        <w:rPr>
+          <w:rFonts w:ascii="Times New Roman" w:eastAsia="Times New Roman" w:hAnsi="Times New Roman" w:cs="Times New Roman"/>
+          <w:sz w:val="24"/>
+          <w:szCs w:val="24"/>
+          <w:lang w:val="sr-Cyrl-RS"/>
+        </w:rPr>
+      </w:pPr>
+      <w:r>
+        <w:rPr>
+          <w:rFonts w:ascii="Times New Roman" w:eastAsia="Times New Roman" w:hAnsi="Times New Roman" w:cs="Times New Roman"/>
+          <w:sz w:val="24"/>
+          <w:szCs w:val="24"/>
+          <w:lang w:val="sr-Cyrl-RS"/>
+        </w:rPr>
+        <w:t xml:space="preserve">За исти период пронађена је листа </w:t>
+      </w:r>
+      <w:r>
+        <w:rPr>
+          <w:rFonts w:ascii="Times New Roman" w:eastAsia="Times New Roman" w:hAnsi="Times New Roman" w:cs="Times New Roman"/>
+          <w:sz w:val="24"/>
+          <w:szCs w:val="24"/>
+        </w:rPr>
+        <w:t>SMS</w:t>
+      </w:r>
+      <w:r>
+        <w:rPr>
+          <w:rFonts w:ascii="Times New Roman" w:eastAsia="Times New Roman" w:hAnsi="Times New Roman" w:cs="Times New Roman"/>
+          <w:sz w:val="24"/>
+          <w:szCs w:val="24"/>
+          <w:lang w:val="sr-Cyrl-RS"/>
+        </w:rPr>
+        <w:t xml:space="preserve"> порука између </w:t>
+      </w:r>
+      <w:r>
+        <w:rPr>
+          <w:rFonts w:ascii="Times New Roman" w:eastAsia="Times New Roman" w:hAnsi="Times New Roman" w:cs="Times New Roman"/>
+          <w:sz w:val="24"/>
+          <w:szCs w:val="24"/>
+          <w:lang w:val="sr-Cyrl-RS"/>
+        </w:rPr>
+        <w:t>Павла и Душанке</w:t>
+      </w:r>
+      <w:r>
+        <w:rPr>
+          <w:rFonts w:ascii="Times New Roman" w:eastAsia="Times New Roman" w:hAnsi="Times New Roman" w:cs="Times New Roman"/>
+          <w:sz w:val="24"/>
+          <w:szCs w:val="24"/>
+          <w:lang w:val="sr-Cyrl-RS"/>
+        </w:rPr>
+        <w:t xml:space="preserve"> у којима се помиње дотични Језа – Данило Језеркић и план за одлазак у Мароко. У телефону Душанке Свиларевић пронађена је и </w:t>
+      </w:r>
+      <w:r>
+        <w:rPr>
+          <w:rFonts w:ascii="Times New Roman" w:eastAsia="Times New Roman" w:hAnsi="Times New Roman" w:cs="Times New Roman"/>
+          <w:sz w:val="24"/>
+          <w:szCs w:val="24"/>
+        </w:rPr>
+        <w:t>WhatsApp</w:t>
+      </w:r>
+      <w:r>
+        <w:rPr>
+          <w:rFonts w:ascii="Times New Roman" w:eastAsia="Times New Roman" w:hAnsi="Times New Roman" w:cs="Times New Roman"/>
+          <w:sz w:val="24"/>
+          <w:szCs w:val="24"/>
+          <w:lang w:val="sr-Cyrl-RS"/>
+        </w:rPr>
+        <w:t xml:space="preserve"> преписка са претходно поменутим Данилом Језеркићем за дане 22.2.2023. и 23.2.2023. у којој је размењена и једна сумњива датотека.</w:t>
+      </w:r>
+    </w:p>
+    <w:p>
+      <w:pPr>
+        <w:spacing w:after="200"/>
+        <w:ind w:firstLine="720"/>
+        <w:jc w:val="both"/>
+        <w:rPr>
+          <w:rFonts w:ascii="Times New Roman" w:eastAsia="Times New Roman" w:hAnsi="Times New Roman" w:cs="Times New Roman"/>
+          <w:sz w:val="24"/>
+          <w:szCs w:val="24"/>
+          <w:lang w:val="sr-Cyrl-RS"/>
+        </w:rPr>
+      </w:pPr>
+      <w:r>
+        <w:rPr>
+          <w:rFonts w:ascii="Times New Roman" w:eastAsia="Times New Roman" w:hAnsi="Times New Roman" w:cs="Times New Roman"/>
+          <w:sz w:val="24"/>
+          <w:szCs w:val="24"/>
+          <w:lang w:val="sr-Cyrl-RS"/>
+        </w:rPr>
+        <w:t>Увидом у снимке надзорних камера утврђено је да се на њима појављују</w:t>
+      </w:r>
+      <w:r>
+        <w:rPr>
+          <w:rFonts w:ascii="Times New Roman" w:eastAsia="Times New Roman" w:hAnsi="Times New Roman" w:cs="Times New Roman"/>
+          <w:sz w:val="24"/>
+          <w:szCs w:val="24"/>
+          <w:lang w:val="sr-Cyrl-RS"/>
+        </w:rPr>
+        <w:t xml:space="preserve"> три мушке особе, од којих је једна неидентификована, а</w:t>
+      </w:r>
+      <w:r>
+        <w:rPr>
+          <w:rFonts w:ascii="Times New Roman" w:eastAsia="Times New Roman" w:hAnsi="Times New Roman" w:cs="Times New Roman"/>
+          <w:sz w:val="24"/>
+          <w:szCs w:val="24"/>
+          <w:lang w:val="sr-Cyrl-RS"/>
+        </w:rPr>
+        <w:t xml:space="preserve"> </w:t>
+      </w:r>
+      <w:r>
+        <w:rPr>
+          <w:rFonts w:ascii="Times New Roman" w:eastAsia="Times New Roman" w:hAnsi="Times New Roman" w:cs="Times New Roman"/>
+          <w:sz w:val="24"/>
+          <w:szCs w:val="24"/>
+          <w:lang w:val="sr-Cyrl-RS"/>
+        </w:rPr>
+        <w:t xml:space="preserve">за друга два мушкарца се </w:t>
+      </w:r>
+      <w:r>
+        <w:rPr>
+          <w:rFonts w:ascii="Times New Roman" w:eastAsia="Times New Roman" w:hAnsi="Times New Roman" w:cs="Times New Roman"/>
+          <w:sz w:val="24"/>
+          <w:szCs w:val="24"/>
+          <w:lang w:val="sr-Cyrl-RS"/>
+        </w:rPr>
+        <w:t>претпостаља се да су то Павле Пандуровић и Данило Језеркић</w:t>
+      </w:r>
+      <w:r>
+        <w:rPr>
+          <w:rFonts w:ascii="Times New Roman" w:eastAsia="Times New Roman" w:hAnsi="Times New Roman" w:cs="Times New Roman"/>
+          <w:sz w:val="24"/>
+          <w:szCs w:val="24"/>
+          <w:lang w:val="sr-Cyrl-RS"/>
+        </w:rPr>
+        <w:t>, а уочен је и</w:t>
+      </w:r>
+      <w:r>
+        <w:rPr>
+          <w:rFonts w:ascii="Times New Roman" w:eastAsia="Times New Roman" w:hAnsi="Times New Roman" w:cs="Times New Roman"/>
+          <w:sz w:val="24"/>
+          <w:szCs w:val="24"/>
+          <w:lang w:val="sr-Cyrl-RS"/>
+        </w:rPr>
+        <w:t xml:space="preserve"> један аутомобил регистарских таблица BG407964 или  BG407965.</w:t>
+      </w:r>
+    </w:p>
+    <w:p>
+      <w:pPr>
+        <w:spacing w:after="200"/>
+        <w:ind w:firstLine="720"/>
+        <w:jc w:val="both"/>
+        <w:rPr>
+          <w:rFonts w:ascii="Times New Roman" w:eastAsia="Times New Roman" w:hAnsi="Times New Roman" w:cs="Times New Roman"/>
+          <w:sz w:val="24"/>
+          <w:szCs w:val="24"/>
+          <w:lang w:val="sr-Cyrl-RS"/>
+        </w:rPr>
+      </w:pPr>
+      <w:r>
+        <w:rPr>
+          <w:rFonts w:ascii="Times New Roman" w:eastAsia="Times New Roman" w:hAnsi="Times New Roman" w:cs="Times New Roman"/>
+          <w:sz w:val="24"/>
+          <w:szCs w:val="24"/>
+          <w:lang w:val="sr-Cyrl-RS"/>
+        </w:rPr>
+        <w:t xml:space="preserve">Декриптовањем датотеке пронађене на чврстом диску Павла Пандуровића, добијена је информација о адреси хотела у Мароку што оправдава сумњу да су запослени умешани у овај злочин, као и претпоставку да су желели да побегну након извршеног плана. На основу команди које је Павле Пандуровић извршавао у терминалу, пронађена је и фотографија унутар које је сакривен текст који представља план недозвољених активности. Он обухвата опис, </w:t>
+      </w:r>
+      <w:r>
+        <w:rPr>
+          <w:rFonts w:ascii="Times New Roman" w:eastAsia="Times New Roman" w:hAnsi="Times New Roman" w:cs="Times New Roman"/>
+          <w:sz w:val="24"/>
+          <w:szCs w:val="24"/>
+          <w:lang w:val="sr-Cyrl-RS"/>
+        </w:rPr>
+        <w:t>локацију утовара и истовара, време поласка и трајање вожње и име возача.</w:t>
+      </w:r>
+    </w:p>
+    <w:p>
+      <w:pPr>
+        <w:spacing w:after="200"/>
+        <w:jc w:val="both"/>
+        <w:rPr>
+          <w:rFonts w:ascii="Times New Roman" w:eastAsia="Times New Roman" w:hAnsi="Times New Roman" w:cs="Times New Roman"/>
+          <w:sz w:val="24"/>
+          <w:szCs w:val="24"/>
+          <w:lang w:val="sr-Cyrl-RS"/>
+        </w:rPr>
+      </w:pPr>
+      <w:r>
+        <w:rPr>
+          <w:rFonts w:ascii="Times New Roman" w:eastAsia="Times New Roman" w:hAnsi="Times New Roman" w:cs="Times New Roman"/>
+          <w:sz w:val="24"/>
+          <w:szCs w:val="24"/>
+          <w:lang w:val="sr-Cyrl-RS"/>
+        </w:rPr>
+        <w:tab/>
+      </w:r>
+      <w:r>
+        <w:rPr>
+          <w:rFonts w:ascii="Times New Roman" w:eastAsia="Times New Roman" w:hAnsi="Times New Roman" w:cs="Times New Roman"/>
+          <w:sz w:val="24"/>
+          <w:szCs w:val="24"/>
+          <w:lang w:val="sr-Cyrl-RS"/>
+        </w:rPr>
+        <w:t xml:space="preserve"> </w:t>
+      </w:r>
+    </w:p>
+    <w:p>
+      <w:pPr>
+        <w:spacing w:after="200"/>
+        <w:jc w:val="both"/>
+        <w:rPr>
+          <w:rFonts w:ascii="Times New Roman" w:eastAsia="Times New Roman" w:hAnsi="Times New Roman" w:cs="Times New Roman"/>
+          <w:sz w:val="24"/>
+          <w:szCs w:val="24"/>
+          <w:lang w:val="sr-Cyrl-RS"/>
+        </w:rPr>
+      </w:pPr>
+      <w:r>
+        <w:rPr>
+          <w:rFonts w:ascii="Times New Roman" w:eastAsia="Times New Roman" w:hAnsi="Times New Roman" w:cs="Times New Roman"/>
+          <w:sz w:val="24"/>
+          <w:szCs w:val="24"/>
+          <w:lang w:val="sr-Cyrl-RS"/>
+        </w:rPr>
+        <w:tab/>
       </w:r>
     </w:p>
     <w:tbl>
@@ -8337,13 +9712,41 @@
                 <w:szCs w:val="24"/>
               </w:rPr>
             </w:pPr>
+            <w:proofErr w:type="spellStart"/>
             <w:r>
               <w:rPr>
                 <w:rFonts w:ascii="Times New Roman" w:eastAsia="Times New Roman" w:hAnsi="Times New Roman" w:cs="Times New Roman"/>
                 <w:sz w:val="24"/>
                 <w:szCs w:val="24"/>
               </w:rPr>
-              <w:t xml:space="preserve">Нови Сад, </w:t>
+              <w:t>Нови</w:t>
+            </w:r>
+            <w:proofErr w:type="spellEnd"/>
+            <w:r>
+              <w:rPr>
+                <w:rFonts w:ascii="Times New Roman" w:eastAsia="Times New Roman" w:hAnsi="Times New Roman" w:cs="Times New Roman"/>
+                <w:sz w:val="24"/>
+                <w:szCs w:val="24"/>
+              </w:rPr>
+              <w:t xml:space="preserve"> </w:t>
+            </w:r>
+            <w:proofErr w:type="spellStart"/>
+            <w:r>
+              <w:rPr>
+                <w:rFonts w:ascii="Times New Roman" w:eastAsia="Times New Roman" w:hAnsi="Times New Roman" w:cs="Times New Roman"/>
+                <w:sz w:val="24"/>
+                <w:szCs w:val="24"/>
+              </w:rPr>
+              <w:t>Сад</w:t>
+            </w:r>
+            <w:proofErr w:type="spellEnd"/>
+            <w:r>
+              <w:rPr>
+                <w:rFonts w:ascii="Times New Roman" w:eastAsia="Times New Roman" w:hAnsi="Times New Roman" w:cs="Times New Roman"/>
+                <w:sz w:val="24"/>
+                <w:szCs w:val="24"/>
+              </w:rPr>
+              <w:t xml:space="preserve">, </w:t>
             </w:r>
             <w:r>
               <w:rPr>
@@ -8426,14 +9829,88 @@
                 <w:lang w:val="sr-Cyrl-RS"/>
               </w:rPr>
             </w:pPr>
+            <w:proofErr w:type="spellStart"/>
             <w:r>
               <w:rPr>
                 <w:rFonts w:ascii="Times New Roman" w:eastAsia="Times New Roman" w:hAnsi="Times New Roman" w:cs="Times New Roman"/>
                 <w:sz w:val="24"/>
                 <w:szCs w:val="24"/>
               </w:rPr>
-              <w:t>Судски вештак за информационе технологије</w:t>
+              <w:t>Судски</w:t>
             </w:r>
+            <w:proofErr w:type="spellEnd"/>
+            <w:r>
+              <w:rPr>
+                <w:rFonts w:ascii="Times New Roman" w:eastAsia="Times New Roman" w:hAnsi="Times New Roman" w:cs="Times New Roman"/>
+                <w:sz w:val="24"/>
+                <w:szCs w:val="24"/>
+              </w:rPr>
+              <w:t xml:space="preserve"> </w:t>
+            </w:r>
+            <w:proofErr w:type="spellStart"/>
+            <w:r>
+              <w:rPr>
+                <w:rFonts w:ascii="Times New Roman" w:eastAsia="Times New Roman" w:hAnsi="Times New Roman" w:cs="Times New Roman"/>
+                <w:sz w:val="24"/>
+                <w:szCs w:val="24"/>
+              </w:rPr>
+              <w:t>вештак</w:t>
+            </w:r>
+            <w:proofErr w:type="spellEnd"/>
+            <w:r>
+              <w:rPr>
+                <w:rFonts w:ascii="Times New Roman" w:eastAsia="Times New Roman" w:hAnsi="Times New Roman" w:cs="Times New Roman"/>
+                <w:sz w:val="24"/>
+                <w:szCs w:val="24"/>
+              </w:rPr>
+              <w:t xml:space="preserve"> </w:t>
+            </w:r>
+            <w:proofErr w:type="spellStart"/>
+            <w:r>
+              <w:rPr>
+                <w:rFonts w:ascii="Times New Roman" w:eastAsia="Times New Roman" w:hAnsi="Times New Roman" w:cs="Times New Roman"/>
+                <w:sz w:val="24"/>
+                <w:szCs w:val="24"/>
+              </w:rPr>
+              <w:t>за</w:t>
+            </w:r>
+            <w:proofErr w:type="spellEnd"/>
+            <w:r>
+              <w:rPr>
+                <w:rFonts w:ascii="Times New Roman" w:eastAsia="Times New Roman" w:hAnsi="Times New Roman" w:cs="Times New Roman"/>
+                <w:sz w:val="24"/>
+                <w:szCs w:val="24"/>
+              </w:rPr>
+              <w:t xml:space="preserve"> </w:t>
+            </w:r>
+            <w:proofErr w:type="spellStart"/>
+            <w:r>
+              <w:rPr>
+                <w:rFonts w:ascii="Times New Roman" w:eastAsia="Times New Roman" w:hAnsi="Times New Roman" w:cs="Times New Roman"/>
+                <w:sz w:val="24"/>
+                <w:szCs w:val="24"/>
+              </w:rPr>
+              <w:t>информационе</w:t>
+            </w:r>
+            <w:proofErr w:type="spellEnd"/>
+            <w:r>
+              <w:rPr>
+                <w:rFonts w:ascii="Times New Roman" w:eastAsia="Times New Roman" w:hAnsi="Times New Roman" w:cs="Times New Roman"/>
+                <w:sz w:val="24"/>
+                <w:szCs w:val="24"/>
+              </w:rPr>
+              <w:t xml:space="preserve"> </w:t>
+            </w:r>
+            <w:proofErr w:type="spellStart"/>
+            <w:r>
+              <w:rPr>
+                <w:rFonts w:ascii="Times New Roman" w:eastAsia="Times New Roman" w:hAnsi="Times New Roman" w:cs="Times New Roman"/>
+                <w:sz w:val="24"/>
+                <w:szCs w:val="24"/>
+              </w:rPr>
+              <w:t>технологије</w:t>
+            </w:r>
+            <w:proofErr w:type="spellEnd"/>
           </w:p>
           <w:p>
             <w:pPr>
@@ -8503,7 +9980,25 @@
                 <w:sz w:val="24"/>
                 <w:szCs w:val="24"/>
               </w:rPr>
-              <w:t>. инж.</w:t>
+              <w:t xml:space="preserve">. </w:t>
+            </w:r>
+            <w:proofErr w:type="spellStart"/>
+            <w:r>
+              <w:rPr>
+                <w:rFonts w:ascii="Times New Roman" w:eastAsia="Times New Roman" w:hAnsi="Times New Roman" w:cs="Times New Roman"/>
+                <w:sz w:val="24"/>
+                <w:szCs w:val="24"/>
+              </w:rPr>
+              <w:t>инж</w:t>
+            </w:r>
+            <w:proofErr w:type="spellEnd"/>
+            <w:r>
+              <w:rPr>
+                <w:rFonts w:ascii="Times New Roman" w:eastAsia="Times New Roman" w:hAnsi="Times New Roman" w:cs="Times New Roman"/>
+                <w:sz w:val="24"/>
+                <w:szCs w:val="24"/>
+              </w:rPr>
+              <w:t>.</w:t>
             </w:r>
           </w:p>
         </w:tc>
@@ -8682,6 +10177,7 @@
         <w:szCs w:val="20"/>
       </w:rPr>
     </w:pPr>
+    <w:proofErr w:type="spellStart"/>
     <w:r>
       <w:rPr>
         <w:rFonts w:ascii="Times New Roman" w:eastAsia="Times New Roman" w:hAnsi="Times New Roman" w:cs="Times New Roman"/>
@@ -8689,8 +10185,189 @@
         <w:sz w:val="20"/>
         <w:szCs w:val="20"/>
       </w:rPr>
-      <w:t>Лабораторија за дигиталну форензику, Факултет техничких наука, Фрушкогорска 1, 21102 Нови Сад</w:t>
+      <w:t>Лабораторија</w:t>
     </w:r>
+    <w:proofErr w:type="spellEnd"/>
+    <w:r>
+      <w:rPr>
+        <w:rFonts w:ascii="Times New Roman" w:eastAsia="Times New Roman" w:hAnsi="Times New Roman" w:cs="Times New Roman"/>
+        <w:color w:val="666666"/>
+        <w:sz w:val="20"/>
+        <w:szCs w:val="20"/>
+      </w:rPr>
+      <w:t xml:space="preserve"> </w:t>
+    </w:r>
+    <w:proofErr w:type="spellStart"/>
+    <w:r>
+      <w:rPr>
+        <w:rFonts w:ascii="Times New Roman" w:eastAsia="Times New Roman" w:hAnsi="Times New Roman" w:cs="Times New Roman"/>
+        <w:color w:val="666666"/>
+        <w:sz w:val="20"/>
+        <w:szCs w:val="20"/>
+      </w:rPr>
+      <w:t>за</w:t>
+    </w:r>
+    <w:proofErr w:type="spellEnd"/>
+    <w:r>
+      <w:rPr>
+        <w:rFonts w:ascii="Times New Roman" w:eastAsia="Times New Roman" w:hAnsi="Times New Roman" w:cs="Times New Roman"/>
+        <w:color w:val="666666"/>
+        <w:sz w:val="20"/>
+        <w:szCs w:val="20"/>
+      </w:rPr>
+      <w:t xml:space="preserve"> </w:t>
+    </w:r>
+    <w:proofErr w:type="spellStart"/>
+    <w:r>
+      <w:rPr>
+        <w:rFonts w:ascii="Times New Roman" w:eastAsia="Times New Roman" w:hAnsi="Times New Roman" w:cs="Times New Roman"/>
+        <w:color w:val="666666"/>
+        <w:sz w:val="20"/>
+        <w:szCs w:val="20"/>
+      </w:rPr>
+      <w:t>дигиталну</w:t>
+    </w:r>
+    <w:proofErr w:type="spellEnd"/>
+    <w:r>
+      <w:rPr>
+        <w:rFonts w:ascii="Times New Roman" w:eastAsia="Times New Roman" w:hAnsi="Times New Roman" w:cs="Times New Roman"/>
+        <w:color w:val="666666"/>
+        <w:sz w:val="20"/>
+        <w:szCs w:val="20"/>
+      </w:rPr>
+      <w:t xml:space="preserve"> </w:t>
+    </w:r>
+    <w:proofErr w:type="spellStart"/>
+    <w:r>
+      <w:rPr>
+        <w:rFonts w:ascii="Times New Roman" w:eastAsia="Times New Roman" w:hAnsi="Times New Roman" w:cs="Times New Roman"/>
+        <w:color w:val="666666"/>
+        <w:sz w:val="20"/>
+        <w:szCs w:val="20"/>
+      </w:rPr>
+      <w:t>форензику</w:t>
+    </w:r>
+    <w:proofErr w:type="spellEnd"/>
+    <w:r>
+      <w:rPr>
+        <w:rFonts w:ascii="Times New Roman" w:eastAsia="Times New Roman" w:hAnsi="Times New Roman" w:cs="Times New Roman"/>
+        <w:color w:val="666666"/>
+        <w:sz w:val="20"/>
+        <w:szCs w:val="20"/>
+      </w:rPr>
+      <w:t xml:space="preserve">, </w:t>
+    </w:r>
+    <w:proofErr w:type="spellStart"/>
+    <w:r>
+      <w:rPr>
+        <w:rFonts w:ascii="Times New Roman" w:eastAsia="Times New Roman" w:hAnsi="Times New Roman" w:cs="Times New Roman"/>
+        <w:color w:val="666666"/>
+        <w:sz w:val="20"/>
+        <w:szCs w:val="20"/>
+      </w:rPr>
+      <w:t>Факултет</w:t>
+    </w:r>
+    <w:proofErr w:type="spellEnd"/>
+    <w:r>
+      <w:rPr>
+        <w:rFonts w:ascii="Times New Roman" w:eastAsia="Times New Roman" w:hAnsi="Times New Roman" w:cs="Times New Roman"/>
+        <w:color w:val="666666"/>
+        <w:sz w:val="20"/>
+        <w:szCs w:val="20"/>
+      </w:rPr>
+      <w:t xml:space="preserve"> </w:t>
+    </w:r>
+    <w:proofErr w:type="spellStart"/>
+    <w:r>
+      <w:rPr>
+        <w:rFonts w:ascii="Times New Roman" w:eastAsia="Times New Roman" w:hAnsi="Times New Roman" w:cs="Times New Roman"/>
+        <w:color w:val="666666"/>
+        <w:sz w:val="20"/>
+        <w:szCs w:val="20"/>
+      </w:rPr>
+      <w:t>техничких</w:t>
+    </w:r>
+    <w:proofErr w:type="spellEnd"/>
+    <w:r>
+      <w:rPr>
+        <w:rFonts w:ascii="Times New Roman" w:eastAsia="Times New Roman" w:hAnsi="Times New Roman" w:cs="Times New Roman"/>
+        <w:color w:val="666666"/>
+        <w:sz w:val="20"/>
+        <w:szCs w:val="20"/>
+      </w:rPr>
+      <w:t xml:space="preserve"> </w:t>
+    </w:r>
+    <w:proofErr w:type="spellStart"/>
+    <w:r>
+      <w:rPr>
+        <w:rFonts w:ascii="Times New Roman" w:eastAsia="Times New Roman" w:hAnsi="Times New Roman" w:cs="Times New Roman"/>
+        <w:color w:val="666666"/>
+        <w:sz w:val="20"/>
+        <w:szCs w:val="20"/>
+      </w:rPr>
+      <w:t>наука</w:t>
+    </w:r>
+    <w:proofErr w:type="spellEnd"/>
+    <w:r>
+      <w:rPr>
+        <w:rFonts w:ascii="Times New Roman" w:eastAsia="Times New Roman" w:hAnsi="Times New Roman" w:cs="Times New Roman"/>
+        <w:color w:val="666666"/>
+        <w:sz w:val="20"/>
+        <w:szCs w:val="20"/>
+      </w:rPr>
+      <w:t xml:space="preserve">, </w:t>
+    </w:r>
+    <w:proofErr w:type="spellStart"/>
+    <w:r>
+      <w:rPr>
+        <w:rFonts w:ascii="Times New Roman" w:eastAsia="Times New Roman" w:hAnsi="Times New Roman" w:cs="Times New Roman"/>
+        <w:color w:val="666666"/>
+        <w:sz w:val="20"/>
+        <w:szCs w:val="20"/>
+      </w:rPr>
+      <w:t>Фрушкогорска</w:t>
+    </w:r>
+    <w:proofErr w:type="spellEnd"/>
+    <w:r>
+      <w:rPr>
+        <w:rFonts w:ascii="Times New Roman" w:eastAsia="Times New Roman" w:hAnsi="Times New Roman" w:cs="Times New Roman"/>
+        <w:color w:val="666666"/>
+        <w:sz w:val="20"/>
+        <w:szCs w:val="20"/>
+      </w:rPr>
+      <w:t xml:space="preserve"> 1, 21102 </w:t>
+    </w:r>
+    <w:proofErr w:type="spellStart"/>
+    <w:r>
+      <w:rPr>
+        <w:rFonts w:ascii="Times New Roman" w:eastAsia="Times New Roman" w:hAnsi="Times New Roman" w:cs="Times New Roman"/>
+        <w:color w:val="666666"/>
+        <w:sz w:val="20"/>
+        <w:szCs w:val="20"/>
+      </w:rPr>
+      <w:t>Нови</w:t>
+    </w:r>
+    <w:proofErr w:type="spellEnd"/>
+    <w:r>
+      <w:rPr>
+        <w:rFonts w:ascii="Times New Roman" w:eastAsia="Times New Roman" w:hAnsi="Times New Roman" w:cs="Times New Roman"/>
+        <w:color w:val="666666"/>
+        <w:sz w:val="20"/>
+        <w:szCs w:val="20"/>
+      </w:rPr>
+      <w:t xml:space="preserve"> </w:t>
+    </w:r>
+    <w:proofErr w:type="spellStart"/>
+    <w:r>
+      <w:rPr>
+        <w:rFonts w:ascii="Times New Roman" w:eastAsia="Times New Roman" w:hAnsi="Times New Roman" w:cs="Times New Roman"/>
+        <w:color w:val="666666"/>
+        <w:sz w:val="20"/>
+        <w:szCs w:val="20"/>
+      </w:rPr>
+      <w:t>Сад</w:t>
+    </w:r>
+    <w:proofErr w:type="spellEnd"/>
   </w:p>
 </w:hdr>
 </file>
